--- a/Proiektua/Memoria/Memoria.docx
+++ b/Proiektua/Memoria/Memoria.docx
@@ -533,7 +533,6 @@
           <w:lang w:val="eu-ES"/>
         </w:rPr>
       </w:pPr>
-      <w:proofErr w:type="spellStart"/>
       <w:r>
         <w:rPr>
           <w:rFonts w:ascii="Calibri Light" w:hAnsi="Calibri Light"/>
@@ -546,7 +545,6 @@
         </w:rPr>
         <w:t>ProMeta</w:t>
       </w:r>
-      <w:proofErr w:type="spellEnd"/>
     </w:p>
     <w:p>
       <w:pPr>
@@ -702,6 +700,12 @@
     </w:p>
     <w:sdt>
       <w:sdtPr>
+        <w:rPr>
+          <w:rFonts w:asciiTheme="minorHAnsi" w:eastAsiaTheme="minorEastAsia" w:hAnsiTheme="minorHAnsi" w:cstheme="minorBidi"/>
+          <w:color w:val="auto"/>
+          <w:sz w:val="22"/>
+          <w:szCs w:val="22"/>
+        </w:rPr>
         <w:id w:val="1727029547"/>
         <w:docPartObj>
           <w:docPartGallery w:val="Table of Contents"/>
@@ -710,12 +714,8 @@
       </w:sdtPr>
       <w:sdtEndPr>
         <w:rPr>
-          <w:rFonts w:asciiTheme="minorHAnsi" w:eastAsiaTheme="minorEastAsia" w:hAnsiTheme="minorHAnsi" w:cstheme="minorBidi"/>
           <w:b/>
           <w:bCs/>
-          <w:color w:val="auto"/>
-          <w:sz w:val="22"/>
-          <w:szCs w:val="22"/>
         </w:rPr>
       </w:sdtEndPr>
       <w:sdtContent>
@@ -727,19 +727,9 @@
               <w:numId w:val="0"/>
             </w:numPr>
           </w:pPr>
-          <w:proofErr w:type="spellStart"/>
           <w:r>
-            <w:t>Aurkibide</w:t>
+            <w:t>Aurkibide Orokorra</w:t>
           </w:r>
-          <w:proofErr w:type="spellEnd"/>
-          <w:r>
-            <w:t xml:space="preserve"> </w:t>
-          </w:r>
-          <w:proofErr w:type="spellStart"/>
-          <w:r>
-            <w:t>Orokorra</w:t>
-          </w:r>
-          <w:proofErr w:type="spellEnd"/>
         </w:p>
         <w:p>
           <w:pPr>
@@ -10496,21 +10486,12 @@
         </w:rPr>
       </w:pPr>
       <w:bookmarkStart w:id="22" w:name="_Toc61969841"/>
-      <w:proofErr w:type="spellStart"/>
       <w:r>
         <w:rPr>
           <w:rFonts w:eastAsia="Calibri Light"/>
           <w:lang w:val="eu-ES"/>
         </w:rPr>
-        <w:t>Hosting</w:t>
-      </w:r>
-      <w:proofErr w:type="spellEnd"/>
-      <w:r>
-        <w:rPr>
-          <w:rFonts w:eastAsia="Calibri Light"/>
-          <w:lang w:val="eu-ES"/>
-        </w:rPr>
-        <w:t xml:space="preserve"> Aukerak</w:t>
+        <w:t>Hosting Aukerak</w:t>
       </w:r>
       <w:bookmarkEnd w:id="22"/>
     </w:p>
@@ -10544,39 +10525,7 @@
           <w:rFonts w:eastAsia="Calibri Light"/>
           <w:lang w:val="eu-ES"/>
         </w:rPr>
-        <w:t xml:space="preserve">Proiektuaren webgunea eta sortutako produktuaren webgunea </w:t>
-      </w:r>
-      <w:proofErr w:type="spellStart"/>
-      <w:r>
-        <w:rPr>
-          <w:rFonts w:eastAsia="Calibri Light"/>
-          <w:lang w:val="eu-ES"/>
-        </w:rPr>
-        <w:t>interneten</w:t>
-      </w:r>
-      <w:proofErr w:type="spellEnd"/>
-      <w:r>
-        <w:rPr>
-          <w:rFonts w:eastAsia="Calibri Light"/>
-          <w:lang w:val="eu-ES"/>
-        </w:rPr>
-        <w:t xml:space="preserve"> publikoki eskuragarri egon daitezen </w:t>
-      </w:r>
-      <w:proofErr w:type="spellStart"/>
-      <w:r>
-        <w:rPr>
-          <w:rFonts w:eastAsia="Calibri Light"/>
-          <w:lang w:val="eu-ES"/>
-        </w:rPr>
-        <w:t>hosting</w:t>
-      </w:r>
-      <w:proofErr w:type="spellEnd"/>
-      <w:r>
-        <w:rPr>
-          <w:rFonts w:eastAsia="Calibri Light"/>
-          <w:lang w:val="eu-ES"/>
-        </w:rPr>
-        <w:t xml:space="preserve"> zerbitzu bat erabili behar da. Hauek batera publikatu daitezke edo aparteko webgune moduan.</w:t>
+        <w:t>Proiektuaren webgunea eta sortutako produktuaren webgunea interneten publikoki eskuragarri egon daitezen hosting zerbitzu bat erabili behar da. Hauek batera publikatu daitezke edo aparteko webgune moduan.</w:t>
       </w:r>
       <w:r>
         <w:rPr>
@@ -10596,33 +10545,15 @@
         </w:rPr>
       </w:pPr>
       <w:bookmarkStart w:id="23" w:name="_Toc61969842"/>
-      <w:proofErr w:type="spellStart"/>
       <w:r>
         <w:rPr>
           <w:rFonts w:eastAsia="Calibri Light"/>
           <w:lang w:val="eu-ES"/>
         </w:rPr>
         <w:lastRenderedPageBreak/>
-        <w:t>GitHub</w:t>
-      </w:r>
-      <w:proofErr w:type="spellEnd"/>
-      <w:r>
-        <w:rPr>
-          <w:rFonts w:eastAsia="Calibri Light"/>
-          <w:lang w:val="eu-ES"/>
-        </w:rPr>
-        <w:t xml:space="preserve"> </w:t>
-      </w:r>
-      <w:proofErr w:type="spellStart"/>
-      <w:r>
-        <w:rPr>
-          <w:rFonts w:eastAsia="Calibri Light"/>
-          <w:lang w:val="eu-ES"/>
-        </w:rPr>
-        <w:t>Pages</w:t>
+        <w:t>GitHub Pages</w:t>
       </w:r>
       <w:bookmarkEnd w:id="23"/>
-      <w:proofErr w:type="spellEnd"/>
     </w:p>
     <w:p>
       <w:pPr>
@@ -10649,131 +10580,42 @@
           <w:lang w:val="eu-ES"/>
         </w:rPr>
       </w:pPr>
-      <w:proofErr w:type="spellStart"/>
       <w:r>
         <w:rPr>
           <w:rFonts w:eastAsia="Calibri Light"/>
           <w:lang w:val="eu-ES"/>
         </w:rPr>
-        <w:t>GitHubekin</w:t>
-      </w:r>
-      <w:proofErr w:type="spellEnd"/>
+        <w:t xml:space="preserve">GitHubekin integratuta, automatikoki eraikitzen da webgunea kodea GitHub-era igotakoan. </w:t>
+      </w:r>
       <w:r>
         <w:rPr>
           <w:rFonts w:eastAsia="Calibri Light"/>
           <w:lang w:val="eu-ES"/>
         </w:rPr>
-        <w:t xml:space="preserve"> integratuta, automatikoki eraikitzen da webgunea kodea </w:t>
-      </w:r>
-      <w:proofErr w:type="spellStart"/>
+        <w:t xml:space="preserve">Konfigurazio oso erraza, erreositoriotik bertatik egiten da. </w:t>
+      </w:r>
       <w:r>
         <w:rPr>
           <w:rFonts w:eastAsia="Calibri Light"/>
           <w:lang w:val="eu-ES"/>
         </w:rPr>
-        <w:t>GitHub</w:t>
-      </w:r>
-      <w:proofErr w:type="spellEnd"/>
-      <w:r>
+        <w:t>Webgune estatikoak bakarrik onartzen ditu, beraz, drupal-erako ez du balio, PHP erabiltzen baitu.</w:t>
+      </w:r>
+    </w:p>
+    <w:p>
+      <w:pPr>
+        <w:jc w:val="both"/>
         <w:rPr>
           <w:rFonts w:eastAsia="Calibri Light"/>
           <w:lang w:val="eu-ES"/>
         </w:rPr>
-        <w:t xml:space="preserve">-era igotakoan. </w:t>
-      </w:r>
+      </w:pPr>
       <w:r>
         <w:rPr>
           <w:rFonts w:eastAsia="Calibri Light"/>
           <w:lang w:val="eu-ES"/>
         </w:rPr>
-        <w:t xml:space="preserve">Konfigurazio oso erraza, </w:t>
-      </w:r>
-      <w:proofErr w:type="spellStart"/>
-      <w:r>
-        <w:rPr>
-          <w:rFonts w:eastAsia="Calibri Light"/>
-          <w:lang w:val="eu-ES"/>
-        </w:rPr>
-        <w:t>erreositoriotik</w:t>
-      </w:r>
-      <w:proofErr w:type="spellEnd"/>
-      <w:r>
-        <w:rPr>
-          <w:rFonts w:eastAsia="Calibri Light"/>
-          <w:lang w:val="eu-ES"/>
-        </w:rPr>
-        <w:t xml:space="preserve"> bertatik egiten da. </w:t>
-      </w:r>
-      <w:r>
-        <w:rPr>
-          <w:rFonts w:eastAsia="Calibri Light"/>
-          <w:lang w:val="eu-ES"/>
-        </w:rPr>
-        <w:t xml:space="preserve">Webgune estatikoak bakarrik onartzen ditu, beraz, </w:t>
-      </w:r>
-      <w:proofErr w:type="spellStart"/>
-      <w:r>
-        <w:rPr>
-          <w:rFonts w:eastAsia="Calibri Light"/>
-          <w:lang w:val="eu-ES"/>
-        </w:rPr>
-        <w:t>drupal</w:t>
-      </w:r>
-      <w:proofErr w:type="spellEnd"/>
-      <w:r>
-        <w:rPr>
-          <w:rFonts w:eastAsia="Calibri Light"/>
-          <w:lang w:val="eu-ES"/>
-        </w:rPr>
-        <w:t>-erako ez du balio, PHP erabiltzen baitu.</w:t>
-      </w:r>
-    </w:p>
-    <w:p>
-      <w:pPr>
-        <w:jc w:val="both"/>
-        <w:rPr>
-          <w:rFonts w:eastAsia="Calibri Light"/>
-          <w:lang w:val="eu-ES"/>
-        </w:rPr>
-      </w:pPr>
-      <w:r>
-        <w:rPr>
-          <w:rFonts w:eastAsia="Calibri Light"/>
-          <w:lang w:val="eu-ES"/>
-        </w:rPr>
-        <w:t xml:space="preserve">Hasieran aukera hau erabili da, sinpleena baita. Baina, </w:t>
-      </w:r>
-      <w:proofErr w:type="spellStart"/>
-      <w:r>
-        <w:rPr>
-          <w:rFonts w:eastAsia="Calibri Light"/>
-          <w:lang w:val="eu-ES"/>
-        </w:rPr>
-        <w:t>ProWF</w:t>
-      </w:r>
-      <w:proofErr w:type="spellEnd"/>
-      <w:r>
-        <w:rPr>
-          <w:rFonts w:eastAsia="Calibri Light"/>
-          <w:lang w:val="eu-ES"/>
-        </w:rPr>
-        <w:t xml:space="preserve"> proiektuaren fitxategiak gehitutakoan arazoak eman ditu, </w:t>
-      </w:r>
-      <w:proofErr w:type="spellStart"/>
-      <w:r>
-        <w:rPr>
-          <w:rFonts w:eastAsia="Calibri Light"/>
-          <w:lang w:val="eu-ES"/>
-        </w:rPr>
-        <w:t>drupalen</w:t>
-      </w:r>
-      <w:proofErr w:type="spellEnd"/>
-      <w:r>
-        <w:rPr>
-          <w:rFonts w:eastAsia="Calibri Light"/>
-          <w:lang w:val="eu-ES"/>
-        </w:rPr>
-        <w:t xml:space="preserve"> fitxategiengatik. Konprimatuta uzten badira ez dute arazorik ematen baina deskonprimatutakoan bai.</w:t>
+        <w:t>Hasieran aukera hau erabili da, sinpleena baita. Baina, ProWF proiektuaren fitxategiak gehitutakoan arazoak eman ditu, drupalen fitxategiengatik. Konprimatuta uzten badira ez dute arazorik ematen baina deskonprimatutakoan bai.</w:t>
       </w:r>
     </w:p>
     <w:p>
@@ -10786,7 +10628,6 @@
         </w:rPr>
       </w:pPr>
       <w:bookmarkStart w:id="24" w:name="_Toc61969843"/>
-      <w:proofErr w:type="spellStart"/>
       <w:r>
         <w:rPr>
           <w:rFonts w:eastAsia="Calibri Light"/>
@@ -10795,7 +10636,6 @@
         <w:t>Netlify</w:t>
       </w:r>
       <w:bookmarkEnd w:id="24"/>
-      <w:proofErr w:type="spellEnd"/>
     </w:p>
     <w:p>
       <w:pPr>
@@ -10822,53 +10662,12 @@
           <w:lang w:val="eu-ES"/>
         </w:rPr>
       </w:pPr>
-      <w:proofErr w:type="spellStart"/>
       <w:r>
         <w:rPr>
           <w:rFonts w:eastAsia="Calibri Light"/>
           <w:lang w:val="eu-ES"/>
         </w:rPr>
-        <w:t>GitHubekin</w:t>
-      </w:r>
-      <w:proofErr w:type="spellEnd"/>
-      <w:r>
-        <w:rPr>
-          <w:rFonts w:eastAsia="Calibri Light"/>
-          <w:lang w:val="eu-ES"/>
-        </w:rPr>
-        <w:t xml:space="preserve"> integratu daiteke, automatikoki eraikitzen da webgunea kodea </w:t>
-      </w:r>
-      <w:proofErr w:type="spellStart"/>
-      <w:r>
-        <w:rPr>
-          <w:rFonts w:eastAsia="Calibri Light"/>
-          <w:lang w:val="eu-ES"/>
-        </w:rPr>
-        <w:t>GitHub</w:t>
-      </w:r>
-      <w:proofErr w:type="spellEnd"/>
-      <w:r>
-        <w:rPr>
-          <w:rFonts w:eastAsia="Calibri Light"/>
-          <w:lang w:val="eu-ES"/>
-        </w:rPr>
-        <w:t xml:space="preserve">-era igotakoan. Webgune estatikoak bakarrik onartzen ditu, beraz, </w:t>
-      </w:r>
-      <w:proofErr w:type="spellStart"/>
-      <w:r>
-        <w:rPr>
-          <w:rFonts w:eastAsia="Calibri Light"/>
-          <w:lang w:val="eu-ES"/>
-        </w:rPr>
-        <w:t>drupal</w:t>
-      </w:r>
-      <w:proofErr w:type="spellEnd"/>
-      <w:r>
-        <w:rPr>
-          <w:rFonts w:eastAsia="Calibri Light"/>
-          <w:lang w:val="eu-ES"/>
-        </w:rPr>
-        <w:t>-erako ez du balio, PHP erabiltzen baitu.</w:t>
+        <w:t>GitHubekin integratu daiteke, automatikoki eraikitzen da webgunea kodea GitHub-era igotakoan. Webgune estatikoak bakarrik onartzen ditu, beraz, drupal-erako ez du balio, PHP erabiltzen baitu.</w:t>
       </w:r>
     </w:p>
     <w:p>
@@ -10920,110 +10719,14 @@
           <w:rFonts w:eastAsia="Calibri Light"/>
           <w:lang w:val="eu-ES"/>
         </w:rPr>
-        <w:t xml:space="preserve">Ez dauka </w:t>
-      </w:r>
-      <w:proofErr w:type="spellStart"/>
+        <w:t xml:space="preserve">Ez dauka GitHubekin integraziorik eta beraz kodea eskuz igo beharko litzateke aldi bakoitzean. </w:t>
+      </w:r>
       <w:r>
         <w:rPr>
           <w:rFonts w:eastAsia="Calibri Light"/>
           <w:lang w:val="eu-ES"/>
         </w:rPr>
-        <w:t>GitHubekin</w:t>
-      </w:r>
-      <w:proofErr w:type="spellEnd"/>
-      <w:r>
-        <w:rPr>
-          <w:rFonts w:eastAsia="Calibri Light"/>
-          <w:lang w:val="eu-ES"/>
-        </w:rPr>
-        <w:t xml:space="preserve"> integraziorik eta beraz kodea eskuz igo beharko litzateke aldi bakoitzean. </w:t>
-      </w:r>
-      <w:r>
-        <w:rPr>
-          <w:rFonts w:eastAsia="Calibri Light"/>
-          <w:lang w:val="eu-ES"/>
-        </w:rPr>
-        <w:t xml:space="preserve">PHP kodea onartzen du, eta </w:t>
-      </w:r>
-      <w:proofErr w:type="spellStart"/>
-      <w:r>
-        <w:rPr>
-          <w:rFonts w:eastAsia="Calibri Light"/>
-          <w:lang w:val="eu-ES"/>
-        </w:rPr>
-        <w:t>berz</w:t>
-      </w:r>
-      <w:proofErr w:type="spellEnd"/>
-      <w:r>
-        <w:rPr>
-          <w:rFonts w:eastAsia="Calibri Light"/>
-          <w:lang w:val="eu-ES"/>
-        </w:rPr>
-        <w:t xml:space="preserve"> </w:t>
-      </w:r>
-      <w:proofErr w:type="spellStart"/>
-      <w:r>
-        <w:rPr>
-          <w:rFonts w:eastAsia="Calibri Light"/>
-          <w:lang w:val="eu-ES"/>
-        </w:rPr>
-        <w:t>drupalerako</w:t>
-      </w:r>
-      <w:proofErr w:type="spellEnd"/>
-      <w:r>
-        <w:rPr>
-          <w:rFonts w:eastAsia="Calibri Light"/>
-          <w:lang w:val="eu-ES"/>
-        </w:rPr>
-        <w:t xml:space="preserve"> balio du. </w:t>
-      </w:r>
-      <w:proofErr w:type="spellStart"/>
-      <w:r>
-        <w:rPr>
-          <w:rFonts w:eastAsia="Calibri Light"/>
-          <w:lang w:val="eu-ES"/>
-        </w:rPr>
-        <w:t>ProWF</w:t>
-      </w:r>
-      <w:proofErr w:type="spellEnd"/>
-      <w:r>
-        <w:rPr>
-          <w:rFonts w:eastAsia="Calibri Light"/>
-          <w:lang w:val="eu-ES"/>
-        </w:rPr>
-        <w:t xml:space="preserve"> proiektuan aukera hau erabili da </w:t>
-      </w:r>
-      <w:proofErr w:type="spellStart"/>
-      <w:r>
-        <w:rPr>
-          <w:rFonts w:eastAsia="Calibri Light"/>
-          <w:lang w:val="eu-ES"/>
-        </w:rPr>
-        <w:t>proiektauern</w:t>
-      </w:r>
-      <w:proofErr w:type="spellEnd"/>
-      <w:r>
-        <w:rPr>
-          <w:rFonts w:eastAsia="Calibri Light"/>
-          <w:lang w:val="eu-ES"/>
-        </w:rPr>
-        <w:t xml:space="preserve"> webgunerako. </w:t>
-      </w:r>
-      <w:proofErr w:type="spellStart"/>
-      <w:r>
-        <w:rPr>
-          <w:rFonts w:eastAsia="Calibri Light"/>
-          <w:lang w:val="eu-ES"/>
-        </w:rPr>
-        <w:t>Drupal</w:t>
-      </w:r>
-      <w:proofErr w:type="spellEnd"/>
-      <w:r>
-        <w:rPr>
-          <w:rFonts w:eastAsia="Calibri Light"/>
-          <w:lang w:val="eu-ES"/>
-        </w:rPr>
-        <w:t xml:space="preserve"> webgunea ez da eskuragarri jarri.</w:t>
+        <w:t>PHP kodea onartzen du, eta berz drupalerako balio du. ProWF proiektuan aukera hau erabili da proiektauern webgunerako. Drupal webgunea ez da eskuragarri jarri.</w:t>
       </w:r>
     </w:p>
     <w:p>
@@ -11036,7 +10739,6 @@
         </w:rPr>
       </w:pPr>
       <w:bookmarkStart w:id="26" w:name="_Toc61969845"/>
-      <w:proofErr w:type="spellStart"/>
       <w:r>
         <w:rPr>
           <w:rFonts w:eastAsia="Calibri Light"/>
@@ -11045,7 +10747,6 @@
         <w:t>Heroku</w:t>
       </w:r>
       <w:bookmarkEnd w:id="26"/>
-      <w:proofErr w:type="spellEnd"/>
     </w:p>
     <w:p>
       <w:pPr>
@@ -11091,124 +10792,42 @@
           <w:lang w:val="eu-ES"/>
         </w:rPr>
       </w:pPr>
-      <w:proofErr w:type="spellStart"/>
       <w:r>
         <w:rPr>
           <w:rFonts w:eastAsia="Calibri Light"/>
           <w:lang w:val="eu-ES"/>
         </w:rPr>
-        <w:t>GitHubekin</w:t>
-      </w:r>
-      <w:proofErr w:type="spellEnd"/>
+        <w:t>GitHubekin integratu</w:t>
+      </w:r>
       <w:r>
         <w:rPr>
           <w:rFonts w:eastAsia="Calibri Light"/>
           <w:lang w:val="eu-ES"/>
         </w:rPr>
-        <w:t xml:space="preserve"> integratu</w:t>
+        <w:t xml:space="preserve"> daiteke, </w:t>
       </w:r>
       <w:r>
         <w:rPr>
           <w:rFonts w:eastAsia="Calibri Light"/>
           <w:lang w:val="eu-ES"/>
         </w:rPr>
-        <w:t xml:space="preserve"> daiteke, </w:t>
-      </w:r>
-      <w:r>
+        <w:t>automatikoki eraikitzen da webgunea kodea GitHub-era igotakoan. Konfigurazioa GitHub Pages-ena baino zailagoa da. PHP kodea onartzen du eta beraz, drupalerako balio du.</w:t>
+      </w:r>
+    </w:p>
+    <w:p>
+      <w:pPr>
+        <w:jc w:val="both"/>
         <w:rPr>
           <w:rFonts w:eastAsia="Calibri Light"/>
           <w:lang w:val="eu-ES"/>
         </w:rPr>
-        <w:t xml:space="preserve">automatikoki eraikitzen da webgunea kodea </w:t>
-      </w:r>
-      <w:proofErr w:type="spellStart"/>
+      </w:pPr>
       <w:r>
         <w:rPr>
           <w:rFonts w:eastAsia="Calibri Light"/>
           <w:lang w:val="eu-ES"/>
         </w:rPr>
-        <w:t>GitHub</w:t>
-      </w:r>
-      <w:proofErr w:type="spellEnd"/>
-      <w:r>
-        <w:rPr>
-          <w:rFonts w:eastAsia="Calibri Light"/>
-          <w:lang w:val="eu-ES"/>
-        </w:rPr>
-        <w:t xml:space="preserve">-era igotakoan. Konfigurazioa </w:t>
-      </w:r>
-      <w:proofErr w:type="spellStart"/>
-      <w:r>
-        <w:rPr>
-          <w:rFonts w:eastAsia="Calibri Light"/>
-          <w:lang w:val="eu-ES"/>
-        </w:rPr>
-        <w:t>GitHub</w:t>
-      </w:r>
-      <w:proofErr w:type="spellEnd"/>
-      <w:r>
-        <w:rPr>
-          <w:rFonts w:eastAsia="Calibri Light"/>
-          <w:lang w:val="eu-ES"/>
-        </w:rPr>
-        <w:t xml:space="preserve"> </w:t>
-      </w:r>
-      <w:proofErr w:type="spellStart"/>
-      <w:r>
-        <w:rPr>
-          <w:rFonts w:eastAsia="Calibri Light"/>
-          <w:lang w:val="eu-ES"/>
-        </w:rPr>
-        <w:t>Pages-ena</w:t>
-      </w:r>
-      <w:proofErr w:type="spellEnd"/>
-      <w:r>
-        <w:rPr>
-          <w:rFonts w:eastAsia="Calibri Light"/>
-          <w:lang w:val="eu-ES"/>
-        </w:rPr>
-        <w:t xml:space="preserve"> baino zailagoa da. PHP kodea onartzen du eta beraz, </w:t>
-      </w:r>
-      <w:proofErr w:type="spellStart"/>
-      <w:r>
-        <w:rPr>
-          <w:rFonts w:eastAsia="Calibri Light"/>
-          <w:lang w:val="eu-ES"/>
-        </w:rPr>
-        <w:t>drupalerako</w:t>
-      </w:r>
-      <w:proofErr w:type="spellEnd"/>
-      <w:r>
-        <w:rPr>
-          <w:rFonts w:eastAsia="Calibri Light"/>
-          <w:lang w:val="eu-ES"/>
-        </w:rPr>
-        <w:t xml:space="preserve"> balio du.</w:t>
-      </w:r>
-    </w:p>
-    <w:p>
-      <w:pPr>
-        <w:jc w:val="both"/>
-        <w:rPr>
-          <w:rFonts w:eastAsia="Calibri Light"/>
-          <w:lang w:val="eu-ES"/>
-        </w:rPr>
-      </w:pPr>
-      <w:proofErr w:type="spellStart"/>
-      <w:r>
-        <w:rPr>
-          <w:rFonts w:eastAsia="Calibri Light"/>
-          <w:lang w:val="eu-ES"/>
-        </w:rPr>
-        <w:t>Drupal-eko</w:t>
-      </w:r>
-      <w:proofErr w:type="spellEnd"/>
-      <w:r>
-        <w:rPr>
-          <w:rFonts w:eastAsia="Calibri Light"/>
-          <w:lang w:val="eu-ES"/>
-        </w:rPr>
-        <w:t xml:space="preserve"> webgunerako hau da aukera onena.</w:t>
+        <w:t>Drupal-eko webgunerako hau da aukera onena.</w:t>
       </w:r>
     </w:p>
     <w:p>
@@ -11243,63 +10862,7 @@
         <w:rPr>
           <w:lang w:val="eu-ES"/>
         </w:rPr>
-        <w:t xml:space="preserve">Makina birtualarekin eta nire konputagailuaren artean aukeratu behar dugu. Nire ordenagailuan erosoago nagoela esan diot Juanmari. Makina birtualean softwarea instala daiteke baina errazagoa da nire konputagailuan falta den softwarea </w:t>
-      </w:r>
-      <w:proofErr w:type="spellStart"/>
-      <w:r>
-        <w:rPr>
-          <w:lang w:val="eu-ES"/>
-        </w:rPr>
-        <w:t>instatzea</w:t>
-      </w:r>
-      <w:proofErr w:type="spellEnd"/>
-      <w:r>
-        <w:rPr>
-          <w:lang w:val="eu-ES"/>
-        </w:rPr>
-        <w:t xml:space="preserve">. Izan ere, </w:t>
-      </w:r>
-      <w:proofErr w:type="spellStart"/>
-      <w:r>
-        <w:rPr>
-          <w:lang w:val="eu-ES"/>
-        </w:rPr>
-        <w:t>Drupal</w:t>
-      </w:r>
-      <w:proofErr w:type="spellEnd"/>
-      <w:r>
-        <w:rPr>
-          <w:lang w:val="eu-ES"/>
-        </w:rPr>
-        <w:t xml:space="preserve"> eta EHSIS bakarrik falta dira. Hori bai, bukaeran sistema zerbitzariko makina birtualera pasatuko da, besteek eskuragarri eduki dezaten. Bitartean, informazio guztia </w:t>
-      </w:r>
-      <w:proofErr w:type="spellStart"/>
-      <w:r>
-        <w:rPr>
-          <w:lang w:val="eu-ES"/>
-        </w:rPr>
-        <w:t>GitHub-eko</w:t>
-      </w:r>
-      <w:proofErr w:type="spellEnd"/>
-      <w:r>
-        <w:rPr>
-          <w:lang w:val="eu-ES"/>
-        </w:rPr>
-        <w:t xml:space="preserve"> </w:t>
-      </w:r>
-      <w:proofErr w:type="spellStart"/>
-      <w:r>
-        <w:rPr>
-          <w:lang w:val="eu-ES"/>
-        </w:rPr>
-        <w:t>errepositorio</w:t>
-      </w:r>
-      <w:proofErr w:type="spellEnd"/>
-      <w:r>
-        <w:rPr>
-          <w:lang w:val="eu-ES"/>
-        </w:rPr>
-        <w:t xml:space="preserve"> batean egongo da eta webgunea publikatuta egongo da. Horrela, beharrezkoa denean Juanmari erakutsi ahal izango diot egiten ari naizena. Gainera, bertsio kontrolak segurtasuna eta trazabilitatea ematen du.</w:t>
+        <w:t>Makina birtualarekin eta nire konputagailuaren artean aukeratu behar dugu. Nire ordenagailuan erosoago nagoela esan diot Juanmari. Makina birtualean softwarea instala daiteke baina errazagoa da nire konputagailuan falta den softwarea instatzea. Izan ere, Drupal eta EHSIS bakarrik falta dira. Hori bai, bukaeran sistema zerbitzariko makina birtualera pasatuko da, besteek eskuragarri eduki dezaten. Bitartean, informazio guztia GitHub-eko errepositorio batean egongo da eta webgunea publikatuta egongo da. Horrela, beharrezkoa denean Juanmari erakutsi ahal izango diot egiten ari naizena. Gainera, bertsio kontrolak segurtasuna eta trazabilitatea ematen du.</w:t>
       </w:r>
     </w:p>
     <w:p>
@@ -11328,19 +10891,11 @@
         </w:rPr>
       </w:pPr>
       <w:bookmarkStart w:id="29" w:name="_Toc61969848"/>
-      <w:proofErr w:type="spellStart"/>
-      <w:r>
-        <w:rPr>
-          <w:lang w:val="eu-ES"/>
-        </w:rPr>
-        <w:t>Ordenagilu</w:t>
-      </w:r>
-      <w:proofErr w:type="spellEnd"/>
-      <w:r>
-        <w:rPr>
-          <w:lang w:val="eu-ES"/>
-        </w:rPr>
-        <w:t xml:space="preserve"> pertsonala</w:t>
+      <w:r>
+        <w:rPr>
+          <w:lang w:val="eu-ES"/>
+        </w:rPr>
+        <w:t>Ordenagilu pertsonala</w:t>
       </w:r>
       <w:bookmarkEnd w:id="29"/>
     </w:p>
@@ -11376,19 +10931,11 @@
         </w:rPr>
       </w:pPr>
       <w:bookmarkStart w:id="31" w:name="_Toc61969850"/>
-      <w:proofErr w:type="spellStart"/>
-      <w:r>
-        <w:rPr>
-          <w:lang w:val="eu-ES"/>
-        </w:rPr>
-        <w:t>Eclipseren</w:t>
-      </w:r>
-      <w:proofErr w:type="spellEnd"/>
-      <w:r>
-        <w:rPr>
-          <w:lang w:val="eu-ES"/>
-        </w:rPr>
-        <w:t xml:space="preserve"> tresnak</w:t>
+      <w:r>
+        <w:rPr>
+          <w:lang w:val="eu-ES"/>
+        </w:rPr>
+        <w:t>Eclipseren tresnak</w:t>
       </w:r>
       <w:bookmarkEnd w:id="31"/>
     </w:p>
@@ -11399,117 +10946,11 @@
           <w:lang w:val="eu-ES"/>
         </w:rPr>
       </w:pPr>
-      <w:proofErr w:type="spellStart"/>
-      <w:r>
-        <w:rPr>
-          <w:lang w:val="eu-ES"/>
-        </w:rPr>
-        <w:t>Eclipse</w:t>
-      </w:r>
-      <w:proofErr w:type="spellEnd"/>
-      <w:r>
-        <w:rPr>
-          <w:lang w:val="eu-ES"/>
-        </w:rPr>
-        <w:t xml:space="preserve"> </w:t>
-      </w:r>
-      <w:proofErr w:type="spellStart"/>
-      <w:r>
-        <w:rPr>
-          <w:lang w:val="eu-ES"/>
-        </w:rPr>
-        <w:t>Modeling</w:t>
-      </w:r>
-      <w:proofErr w:type="spellEnd"/>
-      <w:r>
-        <w:rPr>
-          <w:lang w:val="eu-ES"/>
-        </w:rPr>
-        <w:t xml:space="preserve"> </w:t>
-      </w:r>
-      <w:proofErr w:type="spellStart"/>
-      <w:r>
-        <w:rPr>
-          <w:lang w:val="eu-ES"/>
-        </w:rPr>
-        <w:t>Framework</w:t>
-      </w:r>
-      <w:proofErr w:type="spellEnd"/>
-      <w:r>
-        <w:rPr>
-          <w:lang w:val="eu-ES"/>
-        </w:rPr>
-        <w:t xml:space="preserve"> (EMF), ATL </w:t>
-      </w:r>
-      <w:proofErr w:type="spellStart"/>
-      <w:r>
-        <w:rPr>
-          <w:lang w:val="eu-ES"/>
-        </w:rPr>
-        <w:t>Transformation</w:t>
-      </w:r>
-      <w:proofErr w:type="spellEnd"/>
-      <w:r>
-        <w:rPr>
-          <w:lang w:val="eu-ES"/>
-        </w:rPr>
-        <w:t xml:space="preserve"> </w:t>
-      </w:r>
-      <w:proofErr w:type="spellStart"/>
-      <w:r>
-        <w:rPr>
-          <w:lang w:val="eu-ES"/>
-        </w:rPr>
-        <w:t>Language</w:t>
-      </w:r>
-      <w:proofErr w:type="spellEnd"/>
-      <w:r>
-        <w:rPr>
-          <w:lang w:val="eu-ES"/>
-        </w:rPr>
-        <w:t xml:space="preserve"> (ATL), </w:t>
-      </w:r>
-      <w:proofErr w:type="spellStart"/>
-      <w:r>
-        <w:rPr>
-          <w:lang w:val="eu-ES"/>
-        </w:rPr>
-        <w:t>Object</w:t>
-      </w:r>
-      <w:proofErr w:type="spellEnd"/>
-      <w:r>
-        <w:rPr>
-          <w:lang w:val="eu-ES"/>
-        </w:rPr>
-        <w:t xml:space="preserve"> </w:t>
-      </w:r>
-      <w:proofErr w:type="spellStart"/>
-      <w:r>
-        <w:rPr>
-          <w:lang w:val="eu-ES"/>
-        </w:rPr>
-        <w:t>Contraint</w:t>
-      </w:r>
-      <w:proofErr w:type="spellEnd"/>
-      <w:r>
-        <w:rPr>
-          <w:lang w:val="eu-ES"/>
-        </w:rPr>
-        <w:t xml:space="preserve"> </w:t>
-      </w:r>
-      <w:proofErr w:type="spellStart"/>
-      <w:r>
-        <w:rPr>
-          <w:lang w:val="eu-ES"/>
-        </w:rPr>
-        <w:t>Language</w:t>
-      </w:r>
-      <w:proofErr w:type="spellEnd"/>
-      <w:r>
-        <w:rPr>
-          <w:lang w:val="eu-ES"/>
-        </w:rPr>
-        <w:t xml:space="preserve"> (OCL) eta XTEXT izan daitezke erabili beharreko tresnak. Ez dakigu guztiak erabiliko ditugun, baina horiekin nahikoa </w:t>
+      <w:r>
+        <w:rPr>
+          <w:lang w:val="eu-ES"/>
+        </w:rPr>
+        <w:t xml:space="preserve">Eclipse Modeling Framework (EMF), ATL Transformation Language (ATL), Object Contraint Language (OCL) eta XTEXT izan daitezke erabili beharreko tresnak. Ez dakigu guztiak erabiliko ditugun, baina horiekin nahikoa </w:t>
       </w:r>
       <w:r>
         <w:rPr>
@@ -11547,21 +10988,7 @@
         <w:rPr>
           <w:lang w:val="eu-ES"/>
         </w:rPr>
-        <w:t xml:space="preserve">SPEM metaeredua </w:t>
-      </w:r>
-      <w:proofErr w:type="spellStart"/>
-      <w:r>
-        <w:rPr>
-          <w:lang w:val="eu-ES"/>
-        </w:rPr>
-        <w:t>cmof</w:t>
-      </w:r>
-      <w:proofErr w:type="spellEnd"/>
-      <w:r>
-        <w:rPr>
-          <w:lang w:val="eu-ES"/>
-        </w:rPr>
-        <w:t xml:space="preserve"> formatuan dago.</w:t>
+        <w:t>SPEM metaeredua cmof formatuan dago.</w:t>
       </w:r>
     </w:p>
     <w:p>
@@ -11626,21 +11053,7 @@
         <w:rPr>
           <w:lang w:val="eu-ES"/>
         </w:rPr>
-        <w:t xml:space="preserve">XPDL ere aukera egokia izan daiteke estandarra delako. Baina oraingoz </w:t>
-      </w:r>
-      <w:proofErr w:type="spellStart"/>
-      <w:r>
-        <w:rPr>
-          <w:lang w:val="eu-ES"/>
-        </w:rPr>
-        <w:t>DOTekin</w:t>
-      </w:r>
-      <w:proofErr w:type="spellEnd"/>
-      <w:r>
-        <w:rPr>
-          <w:lang w:val="eu-ES"/>
-        </w:rPr>
-        <w:t xml:space="preserve"> nahikoa izango litzateke.</w:t>
+        <w:t>XPDL ere aukera egokia izan daiteke estandarra delako. Baina oraingoz DOTekin nahikoa izango litzateke.</w:t>
       </w:r>
       <w:bookmarkStart w:id="36" w:name="_Toc61969855"/>
     </w:p>
@@ -11686,7 +11099,6 @@
         </w:rPr>
       </w:pPr>
       <w:bookmarkStart w:id="38" w:name="_Toc61969857"/>
-      <w:proofErr w:type="spellStart"/>
       <w:r>
         <w:rPr>
           <w:lang w:val="eu-ES"/>
@@ -11694,7 +11106,6 @@
         <w:t>ClickUp</w:t>
       </w:r>
       <w:bookmarkEnd w:id="38"/>
-      <w:proofErr w:type="spellEnd"/>
     </w:p>
     <w:p>
       <w:pPr>
@@ -11705,7 +11116,6 @@
         </w:rPr>
       </w:pPr>
       <w:bookmarkStart w:id="39" w:name="_Toc61969858"/>
-      <w:proofErr w:type="spellStart"/>
       <w:r>
         <w:rPr>
           <w:lang w:val="eu-ES"/>
@@ -11713,7 +11123,6 @@
         <w:t>Quire</w:t>
       </w:r>
       <w:bookmarkEnd w:id="39"/>
-      <w:proofErr w:type="spellEnd"/>
     </w:p>
     <w:p>
       <w:pPr>
@@ -11724,7 +11133,6 @@
         </w:rPr>
       </w:pPr>
       <w:bookmarkStart w:id="40" w:name="_Toc61969859"/>
-      <w:proofErr w:type="spellStart"/>
       <w:r>
         <w:rPr>
           <w:lang w:val="eu-ES"/>
@@ -11732,7 +11140,6 @@
         <w:t>Trello</w:t>
       </w:r>
       <w:bookmarkEnd w:id="40"/>
-      <w:proofErr w:type="spellEnd"/>
     </w:p>
     <w:p>
       <w:pPr>
@@ -11743,29 +11150,13 @@
         </w:rPr>
       </w:pPr>
       <w:bookmarkStart w:id="41" w:name="_Toc61969860"/>
-      <w:proofErr w:type="spellStart"/>
-      <w:r>
-        <w:rPr>
-          <w:lang w:val="eu-ES"/>
-        </w:rPr>
-        <w:t>Time</w:t>
-      </w:r>
-      <w:proofErr w:type="spellEnd"/>
-      <w:r>
-        <w:rPr>
-          <w:lang w:val="eu-ES"/>
-        </w:rPr>
-        <w:t xml:space="preserve"> </w:t>
-      </w:r>
-      <w:proofErr w:type="spellStart"/>
-      <w:r>
-        <w:rPr>
-          <w:lang w:val="eu-ES"/>
-        </w:rPr>
-        <w:t>Tracking</w:t>
+      <w:r>
+        <w:rPr>
+          <w:lang w:val="eu-ES"/>
+        </w:rPr>
+        <w:t>Time Tracking</w:t>
       </w:r>
       <w:bookmarkEnd w:id="41"/>
-      <w:proofErr w:type="spellEnd"/>
     </w:p>
     <w:p>
       <w:pPr>
@@ -11776,7 +11167,6 @@
         </w:rPr>
       </w:pPr>
       <w:bookmarkStart w:id="42" w:name="_Toc61969861"/>
-      <w:proofErr w:type="spellStart"/>
       <w:r>
         <w:rPr>
           <w:lang w:val="eu-ES"/>
@@ -11784,7 +11174,6 @@
         <w:t>Clockify</w:t>
       </w:r>
       <w:bookmarkEnd w:id="42"/>
-      <w:proofErr w:type="spellEnd"/>
     </w:p>
     <w:p>
       <w:pPr>
@@ -11795,7 +11184,6 @@
         </w:rPr>
       </w:pPr>
       <w:bookmarkStart w:id="43" w:name="_Toc61969862"/>
-      <w:proofErr w:type="spellStart"/>
       <w:r>
         <w:rPr>
           <w:lang w:val="eu-ES"/>
@@ -11803,7 +11191,6 @@
         <w:t>Toggl</w:t>
       </w:r>
       <w:bookmarkEnd w:id="43"/>
-      <w:proofErr w:type="spellEnd"/>
     </w:p>
     <w:p>
       <w:pPr>
@@ -11814,7 +11201,6 @@
         </w:rPr>
       </w:pPr>
       <w:bookmarkStart w:id="44" w:name="_Toc61969863"/>
-      <w:proofErr w:type="spellStart"/>
       <w:r>
         <w:rPr>
           <w:lang w:val="eu-ES"/>
@@ -11822,7 +11208,6 @@
         <w:t>Wakatime</w:t>
       </w:r>
       <w:bookmarkEnd w:id="44"/>
-      <w:proofErr w:type="spellEnd"/>
     </w:p>
     <w:p>
       <w:pPr>
@@ -11850,7 +11235,6 @@
         </w:rPr>
       </w:pPr>
       <w:bookmarkStart w:id="46" w:name="_Toc61969865"/>
-      <w:proofErr w:type="spellStart"/>
       <w:r>
         <w:rPr>
           <w:lang w:val="eu-ES"/>
@@ -11858,7 +11242,6 @@
         <w:t>Teamgantt</w:t>
       </w:r>
       <w:bookmarkEnd w:id="46"/>
-      <w:proofErr w:type="spellEnd"/>
     </w:p>
     <w:p>
       <w:pPr>
@@ -11869,7 +11252,6 @@
         </w:rPr>
       </w:pPr>
       <w:bookmarkStart w:id="47" w:name="_Toc61969866"/>
-      <w:proofErr w:type="spellStart"/>
       <w:r>
         <w:rPr>
           <w:lang w:val="eu-ES"/>
@@ -11877,7 +11259,6 @@
         <w:t>Elegantt</w:t>
       </w:r>
       <w:bookmarkEnd w:id="47"/>
-      <w:proofErr w:type="spellEnd"/>
     </w:p>
     <w:p>
       <w:pPr>
@@ -11888,7 +11269,6 @@
         </w:rPr>
       </w:pPr>
       <w:bookmarkStart w:id="48" w:name="_Toc61969867"/>
-      <w:proofErr w:type="spellStart"/>
       <w:r>
         <w:rPr>
           <w:lang w:val="eu-ES"/>
@@ -11896,7 +11276,6 @@
         <w:t>Ganttproject</w:t>
       </w:r>
       <w:bookmarkEnd w:id="48"/>
-      <w:proofErr w:type="spellEnd"/>
     </w:p>
     <w:p>
       <w:pPr>
@@ -11924,7 +11303,6 @@
         </w:rPr>
       </w:pPr>
       <w:bookmarkStart w:id="50" w:name="_Toc61969869"/>
-      <w:proofErr w:type="spellStart"/>
       <w:r>
         <w:rPr>
           <w:lang w:val="eu-ES"/>
@@ -11932,7 +11310,6 @@
         <w:t>Wordpress</w:t>
       </w:r>
       <w:bookmarkEnd w:id="50"/>
-      <w:proofErr w:type="spellEnd"/>
     </w:p>
     <w:p>
       <w:pPr>
@@ -11943,7 +11320,6 @@
         </w:rPr>
       </w:pPr>
       <w:bookmarkStart w:id="51" w:name="_Toc61969870"/>
-      <w:proofErr w:type="spellStart"/>
       <w:r>
         <w:rPr>
           <w:lang w:val="eu-ES"/>
@@ -11951,7 +11327,6 @@
         <w:t>Drupal</w:t>
       </w:r>
       <w:bookmarkEnd w:id="51"/>
-      <w:proofErr w:type="spellEnd"/>
     </w:p>
     <w:p>
       <w:pPr>
@@ -11962,7 +11337,6 @@
         </w:rPr>
       </w:pPr>
       <w:bookmarkStart w:id="52" w:name="_Toc61969871"/>
-      <w:proofErr w:type="spellStart"/>
       <w:r>
         <w:rPr>
           <w:lang w:val="eu-ES"/>
@@ -11970,7 +11344,6 @@
         <w:t>Joomla</w:t>
       </w:r>
       <w:bookmarkEnd w:id="52"/>
-      <w:proofErr w:type="spellEnd"/>
     </w:p>
     <w:p>
       <w:pPr>
@@ -12309,17 +11682,9 @@
         <w:rPr>
           <w:lang w:val="eu-ES"/>
         </w:rPr>
-        <w:t xml:space="preserve">Proiektu Planaren </w:t>
-      </w:r>
-      <w:proofErr w:type="spellStart"/>
-      <w:r>
-        <w:rPr>
-          <w:lang w:val="eu-ES"/>
-        </w:rPr>
-        <w:t>Eboluazioa</w:t>
+        <w:t>Proiektu Planaren Eboluazioa</w:t>
       </w:r>
       <w:bookmarkEnd w:id="73"/>
-      <w:proofErr w:type="spellEnd"/>
     </w:p>
     <w:p>
       <w:pPr>
@@ -12434,17 +11799,9 @@
         <w:rPr>
           <w:lang w:val="eu-ES"/>
         </w:rPr>
-        <w:t xml:space="preserve">Arkitektura </w:t>
-      </w:r>
-      <w:proofErr w:type="spellStart"/>
-      <w:r>
-        <w:rPr>
-          <w:lang w:val="eu-ES"/>
-        </w:rPr>
-        <w:t>Kuadernoa</w:t>
+        <w:t>Arkitektura Kuadernoa</w:t>
       </w:r>
       <w:bookmarkEnd w:id="80"/>
-      <w:proofErr w:type="spellEnd"/>
     </w:p>
     <w:p>
       <w:pPr>
@@ -12820,7 +12177,6 @@
         </w:rPr>
       </w:pPr>
       <w:bookmarkStart w:id="102" w:name="_Toc61969921"/>
-      <w:proofErr w:type="spellStart"/>
       <w:r>
         <w:rPr>
           <w:lang w:val="eu-ES"/>
@@ -12828,7 +12184,6 @@
         <w:t>Glosategia</w:t>
       </w:r>
       <w:bookmarkEnd w:id="102"/>
-      <w:proofErr w:type="spellEnd"/>
     </w:p>
     <w:p>
       <w:pPr>
@@ -12929,8 +12284,12 @@
       <w:bookmarkEnd w:id="108"/>
     </w:p>
     <w:sectPr>
-      <w:headerReference w:type="default" r:id="rId16"/>
-      <w:footerReference w:type="default" r:id="rId17"/>
+      <w:headerReference w:type="even" r:id="rId16"/>
+      <w:headerReference w:type="default" r:id="rId17"/>
+      <w:footerReference w:type="even" r:id="rId18"/>
+      <w:footerReference w:type="default" r:id="rId19"/>
+      <w:headerReference w:type="first" r:id="rId20"/>
+      <w:footerReference w:type="first" r:id="rId21"/>
       <w:pgSz w:w="11906" w:h="16838"/>
       <w:pgMar w:top="1440" w:right="1080" w:bottom="1440" w:left="1080" w:header="708" w:footer="708" w:gutter="0"/>
       <w:cols w:space="708"/>
@@ -12968,38 +12327,71 @@
 
 <file path=word/footer1.xml><?xml version="1.0" encoding="utf-8"?>
 <w:ftr xmlns:wpc="http://schemas.microsoft.com/office/word/2010/wordprocessingCanvas" xmlns:cx="http://schemas.microsoft.com/office/drawing/2014/chartex" xmlns:cx1="http://schemas.microsoft.com/office/drawing/2015/9/8/chartex" xmlns:cx2="http://schemas.microsoft.com/office/drawing/2015/10/21/chartex" xmlns:cx3="http://schemas.microsoft.com/office/drawing/2016/5/9/chartex" xmlns:cx4="http://schemas.microsoft.com/office/drawing/2016/5/10/chartex" xmlns:cx5="http://schemas.microsoft.com/office/drawing/2016/5/11/chartex" xmlns:cx6="http://schemas.microsoft.com/office/drawing/2016/5/12/chartex" xmlns:cx7="http://schemas.microsoft.com/office/drawing/2016/5/13/chartex" xmlns:cx8="http://schemas.microsoft.com/office/drawing/2016/5/14/chartex" xmlns:mc="http://schemas.openxmlformats.org/markup-compatibility/2006" xmlns:aink="http://schemas.microsoft.com/office/drawing/2016/ink" xmlns:am3d="http://schemas.microsoft.com/office/drawing/2017/model3d" xmlns:o="urn:schemas-microsoft-com:office:office" xmlns:r="http://schemas.openxmlformats.org/officeDocument/2006/relationships" xmlns:m="http://schemas.openxmlformats.org/officeDocument/2006/math" xmlns:v="urn:schemas-microsoft-com:vml" xmlns:wp14="http://schemas.microsoft.com/office/word/2010/wordprocessingDrawing" xmlns:wp="http://schemas.openxmlformats.org/drawingml/2006/wordprocessingDrawing" xmlns:w10="urn:schemas-microsoft-com:office:word" xmlns:w="http://schemas.openxmlformats.org/wordprocessingml/2006/main" xmlns:w14="http://schemas.microsoft.com/office/word/2010/wordml" xmlns:w15="http://schemas.microsoft.com/office/word/2012/wordml" xmlns:w16cex="http://schemas.microsoft.com/office/word/2018/wordml/cex" xmlns:w16cid="http://schemas.microsoft.com/office/word/2016/wordml/cid" xmlns:w16="http://schemas.microsoft.com/office/word/2018/wordml" xmlns:w16se="http://schemas.microsoft.com/office/word/2015/wordml/symex" xmlns:wpg="http://schemas.microsoft.com/office/word/2010/wordprocessingGroup" xmlns:wpi="http://schemas.microsoft.com/office/word/2010/wordprocessingInk" xmlns:wne="http://schemas.microsoft.com/office/word/2006/wordml" xmlns:wps="http://schemas.microsoft.com/office/word/2010/wordprocessingShape" mc:Ignorable="w14 w15 w16se w16cid w16 w16cex wp14">
-  <w:sdt>
-    <w:sdtPr>
-      <w:id w:val="1386673439"/>
-      <w:docPartObj>
-        <w:docPartGallery w:val="Page Numbers (Bottom of Page)"/>
-        <w:docPartUnique/>
-      </w:docPartObj>
-    </w:sdtPr>
-    <w:sdtContent>
-      <w:p>
-        <w:pPr>
-          <w:pStyle w:val="Piedepgina"/>
-          <w:jc w:val="right"/>
-        </w:pPr>
-        <w:r>
-          <w:fldChar w:fldCharType="begin"/>
-        </w:r>
-        <w:r>
-          <w:instrText>PAGE   \* MERGEFORMAT</w:instrText>
-        </w:r>
-        <w:r>
-          <w:fldChar w:fldCharType="separate"/>
-        </w:r>
-        <w:r>
-          <w:t>2</w:t>
-        </w:r>
-        <w:r>
-          <w:fldChar w:fldCharType="end"/>
-        </w:r>
-      </w:p>
-    </w:sdtContent>
-  </w:sdt>
+  <w:p>
+    <w:pPr>
+      <w:pStyle w:val="Piedepgina"/>
+    </w:pPr>
+  </w:p>
+</w:ftr>
+</file>
+
+<file path=word/footer2.xml><?xml version="1.0" encoding="utf-8"?>
+<w:ftr xmlns:wpc="http://schemas.microsoft.com/office/word/2010/wordprocessingCanvas" xmlns:cx="http://schemas.microsoft.com/office/drawing/2014/chartex" xmlns:cx1="http://schemas.microsoft.com/office/drawing/2015/9/8/chartex" xmlns:cx2="http://schemas.microsoft.com/office/drawing/2015/10/21/chartex" xmlns:cx3="http://schemas.microsoft.com/office/drawing/2016/5/9/chartex" xmlns:cx4="http://schemas.microsoft.com/office/drawing/2016/5/10/chartex" xmlns:cx5="http://schemas.microsoft.com/office/drawing/2016/5/11/chartex" xmlns:cx6="http://schemas.microsoft.com/office/drawing/2016/5/12/chartex" xmlns:cx7="http://schemas.microsoft.com/office/drawing/2016/5/13/chartex" xmlns:cx8="http://schemas.microsoft.com/office/drawing/2016/5/14/chartex" xmlns:mc="http://schemas.openxmlformats.org/markup-compatibility/2006" xmlns:aink="http://schemas.microsoft.com/office/drawing/2016/ink" xmlns:am3d="http://schemas.microsoft.com/office/drawing/2017/model3d" xmlns:o="urn:schemas-microsoft-com:office:office" xmlns:r="http://schemas.openxmlformats.org/officeDocument/2006/relationships" xmlns:m="http://schemas.openxmlformats.org/officeDocument/2006/math" xmlns:v="urn:schemas-microsoft-com:vml" xmlns:wp14="http://schemas.microsoft.com/office/word/2010/wordprocessingDrawing" xmlns:wp="http://schemas.openxmlformats.org/drawingml/2006/wordprocessingDrawing" xmlns:w10="urn:schemas-microsoft-com:office:word" xmlns:w="http://schemas.openxmlformats.org/wordprocessingml/2006/main" xmlns:w14="http://schemas.microsoft.com/office/word/2010/wordml" xmlns:w15="http://schemas.microsoft.com/office/word/2012/wordml" xmlns:w16cex="http://schemas.microsoft.com/office/word/2018/wordml/cex" xmlns:w16cid="http://schemas.microsoft.com/office/word/2016/wordml/cid" xmlns:w16="http://schemas.microsoft.com/office/word/2018/wordml" xmlns:w16se="http://schemas.microsoft.com/office/word/2015/wordml/symex" xmlns:wpg="http://schemas.microsoft.com/office/word/2010/wordprocessingGroup" xmlns:wpi="http://schemas.microsoft.com/office/word/2010/wordprocessingInk" xmlns:wne="http://schemas.microsoft.com/office/word/2006/wordml" xmlns:wps="http://schemas.microsoft.com/office/word/2010/wordprocessingShape" mc:Ignorable="w14 w15 w16se w16cid w16 w16cex wp14">
+  <w:p>
+    <w:pPr>
+      <w:pStyle w:val="Piedepgina"/>
+    </w:pPr>
+    <w:r>
+      <w:t>Memoria</w:t>
+    </w:r>
+    <w:r>
+      <w:ptab w:relativeTo="margin" w:alignment="center" w:leader="none"/>
+    </w:r>
+    <w:r>
+      <w:t>2020/01/21</w:t>
+    </w:r>
+    <w:r>
+      <w:ptab w:relativeTo="margin" w:alignment="right" w:leader="none"/>
+    </w:r>
+    <w:r>
+      <w:fldChar w:fldCharType="begin"/>
+    </w:r>
+    <w:r>
+      <w:instrText>PAGE  \* Arabic  \* MERGEFORMAT</w:instrText>
+    </w:r>
+    <w:r>
+      <w:fldChar w:fldCharType="separate"/>
+    </w:r>
+    <w:r>
+      <w:t>1</w:t>
+    </w:r>
+    <w:r>
+      <w:fldChar w:fldCharType="end"/>
+    </w:r>
+    <w:r>
+      <w:t xml:space="preserve"> / </w:t>
+    </w:r>
+    <w:r>
+      <w:fldChar w:fldCharType="begin"/>
+    </w:r>
+    <w:r>
+      <w:instrText>NUMPAGES  \* Arabic  \* MERGEFORMAT</w:instrText>
+    </w:r>
+    <w:r>
+      <w:fldChar w:fldCharType="separate"/>
+    </w:r>
+    <w:r>
+      <w:t>2</w:t>
+    </w:r>
+    <w:r>
+      <w:fldChar w:fldCharType="end"/>
+    </w:r>
+  </w:p>
+</w:ftr>
+</file>
+
+<file path=word/footer3.xml><?xml version="1.0" encoding="utf-8"?>
+<w:ftr xmlns:wpc="http://schemas.microsoft.com/office/word/2010/wordprocessingCanvas" xmlns:cx="http://schemas.microsoft.com/office/drawing/2014/chartex" xmlns:cx1="http://schemas.microsoft.com/office/drawing/2015/9/8/chartex" xmlns:cx2="http://schemas.microsoft.com/office/drawing/2015/10/21/chartex" xmlns:cx3="http://schemas.microsoft.com/office/drawing/2016/5/9/chartex" xmlns:cx4="http://schemas.microsoft.com/office/drawing/2016/5/10/chartex" xmlns:cx5="http://schemas.microsoft.com/office/drawing/2016/5/11/chartex" xmlns:cx6="http://schemas.microsoft.com/office/drawing/2016/5/12/chartex" xmlns:cx7="http://schemas.microsoft.com/office/drawing/2016/5/13/chartex" xmlns:cx8="http://schemas.microsoft.com/office/drawing/2016/5/14/chartex" xmlns:mc="http://schemas.openxmlformats.org/markup-compatibility/2006" xmlns:aink="http://schemas.microsoft.com/office/drawing/2016/ink" xmlns:am3d="http://schemas.microsoft.com/office/drawing/2017/model3d" xmlns:o="urn:schemas-microsoft-com:office:office" xmlns:r="http://schemas.openxmlformats.org/officeDocument/2006/relationships" xmlns:m="http://schemas.openxmlformats.org/officeDocument/2006/math" xmlns:v="urn:schemas-microsoft-com:vml" xmlns:wp14="http://schemas.microsoft.com/office/word/2010/wordprocessingDrawing" xmlns:wp="http://schemas.openxmlformats.org/drawingml/2006/wordprocessingDrawing" xmlns:w10="urn:schemas-microsoft-com:office:word" xmlns:w="http://schemas.openxmlformats.org/wordprocessingml/2006/main" xmlns:w14="http://schemas.microsoft.com/office/word/2010/wordml" xmlns:w15="http://schemas.microsoft.com/office/word/2012/wordml" xmlns:w16cex="http://schemas.microsoft.com/office/word/2018/wordml/cex" xmlns:w16cid="http://schemas.microsoft.com/office/word/2016/wordml/cid" xmlns:w16="http://schemas.microsoft.com/office/word/2018/wordml" xmlns:w16se="http://schemas.microsoft.com/office/word/2015/wordml/symex" xmlns:wpg="http://schemas.microsoft.com/office/word/2010/wordprocessingGroup" xmlns:wpi="http://schemas.microsoft.com/office/word/2010/wordprocessingInk" xmlns:wne="http://schemas.microsoft.com/office/word/2006/wordml" xmlns:wps="http://schemas.microsoft.com/office/word/2010/wordprocessingShape" mc:Ignorable="w14 w15 w16se w16cid w16 w16cex wp14">
   <w:p>
     <w:pPr>
       <w:pStyle w:val="Piedepgina"/>
@@ -13034,6 +12426,16 @@
 </file>
 
 <file path=word/header1.xml><?xml version="1.0" encoding="utf-8"?>
+<w:hdr xmlns:wpc="http://schemas.microsoft.com/office/word/2010/wordprocessingCanvas" xmlns:cx="http://schemas.microsoft.com/office/drawing/2014/chartex" xmlns:cx1="http://schemas.microsoft.com/office/drawing/2015/9/8/chartex" xmlns:cx2="http://schemas.microsoft.com/office/drawing/2015/10/21/chartex" xmlns:cx3="http://schemas.microsoft.com/office/drawing/2016/5/9/chartex" xmlns:cx4="http://schemas.microsoft.com/office/drawing/2016/5/10/chartex" xmlns:cx5="http://schemas.microsoft.com/office/drawing/2016/5/11/chartex" xmlns:cx6="http://schemas.microsoft.com/office/drawing/2016/5/12/chartex" xmlns:cx7="http://schemas.microsoft.com/office/drawing/2016/5/13/chartex" xmlns:cx8="http://schemas.microsoft.com/office/drawing/2016/5/14/chartex" xmlns:mc="http://schemas.openxmlformats.org/markup-compatibility/2006" xmlns:aink="http://schemas.microsoft.com/office/drawing/2016/ink" xmlns:am3d="http://schemas.microsoft.com/office/drawing/2017/model3d" xmlns:o="urn:schemas-microsoft-com:office:office" xmlns:r="http://schemas.openxmlformats.org/officeDocument/2006/relationships" xmlns:m="http://schemas.openxmlformats.org/officeDocument/2006/math" xmlns:v="urn:schemas-microsoft-com:vml" xmlns:wp14="http://schemas.microsoft.com/office/word/2010/wordprocessingDrawing" xmlns:wp="http://schemas.openxmlformats.org/drawingml/2006/wordprocessingDrawing" xmlns:w10="urn:schemas-microsoft-com:office:word" xmlns:w="http://schemas.openxmlformats.org/wordprocessingml/2006/main" xmlns:w14="http://schemas.microsoft.com/office/word/2010/wordml" xmlns:w15="http://schemas.microsoft.com/office/word/2012/wordml" xmlns:w16cex="http://schemas.microsoft.com/office/word/2018/wordml/cex" xmlns:w16cid="http://schemas.microsoft.com/office/word/2016/wordml/cid" xmlns:w16="http://schemas.microsoft.com/office/word/2018/wordml" xmlns:w16se="http://schemas.microsoft.com/office/word/2015/wordml/symex" xmlns:wpg="http://schemas.microsoft.com/office/word/2010/wordprocessingGroup" xmlns:wpi="http://schemas.microsoft.com/office/word/2010/wordprocessingInk" xmlns:wne="http://schemas.microsoft.com/office/word/2006/wordml" xmlns:wps="http://schemas.microsoft.com/office/word/2010/wordprocessingShape" mc:Ignorable="w14 w15 w16se w16cid w16 w16cex wp14">
+  <w:p>
+    <w:pPr>
+      <w:pStyle w:val="Encabezado"/>
+    </w:pPr>
+  </w:p>
+</w:hdr>
+</file>
+
+<file path=word/header2.xml><?xml version="1.0" encoding="utf-8"?>
 <w:hdr xmlns:wpc="http://schemas.microsoft.com/office/word/2010/wordprocessingCanvas" xmlns:cx="http://schemas.microsoft.com/office/drawing/2014/chartex" xmlns:cx1="http://schemas.microsoft.com/office/drawing/2015/9/8/chartex" xmlns:cx2="http://schemas.microsoft.com/office/drawing/2015/10/21/chartex" xmlns:cx3="http://schemas.microsoft.com/office/drawing/2016/5/9/chartex" xmlns:cx4="http://schemas.microsoft.com/office/drawing/2016/5/10/chartex" xmlns:cx5="http://schemas.microsoft.com/office/drawing/2016/5/11/chartex" xmlns:cx6="http://schemas.microsoft.com/office/drawing/2016/5/12/chartex" xmlns:cx7="http://schemas.microsoft.com/office/drawing/2016/5/13/chartex" xmlns:cx8="http://schemas.microsoft.com/office/drawing/2016/5/14/chartex" xmlns:mc="http://schemas.openxmlformats.org/markup-compatibility/2006" xmlns:aink="http://schemas.microsoft.com/office/drawing/2016/ink" xmlns:am3d="http://schemas.microsoft.com/office/drawing/2017/model3d" xmlns:o="urn:schemas-microsoft-com:office:office" xmlns:r="http://schemas.openxmlformats.org/officeDocument/2006/relationships" xmlns:m="http://schemas.openxmlformats.org/officeDocument/2006/math" xmlns:v="urn:schemas-microsoft-com:vml" xmlns:wp14="http://schemas.microsoft.com/office/word/2010/wordprocessingDrawing" xmlns:wp="http://schemas.openxmlformats.org/drawingml/2006/wordprocessingDrawing" xmlns:w10="urn:schemas-microsoft-com:office:word" xmlns:w="http://schemas.openxmlformats.org/wordprocessingml/2006/main" xmlns:w14="http://schemas.microsoft.com/office/word/2010/wordml" xmlns:w15="http://schemas.microsoft.com/office/word/2012/wordml" xmlns:w16cex="http://schemas.microsoft.com/office/word/2018/wordml/cex" xmlns:w16cid="http://schemas.microsoft.com/office/word/2016/wordml/cid" xmlns:w16="http://schemas.microsoft.com/office/word/2018/wordml" xmlns:w16se="http://schemas.microsoft.com/office/word/2015/wordml/symex" xmlns:wpg="http://schemas.microsoft.com/office/word/2010/wordprocessingGroup" xmlns:wpi="http://schemas.microsoft.com/office/word/2010/wordprocessingInk" xmlns:wne="http://schemas.microsoft.com/office/word/2006/wordml" xmlns:wps="http://schemas.microsoft.com/office/word/2010/wordprocessingShape" mc:Ignorable="w14 w15 w16se w16cid w16 w16cex wp14">
   <w:tbl>
     <w:tblPr>
@@ -13067,6 +12469,7 @@
           </w:pPr>
           <w:r>
             <w:rPr>
+              <w:noProof/>
               <w:lang w:val="eu-ES"/>
             </w:rPr>
             <w:drawing>
@@ -13141,6 +12544,7 @@
           </w:r>
           <w:r>
             <w:rPr>
+              <w:noProof/>
               <w:lang w:val="eu-ES"/>
             </w:rPr>
             <w:drawing>
@@ -13211,16 +12615,8 @@
             <w:rPr>
               <w:lang w:val="eu-ES"/>
             </w:rPr>
-            <w:t xml:space="preserve">Proiektua: </w:t>
+            <w:t>Proiektua: ProMeta</w:t>
           </w:r>
-          <w:proofErr w:type="spellStart"/>
-          <w:r>
-            <w:rPr>
-              <w:lang w:val="eu-ES"/>
-            </w:rPr>
-            <w:t>ProMeta</w:t>
-          </w:r>
-          <w:proofErr w:type="spellEnd"/>
         </w:p>
         <w:p>
           <w:pPr>
@@ -13255,6 +12651,16 @@
       </w:tc>
     </w:tr>
   </w:tbl>
+  <w:p>
+    <w:pPr>
+      <w:pStyle w:val="Encabezado"/>
+    </w:pPr>
+  </w:p>
+</w:hdr>
+</file>
+
+<file path=word/header3.xml><?xml version="1.0" encoding="utf-8"?>
+<w:hdr xmlns:wpc="http://schemas.microsoft.com/office/word/2010/wordprocessingCanvas" xmlns:cx="http://schemas.microsoft.com/office/drawing/2014/chartex" xmlns:cx1="http://schemas.microsoft.com/office/drawing/2015/9/8/chartex" xmlns:cx2="http://schemas.microsoft.com/office/drawing/2015/10/21/chartex" xmlns:cx3="http://schemas.microsoft.com/office/drawing/2016/5/9/chartex" xmlns:cx4="http://schemas.microsoft.com/office/drawing/2016/5/10/chartex" xmlns:cx5="http://schemas.microsoft.com/office/drawing/2016/5/11/chartex" xmlns:cx6="http://schemas.microsoft.com/office/drawing/2016/5/12/chartex" xmlns:cx7="http://schemas.microsoft.com/office/drawing/2016/5/13/chartex" xmlns:cx8="http://schemas.microsoft.com/office/drawing/2016/5/14/chartex" xmlns:mc="http://schemas.openxmlformats.org/markup-compatibility/2006" xmlns:aink="http://schemas.microsoft.com/office/drawing/2016/ink" xmlns:am3d="http://schemas.microsoft.com/office/drawing/2017/model3d" xmlns:o="urn:schemas-microsoft-com:office:office" xmlns:r="http://schemas.openxmlformats.org/officeDocument/2006/relationships" xmlns:m="http://schemas.openxmlformats.org/officeDocument/2006/math" xmlns:v="urn:schemas-microsoft-com:vml" xmlns:wp14="http://schemas.microsoft.com/office/word/2010/wordprocessingDrawing" xmlns:wp="http://schemas.openxmlformats.org/drawingml/2006/wordprocessingDrawing" xmlns:w10="urn:schemas-microsoft-com:office:word" xmlns:w="http://schemas.openxmlformats.org/wordprocessingml/2006/main" xmlns:w14="http://schemas.microsoft.com/office/word/2010/wordml" xmlns:w15="http://schemas.microsoft.com/office/word/2012/wordml" xmlns:w16cex="http://schemas.microsoft.com/office/word/2018/wordml/cex" xmlns:w16cid="http://schemas.microsoft.com/office/word/2016/wordml/cid" xmlns:w16="http://schemas.microsoft.com/office/word/2018/wordml" xmlns:w16se="http://schemas.microsoft.com/office/word/2015/wordml/symex" xmlns:wpg="http://schemas.microsoft.com/office/word/2010/wordprocessingGroup" xmlns:wpi="http://schemas.microsoft.com/office/word/2010/wordprocessingInk" xmlns:wne="http://schemas.microsoft.com/office/word/2006/wordml" xmlns:wps="http://schemas.microsoft.com/office/word/2010/wordprocessingShape" mc:Ignorable="w14 w15 w16se w16cid w16 w16cex wp14">
   <w:p>
     <w:pPr>
       <w:pStyle w:val="Encabezado"/>

--- a/Proiektua/Memoria/Memoria.docx
+++ b/Proiektua/Memoria/Memoria.docx
@@ -1,10 +1,11 @@
 
 <file path=word/document.xml><?xml version="1.0" encoding="utf-8"?>
-<w:document xmlns:wpc="http://schemas.microsoft.com/office/word/2010/wordprocessingCanvas" xmlns:cx="http://schemas.microsoft.com/office/drawing/2014/chartex" xmlns:cx1="http://schemas.microsoft.com/office/drawing/2015/9/8/chartex" xmlns:cx2="http://schemas.microsoft.com/office/drawing/2015/10/21/chartex" xmlns:cx3="http://schemas.microsoft.com/office/drawing/2016/5/9/chartex" xmlns:cx4="http://schemas.microsoft.com/office/drawing/2016/5/10/chartex" xmlns:cx5="http://schemas.microsoft.com/office/drawing/2016/5/11/chartex" xmlns:cx6="http://schemas.microsoft.com/office/drawing/2016/5/12/chartex" xmlns:cx7="http://schemas.microsoft.com/office/drawing/2016/5/13/chartex" xmlns:cx8="http://schemas.microsoft.com/office/drawing/2016/5/14/chartex" xmlns:mc="http://schemas.openxmlformats.org/markup-compatibility/2006" xmlns:aink="http://schemas.microsoft.com/office/drawing/2016/ink" xmlns:am3d="http://schemas.microsoft.com/office/drawing/2017/model3d" xmlns:o="urn:schemas-microsoft-com:office:office" xmlns:r="http://schemas.openxmlformats.org/officeDocument/2006/relationships" xmlns:m="http://schemas.openxmlformats.org/officeDocument/2006/math" xmlns:v="urn:schemas-microsoft-com:vml" xmlns:wp14="http://schemas.microsoft.com/office/word/2010/wordprocessingDrawing" xmlns:wp="http://schemas.openxmlformats.org/drawingml/2006/wordprocessingDrawing" xmlns:w10="urn:schemas-microsoft-com:office:word" xmlns:w="http://schemas.openxmlformats.org/wordprocessingml/2006/main" xmlns:w14="http://schemas.microsoft.com/office/word/2010/wordml" xmlns:w15="http://schemas.microsoft.com/office/word/2012/wordml" xmlns:w16cex="http://schemas.microsoft.com/office/word/2018/wordml/cex" xmlns:w16cid="http://schemas.microsoft.com/office/word/2016/wordml/cid" xmlns:w16="http://schemas.microsoft.com/office/word/2018/wordml" xmlns:w16se="http://schemas.microsoft.com/office/word/2015/wordml/symex" xmlns:wpg="http://schemas.microsoft.com/office/word/2010/wordprocessingGroup" xmlns:wpi="http://schemas.microsoft.com/office/word/2010/wordprocessingInk" xmlns:wne="http://schemas.microsoft.com/office/word/2006/wordml" xmlns:wps="http://schemas.microsoft.com/office/word/2010/wordprocessingShape" mc:Ignorable="w14 w15 w16se w16cid w16 w16cex wp14">
+<w:document xmlns:wpc="http://schemas.microsoft.com/office/word/2010/wordprocessingCanvas" xmlns:cx="http://schemas.microsoft.com/office/drawing/2014/chartex" xmlns:cx1="http://schemas.microsoft.com/office/drawing/2015/9/8/chartex" xmlns:cx2="http://schemas.microsoft.com/office/drawing/2015/10/21/chartex" xmlns:cx3="http://schemas.microsoft.com/office/drawing/2016/5/9/chartex" xmlns:cx4="http://schemas.microsoft.com/office/drawing/2016/5/10/chartex" xmlns:cx5="http://schemas.microsoft.com/office/drawing/2016/5/11/chartex" xmlns:cx6="http://schemas.microsoft.com/office/drawing/2016/5/12/chartex" xmlns:cx7="http://schemas.microsoft.com/office/drawing/2016/5/13/chartex" xmlns:cx8="http://schemas.microsoft.com/office/drawing/2016/5/14/chartex" xmlns:mc="http://schemas.openxmlformats.org/markup-compatibility/2006" xmlns:aink="http://schemas.microsoft.com/office/drawing/2016/ink" xmlns:am3d="http://schemas.microsoft.com/office/drawing/2017/model3d" xmlns:o="urn:schemas-microsoft-com:office:office" xmlns:r="http://schemas.openxmlformats.org/officeDocument/2006/relationships" xmlns:m="http://schemas.openxmlformats.org/officeDocument/2006/math" xmlns:v="urn:schemas-microsoft-com:vml" xmlns:wp14="http://schemas.microsoft.com/office/word/2010/wordprocessingDrawing" xmlns:wp="http://schemas.openxmlformats.org/drawingml/2006/wordprocessingDrawing" xmlns:w10="urn:schemas-microsoft-com:office:word" xmlns:w="http://schemas.openxmlformats.org/wordprocessingml/2006/main" xmlns:w14="http://schemas.microsoft.com/office/word/2010/wordml" xmlns:w15="http://schemas.microsoft.com/office/word/2012/wordml" xmlns:w16cex="http://schemas.microsoft.com/office/word/2018/wordml/cex" xmlns:w16cid="http://schemas.microsoft.com/office/word/2016/wordml/cid" xmlns:w16="http://schemas.microsoft.com/office/word/2018/wordml" xmlns:w16sdtdh="http://schemas.microsoft.com/office/word/2020/wordml/sdtdatahash" xmlns:w16se="http://schemas.microsoft.com/office/word/2015/wordml/symex" xmlns:wpg="http://schemas.microsoft.com/office/word/2010/wordprocessingGroup" xmlns:wpi="http://schemas.microsoft.com/office/word/2010/wordprocessingInk" xmlns:wne="http://schemas.microsoft.com/office/word/2006/wordml" xmlns:wps="http://schemas.microsoft.com/office/word/2010/wordprocessingShape" mc:Ignorable="w14 w15 w16se w16cid w16 w16cex w16sdtdh wp14">
   <w:body>
     <w:p>
       <w:pPr>
         <w:spacing w:after="80" w:line="276" w:lineRule="auto"/>
+        <w:ind w:left="708" w:hanging="708"/>
         <w:jc w:val="center"/>
         <w:rPr>
           <w:rFonts w:ascii="Calibri Light" w:hAnsi="Calibri Light"/>
@@ -533,7 +534,6 @@
           <w:lang w:val="eu-ES"/>
         </w:rPr>
       </w:pPr>
-      <w:proofErr w:type="spellStart"/>
       <w:r>
         <w:rPr>
           <w:rFonts w:ascii="Calibri Light" w:hAnsi="Calibri Light"/>
@@ -546,7 +546,6 @@
         </w:rPr>
         <w:t>ProMeta</w:t>
       </w:r>
-      <w:proofErr w:type="spellEnd"/>
     </w:p>
     <w:p>
       <w:pPr>
@@ -761,19 +760,9 @@
               <w:numId w:val="0"/>
             </w:numPr>
           </w:pPr>
-          <w:proofErr w:type="spellStart"/>
           <w:r>
-            <w:t>Aurkibide</w:t>
+            <w:t>Aurkibide Orokorra</w:t>
           </w:r>
-          <w:proofErr w:type="spellEnd"/>
-          <w:r>
-            <w:t xml:space="preserve"> </w:t>
-          </w:r>
-          <w:proofErr w:type="spellStart"/>
-          <w:r>
-            <w:t>Orokorra</w:t>
-          </w:r>
-          <w:proofErr w:type="spellEnd"/>
         </w:p>
         <w:p>
           <w:pPr>
@@ -2622,7 +2611,7 @@
                 <w:noProof/>
                 <w:webHidden/>
               </w:rPr>
-              <w:t>9</w:t>
+              <w:t>10</w:t>
             </w:r>
             <w:r>
               <w:rPr>
@@ -2708,7 +2697,7 @@
                 <w:noProof/>
                 <w:webHidden/>
               </w:rPr>
-              <w:t>9</w:t>
+              <w:t>10</w:t>
             </w:r>
             <w:r>
               <w:rPr>
@@ -2794,7 +2783,7 @@
                 <w:noProof/>
                 <w:webHidden/>
               </w:rPr>
-              <w:t>10</w:t>
+              <w:t>11</w:t>
             </w:r>
             <w:r>
               <w:rPr>
@@ -3013,7 +3002,25 @@
                 <w:noProof/>
                 <w:lang w:val="eu-ES"/>
               </w:rPr>
-              <w:t>Hosting Aukerak</w:t>
+              <w:t>Hosting A</w:t>
+            </w:r>
+            <w:r>
+              <w:rPr>
+                <w:rStyle w:val="Hipervnculo"/>
+                <w:rFonts w:eastAsia="Calibri Light"/>
+                <w:noProof/>
+                <w:lang w:val="eu-ES"/>
+              </w:rPr>
+              <w:t>u</w:t>
+            </w:r>
+            <w:r>
+              <w:rPr>
+                <w:rStyle w:val="Hipervnculo"/>
+                <w:rFonts w:eastAsia="Calibri Light"/>
+                <w:noProof/>
+                <w:lang w:val="eu-ES"/>
+              </w:rPr>
+              <w:t>kerak</w:t>
             </w:r>
             <w:r>
               <w:rPr>
@@ -3494,7 +3501,7 @@
                 <w:noProof/>
                 <w:webHidden/>
               </w:rPr>
-              <w:t>12</w:t>
+              <w:t>13</w:t>
             </w:r>
             <w:r>
               <w:rPr>
@@ -3580,7 +3587,7 @@
                 <w:noProof/>
                 <w:webHidden/>
               </w:rPr>
-              <w:t>12</w:t>
+              <w:t>13</w:t>
             </w:r>
             <w:r>
               <w:rPr>
@@ -4100,7 +4107,7 @@
                 <w:noProof/>
                 <w:webHidden/>
               </w:rPr>
-              <w:t>13</w:t>
+              <w:t>14</w:t>
             </w:r>
             <w:r>
               <w:rPr>
@@ -4186,7 +4193,7 @@
                 <w:noProof/>
                 <w:webHidden/>
               </w:rPr>
-              <w:t>13</w:t>
+              <w:t>14</w:t>
             </w:r>
             <w:r>
               <w:rPr>
@@ -4272,7 +4279,7 @@
                 <w:noProof/>
                 <w:webHidden/>
               </w:rPr>
-              <w:t>13</w:t>
+              <w:t>14</w:t>
             </w:r>
             <w:r>
               <w:rPr>
@@ -4358,7 +4365,7 @@
                 <w:noProof/>
                 <w:webHidden/>
               </w:rPr>
-              <w:t>13</w:t>
+              <w:t>14</w:t>
             </w:r>
             <w:r>
               <w:rPr>
@@ -4444,7 +4451,7 @@
                 <w:noProof/>
                 <w:webHidden/>
               </w:rPr>
-              <w:t>13</w:t>
+              <w:t>14</w:t>
             </w:r>
             <w:r>
               <w:rPr>
@@ -5390,7 +5397,7 @@
                 <w:noProof/>
                 <w:webHidden/>
               </w:rPr>
-              <w:t>14</w:t>
+              <w:t>15</w:t>
             </w:r>
             <w:r>
               <w:rPr>
@@ -5476,7 +5483,7 @@
                 <w:noProof/>
                 <w:webHidden/>
               </w:rPr>
-              <w:t>14</w:t>
+              <w:t>15</w:t>
             </w:r>
             <w:r>
               <w:rPr>
@@ -5562,7 +5569,7 @@
                 <w:noProof/>
                 <w:webHidden/>
               </w:rPr>
-              <w:t>14</w:t>
+              <w:t>15</w:t>
             </w:r>
             <w:r>
               <w:rPr>
@@ -7024,7 +7031,7 @@
                 <w:noProof/>
                 <w:webHidden/>
               </w:rPr>
-              <w:t>16</w:t>
+              <w:t>17</w:t>
             </w:r>
             <w:r>
               <w:rPr>
@@ -7110,7 +7117,7 @@
                 <w:noProof/>
                 <w:webHidden/>
               </w:rPr>
-              <w:t>16</w:t>
+              <w:t>17</w:t>
             </w:r>
             <w:r>
               <w:rPr>
@@ -7196,7 +7203,7 @@
                 <w:noProof/>
                 <w:webHidden/>
               </w:rPr>
-              <w:t>16</w:t>
+              <w:t>17</w:t>
             </w:r>
             <w:r>
               <w:rPr>
@@ -7282,7 +7289,7 @@
                 <w:noProof/>
                 <w:webHidden/>
               </w:rPr>
-              <w:t>16</w:t>
+              <w:t>17</w:t>
             </w:r>
             <w:r>
               <w:rPr>
@@ -7368,7 +7375,7 @@
                 <w:noProof/>
                 <w:webHidden/>
               </w:rPr>
-              <w:t>16</w:t>
+              <w:t>17</w:t>
             </w:r>
             <w:r>
               <w:rPr>
@@ -7454,7 +7461,7 @@
                 <w:noProof/>
                 <w:webHidden/>
               </w:rPr>
-              <w:t>16</w:t>
+              <w:t>17</w:t>
             </w:r>
             <w:r>
               <w:rPr>
@@ -7540,7 +7547,7 @@
                 <w:noProof/>
                 <w:webHidden/>
               </w:rPr>
-              <w:t>16</w:t>
+              <w:t>17</w:t>
             </w:r>
             <w:r>
               <w:rPr>
@@ -7626,7 +7633,7 @@
                 <w:noProof/>
                 <w:webHidden/>
               </w:rPr>
-              <w:t>16</w:t>
+              <w:t>17</w:t>
             </w:r>
             <w:r>
               <w:rPr>
@@ -7712,7 +7719,7 @@
                 <w:noProof/>
                 <w:webHidden/>
               </w:rPr>
-              <w:t>16</w:t>
+              <w:t>17</w:t>
             </w:r>
             <w:r>
               <w:rPr>
@@ -7798,7 +7805,7 @@
                 <w:noProof/>
                 <w:webHidden/>
               </w:rPr>
-              <w:t>16</w:t>
+              <w:t>17</w:t>
             </w:r>
             <w:r>
               <w:rPr>
@@ -7884,7 +7891,7 @@
                 <w:noProof/>
                 <w:webHidden/>
               </w:rPr>
-              <w:t>16</w:t>
+              <w:t>17</w:t>
             </w:r>
             <w:r>
               <w:rPr>
@@ -7970,7 +7977,7 @@
                 <w:noProof/>
                 <w:webHidden/>
               </w:rPr>
-              <w:t>16</w:t>
+              <w:t>17</w:t>
             </w:r>
             <w:r>
               <w:rPr>
@@ -8056,7 +8063,7 @@
                 <w:noProof/>
                 <w:webHidden/>
               </w:rPr>
-              <w:t>16</w:t>
+              <w:t>17</w:t>
             </w:r>
             <w:r>
               <w:rPr>
@@ -8142,7 +8149,7 @@
                 <w:noProof/>
                 <w:webHidden/>
               </w:rPr>
-              <w:t>16</w:t>
+              <w:t>17</w:t>
             </w:r>
             <w:r>
               <w:rPr>
@@ -8228,7 +8235,7 @@
                 <w:noProof/>
                 <w:webHidden/>
               </w:rPr>
-              <w:t>16</w:t>
+              <w:t>17</w:t>
             </w:r>
             <w:r>
               <w:rPr>
@@ -8314,7 +8321,7 @@
                 <w:noProof/>
                 <w:webHidden/>
               </w:rPr>
-              <w:t>16</w:t>
+              <w:t>17</w:t>
             </w:r>
             <w:r>
               <w:rPr>
@@ -8400,7 +8407,7 @@
                 <w:noProof/>
                 <w:webHidden/>
               </w:rPr>
-              <w:t>16</w:t>
+              <w:t>17</w:t>
             </w:r>
             <w:r>
               <w:rPr>
@@ -8486,7 +8493,7 @@
                 <w:noProof/>
                 <w:webHidden/>
               </w:rPr>
-              <w:t>16</w:t>
+              <w:t>17</w:t>
             </w:r>
             <w:r>
               <w:rPr>
@@ -8572,7 +8579,7 @@
                 <w:noProof/>
                 <w:webHidden/>
               </w:rPr>
-              <w:t>16</w:t>
+              <w:t>17</w:t>
             </w:r>
             <w:r>
               <w:rPr>
@@ -8658,7 +8665,7 @@
                 <w:noProof/>
                 <w:webHidden/>
               </w:rPr>
-              <w:t>16</w:t>
+              <w:t>17</w:t>
             </w:r>
             <w:r>
               <w:rPr>
@@ -9604,7 +9611,7 @@
                 <w:noProof/>
                 <w:webHidden/>
               </w:rPr>
-              <w:t>17</w:t>
+              <w:t>18</w:t>
             </w:r>
             <w:r>
               <w:rPr>
@@ -9690,7 +9697,7 @@
                 <w:noProof/>
                 <w:webHidden/>
               </w:rPr>
-              <w:t>17</w:t>
+              <w:t>18</w:t>
             </w:r>
             <w:r>
               <w:rPr>
@@ -9776,7 +9783,7 @@
                 <w:noProof/>
                 <w:webHidden/>
               </w:rPr>
-              <w:t>17</w:t>
+              <w:t>18</w:t>
             </w:r>
             <w:r>
               <w:rPr>
@@ -9862,7 +9869,7 @@
                 <w:noProof/>
                 <w:webHidden/>
               </w:rPr>
-              <w:t>17</w:t>
+              <w:t>18</w:t>
             </w:r>
             <w:r>
               <w:rPr>
@@ -9948,7 +9955,7 @@
                 <w:noProof/>
                 <w:webHidden/>
               </w:rPr>
-              <w:t>17</w:t>
+              <w:t>18</w:t>
             </w:r>
             <w:r>
               <w:rPr>
@@ -10034,7 +10041,7 @@
                 <w:noProof/>
                 <w:webHidden/>
               </w:rPr>
-              <w:t>17</w:t>
+              <w:t>18</w:t>
             </w:r>
             <w:r>
               <w:rPr>
@@ -10120,7 +10127,7 @@
                 <w:noProof/>
                 <w:webHidden/>
               </w:rPr>
-              <w:t>17</w:t>
+              <w:t>18</w:t>
             </w:r>
             <w:r>
               <w:rPr>
@@ -10206,7 +10213,7 @@
                 <w:noProof/>
                 <w:webHidden/>
               </w:rPr>
-              <w:t>17</w:t>
+              <w:t>18</w:t>
             </w:r>
             <w:r>
               <w:rPr>
@@ -10292,7 +10299,7 @@
                 <w:noProof/>
                 <w:webHidden/>
               </w:rPr>
-              <w:t>17</w:t>
+              <w:t>18</w:t>
             </w:r>
             <w:r>
               <w:rPr>
@@ -10378,7 +10385,7 @@
                 <w:noProof/>
                 <w:webHidden/>
               </w:rPr>
-              <w:t>17</w:t>
+              <w:t>18</w:t>
             </w:r>
             <w:r>
               <w:rPr>
@@ -10464,7 +10471,7 @@
                 <w:noProof/>
                 <w:webHidden/>
               </w:rPr>
-              <w:t>17</w:t>
+              <w:t>18</w:t>
             </w:r>
             <w:r>
               <w:rPr>
@@ -10550,7 +10557,7 @@
                 <w:noProof/>
                 <w:webHidden/>
               </w:rPr>
-              <w:t>17</w:t>
+              <w:t>18</w:t>
             </w:r>
             <w:r>
               <w:rPr>
@@ -10636,7 +10643,7 @@
                 <w:noProof/>
                 <w:webHidden/>
               </w:rPr>
-              <w:t>17</w:t>
+              <w:t>18</w:t>
             </w:r>
             <w:r>
               <w:rPr>
@@ -10722,7 +10729,7 @@
                 <w:noProof/>
                 <w:webHidden/>
               </w:rPr>
-              <w:t>17</w:t>
+              <w:t>18</w:t>
             </w:r>
             <w:r>
               <w:rPr>
@@ -10808,7 +10815,7 @@
                 <w:noProof/>
                 <w:webHidden/>
               </w:rPr>
-              <w:t>17</w:t>
+              <w:t>18</w:t>
             </w:r>
             <w:r>
               <w:rPr>
@@ -10894,7 +10901,7 @@
                 <w:noProof/>
                 <w:webHidden/>
               </w:rPr>
-              <w:t>17</w:t>
+              <w:t>18</w:t>
             </w:r>
             <w:r>
               <w:rPr>
@@ -10980,7 +10987,7 @@
                 <w:noProof/>
                 <w:webHidden/>
               </w:rPr>
-              <w:t>17</w:t>
+              <w:t>18</w:t>
             </w:r>
             <w:r>
               <w:rPr>
@@ -11066,7 +11073,7 @@
                 <w:noProof/>
                 <w:webHidden/>
               </w:rPr>
-              <w:t>17</w:t>
+              <w:t>18</w:t>
             </w:r>
             <w:r>
               <w:rPr>
@@ -11152,7 +11159,7 @@
                 <w:noProof/>
                 <w:webHidden/>
               </w:rPr>
-              <w:t>17</w:t>
+              <w:t>18</w:t>
             </w:r>
             <w:r>
               <w:rPr>
@@ -12241,33 +12248,11 @@
       <w:pPr>
         <w:jc w:val="both"/>
       </w:pPr>
-      <w:proofErr w:type="spellStart"/>
-      <w:r>
-        <w:rPr>
-          <w:lang w:val="eu-ES"/>
-        </w:rPr>
-        <w:t>ProWF</w:t>
-      </w:r>
-      <w:proofErr w:type="spellEnd"/>
-      <w:r>
-        <w:rPr>
-          <w:lang w:val="eu-ES"/>
-        </w:rPr>
-        <w:t xml:space="preserve"> </w:t>
-      </w:r>
-      <w:proofErr w:type="spellStart"/>
-      <w:r>
-        <w:rPr>
-          <w:lang w:val="eu-ES"/>
-        </w:rPr>
-        <w:t>proiektun</w:t>
-      </w:r>
-      <w:proofErr w:type="spellEnd"/>
-      <w:r>
-        <w:rPr>
-          <w:lang w:val="eu-ES"/>
-        </w:rPr>
-        <w:t>, s</w:t>
+      <w:r>
+        <w:rPr>
+          <w:lang w:val="eu-ES"/>
+        </w:rPr>
+        <w:t>ProWF proiektun, s</w:t>
       </w:r>
       <w:r>
         <w:rPr>
@@ -12276,108 +12261,15 @@
         <w:t xml:space="preserve">oluzioaren datu zein informazioaren sarrera/irteerak kudeatzeko web-aplikazio bat sortzea erabaki zenez, CMS bat erabiltzea adostu zen. </w:t>
       </w:r>
       <w:r>
-        <w:t xml:space="preserve">CMS baten </w:t>
-      </w:r>
-      <w:proofErr w:type="spellStart"/>
-      <w:r>
-        <w:t>bitartez</w:t>
-      </w:r>
-      <w:proofErr w:type="spellEnd"/>
-      <w:r>
-        <w:t xml:space="preserve"> web-</w:t>
-      </w:r>
-      <w:proofErr w:type="spellStart"/>
-      <w:r>
-        <w:t>aplikazioaren</w:t>
-      </w:r>
-      <w:proofErr w:type="spellEnd"/>
-      <w:r>
-        <w:t xml:space="preserve"> </w:t>
-      </w:r>
-      <w:proofErr w:type="spellStart"/>
-      <w:r>
-        <w:t>administrazioa</w:t>
-      </w:r>
-      <w:proofErr w:type="spellEnd"/>
-      <w:r>
-        <w:t xml:space="preserve"> eta </w:t>
-      </w:r>
-      <w:proofErr w:type="spellStart"/>
-      <w:r>
-        <w:t>kudeaketa</w:t>
-      </w:r>
-      <w:proofErr w:type="spellEnd"/>
-      <w:r>
-        <w:t xml:space="preserve"> </w:t>
-      </w:r>
-      <w:proofErr w:type="spellStart"/>
-      <w:r>
-        <w:t>ahalbidetzen</w:t>
-      </w:r>
-      <w:proofErr w:type="spellEnd"/>
-      <w:r>
-        <w:t xml:space="preserve"> da eta </w:t>
-      </w:r>
-      <w:proofErr w:type="spellStart"/>
-      <w:r>
-        <w:t>itxura</w:t>
-      </w:r>
-      <w:proofErr w:type="spellEnd"/>
-      <w:r>
-        <w:t xml:space="preserve"> </w:t>
-      </w:r>
-      <w:proofErr w:type="spellStart"/>
-      <w:r>
-        <w:t>profesionala</w:t>
-      </w:r>
-      <w:proofErr w:type="spellEnd"/>
-      <w:r>
-        <w:t xml:space="preserve"> </w:t>
-      </w:r>
-      <w:proofErr w:type="spellStart"/>
-      <w:r>
-        <w:t>duen</w:t>
-      </w:r>
-      <w:proofErr w:type="spellEnd"/>
-      <w:r>
-        <w:t xml:space="preserve"> </w:t>
-      </w:r>
-      <w:proofErr w:type="spellStart"/>
-      <w:r>
-        <w:t>emaitza</w:t>
-      </w:r>
-      <w:proofErr w:type="spellEnd"/>
-      <w:r>
-        <w:t xml:space="preserve"> </w:t>
-      </w:r>
-      <w:proofErr w:type="spellStart"/>
-      <w:r>
-        <w:t>lortu</w:t>
-      </w:r>
-      <w:proofErr w:type="spellEnd"/>
-      <w:r>
-        <w:t xml:space="preserve"> </w:t>
-      </w:r>
-      <w:proofErr w:type="spellStart"/>
-      <w:r>
-        <w:t>daiteke</w:t>
-      </w:r>
-      <w:proofErr w:type="spellEnd"/>
-      <w:r>
-        <w:t>.</w:t>
+        <w:t>CMS baten bitartez web-aplikazioaren administrazioa eta kudeaketa ahalbidetzen da eta itxura profesionala duen emaitza lortu daiteke.</w:t>
       </w:r>
     </w:p>
     <w:p>
       <w:pPr>
         <w:jc w:val="both"/>
       </w:pPr>
-      <w:proofErr w:type="spellStart"/>
-      <w:r>
-        <w:t>Hasieratik</w:t>
-      </w:r>
-      <w:proofErr w:type="spellEnd"/>
-      <w:r>
-        <w:t xml:space="preserve"> </w:t>
+      <w:r>
+        <w:t xml:space="preserve">Hasieratik </w:t>
       </w:r>
       <w:r>
         <w:rPr>
@@ -12387,199 +12279,14 @@
         <w:t>Drupal</w:t>
       </w:r>
       <w:r>
-        <w:t xml:space="preserve"> </w:t>
-      </w:r>
-      <w:proofErr w:type="spellStart"/>
-      <w:r>
-        <w:t>erabiltzea</w:t>
-      </w:r>
-      <w:proofErr w:type="spellEnd"/>
-      <w:r>
-        <w:t xml:space="preserve"> </w:t>
-      </w:r>
-      <w:proofErr w:type="spellStart"/>
-      <w:r>
-        <w:t>gomendatu</w:t>
-      </w:r>
-      <w:proofErr w:type="spellEnd"/>
-      <w:r>
-        <w:t xml:space="preserve"> </w:t>
-      </w:r>
-      <w:proofErr w:type="spellStart"/>
-      <w:r>
-        <w:t>zuen</w:t>
-      </w:r>
-      <w:proofErr w:type="spellEnd"/>
-      <w:r>
-        <w:t xml:space="preserve"> </w:t>
-      </w:r>
-      <w:proofErr w:type="spellStart"/>
-      <w:r>
-        <w:t>proiektuaren</w:t>
-      </w:r>
-      <w:proofErr w:type="spellEnd"/>
-      <w:r>
-        <w:t xml:space="preserve"> </w:t>
-      </w:r>
-      <w:proofErr w:type="spellStart"/>
-      <w:r>
-        <w:t>tutoreak</w:t>
-      </w:r>
-      <w:proofErr w:type="spellEnd"/>
-      <w:r>
-        <w:t xml:space="preserve">, Juan Manuel </w:t>
-      </w:r>
-      <w:proofErr w:type="spellStart"/>
-      <w:r>
-        <w:t>Pikatzak</w:t>
-      </w:r>
-      <w:proofErr w:type="spellEnd"/>
-      <w:r>
-        <w:t xml:space="preserve">, </w:t>
-      </w:r>
-      <w:proofErr w:type="spellStart"/>
-      <w:r>
-        <w:t>baina</w:t>
-      </w:r>
-      <w:proofErr w:type="spellEnd"/>
-      <w:r>
-        <w:t xml:space="preserve"> Drupal </w:t>
-      </w:r>
-      <w:proofErr w:type="spellStart"/>
-      <w:r>
-        <w:t>erabiltzen</w:t>
-      </w:r>
-      <w:proofErr w:type="spellEnd"/>
-      <w:r>
-        <w:t xml:space="preserve"> </w:t>
-      </w:r>
-      <w:proofErr w:type="spellStart"/>
-      <w:r>
-        <w:t>hasi</w:t>
-      </w:r>
-      <w:proofErr w:type="spellEnd"/>
-      <w:r>
-        <w:t xml:space="preserve"> </w:t>
-      </w:r>
-      <w:proofErr w:type="spellStart"/>
-      <w:r>
-        <w:t>baino</w:t>
-      </w:r>
-      <w:proofErr w:type="spellEnd"/>
-      <w:r>
-        <w:t xml:space="preserve"> </w:t>
-      </w:r>
-      <w:proofErr w:type="spellStart"/>
-      <w:r>
-        <w:t>lehen</w:t>
-      </w:r>
-      <w:proofErr w:type="spellEnd"/>
-      <w:r>
-        <w:t xml:space="preserve"> </w:t>
-      </w:r>
-      <w:proofErr w:type="spellStart"/>
-      <w:r>
-        <w:t>merkatuan</w:t>
-      </w:r>
-      <w:proofErr w:type="spellEnd"/>
-      <w:r>
-        <w:t xml:space="preserve"> </w:t>
-      </w:r>
-      <w:proofErr w:type="spellStart"/>
-      <w:r>
-        <w:t>zeuden</w:t>
-      </w:r>
-      <w:proofErr w:type="spellEnd"/>
-      <w:r>
-        <w:t xml:space="preserve"> </w:t>
-      </w:r>
-      <w:proofErr w:type="spellStart"/>
-      <w:r>
-        <w:t>beste</w:t>
-      </w:r>
-      <w:proofErr w:type="spellEnd"/>
-      <w:r>
-        <w:t xml:space="preserve"> </w:t>
-      </w:r>
-      <w:proofErr w:type="spellStart"/>
-      <w:r>
-        <w:t>CMSak</w:t>
-      </w:r>
-      <w:proofErr w:type="spellEnd"/>
-      <w:r>
-        <w:t xml:space="preserve"> </w:t>
-      </w:r>
-      <w:proofErr w:type="spellStart"/>
-      <w:r>
-        <w:t>aztertu</w:t>
-      </w:r>
-      <w:proofErr w:type="spellEnd"/>
-      <w:r>
-        <w:t xml:space="preserve"> </w:t>
-      </w:r>
-      <w:proofErr w:type="spellStart"/>
-      <w:r>
-        <w:t>behar</w:t>
-      </w:r>
-      <w:proofErr w:type="spellEnd"/>
-      <w:r>
-        <w:t xml:space="preserve"> </w:t>
-      </w:r>
-      <w:proofErr w:type="spellStart"/>
-      <w:r>
-        <w:t>ziran</w:t>
-      </w:r>
-      <w:proofErr w:type="spellEnd"/>
-      <w:r>
-        <w:t xml:space="preserve"> ere. </w:t>
-      </w:r>
-      <w:proofErr w:type="spellStart"/>
-      <w:r>
-        <w:t>Hiru</w:t>
-      </w:r>
-      <w:proofErr w:type="spellEnd"/>
-      <w:r>
-        <w:t xml:space="preserve"> CMS </w:t>
-      </w:r>
-      <w:proofErr w:type="spellStart"/>
-      <w:r>
-        <w:t>aztertu</w:t>
-      </w:r>
-      <w:proofErr w:type="spellEnd"/>
-      <w:r>
-        <w:t xml:space="preserve"> </w:t>
-      </w:r>
-      <w:proofErr w:type="spellStart"/>
-      <w:r>
-        <w:t>ziran</w:t>
-      </w:r>
-      <w:proofErr w:type="spellEnd"/>
-      <w:r>
-        <w:t xml:space="preserve"> </w:t>
-      </w:r>
-      <w:proofErr w:type="spellStart"/>
-      <w:r>
-        <w:t>nagusiki</w:t>
-      </w:r>
-      <w:proofErr w:type="spellEnd"/>
-      <w:r>
-        <w:t xml:space="preserve">: </w:t>
-      </w:r>
-      <w:proofErr w:type="spellStart"/>
+        <w:t xml:space="preserve"> erabiltzea gomendatu zuen proiektuaren tutoreak, Juan Manuel Pikatzak, baina Drupal erabiltzen hasi baino lehen merkatuan zeuden beste CMSak aztertu behar ziran ere. Hiru CMS aztertu ziran nagusiki: </w:t>
+      </w:r>
       <w:r>
         <w:rPr>
           <w:i/>
           <w:iCs/>
         </w:rPr>
-        <w:t>Wordpress</w:t>
-      </w:r>
-      <w:proofErr w:type="spellEnd"/>
-      <w:r>
-        <w:rPr>
-          <w:i/>
-          <w:iCs/>
-        </w:rPr>
-        <w:t>, Joomla eta Drupal</w:t>
+        <w:t>Wordpress, Joomla eta Drupal</w:t>
       </w:r>
       <w:r>
         <w:t>.</w:t>
@@ -12589,117 +12296,20 @@
       <w:pPr>
         <w:jc w:val="both"/>
       </w:pPr>
-      <w:proofErr w:type="spellStart"/>
       <w:r>
         <w:t>Taulan</w:t>
       </w:r>
-      <w:proofErr w:type="spellEnd"/>
+      <w:r>
+        <w:t xml:space="preserve"> ProWF proiektuan egindako</w:t>
+      </w:r>
       <w:r>
         <w:t xml:space="preserve"> </w:t>
       </w:r>
-      <w:proofErr w:type="spellStart"/>
-      <w:r>
-        <w:t>ProWF</w:t>
-      </w:r>
-      <w:proofErr w:type="spellEnd"/>
-      <w:r>
-        <w:t xml:space="preserve"> </w:t>
-      </w:r>
-      <w:proofErr w:type="spellStart"/>
-      <w:r>
-        <w:t>proiektuan</w:t>
-      </w:r>
-      <w:proofErr w:type="spellEnd"/>
-      <w:r>
-        <w:t xml:space="preserve"> </w:t>
-      </w:r>
-      <w:proofErr w:type="spellStart"/>
-      <w:r>
-        <w:t>egindako</w:t>
-      </w:r>
-      <w:proofErr w:type="spellEnd"/>
-      <w:r>
-        <w:t xml:space="preserve"> </w:t>
-      </w:r>
-      <w:proofErr w:type="spellStart"/>
       <w:r>
         <w:t>konparaketa</w:t>
       </w:r>
-      <w:proofErr w:type="spellEnd"/>
-      <w:r>
-        <w:t xml:space="preserve"> </w:t>
-      </w:r>
-      <w:proofErr w:type="spellStart"/>
-      <w:r>
-        <w:t>bat</w:t>
-      </w:r>
-      <w:proofErr w:type="spellEnd"/>
-      <w:r>
-        <w:t xml:space="preserve"> </w:t>
-      </w:r>
-      <w:proofErr w:type="spellStart"/>
-      <w:r>
-        <w:t>ikus</w:t>
-      </w:r>
-      <w:proofErr w:type="spellEnd"/>
-      <w:r>
-        <w:t xml:space="preserve"> </w:t>
-      </w:r>
-      <w:proofErr w:type="spellStart"/>
-      <w:r>
-        <w:t>daiteke</w:t>
-      </w:r>
-      <w:proofErr w:type="spellEnd"/>
-      <w:r>
-        <w:t xml:space="preserve"> </w:t>
-      </w:r>
-      <w:proofErr w:type="spellStart"/>
-      <w:r>
-        <w:t>erabakia</w:t>
-      </w:r>
-      <w:proofErr w:type="spellEnd"/>
-      <w:r>
-        <w:t xml:space="preserve"> </w:t>
-      </w:r>
-      <w:proofErr w:type="spellStart"/>
-      <w:r>
-        <w:t>hartzeko</w:t>
-      </w:r>
-      <w:proofErr w:type="spellEnd"/>
-      <w:r>
-        <w:t xml:space="preserve"> </w:t>
-      </w:r>
-      <w:proofErr w:type="spellStart"/>
-      <w:r>
-        <w:t>gehien</w:t>
-      </w:r>
-      <w:proofErr w:type="spellEnd"/>
-      <w:r>
-        <w:t xml:space="preserve"> </w:t>
-      </w:r>
-      <w:proofErr w:type="spellStart"/>
-      <w:r>
-        <w:t>nabarmentzen</w:t>
-      </w:r>
-      <w:proofErr w:type="spellEnd"/>
-      <w:r>
-        <w:t xml:space="preserve"> </w:t>
-      </w:r>
-      <w:proofErr w:type="spellStart"/>
-      <w:r>
-        <w:t>diren</w:t>
-      </w:r>
-      <w:proofErr w:type="spellEnd"/>
-      <w:r>
-        <w:t xml:space="preserve"> </w:t>
-      </w:r>
-      <w:proofErr w:type="spellStart"/>
-      <w:r>
-        <w:t>puntuekin</w:t>
-      </w:r>
-      <w:proofErr w:type="spellEnd"/>
-      <w:r>
-        <w:t>.</w:t>
+      <w:r>
+        <w:t xml:space="preserve"> bat ikus daiteke erabakia hartzeko gehien nabarmentzen diren puntuekin.</w:t>
       </w:r>
     </w:p>
     <w:tbl>
@@ -12750,7 +12360,6 @@
                 <w:lang w:eastAsia="es-ES"/>
               </w:rPr>
             </w:pPr>
-            <w:proofErr w:type="spellStart"/>
             <w:r>
               <w:rPr>
                 <w:rFonts w:ascii="Calibri Light" w:eastAsia="Calibri Light" w:hAnsi="Calibri Light" w:cs="Calibri Light"/>
@@ -12760,7 +12369,6 @@
               </w:rPr>
               <w:t>Ezaugarria</w:t>
             </w:r>
-            <w:proofErr w:type="spellEnd"/>
           </w:p>
         </w:tc>
         <w:tc>
@@ -12806,7 +12414,6 @@
                 <w:lang w:eastAsia="es-ES"/>
               </w:rPr>
             </w:pPr>
-            <w:proofErr w:type="spellStart"/>
             <w:r>
               <w:rPr>
                 <w:rFonts w:ascii="Calibri Light" w:eastAsia="Calibri Light" w:hAnsi="Calibri Light" w:cs="Calibri Light"/>
@@ -12820,7 +12427,6 @@
               </w:rPr>
               <w:t>Wordpress</w:t>
             </w:r>
-            <w:proofErr w:type="spellEnd"/>
           </w:p>
         </w:tc>
         <w:tc>
@@ -12980,7 +12586,6 @@
                 <w:lang w:eastAsia="es-ES"/>
               </w:rPr>
             </w:pPr>
-            <w:proofErr w:type="spellStart"/>
             <w:r>
               <w:rPr>
                 <w:rFonts w:ascii="Calibri Light" w:eastAsia="Calibri Light" w:hAnsi="Calibri Light" w:cs="Calibri Light"/>
@@ -12990,7 +12595,6 @@
               </w:rPr>
               <w:t>Oharrak</w:t>
             </w:r>
-            <w:proofErr w:type="spellEnd"/>
           </w:p>
         </w:tc>
         <w:tc>
@@ -13040,7 +12644,6 @@
                 <w:lang w:eastAsia="es-ES"/>
               </w:rPr>
             </w:pPr>
-            <w:proofErr w:type="spellStart"/>
             <w:r>
               <w:rPr>
                 <w:rFonts w:ascii="Calibri Light" w:eastAsia="Calibri Light" w:hAnsi="Calibri Light" w:cs="Calibri Light"/>
@@ -13050,33 +12653,8 @@
                 <w:szCs w:val="20"/>
                 <w:lang w:eastAsia="es-ES"/>
               </w:rPr>
-              <w:t>Kode</w:t>
-            </w:r>
-            <w:proofErr w:type="spellEnd"/>
-            <w:r>
-              <w:rPr>
-                <w:rFonts w:ascii="Calibri Light" w:eastAsia="Calibri Light" w:hAnsi="Calibri Light" w:cs="Calibri Light"/>
-                <w:b/>
-                <w:bCs/>
-                <w:sz w:val="20"/>
-                <w:szCs w:val="20"/>
-                <w:lang w:eastAsia="es-ES"/>
-              </w:rPr>
-              <w:t xml:space="preserve"> </w:t>
-            </w:r>
-            <w:proofErr w:type="spellStart"/>
-            <w:r>
-              <w:rPr>
-                <w:rFonts w:ascii="Calibri Light" w:eastAsia="Calibri Light" w:hAnsi="Calibri Light" w:cs="Calibri Light"/>
-                <w:b/>
-                <w:bCs/>
-                <w:sz w:val="20"/>
-                <w:szCs w:val="20"/>
-                <w:lang w:eastAsia="es-ES"/>
-              </w:rPr>
-              <w:t>irekia</w:t>
-            </w:r>
-            <w:proofErr w:type="spellEnd"/>
+              <w:t>Kode irekia</w:t>
+            </w:r>
           </w:p>
         </w:tc>
         <w:tc>
@@ -13318,7 +12896,6 @@
                 <w:lang w:eastAsia="es-ES"/>
               </w:rPr>
             </w:pPr>
-            <w:proofErr w:type="spellStart"/>
             <w:r>
               <w:rPr>
                 <w:rFonts w:ascii="Calibri Light" w:eastAsia="Calibri Light" w:hAnsi="Calibri Light" w:cs="Calibri Light"/>
@@ -13328,33 +12905,8 @@
                 <w:szCs w:val="20"/>
                 <w:lang w:eastAsia="es-ES"/>
               </w:rPr>
-              <w:t>Dokumentazio</w:t>
-            </w:r>
-            <w:proofErr w:type="spellEnd"/>
-            <w:r>
-              <w:rPr>
-                <w:rFonts w:ascii="Calibri Light" w:eastAsia="Calibri Light" w:hAnsi="Calibri Light" w:cs="Calibri Light"/>
-                <w:b/>
-                <w:bCs/>
-                <w:sz w:val="20"/>
-                <w:szCs w:val="20"/>
-                <w:lang w:eastAsia="es-ES"/>
-              </w:rPr>
-              <w:t xml:space="preserve"> </w:t>
-            </w:r>
-            <w:proofErr w:type="spellStart"/>
-            <w:r>
-              <w:rPr>
-                <w:rFonts w:ascii="Calibri Light" w:eastAsia="Calibri Light" w:hAnsi="Calibri Light" w:cs="Calibri Light"/>
-                <w:b/>
-                <w:bCs/>
-                <w:sz w:val="20"/>
-                <w:szCs w:val="20"/>
-                <w:lang w:eastAsia="es-ES"/>
-              </w:rPr>
-              <w:t>sinple</w:t>
-            </w:r>
-            <w:proofErr w:type="spellEnd"/>
+              <w:t>Dokumentazio sinple</w:t>
+            </w:r>
           </w:p>
         </w:tc>
         <w:tc>
@@ -13594,45 +13146,8 @@
                 <w:szCs w:val="20"/>
                 <w:lang w:eastAsia="es-ES"/>
               </w:rPr>
-              <w:t xml:space="preserve">eta </w:t>
-            </w:r>
-            <w:proofErr w:type="spellStart"/>
-            <w:r>
-              <w:rPr>
-                <w:rFonts w:ascii="Calibri Light" w:eastAsia="Calibri Light" w:hAnsi="Calibri Light" w:cs="Calibri Light"/>
-                <w:b/>
-                <w:bCs/>
-                <w:sz w:val="20"/>
-                <w:szCs w:val="20"/>
-                <w:lang w:eastAsia="es-ES"/>
-              </w:rPr>
-              <w:t>ondo</w:t>
-            </w:r>
-            <w:proofErr w:type="spellEnd"/>
-            <w:r>
-              <w:rPr>
-                <w:rFonts w:ascii="Calibri Light" w:eastAsia="Calibri Light" w:hAnsi="Calibri Light" w:cs="Calibri Light"/>
-                <w:b/>
-                <w:bCs/>
-                <w:sz w:val="20"/>
-                <w:szCs w:val="20"/>
-                <w:lang w:eastAsia="es-ES"/>
-              </w:rPr>
-              <w:t xml:space="preserve"> </w:t>
-            </w:r>
-            <w:proofErr w:type="spellStart"/>
-            <w:r>
-              <w:rPr>
-                <w:rFonts w:ascii="Calibri Light" w:eastAsia="Calibri Light" w:hAnsi="Calibri Light" w:cs="Calibri Light"/>
-                <w:b/>
-                <w:bCs/>
-                <w:sz w:val="20"/>
-                <w:szCs w:val="20"/>
-                <w:lang w:eastAsia="es-ES"/>
-              </w:rPr>
-              <w:t>egituratuta</w:t>
-            </w:r>
-            <w:proofErr w:type="spellEnd"/>
+              <w:t>eta ondo egituratuta</w:t>
+            </w:r>
           </w:p>
         </w:tc>
         <w:tc>
@@ -14025,7 +13540,6 @@
                 <w:lang w:eastAsia="es-ES"/>
               </w:rPr>
             </w:pPr>
-            <w:proofErr w:type="spellStart"/>
             <w:r>
               <w:rPr>
                 <w:rFonts w:ascii="Calibri Light" w:eastAsia="Calibri Light" w:hAnsi="Calibri Light" w:cs="Calibri Light"/>
@@ -14035,43 +13549,7 @@
                 <w:szCs w:val="20"/>
                 <w:lang w:eastAsia="es-ES"/>
               </w:rPr>
-              <w:t>Komunitate</w:t>
-            </w:r>
-            <w:proofErr w:type="spellEnd"/>
-            <w:r>
-              <w:rPr>
-                <w:rFonts w:ascii="Calibri Light" w:eastAsia="Calibri Light" w:hAnsi="Calibri Light" w:cs="Calibri Light"/>
-                <w:b/>
-                <w:bCs/>
-                <w:sz w:val="20"/>
-                <w:szCs w:val="20"/>
-                <w:lang w:eastAsia="es-ES"/>
-              </w:rPr>
-              <w:t xml:space="preserve"> </w:t>
-            </w:r>
-            <w:proofErr w:type="spellStart"/>
-            <w:r>
-              <w:rPr>
-                <w:rFonts w:ascii="Calibri Light" w:eastAsia="Calibri Light" w:hAnsi="Calibri Light" w:cs="Calibri Light"/>
-                <w:b/>
-                <w:bCs/>
-                <w:sz w:val="20"/>
-                <w:szCs w:val="20"/>
-                <w:lang w:eastAsia="es-ES"/>
-              </w:rPr>
-              <w:t>aktiboa</w:t>
-            </w:r>
-            <w:proofErr w:type="spellEnd"/>
-            <w:r>
-              <w:rPr>
-                <w:rFonts w:ascii="Calibri Light" w:eastAsia="Calibri Light" w:hAnsi="Calibri Light" w:cs="Calibri Light"/>
-                <w:b/>
-                <w:bCs/>
-                <w:sz w:val="20"/>
-                <w:szCs w:val="20"/>
-                <w:lang w:eastAsia="es-ES"/>
-              </w:rPr>
-              <w:t xml:space="preserve"> eta</w:t>
+              <w:t>Komunitate aktiboa eta</w:t>
             </w:r>
           </w:p>
         </w:tc>
@@ -14265,7 +13743,6 @@
                 <w:lang w:eastAsia="es-ES"/>
               </w:rPr>
             </w:pPr>
-            <w:proofErr w:type="spellStart"/>
             <w:r>
               <w:rPr>
                 <w:rFonts w:ascii="Calibri Light" w:eastAsia="Calibri Light" w:hAnsi="Calibri Light" w:cs="Calibri Light"/>
@@ -14273,57 +13750,7 @@
                 <w:szCs w:val="20"/>
                 <w:lang w:eastAsia="es-ES"/>
               </w:rPr>
-              <w:t>Hemen</w:t>
-            </w:r>
-            <w:proofErr w:type="spellEnd"/>
-            <w:r>
-              <w:rPr>
-                <w:rFonts w:ascii="Calibri Light" w:eastAsia="Calibri Light" w:hAnsi="Calibri Light" w:cs="Calibri Light"/>
-                <w:sz w:val="20"/>
-                <w:szCs w:val="20"/>
-                <w:lang w:eastAsia="es-ES"/>
-              </w:rPr>
-              <w:t xml:space="preserve"> </w:t>
-            </w:r>
-            <w:proofErr w:type="spellStart"/>
-            <w:r>
-              <w:rPr>
-                <w:rFonts w:ascii="Calibri Light" w:eastAsia="Calibri Light" w:hAnsi="Calibri Light" w:cs="Calibri Light"/>
-                <w:sz w:val="20"/>
-                <w:szCs w:val="20"/>
-                <w:lang w:eastAsia="es-ES"/>
-              </w:rPr>
-              <w:t>Wordpress</w:t>
-            </w:r>
-            <w:proofErr w:type="spellEnd"/>
-            <w:r>
-              <w:rPr>
-                <w:rFonts w:ascii="Calibri Light" w:eastAsia="Calibri Light" w:hAnsi="Calibri Light" w:cs="Calibri Light"/>
-                <w:sz w:val="20"/>
-                <w:szCs w:val="20"/>
-                <w:lang w:eastAsia="es-ES"/>
-              </w:rPr>
-              <w:t xml:space="preserve"> da </w:t>
-            </w:r>
-            <w:proofErr w:type="spellStart"/>
-            <w:r>
-              <w:rPr>
-                <w:rFonts w:ascii="Calibri Light" w:eastAsia="Calibri Light" w:hAnsi="Calibri Light" w:cs="Calibri Light"/>
-                <w:sz w:val="20"/>
-                <w:szCs w:val="20"/>
-                <w:lang w:eastAsia="es-ES"/>
-              </w:rPr>
-              <w:t>nagusiena</w:t>
-            </w:r>
-            <w:proofErr w:type="spellEnd"/>
-            <w:r>
-              <w:rPr>
-                <w:rFonts w:ascii="Calibri Light" w:eastAsia="Calibri Light" w:hAnsi="Calibri Light" w:cs="Calibri Light"/>
-                <w:sz w:val="20"/>
-                <w:szCs w:val="20"/>
-                <w:lang w:eastAsia="es-ES"/>
-              </w:rPr>
-              <w:t>.</w:t>
+              <w:t>Hemen Wordpress da nagusiena.</w:t>
             </w:r>
           </w:p>
         </w:tc>
@@ -14353,7 +13780,6 @@
                 <w:lang w:eastAsia="es-ES"/>
               </w:rPr>
             </w:pPr>
-            <w:proofErr w:type="spellStart"/>
             <w:r>
               <w:rPr>
                 <w:rFonts w:ascii="Calibri Light" w:eastAsia="Calibri Light" w:hAnsi="Calibri Light" w:cs="Calibri Light"/>
@@ -14365,7 +13791,6 @@
               </w:rPr>
               <w:t>foroak</w:t>
             </w:r>
-            <w:proofErr w:type="spellEnd"/>
           </w:p>
         </w:tc>
         <w:tc>
@@ -14758,7 +14183,6 @@
                 <w:lang w:eastAsia="es-ES"/>
               </w:rPr>
             </w:pPr>
-            <w:proofErr w:type="spellStart"/>
             <w:r>
               <w:rPr>
                 <w:rFonts w:ascii="Calibri Light" w:eastAsia="Calibri Light" w:hAnsi="Calibri Light" w:cs="Calibri Light"/>
@@ -14768,43 +14192,7 @@
                 <w:szCs w:val="20"/>
                 <w:lang w:eastAsia="es-ES"/>
               </w:rPr>
-              <w:t>Estentsio</w:t>
-            </w:r>
-            <w:proofErr w:type="spellEnd"/>
-            <w:r>
-              <w:rPr>
-                <w:rFonts w:ascii="Calibri Light" w:eastAsia="Calibri Light" w:hAnsi="Calibri Light" w:cs="Calibri Light"/>
-                <w:b/>
-                <w:bCs/>
-                <w:sz w:val="20"/>
-                <w:szCs w:val="20"/>
-                <w:lang w:eastAsia="es-ES"/>
-              </w:rPr>
-              <w:t xml:space="preserve"> </w:t>
-            </w:r>
-            <w:proofErr w:type="spellStart"/>
-            <w:r>
-              <w:rPr>
-                <w:rFonts w:ascii="Calibri Light" w:eastAsia="Calibri Light" w:hAnsi="Calibri Light" w:cs="Calibri Light"/>
-                <w:b/>
-                <w:bCs/>
-                <w:sz w:val="20"/>
-                <w:szCs w:val="20"/>
-                <w:lang w:eastAsia="es-ES"/>
-              </w:rPr>
-              <w:t>gehigarri</w:t>
-            </w:r>
-            <w:proofErr w:type="spellEnd"/>
-            <w:r>
-              <w:rPr>
-                <w:rFonts w:ascii="Calibri Light" w:eastAsia="Calibri Light" w:hAnsi="Calibri Light" w:cs="Calibri Light"/>
-                <w:b/>
-                <w:bCs/>
-                <w:sz w:val="20"/>
-                <w:szCs w:val="20"/>
-                <w:lang w:eastAsia="es-ES"/>
-              </w:rPr>
-              <w:t xml:space="preserve"> eta</w:t>
+              <w:t>Estentsio gehigarri eta</w:t>
             </w:r>
           </w:p>
         </w:tc>
@@ -14997,7 +14385,6 @@
                 <w:lang w:val="en-GB" w:eastAsia="es-ES"/>
               </w:rPr>
             </w:pPr>
-            <w:proofErr w:type="spellStart"/>
             <w:r>
               <w:rPr>
                 <w:rFonts w:ascii="Calibri Light" w:eastAsia="Calibri Light" w:hAnsi="Calibri Light" w:cs="Calibri Light"/>
@@ -15007,21 +14394,8 @@
                 <w:szCs w:val="20"/>
                 <w:lang w:val="en-GB" w:eastAsia="es-ES"/>
               </w:rPr>
-              <w:t>Joomlak</w:t>
-            </w:r>
-            <w:proofErr w:type="spellEnd"/>
-            <w:r>
-              <w:rPr>
-                <w:rFonts w:ascii="Calibri Light" w:eastAsia="Calibri Light" w:hAnsi="Calibri Light" w:cs="Calibri Light"/>
-                <w:i/>
-                <w:iCs/>
-                <w:sz w:val="20"/>
-                <w:szCs w:val="20"/>
-                <w:lang w:val="en-GB" w:eastAsia="es-ES"/>
-              </w:rPr>
-              <w:t xml:space="preserve"> </w:t>
-            </w:r>
-            <w:proofErr w:type="spellStart"/>
+              <w:t xml:space="preserve">Joomlak </w:t>
+            </w:r>
             <w:r>
               <w:rPr>
                 <w:rFonts w:ascii="Calibri Light" w:eastAsia="Calibri Light" w:hAnsi="Calibri Light" w:cs="Calibri Light"/>
@@ -15029,57 +14403,7 @@
                 <w:szCs w:val="20"/>
                 <w:lang w:val="en-GB" w:eastAsia="es-ES"/>
               </w:rPr>
-              <w:t>estentsio</w:t>
-            </w:r>
-            <w:proofErr w:type="spellEnd"/>
-            <w:r>
-              <w:rPr>
-                <w:rFonts w:ascii="Calibri Light" w:eastAsia="Calibri Light" w:hAnsi="Calibri Light" w:cs="Calibri Light"/>
-                <w:sz w:val="20"/>
-                <w:szCs w:val="20"/>
-                <w:lang w:val="en-GB" w:eastAsia="es-ES"/>
-              </w:rPr>
-              <w:t xml:space="preserve"> </w:t>
-            </w:r>
-            <w:proofErr w:type="spellStart"/>
-            <w:r>
-              <w:rPr>
-                <w:rFonts w:ascii="Calibri Light" w:eastAsia="Calibri Light" w:hAnsi="Calibri Light" w:cs="Calibri Light"/>
-                <w:sz w:val="20"/>
-                <w:szCs w:val="20"/>
-                <w:lang w:val="en-GB" w:eastAsia="es-ES"/>
-              </w:rPr>
-              <w:t>gehigarriak</w:t>
-            </w:r>
-            <w:proofErr w:type="spellEnd"/>
-            <w:r>
-              <w:rPr>
-                <w:rFonts w:ascii="Calibri Light" w:eastAsia="Calibri Light" w:hAnsi="Calibri Light" w:cs="Calibri Light"/>
-                <w:sz w:val="20"/>
-                <w:szCs w:val="20"/>
-                <w:lang w:val="en-GB" w:eastAsia="es-ES"/>
-              </w:rPr>
-              <w:t xml:space="preserve"> </w:t>
-            </w:r>
-            <w:proofErr w:type="spellStart"/>
-            <w:r>
-              <w:rPr>
-                <w:rFonts w:ascii="Calibri Light" w:eastAsia="Calibri Light" w:hAnsi="Calibri Light" w:cs="Calibri Light"/>
-                <w:sz w:val="20"/>
-                <w:szCs w:val="20"/>
-                <w:lang w:val="en-GB" w:eastAsia="es-ES"/>
-              </w:rPr>
-              <w:t>ditu</w:t>
-            </w:r>
-            <w:proofErr w:type="spellEnd"/>
-            <w:r>
-              <w:rPr>
-                <w:rFonts w:ascii="Calibri Light" w:eastAsia="Calibri Light" w:hAnsi="Calibri Light" w:cs="Calibri Light"/>
-                <w:sz w:val="20"/>
-                <w:szCs w:val="20"/>
-                <w:lang w:val="en-GB" w:eastAsia="es-ES"/>
-              </w:rPr>
-              <w:t xml:space="preserve"> ere,</w:t>
+              <w:t>estentsio gehigarriak ditu ere,</w:t>
             </w:r>
           </w:p>
         </w:tc>
@@ -15109,7 +14433,6 @@
                 <w:lang w:eastAsia="es-ES"/>
               </w:rPr>
             </w:pPr>
-            <w:proofErr w:type="spellStart"/>
             <w:r>
               <w:rPr>
                 <w:rFonts w:ascii="Calibri Light" w:eastAsia="Calibri Light" w:hAnsi="Calibri Light" w:cs="Calibri Light"/>
@@ -15119,33 +14442,8 @@
                 <w:szCs w:val="20"/>
                 <w:lang w:eastAsia="es-ES"/>
               </w:rPr>
-              <w:t>moduluen</w:t>
-            </w:r>
-            <w:proofErr w:type="spellEnd"/>
-            <w:r>
-              <w:rPr>
-                <w:rFonts w:ascii="Calibri Light" w:eastAsia="Calibri Light" w:hAnsi="Calibri Light" w:cs="Calibri Light"/>
-                <w:b/>
-                <w:bCs/>
-                <w:sz w:val="20"/>
-                <w:szCs w:val="20"/>
-                <w:lang w:eastAsia="es-ES"/>
-              </w:rPr>
-              <w:t xml:space="preserve"> </w:t>
-            </w:r>
-            <w:proofErr w:type="spellStart"/>
-            <w:r>
-              <w:rPr>
-                <w:rFonts w:ascii="Calibri Light" w:eastAsia="Calibri Light" w:hAnsi="Calibri Light" w:cs="Calibri Light"/>
-                <w:b/>
-                <w:bCs/>
-                <w:sz w:val="20"/>
-                <w:szCs w:val="20"/>
-                <w:lang w:eastAsia="es-ES"/>
-              </w:rPr>
-              <w:t>hedapena</w:t>
-            </w:r>
-            <w:proofErr w:type="spellEnd"/>
+              <w:t>moduluen hedapena</w:t>
+            </w:r>
           </w:p>
         </w:tc>
         <w:tc>
@@ -15299,7 +14597,6 @@
                 <w:lang w:eastAsia="es-ES"/>
               </w:rPr>
             </w:pPr>
-            <w:proofErr w:type="spellStart"/>
             <w:r>
               <w:rPr>
                 <w:rFonts w:ascii="Calibri Light" w:eastAsia="Calibri Light" w:hAnsi="Calibri Light" w:cs="Calibri Light"/>
@@ -15307,57 +14604,7 @@
                 <w:szCs w:val="20"/>
                 <w:lang w:eastAsia="es-ES"/>
               </w:rPr>
-              <w:t>baina</w:t>
-            </w:r>
-            <w:proofErr w:type="spellEnd"/>
-            <w:r>
-              <w:rPr>
-                <w:rFonts w:ascii="Calibri Light" w:eastAsia="Calibri Light" w:hAnsi="Calibri Light" w:cs="Calibri Light"/>
-                <w:sz w:val="20"/>
-                <w:szCs w:val="20"/>
-                <w:lang w:eastAsia="es-ES"/>
-              </w:rPr>
-              <w:t xml:space="preserve"> </w:t>
-            </w:r>
-            <w:proofErr w:type="spellStart"/>
-            <w:r>
-              <w:rPr>
-                <w:rFonts w:ascii="Calibri Light" w:eastAsia="Calibri Light" w:hAnsi="Calibri Light" w:cs="Calibri Light"/>
-                <w:sz w:val="20"/>
-                <w:szCs w:val="20"/>
-                <w:lang w:eastAsia="es-ES"/>
-              </w:rPr>
-              <w:t>ez</w:t>
-            </w:r>
-            <w:proofErr w:type="spellEnd"/>
-            <w:r>
-              <w:rPr>
-                <w:rFonts w:ascii="Calibri Light" w:eastAsia="Calibri Light" w:hAnsi="Calibri Light" w:cs="Calibri Light"/>
-                <w:sz w:val="20"/>
-                <w:szCs w:val="20"/>
-                <w:lang w:eastAsia="es-ES"/>
-              </w:rPr>
-              <w:t xml:space="preserve"> </w:t>
-            </w:r>
-            <w:proofErr w:type="spellStart"/>
-            <w:r>
-              <w:rPr>
-                <w:rFonts w:ascii="Calibri Light" w:eastAsia="Calibri Light" w:hAnsi="Calibri Light" w:cs="Calibri Light"/>
-                <w:sz w:val="20"/>
-                <w:szCs w:val="20"/>
-                <w:lang w:eastAsia="es-ES"/>
-              </w:rPr>
-              <w:t>askorik</w:t>
-            </w:r>
-            <w:proofErr w:type="spellEnd"/>
-            <w:r>
-              <w:rPr>
-                <w:rFonts w:ascii="Calibri Light" w:eastAsia="Calibri Light" w:hAnsi="Calibri Light" w:cs="Calibri Light"/>
-                <w:sz w:val="20"/>
-                <w:szCs w:val="20"/>
-                <w:lang w:eastAsia="es-ES"/>
-              </w:rPr>
-              <w:t>.</w:t>
+              <w:t>baina ez askorik.</w:t>
             </w:r>
           </w:p>
         </w:tc>
@@ -15580,7 +14827,6 @@
                 <w:lang w:eastAsia="es-ES"/>
               </w:rPr>
             </w:pPr>
-            <w:proofErr w:type="spellStart"/>
             <w:r>
               <w:rPr>
                 <w:rFonts w:ascii="Calibri Light" w:eastAsia="Calibri Light" w:hAnsi="Calibri Light" w:cs="Calibri Light"/>
@@ -15594,7 +14840,6 @@
               </w:rPr>
               <w:t>Beginner-friendly</w:t>
             </w:r>
-            <w:proofErr w:type="spellEnd"/>
           </w:p>
         </w:tc>
         <w:tc>
@@ -15774,33 +15019,8 @@
                 <w:szCs w:val="20"/>
                 <w:lang w:eastAsia="es-ES"/>
               </w:rPr>
-              <w:t xml:space="preserve"> </w:t>
-            </w:r>
-            <w:proofErr w:type="spellStart"/>
-            <w:r>
-              <w:rPr>
-                <w:rFonts w:ascii="Calibri Light" w:eastAsia="Calibri Light" w:hAnsi="Calibri Light" w:cs="Calibri Light"/>
-                <w:i/>
-                <w:iCs/>
-                <w:sz w:val="20"/>
-                <w:szCs w:val="20"/>
-                <w:lang w:eastAsia="es-ES"/>
-              </w:rPr>
-              <w:t>Drupalekin</w:t>
-            </w:r>
-            <w:proofErr w:type="spellEnd"/>
-            <w:r>
-              <w:rPr>
-                <w:rFonts w:ascii="Calibri Light" w:eastAsia="Calibri Light" w:hAnsi="Calibri Light" w:cs="Calibri Light"/>
-                <w:i/>
-                <w:iCs/>
-                <w:sz w:val="20"/>
-                <w:szCs w:val="20"/>
-                <w:lang w:eastAsia="es-ES"/>
-              </w:rPr>
-              <w:t xml:space="preserve"> </w:t>
-            </w:r>
-            <w:proofErr w:type="spellStart"/>
+              <w:t xml:space="preserve"> Drupalekin </w:t>
+            </w:r>
             <w:r>
               <w:rPr>
                 <w:rFonts w:ascii="Calibri Light" w:eastAsia="Calibri Light" w:hAnsi="Calibri Light" w:cs="Calibri Light"/>
@@ -15808,29 +15028,8 @@
                 <w:szCs w:val="20"/>
                 <w:lang w:eastAsia="es-ES"/>
               </w:rPr>
-              <w:t>zaila</w:t>
-            </w:r>
-            <w:proofErr w:type="spellEnd"/>
-            <w:r>
-              <w:rPr>
-                <w:rFonts w:ascii="Calibri Light" w:eastAsia="Calibri Light" w:hAnsi="Calibri Light" w:cs="Calibri Light"/>
-                <w:sz w:val="20"/>
-                <w:szCs w:val="20"/>
-                <w:lang w:eastAsia="es-ES"/>
-              </w:rPr>
-              <w:t xml:space="preserve"> izan </w:t>
-            </w:r>
-            <w:proofErr w:type="spellStart"/>
-            <w:r>
-              <w:rPr>
-                <w:rFonts w:ascii="Calibri Light" w:eastAsia="Calibri Light" w:hAnsi="Calibri Light" w:cs="Calibri Light"/>
-                <w:sz w:val="20"/>
-                <w:szCs w:val="20"/>
-                <w:lang w:eastAsia="es-ES"/>
-              </w:rPr>
-              <w:t>daiteke</w:t>
-            </w:r>
-            <w:proofErr w:type="spellEnd"/>
+              <w:t>zaila izan daiteke</w:t>
+            </w:r>
           </w:p>
         </w:tc>
       </w:tr>
@@ -15868,21 +15067,8 @@
                 <w:szCs w:val="20"/>
                 <w:lang w:eastAsia="es-ES"/>
               </w:rPr>
-              <w:t>(</w:t>
-            </w:r>
-            <w:proofErr w:type="spellStart"/>
-            <w:r>
-              <w:rPr>
-                <w:rFonts w:ascii="Calibri Light" w:eastAsia="Calibri Light" w:hAnsi="Calibri Light" w:cs="Calibri Light"/>
-                <w:b/>
-                <w:bCs/>
-                <w:sz w:val="20"/>
-                <w:szCs w:val="20"/>
-                <w:lang w:eastAsia="es-ES"/>
-              </w:rPr>
-              <w:t>erabiltzaile</w:t>
-            </w:r>
-            <w:proofErr w:type="spellEnd"/>
+              <w:t>(erabiltzaile</w:t>
+            </w:r>
           </w:p>
         </w:tc>
         <w:tc>
@@ -16252,7 +15438,6 @@
                 <w:lang w:eastAsia="es-ES"/>
               </w:rPr>
             </w:pPr>
-            <w:proofErr w:type="spellStart"/>
             <w:r>
               <w:rPr>
                 <w:rFonts w:ascii="Calibri Light" w:eastAsia="Calibri Light" w:hAnsi="Calibri Light" w:cs="Calibri Light"/>
@@ -16260,89 +15445,8 @@
                 <w:szCs w:val="20"/>
                 <w:lang w:eastAsia="es-ES"/>
               </w:rPr>
-              <w:t>hasieran</w:t>
-            </w:r>
-            <w:proofErr w:type="spellEnd"/>
-            <w:r>
-              <w:rPr>
-                <w:rFonts w:ascii="Calibri Light" w:eastAsia="Calibri Light" w:hAnsi="Calibri Light" w:cs="Calibri Light"/>
-                <w:sz w:val="20"/>
-                <w:szCs w:val="20"/>
-                <w:lang w:eastAsia="es-ES"/>
-              </w:rPr>
-              <w:t xml:space="preserve"> </w:t>
-            </w:r>
-            <w:proofErr w:type="spellStart"/>
-            <w:r>
-              <w:rPr>
-                <w:rFonts w:ascii="Calibri Light" w:eastAsia="Calibri Light" w:hAnsi="Calibri Light" w:cs="Calibri Light"/>
-                <w:sz w:val="20"/>
-                <w:szCs w:val="20"/>
-                <w:lang w:eastAsia="es-ES"/>
-              </w:rPr>
-              <w:t>bere</w:t>
-            </w:r>
-            <w:proofErr w:type="spellEnd"/>
-            <w:r>
-              <w:rPr>
-                <w:rFonts w:ascii="Calibri Light" w:eastAsia="Calibri Light" w:hAnsi="Calibri Light" w:cs="Calibri Light"/>
-                <w:sz w:val="20"/>
-                <w:szCs w:val="20"/>
-                <w:lang w:eastAsia="es-ES"/>
-              </w:rPr>
-              <w:t xml:space="preserve"> </w:t>
-            </w:r>
-            <w:proofErr w:type="spellStart"/>
-            <w:r>
-              <w:rPr>
-                <w:rFonts w:ascii="Calibri Light" w:eastAsia="Calibri Light" w:hAnsi="Calibri Light" w:cs="Calibri Light"/>
-                <w:sz w:val="20"/>
-                <w:szCs w:val="20"/>
-                <w:lang w:eastAsia="es-ES"/>
-              </w:rPr>
-              <w:t>konfigurazioa</w:t>
-            </w:r>
-            <w:proofErr w:type="spellEnd"/>
-            <w:r>
-              <w:rPr>
-                <w:rFonts w:ascii="Calibri Light" w:eastAsia="Calibri Light" w:hAnsi="Calibri Light" w:cs="Calibri Light"/>
-                <w:sz w:val="20"/>
-                <w:szCs w:val="20"/>
-                <w:lang w:eastAsia="es-ES"/>
-              </w:rPr>
-              <w:t xml:space="preserve"> </w:t>
-            </w:r>
-            <w:proofErr w:type="spellStart"/>
-            <w:r>
-              <w:rPr>
-                <w:rFonts w:ascii="Calibri Light" w:eastAsia="Calibri Light" w:hAnsi="Calibri Light" w:cs="Calibri Light"/>
-                <w:sz w:val="20"/>
-                <w:szCs w:val="20"/>
-                <w:lang w:eastAsia="es-ES"/>
-              </w:rPr>
-              <w:t>edo</w:t>
-            </w:r>
-            <w:proofErr w:type="spellEnd"/>
-            <w:r>
-              <w:rPr>
-                <w:rFonts w:ascii="Calibri Light" w:eastAsia="Calibri Light" w:hAnsi="Calibri Light" w:cs="Calibri Light"/>
-                <w:sz w:val="20"/>
-                <w:szCs w:val="20"/>
-                <w:lang w:eastAsia="es-ES"/>
-              </w:rPr>
-              <w:t xml:space="preserve"> </w:t>
-            </w:r>
-            <w:proofErr w:type="spellStart"/>
-            <w:r>
-              <w:rPr>
-                <w:rFonts w:ascii="Calibri Light" w:eastAsia="Calibri Light" w:hAnsi="Calibri Light" w:cs="Calibri Light"/>
-                <w:sz w:val="20"/>
-                <w:szCs w:val="20"/>
-                <w:lang w:eastAsia="es-ES"/>
-              </w:rPr>
-              <w:t>gunearen</w:t>
-            </w:r>
-            <w:proofErr w:type="spellEnd"/>
+              <w:t>hasieran bere konfigurazioa edo gunearen</w:t>
+            </w:r>
           </w:p>
         </w:tc>
       </w:tr>
@@ -16371,7 +15475,6 @@
                 <w:lang w:eastAsia="es-ES"/>
               </w:rPr>
             </w:pPr>
-            <w:proofErr w:type="spellStart"/>
             <w:r>
               <w:rPr>
                 <w:rFonts w:ascii="Calibri Light" w:eastAsia="Calibri Light" w:hAnsi="Calibri Light" w:cs="Calibri Light"/>
@@ -16383,7 +15486,6 @@
               </w:rPr>
               <w:t>berrientzako</w:t>
             </w:r>
-            <w:proofErr w:type="spellEnd"/>
           </w:p>
         </w:tc>
         <w:tc>
@@ -16714,7 +15816,6 @@
                 <w:lang w:eastAsia="es-ES"/>
               </w:rPr>
             </w:pPr>
-            <w:proofErr w:type="spellStart"/>
             <w:r>
               <w:rPr>
                 <w:rFonts w:ascii="Calibri Light" w:eastAsia="Calibri Light" w:hAnsi="Calibri Light" w:cs="Calibri Light"/>
@@ -16722,69 +15823,8 @@
                 <w:szCs w:val="20"/>
                 <w:lang w:eastAsia="es-ES"/>
               </w:rPr>
-              <w:t>itxura</w:t>
-            </w:r>
-            <w:proofErr w:type="spellEnd"/>
-            <w:r>
-              <w:rPr>
-                <w:rFonts w:ascii="Calibri Light" w:eastAsia="Calibri Light" w:hAnsi="Calibri Light" w:cs="Calibri Light"/>
-                <w:sz w:val="20"/>
-                <w:szCs w:val="20"/>
-                <w:lang w:eastAsia="es-ES"/>
-              </w:rPr>
-              <w:t xml:space="preserve"> </w:t>
-            </w:r>
-            <w:proofErr w:type="spellStart"/>
-            <w:r>
-              <w:rPr>
-                <w:rFonts w:ascii="Calibri Light" w:eastAsia="Calibri Light" w:hAnsi="Calibri Light" w:cs="Calibri Light"/>
-                <w:sz w:val="20"/>
-                <w:szCs w:val="20"/>
-                <w:lang w:eastAsia="es-ES"/>
-              </w:rPr>
-              <w:t>aldatzen</w:t>
-            </w:r>
-            <w:proofErr w:type="spellEnd"/>
-            <w:r>
-              <w:rPr>
-                <w:rFonts w:ascii="Calibri Light" w:eastAsia="Calibri Light" w:hAnsi="Calibri Light" w:cs="Calibri Light"/>
-                <w:sz w:val="20"/>
-                <w:szCs w:val="20"/>
-                <w:lang w:eastAsia="es-ES"/>
-              </w:rPr>
-              <w:t xml:space="preserve"> </w:t>
-            </w:r>
-            <w:proofErr w:type="spellStart"/>
-            <w:r>
-              <w:rPr>
-                <w:rFonts w:ascii="Calibri Light" w:eastAsia="Calibri Light" w:hAnsi="Calibri Light" w:cs="Calibri Light"/>
-                <w:sz w:val="20"/>
-                <w:szCs w:val="20"/>
-                <w:lang w:eastAsia="es-ES"/>
-              </w:rPr>
-              <w:t>jakitea</w:t>
-            </w:r>
-            <w:proofErr w:type="spellEnd"/>
-            <w:r>
-              <w:rPr>
-                <w:rFonts w:ascii="Calibri Light" w:eastAsia="Calibri Light" w:hAnsi="Calibri Light" w:cs="Calibri Light"/>
-                <w:sz w:val="20"/>
-                <w:szCs w:val="20"/>
-                <w:lang w:eastAsia="es-ES"/>
-              </w:rPr>
-              <w:t xml:space="preserve"> </w:t>
-            </w:r>
-            <w:proofErr w:type="spellStart"/>
-            <w:r>
-              <w:rPr>
-                <w:rFonts w:ascii="Calibri Light" w:eastAsia="Calibri Light" w:hAnsi="Calibri Light" w:cs="Calibri Light"/>
-                <w:sz w:val="20"/>
-                <w:szCs w:val="20"/>
-                <w:lang w:eastAsia="es-ES"/>
-              </w:rPr>
-              <w:t>edo</w:t>
-            </w:r>
-            <w:proofErr w:type="spellEnd"/>
+              <w:t>itxura aldatzen jakitea edo</w:t>
+            </w:r>
           </w:p>
         </w:tc>
       </w:tr>
@@ -16813,7 +15853,6 @@
                 <w:lang w:eastAsia="es-ES"/>
               </w:rPr>
             </w:pPr>
-            <w:proofErr w:type="spellStart"/>
             <w:r>
               <w:rPr>
                 <w:rFonts w:ascii="Calibri Light" w:eastAsia="Calibri Light" w:hAnsi="Calibri Light" w:cs="Calibri Light"/>
@@ -16823,19 +15862,7 @@
                 <w:szCs w:val="20"/>
                 <w:lang w:eastAsia="es-ES"/>
               </w:rPr>
-              <w:t>erabilerraza</w:t>
-            </w:r>
-            <w:proofErr w:type="spellEnd"/>
-            <w:r>
-              <w:rPr>
-                <w:rFonts w:ascii="Calibri Light" w:eastAsia="Calibri Light" w:hAnsi="Calibri Light" w:cs="Calibri Light"/>
-                <w:b/>
-                <w:bCs/>
-                <w:sz w:val="20"/>
-                <w:szCs w:val="20"/>
-                <w:lang w:eastAsia="es-ES"/>
-              </w:rPr>
-              <w:t>)</w:t>
+              <w:t>erabilerraza)</w:t>
             </w:r>
           </w:p>
         </w:tc>
@@ -17226,7 +16253,6 @@
                 <w:lang w:eastAsia="es-ES"/>
               </w:rPr>
             </w:pPr>
-            <w:proofErr w:type="spellStart"/>
             <w:r>
               <w:rPr>
                 <w:rFonts w:ascii="Calibri Light" w:eastAsia="Calibri Light" w:hAnsi="Calibri Light" w:cs="Calibri Light"/>
@@ -17238,7 +16264,6 @@
               </w:rPr>
               <w:t>Erabiltzaileen</w:t>
             </w:r>
-            <w:proofErr w:type="spellEnd"/>
           </w:p>
         </w:tc>
         <w:tc>
@@ -17430,7 +16455,6 @@
                 <w:lang w:eastAsia="es-ES"/>
               </w:rPr>
             </w:pPr>
-            <w:proofErr w:type="spellStart"/>
             <w:r>
               <w:rPr>
                 <w:rFonts w:ascii="Calibri Light" w:eastAsia="Calibri Light" w:hAnsi="Calibri Light" w:cs="Calibri Light"/>
@@ -17440,21 +16464,8 @@
                 <w:szCs w:val="20"/>
                 <w:lang w:eastAsia="es-ES"/>
               </w:rPr>
-              <w:t>Drupalen</w:t>
-            </w:r>
-            <w:proofErr w:type="spellEnd"/>
-            <w:r>
-              <w:rPr>
-                <w:rFonts w:ascii="Calibri Light" w:eastAsia="Calibri Light" w:hAnsi="Calibri Light" w:cs="Calibri Light"/>
-                <w:i/>
-                <w:iCs/>
-                <w:sz w:val="20"/>
-                <w:szCs w:val="20"/>
-                <w:lang w:eastAsia="es-ES"/>
-              </w:rPr>
-              <w:t xml:space="preserve"> </w:t>
-            </w:r>
-            <w:proofErr w:type="spellStart"/>
+              <w:t xml:space="preserve">Drupalen </w:t>
+            </w:r>
             <w:r>
               <w:rPr>
                 <w:rFonts w:ascii="Calibri Light" w:eastAsia="Calibri Light" w:hAnsi="Calibri Light" w:cs="Calibri Light"/>
@@ -17462,77 +16473,7 @@
                 <w:szCs w:val="20"/>
                 <w:lang w:eastAsia="es-ES"/>
               </w:rPr>
-              <w:t>bitartez</w:t>
-            </w:r>
-            <w:proofErr w:type="spellEnd"/>
-            <w:r>
-              <w:rPr>
-                <w:rFonts w:ascii="Calibri Light" w:eastAsia="Calibri Light" w:hAnsi="Calibri Light" w:cs="Calibri Light"/>
-                <w:sz w:val="20"/>
-                <w:szCs w:val="20"/>
-                <w:lang w:eastAsia="es-ES"/>
-              </w:rPr>
-              <w:t xml:space="preserve"> </w:t>
-            </w:r>
-            <w:proofErr w:type="spellStart"/>
-            <w:r>
-              <w:rPr>
-                <w:rFonts w:ascii="Calibri Light" w:eastAsia="Calibri Light" w:hAnsi="Calibri Light" w:cs="Calibri Light"/>
-                <w:sz w:val="20"/>
-                <w:szCs w:val="20"/>
-                <w:lang w:eastAsia="es-ES"/>
-              </w:rPr>
-              <w:t>rolak</w:t>
-            </w:r>
-            <w:proofErr w:type="spellEnd"/>
-            <w:r>
-              <w:rPr>
-                <w:rFonts w:ascii="Calibri Light" w:eastAsia="Calibri Light" w:hAnsi="Calibri Light" w:cs="Calibri Light"/>
-                <w:sz w:val="20"/>
-                <w:szCs w:val="20"/>
-                <w:lang w:eastAsia="es-ES"/>
-              </w:rPr>
-              <w:t xml:space="preserve"> </w:t>
-            </w:r>
-            <w:proofErr w:type="spellStart"/>
-            <w:r>
-              <w:rPr>
-                <w:rFonts w:ascii="Calibri Light" w:eastAsia="Calibri Light" w:hAnsi="Calibri Light" w:cs="Calibri Light"/>
-                <w:sz w:val="20"/>
-                <w:szCs w:val="20"/>
-                <w:lang w:eastAsia="es-ES"/>
-              </w:rPr>
-              <w:t>sortu</w:t>
-            </w:r>
-            <w:proofErr w:type="spellEnd"/>
-            <w:r>
-              <w:rPr>
-                <w:rFonts w:ascii="Calibri Light" w:eastAsia="Calibri Light" w:hAnsi="Calibri Light" w:cs="Calibri Light"/>
-                <w:sz w:val="20"/>
-                <w:szCs w:val="20"/>
-                <w:lang w:eastAsia="es-ES"/>
-              </w:rPr>
-              <w:t>/</w:t>
-            </w:r>
-            <w:proofErr w:type="spellStart"/>
-            <w:r>
-              <w:rPr>
-                <w:rFonts w:ascii="Calibri Light" w:eastAsia="Calibri Light" w:hAnsi="Calibri Light" w:cs="Calibri Light"/>
-                <w:sz w:val="20"/>
-                <w:szCs w:val="20"/>
-                <w:lang w:eastAsia="es-ES"/>
-              </w:rPr>
-              <w:t>esleitu</w:t>
-            </w:r>
-            <w:proofErr w:type="spellEnd"/>
-            <w:r>
-              <w:rPr>
-                <w:rFonts w:ascii="Calibri Light" w:eastAsia="Calibri Light" w:hAnsi="Calibri Light" w:cs="Calibri Light"/>
-                <w:sz w:val="20"/>
-                <w:szCs w:val="20"/>
-                <w:lang w:eastAsia="es-ES"/>
-              </w:rPr>
-              <w:t xml:space="preserve"> eta</w:t>
+              <w:t>bitartez rolak sortu/esleitu eta</w:t>
             </w:r>
           </w:p>
         </w:tc>
@@ -17562,7 +16503,6 @@
                 <w:lang w:eastAsia="es-ES"/>
               </w:rPr>
             </w:pPr>
-            <w:proofErr w:type="spellStart"/>
             <w:r>
               <w:rPr>
                 <w:rFonts w:ascii="Calibri Light" w:eastAsia="Calibri Light" w:hAnsi="Calibri Light" w:cs="Calibri Light"/>
@@ -17572,33 +16512,8 @@
                 <w:szCs w:val="20"/>
                 <w:lang w:eastAsia="es-ES"/>
               </w:rPr>
-              <w:t>kudeaketa</w:t>
-            </w:r>
-            <w:proofErr w:type="spellEnd"/>
-            <w:r>
-              <w:rPr>
-                <w:rFonts w:ascii="Calibri Light" w:eastAsia="Calibri Light" w:hAnsi="Calibri Light" w:cs="Calibri Light"/>
-                <w:b/>
-                <w:bCs/>
-                <w:sz w:val="20"/>
-                <w:szCs w:val="20"/>
-                <w:lang w:eastAsia="es-ES"/>
-              </w:rPr>
-              <w:t xml:space="preserve"> </w:t>
-            </w:r>
-            <w:proofErr w:type="spellStart"/>
-            <w:r>
-              <w:rPr>
-                <w:rFonts w:ascii="Calibri Light" w:eastAsia="Calibri Light" w:hAnsi="Calibri Light" w:cs="Calibri Light"/>
-                <w:b/>
-                <w:bCs/>
-                <w:sz w:val="20"/>
-                <w:szCs w:val="20"/>
-                <w:lang w:eastAsia="es-ES"/>
-              </w:rPr>
-              <w:t>erraza</w:t>
-            </w:r>
-            <w:proofErr w:type="spellEnd"/>
+              <w:t>kudeaketa erraza</w:t>
+            </w:r>
           </w:p>
         </w:tc>
         <w:tc>
@@ -17752,7 +16667,6 @@
                 <w:lang w:eastAsia="es-ES"/>
               </w:rPr>
             </w:pPr>
-            <w:proofErr w:type="spellStart"/>
             <w:r>
               <w:rPr>
                 <w:rFonts w:ascii="Calibri Light" w:eastAsia="Calibri Light" w:hAnsi="Calibri Light" w:cs="Calibri Light"/>
@@ -17760,69 +16674,8 @@
                 <w:szCs w:val="20"/>
                 <w:lang w:eastAsia="es-ES"/>
               </w:rPr>
-              <w:t>baimen</w:t>
-            </w:r>
-            <w:proofErr w:type="spellEnd"/>
-            <w:r>
-              <w:rPr>
-                <w:rFonts w:ascii="Calibri Light" w:eastAsia="Calibri Light" w:hAnsi="Calibri Light" w:cs="Calibri Light"/>
-                <w:sz w:val="20"/>
-                <w:szCs w:val="20"/>
-                <w:lang w:eastAsia="es-ES"/>
-              </w:rPr>
-              <w:t xml:space="preserve"> </w:t>
-            </w:r>
-            <w:proofErr w:type="spellStart"/>
-            <w:r>
-              <w:rPr>
-                <w:rFonts w:ascii="Calibri Light" w:eastAsia="Calibri Light" w:hAnsi="Calibri Light" w:cs="Calibri Light"/>
-                <w:sz w:val="20"/>
-                <w:szCs w:val="20"/>
-                <w:lang w:eastAsia="es-ES"/>
-              </w:rPr>
-              <w:t>espezifikoak</w:t>
-            </w:r>
-            <w:proofErr w:type="spellEnd"/>
-            <w:r>
-              <w:rPr>
-                <w:rFonts w:ascii="Calibri Light" w:eastAsia="Calibri Light" w:hAnsi="Calibri Light" w:cs="Calibri Light"/>
-                <w:sz w:val="20"/>
-                <w:szCs w:val="20"/>
-                <w:lang w:eastAsia="es-ES"/>
-              </w:rPr>
-              <w:t xml:space="preserve"> </w:t>
-            </w:r>
-            <w:proofErr w:type="spellStart"/>
-            <w:r>
-              <w:rPr>
-                <w:rFonts w:ascii="Calibri Light" w:eastAsia="Calibri Light" w:hAnsi="Calibri Light" w:cs="Calibri Light"/>
-                <w:sz w:val="20"/>
-                <w:szCs w:val="20"/>
-                <w:lang w:eastAsia="es-ES"/>
-              </w:rPr>
-              <w:t>eman</w:t>
-            </w:r>
-            <w:proofErr w:type="spellEnd"/>
-            <w:r>
-              <w:rPr>
-                <w:rFonts w:ascii="Calibri Light" w:eastAsia="Calibri Light" w:hAnsi="Calibri Light" w:cs="Calibri Light"/>
-                <w:sz w:val="20"/>
-                <w:szCs w:val="20"/>
-                <w:lang w:eastAsia="es-ES"/>
-              </w:rPr>
-              <w:t xml:space="preserve"> </w:t>
-            </w:r>
-            <w:proofErr w:type="spellStart"/>
-            <w:r>
-              <w:rPr>
-                <w:rFonts w:ascii="Calibri Light" w:eastAsia="Calibri Light" w:hAnsi="Calibri Light" w:cs="Calibri Light"/>
-                <w:sz w:val="20"/>
-                <w:szCs w:val="20"/>
-                <w:lang w:eastAsia="es-ES"/>
-              </w:rPr>
-              <w:t>daitezke</w:t>
-            </w:r>
-            <w:proofErr w:type="spellEnd"/>
+              <w:t>baimen espezifikoak eman daitezke</w:t>
+            </w:r>
           </w:p>
         </w:tc>
       </w:tr>
@@ -18045,7 +16898,6 @@
                 <w:lang w:eastAsia="es-ES"/>
               </w:rPr>
             </w:pPr>
-            <w:proofErr w:type="spellStart"/>
             <w:r>
               <w:rPr>
                 <w:rFonts w:ascii="Calibri Light" w:eastAsia="Calibri Light" w:hAnsi="Calibri Light" w:cs="Calibri Light"/>
@@ -18057,7 +16909,6 @@
               </w:rPr>
               <w:t>Programazio-lengoaia</w:t>
             </w:r>
-            <w:proofErr w:type="spellEnd"/>
           </w:p>
         </w:tc>
         <w:tc>
@@ -18279,77 +17130,8 @@
       <w:pPr>
         <w:jc w:val="both"/>
       </w:pPr>
-      <w:proofErr w:type="spellStart"/>
-      <w:r>
-        <w:t>Azkenik</w:t>
-      </w:r>
-      <w:proofErr w:type="spellEnd"/>
-      <w:r>
-        <w:t xml:space="preserve">, </w:t>
-      </w:r>
-      <w:proofErr w:type="spellStart"/>
-      <w:r>
-        <w:t>azterketa</w:t>
-      </w:r>
-      <w:proofErr w:type="spellEnd"/>
-      <w:r>
-        <w:t xml:space="preserve"> </w:t>
-      </w:r>
-      <w:proofErr w:type="spellStart"/>
-      <w:r>
-        <w:t>sakon</w:t>
-      </w:r>
-      <w:proofErr w:type="spellEnd"/>
-      <w:r>
-        <w:t xml:space="preserve"> </w:t>
-      </w:r>
-      <w:proofErr w:type="spellStart"/>
-      <w:r>
-        <w:t>bat</w:t>
-      </w:r>
-      <w:proofErr w:type="spellEnd"/>
-      <w:r>
-        <w:t xml:space="preserve"> </w:t>
-      </w:r>
-      <w:proofErr w:type="spellStart"/>
-      <w:r>
-        <w:t>egin</w:t>
-      </w:r>
-      <w:proofErr w:type="spellEnd"/>
-      <w:r>
-        <w:t xml:space="preserve"> eta </w:t>
-      </w:r>
-      <w:proofErr w:type="spellStart"/>
-      <w:r>
-        <w:t>aukera</w:t>
-      </w:r>
-      <w:proofErr w:type="spellEnd"/>
-      <w:r>
-        <w:t xml:space="preserve"> </w:t>
-      </w:r>
-      <w:proofErr w:type="spellStart"/>
-      <w:r>
-        <w:t>bakoitza</w:t>
-      </w:r>
-      <w:proofErr w:type="spellEnd"/>
-      <w:r>
-        <w:t xml:space="preserve"> </w:t>
-      </w:r>
-      <w:proofErr w:type="spellStart"/>
-      <w:r>
-        <w:t>ebaluatu</w:t>
-      </w:r>
-      <w:proofErr w:type="spellEnd"/>
-      <w:r>
-        <w:t xml:space="preserve"> </w:t>
-      </w:r>
-      <w:proofErr w:type="spellStart"/>
-      <w:r>
-        <w:t>ostean</w:t>
-      </w:r>
-      <w:proofErr w:type="spellEnd"/>
-      <w:r>
-        <w:t xml:space="preserve">, </w:t>
+      <w:r>
+        <w:t xml:space="preserve">Azkenik, azterketa sakon bat egin eta aukera bakoitza ebaluatu ostean, </w:t>
       </w:r>
       <w:r>
         <w:rPr>
@@ -18359,47 +17141,7 @@
         <w:t>Drupal</w:t>
       </w:r>
       <w:r>
-        <w:t xml:space="preserve"> </w:t>
-      </w:r>
-      <w:proofErr w:type="spellStart"/>
-      <w:r>
-        <w:t>CMSa</w:t>
-      </w:r>
-      <w:proofErr w:type="spellEnd"/>
-      <w:r>
-        <w:t xml:space="preserve"> </w:t>
-      </w:r>
-      <w:proofErr w:type="spellStart"/>
-      <w:r>
-        <w:t>erabiltzea</w:t>
-      </w:r>
-      <w:proofErr w:type="spellEnd"/>
-      <w:r>
-        <w:t xml:space="preserve"> izan zen </w:t>
-      </w:r>
-      <w:proofErr w:type="spellStart"/>
-      <w:r>
-        <w:t>erabakia</w:t>
-      </w:r>
-      <w:proofErr w:type="spellEnd"/>
-      <w:r>
-        <w:t xml:space="preserve">, </w:t>
-      </w:r>
-      <w:proofErr w:type="spellStart"/>
-      <w:r>
-        <w:t>hurrengo</w:t>
-      </w:r>
-      <w:proofErr w:type="spellEnd"/>
-      <w:r>
-        <w:t xml:space="preserve"> </w:t>
-      </w:r>
-      <w:proofErr w:type="spellStart"/>
-      <w:r>
-        <w:t>arrazoiengatik</w:t>
-      </w:r>
-      <w:proofErr w:type="spellEnd"/>
-      <w:r>
-        <w:t>:</w:t>
+        <w:t xml:space="preserve"> CMSa erabiltzea izan zen erabakia, hurrengo arrazoiengatik:</w:t>
       </w:r>
     </w:p>
     <w:p>
@@ -18414,19 +17156,11 @@
           <w:lang w:val="eu-ES"/>
         </w:rPr>
       </w:pPr>
-      <w:proofErr w:type="spellStart"/>
-      <w:r>
-        <w:rPr>
-          <w:lang w:val="eu-ES"/>
-        </w:rPr>
-        <w:t>Drupalen</w:t>
-      </w:r>
-      <w:proofErr w:type="spellEnd"/>
-      <w:r>
-        <w:rPr>
-          <w:lang w:val="eu-ES"/>
-        </w:rPr>
-        <w:t xml:space="preserve"> erraza da edukia gehitzea/sortzea. Eduki pertsonalizatu motak malguak dira eta aukera asko eskaintzen dituzte.</w:t>
+      <w:r>
+        <w:rPr>
+          <w:lang w:val="eu-ES"/>
+        </w:rPr>
+        <w:t>Drupalen erraza da edukia gehitzea/sortzea. Eduki pertsonalizatu motak malguak dira eta aukera asko eskaintzen dituzte.</w:t>
       </w:r>
     </w:p>
     <w:p>
@@ -18483,63 +17217,7 @@
         <w:rPr>
           <w:lang w:val="eu-ES"/>
         </w:rPr>
-        <w:t xml:space="preserve">Mundu mailan garrantzitsuenak diren teknologia saltzaileen sailkapenak argitaratzen dituzten </w:t>
-      </w:r>
-      <w:proofErr w:type="spellStart"/>
-      <w:r>
-        <w:rPr>
-          <w:lang w:val="eu-ES"/>
-        </w:rPr>
-        <w:t>Gartner</w:t>
-      </w:r>
-      <w:proofErr w:type="spellEnd"/>
-      <w:r>
-        <w:rPr>
-          <w:lang w:val="eu-ES"/>
-        </w:rPr>
-        <w:t xml:space="preserve"> eta </w:t>
-      </w:r>
-      <w:proofErr w:type="spellStart"/>
-      <w:r>
-        <w:rPr>
-          <w:lang w:val="eu-ES"/>
-        </w:rPr>
-        <w:t>Forrester</w:t>
-      </w:r>
-      <w:proofErr w:type="spellEnd"/>
-      <w:r>
-        <w:rPr>
-          <w:lang w:val="eu-ES"/>
-        </w:rPr>
-        <w:t xml:space="preserve"> erakundeen txostenetan, CMS atalean, liderra den </w:t>
-      </w:r>
-      <w:proofErr w:type="spellStart"/>
-      <w:r>
-        <w:rPr>
-          <w:lang w:val="eu-ES"/>
-        </w:rPr>
-        <w:t>Acquia</w:t>
-      </w:r>
-      <w:proofErr w:type="spellEnd"/>
-      <w:r>
-        <w:rPr>
-          <w:lang w:val="eu-ES"/>
-        </w:rPr>
-        <w:t xml:space="preserve"> enpresak </w:t>
-      </w:r>
-      <w:proofErr w:type="spellStart"/>
-      <w:r>
-        <w:rPr>
-          <w:lang w:val="eu-ES"/>
-        </w:rPr>
-        <w:t>Drupal</w:t>
-      </w:r>
-      <w:proofErr w:type="spellEnd"/>
-      <w:r>
-        <w:rPr>
-          <w:lang w:val="eu-ES"/>
-        </w:rPr>
-        <w:t xml:space="preserve"> erabiltzen du oinarri bezala.</w:t>
+        <w:t>Mundu mailan garrantzitsuenak diren teknologia saltzaileen sailkapenak argitaratzen dituzten Gartner eta Forrester erakundeen txostenetan, CMS atalean, liderra den Acquia enpresak Drupal erabiltzen du oinarri bezala.</w:t>
       </w:r>
     </w:p>
     <w:p>
@@ -18549,35 +17227,12 @@
           <w:lang w:val="eu-ES"/>
         </w:rPr>
       </w:pPr>
-      <w:proofErr w:type="spellStart"/>
-      <w:r>
-        <w:rPr>
-          <w:lang w:val="eu-ES"/>
-        </w:rPr>
-        <w:t>ProMeta</w:t>
-      </w:r>
-      <w:proofErr w:type="spellEnd"/>
-      <w:r>
-        <w:rPr>
-          <w:lang w:val="eu-ES"/>
-        </w:rPr>
-        <w:t xml:space="preserve"> proiektuak </w:t>
-      </w:r>
-      <w:proofErr w:type="spellStart"/>
-      <w:r>
-        <w:rPr>
-          <w:lang w:val="eu-ES"/>
-        </w:rPr>
-        <w:t>CMSari</w:t>
-      </w:r>
-      <w:proofErr w:type="spellEnd"/>
-      <w:r>
-        <w:rPr>
-          <w:lang w:val="eu-ES"/>
-        </w:rPr>
-        <w:t xml:space="preserve"> dagokionez antzeko helburuak dituenez, aurreko arrazoi guztiak mantentzen dira. Gainera, </w:t>
-      </w:r>
-      <w:proofErr w:type="spellStart"/>
+      <w:r>
+        <w:rPr>
+          <w:lang w:val="eu-ES"/>
+        </w:rPr>
+        <w:t xml:space="preserve">ProMeta proiektuak CMSari dagokionez antzeko helburuak dituenez, aurreko arrazoi guztiak mantentzen dira. Gainera, </w:t>
+      </w:r>
       <w:r>
         <w:rPr>
           <w:i/>
@@ -18586,7 +17241,6 @@
         </w:rPr>
         <w:t>Drupal</w:t>
       </w:r>
-      <w:proofErr w:type="spellEnd"/>
       <w:r>
         <w:rPr>
           <w:lang w:val="eu-ES"/>
@@ -18603,7 +17257,6 @@
         </w:rPr>
       </w:pPr>
       <w:bookmarkStart w:id="23" w:name="_Toc68630300"/>
-      <w:proofErr w:type="spellStart"/>
       <w:r>
         <w:rPr>
           <w:lang w:val="eu-ES"/>
@@ -18612,7 +17265,6 @@
         <w:t>Wordpress</w:t>
       </w:r>
       <w:bookmarkEnd w:id="23"/>
-      <w:proofErr w:type="spellEnd"/>
     </w:p>
     <w:p>
       <w:pPr>
@@ -18725,33 +17377,11 @@
           <w:lang w:val="eu-ES"/>
         </w:rPr>
       </w:pPr>
-      <w:proofErr w:type="spellStart"/>
-      <w:r>
-        <w:rPr>
-          <w:lang w:val="eu-ES"/>
-        </w:rPr>
-        <w:t>WordPress</w:t>
-      </w:r>
-      <w:proofErr w:type="spellEnd"/>
-      <w:r>
-        <w:rPr>
-          <w:lang w:val="eu-ES"/>
-        </w:rPr>
-        <w:t xml:space="preserve"> PHP hizkuntzan garatzen da </w:t>
-      </w:r>
-      <w:proofErr w:type="spellStart"/>
-      <w:r>
-        <w:rPr>
-          <w:lang w:val="eu-ES"/>
-        </w:rPr>
-        <w:t>MySQL</w:t>
-      </w:r>
-      <w:proofErr w:type="spellEnd"/>
-      <w:r>
-        <w:rPr>
-          <w:lang w:val="eu-ES"/>
-        </w:rPr>
-        <w:t xml:space="preserve"> eta Apache exekutatzen duten inguruneetarako, GPL lizentziapean eta software librea da.</w:t>
+      <w:r>
+        <w:rPr>
+          <w:lang w:val="eu-ES"/>
+        </w:rPr>
+        <w:t>WordPress PHP hizkuntzan garatzen da MySQL eta Apache exekutatzen duten inguruneetarako, GPL lizentziapean eta software librea da.</w:t>
       </w:r>
     </w:p>
     <w:p>
@@ -18875,7 +17505,6 @@
         </w:rPr>
       </w:pPr>
       <w:bookmarkStart w:id="24" w:name="_Toc68630301"/>
-      <w:proofErr w:type="spellStart"/>
       <w:r>
         <w:rPr>
           <w:lang w:val="eu-ES"/>
@@ -18883,7 +17512,6 @@
         <w:t>Drupal</w:t>
       </w:r>
       <w:bookmarkEnd w:id="24"/>
-      <w:proofErr w:type="spellEnd"/>
     </w:p>
     <w:p>
       <w:pPr>
@@ -18946,16 +17574,8 @@
         <w:rPr>
           <w:lang w:val="eu-ES"/>
         </w:rPr>
-        <w:t xml:space="preserve">oakoa, modularra, erabilera anitzekoa eta oso </w:t>
-      </w:r>
-      <w:proofErr w:type="spellStart"/>
-      <w:r>
-        <w:rPr>
-          <w:lang w:val="eu-ES"/>
-        </w:rPr>
-        <w:t>konfiguragarria</w:t>
-      </w:r>
-      <w:proofErr w:type="spellEnd"/>
+        <w:t>oakoa, modularra, erabilera anitzekoa eta oso konfiguragarria</w:t>
+      </w:r>
       <w:r>
         <w:rPr>
           <w:lang w:val="eu-ES"/>
@@ -18988,19 +17608,11 @@
           <w:lang w:val="eu-ES"/>
         </w:rPr>
       </w:pPr>
-      <w:proofErr w:type="spellStart"/>
-      <w:r>
-        <w:rPr>
-          <w:lang w:val="eu-ES"/>
-        </w:rPr>
-        <w:t>Drupal</w:t>
-      </w:r>
-      <w:proofErr w:type="spellEnd"/>
-      <w:r>
-        <w:rPr>
-          <w:lang w:val="eu-ES"/>
-        </w:rPr>
-        <w:t xml:space="preserve"> sistema dinamikoa da: bere edukia zerbitzariaren fitxategi estatikoetan gorde beharrean, orrien testu edukia eta bestelako ezarpenak datu base batean gordetzen dira eta </w:t>
+      <w:r>
+        <w:rPr>
+          <w:lang w:val="eu-ES"/>
+        </w:rPr>
+        <w:t xml:space="preserve">Drupal sistema dinamikoa da: bere edukia zerbitzariaren fitxategi estatikoetan gorde beharrean, orrien testu edukia eta bestelako ezarpenak datu base batean gordetzen dira eta </w:t>
       </w:r>
       <w:r>
         <w:rPr>
@@ -19038,16 +17650,8 @@
         <w:rPr>
           <w:lang w:val="eu-ES"/>
         </w:rPr>
-        <w:t xml:space="preserve"> </w:t>
-      </w:r>
-      <w:proofErr w:type="spellStart"/>
-      <w:r>
-        <w:rPr>
-          <w:lang w:val="eu-ES"/>
-        </w:rPr>
-        <w:t>MySQL-rekin</w:t>
-      </w:r>
-      <w:proofErr w:type="spellEnd"/>
+        <w:t xml:space="preserve"> MySQL-rekin</w:t>
+      </w:r>
       <w:r>
         <w:rPr>
           <w:lang w:val="eu-ES"/>
@@ -19092,19 +17696,11 @@
           <w:lang w:val="eu-ES"/>
         </w:rPr>
       </w:pPr>
-      <w:proofErr w:type="spellStart"/>
-      <w:r>
-        <w:rPr>
-          <w:lang w:val="eu-ES"/>
-        </w:rPr>
-        <w:t>Drupal-en</w:t>
-      </w:r>
-      <w:proofErr w:type="spellEnd"/>
-      <w:r>
-        <w:rPr>
-          <w:lang w:val="eu-ES"/>
-        </w:rPr>
-        <w:t xml:space="preserve"> diseinua bereziki egokia da Interneteko komunitateak eraikitzeko eta kudeatzek</w:t>
+      <w:r>
+        <w:rPr>
+          <w:lang w:val="eu-ES"/>
+        </w:rPr>
+        <w:t>Drupal-en diseinua bereziki egokia da Interneteko komunitateak eraikitzeko eta kudeatzek</w:t>
       </w:r>
       <w:r>
         <w:rPr>
@@ -19128,7 +17724,6 @@
         </w:rPr>
       </w:pPr>
       <w:bookmarkStart w:id="25" w:name="_Toc68630302"/>
-      <w:proofErr w:type="spellStart"/>
       <w:r>
         <w:rPr>
           <w:lang w:val="eu-ES"/>
@@ -19136,7 +17731,6 @@
         <w:t>Joomla</w:t>
       </w:r>
       <w:bookmarkEnd w:id="25"/>
-      <w:proofErr w:type="spellEnd"/>
     </w:p>
     <w:p>
       <w:pPr>
@@ -19205,49 +17799,7 @@
           <w:lang w:val="eu-ES"/>
         </w:rPr>
         <w:lastRenderedPageBreak/>
-        <w:t xml:space="preserve">bidez. Kode irekiko softwarea da, PHP-n programatua edo garatua eta GNU </w:t>
-      </w:r>
-      <w:proofErr w:type="spellStart"/>
-      <w:r>
-        <w:rPr>
-          <w:lang w:val="eu-ES"/>
-        </w:rPr>
-        <w:t>General</w:t>
-      </w:r>
-      <w:proofErr w:type="spellEnd"/>
-      <w:r>
-        <w:rPr>
-          <w:lang w:val="eu-ES"/>
-        </w:rPr>
-        <w:t xml:space="preserve"> </w:t>
-      </w:r>
-      <w:proofErr w:type="spellStart"/>
-      <w:r>
-        <w:rPr>
-          <w:lang w:val="eu-ES"/>
-        </w:rPr>
-        <w:t>Public</w:t>
-      </w:r>
-      <w:proofErr w:type="spellEnd"/>
-      <w:r>
-        <w:rPr>
-          <w:lang w:val="eu-ES"/>
-        </w:rPr>
-        <w:t xml:space="preserve"> </w:t>
-      </w:r>
-      <w:proofErr w:type="spellStart"/>
-      <w:r>
-        <w:rPr>
-          <w:lang w:val="eu-ES"/>
-        </w:rPr>
-        <w:t>License</w:t>
-      </w:r>
-      <w:proofErr w:type="spellEnd"/>
-      <w:r>
-        <w:rPr>
-          <w:lang w:val="eu-ES"/>
-        </w:rPr>
-        <w:t xml:space="preserve"> (GPL) lizentziapean argitaratua.</w:t>
+        <w:t>bidez. Kode irekiko softwarea da, PHP-n programatua edo garatua eta GNU General Public License (GPL) lizentziapean argitaratua.</w:t>
       </w:r>
     </w:p>
     <w:p>
@@ -19260,21 +17812,7 @@
         <w:rPr>
           <w:lang w:val="eu-ES"/>
         </w:rPr>
-        <w:t>Bere funtzionamendurako datu-base kudeatzailearekin sortutako datu-basea behar du (</w:t>
-      </w:r>
-      <w:proofErr w:type="spellStart"/>
-      <w:r>
-        <w:rPr>
-          <w:lang w:val="eu-ES"/>
-        </w:rPr>
-        <w:t>MySQL</w:t>
-      </w:r>
-      <w:proofErr w:type="spellEnd"/>
-      <w:r>
-        <w:rPr>
-          <w:lang w:val="eu-ES"/>
-        </w:rPr>
-        <w:t xml:space="preserve"> da ohikoena), baita Apache HTTP zerbitzaria ere.</w:t>
+        <w:t>Bere funtzionamendurako datu-base kudeatzailearekin sortutako datu-basea behar du (MySQL da ohikoena), baita Apache HTTP zerbitzaria ere.</w:t>
       </w:r>
     </w:p>
     <w:p>
@@ -19305,21 +17843,7 @@
         <w:rPr>
           <w:lang w:val="eu-ES"/>
         </w:rPr>
-        <w:t xml:space="preserve"> HTML kodea sortzea, blogen kudeaketa, artikuluak inprimatzeko ikuspegiak, albisteen flash-a, foroak, inkestak (inkestak), egutegiak, gune bilaketak integratuak eta hizkuntza anitzeko laguntza dira </w:t>
-      </w:r>
-      <w:proofErr w:type="spellStart"/>
-      <w:r>
-        <w:rPr>
-          <w:lang w:val="eu-ES"/>
-        </w:rPr>
-        <w:t>Joomla-rekin</w:t>
-      </w:r>
-      <w:proofErr w:type="spellEnd"/>
-      <w:r>
-        <w:rPr>
-          <w:lang w:val="eu-ES"/>
-        </w:rPr>
-        <w:t xml:space="preserve"> sor daitezkeen tresnetako batzuk. </w:t>
+        <w:t xml:space="preserve"> HTML kodea sortzea, blogen kudeaketa, artikuluak inprimatzeko ikuspegiak, albisteen flash-a, foroak, inkestak (inkestak), egutegiak, gune bilaketak integratuak eta hizkuntza anitzeko laguntza dira Joomla-rekin sor daitezkeen tresnetako batzuk. </w:t>
       </w:r>
       <w:r>
         <w:rPr>
@@ -19356,21 +17880,19 @@
         </w:rPr>
       </w:pPr>
       <w:bookmarkStart w:id="26" w:name="_Toc68630303"/>
-      <w:proofErr w:type="spellStart"/>
       <w:r>
         <w:rPr>
           <w:rFonts w:eastAsia="Calibri Light"/>
           <w:lang w:val="eu-ES"/>
         </w:rPr>
-        <w:t>Hosting</w:t>
-      </w:r>
-      <w:proofErr w:type="spellEnd"/>
+        <w:t xml:space="preserve">Dokumentazioa </w:t>
+      </w:r>
       <w:r>
         <w:rPr>
           <w:rFonts w:eastAsia="Calibri Light"/>
           <w:lang w:val="eu-ES"/>
         </w:rPr>
-        <w:t xml:space="preserve"> Aukerak</w:t>
+        <w:t>Hosting Aukerak</w:t>
       </w:r>
       <w:bookmarkEnd w:id="26"/>
     </w:p>
@@ -19387,39 +17909,7 @@
           <w:rFonts w:eastAsia="Calibri Light"/>
           <w:lang w:val="eu-ES"/>
         </w:rPr>
-        <w:t xml:space="preserve">Proiektuaren webgunea eta sortutako produktuaren webgunea </w:t>
-      </w:r>
-      <w:proofErr w:type="spellStart"/>
-      <w:r>
-        <w:rPr>
-          <w:rFonts w:eastAsia="Calibri Light"/>
-          <w:lang w:val="eu-ES"/>
-        </w:rPr>
-        <w:t>interneten</w:t>
-      </w:r>
-      <w:proofErr w:type="spellEnd"/>
-      <w:r>
-        <w:rPr>
-          <w:rFonts w:eastAsia="Calibri Light"/>
-          <w:lang w:val="eu-ES"/>
-        </w:rPr>
-        <w:t xml:space="preserve"> publikoki eskuragarri egon daitezen </w:t>
-      </w:r>
-      <w:proofErr w:type="spellStart"/>
-      <w:r>
-        <w:rPr>
-          <w:rFonts w:eastAsia="Calibri Light"/>
-          <w:lang w:val="eu-ES"/>
-        </w:rPr>
-        <w:t>hosting</w:t>
-      </w:r>
-      <w:proofErr w:type="spellEnd"/>
-      <w:r>
-        <w:rPr>
-          <w:rFonts w:eastAsia="Calibri Light"/>
-          <w:lang w:val="eu-ES"/>
-        </w:rPr>
-        <w:t xml:space="preserve"> zerbitzu bat erabili behar da. Hauek batera publikatu daitezke edo aparteko webgune moduan.</w:t>
+        <w:t>Proiektuaren webgunea eta sortutako produktuaren webgunea interneten publikoki eskuragarri egon daitezen hosting zerbitzu bat erabili behar da. Hauek batera publikatu daitezke edo aparteko webgune moduan.</w:t>
       </w:r>
       <w:r>
         <w:rPr>
@@ -19439,32 +17929,14 @@
         </w:rPr>
       </w:pPr>
       <w:bookmarkStart w:id="27" w:name="_Toc68630304"/>
-      <w:proofErr w:type="spellStart"/>
       <w:r>
         <w:rPr>
           <w:rFonts w:eastAsia="Calibri Light"/>
           <w:lang w:val="eu-ES"/>
         </w:rPr>
-        <w:t>GitHub</w:t>
-      </w:r>
-      <w:proofErr w:type="spellEnd"/>
-      <w:r>
-        <w:rPr>
-          <w:rFonts w:eastAsia="Calibri Light"/>
-          <w:lang w:val="eu-ES"/>
-        </w:rPr>
-        <w:t xml:space="preserve"> </w:t>
-      </w:r>
-      <w:proofErr w:type="spellStart"/>
-      <w:r>
-        <w:rPr>
-          <w:rFonts w:eastAsia="Calibri Light"/>
-          <w:lang w:val="eu-ES"/>
-        </w:rPr>
-        <w:t>Pages</w:t>
+        <w:t>GitHub Pages</w:t>
       </w:r>
       <w:bookmarkEnd w:id="27"/>
-      <w:proofErr w:type="spellEnd"/>
     </w:p>
     <w:p>
       <w:pPr>
@@ -19491,83 +17963,26 @@
           <w:lang w:val="eu-ES"/>
         </w:rPr>
       </w:pPr>
-      <w:proofErr w:type="spellStart"/>
       <w:r>
         <w:rPr>
           <w:rFonts w:eastAsia="Calibri Light"/>
           <w:lang w:val="eu-ES"/>
         </w:rPr>
-        <w:t>GitHubekin</w:t>
-      </w:r>
-      <w:proofErr w:type="spellEnd"/>
+        <w:t xml:space="preserve">GitHubekin integratuta, automatikoki eraikitzen da webgunea kodea GitHub-era igotakoan. </w:t>
+      </w:r>
       <w:r>
         <w:rPr>
           <w:rFonts w:eastAsia="Calibri Light"/>
           <w:lang w:val="eu-ES"/>
         </w:rPr>
-        <w:t xml:space="preserve"> integratuta, automatikoki eraikitzen da webgunea kodea </w:t>
-      </w:r>
-      <w:proofErr w:type="spellStart"/>
+        <w:t xml:space="preserve">Konfigurazio oso erraza, erreositoriotik bertatik egiten da. </w:t>
+      </w:r>
       <w:r>
         <w:rPr>
           <w:rFonts w:eastAsia="Calibri Light"/>
           <w:lang w:val="eu-ES"/>
         </w:rPr>
-        <w:t>GitHub</w:t>
-      </w:r>
-      <w:proofErr w:type="spellEnd"/>
-      <w:r>
-        <w:rPr>
-          <w:rFonts w:eastAsia="Calibri Light"/>
-          <w:lang w:val="eu-ES"/>
-        </w:rPr>
-        <w:t xml:space="preserve">-era igotakoan. </w:t>
-      </w:r>
-      <w:r>
-        <w:rPr>
-          <w:rFonts w:eastAsia="Calibri Light"/>
-          <w:lang w:val="eu-ES"/>
-        </w:rPr>
-        <w:t xml:space="preserve">Konfigurazio oso erraza, </w:t>
-      </w:r>
-      <w:proofErr w:type="spellStart"/>
-      <w:r>
-        <w:rPr>
-          <w:rFonts w:eastAsia="Calibri Light"/>
-          <w:lang w:val="eu-ES"/>
-        </w:rPr>
-        <w:t>erreositoriotik</w:t>
-      </w:r>
-      <w:proofErr w:type="spellEnd"/>
-      <w:r>
-        <w:rPr>
-          <w:rFonts w:eastAsia="Calibri Light"/>
-          <w:lang w:val="eu-ES"/>
-        </w:rPr>
-        <w:t xml:space="preserve"> bertatik egiten da. </w:t>
-      </w:r>
-      <w:r>
-        <w:rPr>
-          <w:rFonts w:eastAsia="Calibri Light"/>
-          <w:lang w:val="eu-ES"/>
-        </w:rPr>
-        <w:t xml:space="preserve">Webgune estatikoak bakarrik onartzen ditu, beraz, </w:t>
-      </w:r>
-      <w:proofErr w:type="spellStart"/>
-      <w:r>
-        <w:rPr>
-          <w:rFonts w:eastAsia="Calibri Light"/>
-          <w:lang w:val="eu-ES"/>
-        </w:rPr>
-        <w:t>drupal</w:t>
-      </w:r>
-      <w:proofErr w:type="spellEnd"/>
-      <w:r>
-        <w:rPr>
-          <w:rFonts w:eastAsia="Calibri Light"/>
-          <w:lang w:val="eu-ES"/>
-        </w:rPr>
-        <w:t>-erako ez du balio, PHP erabiltzen baitu.</w:t>
+        <w:t>Webgune estatikoak bakarrik onartzen ditu, beraz, drupal-erako ez du balio, PHP erabiltzen baitu.</w:t>
       </w:r>
     </w:p>
     <w:p>
@@ -19583,39 +17998,7 @@
           <w:rFonts w:eastAsia="Calibri Light"/>
           <w:lang w:val="eu-ES"/>
         </w:rPr>
-        <w:t xml:space="preserve">Hasieran aukera hau erabili da, sinpleena baita. Baina, </w:t>
-      </w:r>
-      <w:proofErr w:type="spellStart"/>
-      <w:r>
-        <w:rPr>
-          <w:rFonts w:eastAsia="Calibri Light"/>
-          <w:lang w:val="eu-ES"/>
-        </w:rPr>
-        <w:t>ProWF</w:t>
-      </w:r>
-      <w:proofErr w:type="spellEnd"/>
-      <w:r>
-        <w:rPr>
-          <w:rFonts w:eastAsia="Calibri Light"/>
-          <w:lang w:val="eu-ES"/>
-        </w:rPr>
-        <w:t xml:space="preserve"> proiektuaren fitxategiak gehitutakoan arazoak eman ditu, </w:t>
-      </w:r>
-      <w:proofErr w:type="spellStart"/>
-      <w:r>
-        <w:rPr>
-          <w:rFonts w:eastAsia="Calibri Light"/>
-          <w:lang w:val="eu-ES"/>
-        </w:rPr>
-        <w:t>drupalen</w:t>
-      </w:r>
-      <w:proofErr w:type="spellEnd"/>
-      <w:r>
-        <w:rPr>
-          <w:rFonts w:eastAsia="Calibri Light"/>
-          <w:lang w:val="eu-ES"/>
-        </w:rPr>
-        <w:t xml:space="preserve"> fitxategiengatik. Konprimatuta uzten badira ez dute arazorik ematen baina deskonprimatutakoan bai.</w:t>
+        <w:t>Hasieran aukera hau erabili da, sinpleena baita. Baina, ProWF proiektuaren fitxategiak gehitutakoan arazoak eman ditu, drupalen fitxategiengatik. Konprimatuta uzten badira ez dute arazorik ematen baina deskonprimatutakoan bai.</w:t>
       </w:r>
     </w:p>
     <w:p>
@@ -19628,7 +18011,6 @@
         </w:rPr>
       </w:pPr>
       <w:bookmarkStart w:id="28" w:name="_Toc68630305"/>
-      <w:proofErr w:type="spellStart"/>
       <w:r>
         <w:rPr>
           <w:rFonts w:eastAsia="Calibri Light"/>
@@ -19637,7 +18019,6 @@
         <w:t>Netlify</w:t>
       </w:r>
       <w:bookmarkEnd w:id="28"/>
-      <w:proofErr w:type="spellEnd"/>
     </w:p>
     <w:p>
       <w:pPr>
@@ -19664,53 +18045,36 @@
           <w:lang w:val="eu-ES"/>
         </w:rPr>
       </w:pPr>
-      <w:proofErr w:type="spellStart"/>
       <w:r>
         <w:rPr>
           <w:rFonts w:eastAsia="Calibri Light"/>
           <w:lang w:val="eu-ES"/>
         </w:rPr>
-        <w:t>GitHubekin</w:t>
-      </w:r>
-      <w:proofErr w:type="spellEnd"/>
-      <w:r>
+        <w:t>GitHubekin integratu daiteke, automatikoki eraikitzen da webgunea kodea GitHub-era igotakoan. Webgune estatikoak bakarrik onartzen ditu, beraz, drupal-erako ez du balio, PHP erabiltzen baitu.</w:t>
+      </w:r>
+    </w:p>
+    <w:p>
+      <w:pPr>
+        <w:pStyle w:val="Ttulo2"/>
+        <w:jc w:val="both"/>
         <w:rPr>
           <w:rFonts w:eastAsia="Calibri Light"/>
           <w:lang w:val="eu-ES"/>
         </w:rPr>
-        <w:t xml:space="preserve"> integratu daiteke, automatikoki eraikitzen da webgunea kodea </w:t>
-      </w:r>
-      <w:proofErr w:type="spellStart"/>
+      </w:pPr>
       <w:r>
         <w:rPr>
           <w:rFonts w:eastAsia="Calibri Light"/>
           <w:lang w:val="eu-ES"/>
         </w:rPr>
-        <w:t>GitHub</w:t>
-      </w:r>
-      <w:proofErr w:type="spellEnd"/>
+        <w:t xml:space="preserve">Drupal </w:t>
+      </w:r>
       <w:r>
         <w:rPr>
           <w:rFonts w:eastAsia="Calibri Light"/>
           <w:lang w:val="eu-ES"/>
         </w:rPr>
-        <w:t xml:space="preserve">-era igotakoan. Webgune estatikoak bakarrik onartzen ditu, beraz, </w:t>
-      </w:r>
-      <w:proofErr w:type="spellStart"/>
-      <w:r>
-        <w:rPr>
-          <w:rFonts w:eastAsia="Calibri Light"/>
-          <w:lang w:val="eu-ES"/>
-        </w:rPr>
-        <w:t>drupal</w:t>
-      </w:r>
-      <w:proofErr w:type="spellEnd"/>
-      <w:r>
-        <w:rPr>
-          <w:rFonts w:eastAsia="Calibri Light"/>
-          <w:lang w:val="eu-ES"/>
-        </w:rPr>
-        <w:t>-erako ez du balio, PHP erabiltzen baitu.</w:t>
+        <w:t>Hosting Aukerak</w:t>
       </w:r>
     </w:p>
     <w:p>
@@ -19762,145 +18126,70 @@
           <w:rFonts w:eastAsia="Calibri Light"/>
           <w:lang w:val="eu-ES"/>
         </w:rPr>
-        <w:t xml:space="preserve">Ez dauka </w:t>
-      </w:r>
-      <w:proofErr w:type="spellStart"/>
+        <w:t xml:space="preserve">Ez dauka GitHubekin integraziorik eta beraz kodea eskuz igo beharko litzateke aldi bakoitzean. </w:t>
+      </w:r>
       <w:r>
         <w:rPr>
           <w:rFonts w:eastAsia="Calibri Light"/>
           <w:lang w:val="eu-ES"/>
         </w:rPr>
-        <w:t>GitHubekin</w:t>
-      </w:r>
-      <w:proofErr w:type="spellEnd"/>
+        <w:t xml:space="preserve">PHP kodea onartzen du, eta </w:t>
+      </w:r>
       <w:r>
         <w:rPr>
           <w:rFonts w:eastAsia="Calibri Light"/>
           <w:lang w:val="eu-ES"/>
         </w:rPr>
-        <w:t xml:space="preserve"> integraziorik eta beraz kodea eskuz igo beharko litzateke aldi bakoitzean. </w:t>
+        <w:t>beraz</w:t>
       </w:r>
       <w:r>
         <w:rPr>
           <w:rFonts w:eastAsia="Calibri Light"/>
           <w:lang w:val="eu-ES"/>
         </w:rPr>
-        <w:t xml:space="preserve">PHP kodea onartzen du, eta </w:t>
+        <w:t xml:space="preserve"> </w:t>
       </w:r>
       <w:r>
         <w:rPr>
           <w:rFonts w:eastAsia="Calibri Light"/>
           <w:lang w:val="eu-ES"/>
         </w:rPr>
-        <w:t>beraz</w:t>
+        <w:t>D</w:t>
       </w:r>
       <w:r>
         <w:rPr>
           <w:rFonts w:eastAsia="Calibri Light"/>
           <w:lang w:val="eu-ES"/>
         </w:rPr>
-        <w:t xml:space="preserve"> </w:t>
-      </w:r>
-      <w:proofErr w:type="spellStart"/>
+        <w:t xml:space="preserve">rupalerako balio du. </w:t>
+      </w:r>
       <w:r>
         <w:rPr>
           <w:rFonts w:eastAsia="Calibri Light"/>
           <w:lang w:val="eu-ES"/>
         </w:rPr>
-        <w:t>D</w:t>
+        <w:t xml:space="preserve">MySQL datu-basea eskaintzen du, xampp-ekin bateragarria. </w:t>
       </w:r>
       <w:r>
         <w:rPr>
           <w:rFonts w:eastAsia="Calibri Light"/>
           <w:lang w:val="eu-ES"/>
         </w:rPr>
-        <w:t>rupalerako</w:t>
-      </w:r>
-      <w:proofErr w:type="spellEnd"/>
+        <w:t xml:space="preserve">ProWF proiektuan aukera hau erabili da </w:t>
+      </w:r>
       <w:r>
         <w:rPr>
           <w:rFonts w:eastAsia="Calibri Light"/>
           <w:lang w:val="eu-ES"/>
         </w:rPr>
-        <w:t xml:space="preserve"> balio du. </w:t>
-      </w:r>
-      <w:proofErr w:type="spellStart"/>
+        <w:t>proiektuaren</w:t>
+      </w:r>
       <w:r>
         <w:rPr>
           <w:rFonts w:eastAsia="Calibri Light"/>
           <w:lang w:val="eu-ES"/>
         </w:rPr>
-        <w:t>MySQL</w:t>
-      </w:r>
-      <w:proofErr w:type="spellEnd"/>
-      <w:r>
-        <w:rPr>
-          <w:rFonts w:eastAsia="Calibri Light"/>
-          <w:lang w:val="eu-ES"/>
-        </w:rPr>
-        <w:t xml:space="preserve"> datu-basea eskaintzen du, </w:t>
-      </w:r>
-      <w:proofErr w:type="spellStart"/>
-      <w:r>
-        <w:rPr>
-          <w:rFonts w:eastAsia="Calibri Light"/>
-          <w:lang w:val="eu-ES"/>
-        </w:rPr>
-        <w:t>xampp</w:t>
-      </w:r>
-      <w:proofErr w:type="spellEnd"/>
-      <w:r>
-        <w:rPr>
-          <w:rFonts w:eastAsia="Calibri Light"/>
-          <w:lang w:val="eu-ES"/>
-        </w:rPr>
-        <w:t xml:space="preserve">-ekin bateragarria. </w:t>
-      </w:r>
-      <w:proofErr w:type="spellStart"/>
-      <w:r>
-        <w:rPr>
-          <w:rFonts w:eastAsia="Calibri Light"/>
-          <w:lang w:val="eu-ES"/>
-        </w:rPr>
-        <w:t>ProWF</w:t>
-      </w:r>
-      <w:proofErr w:type="spellEnd"/>
-      <w:r>
-        <w:rPr>
-          <w:rFonts w:eastAsia="Calibri Light"/>
-          <w:lang w:val="eu-ES"/>
-        </w:rPr>
-        <w:t xml:space="preserve"> proiektuan aukera hau erabili da </w:t>
-      </w:r>
-      <w:r>
-        <w:rPr>
-          <w:rFonts w:eastAsia="Calibri Light"/>
-          <w:lang w:val="eu-ES"/>
-        </w:rPr>
-        <w:t>proiektuaren</w:t>
-      </w:r>
-      <w:r>
-        <w:rPr>
-          <w:rFonts w:eastAsia="Calibri Light"/>
-          <w:lang w:val="eu-ES"/>
-        </w:rPr>
-        <w:t xml:space="preserve"> webgunerako. </w:t>
-      </w:r>
-      <w:proofErr w:type="spellStart"/>
-      <w:r>
-        <w:rPr>
-          <w:rFonts w:eastAsia="Calibri Light"/>
-          <w:lang w:val="eu-ES"/>
-        </w:rPr>
-        <w:t>Drupal</w:t>
-      </w:r>
-      <w:proofErr w:type="spellEnd"/>
-      <w:r>
-        <w:rPr>
-          <w:rFonts w:eastAsia="Calibri Light"/>
-          <w:lang w:val="eu-ES"/>
-        </w:rPr>
-        <w:t xml:space="preserve"> webgunea ez da eskuragarri jarri.</w:t>
+        <w:t xml:space="preserve"> webgunerako. Drupal webgunea ez da eskuragarri jarri.</w:t>
       </w:r>
     </w:p>
     <w:p>
@@ -19913,7 +18202,6 @@
         </w:rPr>
       </w:pPr>
       <w:bookmarkStart w:id="30" w:name="_Toc68630307"/>
-      <w:proofErr w:type="spellStart"/>
       <w:r>
         <w:rPr>
           <w:rFonts w:eastAsia="Calibri Light"/>
@@ -19922,7 +18210,6 @@
         <w:t>Heroku</w:t>
       </w:r>
       <w:bookmarkEnd w:id="30"/>
-      <w:proofErr w:type="spellEnd"/>
     </w:p>
     <w:p>
       <w:pPr>
@@ -19945,25 +18232,16 @@
       <w:pPr>
         <w:jc w:val="both"/>
         <w:rPr>
-          <w:rFonts w:eastAsia="Calibri Light" w:cstheme="minorHAnsi"/>
-          <w:lang w:val="eu-ES"/>
-        </w:rPr>
-      </w:pPr>
-      <w:proofErr w:type="spellStart"/>
-      <w:r>
-        <w:rPr>
           <w:rFonts w:eastAsia="Calibri Light"/>
           <w:lang w:val="eu-ES"/>
         </w:rPr>
-        <w:t>GitHubekin</w:t>
-      </w:r>
-      <w:proofErr w:type="spellEnd"/>
+      </w:pPr>
       <w:r>
         <w:rPr>
           <w:rFonts w:eastAsia="Calibri Light"/>
           <w:lang w:val="eu-ES"/>
         </w:rPr>
-        <w:t xml:space="preserve"> integratu</w:t>
+        <w:t>GitHubekin integratu</w:t>
       </w:r>
       <w:r>
         <w:rPr>
@@ -19977,23 +18255,7 @@
           <w:rFonts w:eastAsia="Calibri Light"/>
           <w:lang w:val="eu-ES"/>
         </w:rPr>
-        <w:t xml:space="preserve">automatikoki eraikitzen da webgunea kodea </w:t>
-      </w:r>
-      <w:proofErr w:type="spellStart"/>
-      <w:r>
-        <w:rPr>
-          <w:rFonts w:eastAsia="Calibri Light"/>
-          <w:lang w:val="eu-ES"/>
-        </w:rPr>
-        <w:t>GitHub</w:t>
-      </w:r>
-      <w:proofErr w:type="spellEnd"/>
-      <w:r>
-        <w:rPr>
-          <w:rFonts w:eastAsia="Calibri Light"/>
-          <w:lang w:val="eu-ES"/>
-        </w:rPr>
-        <w:t>-era igotakoan</w:t>
+        <w:t>automatikoki eraikitzen da webgunea kodea GitHub-era igotakoan</w:t>
       </w:r>
       <w:r>
         <w:rPr>
@@ -20017,89 +18279,220 @@
           <w:rFonts w:eastAsia="Calibri Light"/>
           <w:lang w:val="eu-ES"/>
         </w:rPr>
-        <w:t xml:space="preserve">. Konfigurazioa </w:t>
-      </w:r>
-      <w:proofErr w:type="spellStart"/>
+        <w:t xml:space="preserve">. Konfigurazioa GitHub Pages-ena baino zailagoa da. PHP kodea onartzen du eta beraz, </w:t>
+      </w:r>
       <w:r>
         <w:rPr>
           <w:rFonts w:eastAsia="Calibri Light"/>
           <w:lang w:val="eu-ES"/>
         </w:rPr>
-        <w:t>GitHub</w:t>
-      </w:r>
-      <w:proofErr w:type="spellEnd"/>
+        <w:t>D</w:t>
+      </w:r>
       <w:r>
         <w:rPr>
           <w:rFonts w:eastAsia="Calibri Light"/>
           <w:lang w:val="eu-ES"/>
         </w:rPr>
-        <w:t xml:space="preserve"> </w:t>
-      </w:r>
-      <w:proofErr w:type="spellStart"/>
-      <w:r>
-        <w:rPr>
-          <w:rFonts w:eastAsia="Calibri Light"/>
-          <w:lang w:val="eu-ES"/>
-        </w:rPr>
-        <w:t>Pages-ena</w:t>
-      </w:r>
-      <w:proofErr w:type="spellEnd"/>
-      <w:r>
-        <w:rPr>
-          <w:rFonts w:eastAsia="Calibri Light"/>
-          <w:lang w:val="eu-ES"/>
-        </w:rPr>
-        <w:t xml:space="preserve"> baino zailagoa da. PHP kodea onartzen du eta beraz, </w:t>
-      </w:r>
-      <w:proofErr w:type="spellStart"/>
-      <w:r>
-        <w:rPr>
-          <w:rFonts w:eastAsia="Calibri Light"/>
-          <w:lang w:val="eu-ES"/>
-        </w:rPr>
-        <w:t>D</w:t>
-      </w:r>
-      <w:r>
-        <w:rPr>
-          <w:rFonts w:eastAsia="Calibri Light"/>
-          <w:lang w:val="eu-ES"/>
-        </w:rPr>
-        <w:t>rupalerako</w:t>
-      </w:r>
-      <w:proofErr w:type="spellEnd"/>
-      <w:r>
-        <w:rPr>
-          <w:rFonts w:eastAsia="Calibri Light"/>
-          <w:lang w:val="eu-ES"/>
-        </w:rPr>
-        <w:t xml:space="preserve"> balio du.</w:t>
+        <w:t>rupalerako balio du.</w:t>
       </w:r>
       <w:r>
         <w:rPr>
           <w:rFonts w:eastAsia="Calibri Light" w:cstheme="minorHAnsi"/>
           <w:lang w:val="eu-ES"/>
         </w:rPr>
-        <w:t xml:space="preserve"> </w:t>
-      </w:r>
-      <w:proofErr w:type="spellStart"/>
-      <w:r>
-        <w:rPr>
-          <w:rFonts w:eastAsia="Calibri Light"/>
-          <w:lang w:val="eu-ES"/>
-        </w:rPr>
-        <w:t>Drupal-eko</w:t>
-      </w:r>
-      <w:proofErr w:type="spellEnd"/>
-      <w:r>
-        <w:rPr>
-          <w:rFonts w:eastAsia="Calibri Light"/>
-          <w:lang w:val="eu-ES"/>
-        </w:rPr>
-        <w:t xml:space="preserve"> webgunerako hau da aukera onena.</w:t>
+        <w:t xml:space="preserve"> Defektuz </w:t>
+      </w:r>
+      <w:r>
+        <w:rPr>
+          <w:rFonts w:eastAsia="Calibri Light" w:cstheme="minorHAnsi"/>
+          <w:lang w:val="eu-ES"/>
+        </w:rPr>
+        <w:lastRenderedPageBreak/>
+        <w:t>PostgreSQL datu-basea eskaintzen du. Xampp-ek, berriz, MySQL eskaintzen du. Drupal modu sinplean instalatzeko ez dago prestatuta.</w:t>
       </w:r>
     </w:p>
     <w:p>
       <w:pPr>
+        <w:pStyle w:val="Ttulo3"/>
+        <w:jc w:val="both"/>
+        <w:rPr>
+          <w:rFonts w:eastAsia="Calibri Light"/>
+          <w:lang w:val="eu-ES"/>
+        </w:rPr>
+      </w:pPr>
+      <w:r>
+        <w:rPr>
+          <w:rFonts w:eastAsia="Calibri Light"/>
+          <w:lang w:val="eu-ES"/>
+        </w:rPr>
+        <w:t>Acquia</w:t>
+      </w:r>
+    </w:p>
+    <w:p>
+      <w:pPr>
+        <w:rPr>
+          <w:lang w:val="eu-ES"/>
+        </w:rPr>
+      </w:pPr>
+      <w:r>
+        <w:rPr>
+          <w:lang w:val="eu-ES"/>
+        </w:rPr>
+        <w:t xml:space="preserve">Ez dauka doako planik </w:t>
+      </w:r>
+      <w:hyperlink r:id="rId22" w:history="1">
+        <w:r>
+          <w:rPr>
+            <w:rStyle w:val="Hipervnculo"/>
+            <w:lang w:val="eu-ES"/>
+          </w:rPr>
+          <w:t>https://www.acquia.com/choosing-right-acquia-cloud-platform</w:t>
+        </w:r>
+      </w:hyperlink>
+      <w:r>
+        <w:rPr>
+          <w:lang w:val="eu-ES"/>
+        </w:rPr>
+        <w:t>.</w:t>
+      </w:r>
+      <w:r>
+        <w:rPr>
+          <w:lang w:val="eu-ES"/>
+        </w:rPr>
+        <w:t xml:space="preserve"> Drupal modu sinplean instalatzeko prestatuta dago.</w:t>
+      </w:r>
+    </w:p>
+    <w:p>
+      <w:pPr>
+        <w:pStyle w:val="Ttulo3"/>
+        <w:jc w:val="both"/>
+        <w:rPr>
+          <w:rFonts w:eastAsia="Calibri Light"/>
+          <w:lang w:val="eu-ES"/>
+        </w:rPr>
+      </w:pPr>
+      <w:r>
+        <w:rPr>
+          <w:rFonts w:eastAsia="Calibri Light"/>
+          <w:lang w:val="eu-ES"/>
+        </w:rPr>
+        <w:t>Pantheon</w:t>
+      </w:r>
+    </w:p>
+    <w:p>
+      <w:pPr>
+        <w:rPr>
+          <w:lang w:val="eu-ES"/>
+        </w:rPr>
+      </w:pPr>
+      <w:r>
+        <w:rPr>
+          <w:lang w:val="eu-ES"/>
+        </w:rPr>
+        <w:t xml:space="preserve">Doako plana dauka </w:t>
+      </w:r>
+      <w:hyperlink r:id="rId23" w:history="1">
+        <w:r>
+          <w:rPr>
+            <w:rStyle w:val="Hipervnculo"/>
+            <w:lang w:val="eu-ES"/>
+          </w:rPr>
+          <w:t>https://pantheon.io/plans/pricing</w:t>
+        </w:r>
+      </w:hyperlink>
+      <w:r>
+        <w:rPr>
+          <w:lang w:val="eu-ES"/>
+        </w:rPr>
+        <w:t xml:space="preserve">. GitHub-ekin ondo integra daiteke, nahiz eta ez den horren sinplea </w:t>
+      </w:r>
+      <w:hyperlink r:id="rId24" w:history="1">
+        <w:r>
+          <w:rPr>
+            <w:rStyle w:val="Hipervnculo"/>
+            <w:lang w:val="eu-ES"/>
+          </w:rPr>
+          <w:t>https://pantheon.io/docs/guides/collaborative-development</w:t>
+        </w:r>
+      </w:hyperlink>
+      <w:r>
+        <w:rPr>
+          <w:lang w:val="eu-ES"/>
+        </w:rPr>
+        <w:t xml:space="preserve">. </w:t>
+      </w:r>
+      <w:r>
+        <w:rPr>
+          <w:lang w:val="eu-ES"/>
+        </w:rPr>
+        <w:t>Drupal modu sinplean instalatzeko prestatuta dago.</w:t>
+      </w:r>
+      <w:r>
+        <w:rPr>
+          <w:lang w:val="eu-ES"/>
+        </w:rPr>
+        <w:t xml:space="preserve"> Drupal-erako honek ematen du aukera onena.</w:t>
+      </w:r>
+    </w:p>
+    <w:p>
+      <w:pPr>
+        <w:pStyle w:val="Ttulo3"/>
+        <w:jc w:val="both"/>
+        <w:rPr>
+          <w:rFonts w:eastAsia="Calibri Light"/>
+          <w:lang w:val="eu-ES"/>
+        </w:rPr>
+      </w:pPr>
+      <w:r>
+        <w:rPr>
+          <w:rFonts w:eastAsia="Calibri Light"/>
+          <w:lang w:val="eu-ES"/>
+        </w:rPr>
+        <w:t>Platform.sh</w:t>
+      </w:r>
+    </w:p>
+    <w:p>
+      <w:pPr>
+        <w:rPr>
+          <w:lang w:val="eu-ES"/>
+        </w:rPr>
+      </w:pPr>
+      <w:r>
+        <w:rPr>
+          <w:lang w:val="eu-ES"/>
+        </w:rPr>
+        <w:t xml:space="preserve">Ez dauka doako planik </w:t>
+      </w:r>
+      <w:hyperlink r:id="rId25" w:history="1">
+        <w:r>
+          <w:rPr>
+            <w:rStyle w:val="Hipervnculo"/>
+            <w:lang w:val="eu-ES"/>
+          </w:rPr>
+          <w:t>https://platform.sh/pricing/</w:t>
+        </w:r>
+      </w:hyperlink>
+      <w:r>
+        <w:rPr>
+          <w:lang w:val="eu-ES"/>
+        </w:rPr>
+        <w:t>.</w:t>
+      </w:r>
+      <w:r>
+        <w:rPr>
+          <w:lang w:val="eu-ES"/>
+        </w:rPr>
+        <w:t xml:space="preserve"> </w:t>
+      </w:r>
+      <w:r>
+        <w:rPr>
+          <w:lang w:val="eu-ES"/>
+        </w:rPr>
+        <w:t>Drupal modu sinplean instalatzeko prestatuta dago.</w:t>
+      </w:r>
+    </w:p>
+    <w:p>
+      <w:pPr>
         <w:pStyle w:val="Ttulo2"/>
         <w:jc w:val="both"/>
         <w:rPr>
@@ -20115,7 +18508,6 @@
           <w:color w:val="auto"/>
           <w:lang w:val="eu-ES"/>
         </w:rPr>
-        <w:lastRenderedPageBreak/>
         <w:t xml:space="preserve">Datu-base </w:t>
       </w:r>
       <w:r>
@@ -20137,7 +18529,6 @@
         </w:rPr>
       </w:pPr>
       <w:bookmarkStart w:id="32" w:name="_Toc68630309"/>
-      <w:proofErr w:type="spellStart"/>
       <w:r>
         <w:rPr>
           <w:lang w:val="eu-ES"/>
@@ -20145,7 +18536,6 @@
         <w:t>MySQL</w:t>
       </w:r>
       <w:bookmarkEnd w:id="32"/>
-      <w:proofErr w:type="spellEnd"/>
     </w:p>
     <w:p>
       <w:pPr>
@@ -20154,19 +18544,11 @@
           <w:lang w:val="eu-ES"/>
         </w:rPr>
       </w:pPr>
-      <w:proofErr w:type="spellStart"/>
-      <w:r>
-        <w:rPr>
-          <w:lang w:val="eu-ES"/>
-        </w:rPr>
-        <w:t>Drupal</w:t>
-      </w:r>
-      <w:proofErr w:type="spellEnd"/>
-      <w:r>
-        <w:rPr>
-          <w:lang w:val="eu-ES"/>
-        </w:rPr>
-        <w:t>-ekin bateragarria da, em</w:t>
+      <w:r>
+        <w:rPr>
+          <w:lang w:val="eu-ES"/>
+        </w:rPr>
+        <w:t>Drupal-ekin bateragarria da, em</w:t>
       </w:r>
       <w:r>
         <w:rPr>
@@ -20174,69 +18556,19 @@
         </w:rPr>
         <w:t xml:space="preserve">aten dituen aukeretako bat da. </w:t>
       </w:r>
-      <w:proofErr w:type="spellStart"/>
-      <w:r>
-        <w:rPr>
-          <w:lang w:val="eu-ES"/>
-        </w:rPr>
-        <w:t>Xampp-ek</w:t>
-      </w:r>
-      <w:proofErr w:type="spellEnd"/>
-      <w:r>
-        <w:rPr>
-          <w:lang w:val="eu-ES"/>
-        </w:rPr>
-        <w:t xml:space="preserve"> eskaintzen duen datu-basea da, eta beraz garapen lokalerako egokia. </w:t>
-      </w:r>
-      <w:proofErr w:type="spellStart"/>
-      <w:r>
-        <w:rPr>
-          <w:lang w:val="eu-ES"/>
-        </w:rPr>
-        <w:t>Xampp-eko</w:t>
-      </w:r>
-      <w:proofErr w:type="spellEnd"/>
+      <w:r>
+        <w:rPr>
+          <w:lang w:val="eu-ES"/>
+        </w:rPr>
+        <w:t>Xampp-ek eskaintzen duen datu-basea da, eta beraz garapen lokalerako egokia. Xampp-eko phpMyAdmin bidez kontrola daiteke. Heroku erabiltzen badugu oso mugatuta dago, 5MB bakarrik eskaintzen dira doan</w:t>
+      </w:r>
       <w:r>
         <w:rPr>
           <w:lang w:val="eu-ES"/>
         </w:rPr>
         <w:t xml:space="preserve"> </w:t>
       </w:r>
-      <w:proofErr w:type="spellStart"/>
-      <w:r>
-        <w:rPr>
-          <w:lang w:val="eu-ES"/>
-        </w:rPr>
-        <w:t>phpMyAdmin</w:t>
-      </w:r>
-      <w:proofErr w:type="spellEnd"/>
-      <w:r>
-        <w:rPr>
-          <w:lang w:val="eu-ES"/>
-        </w:rPr>
-        <w:t xml:space="preserve"> bidez kontrola daiteke. </w:t>
-      </w:r>
-      <w:proofErr w:type="spellStart"/>
-      <w:r>
-        <w:rPr>
-          <w:lang w:val="eu-ES"/>
-        </w:rPr>
-        <w:t>Heroku</w:t>
-      </w:r>
-      <w:proofErr w:type="spellEnd"/>
-      <w:r>
-        <w:rPr>
-          <w:lang w:val="eu-ES"/>
-        </w:rPr>
-        <w:t xml:space="preserve"> erabiltzen badugu oso mugatuta dago, 5MB bakarrik eskaintzen dira doan</w:t>
-      </w:r>
-      <w:r>
-        <w:rPr>
-          <w:lang w:val="eu-ES"/>
-        </w:rPr>
-        <w:t xml:space="preserve"> </w:t>
-      </w:r>
-      <w:hyperlink r:id="rId22" w:history="1">
+      <w:hyperlink r:id="rId26" w:history="1">
         <w:r>
           <w:rPr>
             <w:rStyle w:val="Hipervnculo"/>
@@ -20261,7 +18593,6 @@
         </w:rPr>
       </w:pPr>
       <w:bookmarkStart w:id="33" w:name="_Toc68630310"/>
-      <w:proofErr w:type="spellStart"/>
       <w:r>
         <w:rPr>
           <w:lang w:val="eu-ES"/>
@@ -20269,7 +18600,6 @@
         <w:t>PostgreSQL</w:t>
       </w:r>
       <w:bookmarkEnd w:id="33"/>
-      <w:proofErr w:type="spellEnd"/>
     </w:p>
     <w:p>
       <w:pPr>
@@ -20278,83 +18608,25 @@
           <w:lang w:val="eu-ES"/>
         </w:rPr>
       </w:pPr>
-      <w:proofErr w:type="spellStart"/>
-      <w:r>
-        <w:rPr>
-          <w:lang w:val="eu-ES"/>
-        </w:rPr>
-        <w:t>Drupal</w:t>
-      </w:r>
-      <w:proofErr w:type="spellEnd"/>
-      <w:r>
-        <w:rPr>
-          <w:lang w:val="eu-ES"/>
-        </w:rPr>
-        <w:t xml:space="preserve">-ekin bateragarria da, ematen dituen aukeretako bat da. </w:t>
-      </w:r>
-      <w:proofErr w:type="spellStart"/>
-      <w:r>
-        <w:rPr>
-          <w:lang w:val="eu-ES"/>
-        </w:rPr>
-        <w:t>Xampp-ek</w:t>
-      </w:r>
-      <w:proofErr w:type="spellEnd"/>
-      <w:r>
-        <w:rPr>
-          <w:lang w:val="eu-ES"/>
-        </w:rPr>
-        <w:t xml:space="preserve"> </w:t>
-      </w:r>
-      <w:proofErr w:type="spellStart"/>
-      <w:r>
-        <w:rPr>
-          <w:lang w:val="eu-ES"/>
-        </w:rPr>
-        <w:t>defektuz</w:t>
-      </w:r>
-      <w:proofErr w:type="spellEnd"/>
-      <w:r>
-        <w:rPr>
-          <w:lang w:val="eu-ES"/>
-        </w:rPr>
-        <w:t xml:space="preserve"> ez du eskaintzen, baina gehigarri moduan aktibatzeko aukera ematen du.</w:t>
-      </w:r>
-      <w:r>
-        <w:rPr>
-          <w:lang w:val="eu-ES"/>
-        </w:rPr>
-        <w:t xml:space="preserve"> </w:t>
-      </w:r>
-      <w:proofErr w:type="spellStart"/>
-      <w:r>
-        <w:rPr>
-          <w:lang w:val="eu-ES"/>
-        </w:rPr>
-        <w:t>Xampp-eko</w:t>
-      </w:r>
-      <w:proofErr w:type="spellEnd"/>
-      <w:r>
-        <w:rPr>
-          <w:lang w:val="eu-ES"/>
-        </w:rPr>
-        <w:t xml:space="preserve"> </w:t>
-      </w:r>
-      <w:proofErr w:type="spellStart"/>
-      <w:r>
-        <w:rPr>
-          <w:lang w:val="eu-ES"/>
-        </w:rPr>
-        <w:t>phpPgAdmin</w:t>
-      </w:r>
-      <w:proofErr w:type="spellEnd"/>
-      <w:r>
-        <w:rPr>
-          <w:lang w:val="eu-ES"/>
-        </w:rPr>
-        <w:t xml:space="preserve"> gehigarriaren bidez kontrola daiteke </w:t>
-      </w:r>
-      <w:hyperlink r:id="rId23" w:history="1">
+      <w:r>
+        <w:rPr>
+          <w:lang w:val="eu-ES"/>
+        </w:rPr>
+        <w:t xml:space="preserve">Drupal-ekin bateragarria da, ematen dituen aukeretako bat da. </w:t>
+      </w:r>
+      <w:r>
+        <w:rPr>
+          <w:lang w:val="eu-ES"/>
+        </w:rPr>
+        <w:t>Xampp-ek defektuz ez du eskaintzen, baina gehigarri moduan aktibatzeko aukera ematen du.</w:t>
+      </w:r>
+      <w:r>
+        <w:rPr>
+          <w:lang w:val="eu-ES"/>
+        </w:rPr>
+        <w:t xml:space="preserve"> Xampp-eko phpPgAdmin gehigarriaren bidez kontrola daiteke </w:t>
+      </w:r>
+      <w:hyperlink r:id="rId27" w:history="1">
         <w:r>
           <w:rPr>
             <w:rStyle w:val="Hipervnculo"/>
@@ -20367,23 +18639,9 @@
         <w:rPr>
           <w:lang w:val="eu-ES"/>
         </w:rPr>
-        <w:t xml:space="preserve">. </w:t>
-      </w:r>
-      <w:proofErr w:type="spellStart"/>
-      <w:r>
-        <w:rPr>
-          <w:lang w:val="eu-ES"/>
-        </w:rPr>
-        <w:t>Heroku</w:t>
-      </w:r>
-      <w:proofErr w:type="spellEnd"/>
-      <w:r>
-        <w:rPr>
-          <w:lang w:val="eu-ES"/>
-        </w:rPr>
-        <w:t xml:space="preserve"> erabiltzen bada aukera egokia da, 1GB eskaintzen ditu </w:t>
-      </w:r>
-      <w:hyperlink r:id="rId24" w:history="1">
+        <w:t xml:space="preserve">. Heroku erabiltzen bada aukera egokia da, 1GB eskaintzen ditu </w:t>
+      </w:r>
+      <w:hyperlink r:id="rId28" w:history="1">
         <w:r>
           <w:rPr>
             <w:rStyle w:val="Hipervnculo"/>
@@ -20396,21 +18654,7 @@
         <w:rPr>
           <w:lang w:val="eu-ES"/>
         </w:rPr>
-        <w:t xml:space="preserve">. Webgunea </w:t>
-      </w:r>
-      <w:proofErr w:type="spellStart"/>
-      <w:r>
-        <w:rPr>
-          <w:lang w:val="eu-ES"/>
-        </w:rPr>
-        <w:t>Heroku</w:t>
-      </w:r>
-      <w:proofErr w:type="spellEnd"/>
-      <w:r>
-        <w:rPr>
-          <w:lang w:val="eu-ES"/>
-        </w:rPr>
-        <w:t>-n eduki nahi badugu hau da aukera onena.</w:t>
+        <w:t>. Webgunea Heroku-n eduki nahi badugu hau da aukera onena.</w:t>
       </w:r>
     </w:p>
     <w:p>
@@ -20457,19 +18701,11 @@
           <w:lang w:val="eu-ES"/>
         </w:rPr>
       </w:pPr>
-      <w:proofErr w:type="spellStart"/>
-      <w:r>
-        <w:rPr>
-          <w:lang w:val="eu-ES"/>
-        </w:rPr>
-        <w:t>ProWF</w:t>
-      </w:r>
-      <w:proofErr w:type="spellEnd"/>
-      <w:r>
-        <w:rPr>
-          <w:lang w:val="eu-ES"/>
-        </w:rPr>
-        <w:t xml:space="preserve"> proiektuan inferentzia motorra erabiltzen da datu-basearen sorrerarako. Inferentzia motorra erabiltzen ez badugu bide honek ez dauka zentzurik.</w:t>
+      <w:r>
+        <w:rPr>
+          <w:lang w:val="eu-ES"/>
+        </w:rPr>
+        <w:t>ProWF proiektuan inferentzia motorra erabiltzen da datu-basearen sorrerarako. Inferentzia motorra erabiltzen ez badugu bide honek ez dauka zentzurik.</w:t>
       </w:r>
     </w:p>
     <w:p>
@@ -20481,7 +18717,6 @@
         </w:rPr>
       </w:pPr>
       <w:bookmarkStart w:id="36" w:name="_Toc68630313"/>
-      <w:proofErr w:type="spellStart"/>
       <w:r>
         <w:rPr>
           <w:lang w:val="eu-ES"/>
@@ -20489,7 +18724,6 @@
         <w:t>Teneo</w:t>
       </w:r>
       <w:bookmarkEnd w:id="36"/>
-      <w:proofErr w:type="spellEnd"/>
     </w:p>
     <w:p>
       <w:pPr>
@@ -20498,21 +18732,13 @@
           <w:lang w:val="eu-ES"/>
         </w:rPr>
       </w:pPr>
-      <w:proofErr w:type="spellStart"/>
-      <w:r>
-        <w:rPr>
-          <w:lang w:val="eu-ES"/>
-        </w:rPr>
-        <w:t>Teneo</w:t>
-      </w:r>
-      <w:proofErr w:type="spellEnd"/>
-      <w:r>
-        <w:rPr>
-          <w:lang w:val="eu-ES"/>
-        </w:rPr>
-        <w:t xml:space="preserve">-k EMF eredu eta datu-base erlazionalen arteko mapaketa eskaintzen du </w:t>
-      </w:r>
-      <w:hyperlink r:id="rId25" w:history="1">
+      <w:r>
+        <w:rPr>
+          <w:lang w:val="eu-ES"/>
+        </w:rPr>
+        <w:t xml:space="preserve">Teneo-k EMF eredu eta datu-base erlazionalen arteko mapaketa eskaintzen du </w:t>
+      </w:r>
+      <w:hyperlink r:id="rId29" w:history="1">
         <w:r>
           <w:rPr>
             <w:rStyle w:val="Hipervnculo"/>
@@ -20525,21 +18751,7 @@
         <w:rPr>
           <w:lang w:val="eu-ES"/>
         </w:rPr>
-        <w:t xml:space="preserve">. </w:t>
-      </w:r>
-      <w:proofErr w:type="spellStart"/>
-      <w:r>
-        <w:rPr>
-          <w:lang w:val="eu-ES"/>
-        </w:rPr>
-        <w:t>Hibernate-rekin</w:t>
-      </w:r>
-      <w:proofErr w:type="spellEnd"/>
-      <w:r>
-        <w:rPr>
-          <w:lang w:val="eu-ES"/>
-        </w:rPr>
-        <w:t xml:space="preserve"> bateragarria da, objektu eta datu-base erlazional arteko mapaketa</w:t>
+        <w:t>. Hibernate-rekin bateragarria da, objektu eta datu-base erlazional arteko mapaketa</w:t>
       </w:r>
       <w:r>
         <w:rPr>
@@ -20553,7 +18765,7 @@
         </w:rPr>
         <w:t xml:space="preserve"> </w:t>
       </w:r>
-      <w:hyperlink r:id="rId26" w:history="1">
+      <w:hyperlink r:id="rId30" w:history="1">
         <w:r>
           <w:rPr>
             <w:rStyle w:val="Hipervnculo"/>
@@ -20572,49 +18784,7 @@
         <w:rPr>
           <w:lang w:val="eu-ES"/>
         </w:rPr>
-        <w:t xml:space="preserve"> Aukera honek datu-basea automatikoki sortuko luke. Baina, datu-basea oso handia izango litzateke eta beharrezkoa baina elementu gehiago izango lituzke. Gainera, </w:t>
-      </w:r>
-      <w:proofErr w:type="spellStart"/>
-      <w:r>
-        <w:rPr>
-          <w:lang w:val="eu-ES"/>
-        </w:rPr>
-        <w:t>Teneo</w:t>
-      </w:r>
-      <w:proofErr w:type="spellEnd"/>
-      <w:r>
-        <w:rPr>
-          <w:lang w:val="eu-ES"/>
-        </w:rPr>
-        <w:t xml:space="preserve"> zaharkitua dago eta </w:t>
-      </w:r>
-      <w:proofErr w:type="spellStart"/>
-      <w:r>
-        <w:rPr>
-          <w:lang w:val="eu-ES"/>
-        </w:rPr>
-        <w:t>Eclipseren</w:t>
-      </w:r>
-      <w:proofErr w:type="spellEnd"/>
-      <w:r>
-        <w:rPr>
-          <w:lang w:val="eu-ES"/>
-        </w:rPr>
-        <w:t xml:space="preserve"> eta EMF-</w:t>
-      </w:r>
-      <w:proofErr w:type="spellStart"/>
-      <w:r>
-        <w:rPr>
-          <w:lang w:val="eu-ES"/>
-        </w:rPr>
-        <w:t>ren</w:t>
-      </w:r>
-      <w:proofErr w:type="spellEnd"/>
-      <w:r>
-        <w:rPr>
-          <w:lang w:val="eu-ES"/>
-        </w:rPr>
-        <w:t xml:space="preserve"> bertsio berriekin ez da bateragarria. </w:t>
+        <w:t xml:space="preserve"> Aukera honek datu-basea automatikoki sortuko luke. Baina, datu-basea oso handia izango litzateke eta beharrezkoa baina elementu gehiago izango lituzke. Gainera, Teneo zaharkitua dago eta Eclipseren eta EMF-ren bertsio berriekin ez da bateragarria. </w:t>
       </w:r>
     </w:p>
     <w:p>
@@ -20626,7 +18796,6 @@
         </w:rPr>
       </w:pPr>
       <w:bookmarkStart w:id="37" w:name="_Toc68630314"/>
-      <w:proofErr w:type="spellStart"/>
       <w:r>
         <w:rPr>
           <w:lang w:val="eu-ES"/>
@@ -20634,7 +18803,6 @@
         <w:t>Xtext</w:t>
       </w:r>
       <w:bookmarkEnd w:id="37"/>
-      <w:proofErr w:type="spellEnd"/>
     </w:p>
     <w:p>
       <w:pPr>
@@ -20647,30 +18815,14 @@
         <w:rPr>
           <w:lang w:val="eu-ES"/>
         </w:rPr>
-        <w:t xml:space="preserve">Aukera onena </w:t>
-      </w:r>
-      <w:proofErr w:type="spellStart"/>
-      <w:r>
-        <w:rPr>
-          <w:lang w:val="eu-ES"/>
-        </w:rPr>
-        <w:t>Xtext</w:t>
-      </w:r>
-      <w:proofErr w:type="spellEnd"/>
-      <w:r>
-        <w:rPr>
-          <w:lang w:val="eu-ES"/>
-        </w:rPr>
-        <w:t xml:space="preserve"> eta </w:t>
-      </w:r>
-      <w:proofErr w:type="spellStart"/>
-      <w:r>
-        <w:rPr>
-          <w:lang w:val="eu-ES"/>
-        </w:rPr>
-        <w:t>Xtend</w:t>
-      </w:r>
-      <w:proofErr w:type="spellEnd"/>
+        <w:t>Aukera onena Xtext</w:t>
+      </w:r>
+      <w:r>
+        <w:rPr>
+          <w:lang w:val="eu-ES"/>
+        </w:rPr>
+        <w:t xml:space="preserve"> eta Xtend</w:t>
+      </w:r>
       <w:r>
         <w:rPr>
           <w:lang w:val="eu-ES"/>
@@ -20681,21 +18833,14 @@
         <w:rPr>
           <w:lang w:val="eu-ES"/>
         </w:rPr>
-        <w:t xml:space="preserve"> ereduko datuekin SQL INSERT-</w:t>
-      </w:r>
-      <w:proofErr w:type="spellStart"/>
-      <w:r>
-        <w:rPr>
-          <w:lang w:val="eu-ES"/>
-        </w:rPr>
-        <w:t>ak</w:t>
-      </w:r>
-      <w:proofErr w:type="spellEnd"/>
-      <w:r>
-        <w:rPr>
-          <w:lang w:val="eu-ES"/>
-        </w:rPr>
-        <w:t xml:space="preserve"> sortzea da. Honek lan dezente eskatuko luke. Baina, flexibilitate asko emango luke, datu-basea nahi dugun bezala diseina dezakegu. Horrela, behar dugun informazioa bakarrik izango dugu datu-basean, eta errazagoa izango da honekin lan egitea.</w:t>
+        <w:t xml:space="preserve"> ereduko datuekin SQL INSERT-ak sortzea da. Honek lan dezente eskatuko luke. Baina, flexibilitate asko emango luke, datu-basea nahi dugun bezala </w:t>
+      </w:r>
+      <w:r>
+        <w:rPr>
+          <w:lang w:val="eu-ES"/>
+        </w:rPr>
+        <w:lastRenderedPageBreak/>
+        <w:t>diseina dezakegu. Horrela, behar dugun informazioa bakarrik izango dugu datu-basean, eta errazagoa izango da honekin lan egitea.</w:t>
       </w:r>
     </w:p>
     <w:p>
@@ -20802,35 +18947,7 @@
         <w:rPr>
           <w:lang w:val="eu-ES"/>
         </w:rPr>
-        <w:t xml:space="preserve">Makina birtualean softwarea instala daiteke baina errazagoa da nire konputagailuan falta den softwarea </w:t>
-      </w:r>
-      <w:proofErr w:type="spellStart"/>
-      <w:r>
-        <w:rPr>
-          <w:lang w:val="eu-ES"/>
-        </w:rPr>
-        <w:t>instatzea</w:t>
-      </w:r>
-      <w:proofErr w:type="spellEnd"/>
-      <w:r>
-        <w:rPr>
-          <w:lang w:val="eu-ES"/>
-        </w:rPr>
-        <w:t xml:space="preserve">. Izan ere, </w:t>
-      </w:r>
-      <w:proofErr w:type="spellStart"/>
-      <w:r>
-        <w:rPr>
-          <w:lang w:val="eu-ES"/>
-        </w:rPr>
-        <w:t>Drupal</w:t>
-      </w:r>
-      <w:proofErr w:type="spellEnd"/>
-      <w:r>
-        <w:rPr>
-          <w:lang w:val="eu-ES"/>
-        </w:rPr>
-        <w:t xml:space="preserve"> eta EHSIS bakarrik falta dira. Hori bai, bukaeran sistema zerbitzariko makina birtualera pasatuko da, besteek eskuragarri eduki dezaten.</w:t>
+        <w:t>Makina birtualean softwarea instala daiteke baina errazagoa da nire konputagailuan falta den softwarea instatzea. Izan ere, Drupal eta EHSIS bakarrik falta dira. Hori bai, bukaeran sistema zerbitzariko makina birtualera pasatuko da, besteek eskuragarri eduki dezaten.</w:t>
       </w:r>
     </w:p>
     <w:p>
@@ -20846,7 +18963,6 @@
         <w:rPr>
           <w:lang w:val="eu-ES"/>
         </w:rPr>
-        <w:lastRenderedPageBreak/>
         <w:t>Bertsio kontrola</w:t>
       </w:r>
       <w:bookmarkEnd w:id="41"/>
@@ -20859,7 +18975,6 @@
         </w:rPr>
       </w:pPr>
       <w:bookmarkStart w:id="42" w:name="_Toc68630319"/>
-      <w:proofErr w:type="spellStart"/>
       <w:r>
         <w:rPr>
           <w:lang w:val="eu-ES"/>
@@ -20867,7 +18982,6 @@
         <w:t>GitHub</w:t>
       </w:r>
       <w:bookmarkEnd w:id="42"/>
-      <w:proofErr w:type="spellEnd"/>
     </w:p>
     <w:p>
       <w:pPr>
@@ -20879,69 +18993,13 @@
         <w:rPr>
           <w:lang w:val="eu-ES"/>
         </w:rPr>
-        <w:t xml:space="preserve">Bertsio kontrolerako </w:t>
-      </w:r>
-      <w:proofErr w:type="spellStart"/>
-      <w:r>
-        <w:rPr>
-          <w:lang w:val="eu-ES"/>
-        </w:rPr>
-        <w:t>Git</w:t>
-      </w:r>
-      <w:proofErr w:type="spellEnd"/>
-      <w:r>
-        <w:rPr>
-          <w:lang w:val="eu-ES"/>
-        </w:rPr>
-        <w:t xml:space="preserve"> eta </w:t>
-      </w:r>
-      <w:proofErr w:type="spellStart"/>
-      <w:r>
-        <w:rPr>
-          <w:lang w:val="eu-ES"/>
-        </w:rPr>
-        <w:t>GitHub</w:t>
-      </w:r>
-      <w:proofErr w:type="spellEnd"/>
-      <w:r>
-        <w:rPr>
-          <w:lang w:val="eu-ES"/>
-        </w:rPr>
-        <w:t xml:space="preserve"> erabiltzea da aukera onena. I</w:t>
-      </w:r>
-      <w:r>
-        <w:rPr>
-          <w:lang w:val="eu-ES"/>
-        </w:rPr>
-        <w:t xml:space="preserve">nformazio guztia </w:t>
-      </w:r>
-      <w:proofErr w:type="spellStart"/>
-      <w:r>
-        <w:rPr>
-          <w:lang w:val="eu-ES"/>
-        </w:rPr>
-        <w:t>GitHub-eko</w:t>
-      </w:r>
-      <w:proofErr w:type="spellEnd"/>
-      <w:r>
-        <w:rPr>
-          <w:lang w:val="eu-ES"/>
-        </w:rPr>
-        <w:t xml:space="preserve"> </w:t>
-      </w:r>
-      <w:proofErr w:type="spellStart"/>
-      <w:r>
-        <w:rPr>
-          <w:lang w:val="eu-ES"/>
-        </w:rPr>
-        <w:t>errepositorio</w:t>
-      </w:r>
-      <w:proofErr w:type="spellEnd"/>
-      <w:r>
-        <w:rPr>
-          <w:lang w:val="eu-ES"/>
-        </w:rPr>
-        <w:t xml:space="preserve"> batean egongo da eta webgunea publikatuta egongo da. Horrela, beharrezkoa denean Juanmari erakutsi ahal izango diot egiten ari naizena. Gainera, bertsio kontrolak segurtasuna eta trazabilitatea ematen du.</w:t>
+        <w:t>Bertsio kontrolerako Git eta GitHub erabiltzea da aukera onena. I</w:t>
+      </w:r>
+      <w:r>
+        <w:rPr>
+          <w:lang w:val="eu-ES"/>
+        </w:rPr>
+        <w:t>nformazio guztia GitHub-eko errepositorio batean egongo da eta webgunea publikatuta egongo da. Horrela, beharrezkoa denean Juanmari erakutsi ahal izango diot egiten ari naizena. Gainera, bertsio kontrolak segurtasuna eta trazabilitatea ematen du.</w:t>
       </w:r>
     </w:p>
     <w:p>
@@ -20952,7 +19010,6 @@
         </w:rPr>
       </w:pPr>
       <w:bookmarkStart w:id="43" w:name="_Toc68630320"/>
-      <w:proofErr w:type="spellStart"/>
       <w:r>
         <w:rPr>
           <w:lang w:val="eu-ES"/>
@@ -20960,7 +19017,6 @@
         <w:t>GitLab</w:t>
       </w:r>
       <w:bookmarkEnd w:id="43"/>
-      <w:proofErr w:type="spellEnd"/>
     </w:p>
     <w:p>
       <w:pPr>
@@ -20968,19 +19024,11 @@
           <w:lang w:val="eu-ES"/>
         </w:rPr>
       </w:pPr>
-      <w:proofErr w:type="spellStart"/>
-      <w:r>
-        <w:rPr>
-          <w:lang w:val="eu-ES"/>
-        </w:rPr>
-        <w:t>GitLab</w:t>
-      </w:r>
-      <w:proofErr w:type="spellEnd"/>
-      <w:r>
-        <w:rPr>
-          <w:lang w:val="eu-ES"/>
-        </w:rPr>
-        <w:t xml:space="preserve"> erabiltzea ere aukera ona izan daiteke</w:t>
+      <w:r>
+        <w:rPr>
+          <w:lang w:val="eu-ES"/>
+        </w:rPr>
+        <w:t>GitLab erabiltzea ere aukera ona izan daiteke</w:t>
       </w:r>
       <w:r>
         <w:rPr>
@@ -20988,53 +19036,17 @@
         </w:rPr>
         <w:t xml:space="preserve">, antzeko aukerak eskaintzen ditu. </w:t>
       </w:r>
-      <w:proofErr w:type="spellStart"/>
-      <w:r>
-        <w:rPr>
-          <w:lang w:val="eu-ES"/>
-        </w:rPr>
-        <w:t>GitHub</w:t>
-      </w:r>
-      <w:proofErr w:type="spellEnd"/>
-      <w:r>
-        <w:rPr>
-          <w:lang w:val="eu-ES"/>
-        </w:rPr>
-        <w:t>-ekin praktika gehiago daukat</w:t>
-      </w:r>
-      <w:r>
-        <w:rPr>
-          <w:lang w:val="eu-ES"/>
-        </w:rPr>
-        <w:t xml:space="preserve"> eta beraz ez dauka zentzurik </w:t>
-      </w:r>
-      <w:proofErr w:type="spellStart"/>
-      <w:r>
-        <w:rPr>
-          <w:lang w:val="eu-ES"/>
-        </w:rPr>
-        <w:t>GitLab</w:t>
-      </w:r>
-      <w:proofErr w:type="spellEnd"/>
-      <w:r>
-        <w:rPr>
-          <w:lang w:val="eu-ES"/>
-        </w:rPr>
-        <w:t xml:space="preserve">-era aldatzeak. </w:t>
-      </w:r>
-      <w:proofErr w:type="spellStart"/>
-      <w:r>
-        <w:rPr>
-          <w:lang w:val="eu-ES"/>
-        </w:rPr>
-        <w:t>GitLab-ek</w:t>
-      </w:r>
-      <w:proofErr w:type="spellEnd"/>
-      <w:r>
-        <w:rPr>
-          <w:lang w:val="eu-ES"/>
-        </w:rPr>
-        <w:t xml:space="preserve"> bakarrik eskaintzen duen zerbait beharko bagenu orduan bai.</w:t>
+      <w:r>
+        <w:rPr>
+          <w:lang w:val="eu-ES"/>
+        </w:rPr>
+        <w:t>GitHub-ekin praktika gehiago daukat</w:t>
+      </w:r>
+      <w:r>
+        <w:rPr>
+          <w:lang w:val="eu-ES"/>
+        </w:rPr>
+        <w:t xml:space="preserve"> eta beraz ez dauka zentzurik GitLab-era aldatzeak. GitLab-ek bakarrik eskaintzen duen zerbait beharko bagenu orduan bai.</w:t>
       </w:r>
     </w:p>
     <w:p>
@@ -21069,19 +19081,11 @@
         </w:rPr>
       </w:pPr>
       <w:bookmarkStart w:id="45" w:name="_Toc68630322"/>
-      <w:proofErr w:type="spellStart"/>
-      <w:r>
-        <w:rPr>
-          <w:lang w:val="eu-ES"/>
-        </w:rPr>
-        <w:t>Eclipseren</w:t>
-      </w:r>
-      <w:proofErr w:type="spellEnd"/>
-      <w:r>
-        <w:rPr>
-          <w:lang w:val="eu-ES"/>
-        </w:rPr>
-        <w:t xml:space="preserve"> tresnak</w:t>
+      <w:r>
+        <w:rPr>
+          <w:lang w:val="eu-ES"/>
+        </w:rPr>
+        <w:t>Eclipseren tresnak</w:t>
       </w:r>
       <w:bookmarkEnd w:id="45"/>
     </w:p>
@@ -21092,117 +19096,11 @@
           <w:lang w:val="eu-ES"/>
         </w:rPr>
       </w:pPr>
-      <w:proofErr w:type="spellStart"/>
-      <w:r>
-        <w:rPr>
-          <w:lang w:val="eu-ES"/>
-        </w:rPr>
-        <w:t>Eclipse</w:t>
-      </w:r>
-      <w:proofErr w:type="spellEnd"/>
-      <w:r>
-        <w:rPr>
-          <w:lang w:val="eu-ES"/>
-        </w:rPr>
-        <w:t xml:space="preserve"> </w:t>
-      </w:r>
-      <w:proofErr w:type="spellStart"/>
-      <w:r>
-        <w:rPr>
-          <w:lang w:val="eu-ES"/>
-        </w:rPr>
-        <w:t>Modeling</w:t>
-      </w:r>
-      <w:proofErr w:type="spellEnd"/>
-      <w:r>
-        <w:rPr>
-          <w:lang w:val="eu-ES"/>
-        </w:rPr>
-        <w:t xml:space="preserve"> </w:t>
-      </w:r>
-      <w:proofErr w:type="spellStart"/>
-      <w:r>
-        <w:rPr>
-          <w:lang w:val="eu-ES"/>
-        </w:rPr>
-        <w:t>Framework</w:t>
-      </w:r>
-      <w:proofErr w:type="spellEnd"/>
-      <w:r>
-        <w:rPr>
-          <w:lang w:val="eu-ES"/>
-        </w:rPr>
-        <w:t xml:space="preserve"> (EMF), ATL </w:t>
-      </w:r>
-      <w:proofErr w:type="spellStart"/>
-      <w:r>
-        <w:rPr>
-          <w:lang w:val="eu-ES"/>
-        </w:rPr>
-        <w:t>Transformation</w:t>
-      </w:r>
-      <w:proofErr w:type="spellEnd"/>
-      <w:r>
-        <w:rPr>
-          <w:lang w:val="eu-ES"/>
-        </w:rPr>
-        <w:t xml:space="preserve"> </w:t>
-      </w:r>
-      <w:proofErr w:type="spellStart"/>
-      <w:r>
-        <w:rPr>
-          <w:lang w:val="eu-ES"/>
-        </w:rPr>
-        <w:t>Language</w:t>
-      </w:r>
-      <w:proofErr w:type="spellEnd"/>
-      <w:r>
-        <w:rPr>
-          <w:lang w:val="eu-ES"/>
-        </w:rPr>
-        <w:t xml:space="preserve"> (ATL), </w:t>
-      </w:r>
-      <w:proofErr w:type="spellStart"/>
-      <w:r>
-        <w:rPr>
-          <w:lang w:val="eu-ES"/>
-        </w:rPr>
-        <w:t>Object</w:t>
-      </w:r>
-      <w:proofErr w:type="spellEnd"/>
-      <w:r>
-        <w:rPr>
-          <w:lang w:val="eu-ES"/>
-        </w:rPr>
-        <w:t xml:space="preserve"> </w:t>
-      </w:r>
-      <w:proofErr w:type="spellStart"/>
-      <w:r>
-        <w:rPr>
-          <w:lang w:val="eu-ES"/>
-        </w:rPr>
-        <w:t>Contraint</w:t>
-      </w:r>
-      <w:proofErr w:type="spellEnd"/>
-      <w:r>
-        <w:rPr>
-          <w:lang w:val="eu-ES"/>
-        </w:rPr>
-        <w:t xml:space="preserve"> </w:t>
-      </w:r>
-      <w:proofErr w:type="spellStart"/>
-      <w:r>
-        <w:rPr>
-          <w:lang w:val="eu-ES"/>
-        </w:rPr>
-        <w:t>Language</w:t>
-      </w:r>
-      <w:proofErr w:type="spellEnd"/>
-      <w:r>
-        <w:rPr>
-          <w:lang w:val="eu-ES"/>
-        </w:rPr>
-        <w:t xml:space="preserve"> (OCL) eta XTEXT izan daitezke erabili beharreko tresnak. Ez dakigu guztiak erabiliko ditugun, baina horiekin nahikoa izango dela uste dugu. Tresna horiek ezagutzen ditut aurreko urteko SGI irakasgaitik. Juanmari ondo iruditu zaio.</w:t>
+      <w:r>
+        <w:rPr>
+          <w:lang w:val="eu-ES"/>
+        </w:rPr>
+        <w:t>Eclipse Modeling Framework (EMF), ATL Transformation Language (ATL), Object Contraint Language (OCL) eta XTEXT izan daitezke erabili beharreko tresnak. Ez dakigu guztiak erabiliko ditugun, baina horiekin nahikoa izango dela uste dugu. Tresna horiek ezagutzen ditut aurreko urteko SGI irakasgaitik. Juanmari ondo iruditu zaio.</w:t>
       </w:r>
     </w:p>
     <w:p>
@@ -21233,21 +19131,7 @@
         <w:rPr>
           <w:lang w:val="eu-ES"/>
         </w:rPr>
-        <w:t xml:space="preserve">SPEM metaeredua </w:t>
-      </w:r>
-      <w:proofErr w:type="spellStart"/>
-      <w:r>
-        <w:rPr>
-          <w:lang w:val="eu-ES"/>
-        </w:rPr>
-        <w:t>cmof</w:t>
-      </w:r>
-      <w:proofErr w:type="spellEnd"/>
-      <w:r>
-        <w:rPr>
-          <w:lang w:val="eu-ES"/>
-        </w:rPr>
-        <w:t xml:space="preserve"> formatuan dago.</w:t>
+        <w:t>SPEM metaeredua cmof formatuan dago.</w:t>
       </w:r>
     </w:p>
     <w:p>
@@ -21263,6 +19147,7 @@
         <w:rPr>
           <w:lang w:val="eu-ES"/>
         </w:rPr>
+        <w:lastRenderedPageBreak/>
         <w:t>Metodologia aukeratu</w:t>
       </w:r>
       <w:bookmarkEnd w:id="47"/>
@@ -21275,7 +19160,6 @@
         </w:rPr>
       </w:pPr>
       <w:bookmarkStart w:id="48" w:name="_Toc68630325"/>
-      <w:proofErr w:type="spellStart"/>
       <w:r>
         <w:rPr>
           <w:lang w:val="eu-ES"/>
@@ -21283,7 +19167,6 @@
         <w:t>OpenUp</w:t>
       </w:r>
       <w:bookmarkEnd w:id="48"/>
-      <w:proofErr w:type="spellEnd"/>
     </w:p>
     <w:p>
       <w:pPr>
@@ -21352,17 +19235,9 @@
         <w:rPr>
           <w:lang w:val="eu-ES"/>
         </w:rPr>
-        <w:t xml:space="preserve">EPF </w:t>
-      </w:r>
-      <w:proofErr w:type="spellStart"/>
-      <w:r>
-        <w:rPr>
-          <w:lang w:val="eu-ES"/>
-        </w:rPr>
-        <w:t>Composer</w:t>
+        <w:t>EPF Composer</w:t>
       </w:r>
       <w:bookmarkEnd w:id="52"/>
-      <w:proofErr w:type="spellEnd"/>
     </w:p>
     <w:p>
       <w:pPr>
@@ -21387,35 +19262,7 @@
         <w:rPr>
           <w:lang w:val="eu-ES"/>
         </w:rPr>
-        <w:t xml:space="preserve">Jadanik hainbat metodologia definituta daude tresna honekin: </w:t>
-      </w:r>
-      <w:proofErr w:type="spellStart"/>
-      <w:r>
-        <w:rPr>
-          <w:lang w:val="eu-ES"/>
-        </w:rPr>
-        <w:t>OpenUp</w:t>
-      </w:r>
-      <w:proofErr w:type="spellEnd"/>
-      <w:r>
-        <w:rPr>
-          <w:lang w:val="eu-ES"/>
-        </w:rPr>
-        <w:t xml:space="preserve">, ABRD, </w:t>
-      </w:r>
-      <w:proofErr w:type="spellStart"/>
-      <w:r>
-        <w:rPr>
-          <w:lang w:val="eu-ES"/>
-        </w:rPr>
-        <w:t>Scrum</w:t>
-      </w:r>
-      <w:proofErr w:type="spellEnd"/>
-      <w:r>
-        <w:rPr>
-          <w:lang w:val="eu-ES"/>
-        </w:rPr>
-        <w:t>… Metodologia horietako bat erabili nahi badugu ez daukagu ezer diseinatu beharrik. Horiek oinarri bezala hartuta ere errazagoa da beste metodologia bat definitzea. Metodologiaren webgunea sortzeko aukera ematen du, dokumentazio moduan erabili ahal izateko. Nahiko zaharkitua dago, Java 8 32 biteko bertsioa eskatzen du.</w:t>
+        <w:t>Jadanik hainbat metodologia definituta daude tresna honekin: OpenUp, ABRD, Scrum… Metodologia horietako bat erabili nahi badugu ez daukagu ezer diseinatu beharrik. Horiek oinarri bezala hartuta ere errazagoa da beste metodologia bat definitzea. Metodologiaren webgunea sortzeko aukera ematen du, dokumentazio moduan erabili ahal izateko. Nahiko zaharkitua dago, Java 8 32 biteko bertsioa eskatzen du.</w:t>
       </w:r>
     </w:p>
     <w:p>
@@ -21426,43 +19273,13 @@
         </w:rPr>
       </w:pPr>
       <w:bookmarkStart w:id="53" w:name="_Toc68630330"/>
-      <w:proofErr w:type="spellStart"/>
-      <w:r>
-        <w:rPr>
-          <w:lang w:val="eu-ES"/>
-        </w:rPr>
-        <w:t>Rational</w:t>
-      </w:r>
-      <w:proofErr w:type="spellEnd"/>
-      <w:r>
-        <w:rPr>
-          <w:lang w:val="eu-ES"/>
-        </w:rPr>
-        <w:t xml:space="preserve"> </w:t>
-      </w:r>
-      <w:proofErr w:type="spellStart"/>
-      <w:r>
-        <w:rPr>
-          <w:lang w:val="eu-ES"/>
-        </w:rPr>
-        <w:t>Method</w:t>
-      </w:r>
-      <w:proofErr w:type="spellEnd"/>
-      <w:r>
-        <w:rPr>
-          <w:lang w:val="eu-ES"/>
-        </w:rPr>
-        <w:t xml:space="preserve"> </w:t>
-      </w:r>
-      <w:proofErr w:type="spellStart"/>
-      <w:r>
-        <w:rPr>
-          <w:lang w:val="eu-ES"/>
-        </w:rPr>
-        <w:t>Composer</w:t>
+      <w:r>
+        <w:rPr>
+          <w:lang w:val="eu-ES"/>
+        </w:rPr>
+        <w:t>Rational Method Composer</w:t>
       </w:r>
       <w:bookmarkEnd w:id="53"/>
-      <w:proofErr w:type="spellEnd"/>
     </w:p>
     <w:p>
       <w:pPr>
@@ -21475,35 +19292,7 @@
         <w:rPr>
           <w:lang w:val="eu-ES"/>
         </w:rPr>
-        <w:t xml:space="preserve">EPF </w:t>
-      </w:r>
-      <w:proofErr w:type="spellStart"/>
-      <w:r>
-        <w:rPr>
-          <w:lang w:val="eu-ES"/>
-        </w:rPr>
-        <w:t>Composer-en</w:t>
-      </w:r>
-      <w:proofErr w:type="spellEnd"/>
-      <w:r>
-        <w:rPr>
-          <w:lang w:val="eu-ES"/>
-        </w:rPr>
-        <w:t xml:space="preserve"> antzeko tresna, baina </w:t>
-      </w:r>
-      <w:proofErr w:type="spellStart"/>
-      <w:r>
-        <w:rPr>
-          <w:lang w:val="eu-ES"/>
-        </w:rPr>
-        <w:t>IBMrena</w:t>
-      </w:r>
-      <w:proofErr w:type="spellEnd"/>
-      <w:r>
-        <w:rPr>
-          <w:lang w:val="eu-ES"/>
-        </w:rPr>
-        <w:t xml:space="preserve"> da eta ordainpekoa. RUP metodologia du oinarrian eta horrekin lana egin nahi badugu aukera interesgarria izan daiteke.</w:t>
+        <w:t>EPF Composer-en antzeko tresna, baina IBMrena da eta ordainpekoa. RUP metodologia du oinarrian eta horrekin lana egin nahi badugu aukera interesgarria izan daiteke.</w:t>
       </w:r>
     </w:p>
     <w:p>
@@ -21532,16 +19321,8 @@
         <w:rPr>
           <w:lang w:val="eu-ES"/>
         </w:rPr>
-        <w:t xml:space="preserve">EPF </w:t>
-      </w:r>
-      <w:proofErr w:type="spellStart"/>
-      <w:r>
-        <w:rPr>
-          <w:lang w:val="eu-ES"/>
-        </w:rPr>
-        <w:t>Composer</w:t>
-      </w:r>
-      <w:proofErr w:type="spellEnd"/>
+        <w:t>EPF Composer</w:t>
+      </w:r>
       <w:r>
         <w:rPr>
           <w:lang w:val="eu-ES"/>
@@ -21567,7 +19348,6 @@
         <w:rPr>
           <w:lang w:val="eu-ES"/>
         </w:rPr>
-        <w:lastRenderedPageBreak/>
         <w:t>Testu editorea</w:t>
       </w:r>
       <w:bookmarkEnd w:id="55"/>
@@ -21626,19 +19406,11 @@
           <w:lang w:val="eu-ES"/>
         </w:rPr>
       </w:pPr>
-      <w:proofErr w:type="spellStart"/>
-      <w:r>
-        <w:rPr>
-          <w:lang w:val="eu-ES"/>
-        </w:rPr>
-        <w:t>ProWF</w:t>
-      </w:r>
-      <w:proofErr w:type="spellEnd"/>
-      <w:r>
-        <w:rPr>
-          <w:lang w:val="eu-ES"/>
-        </w:rPr>
-        <w:t xml:space="preserve"> proiektuan prozesua definitzeko eta bistaratzeko DOT lengoaia erabili da. Beraz, aukera ona izan daiteke prozesua bistaratzeko. Hori bai, honek lan dezente gehituko luke. Izan ere, eredua DOT lengoaiara pasatzea eskatuko luke metaereduak erabiliz.</w:t>
+      <w:r>
+        <w:rPr>
+          <w:lang w:val="eu-ES"/>
+        </w:rPr>
+        <w:t>ProWF proiektuan prozesua definitzeko eta bistaratzeko DOT lengoaia erabili da. Beraz, aukera ona izan daiteke prozesua bistaratzeko. Hori bai, honek lan dezente gehituko luke. Izan ere, eredua DOT lengoaiara pasatzea eskatuko luke metaereduak erabiliz.</w:t>
       </w:r>
     </w:p>
     <w:p>
@@ -21687,21 +19459,7 @@
         <w:rPr>
           <w:lang w:val="eu-ES"/>
         </w:rPr>
-        <w:t xml:space="preserve"> aukera hobea izango </w:t>
-      </w:r>
-      <w:proofErr w:type="spellStart"/>
-      <w:r>
-        <w:rPr>
-          <w:lang w:val="eu-ES"/>
-        </w:rPr>
-        <w:t>litzeteke</w:t>
-      </w:r>
-      <w:proofErr w:type="spellEnd"/>
-      <w:r>
-        <w:rPr>
-          <w:lang w:val="eu-ES"/>
-        </w:rPr>
-        <w:t>, sinpleagoa delako.</w:t>
+        <w:t xml:space="preserve"> aukera hobea izango litzeteke, sinpleagoa delako.</w:t>
       </w:r>
     </w:p>
     <w:p>
@@ -21730,41 +19488,13 @@
         <w:rPr>
           <w:lang w:val="eu-ES"/>
         </w:rPr>
-        <w:t xml:space="preserve">Prozesua bistaratzeko EPF </w:t>
-      </w:r>
-      <w:proofErr w:type="spellStart"/>
-      <w:r>
-        <w:rPr>
-          <w:lang w:val="eu-ES"/>
-        </w:rPr>
-        <w:t>Composer</w:t>
-      </w:r>
-      <w:proofErr w:type="spellEnd"/>
-      <w:r>
-        <w:rPr>
-          <w:lang w:val="eu-ES"/>
-        </w:rPr>
-        <w:t xml:space="preserve">-ekin publikatzen den webgunea erabiltzea da aukera onena. Izan ere, webguneak metodologiaren informazio guztia dauka, eta honen sorrera automatikoa da. </w:t>
-      </w:r>
-      <w:r>
-        <w:rPr>
-          <w:lang w:val="eu-ES"/>
-        </w:rPr>
-        <w:t xml:space="preserve">Beraz, prozesua EPF </w:t>
-      </w:r>
-      <w:proofErr w:type="spellStart"/>
-      <w:r>
-        <w:rPr>
-          <w:lang w:val="eu-ES"/>
-        </w:rPr>
-        <w:t>Composer</w:t>
-      </w:r>
-      <w:proofErr w:type="spellEnd"/>
-      <w:r>
-        <w:rPr>
-          <w:lang w:val="eu-ES"/>
-        </w:rPr>
-        <w:t>-ekin definitzea komenigarria da.</w:t>
+        <w:t xml:space="preserve">Prozesua bistaratzeko EPF Composer-ekin publikatzen den webgunea erabiltzea da aukera onena. Izan ere, webguneak metodologiaren informazio guztia dauka, eta honen sorrera automatikoa da. </w:t>
+      </w:r>
+      <w:r>
+        <w:rPr>
+          <w:lang w:val="eu-ES"/>
+        </w:rPr>
+        <w:t>Beraz, prozesua EPF Composer-ekin definitzea komenigarria da.</w:t>
       </w:r>
     </w:p>
     <w:p>
@@ -21780,6 +19510,7 @@
         <w:rPr>
           <w:lang w:val="eu-ES"/>
         </w:rPr>
+        <w:lastRenderedPageBreak/>
         <w:t>Proiektu</w:t>
       </w:r>
       <w:r>
@@ -21805,7 +19536,6 @@
         </w:rPr>
       </w:pPr>
       <w:bookmarkStart w:id="61" w:name="_Toc68630338"/>
-      <w:proofErr w:type="spellStart"/>
       <w:r>
         <w:rPr>
           <w:lang w:val="eu-ES"/>
@@ -21813,7 +19543,6 @@
         <w:t>ClickUp</w:t>
       </w:r>
       <w:bookmarkEnd w:id="61"/>
-      <w:proofErr w:type="spellEnd"/>
     </w:p>
     <w:p>
       <w:pPr>
@@ -21824,7 +19553,6 @@
         </w:rPr>
       </w:pPr>
       <w:bookmarkStart w:id="62" w:name="_Toc68630339"/>
-      <w:proofErr w:type="spellStart"/>
       <w:r>
         <w:rPr>
           <w:lang w:val="eu-ES"/>
@@ -21832,7 +19560,6 @@
         <w:t>Quire</w:t>
       </w:r>
       <w:bookmarkEnd w:id="62"/>
-      <w:proofErr w:type="spellEnd"/>
     </w:p>
     <w:p>
       <w:pPr>
@@ -21843,7 +19570,6 @@
         </w:rPr>
       </w:pPr>
       <w:bookmarkStart w:id="63" w:name="_Toc68630340"/>
-      <w:proofErr w:type="spellStart"/>
       <w:r>
         <w:rPr>
           <w:lang w:val="eu-ES"/>
@@ -21851,7 +19577,6 @@
         <w:t>Trello</w:t>
       </w:r>
       <w:bookmarkEnd w:id="63"/>
-      <w:proofErr w:type="spellEnd"/>
     </w:p>
     <w:p>
       <w:pPr>
@@ -21879,7 +19604,6 @@
         </w:rPr>
       </w:pPr>
       <w:bookmarkStart w:id="65" w:name="_Toc68630342"/>
-      <w:proofErr w:type="spellStart"/>
       <w:r>
         <w:rPr>
           <w:lang w:val="eu-ES"/>
@@ -21887,7 +19611,6 @@
         <w:t>Clockify</w:t>
       </w:r>
       <w:bookmarkEnd w:id="65"/>
-      <w:proofErr w:type="spellEnd"/>
     </w:p>
     <w:p>
       <w:pPr>
@@ -21898,7 +19621,6 @@
         </w:rPr>
       </w:pPr>
       <w:bookmarkStart w:id="66" w:name="_Toc68630343"/>
-      <w:proofErr w:type="spellStart"/>
       <w:r>
         <w:rPr>
           <w:lang w:val="eu-ES"/>
@@ -21906,7 +19628,6 @@
         <w:t>Toggl</w:t>
       </w:r>
       <w:bookmarkEnd w:id="66"/>
-      <w:proofErr w:type="spellEnd"/>
     </w:p>
     <w:p>
       <w:pPr>
@@ -21917,7 +19638,6 @@
         </w:rPr>
       </w:pPr>
       <w:bookmarkStart w:id="67" w:name="_Toc68630344"/>
-      <w:proofErr w:type="spellStart"/>
       <w:r>
         <w:rPr>
           <w:lang w:val="eu-ES"/>
@@ -21925,7 +19645,6 @@
         <w:t>Wakatime</w:t>
       </w:r>
       <w:bookmarkEnd w:id="67"/>
-      <w:proofErr w:type="spellEnd"/>
     </w:p>
     <w:p>
       <w:pPr>
@@ -21953,7 +19672,6 @@
         </w:rPr>
       </w:pPr>
       <w:bookmarkStart w:id="69" w:name="_Toc68630346"/>
-      <w:proofErr w:type="spellStart"/>
       <w:r>
         <w:rPr>
           <w:lang w:val="eu-ES"/>
@@ -21961,7 +19679,6 @@
         <w:t>Teamgantt</w:t>
       </w:r>
       <w:bookmarkEnd w:id="69"/>
-      <w:proofErr w:type="spellEnd"/>
     </w:p>
     <w:p>
       <w:pPr>
@@ -21972,7 +19689,6 @@
         </w:rPr>
       </w:pPr>
       <w:bookmarkStart w:id="70" w:name="_Toc68630347"/>
-      <w:proofErr w:type="spellStart"/>
       <w:r>
         <w:rPr>
           <w:lang w:val="eu-ES"/>
@@ -21980,7 +19696,6 @@
         <w:t>Elegantt</w:t>
       </w:r>
       <w:bookmarkEnd w:id="70"/>
-      <w:proofErr w:type="spellEnd"/>
     </w:p>
     <w:p>
       <w:pPr>
@@ -21991,7 +19706,6 @@
         </w:rPr>
       </w:pPr>
       <w:bookmarkStart w:id="71" w:name="_Toc68630348"/>
-      <w:proofErr w:type="spellStart"/>
       <w:r>
         <w:rPr>
           <w:lang w:val="eu-ES"/>
@@ -21999,7 +19713,6 @@
         <w:t>Ganttproject</w:t>
       </w:r>
       <w:bookmarkEnd w:id="71"/>
-      <w:proofErr w:type="spellEnd"/>
     </w:p>
     <w:p>
       <w:pPr>
@@ -22355,17 +20068,9 @@
         <w:rPr>
           <w:lang w:val="eu-ES"/>
         </w:rPr>
-        <w:t xml:space="preserve">Proiektu Planaren </w:t>
-      </w:r>
-      <w:proofErr w:type="spellStart"/>
-      <w:r>
-        <w:rPr>
-          <w:lang w:val="eu-ES"/>
-        </w:rPr>
-        <w:t>Eboluazioa</w:t>
+        <w:t>Proiektu Planaren Eboluazioa</w:t>
       </w:r>
       <w:bookmarkEnd w:id="92"/>
-      <w:proofErr w:type="spellEnd"/>
     </w:p>
     <w:p>
       <w:pPr>
@@ -22480,17 +20185,9 @@
         <w:rPr>
           <w:lang w:val="eu-ES"/>
         </w:rPr>
-        <w:t xml:space="preserve">Arkitektura </w:t>
-      </w:r>
-      <w:proofErr w:type="spellStart"/>
-      <w:r>
-        <w:rPr>
-          <w:lang w:val="eu-ES"/>
-        </w:rPr>
-        <w:t>Kuadernoa</w:t>
+        <w:t>Arkitektura Kuadernoa</w:t>
       </w:r>
       <w:bookmarkEnd w:id="99"/>
-      <w:proofErr w:type="spellEnd"/>
     </w:p>
     <w:p>
       <w:pPr>
@@ -22866,7 +20563,6 @@
         </w:rPr>
       </w:pPr>
       <w:bookmarkStart w:id="121" w:name="_Toc68630398"/>
-      <w:proofErr w:type="spellStart"/>
       <w:r>
         <w:rPr>
           <w:lang w:val="eu-ES"/>
@@ -22874,7 +20570,6 @@
         <w:t>Glosategia</w:t>
       </w:r>
       <w:bookmarkEnd w:id="121"/>
-      <w:proofErr w:type="spellEnd"/>
     </w:p>
     <w:p>
       <w:pPr>
@@ -22975,10 +20670,10 @@
       <w:bookmarkEnd w:id="127"/>
     </w:p>
     <w:sectPr>
-      <w:headerReference w:type="even" r:id="rId27"/>
-      <w:headerReference w:type="default" r:id="rId28"/>
-      <w:footerReference w:type="even" r:id="rId29"/>
-      <w:footerReference w:type="default" r:id="rId30"/>
+      <w:headerReference w:type="even" r:id="rId31"/>
+      <w:headerReference w:type="default" r:id="rId32"/>
+      <w:footerReference w:type="even" r:id="rId33"/>
+      <w:footerReference w:type="default" r:id="rId34"/>
       <w:pgSz w:w="11906" w:h="16838"/>
       <w:pgMar w:top="1417" w:right="1701" w:bottom="1417" w:left="1701" w:header="708" w:footer="708" w:gutter="0"/>
       <w:cols w:space="708"/>
@@ -22990,7 +20685,7 @@
 </file>
 
 <file path=word/endnotes.xml><?xml version="1.0" encoding="utf-8"?>
-<w:endnotes xmlns:wpc="http://schemas.microsoft.com/office/word/2010/wordprocessingCanvas" xmlns:cx="http://schemas.microsoft.com/office/drawing/2014/chartex" xmlns:cx1="http://schemas.microsoft.com/office/drawing/2015/9/8/chartex" xmlns:cx2="http://schemas.microsoft.com/office/drawing/2015/10/21/chartex" xmlns:cx3="http://schemas.microsoft.com/office/drawing/2016/5/9/chartex" xmlns:cx4="http://schemas.microsoft.com/office/drawing/2016/5/10/chartex" xmlns:cx5="http://schemas.microsoft.com/office/drawing/2016/5/11/chartex" xmlns:cx6="http://schemas.microsoft.com/office/drawing/2016/5/12/chartex" xmlns:cx7="http://schemas.microsoft.com/office/drawing/2016/5/13/chartex" xmlns:cx8="http://schemas.microsoft.com/office/drawing/2016/5/14/chartex" xmlns:mc="http://schemas.openxmlformats.org/markup-compatibility/2006" xmlns:aink="http://schemas.microsoft.com/office/drawing/2016/ink" xmlns:am3d="http://schemas.microsoft.com/office/drawing/2017/model3d" xmlns:o="urn:schemas-microsoft-com:office:office" xmlns:r="http://schemas.openxmlformats.org/officeDocument/2006/relationships" xmlns:m="http://schemas.openxmlformats.org/officeDocument/2006/math" xmlns:v="urn:schemas-microsoft-com:vml" xmlns:wp14="http://schemas.microsoft.com/office/word/2010/wordprocessingDrawing" xmlns:wp="http://schemas.openxmlformats.org/drawingml/2006/wordprocessingDrawing" xmlns:w10="urn:schemas-microsoft-com:office:word" xmlns:w="http://schemas.openxmlformats.org/wordprocessingml/2006/main" xmlns:w14="http://schemas.microsoft.com/office/word/2010/wordml" xmlns:w15="http://schemas.microsoft.com/office/word/2012/wordml" xmlns:w16cex="http://schemas.microsoft.com/office/word/2018/wordml/cex" xmlns:w16cid="http://schemas.microsoft.com/office/word/2016/wordml/cid" xmlns:w16="http://schemas.microsoft.com/office/word/2018/wordml" xmlns:w16se="http://schemas.microsoft.com/office/word/2015/wordml/symex" xmlns:wpg="http://schemas.microsoft.com/office/word/2010/wordprocessingGroup" xmlns:wpi="http://schemas.microsoft.com/office/word/2010/wordprocessingInk" xmlns:wne="http://schemas.microsoft.com/office/word/2006/wordml" xmlns:wps="http://schemas.microsoft.com/office/word/2010/wordprocessingShape" mc:Ignorable="w14 w15 w16se w16cid w16 w16cex wp14">
+<w:endnotes xmlns:wpc="http://schemas.microsoft.com/office/word/2010/wordprocessingCanvas" xmlns:cx="http://schemas.microsoft.com/office/drawing/2014/chartex" xmlns:cx1="http://schemas.microsoft.com/office/drawing/2015/9/8/chartex" xmlns:cx2="http://schemas.microsoft.com/office/drawing/2015/10/21/chartex" xmlns:cx3="http://schemas.microsoft.com/office/drawing/2016/5/9/chartex" xmlns:cx4="http://schemas.microsoft.com/office/drawing/2016/5/10/chartex" xmlns:cx5="http://schemas.microsoft.com/office/drawing/2016/5/11/chartex" xmlns:cx6="http://schemas.microsoft.com/office/drawing/2016/5/12/chartex" xmlns:cx7="http://schemas.microsoft.com/office/drawing/2016/5/13/chartex" xmlns:cx8="http://schemas.microsoft.com/office/drawing/2016/5/14/chartex" xmlns:mc="http://schemas.openxmlformats.org/markup-compatibility/2006" xmlns:aink="http://schemas.microsoft.com/office/drawing/2016/ink" xmlns:am3d="http://schemas.microsoft.com/office/drawing/2017/model3d" xmlns:o="urn:schemas-microsoft-com:office:office" xmlns:r="http://schemas.openxmlformats.org/officeDocument/2006/relationships" xmlns:m="http://schemas.openxmlformats.org/officeDocument/2006/math" xmlns:v="urn:schemas-microsoft-com:vml" xmlns:wp14="http://schemas.microsoft.com/office/word/2010/wordprocessingDrawing" xmlns:wp="http://schemas.openxmlformats.org/drawingml/2006/wordprocessingDrawing" xmlns:w10="urn:schemas-microsoft-com:office:word" xmlns:w="http://schemas.openxmlformats.org/wordprocessingml/2006/main" xmlns:w14="http://schemas.microsoft.com/office/word/2010/wordml" xmlns:w15="http://schemas.microsoft.com/office/word/2012/wordml" xmlns:w16cex="http://schemas.microsoft.com/office/word/2018/wordml/cex" xmlns:w16cid="http://schemas.microsoft.com/office/word/2016/wordml/cid" xmlns:w16="http://schemas.microsoft.com/office/word/2018/wordml" xmlns:w16sdtdh="http://schemas.microsoft.com/office/word/2020/wordml/sdtdatahash" xmlns:w16se="http://schemas.microsoft.com/office/word/2015/wordml/symex" xmlns:wpg="http://schemas.microsoft.com/office/word/2010/wordprocessingGroup" xmlns:wpi="http://schemas.microsoft.com/office/word/2010/wordprocessingInk" xmlns:wne="http://schemas.microsoft.com/office/word/2006/wordml" xmlns:wps="http://schemas.microsoft.com/office/word/2010/wordprocessingShape" mc:Ignorable="w14 w15 w16se w16cid w16 w16cex w16sdtdh wp14">
   <w:endnote w:type="separator" w:id="-1">
     <w:p>
       <w:pPr>
@@ -23015,7 +20710,7 @@
 </file>
 
 <file path=word/footer1.xml><?xml version="1.0" encoding="utf-8"?>
-<w:ftr xmlns:wpc="http://schemas.microsoft.com/office/word/2010/wordprocessingCanvas" xmlns:cx="http://schemas.microsoft.com/office/drawing/2014/chartex" xmlns:cx1="http://schemas.microsoft.com/office/drawing/2015/9/8/chartex" xmlns:cx2="http://schemas.microsoft.com/office/drawing/2015/10/21/chartex" xmlns:cx3="http://schemas.microsoft.com/office/drawing/2016/5/9/chartex" xmlns:cx4="http://schemas.microsoft.com/office/drawing/2016/5/10/chartex" xmlns:cx5="http://schemas.microsoft.com/office/drawing/2016/5/11/chartex" xmlns:cx6="http://schemas.microsoft.com/office/drawing/2016/5/12/chartex" xmlns:cx7="http://schemas.microsoft.com/office/drawing/2016/5/13/chartex" xmlns:cx8="http://schemas.microsoft.com/office/drawing/2016/5/14/chartex" xmlns:mc="http://schemas.openxmlformats.org/markup-compatibility/2006" xmlns:aink="http://schemas.microsoft.com/office/drawing/2016/ink" xmlns:am3d="http://schemas.microsoft.com/office/drawing/2017/model3d" xmlns:o="urn:schemas-microsoft-com:office:office" xmlns:r="http://schemas.openxmlformats.org/officeDocument/2006/relationships" xmlns:m="http://schemas.openxmlformats.org/officeDocument/2006/math" xmlns:v="urn:schemas-microsoft-com:vml" xmlns:wp14="http://schemas.microsoft.com/office/word/2010/wordprocessingDrawing" xmlns:wp="http://schemas.openxmlformats.org/drawingml/2006/wordprocessingDrawing" xmlns:w10="urn:schemas-microsoft-com:office:word" xmlns:w="http://schemas.openxmlformats.org/wordprocessingml/2006/main" xmlns:w14="http://schemas.microsoft.com/office/word/2010/wordml" xmlns:w15="http://schemas.microsoft.com/office/word/2012/wordml" xmlns:w16cex="http://schemas.microsoft.com/office/word/2018/wordml/cex" xmlns:w16cid="http://schemas.microsoft.com/office/word/2016/wordml/cid" xmlns:w16="http://schemas.microsoft.com/office/word/2018/wordml" xmlns:w16se="http://schemas.microsoft.com/office/word/2015/wordml/symex" xmlns:wpg="http://schemas.microsoft.com/office/word/2010/wordprocessingGroup" xmlns:wpi="http://schemas.microsoft.com/office/word/2010/wordprocessingInk" xmlns:wne="http://schemas.microsoft.com/office/word/2006/wordml" xmlns:wps="http://schemas.microsoft.com/office/word/2010/wordprocessingShape" mc:Ignorable="w14 w15 w16se w16cid w16 w16cex wp14">
+<w:ftr xmlns:wpc="http://schemas.microsoft.com/office/word/2010/wordprocessingCanvas" xmlns:cx="http://schemas.microsoft.com/office/drawing/2014/chartex" xmlns:cx1="http://schemas.microsoft.com/office/drawing/2015/9/8/chartex" xmlns:cx2="http://schemas.microsoft.com/office/drawing/2015/10/21/chartex" xmlns:cx3="http://schemas.microsoft.com/office/drawing/2016/5/9/chartex" xmlns:cx4="http://schemas.microsoft.com/office/drawing/2016/5/10/chartex" xmlns:cx5="http://schemas.microsoft.com/office/drawing/2016/5/11/chartex" xmlns:cx6="http://schemas.microsoft.com/office/drawing/2016/5/12/chartex" xmlns:cx7="http://schemas.microsoft.com/office/drawing/2016/5/13/chartex" xmlns:cx8="http://schemas.microsoft.com/office/drawing/2016/5/14/chartex" xmlns:mc="http://schemas.openxmlformats.org/markup-compatibility/2006" xmlns:aink="http://schemas.microsoft.com/office/drawing/2016/ink" xmlns:am3d="http://schemas.microsoft.com/office/drawing/2017/model3d" xmlns:o="urn:schemas-microsoft-com:office:office" xmlns:r="http://schemas.openxmlformats.org/officeDocument/2006/relationships" xmlns:m="http://schemas.openxmlformats.org/officeDocument/2006/math" xmlns:v="urn:schemas-microsoft-com:vml" xmlns:wp14="http://schemas.microsoft.com/office/word/2010/wordprocessingDrawing" xmlns:wp="http://schemas.openxmlformats.org/drawingml/2006/wordprocessingDrawing" xmlns:w10="urn:schemas-microsoft-com:office:word" xmlns:w="http://schemas.openxmlformats.org/wordprocessingml/2006/main" xmlns:w14="http://schemas.microsoft.com/office/word/2010/wordml" xmlns:w15="http://schemas.microsoft.com/office/word/2012/wordml" xmlns:w16cex="http://schemas.microsoft.com/office/word/2018/wordml/cex" xmlns:w16cid="http://schemas.microsoft.com/office/word/2016/wordml/cid" xmlns:w16="http://schemas.microsoft.com/office/word/2018/wordml" xmlns:w16sdtdh="http://schemas.microsoft.com/office/word/2020/wordml/sdtdatahash" xmlns:w16se="http://schemas.microsoft.com/office/word/2015/wordml/symex" xmlns:wpg="http://schemas.microsoft.com/office/word/2010/wordprocessingGroup" xmlns:wpi="http://schemas.microsoft.com/office/word/2010/wordprocessingInk" xmlns:wne="http://schemas.microsoft.com/office/word/2006/wordml" xmlns:wps="http://schemas.microsoft.com/office/word/2010/wordprocessingShape" mc:Ignorable="w14 w15 w16se w16cid w16 w16cex w16sdtdh wp14">
   <w:p>
     <w:pPr>
       <w:pStyle w:val="Piedepgina"/>
@@ -23026,7 +20721,7 @@
 </file>
 
 <file path=word/footer2.xml><?xml version="1.0" encoding="utf-8"?>
-<w:ftr xmlns:wpc="http://schemas.microsoft.com/office/word/2010/wordprocessingCanvas" xmlns:cx="http://schemas.microsoft.com/office/drawing/2014/chartex" xmlns:cx1="http://schemas.microsoft.com/office/drawing/2015/9/8/chartex" xmlns:cx2="http://schemas.microsoft.com/office/drawing/2015/10/21/chartex" xmlns:cx3="http://schemas.microsoft.com/office/drawing/2016/5/9/chartex" xmlns:cx4="http://schemas.microsoft.com/office/drawing/2016/5/10/chartex" xmlns:cx5="http://schemas.microsoft.com/office/drawing/2016/5/11/chartex" xmlns:cx6="http://schemas.microsoft.com/office/drawing/2016/5/12/chartex" xmlns:cx7="http://schemas.microsoft.com/office/drawing/2016/5/13/chartex" xmlns:cx8="http://schemas.microsoft.com/office/drawing/2016/5/14/chartex" xmlns:mc="http://schemas.openxmlformats.org/markup-compatibility/2006" xmlns:aink="http://schemas.microsoft.com/office/drawing/2016/ink" xmlns:am3d="http://schemas.microsoft.com/office/drawing/2017/model3d" xmlns:o="urn:schemas-microsoft-com:office:office" xmlns:r="http://schemas.openxmlformats.org/officeDocument/2006/relationships" xmlns:m="http://schemas.openxmlformats.org/officeDocument/2006/math" xmlns:v="urn:schemas-microsoft-com:vml" xmlns:wp14="http://schemas.microsoft.com/office/word/2010/wordprocessingDrawing" xmlns:wp="http://schemas.openxmlformats.org/drawingml/2006/wordprocessingDrawing" xmlns:w10="urn:schemas-microsoft-com:office:word" xmlns:w="http://schemas.openxmlformats.org/wordprocessingml/2006/main" xmlns:w14="http://schemas.microsoft.com/office/word/2010/wordml" xmlns:w15="http://schemas.microsoft.com/office/word/2012/wordml" xmlns:w16cex="http://schemas.microsoft.com/office/word/2018/wordml/cex" xmlns:w16cid="http://schemas.microsoft.com/office/word/2016/wordml/cid" xmlns:w16="http://schemas.microsoft.com/office/word/2018/wordml" xmlns:w16se="http://schemas.microsoft.com/office/word/2015/wordml/symex" xmlns:wpg="http://schemas.microsoft.com/office/word/2010/wordprocessingGroup" xmlns:wpi="http://schemas.microsoft.com/office/word/2010/wordprocessingInk" xmlns:wne="http://schemas.microsoft.com/office/word/2006/wordml" xmlns:wps="http://schemas.microsoft.com/office/word/2010/wordprocessingShape" mc:Ignorable="w14 w15 w16se w16cid w16 w16cex wp14">
+<w:ftr xmlns:wpc="http://schemas.microsoft.com/office/word/2010/wordprocessingCanvas" xmlns:cx="http://schemas.microsoft.com/office/drawing/2014/chartex" xmlns:cx1="http://schemas.microsoft.com/office/drawing/2015/9/8/chartex" xmlns:cx2="http://schemas.microsoft.com/office/drawing/2015/10/21/chartex" xmlns:cx3="http://schemas.microsoft.com/office/drawing/2016/5/9/chartex" xmlns:cx4="http://schemas.microsoft.com/office/drawing/2016/5/10/chartex" xmlns:cx5="http://schemas.microsoft.com/office/drawing/2016/5/11/chartex" xmlns:cx6="http://schemas.microsoft.com/office/drawing/2016/5/12/chartex" xmlns:cx7="http://schemas.microsoft.com/office/drawing/2016/5/13/chartex" xmlns:cx8="http://schemas.microsoft.com/office/drawing/2016/5/14/chartex" xmlns:mc="http://schemas.openxmlformats.org/markup-compatibility/2006" xmlns:aink="http://schemas.microsoft.com/office/drawing/2016/ink" xmlns:am3d="http://schemas.microsoft.com/office/drawing/2017/model3d" xmlns:o="urn:schemas-microsoft-com:office:office" xmlns:r="http://schemas.openxmlformats.org/officeDocument/2006/relationships" xmlns:m="http://schemas.openxmlformats.org/officeDocument/2006/math" xmlns:v="urn:schemas-microsoft-com:vml" xmlns:wp14="http://schemas.microsoft.com/office/word/2010/wordprocessingDrawing" xmlns:wp="http://schemas.openxmlformats.org/drawingml/2006/wordprocessingDrawing" xmlns:w10="urn:schemas-microsoft-com:office:word" xmlns:w="http://schemas.openxmlformats.org/wordprocessingml/2006/main" xmlns:w14="http://schemas.microsoft.com/office/word/2010/wordml" xmlns:w15="http://schemas.microsoft.com/office/word/2012/wordml" xmlns:w16cex="http://schemas.microsoft.com/office/word/2018/wordml/cex" xmlns:w16cid="http://schemas.microsoft.com/office/word/2016/wordml/cid" xmlns:w16="http://schemas.microsoft.com/office/word/2018/wordml" xmlns:w16sdtdh="http://schemas.microsoft.com/office/word/2020/wordml/sdtdatahash" xmlns:w16se="http://schemas.microsoft.com/office/word/2015/wordml/symex" xmlns:wpg="http://schemas.microsoft.com/office/word/2010/wordprocessingGroup" xmlns:wpi="http://schemas.microsoft.com/office/word/2010/wordprocessingInk" xmlns:wne="http://schemas.microsoft.com/office/word/2006/wordml" xmlns:wps="http://schemas.microsoft.com/office/word/2010/wordprocessingShape" mc:Ignorable="w14 w15 w16se w16cid w16 w16cex w16sdtdh wp14">
   <w:p>
     <w:pPr>
       <w:pStyle w:val="Piedepgina"/>
@@ -23072,7 +20767,7 @@
 </file>
 
 <file path=word/footnotes.xml><?xml version="1.0" encoding="utf-8"?>
-<w:footnotes xmlns:wpc="http://schemas.microsoft.com/office/word/2010/wordprocessingCanvas" xmlns:cx="http://schemas.microsoft.com/office/drawing/2014/chartex" xmlns:cx1="http://schemas.microsoft.com/office/drawing/2015/9/8/chartex" xmlns:cx2="http://schemas.microsoft.com/office/drawing/2015/10/21/chartex" xmlns:cx3="http://schemas.microsoft.com/office/drawing/2016/5/9/chartex" xmlns:cx4="http://schemas.microsoft.com/office/drawing/2016/5/10/chartex" xmlns:cx5="http://schemas.microsoft.com/office/drawing/2016/5/11/chartex" xmlns:cx6="http://schemas.microsoft.com/office/drawing/2016/5/12/chartex" xmlns:cx7="http://schemas.microsoft.com/office/drawing/2016/5/13/chartex" xmlns:cx8="http://schemas.microsoft.com/office/drawing/2016/5/14/chartex" xmlns:mc="http://schemas.openxmlformats.org/markup-compatibility/2006" xmlns:aink="http://schemas.microsoft.com/office/drawing/2016/ink" xmlns:am3d="http://schemas.microsoft.com/office/drawing/2017/model3d" xmlns:o="urn:schemas-microsoft-com:office:office" xmlns:r="http://schemas.openxmlformats.org/officeDocument/2006/relationships" xmlns:m="http://schemas.openxmlformats.org/officeDocument/2006/math" xmlns:v="urn:schemas-microsoft-com:vml" xmlns:wp14="http://schemas.microsoft.com/office/word/2010/wordprocessingDrawing" xmlns:wp="http://schemas.openxmlformats.org/drawingml/2006/wordprocessingDrawing" xmlns:w10="urn:schemas-microsoft-com:office:word" xmlns:w="http://schemas.openxmlformats.org/wordprocessingml/2006/main" xmlns:w14="http://schemas.microsoft.com/office/word/2010/wordml" xmlns:w15="http://schemas.microsoft.com/office/word/2012/wordml" xmlns:w16cex="http://schemas.microsoft.com/office/word/2018/wordml/cex" xmlns:w16cid="http://schemas.microsoft.com/office/word/2016/wordml/cid" xmlns:w16="http://schemas.microsoft.com/office/word/2018/wordml" xmlns:w16se="http://schemas.microsoft.com/office/word/2015/wordml/symex" xmlns:wpg="http://schemas.microsoft.com/office/word/2010/wordprocessingGroup" xmlns:wpi="http://schemas.microsoft.com/office/word/2010/wordprocessingInk" xmlns:wne="http://schemas.microsoft.com/office/word/2006/wordml" xmlns:wps="http://schemas.microsoft.com/office/word/2010/wordprocessingShape" mc:Ignorable="w14 w15 w16se w16cid w16 w16cex wp14">
+<w:footnotes xmlns:wpc="http://schemas.microsoft.com/office/word/2010/wordprocessingCanvas" xmlns:cx="http://schemas.microsoft.com/office/drawing/2014/chartex" xmlns:cx1="http://schemas.microsoft.com/office/drawing/2015/9/8/chartex" xmlns:cx2="http://schemas.microsoft.com/office/drawing/2015/10/21/chartex" xmlns:cx3="http://schemas.microsoft.com/office/drawing/2016/5/9/chartex" xmlns:cx4="http://schemas.microsoft.com/office/drawing/2016/5/10/chartex" xmlns:cx5="http://schemas.microsoft.com/office/drawing/2016/5/11/chartex" xmlns:cx6="http://schemas.microsoft.com/office/drawing/2016/5/12/chartex" xmlns:cx7="http://schemas.microsoft.com/office/drawing/2016/5/13/chartex" xmlns:cx8="http://schemas.microsoft.com/office/drawing/2016/5/14/chartex" xmlns:mc="http://schemas.openxmlformats.org/markup-compatibility/2006" xmlns:aink="http://schemas.microsoft.com/office/drawing/2016/ink" xmlns:am3d="http://schemas.microsoft.com/office/drawing/2017/model3d" xmlns:o="urn:schemas-microsoft-com:office:office" xmlns:r="http://schemas.openxmlformats.org/officeDocument/2006/relationships" xmlns:m="http://schemas.openxmlformats.org/officeDocument/2006/math" xmlns:v="urn:schemas-microsoft-com:vml" xmlns:wp14="http://schemas.microsoft.com/office/word/2010/wordprocessingDrawing" xmlns:wp="http://schemas.openxmlformats.org/drawingml/2006/wordprocessingDrawing" xmlns:w10="urn:schemas-microsoft-com:office:word" xmlns:w="http://schemas.openxmlformats.org/wordprocessingml/2006/main" xmlns:w14="http://schemas.microsoft.com/office/word/2010/wordml" xmlns:w15="http://schemas.microsoft.com/office/word/2012/wordml" xmlns:w16cex="http://schemas.microsoft.com/office/word/2018/wordml/cex" xmlns:w16cid="http://schemas.microsoft.com/office/word/2016/wordml/cid" xmlns:w16="http://schemas.microsoft.com/office/word/2018/wordml" xmlns:w16sdtdh="http://schemas.microsoft.com/office/word/2020/wordml/sdtdatahash" xmlns:w16se="http://schemas.microsoft.com/office/word/2015/wordml/symex" xmlns:wpg="http://schemas.microsoft.com/office/word/2010/wordprocessingGroup" xmlns:wpi="http://schemas.microsoft.com/office/word/2010/wordprocessingInk" xmlns:wne="http://schemas.microsoft.com/office/word/2006/wordml" xmlns:wps="http://schemas.microsoft.com/office/word/2010/wordprocessingShape" mc:Ignorable="w14 w15 w16se w16cid w16 w16cex w16sdtdh wp14">
   <w:footnote w:type="separator" w:id="-1">
     <w:p>
       <w:pPr>
@@ -23097,7 +20792,7 @@
 </file>
 
 <file path=word/header1.xml><?xml version="1.0" encoding="utf-8"?>
-<w:hdr xmlns:wpc="http://schemas.microsoft.com/office/word/2010/wordprocessingCanvas" xmlns:cx="http://schemas.microsoft.com/office/drawing/2014/chartex" xmlns:cx1="http://schemas.microsoft.com/office/drawing/2015/9/8/chartex" xmlns:cx2="http://schemas.microsoft.com/office/drawing/2015/10/21/chartex" xmlns:cx3="http://schemas.microsoft.com/office/drawing/2016/5/9/chartex" xmlns:cx4="http://schemas.microsoft.com/office/drawing/2016/5/10/chartex" xmlns:cx5="http://schemas.microsoft.com/office/drawing/2016/5/11/chartex" xmlns:cx6="http://schemas.microsoft.com/office/drawing/2016/5/12/chartex" xmlns:cx7="http://schemas.microsoft.com/office/drawing/2016/5/13/chartex" xmlns:cx8="http://schemas.microsoft.com/office/drawing/2016/5/14/chartex" xmlns:mc="http://schemas.openxmlformats.org/markup-compatibility/2006" xmlns:aink="http://schemas.microsoft.com/office/drawing/2016/ink" xmlns:am3d="http://schemas.microsoft.com/office/drawing/2017/model3d" xmlns:o="urn:schemas-microsoft-com:office:office" xmlns:r="http://schemas.openxmlformats.org/officeDocument/2006/relationships" xmlns:m="http://schemas.openxmlformats.org/officeDocument/2006/math" xmlns:v="urn:schemas-microsoft-com:vml" xmlns:wp14="http://schemas.microsoft.com/office/word/2010/wordprocessingDrawing" xmlns:wp="http://schemas.openxmlformats.org/drawingml/2006/wordprocessingDrawing" xmlns:w10="urn:schemas-microsoft-com:office:word" xmlns:w="http://schemas.openxmlformats.org/wordprocessingml/2006/main" xmlns:w14="http://schemas.microsoft.com/office/word/2010/wordml" xmlns:w15="http://schemas.microsoft.com/office/word/2012/wordml" xmlns:w16cex="http://schemas.microsoft.com/office/word/2018/wordml/cex" xmlns:w16cid="http://schemas.microsoft.com/office/word/2016/wordml/cid" xmlns:w16="http://schemas.microsoft.com/office/word/2018/wordml" xmlns:w16se="http://schemas.microsoft.com/office/word/2015/wordml/symex" xmlns:wpg="http://schemas.microsoft.com/office/word/2010/wordprocessingGroup" xmlns:wpi="http://schemas.microsoft.com/office/word/2010/wordprocessingInk" xmlns:wne="http://schemas.microsoft.com/office/word/2006/wordml" xmlns:wps="http://schemas.microsoft.com/office/word/2010/wordprocessingShape" mc:Ignorable="w14 w15 w16se w16cid w16 w16cex wp14">
+<w:hdr xmlns:wpc="http://schemas.microsoft.com/office/word/2010/wordprocessingCanvas" xmlns:cx="http://schemas.microsoft.com/office/drawing/2014/chartex" xmlns:cx1="http://schemas.microsoft.com/office/drawing/2015/9/8/chartex" xmlns:cx2="http://schemas.microsoft.com/office/drawing/2015/10/21/chartex" xmlns:cx3="http://schemas.microsoft.com/office/drawing/2016/5/9/chartex" xmlns:cx4="http://schemas.microsoft.com/office/drawing/2016/5/10/chartex" xmlns:cx5="http://schemas.microsoft.com/office/drawing/2016/5/11/chartex" xmlns:cx6="http://schemas.microsoft.com/office/drawing/2016/5/12/chartex" xmlns:cx7="http://schemas.microsoft.com/office/drawing/2016/5/13/chartex" xmlns:cx8="http://schemas.microsoft.com/office/drawing/2016/5/14/chartex" xmlns:mc="http://schemas.openxmlformats.org/markup-compatibility/2006" xmlns:aink="http://schemas.microsoft.com/office/drawing/2016/ink" xmlns:am3d="http://schemas.microsoft.com/office/drawing/2017/model3d" xmlns:o="urn:schemas-microsoft-com:office:office" xmlns:r="http://schemas.openxmlformats.org/officeDocument/2006/relationships" xmlns:m="http://schemas.openxmlformats.org/officeDocument/2006/math" xmlns:v="urn:schemas-microsoft-com:vml" xmlns:wp14="http://schemas.microsoft.com/office/word/2010/wordprocessingDrawing" xmlns:wp="http://schemas.openxmlformats.org/drawingml/2006/wordprocessingDrawing" xmlns:w10="urn:schemas-microsoft-com:office:word" xmlns:w="http://schemas.openxmlformats.org/wordprocessingml/2006/main" xmlns:w14="http://schemas.microsoft.com/office/word/2010/wordml" xmlns:w15="http://schemas.microsoft.com/office/word/2012/wordml" xmlns:w16cex="http://schemas.microsoft.com/office/word/2018/wordml/cex" xmlns:w16cid="http://schemas.microsoft.com/office/word/2016/wordml/cid" xmlns:w16="http://schemas.microsoft.com/office/word/2018/wordml" xmlns:w16sdtdh="http://schemas.microsoft.com/office/word/2020/wordml/sdtdatahash" xmlns:w16se="http://schemas.microsoft.com/office/word/2015/wordml/symex" xmlns:wpg="http://schemas.microsoft.com/office/word/2010/wordprocessingGroup" xmlns:wpi="http://schemas.microsoft.com/office/word/2010/wordprocessingInk" xmlns:wne="http://schemas.microsoft.com/office/word/2006/wordml" xmlns:wps="http://schemas.microsoft.com/office/word/2010/wordprocessingShape" mc:Ignorable="w14 w15 w16se w16cid w16 w16cex w16sdtdh wp14">
   <w:p>
     <w:pPr>
       <w:pStyle w:val="Encabezado"/>
@@ -23108,7 +20803,7 @@
 </file>
 
 <file path=word/header2.xml><?xml version="1.0" encoding="utf-8"?>
-<w:hdr xmlns:wpc="http://schemas.microsoft.com/office/word/2010/wordprocessingCanvas" xmlns:cx="http://schemas.microsoft.com/office/drawing/2014/chartex" xmlns:cx1="http://schemas.microsoft.com/office/drawing/2015/9/8/chartex" xmlns:cx2="http://schemas.microsoft.com/office/drawing/2015/10/21/chartex" xmlns:cx3="http://schemas.microsoft.com/office/drawing/2016/5/9/chartex" xmlns:cx4="http://schemas.microsoft.com/office/drawing/2016/5/10/chartex" xmlns:cx5="http://schemas.microsoft.com/office/drawing/2016/5/11/chartex" xmlns:cx6="http://schemas.microsoft.com/office/drawing/2016/5/12/chartex" xmlns:cx7="http://schemas.microsoft.com/office/drawing/2016/5/13/chartex" xmlns:cx8="http://schemas.microsoft.com/office/drawing/2016/5/14/chartex" xmlns:mc="http://schemas.openxmlformats.org/markup-compatibility/2006" xmlns:aink="http://schemas.microsoft.com/office/drawing/2016/ink" xmlns:am3d="http://schemas.microsoft.com/office/drawing/2017/model3d" xmlns:o="urn:schemas-microsoft-com:office:office" xmlns:r="http://schemas.openxmlformats.org/officeDocument/2006/relationships" xmlns:m="http://schemas.openxmlformats.org/officeDocument/2006/math" xmlns:v="urn:schemas-microsoft-com:vml" xmlns:wp14="http://schemas.microsoft.com/office/word/2010/wordprocessingDrawing" xmlns:wp="http://schemas.openxmlformats.org/drawingml/2006/wordprocessingDrawing" xmlns:w10="urn:schemas-microsoft-com:office:word" xmlns:w="http://schemas.openxmlformats.org/wordprocessingml/2006/main" xmlns:w14="http://schemas.microsoft.com/office/word/2010/wordml" xmlns:w15="http://schemas.microsoft.com/office/word/2012/wordml" xmlns:w16cex="http://schemas.microsoft.com/office/word/2018/wordml/cex" xmlns:w16cid="http://schemas.microsoft.com/office/word/2016/wordml/cid" xmlns:w16="http://schemas.microsoft.com/office/word/2018/wordml" xmlns:w16se="http://schemas.microsoft.com/office/word/2015/wordml/symex" xmlns:wpg="http://schemas.microsoft.com/office/word/2010/wordprocessingGroup" xmlns:wpi="http://schemas.microsoft.com/office/word/2010/wordprocessingInk" xmlns:wne="http://schemas.microsoft.com/office/word/2006/wordml" xmlns:wps="http://schemas.microsoft.com/office/word/2010/wordprocessingShape" mc:Ignorable="w14 w15 w16se w16cid w16 w16cex wp14">
+<w:hdr xmlns:wpc="http://schemas.microsoft.com/office/word/2010/wordprocessingCanvas" xmlns:cx="http://schemas.microsoft.com/office/drawing/2014/chartex" xmlns:cx1="http://schemas.microsoft.com/office/drawing/2015/9/8/chartex" xmlns:cx2="http://schemas.microsoft.com/office/drawing/2015/10/21/chartex" xmlns:cx3="http://schemas.microsoft.com/office/drawing/2016/5/9/chartex" xmlns:cx4="http://schemas.microsoft.com/office/drawing/2016/5/10/chartex" xmlns:cx5="http://schemas.microsoft.com/office/drawing/2016/5/11/chartex" xmlns:cx6="http://schemas.microsoft.com/office/drawing/2016/5/12/chartex" xmlns:cx7="http://schemas.microsoft.com/office/drawing/2016/5/13/chartex" xmlns:cx8="http://schemas.microsoft.com/office/drawing/2016/5/14/chartex" xmlns:mc="http://schemas.openxmlformats.org/markup-compatibility/2006" xmlns:aink="http://schemas.microsoft.com/office/drawing/2016/ink" xmlns:am3d="http://schemas.microsoft.com/office/drawing/2017/model3d" xmlns:o="urn:schemas-microsoft-com:office:office" xmlns:r="http://schemas.openxmlformats.org/officeDocument/2006/relationships" xmlns:m="http://schemas.openxmlformats.org/officeDocument/2006/math" xmlns:v="urn:schemas-microsoft-com:vml" xmlns:wp14="http://schemas.microsoft.com/office/word/2010/wordprocessingDrawing" xmlns:wp="http://schemas.openxmlformats.org/drawingml/2006/wordprocessingDrawing" xmlns:w10="urn:schemas-microsoft-com:office:word" xmlns:w="http://schemas.openxmlformats.org/wordprocessingml/2006/main" xmlns:w14="http://schemas.microsoft.com/office/word/2010/wordml" xmlns:w15="http://schemas.microsoft.com/office/word/2012/wordml" xmlns:w16cex="http://schemas.microsoft.com/office/word/2018/wordml/cex" xmlns:w16cid="http://schemas.microsoft.com/office/word/2016/wordml/cid" xmlns:w16="http://schemas.microsoft.com/office/word/2018/wordml" xmlns:w16sdtdh="http://schemas.microsoft.com/office/word/2020/wordml/sdtdatahash" xmlns:w16se="http://schemas.microsoft.com/office/word/2015/wordml/symex" xmlns:wpg="http://schemas.microsoft.com/office/word/2010/wordprocessingGroup" xmlns:wpi="http://schemas.microsoft.com/office/word/2010/wordprocessingInk" xmlns:wne="http://schemas.microsoft.com/office/word/2006/wordml" xmlns:wps="http://schemas.microsoft.com/office/word/2010/wordprocessingShape" mc:Ignorable="w14 w15 w16se w16cid w16 w16cex w16sdtdh wp14">
   <w:tbl>
     <w:tblPr>
       <w:tblStyle w:val="Tablaconcuadrcula"/>
@@ -23287,16 +20982,8 @@
             <w:rPr>
               <w:lang w:val="eu-ES"/>
             </w:rPr>
-            <w:t xml:space="preserve">Proiektua: </w:t>
+            <w:t>Proiektua: ProMeta</w:t>
           </w:r>
-          <w:proofErr w:type="spellStart"/>
-          <w:r>
-            <w:rPr>
-              <w:lang w:val="eu-ES"/>
-            </w:rPr>
-            <w:t>ProMeta</w:t>
-          </w:r>
-          <w:proofErr w:type="spellEnd"/>
         </w:p>
         <w:p>
           <w:pPr>
@@ -23341,7 +21028,7 @@
 </file>
 
 <file path=word/numbering.xml><?xml version="1.0" encoding="utf-8"?>
-<w:numbering xmlns:wpc="http://schemas.microsoft.com/office/word/2010/wordprocessingCanvas" xmlns:cx="http://schemas.microsoft.com/office/drawing/2014/chartex" xmlns:cx1="http://schemas.microsoft.com/office/drawing/2015/9/8/chartex" xmlns:cx2="http://schemas.microsoft.com/office/drawing/2015/10/21/chartex" xmlns:cx3="http://schemas.microsoft.com/office/drawing/2016/5/9/chartex" xmlns:cx4="http://schemas.microsoft.com/office/drawing/2016/5/10/chartex" xmlns:cx5="http://schemas.microsoft.com/office/drawing/2016/5/11/chartex" xmlns:cx6="http://schemas.microsoft.com/office/drawing/2016/5/12/chartex" xmlns:cx7="http://schemas.microsoft.com/office/drawing/2016/5/13/chartex" xmlns:cx8="http://schemas.microsoft.com/office/drawing/2016/5/14/chartex" xmlns:mc="http://schemas.openxmlformats.org/markup-compatibility/2006" xmlns:aink="http://schemas.microsoft.com/office/drawing/2016/ink" xmlns:am3d="http://schemas.microsoft.com/office/drawing/2017/model3d" xmlns:o="urn:schemas-microsoft-com:office:office" xmlns:r="http://schemas.openxmlformats.org/officeDocument/2006/relationships" xmlns:m="http://schemas.openxmlformats.org/officeDocument/2006/math" xmlns:v="urn:schemas-microsoft-com:vml" xmlns:wp14="http://schemas.microsoft.com/office/word/2010/wordprocessingDrawing" xmlns:wp="http://schemas.openxmlformats.org/drawingml/2006/wordprocessingDrawing" xmlns:w10="urn:schemas-microsoft-com:office:word" xmlns:w="http://schemas.openxmlformats.org/wordprocessingml/2006/main" xmlns:w14="http://schemas.microsoft.com/office/word/2010/wordml" xmlns:w15="http://schemas.microsoft.com/office/word/2012/wordml" xmlns:w16cex="http://schemas.microsoft.com/office/word/2018/wordml/cex" xmlns:w16cid="http://schemas.microsoft.com/office/word/2016/wordml/cid" xmlns:w16="http://schemas.microsoft.com/office/word/2018/wordml" xmlns:w16se="http://schemas.microsoft.com/office/word/2015/wordml/symex" xmlns:wpg="http://schemas.microsoft.com/office/word/2010/wordprocessingGroup" xmlns:wpi="http://schemas.microsoft.com/office/word/2010/wordprocessingInk" xmlns:wne="http://schemas.microsoft.com/office/word/2006/wordml" xmlns:wps="http://schemas.microsoft.com/office/word/2010/wordprocessingShape" mc:Ignorable="w14 w15 w16se w16cid w16 w16cex wp14">
+<w:numbering xmlns:wpc="http://schemas.microsoft.com/office/word/2010/wordprocessingCanvas" xmlns:cx="http://schemas.microsoft.com/office/drawing/2014/chartex" xmlns:cx1="http://schemas.microsoft.com/office/drawing/2015/9/8/chartex" xmlns:cx2="http://schemas.microsoft.com/office/drawing/2015/10/21/chartex" xmlns:cx3="http://schemas.microsoft.com/office/drawing/2016/5/9/chartex" xmlns:cx4="http://schemas.microsoft.com/office/drawing/2016/5/10/chartex" xmlns:cx5="http://schemas.microsoft.com/office/drawing/2016/5/11/chartex" xmlns:cx6="http://schemas.microsoft.com/office/drawing/2016/5/12/chartex" xmlns:cx7="http://schemas.microsoft.com/office/drawing/2016/5/13/chartex" xmlns:cx8="http://schemas.microsoft.com/office/drawing/2016/5/14/chartex" xmlns:mc="http://schemas.openxmlformats.org/markup-compatibility/2006" xmlns:aink="http://schemas.microsoft.com/office/drawing/2016/ink" xmlns:am3d="http://schemas.microsoft.com/office/drawing/2017/model3d" xmlns:o="urn:schemas-microsoft-com:office:office" xmlns:r="http://schemas.openxmlformats.org/officeDocument/2006/relationships" xmlns:m="http://schemas.openxmlformats.org/officeDocument/2006/math" xmlns:v="urn:schemas-microsoft-com:vml" xmlns:wp14="http://schemas.microsoft.com/office/word/2010/wordprocessingDrawing" xmlns:wp="http://schemas.openxmlformats.org/drawingml/2006/wordprocessingDrawing" xmlns:w10="urn:schemas-microsoft-com:office:word" xmlns:w="http://schemas.openxmlformats.org/wordprocessingml/2006/main" xmlns:w14="http://schemas.microsoft.com/office/word/2010/wordml" xmlns:w15="http://schemas.microsoft.com/office/word/2012/wordml" xmlns:w16cex="http://schemas.microsoft.com/office/word/2018/wordml/cex" xmlns:w16cid="http://schemas.microsoft.com/office/word/2016/wordml/cid" xmlns:w16="http://schemas.microsoft.com/office/word/2018/wordml" xmlns:w16sdtdh="http://schemas.microsoft.com/office/word/2020/wordml/sdtdatahash" xmlns:w16se="http://schemas.microsoft.com/office/word/2015/wordml/symex" xmlns:wpg="http://schemas.microsoft.com/office/word/2010/wordprocessingGroup" xmlns:wpi="http://schemas.microsoft.com/office/word/2010/wordprocessingInk" xmlns:wne="http://schemas.microsoft.com/office/word/2006/wordml" xmlns:wps="http://schemas.microsoft.com/office/word/2010/wordprocessingShape" mc:Ignorable="w14 w15 w16se w16cid w16 w16cex w16sdtdh wp14">
   <w:abstractNum w:abstractNumId="0" w15:restartNumberingAfterBreak="0">
     <w:nsid w:val="30AE5079"/>
     <w:multiLevelType w:val="multilevel"/>
@@ -23859,7 +21546,7 @@
 </file>
 
 <file path=word/styles.xml><?xml version="1.0" encoding="utf-8"?>
-<w:styles xmlns:mc="http://schemas.openxmlformats.org/markup-compatibility/2006" xmlns:r="http://schemas.openxmlformats.org/officeDocument/2006/relationships" xmlns:w="http://schemas.openxmlformats.org/wordprocessingml/2006/main" xmlns:w14="http://schemas.microsoft.com/office/word/2010/wordml" xmlns:w15="http://schemas.microsoft.com/office/word/2012/wordml" xmlns:w16cex="http://schemas.microsoft.com/office/word/2018/wordml/cex" xmlns:w16cid="http://schemas.microsoft.com/office/word/2016/wordml/cid" xmlns:w16="http://schemas.microsoft.com/office/word/2018/wordml" xmlns:w16se="http://schemas.microsoft.com/office/word/2015/wordml/symex" mc:Ignorable="w14 w15 w16se w16cid w16 w16cex">
+<w:styles xmlns:mc="http://schemas.openxmlformats.org/markup-compatibility/2006" xmlns:r="http://schemas.openxmlformats.org/officeDocument/2006/relationships" xmlns:w="http://schemas.openxmlformats.org/wordprocessingml/2006/main" xmlns:w14="http://schemas.microsoft.com/office/word/2010/wordml" xmlns:w15="http://schemas.microsoft.com/office/word/2012/wordml" xmlns:w16cex="http://schemas.microsoft.com/office/word/2018/wordml/cex" xmlns:w16cid="http://schemas.microsoft.com/office/word/2016/wordml/cid" xmlns:w16="http://schemas.microsoft.com/office/word/2018/wordml" xmlns:w16sdtdh="http://schemas.microsoft.com/office/word/2020/wordml/sdtdatahash" xmlns:w16se="http://schemas.microsoft.com/office/word/2015/wordml/symex" mc:Ignorable="w14 w15 w16se w16cid w16 w16cex w16sdtdh">
   <w:docDefaults>
     <w:rPrDefault>
       <w:rPr>

--- a/Proiektua/Memoria/Memoria.docx
+++ b/Proiektua/Memoria/Memoria.docx
@@ -533,7 +533,6 @@
           <w:lang w:val="eu-ES"/>
         </w:rPr>
       </w:pPr>
-      <w:proofErr w:type="spellStart"/>
       <w:r>
         <w:rPr>
           <w:rFonts w:ascii="Calibri Light" w:hAnsi="Calibri Light"/>
@@ -546,7 +545,6 @@
         </w:rPr>
         <w:t>ProMeta</w:t>
       </w:r>
-      <w:proofErr w:type="spellEnd"/>
     </w:p>
     <w:p>
       <w:pPr>
@@ -3903,7 +3901,7 @@
                 <w:noProof/>
                 <w:webHidden/>
               </w:rPr>
-              <w:t>20</w:t>
+              <w:t>19</w:t>
             </w:r>
             <w:r>
               <w:rPr>
@@ -4431,7 +4429,7 @@
                 <w:noProof/>
                 <w:webHidden/>
               </w:rPr>
-              <w:t>22</w:t>
+              <w:t>21</w:t>
             </w:r>
             <w:r>
               <w:rPr>
@@ -4519,7 +4517,7 @@
                 <w:noProof/>
                 <w:webHidden/>
               </w:rPr>
-              <w:t>23</w:t>
+              <w:t>22</w:t>
             </w:r>
             <w:r>
               <w:rPr>
@@ -4609,7 +4607,7 @@
                 <w:noProof/>
                 <w:webHidden/>
               </w:rPr>
-              <w:t>24</w:t>
+              <w:t>23</w:t>
             </w:r>
             <w:r>
               <w:rPr>
@@ -4697,7 +4695,7 @@
                 <w:noProof/>
                 <w:webHidden/>
               </w:rPr>
-              <w:t>24</w:t>
+              <w:t>23</w:t>
             </w:r>
             <w:r>
               <w:rPr>
@@ -4785,7 +4783,7 @@
                 <w:noProof/>
                 <w:webHidden/>
               </w:rPr>
-              <w:t>25</w:t>
+              <w:t>23</w:t>
             </w:r>
             <w:r>
               <w:rPr>
@@ -4873,7 +4871,7 @@
                 <w:noProof/>
                 <w:webHidden/>
               </w:rPr>
-              <w:t>25</w:t>
+              <w:t>24</w:t>
             </w:r>
             <w:r>
               <w:rPr>
@@ -4961,7 +4959,7 @@
                 <w:noProof/>
                 <w:webHidden/>
               </w:rPr>
-              <w:t>25</w:t>
+              <w:t>24</w:t>
             </w:r>
             <w:r>
               <w:rPr>
@@ -5051,7 +5049,7 @@
                 <w:noProof/>
                 <w:webHidden/>
               </w:rPr>
-              <w:t>26</w:t>
+              <w:t>25</w:t>
             </w:r>
             <w:r>
               <w:rPr>
@@ -5141,7 +5139,7 @@
                 <w:noProof/>
                 <w:webHidden/>
               </w:rPr>
-              <w:t>26</w:t>
+              <w:t>25</w:t>
             </w:r>
             <w:r>
               <w:rPr>
@@ -5231,7 +5229,7 @@
                 <w:noProof/>
                 <w:webHidden/>
               </w:rPr>
-              <w:t>26</w:t>
+              <w:t>25</w:t>
             </w:r>
             <w:r>
               <w:rPr>
@@ -5321,7 +5319,7 @@
                 <w:noProof/>
                 <w:webHidden/>
               </w:rPr>
-              <w:t>26</w:t>
+              <w:t>25</w:t>
             </w:r>
             <w:r>
               <w:rPr>
@@ -5411,7 +5409,7 @@
                 <w:noProof/>
                 <w:webHidden/>
               </w:rPr>
-              <w:t>26</w:t>
+              <w:t>25</w:t>
             </w:r>
             <w:r>
               <w:rPr>
@@ -5501,7 +5499,7 @@
                 <w:noProof/>
                 <w:webHidden/>
               </w:rPr>
-              <w:t>26</w:t>
+              <w:t>25</w:t>
             </w:r>
             <w:r>
               <w:rPr>
@@ -5591,7 +5589,7 @@
                 <w:noProof/>
                 <w:webHidden/>
               </w:rPr>
-              <w:t>27</w:t>
+              <w:t>25</w:t>
             </w:r>
             <w:r>
               <w:rPr>
@@ -5681,7 +5679,7 @@
                 <w:noProof/>
                 <w:webHidden/>
               </w:rPr>
-              <w:t>27</w:t>
+              <w:t>25</w:t>
             </w:r>
             <w:r>
               <w:rPr>
@@ -5771,7 +5769,7 @@
                 <w:noProof/>
                 <w:webHidden/>
               </w:rPr>
-              <w:t>27</w:t>
+              <w:t>25</w:t>
             </w:r>
             <w:r>
               <w:rPr>
@@ -5861,7 +5859,7 @@
                 <w:noProof/>
                 <w:webHidden/>
               </w:rPr>
-              <w:t>27</w:t>
+              <w:t>26</w:t>
             </w:r>
             <w:r>
               <w:rPr>
@@ -5949,7 +5947,7 @@
                 <w:noProof/>
                 <w:webHidden/>
               </w:rPr>
-              <w:t>27</w:t>
+              <w:t>26</w:t>
             </w:r>
             <w:r>
               <w:rPr>
@@ -6037,7 +6035,7 @@
                 <w:noProof/>
                 <w:webHidden/>
               </w:rPr>
-              <w:t>27</w:t>
+              <w:t>26</w:t>
             </w:r>
             <w:r>
               <w:rPr>
@@ -6127,7 +6125,7 @@
                 <w:noProof/>
                 <w:webHidden/>
               </w:rPr>
-              <w:t>27</w:t>
+              <w:t>26</w:t>
             </w:r>
             <w:r>
               <w:rPr>
@@ -6215,7 +6213,7 @@
                 <w:noProof/>
                 <w:webHidden/>
               </w:rPr>
-              <w:t>27</w:t>
+              <w:t>26</w:t>
             </w:r>
             <w:r>
               <w:rPr>
@@ -6303,7 +6301,7 @@
                 <w:noProof/>
                 <w:webHidden/>
               </w:rPr>
-              <w:t>27</w:t>
+              <w:t>26</w:t>
             </w:r>
             <w:r>
               <w:rPr>
@@ -6391,7 +6389,7 @@
                 <w:noProof/>
                 <w:webHidden/>
               </w:rPr>
-              <w:t>27</w:t>
+              <w:t>26</w:t>
             </w:r>
             <w:r>
               <w:rPr>
@@ -6481,7 +6479,7 @@
                 <w:noProof/>
                 <w:webHidden/>
               </w:rPr>
-              <w:t>28</w:t>
+              <w:t>26</w:t>
             </w:r>
             <w:r>
               <w:rPr>
@@ -6569,7 +6567,7 @@
                 <w:noProof/>
                 <w:webHidden/>
               </w:rPr>
-              <w:t>28</w:t>
+              <w:t>26</w:t>
             </w:r>
             <w:r>
               <w:rPr>
@@ -6657,7 +6655,7 @@
                 <w:noProof/>
                 <w:webHidden/>
               </w:rPr>
-              <w:t>28</w:t>
+              <w:t>26</w:t>
             </w:r>
             <w:r>
               <w:rPr>
@@ -6745,7 +6743,7 @@
                 <w:noProof/>
                 <w:webHidden/>
               </w:rPr>
-              <w:t>28</w:t>
+              <w:t>26</w:t>
             </w:r>
             <w:r>
               <w:rPr>
@@ -6833,7 +6831,7 @@
                 <w:noProof/>
                 <w:webHidden/>
               </w:rPr>
-              <w:t>28</w:t>
+              <w:t>26</w:t>
             </w:r>
             <w:r>
               <w:rPr>
@@ -6921,7 +6919,7 @@
                 <w:noProof/>
                 <w:webHidden/>
               </w:rPr>
-              <w:t>28</w:t>
+              <w:t>27</w:t>
             </w:r>
             <w:r>
               <w:rPr>
@@ -7009,7 +7007,7 @@
                 <w:noProof/>
                 <w:webHidden/>
               </w:rPr>
-              <w:t>28</w:t>
+              <w:t>27</w:t>
             </w:r>
             <w:r>
               <w:rPr>
@@ -7097,7 +7095,7 @@
                 <w:noProof/>
                 <w:webHidden/>
               </w:rPr>
-              <w:t>28</w:t>
+              <w:t>27</w:t>
             </w:r>
             <w:r>
               <w:rPr>
@@ -7185,7 +7183,7 @@
                 <w:noProof/>
                 <w:webHidden/>
               </w:rPr>
-              <w:t>28</w:t>
+              <w:t>27</w:t>
             </w:r>
             <w:r>
               <w:rPr>
@@ -7273,7 +7271,7 @@
                 <w:noProof/>
                 <w:webHidden/>
               </w:rPr>
-              <w:t>28</w:t>
+              <w:t>27</w:t>
             </w:r>
             <w:r>
               <w:rPr>
@@ -7361,7 +7359,7 @@
                 <w:noProof/>
                 <w:webHidden/>
               </w:rPr>
-              <w:t>28</w:t>
+              <w:t>27</w:t>
             </w:r>
             <w:r>
               <w:rPr>
@@ -7449,7 +7447,7 @@
                 <w:noProof/>
                 <w:webHidden/>
               </w:rPr>
-              <w:t>28</w:t>
+              <w:t>27</w:t>
             </w:r>
             <w:r>
               <w:rPr>
@@ -7537,7 +7535,7 @@
                 <w:noProof/>
                 <w:webHidden/>
               </w:rPr>
-              <w:t>28</w:t>
+              <w:t>27</w:t>
             </w:r>
             <w:r>
               <w:rPr>
@@ -7625,7 +7623,7 @@
                 <w:noProof/>
                 <w:webHidden/>
               </w:rPr>
-              <w:t>28</w:t>
+              <w:t>27</w:t>
             </w:r>
             <w:r>
               <w:rPr>
@@ -7713,7 +7711,7 @@
                 <w:noProof/>
                 <w:webHidden/>
               </w:rPr>
-              <w:t>28</w:t>
+              <w:t>27</w:t>
             </w:r>
             <w:r>
               <w:rPr>
@@ -7801,7 +7799,7 @@
                 <w:noProof/>
                 <w:webHidden/>
               </w:rPr>
-              <w:t>29</w:t>
+              <w:t>27</w:t>
             </w:r>
             <w:r>
               <w:rPr>
@@ -7889,7 +7887,7 @@
                 <w:noProof/>
                 <w:webHidden/>
               </w:rPr>
-              <w:t>29</w:t>
+              <w:t>27</w:t>
             </w:r>
             <w:r>
               <w:rPr>
@@ -7977,7 +7975,7 @@
                 <w:noProof/>
                 <w:webHidden/>
               </w:rPr>
-              <w:t>29</w:t>
+              <w:t>27</w:t>
             </w:r>
             <w:r>
               <w:rPr>
@@ -8065,7 +8063,7 @@
                 <w:noProof/>
                 <w:webHidden/>
               </w:rPr>
-              <w:t>29</w:t>
+              <w:t>27</w:t>
             </w:r>
             <w:r>
               <w:rPr>
@@ -8153,7 +8151,7 @@
                 <w:noProof/>
                 <w:webHidden/>
               </w:rPr>
-              <w:t>29</w:t>
+              <w:t>27</w:t>
             </w:r>
             <w:r>
               <w:rPr>
@@ -8241,7 +8239,7 @@
                 <w:noProof/>
                 <w:webHidden/>
               </w:rPr>
-              <w:t>29</w:t>
+              <w:t>28</w:t>
             </w:r>
             <w:r>
               <w:rPr>
@@ -8329,7 +8327,7 @@
                 <w:noProof/>
                 <w:webHidden/>
               </w:rPr>
-              <w:t>29</w:t>
+              <w:t>28</w:t>
             </w:r>
             <w:r>
               <w:rPr>
@@ -8417,7 +8415,7 @@
                 <w:noProof/>
                 <w:webHidden/>
               </w:rPr>
-              <w:t>30</w:t>
+              <w:t>28</w:t>
             </w:r>
             <w:r>
               <w:rPr>
@@ -8505,7 +8503,7 @@
                 <w:noProof/>
                 <w:webHidden/>
               </w:rPr>
-              <w:t>30</w:t>
+              <w:t>28</w:t>
             </w:r>
             <w:r>
               <w:rPr>
@@ -8593,7 +8591,7 @@
                 <w:noProof/>
                 <w:webHidden/>
               </w:rPr>
-              <w:t>30</w:t>
+              <w:t>28</w:t>
             </w:r>
             <w:r>
               <w:rPr>
@@ -8681,7 +8679,7 @@
                 <w:noProof/>
                 <w:webHidden/>
               </w:rPr>
-              <w:t>30</w:t>
+              <w:t>28</w:t>
             </w:r>
             <w:r>
               <w:rPr>
@@ -8769,7 +8767,7 @@
                 <w:noProof/>
                 <w:webHidden/>
               </w:rPr>
-              <w:t>30</w:t>
+              <w:t>28</w:t>
             </w:r>
             <w:r>
               <w:rPr>
@@ -8857,7 +8855,7 @@
                 <w:noProof/>
                 <w:webHidden/>
               </w:rPr>
-              <w:t>30</w:t>
+              <w:t>28</w:t>
             </w:r>
             <w:r>
               <w:rPr>
@@ -8945,7 +8943,7 @@
                 <w:noProof/>
                 <w:webHidden/>
               </w:rPr>
-              <w:t>30</w:t>
+              <w:t>28</w:t>
             </w:r>
             <w:r>
               <w:rPr>
@@ -9033,7 +9031,7 @@
                 <w:noProof/>
                 <w:webHidden/>
               </w:rPr>
-              <w:t>30</w:t>
+              <w:t>28</w:t>
             </w:r>
             <w:r>
               <w:rPr>
@@ -9121,7 +9119,7 @@
                 <w:noProof/>
                 <w:webHidden/>
               </w:rPr>
-              <w:t>30</w:t>
+              <w:t>28</w:t>
             </w:r>
             <w:r>
               <w:rPr>
@@ -9209,7 +9207,7 @@
                 <w:noProof/>
                 <w:webHidden/>
               </w:rPr>
-              <w:t>30</w:t>
+              <w:t>28</w:t>
             </w:r>
             <w:r>
               <w:rPr>
@@ -9297,7 +9295,7 @@
                 <w:noProof/>
                 <w:webHidden/>
               </w:rPr>
-              <w:t>30</w:t>
+              <w:t>28</w:t>
             </w:r>
             <w:r>
               <w:rPr>
@@ -9385,7 +9383,7 @@
                 <w:noProof/>
                 <w:webHidden/>
               </w:rPr>
-              <w:t>30</w:t>
+              <w:t>28</w:t>
             </w:r>
             <w:r>
               <w:rPr>
@@ -9473,7 +9471,7 @@
                 <w:noProof/>
                 <w:webHidden/>
               </w:rPr>
-              <w:t>31</w:t>
+              <w:t>29</w:t>
             </w:r>
             <w:r>
               <w:rPr>
@@ -9561,7 +9559,7 @@
                 <w:noProof/>
                 <w:webHidden/>
               </w:rPr>
-              <w:t>31</w:t>
+              <w:t>29</w:t>
             </w:r>
             <w:r>
               <w:rPr>
@@ -9649,7 +9647,7 @@
                 <w:noProof/>
                 <w:webHidden/>
               </w:rPr>
-              <w:t>31</w:t>
+              <w:t>29</w:t>
             </w:r>
             <w:r>
               <w:rPr>
@@ -9737,7 +9735,7 @@
                 <w:noProof/>
                 <w:webHidden/>
               </w:rPr>
-              <w:t>31</w:t>
+              <w:t>29</w:t>
             </w:r>
             <w:r>
               <w:rPr>
@@ -9825,7 +9823,7 @@
                 <w:noProof/>
                 <w:webHidden/>
               </w:rPr>
-              <w:t>31</w:t>
+              <w:t>29</w:t>
             </w:r>
             <w:r>
               <w:rPr>
@@ -9913,7 +9911,7 @@
                 <w:noProof/>
                 <w:webHidden/>
               </w:rPr>
-              <w:t>31</w:t>
+              <w:t>29</w:t>
             </w:r>
             <w:r>
               <w:rPr>
@@ -10001,7 +9999,7 @@
                 <w:noProof/>
                 <w:webHidden/>
               </w:rPr>
-              <w:t>31</w:t>
+              <w:t>29</w:t>
             </w:r>
             <w:r>
               <w:rPr>
@@ -10089,7 +10087,7 @@
                 <w:noProof/>
                 <w:webHidden/>
               </w:rPr>
-              <w:t>33</w:t>
+              <w:t>31</w:t>
             </w:r>
             <w:r>
               <w:rPr>
@@ -10177,7 +10175,7 @@
                 <w:noProof/>
                 <w:webHidden/>
               </w:rPr>
-              <w:t>34</w:t>
+              <w:t>32</w:t>
             </w:r>
             <w:r>
               <w:rPr>
@@ -10265,7 +10263,7 @@
                 <w:noProof/>
                 <w:webHidden/>
               </w:rPr>
-              <w:t>34</w:t>
+              <w:t>32</w:t>
             </w:r>
             <w:r>
               <w:rPr>
@@ -10353,7 +10351,7 @@
                 <w:noProof/>
                 <w:webHidden/>
               </w:rPr>
-              <w:t>34</w:t>
+              <w:t>32</w:t>
             </w:r>
             <w:r>
               <w:rPr>
@@ -10441,7 +10439,7 @@
                 <w:noProof/>
                 <w:webHidden/>
               </w:rPr>
-              <w:t>34</w:t>
+              <w:t>32</w:t>
             </w:r>
             <w:r>
               <w:rPr>
@@ -10529,7 +10527,7 @@
                 <w:noProof/>
                 <w:webHidden/>
               </w:rPr>
-              <w:t>34</w:t>
+              <w:t>32</w:t>
             </w:r>
             <w:r>
               <w:rPr>
@@ -10617,7 +10615,7 @@
                 <w:noProof/>
                 <w:webHidden/>
               </w:rPr>
-              <w:t>34</w:t>
+              <w:t>32</w:t>
             </w:r>
             <w:r>
               <w:rPr>
@@ -10705,7 +10703,7 @@
                 <w:noProof/>
                 <w:webHidden/>
               </w:rPr>
-              <w:t>34</w:t>
+              <w:t>32</w:t>
             </w:r>
             <w:r>
               <w:rPr>
@@ -10793,7 +10791,7 @@
                 <w:noProof/>
                 <w:webHidden/>
               </w:rPr>
-              <w:t>34</w:t>
+              <w:t>32</w:t>
             </w:r>
             <w:r>
               <w:rPr>
@@ -10881,7 +10879,7 @@
                 <w:noProof/>
                 <w:webHidden/>
               </w:rPr>
-              <w:t>34</w:t>
+              <w:t>32</w:t>
             </w:r>
             <w:r>
               <w:rPr>
@@ -10969,7 +10967,7 @@
                 <w:noProof/>
                 <w:webHidden/>
               </w:rPr>
-              <w:t>34</w:t>
+              <w:t>32</w:t>
             </w:r>
             <w:r>
               <w:rPr>
@@ -11057,7 +11055,7 @@
                 <w:noProof/>
                 <w:webHidden/>
               </w:rPr>
-              <w:t>34</w:t>
+              <w:t>32</w:t>
             </w:r>
             <w:r>
               <w:rPr>
@@ -11145,7 +11143,7 @@
                 <w:noProof/>
                 <w:webHidden/>
               </w:rPr>
-              <w:t>34</w:t>
+              <w:t>32</w:t>
             </w:r>
             <w:r>
               <w:rPr>
@@ -11233,7 +11231,7 @@
                 <w:noProof/>
                 <w:webHidden/>
               </w:rPr>
-              <w:t>34</w:t>
+              <w:t>32</w:t>
             </w:r>
             <w:r>
               <w:rPr>
@@ -11321,7 +11319,7 @@
                 <w:noProof/>
                 <w:webHidden/>
               </w:rPr>
-              <w:t>34</w:t>
+              <w:t>32</w:t>
             </w:r>
             <w:r>
               <w:rPr>
@@ -11409,7 +11407,7 @@
                 <w:noProof/>
                 <w:webHidden/>
               </w:rPr>
-              <w:t>34</w:t>
+              <w:t>32</w:t>
             </w:r>
             <w:r>
               <w:rPr>
@@ -11497,7 +11495,7 @@
                 <w:noProof/>
                 <w:webHidden/>
               </w:rPr>
-              <w:t>34</w:t>
+              <w:t>32</w:t>
             </w:r>
             <w:r>
               <w:rPr>
@@ -11585,7 +11583,7 @@
                 <w:noProof/>
                 <w:webHidden/>
               </w:rPr>
-              <w:t>34</w:t>
+              <w:t>32</w:t>
             </w:r>
             <w:r>
               <w:rPr>
@@ -11673,7 +11671,7 @@
                 <w:noProof/>
                 <w:webHidden/>
               </w:rPr>
-              <w:t>35</w:t>
+              <w:t>33</w:t>
             </w:r>
             <w:r>
               <w:rPr>
@@ -11761,7 +11759,7 @@
                 <w:noProof/>
                 <w:webHidden/>
               </w:rPr>
-              <w:t>35</w:t>
+              <w:t>33</w:t>
             </w:r>
             <w:r>
               <w:rPr>
@@ -11849,7 +11847,7 @@
                 <w:noProof/>
                 <w:webHidden/>
               </w:rPr>
-              <w:t>35</w:t>
+              <w:t>33</w:t>
             </w:r>
             <w:r>
               <w:rPr>
@@ -11937,7 +11935,7 @@
                 <w:noProof/>
                 <w:webHidden/>
               </w:rPr>
-              <w:t>36</w:t>
+              <w:t>34</w:t>
             </w:r>
             <w:r>
               <w:rPr>
@@ -12025,7 +12023,7 @@
                 <w:noProof/>
                 <w:webHidden/>
               </w:rPr>
-              <w:t>37</w:t>
+              <w:t>35</w:t>
             </w:r>
             <w:r>
               <w:rPr>
@@ -12113,7 +12111,7 @@
                 <w:noProof/>
                 <w:webHidden/>
               </w:rPr>
-              <w:t>37</w:t>
+              <w:t>35</w:t>
             </w:r>
             <w:r>
               <w:rPr>
@@ -12201,7 +12199,7 @@
                 <w:noProof/>
                 <w:webHidden/>
               </w:rPr>
-              <w:t>37</w:t>
+              <w:t>35</w:t>
             </w:r>
             <w:r>
               <w:rPr>
@@ -12289,7 +12287,7 @@
                 <w:noProof/>
                 <w:webHidden/>
               </w:rPr>
-              <w:t>37</w:t>
+              <w:t>35</w:t>
             </w:r>
             <w:r>
               <w:rPr>
@@ -12377,7 +12375,7 @@
                 <w:noProof/>
                 <w:webHidden/>
               </w:rPr>
-              <w:t>37</w:t>
+              <w:t>35</w:t>
             </w:r>
             <w:r>
               <w:rPr>
@@ -12465,7 +12463,7 @@
                 <w:noProof/>
                 <w:webHidden/>
               </w:rPr>
-              <w:t>37</w:t>
+              <w:t>35</w:t>
             </w:r>
             <w:r>
               <w:rPr>
@@ -12553,7 +12551,7 @@
                 <w:noProof/>
                 <w:webHidden/>
               </w:rPr>
-              <w:t>37</w:t>
+              <w:t>35</w:t>
             </w:r>
             <w:r>
               <w:rPr>
@@ -12641,7 +12639,7 @@
                 <w:noProof/>
                 <w:webHidden/>
               </w:rPr>
-              <w:t>37</w:t>
+              <w:t>35</w:t>
             </w:r>
             <w:r>
               <w:rPr>
@@ -12729,7 +12727,7 @@
                 <w:noProof/>
                 <w:webHidden/>
               </w:rPr>
-              <w:t>37</w:t>
+              <w:t>35</w:t>
             </w:r>
             <w:r>
               <w:rPr>
@@ -12817,7 +12815,7 @@
                 <w:noProof/>
                 <w:webHidden/>
               </w:rPr>
-              <w:t>37</w:t>
+              <w:t>35</w:t>
             </w:r>
             <w:r>
               <w:rPr>
@@ -12905,7 +12903,7 @@
                 <w:noProof/>
                 <w:webHidden/>
               </w:rPr>
-              <w:t>37</w:t>
+              <w:t>35</w:t>
             </w:r>
             <w:r>
               <w:rPr>
@@ -12993,7 +12991,7 @@
                 <w:noProof/>
                 <w:webHidden/>
               </w:rPr>
-              <w:t>37</w:t>
+              <w:t>35</w:t>
             </w:r>
             <w:r>
               <w:rPr>
@@ -13081,7 +13079,7 @@
                 <w:noProof/>
                 <w:webHidden/>
               </w:rPr>
-              <w:t>37</w:t>
+              <w:t>35</w:t>
             </w:r>
             <w:r>
               <w:rPr>
@@ -13169,7 +13167,7 @@
                 <w:noProof/>
                 <w:webHidden/>
               </w:rPr>
-              <w:t>37</w:t>
+              <w:t>35</w:t>
             </w:r>
             <w:r>
               <w:rPr>
@@ -13257,7 +13255,7 @@
                 <w:noProof/>
                 <w:webHidden/>
               </w:rPr>
-              <w:t>37</w:t>
+              <w:t>35</w:t>
             </w:r>
             <w:r>
               <w:rPr>
@@ -13345,7 +13343,7 @@
                 <w:noProof/>
                 <w:webHidden/>
               </w:rPr>
-              <w:t>37</w:t>
+              <w:t>35</w:t>
             </w:r>
             <w:r>
               <w:rPr>
@@ -13433,7 +13431,7 @@
                 <w:noProof/>
                 <w:webHidden/>
               </w:rPr>
-              <w:t>37</w:t>
+              <w:t>35</w:t>
             </w:r>
             <w:r>
               <w:rPr>
@@ -13521,7 +13519,7 @@
                 <w:noProof/>
                 <w:webHidden/>
               </w:rPr>
-              <w:t>37</w:t>
+              <w:t>35</w:t>
             </w:r>
             <w:r>
               <w:rPr>
@@ -13609,7 +13607,7 @@
                 <w:noProof/>
                 <w:webHidden/>
               </w:rPr>
-              <w:t>37</w:t>
+              <w:t>35</w:t>
             </w:r>
             <w:r>
               <w:rPr>
@@ -13697,7 +13695,7 @@
                 <w:noProof/>
                 <w:webHidden/>
               </w:rPr>
-              <w:t>37</w:t>
+              <w:t>35</w:t>
             </w:r>
             <w:r>
               <w:rPr>
@@ -13785,7 +13783,7 @@
                 <w:noProof/>
                 <w:webHidden/>
               </w:rPr>
-              <w:t>37</w:t>
+              <w:t>35</w:t>
             </w:r>
             <w:r>
               <w:rPr>
@@ -13873,7 +13871,7 @@
                 <w:noProof/>
                 <w:webHidden/>
               </w:rPr>
-              <w:t>37</w:t>
+              <w:t>35</w:t>
             </w:r>
             <w:r>
               <w:rPr>
@@ -13961,7 +13959,7 @@
                 <w:noProof/>
                 <w:webHidden/>
               </w:rPr>
-              <w:t>37</w:t>
+              <w:t>35</w:t>
             </w:r>
             <w:r>
               <w:rPr>
@@ -14049,7 +14047,7 @@
                 <w:noProof/>
                 <w:webHidden/>
               </w:rPr>
-              <w:t>37</w:t>
+              <w:t>35</w:t>
             </w:r>
             <w:r>
               <w:rPr>
@@ -14137,7 +14135,7 @@
                 <w:noProof/>
                 <w:webHidden/>
               </w:rPr>
-              <w:t>37</w:t>
+              <w:t>35</w:t>
             </w:r>
             <w:r>
               <w:rPr>
@@ -14225,7 +14223,7 @@
                 <w:noProof/>
                 <w:webHidden/>
               </w:rPr>
-              <w:t>37</w:t>
+              <w:t>35</w:t>
             </w:r>
             <w:r>
               <w:rPr>
@@ -14313,7 +14311,7 @@
                 <w:noProof/>
                 <w:webHidden/>
               </w:rPr>
-              <w:t>37</w:t>
+              <w:t>35</w:t>
             </w:r>
             <w:r>
               <w:rPr>
@@ -14401,7 +14399,7 @@
                 <w:noProof/>
                 <w:webHidden/>
               </w:rPr>
-              <w:t>37</w:t>
+              <w:t>35</w:t>
             </w:r>
             <w:r>
               <w:rPr>
@@ -14489,7 +14487,7 @@
                 <w:noProof/>
                 <w:webHidden/>
               </w:rPr>
-              <w:t>37</w:t>
+              <w:t>35</w:t>
             </w:r>
             <w:r>
               <w:rPr>
@@ -14577,7 +14575,7 @@
                 <w:noProof/>
                 <w:webHidden/>
               </w:rPr>
-              <w:t>37</w:t>
+              <w:t>35</w:t>
             </w:r>
             <w:r>
               <w:rPr>
@@ -14665,7 +14663,7 @@
                 <w:noProof/>
                 <w:webHidden/>
               </w:rPr>
-              <w:t>37</w:t>
+              <w:t>35</w:t>
             </w:r>
             <w:r>
               <w:rPr>
@@ -14753,7 +14751,7 @@
                 <w:noProof/>
                 <w:webHidden/>
               </w:rPr>
-              <w:t>38</w:t>
+              <w:t>35</w:t>
             </w:r>
             <w:r>
               <w:rPr>
@@ -14841,7 +14839,7 @@
                 <w:noProof/>
                 <w:webHidden/>
               </w:rPr>
-              <w:t>38</w:t>
+              <w:t>36</w:t>
             </w:r>
             <w:r>
               <w:rPr>
@@ -15159,7 +15157,7 @@
             <w:webHidden/>
             <w:lang w:val="eu-ES"/>
           </w:rPr>
-          <w:t>11</w:t>
+          <w:t>10</w:t>
         </w:r>
         <w:r>
           <w:rPr>
@@ -15320,35 +15318,13 @@
         <w:rPr>
           <w:lang w:val="eu-ES"/>
         </w:rPr>
-        <w:t xml:space="preserve">Dokumentu honetan </w:t>
-      </w:r>
-      <w:proofErr w:type="spellStart"/>
-      <w:r>
-        <w:rPr>
-          <w:lang w:val="eu-ES"/>
-        </w:rPr>
-        <w:t>ProMeta</w:t>
-      </w:r>
-      <w:proofErr w:type="spellEnd"/>
-      <w:r>
-        <w:rPr>
-          <w:lang w:val="eu-ES"/>
-        </w:rPr>
-        <w:t xml:space="preserve"> proiekturen inguruko aspektu guztiak azalduko dira. </w:t>
-      </w:r>
-      <w:proofErr w:type="spellStart"/>
-      <w:r>
-        <w:rPr>
-          <w:lang w:val="eu-ES"/>
-        </w:rPr>
-        <w:t>ProMeta</w:t>
-      </w:r>
-      <w:proofErr w:type="spellEnd"/>
-      <w:r>
-        <w:rPr>
-          <w:lang w:val="eu-ES"/>
-        </w:rPr>
-        <w:t xml:space="preserve"> izena prozesu edo profesional eta metaeredu hitzetatik dator.</w:t>
+        <w:t xml:space="preserve">Dokumentu honetan ProMeta proiekturen inguruko aspektu guztiak azalduko dira. </w:t>
+      </w:r>
+      <w:r>
+        <w:rPr>
+          <w:lang w:val="eu-ES"/>
+        </w:rPr>
+        <w:t>ProMeta izena prozesu edo profesional eta metaeredu hitzetatik dator.</w:t>
       </w:r>
       <w:r>
         <w:rPr>
@@ -15458,21 +15434,7 @@
         <w:rPr>
           <w:lang w:val="eu-ES"/>
         </w:rPr>
-        <w:t xml:space="preserve"> </w:t>
-      </w:r>
-      <w:proofErr w:type="spellStart"/>
-      <w:r>
-        <w:rPr>
-          <w:lang w:val="eu-ES"/>
-        </w:rPr>
-        <w:t>OpenUP</w:t>
-      </w:r>
-      <w:proofErr w:type="spellEnd"/>
-      <w:r>
-        <w:rPr>
-          <w:lang w:val="eu-ES"/>
-        </w:rPr>
-        <w:t xml:space="preserve"> metodologia erabilita</w:t>
+        <w:t xml:space="preserve"> OpenUP metodologia erabilita</w:t>
       </w:r>
       <w:r>
         <w:rPr>
@@ -15490,21 +15452,7 @@
         <w:rPr>
           <w:lang w:val="eu-ES"/>
         </w:rPr>
-        <w:t xml:space="preserve">eta Informatika Fakultateko </w:t>
-      </w:r>
-      <w:proofErr w:type="spellStart"/>
-      <w:r>
-        <w:rPr>
-          <w:lang w:val="eu-ES"/>
-        </w:rPr>
-        <w:t>GrAL</w:t>
-      </w:r>
-      <w:proofErr w:type="spellEnd"/>
-      <w:r>
-        <w:rPr>
-          <w:lang w:val="eu-ES"/>
-        </w:rPr>
-        <w:t xml:space="preserve"> eredua </w:t>
+        <w:t xml:space="preserve">eta Informatika Fakultateko GrAL eredua </w:t>
       </w:r>
       <w:r>
         <w:rPr>
@@ -15990,7 +15938,6 @@
                 <w:bCs/>
                 <w:lang w:val="eu-ES"/>
               </w:rPr>
-              <w:lastRenderedPageBreak/>
               <w:t>Soluzioaren Abantailak</w:t>
             </w:r>
           </w:p>
@@ -16099,6 +16046,7 @@
         <w:rPr>
           <w:lang w:val="eu-ES"/>
         </w:rPr>
+        <w:lastRenderedPageBreak/>
         <w:t>Produktuaren Planteamendua</w:t>
       </w:r>
       <w:bookmarkEnd w:id="14"/>
@@ -16346,19 +16294,11 @@
                 <w:lang w:val="eu-ES"/>
               </w:rPr>
             </w:pPr>
-            <w:proofErr w:type="spellStart"/>
-            <w:r>
-              <w:rPr>
-                <w:lang w:val="eu-ES"/>
-              </w:rPr>
-              <w:t>ProMeta</w:t>
-            </w:r>
-            <w:proofErr w:type="spellEnd"/>
-            <w:r>
-              <w:rPr>
-                <w:lang w:val="eu-ES"/>
-              </w:rPr>
-              <w:t>: Metaereduetan oinarritutako softwarearen garapenerako prozesuen definizio eta ezarpenerako sistema.</w:t>
+            <w:r>
+              <w:rPr>
+                <w:lang w:val="eu-ES"/>
+              </w:rPr>
+              <w:t>ProMeta: Metaereduetan oinarritutako softwarearen garapenerako prozesuen definizio eta ezarpenerako sistema.</w:t>
             </w:r>
           </w:p>
         </w:tc>
@@ -16466,47 +16406,11 @@
                 <w:lang w:val="eu-ES"/>
               </w:rPr>
             </w:pPr>
-            <w:proofErr w:type="spellStart"/>
-            <w:r>
-              <w:rPr>
-                <w:lang w:val="eu-ES"/>
-              </w:rPr>
-              <w:t>ProWF</w:t>
-            </w:r>
-            <w:proofErr w:type="spellEnd"/>
-            <w:r>
-              <w:rPr>
-                <w:lang w:val="eu-ES"/>
-              </w:rPr>
-              <w:t xml:space="preserve">: Software proiektuen elaboraziorako </w:t>
-            </w:r>
-            <w:proofErr w:type="spellStart"/>
-            <w:r>
-              <w:rPr>
-                <w:lang w:val="eu-ES"/>
-              </w:rPr>
-              <w:t>workflowetan</w:t>
-            </w:r>
-            <w:proofErr w:type="spellEnd"/>
-            <w:r>
-              <w:rPr>
-                <w:lang w:val="eu-ES"/>
-              </w:rPr>
-              <w:t xml:space="preserve"> oinarritutako sistemaren sorkuntza eta bizi-zikloa definitzeko metodologia baten ezarpena. Ez ditu </w:t>
-            </w:r>
-            <w:proofErr w:type="spellStart"/>
-            <w:r>
-              <w:rPr>
-                <w:lang w:val="eu-ES"/>
-              </w:rPr>
-              <w:t>OpenUp</w:t>
-            </w:r>
-            <w:proofErr w:type="spellEnd"/>
-            <w:r>
-              <w:rPr>
-                <w:lang w:val="eu-ES"/>
-              </w:rPr>
-              <w:t xml:space="preserve"> bizi-zikloaren fase guztiak, hasiera eta elaborazio fasearen zati bat bakarrik.</w:t>
+            <w:r>
+              <w:rPr>
+                <w:lang w:val="eu-ES"/>
+              </w:rPr>
+              <w:t>ProWF: Software proiektuen elaboraziorako workflowetan oinarritutako sistemaren sorkuntza eta bizi-zikloa definitzeko metodologia baten ezarpena. Ez ditu OpenUp bizi-zikloaren fase guztiak, hasiera eta elaborazio fasearen zati bat bakarrik.</w:t>
             </w:r>
           </w:p>
         </w:tc>
@@ -16559,33 +16463,11 @@
                 <w:lang w:val="eu-ES"/>
               </w:rPr>
             </w:pPr>
-            <w:proofErr w:type="spellStart"/>
-            <w:r>
-              <w:rPr>
-                <w:lang w:val="eu-ES"/>
-              </w:rPr>
-              <w:t>ProMeta</w:t>
-            </w:r>
-            <w:proofErr w:type="spellEnd"/>
-            <w:r>
-              <w:rPr>
-                <w:lang w:val="eu-ES"/>
-              </w:rPr>
-              <w:t xml:space="preserve"> sistemak metaereduak erabiltzen dituenez erraztasuna ematen du aldaketak egiteko. Etorkizunean sistemaren atal bat aldatzea erabakitzen bada, metaeredua edo ereduak aldatzea nahikoa da. </w:t>
-            </w:r>
-            <w:proofErr w:type="spellStart"/>
-            <w:r>
-              <w:rPr>
-                <w:lang w:val="eu-ES"/>
-              </w:rPr>
-              <w:t>OpenUp</w:t>
-            </w:r>
-            <w:proofErr w:type="spellEnd"/>
-            <w:r>
-              <w:rPr>
-                <w:lang w:val="eu-ES"/>
-              </w:rPr>
-              <w:t xml:space="preserve"> metodologiaren bizi-zikloa osatzea du helburu. IO-System sistemaren editorea hobetzea ere aurreikusten da. Gainera, sistema zerbitzari batean jarriko da, edozein erabiltzailerentzat eskuragarri egon dadin.</w:t>
+            <w:r>
+              <w:rPr>
+                <w:lang w:val="eu-ES"/>
+              </w:rPr>
+              <w:t>ProMeta sistemak metaereduak erabiltzen dituenez erraztasuna ematen du aldaketak egiteko. Etorkizunean sistemaren atal bat aldatzea erabakitzen bada, metaeredua edo ereduak aldatzea nahikoa da. OpenUp metodologiaren bizi-zikloa osatzea du helburu. IO-System sistemaren editorea hobetzea ere aurreikusten da. Gainera, sistema zerbitzari batean jarriko da, edozein erabiltzailerentzat eskuragarri egon dadin.</w:t>
             </w:r>
           </w:p>
         </w:tc>
@@ -16701,21 +16583,7 @@
         <w:rPr>
           <w:lang w:val="eu-ES"/>
         </w:rPr>
-        <w:t xml:space="preserve">Webgune honen helburua </w:t>
-      </w:r>
-      <w:proofErr w:type="spellStart"/>
-      <w:r>
-        <w:rPr>
-          <w:lang w:val="eu-ES"/>
-        </w:rPr>
-        <w:t>ProWF</w:t>
-      </w:r>
-      <w:proofErr w:type="spellEnd"/>
-      <w:r>
-        <w:rPr>
-          <w:lang w:val="eu-ES"/>
-        </w:rPr>
-        <w:t xml:space="preserve"> proiektuaren dokumentazio guztia biltzea eta proiektuko bezero zein interesdunek eskura izatea da. </w:t>
+        <w:t xml:space="preserve">Webgune honen helburua ProWF proiektuaren dokumentazio guztia biltzea eta proiektuko bezero zein interesdunek eskura izatea da. </w:t>
       </w:r>
     </w:p>
     <w:p>
@@ -16779,21 +16647,7 @@
         <w:rPr>
           <w:lang w:val="eu-ES"/>
         </w:rPr>
-        <w:t xml:space="preserve">Hasierako orrian ikusten den moduan (1.1 irudia), webgunea bi segmentutan dago banatuta. Ezkerrean nabigazio menua agertzen da, 1.2 irudian guztiz </w:t>
-      </w:r>
-      <w:proofErr w:type="spellStart"/>
-      <w:r>
-        <w:rPr>
-          <w:lang w:val="eu-ES"/>
-        </w:rPr>
-        <w:t>desplegatuta</w:t>
-      </w:r>
-      <w:proofErr w:type="spellEnd"/>
-      <w:r>
-        <w:rPr>
-          <w:lang w:val="eu-ES"/>
-        </w:rPr>
-        <w:t xml:space="preserve"> ikus daiteke. </w:t>
+        <w:t xml:space="preserve">Hasierako orrian ikusten den moduan (1.1 irudia), webgunea bi segmentutan dago banatuta. Ezkerrean nabigazio menua agertzen da, 1.2 irudian guztiz desplegatuta ikus daiteke. </w:t>
       </w:r>
       <w:r>
         <w:rPr>
@@ -16860,21 +16714,7 @@
         <w:rPr>
           <w:lang w:val="eu-ES"/>
         </w:rPr>
-        <w:t xml:space="preserve">Izenburuak dioen moduan, </w:t>
-      </w:r>
-      <w:proofErr w:type="spellStart"/>
-      <w:r>
-        <w:rPr>
-          <w:lang w:val="eu-ES"/>
-        </w:rPr>
-        <w:t>ProMeta</w:t>
-      </w:r>
-      <w:proofErr w:type="spellEnd"/>
-      <w:r>
-        <w:rPr>
-          <w:lang w:val="eu-ES"/>
-        </w:rPr>
-        <w:t xml:space="preserve"> </w:t>
+        <w:t xml:space="preserve">Izenburuak dioen moduan, ProMeta </w:t>
       </w:r>
       <w:r>
         <w:rPr>
@@ -16933,21 +16773,7 @@
         <w:rPr>
           <w:lang w:val="eu-ES"/>
         </w:rPr>
-        <w:t xml:space="preserve">eta gutxienez </w:t>
-      </w:r>
-      <w:proofErr w:type="spellStart"/>
-      <w:r>
-        <w:rPr>
-          <w:lang w:val="eu-ES"/>
-        </w:rPr>
-        <w:t>OpenUP</w:t>
-      </w:r>
-      <w:proofErr w:type="spellEnd"/>
-      <w:r>
-        <w:rPr>
-          <w:lang w:val="eu-ES"/>
-        </w:rPr>
-        <w:t xml:space="preserve"> metodologiaren eredua. Eredua aldatu ahal izateko, editore grafiko bat eta testu editore bat sortuko ditugu. Bi editoreen arteko bateragarritasuna bermatu beharko dugu, edozein momentutan bien artean aldatu ahal izateko.</w:t>
+        <w:t>eta gutxienez OpenUP metodologiaren eredua. Eredua aldatu ahal izateko, editore grafiko bat eta testu editore bat sortuko ditugu. Bi editoreen arteko bateragarritasuna bermatu beharko dugu, edozein momentutan bien artean aldatu ahal izateko.</w:t>
       </w:r>
     </w:p>
     <w:p>
@@ -17236,33 +17062,11 @@
           <w:lang w:val="eu-ES"/>
         </w:rPr>
       </w:pPr>
-      <w:proofErr w:type="spellStart"/>
-      <w:r>
-        <w:rPr>
-          <w:lang w:val="eu-ES"/>
-        </w:rPr>
-        <w:t>ProWF</w:t>
-      </w:r>
-      <w:proofErr w:type="spellEnd"/>
-      <w:r>
-        <w:rPr>
-          <w:lang w:val="eu-ES"/>
-        </w:rPr>
-        <w:t xml:space="preserve"> proiektuan honako </w:t>
-      </w:r>
-      <w:proofErr w:type="spellStart"/>
-      <w:r>
-        <w:rPr>
-          <w:lang w:val="eu-ES"/>
-        </w:rPr>
-        <w:t>urritsunak</w:t>
-      </w:r>
-      <w:proofErr w:type="spellEnd"/>
-      <w:r>
-        <w:rPr>
-          <w:lang w:val="eu-ES"/>
-        </w:rPr>
-        <w:t xml:space="preserve"> identifikatu ziren:</w:t>
+      <w:r>
+        <w:rPr>
+          <w:lang w:val="eu-ES"/>
+        </w:rPr>
+        <w:t>ProWF proiektuan honako urritsunak identifikatu ziren:</w:t>
       </w:r>
     </w:p>
     <w:p>
@@ -17589,16 +17393,20 @@
           <w:lang w:val="eu-ES"/>
         </w:rPr>
       </w:pPr>
-      <w:proofErr w:type="spellStart"/>
       <w:r>
         <w:rPr>
           <w:i/>
           <w:iCs/>
           <w:lang w:val="eu-ES"/>
         </w:rPr>
-        <w:t>BPMn</w:t>
-      </w:r>
-      <w:proofErr w:type="spellEnd"/>
+        <w:t xml:space="preserve">BPMn </w:t>
+      </w:r>
+      <w:r>
+        <w:rPr>
+          <w:lang w:val="eu-ES"/>
+        </w:rPr>
+        <w:t>oinarritutako software</w:t>
+      </w:r>
       <w:r>
         <w:rPr>
           <w:i/>
@@ -17611,7 +17419,7 @@
         <w:rPr>
           <w:lang w:val="eu-ES"/>
         </w:rPr>
-        <w:t>oinarritutako software</w:t>
+        <w:t>bat probatu,</w:t>
       </w:r>
       <w:r>
         <w:rPr>
@@ -17619,13 +17427,13 @@
           <w:iCs/>
           <w:lang w:val="eu-ES"/>
         </w:rPr>
-        <w:t xml:space="preserve"> </w:t>
-      </w:r>
-      <w:r>
-        <w:rPr>
-          <w:lang w:val="eu-ES"/>
-        </w:rPr>
-        <w:t>bat probatu,</w:t>
+        <w:t xml:space="preserve"> Bizagi. </w:t>
+      </w:r>
+      <w:r>
+        <w:rPr>
+          <w:lang w:val="eu-ES"/>
+        </w:rPr>
+        <w:t>Software horren bidez, prozesuetan</w:t>
       </w:r>
       <w:r>
         <w:rPr>
@@ -17635,106 +17443,34 @@
         </w:rPr>
         <w:t xml:space="preserve"> </w:t>
       </w:r>
-      <w:proofErr w:type="spellStart"/>
+      <w:r>
+        <w:rPr>
+          <w:lang w:val="eu-ES"/>
+        </w:rPr>
+        <w:t xml:space="preserve">oinarritutako web-aplikazioa bat sortu zen. Lehenengo, </w:t>
+      </w:r>
       <w:r>
         <w:rPr>
           <w:i/>
           <w:iCs/>
           <w:lang w:val="eu-ES"/>
         </w:rPr>
-        <w:t>Bizagi</w:t>
-      </w:r>
-      <w:proofErr w:type="spellEnd"/>
+        <w:t>Bizagi Modeler</w:t>
+      </w:r>
+      <w:r>
+        <w:rPr>
+          <w:lang w:val="eu-ES"/>
+        </w:rPr>
+        <w:t xml:space="preserve"> softwarearen bitartez prozesua modelatu, eta ondoren, prozesu horretan oinarritutako web-aplikazioa eraiki zen </w:t>
+      </w:r>
       <w:r>
         <w:rPr>
           <w:i/>
           <w:iCs/>
           <w:lang w:val="eu-ES"/>
         </w:rPr>
-        <w:t xml:space="preserve">. </w:t>
-      </w:r>
-      <w:r>
-        <w:rPr>
-          <w:lang w:val="eu-ES"/>
-        </w:rPr>
-        <w:t>Software horren bidez, prozesuetan</w:t>
-      </w:r>
-      <w:r>
-        <w:rPr>
-          <w:i/>
-          <w:iCs/>
-          <w:lang w:val="eu-ES"/>
-        </w:rPr>
-        <w:t xml:space="preserve"> </w:t>
-      </w:r>
-      <w:r>
-        <w:rPr>
-          <w:lang w:val="eu-ES"/>
-        </w:rPr>
-        <w:t xml:space="preserve">oinarritutako web-aplikazioa bat sortu zen. Lehenengo, </w:t>
-      </w:r>
-      <w:proofErr w:type="spellStart"/>
-      <w:r>
-        <w:rPr>
-          <w:i/>
-          <w:iCs/>
-          <w:lang w:val="eu-ES"/>
-        </w:rPr>
-        <w:t>Bizagi</w:t>
-      </w:r>
-      <w:proofErr w:type="spellEnd"/>
-      <w:r>
-        <w:rPr>
-          <w:i/>
-          <w:iCs/>
-          <w:lang w:val="eu-ES"/>
-        </w:rPr>
-        <w:t xml:space="preserve"> </w:t>
-      </w:r>
-      <w:proofErr w:type="spellStart"/>
-      <w:r>
-        <w:rPr>
-          <w:i/>
-          <w:iCs/>
-          <w:lang w:val="eu-ES"/>
-        </w:rPr>
-        <w:t>Modeler</w:t>
-      </w:r>
-      <w:proofErr w:type="spellEnd"/>
-      <w:r>
-        <w:rPr>
-          <w:lang w:val="eu-ES"/>
-        </w:rPr>
-        <w:t xml:space="preserve"> softwarearen bitartez prozesua modelatu, eta ondoren, prozesu horretan oinarritutako web-aplikazioa eraiki zen </w:t>
-      </w:r>
-      <w:proofErr w:type="spellStart"/>
-      <w:r>
-        <w:rPr>
-          <w:i/>
-          <w:iCs/>
-          <w:lang w:val="eu-ES"/>
-        </w:rPr>
-        <w:t>Bizagi</w:t>
-      </w:r>
-      <w:proofErr w:type="spellEnd"/>
-      <w:r>
-        <w:rPr>
-          <w:i/>
-          <w:iCs/>
-          <w:lang w:val="eu-ES"/>
-        </w:rPr>
-        <w:t xml:space="preserve"> </w:t>
-      </w:r>
-      <w:proofErr w:type="spellStart"/>
-      <w:r>
-        <w:rPr>
-          <w:i/>
-          <w:iCs/>
-          <w:lang w:val="eu-ES"/>
-        </w:rPr>
-        <w:t>Studio</w:t>
-      </w:r>
-      <w:proofErr w:type="spellEnd"/>
+        <w:t>Bizagi Studio</w:t>
+      </w:r>
       <w:r>
         <w:rPr>
           <w:lang w:val="eu-ES"/>
@@ -17754,23 +17490,13 @@
           <w:lang w:val="eu-ES"/>
         </w:rPr>
       </w:pPr>
-      <w:proofErr w:type="spellStart"/>
       <w:r>
         <w:rPr>
           <w:i/>
           <w:iCs/>
           <w:lang w:val="eu-ES"/>
         </w:rPr>
-        <w:t>OpenUP</w:t>
-      </w:r>
-      <w:proofErr w:type="spellEnd"/>
-      <w:r>
-        <w:rPr>
-          <w:i/>
-          <w:iCs/>
-          <w:lang w:val="eu-ES"/>
-        </w:rPr>
-        <w:t xml:space="preserve"> </w:t>
+        <w:t xml:space="preserve">OpenUP </w:t>
       </w:r>
       <w:r>
         <w:rPr>
@@ -17866,47 +17592,11 @@
           <w:lang w:val="eu-ES"/>
         </w:rPr>
       </w:pPr>
-      <w:proofErr w:type="spellStart"/>
-      <w:r>
-        <w:rPr>
-          <w:lang w:val="eu-ES"/>
-        </w:rPr>
-        <w:t>Model</w:t>
-      </w:r>
-      <w:proofErr w:type="spellEnd"/>
-      <w:r>
-        <w:rPr>
-          <w:lang w:val="eu-ES"/>
-        </w:rPr>
-        <w:t xml:space="preserve"> </w:t>
-      </w:r>
-      <w:proofErr w:type="spellStart"/>
-      <w:r>
-        <w:rPr>
-          <w:lang w:val="eu-ES"/>
-        </w:rPr>
-        <w:t>Driven</w:t>
-      </w:r>
-      <w:proofErr w:type="spellEnd"/>
-      <w:r>
-        <w:rPr>
-          <w:lang w:val="eu-ES"/>
-        </w:rPr>
-        <w:t xml:space="preserve"> </w:t>
-      </w:r>
-      <w:proofErr w:type="spellStart"/>
-      <w:r>
-        <w:rPr>
-          <w:lang w:val="eu-ES"/>
-        </w:rPr>
-        <w:t>Engineering</w:t>
-      </w:r>
-      <w:proofErr w:type="spellEnd"/>
-      <w:r>
-        <w:rPr>
-          <w:lang w:val="eu-ES"/>
-        </w:rPr>
-        <w:t xml:space="preserve"> (MDE) edo ereduek bideratutako ingeniaritzaren oinarrizko kontzeptuak: metaeredua eta eredua.</w:t>
+      <w:r>
+        <w:rPr>
+          <w:lang w:val="eu-ES"/>
+        </w:rPr>
+        <w:t>Model Driven Engineering (MDE) edo ereduek bideratutako ingeniaritzaren oinarrizko kontzeptuak: metaeredua eta eredua.</w:t>
       </w:r>
     </w:p>
     <w:p>
@@ -17921,47 +17611,11 @@
           <w:lang w:val="eu-ES"/>
         </w:rPr>
       </w:pPr>
-      <w:proofErr w:type="spellStart"/>
-      <w:r>
-        <w:rPr>
-          <w:lang w:val="eu-ES"/>
-        </w:rPr>
-        <w:t>Domain</w:t>
-      </w:r>
-      <w:proofErr w:type="spellEnd"/>
-      <w:r>
-        <w:rPr>
-          <w:lang w:val="eu-ES"/>
-        </w:rPr>
-        <w:t xml:space="preserve"> </w:t>
-      </w:r>
-      <w:proofErr w:type="spellStart"/>
-      <w:r>
-        <w:rPr>
-          <w:lang w:val="eu-ES"/>
-        </w:rPr>
-        <w:t>Specific</w:t>
-      </w:r>
-      <w:proofErr w:type="spellEnd"/>
-      <w:r>
-        <w:rPr>
-          <w:lang w:val="eu-ES"/>
-        </w:rPr>
-        <w:t xml:space="preserve"> </w:t>
-      </w:r>
-      <w:proofErr w:type="spellStart"/>
-      <w:r>
-        <w:rPr>
-          <w:lang w:val="eu-ES"/>
-        </w:rPr>
-        <w:t>Language</w:t>
-      </w:r>
-      <w:proofErr w:type="spellEnd"/>
-      <w:r>
-        <w:rPr>
-          <w:lang w:val="eu-ES"/>
-        </w:rPr>
-        <w:t xml:space="preserve"> (DSL) edo domeinu zehatzeko lengoaien sorrera.</w:t>
+      <w:r>
+        <w:rPr>
+          <w:lang w:val="eu-ES"/>
+        </w:rPr>
+        <w:t>Domain Specific Language (DSL) edo domeinu zehatzeko lengoaien sorrera.</w:t>
       </w:r>
     </w:p>
     <w:p>
@@ -17980,35 +17634,7 @@
         <w:rPr>
           <w:lang w:val="eu-ES"/>
         </w:rPr>
-        <w:t xml:space="preserve">ATLAS </w:t>
-      </w:r>
-      <w:proofErr w:type="spellStart"/>
-      <w:r>
-        <w:rPr>
-          <w:lang w:val="eu-ES"/>
-        </w:rPr>
-        <w:t>Transformation</w:t>
-      </w:r>
-      <w:proofErr w:type="spellEnd"/>
-      <w:r>
-        <w:rPr>
-          <w:lang w:val="eu-ES"/>
-        </w:rPr>
-        <w:t xml:space="preserve"> </w:t>
-      </w:r>
-      <w:proofErr w:type="spellStart"/>
-      <w:r>
-        <w:rPr>
-          <w:lang w:val="eu-ES"/>
-        </w:rPr>
-        <w:t>Language</w:t>
-      </w:r>
-      <w:proofErr w:type="spellEnd"/>
-      <w:r>
-        <w:rPr>
-          <w:lang w:val="eu-ES"/>
-        </w:rPr>
-        <w:t xml:space="preserve"> (ATL) erabilera ereduen arteko eraldaketak egiteko.</w:t>
+        <w:t>ATLAS Transformation Language (ATL) erabilera ereduen arteko eraldaketak egiteko.</w:t>
       </w:r>
     </w:p>
     <w:p>
@@ -18023,47 +17649,11 @@
           <w:lang w:val="eu-ES"/>
         </w:rPr>
       </w:pPr>
-      <w:proofErr w:type="spellStart"/>
-      <w:r>
-        <w:rPr>
-          <w:lang w:val="eu-ES"/>
-        </w:rPr>
-        <w:t>Eclipse</w:t>
-      </w:r>
-      <w:proofErr w:type="spellEnd"/>
-      <w:r>
-        <w:rPr>
-          <w:lang w:val="eu-ES"/>
-        </w:rPr>
-        <w:t xml:space="preserve"> </w:t>
-      </w:r>
-      <w:proofErr w:type="spellStart"/>
-      <w:r>
-        <w:rPr>
-          <w:lang w:val="eu-ES"/>
-        </w:rPr>
-        <w:t>Modelling</w:t>
-      </w:r>
-      <w:proofErr w:type="spellEnd"/>
-      <w:r>
-        <w:rPr>
-          <w:lang w:val="eu-ES"/>
-        </w:rPr>
-        <w:t xml:space="preserve"> </w:t>
-      </w:r>
-      <w:proofErr w:type="spellStart"/>
-      <w:r>
-        <w:rPr>
-          <w:lang w:val="eu-ES"/>
-        </w:rPr>
-        <w:t>Framework</w:t>
-      </w:r>
-      <w:proofErr w:type="spellEnd"/>
-      <w:r>
-        <w:rPr>
-          <w:lang w:val="eu-ES"/>
-        </w:rPr>
-        <w:t xml:space="preserve"> (EMF) </w:t>
+      <w:r>
+        <w:rPr>
+          <w:lang w:val="eu-ES"/>
+        </w:rPr>
+        <w:t xml:space="preserve">Eclipse Modelling Framework (EMF) </w:t>
       </w:r>
       <w:r>
         <w:rPr>
@@ -18108,21 +17698,7 @@
         <w:rPr>
           <w:lang w:val="eu-ES"/>
         </w:rPr>
-        <w:t>XAMPP-</w:t>
-      </w:r>
-      <w:proofErr w:type="spellStart"/>
-      <w:r>
-        <w:rPr>
-          <w:lang w:val="eu-ES"/>
-        </w:rPr>
-        <w:t>en</w:t>
-      </w:r>
-      <w:proofErr w:type="spellEnd"/>
-      <w:r>
-        <w:rPr>
-          <w:lang w:val="eu-ES"/>
-        </w:rPr>
-        <w:t xml:space="preserve"> erabilera webguneak ordenagailu lokalean garatzeko.</w:t>
+        <w:t>XAMPP-en erabilera webguneak ordenagailu lokalean garatzeko.</w:t>
       </w:r>
     </w:p>
     <w:p>
@@ -18160,21 +17736,7 @@
         <w:rPr>
           <w:lang w:val="eu-ES"/>
         </w:rPr>
-        <w:t>MYSQL-</w:t>
-      </w:r>
-      <w:proofErr w:type="spellStart"/>
-      <w:r>
-        <w:rPr>
-          <w:lang w:val="eu-ES"/>
-        </w:rPr>
-        <w:t>ren</w:t>
-      </w:r>
-      <w:proofErr w:type="spellEnd"/>
-      <w:r>
-        <w:rPr>
-          <w:lang w:val="eu-ES"/>
-        </w:rPr>
-        <w:t xml:space="preserve"> erabilera web garapenerako.</w:t>
+        <w:t>MYSQL-ren erabilera web garapenerako.</w:t>
       </w:r>
     </w:p>
     <w:p>
@@ -18203,34 +17765,11 @@
           <w:lang w:val="eu-ES"/>
         </w:rPr>
       </w:pPr>
-      <w:proofErr w:type="spellStart"/>
-      <w:r>
-        <w:rPr>
-          <w:lang w:val="eu-ES"/>
-        </w:rPr>
-        <w:lastRenderedPageBreak/>
-        <w:t>Git</w:t>
-      </w:r>
-      <w:proofErr w:type="spellEnd"/>
-      <w:r>
-        <w:rPr>
-          <w:lang w:val="eu-ES"/>
-        </w:rPr>
-        <w:t xml:space="preserve"> eta </w:t>
-      </w:r>
-      <w:proofErr w:type="spellStart"/>
-      <w:r>
-        <w:rPr>
-          <w:lang w:val="eu-ES"/>
-        </w:rPr>
-        <w:t>GitHub-en</w:t>
-      </w:r>
-      <w:proofErr w:type="spellEnd"/>
-      <w:r>
-        <w:rPr>
-          <w:lang w:val="eu-ES"/>
-        </w:rPr>
-        <w:t xml:space="preserve"> erabilera bertsio kontrolerako.</w:t>
+      <w:r>
+        <w:rPr>
+          <w:lang w:val="eu-ES"/>
+        </w:rPr>
+        <w:t>Git eta GitHub-en erabilera bertsio kontrolerako.</w:t>
       </w:r>
     </w:p>
     <w:p>
@@ -18245,33 +17784,11 @@
           <w:lang w:val="eu-ES"/>
         </w:rPr>
       </w:pPr>
-      <w:proofErr w:type="spellStart"/>
-      <w:r>
-        <w:rPr>
-          <w:lang w:val="eu-ES"/>
-        </w:rPr>
-        <w:t>GitHub</w:t>
-      </w:r>
-      <w:proofErr w:type="spellEnd"/>
-      <w:r>
-        <w:rPr>
-          <w:lang w:val="eu-ES"/>
-        </w:rPr>
-        <w:t xml:space="preserve"> </w:t>
-      </w:r>
-      <w:proofErr w:type="spellStart"/>
-      <w:r>
-        <w:rPr>
-          <w:lang w:val="eu-ES"/>
-        </w:rPr>
-        <w:t>Pages-en</w:t>
-      </w:r>
-      <w:proofErr w:type="spellEnd"/>
-      <w:r>
-        <w:rPr>
-          <w:lang w:val="eu-ES"/>
-        </w:rPr>
-        <w:t xml:space="preserve"> erabilera webgune estatikoak sortzeko.</w:t>
+      <w:r>
+        <w:rPr>
+          <w:lang w:val="eu-ES"/>
+        </w:rPr>
+        <w:t>GitHub Pages-en erabilera webgune estatikoak sortzeko.</w:t>
       </w:r>
     </w:p>
     <w:p>
@@ -18290,21 +17807,7 @@
         <w:rPr>
           <w:lang w:val="eu-ES"/>
         </w:rPr>
-        <w:t xml:space="preserve">Java eta </w:t>
-      </w:r>
-      <w:proofErr w:type="spellStart"/>
-      <w:r>
-        <w:rPr>
-          <w:lang w:val="eu-ES"/>
-        </w:rPr>
-        <w:t>Eclipse</w:t>
-      </w:r>
-      <w:proofErr w:type="spellEnd"/>
-      <w:r>
-        <w:rPr>
-          <w:lang w:val="eu-ES"/>
-        </w:rPr>
-        <w:t xml:space="preserve"> tresnen erabilera.</w:t>
+        <w:t>Java eta Eclipse tresnen erabilera.</w:t>
       </w:r>
     </w:p>
     <w:p>
@@ -18320,6 +17823,7 @@
         <w:rPr>
           <w:lang w:val="eu-ES"/>
         </w:rPr>
+        <w:lastRenderedPageBreak/>
         <w:br w:type="page"/>
       </w:r>
     </w:p>
@@ -18489,27 +17993,13 @@
         <w:rPr>
           <w:lang w:val="eu-ES"/>
         </w:rPr>
-        <w:t xml:space="preserve"> </w:t>
-      </w:r>
-      <w:proofErr w:type="spellStart"/>
-      <w:r>
-        <w:rPr>
-          <w:lang w:val="eu-ES"/>
-        </w:rPr>
-        <w:t>U</w:t>
-      </w:r>
-      <w:r>
-        <w:rPr>
-          <w:lang w:val="eu-ES"/>
-        </w:rPr>
-        <w:t>niversidad</w:t>
-      </w:r>
-      <w:proofErr w:type="spellEnd"/>
-      <w:r>
-        <w:rPr>
-          <w:lang w:val="eu-ES"/>
-        </w:rPr>
-        <w:t xml:space="preserve"> del </w:t>
+        <w:t xml:space="preserve"> U</w:t>
+      </w:r>
+      <w:r>
+        <w:rPr>
+          <w:lang w:val="eu-ES"/>
+        </w:rPr>
+        <w:t xml:space="preserve">niversidad del </w:t>
       </w:r>
       <w:r>
         <w:rPr>
@@ -18523,7 +18013,6 @@
         </w:rPr>
         <w:t xml:space="preserve">aís </w:t>
       </w:r>
-      <w:proofErr w:type="spellStart"/>
       <w:r>
         <w:rPr>
           <w:lang w:val="eu-ES"/>
@@ -18534,14 +18023,7 @@
         <w:rPr>
           <w:lang w:val="eu-ES"/>
         </w:rPr>
-        <w:t>asco</w:t>
-      </w:r>
-      <w:proofErr w:type="spellEnd"/>
-      <w:r>
-        <w:rPr>
-          <w:lang w:val="eu-ES"/>
-        </w:rPr>
-        <w:t xml:space="preserve"> / </w:t>
+        <w:t xml:space="preserve">asco / </w:t>
       </w:r>
       <w:r>
         <w:rPr>
@@ -18874,45 +18356,23 @@
           <w:lang w:val="eu-ES"/>
         </w:rPr>
       </w:pPr>
-      <w:proofErr w:type="spellStart"/>
-      <w:r>
-        <w:rPr>
-          <w:lang w:val="eu-ES"/>
-        </w:rPr>
-        <w:t>ProWF</w:t>
-      </w:r>
-      <w:proofErr w:type="spellEnd"/>
-      <w:r>
-        <w:rPr>
-          <w:lang w:val="eu-ES"/>
-        </w:rPr>
-        <w:t xml:space="preserve"> proiektua: </w:t>
-      </w:r>
-      <w:r>
-        <w:rPr>
-          <w:lang w:val="eu-ES"/>
-        </w:rPr>
-        <w:t xml:space="preserve">Software proiektuen elaboraziorako </w:t>
-      </w:r>
-      <w:proofErr w:type="spellStart"/>
-      <w:r>
-        <w:rPr>
-          <w:lang w:val="eu-ES"/>
-        </w:rPr>
-        <w:t>workfloweta</w:t>
-      </w:r>
-      <w:r>
-        <w:rPr>
-          <w:lang w:val="eu-ES"/>
-        </w:rPr>
-        <w:t>n</w:t>
-      </w:r>
-      <w:proofErr w:type="spellEnd"/>
-      <w:r>
-        <w:rPr>
-          <w:lang w:val="eu-ES"/>
-        </w:rPr>
-        <w:t xml:space="preserve"> </w:t>
+      <w:r>
+        <w:rPr>
+          <w:lang w:val="eu-ES"/>
+        </w:rPr>
+        <w:t xml:space="preserve">ProWF proiektua: </w:t>
+      </w:r>
+      <w:r>
+        <w:rPr>
+          <w:lang w:val="eu-ES"/>
+        </w:rPr>
+        <w:t>Software proiektuen elaboraziorako workfloweta</w:t>
+      </w:r>
+      <w:r>
+        <w:rPr>
+          <w:lang w:val="eu-ES"/>
+        </w:rPr>
+        <w:t xml:space="preserve">n </w:t>
       </w:r>
       <w:r>
         <w:rPr>
@@ -18944,25 +18404,7 @@
           <w:szCs w:val="20"/>
           <w:lang w:val="eu-ES"/>
         </w:rPr>
-        <w:t xml:space="preserve">Lana. Julen Rojo </w:t>
-      </w:r>
-      <w:proofErr w:type="spellStart"/>
-      <w:r>
-        <w:rPr>
-          <w:rFonts w:cstheme="minorHAnsi"/>
-          <w:szCs w:val="20"/>
-          <w:lang w:val="eu-ES"/>
-        </w:rPr>
-        <w:t>Raño</w:t>
-      </w:r>
-      <w:proofErr w:type="spellEnd"/>
-      <w:r>
-        <w:rPr>
-          <w:rFonts w:cstheme="minorHAnsi"/>
-          <w:szCs w:val="20"/>
-          <w:lang w:val="eu-ES"/>
-        </w:rPr>
-        <w:t>.</w:t>
+        <w:t>Lana. Julen Rojo Raño.</w:t>
       </w:r>
       <w:r>
         <w:t xml:space="preserve"> </w:t>
@@ -19007,349 +18449,23 @@
           <w:szCs w:val="20"/>
           <w:lang w:val="eu-ES"/>
         </w:rPr>
-        <w:t xml:space="preserve">Norma CCII-N2016-01: Norma de </w:t>
-      </w:r>
-      <w:proofErr w:type="spellStart"/>
+        <w:t>Norma CCII-N2016-01: Norma de Visado de Proyectos y Actuaciones Profesionales en</w:t>
+      </w:r>
       <w:r>
         <w:rPr>
           <w:rFonts w:cstheme="minorHAnsi"/>
           <w:szCs w:val="20"/>
           <w:lang w:val="eu-ES"/>
         </w:rPr>
-        <w:t>Visado</w:t>
-      </w:r>
-      <w:proofErr w:type="spellEnd"/>
+        <w:t xml:space="preserve"> </w:t>
+      </w:r>
       <w:r>
         <w:rPr>
           <w:rFonts w:cstheme="minorHAnsi"/>
           <w:szCs w:val="20"/>
           <w:lang w:val="eu-ES"/>
         </w:rPr>
-        <w:t xml:space="preserve"> de </w:t>
-      </w:r>
-      <w:proofErr w:type="spellStart"/>
-      <w:r>
-        <w:rPr>
-          <w:rFonts w:cstheme="minorHAnsi"/>
-          <w:szCs w:val="20"/>
-          <w:lang w:val="eu-ES"/>
-        </w:rPr>
-        <w:t>Proyectos</w:t>
-      </w:r>
-      <w:proofErr w:type="spellEnd"/>
-      <w:r>
-        <w:rPr>
-          <w:rFonts w:cstheme="minorHAnsi"/>
-          <w:szCs w:val="20"/>
-          <w:lang w:val="eu-ES"/>
-        </w:rPr>
-        <w:t xml:space="preserve"> y </w:t>
-      </w:r>
-      <w:proofErr w:type="spellStart"/>
-      <w:r>
-        <w:rPr>
-          <w:rFonts w:cstheme="minorHAnsi"/>
-          <w:szCs w:val="20"/>
-          <w:lang w:val="eu-ES"/>
-        </w:rPr>
-        <w:t>Actuaciones</w:t>
-      </w:r>
-      <w:proofErr w:type="spellEnd"/>
-      <w:r>
-        <w:rPr>
-          <w:rFonts w:cstheme="minorHAnsi"/>
-          <w:szCs w:val="20"/>
-          <w:lang w:val="eu-ES"/>
-        </w:rPr>
-        <w:t xml:space="preserve"> </w:t>
-      </w:r>
-      <w:proofErr w:type="spellStart"/>
-      <w:r>
-        <w:rPr>
-          <w:rFonts w:cstheme="minorHAnsi"/>
-          <w:szCs w:val="20"/>
-          <w:lang w:val="eu-ES"/>
-        </w:rPr>
-        <w:t>Profesionales</w:t>
-      </w:r>
-      <w:proofErr w:type="spellEnd"/>
-      <w:r>
-        <w:rPr>
-          <w:rFonts w:cstheme="minorHAnsi"/>
-          <w:szCs w:val="20"/>
-          <w:lang w:val="eu-ES"/>
-        </w:rPr>
-        <w:t xml:space="preserve"> </w:t>
-      </w:r>
-      <w:proofErr w:type="spellStart"/>
-      <w:r>
-        <w:rPr>
-          <w:rFonts w:cstheme="minorHAnsi"/>
-          <w:szCs w:val="20"/>
-          <w:lang w:val="eu-ES"/>
-        </w:rPr>
-        <w:t>en</w:t>
-      </w:r>
-      <w:proofErr w:type="spellEnd"/>
-      <w:r>
-        <w:rPr>
-          <w:rFonts w:cstheme="minorHAnsi"/>
-          <w:szCs w:val="20"/>
-          <w:lang w:val="eu-ES"/>
-        </w:rPr>
-        <w:t xml:space="preserve"> </w:t>
-      </w:r>
-      <w:proofErr w:type="spellStart"/>
-      <w:r>
-        <w:rPr>
-          <w:rFonts w:cstheme="minorHAnsi"/>
-          <w:szCs w:val="20"/>
-          <w:lang w:val="eu-ES"/>
-        </w:rPr>
-        <w:t>Ingeniería</w:t>
-      </w:r>
-      <w:proofErr w:type="spellEnd"/>
-      <w:r>
-        <w:rPr>
-          <w:rFonts w:cstheme="minorHAnsi"/>
-          <w:szCs w:val="20"/>
-          <w:lang w:val="eu-ES"/>
-        </w:rPr>
-        <w:t xml:space="preserve"> </w:t>
-      </w:r>
-      <w:proofErr w:type="spellStart"/>
-      <w:r>
-        <w:rPr>
-          <w:rFonts w:cstheme="minorHAnsi"/>
-          <w:szCs w:val="20"/>
-          <w:lang w:val="eu-ES"/>
-        </w:rPr>
-        <w:t>Informática</w:t>
-      </w:r>
-      <w:proofErr w:type="spellEnd"/>
-      <w:r>
-        <w:rPr>
-          <w:rFonts w:cstheme="minorHAnsi"/>
-          <w:szCs w:val="20"/>
-          <w:lang w:val="eu-ES"/>
-        </w:rPr>
-        <w:t xml:space="preserve"> (2016). </w:t>
-      </w:r>
-      <w:proofErr w:type="spellStart"/>
-      <w:r>
-        <w:rPr>
-          <w:rFonts w:cstheme="minorHAnsi"/>
-          <w:szCs w:val="20"/>
-          <w:lang w:val="eu-ES"/>
-        </w:rPr>
-        <w:t>Describe</w:t>
-      </w:r>
-      <w:proofErr w:type="spellEnd"/>
-      <w:r>
-        <w:rPr>
-          <w:rFonts w:cstheme="minorHAnsi"/>
-          <w:szCs w:val="20"/>
-          <w:lang w:val="eu-ES"/>
-        </w:rPr>
-        <w:t xml:space="preserve"> el </w:t>
-      </w:r>
-      <w:proofErr w:type="spellStart"/>
-      <w:r>
-        <w:rPr>
-          <w:rFonts w:cstheme="minorHAnsi"/>
-          <w:szCs w:val="20"/>
-          <w:lang w:val="eu-ES"/>
-        </w:rPr>
-        <w:t>proceso</w:t>
-      </w:r>
-      <w:proofErr w:type="spellEnd"/>
-      <w:r>
-        <w:rPr>
-          <w:rFonts w:cstheme="minorHAnsi"/>
-          <w:szCs w:val="20"/>
-          <w:lang w:val="eu-ES"/>
-        </w:rPr>
-        <w:t xml:space="preserve"> de los </w:t>
-      </w:r>
-      <w:proofErr w:type="spellStart"/>
-      <w:r>
-        <w:rPr>
-          <w:rFonts w:cstheme="minorHAnsi"/>
-          <w:szCs w:val="20"/>
-          <w:lang w:val="eu-ES"/>
-        </w:rPr>
-        <w:t>servicios</w:t>
-      </w:r>
-      <w:proofErr w:type="spellEnd"/>
-      <w:r>
-        <w:rPr>
-          <w:rFonts w:cstheme="minorHAnsi"/>
-          <w:szCs w:val="20"/>
-          <w:lang w:val="eu-ES"/>
-        </w:rPr>
-        <w:t xml:space="preserve"> de “</w:t>
-      </w:r>
-      <w:proofErr w:type="spellStart"/>
-      <w:r>
-        <w:rPr>
-          <w:rFonts w:cstheme="minorHAnsi"/>
-          <w:szCs w:val="20"/>
-          <w:lang w:val="eu-ES"/>
-        </w:rPr>
-        <w:t>Visado</w:t>
-      </w:r>
-      <w:proofErr w:type="spellEnd"/>
-      <w:r>
-        <w:rPr>
-          <w:rFonts w:cstheme="minorHAnsi"/>
-          <w:szCs w:val="20"/>
-          <w:lang w:val="eu-ES"/>
-        </w:rPr>
-        <w:t xml:space="preserve">” y de </w:t>
-      </w:r>
-      <w:proofErr w:type="spellStart"/>
-      <w:r>
-        <w:rPr>
-          <w:rFonts w:cstheme="minorHAnsi"/>
-          <w:szCs w:val="20"/>
-          <w:lang w:val="eu-ES"/>
-        </w:rPr>
-        <w:t>Revisión</w:t>
-      </w:r>
-      <w:proofErr w:type="spellEnd"/>
-      <w:r>
-        <w:rPr>
-          <w:rFonts w:cstheme="minorHAnsi"/>
-          <w:szCs w:val="20"/>
-          <w:lang w:val="eu-ES"/>
-        </w:rPr>
-        <w:t xml:space="preserve"> de la </w:t>
-      </w:r>
-      <w:proofErr w:type="spellStart"/>
-      <w:r>
-        <w:rPr>
-          <w:rFonts w:cstheme="minorHAnsi"/>
-          <w:szCs w:val="20"/>
-          <w:lang w:val="eu-ES"/>
-        </w:rPr>
-        <w:t>integridad</w:t>
-      </w:r>
-      <w:proofErr w:type="spellEnd"/>
-      <w:r>
-        <w:rPr>
-          <w:rFonts w:cstheme="minorHAnsi"/>
-          <w:szCs w:val="20"/>
-          <w:lang w:val="eu-ES"/>
-        </w:rPr>
-        <w:t xml:space="preserve"> </w:t>
-      </w:r>
-      <w:proofErr w:type="spellStart"/>
-      <w:r>
-        <w:rPr>
-          <w:rFonts w:cstheme="minorHAnsi"/>
-          <w:szCs w:val="20"/>
-          <w:lang w:val="eu-ES"/>
-        </w:rPr>
-        <w:t>documental</w:t>
-      </w:r>
-      <w:proofErr w:type="spellEnd"/>
-      <w:r>
-        <w:rPr>
-          <w:rFonts w:cstheme="minorHAnsi"/>
-          <w:szCs w:val="20"/>
-          <w:lang w:val="eu-ES"/>
-        </w:rPr>
-        <w:t xml:space="preserve">”. </w:t>
-      </w:r>
-      <w:proofErr w:type="spellStart"/>
-      <w:r>
-        <w:rPr>
-          <w:rFonts w:cstheme="minorHAnsi"/>
-          <w:szCs w:val="20"/>
-          <w:lang w:val="eu-ES"/>
-        </w:rPr>
-        <w:t>Consejo</w:t>
-      </w:r>
-      <w:proofErr w:type="spellEnd"/>
-      <w:r>
-        <w:rPr>
-          <w:rFonts w:cstheme="minorHAnsi"/>
-          <w:szCs w:val="20"/>
-          <w:lang w:val="eu-ES"/>
-        </w:rPr>
-        <w:t xml:space="preserve"> de </w:t>
-      </w:r>
-      <w:proofErr w:type="spellStart"/>
-      <w:r>
-        <w:rPr>
-          <w:rFonts w:cstheme="minorHAnsi"/>
-          <w:szCs w:val="20"/>
-          <w:lang w:val="eu-ES"/>
-        </w:rPr>
-        <w:t>Colegios</w:t>
-      </w:r>
-      <w:proofErr w:type="spellEnd"/>
-      <w:r>
-        <w:rPr>
-          <w:rFonts w:cstheme="minorHAnsi"/>
-          <w:szCs w:val="20"/>
-          <w:lang w:val="eu-ES"/>
-        </w:rPr>
-        <w:t xml:space="preserve"> de </w:t>
-      </w:r>
-      <w:proofErr w:type="spellStart"/>
-      <w:r>
-        <w:rPr>
-          <w:rFonts w:cstheme="minorHAnsi"/>
-          <w:szCs w:val="20"/>
-          <w:lang w:val="eu-ES"/>
-        </w:rPr>
-        <w:t>Ingenieros</w:t>
-      </w:r>
-      <w:proofErr w:type="spellEnd"/>
-      <w:r>
-        <w:rPr>
-          <w:rFonts w:cstheme="minorHAnsi"/>
-          <w:szCs w:val="20"/>
-          <w:lang w:val="eu-ES"/>
-        </w:rPr>
-        <w:t xml:space="preserve"> </w:t>
-      </w:r>
-      <w:proofErr w:type="spellStart"/>
-      <w:r>
-        <w:rPr>
-          <w:rFonts w:cstheme="minorHAnsi"/>
-          <w:szCs w:val="20"/>
-          <w:lang w:val="eu-ES"/>
-        </w:rPr>
-        <w:t>en</w:t>
-      </w:r>
-      <w:proofErr w:type="spellEnd"/>
-      <w:r>
-        <w:rPr>
-          <w:rFonts w:cstheme="minorHAnsi"/>
-          <w:szCs w:val="20"/>
-          <w:lang w:val="eu-ES"/>
-        </w:rPr>
-        <w:t xml:space="preserve"> </w:t>
-      </w:r>
-      <w:proofErr w:type="spellStart"/>
-      <w:r>
-        <w:rPr>
-          <w:rFonts w:cstheme="minorHAnsi"/>
-          <w:szCs w:val="20"/>
-          <w:lang w:val="eu-ES"/>
-        </w:rPr>
-        <w:t>Informática</w:t>
-      </w:r>
-      <w:proofErr w:type="spellEnd"/>
-      <w:r>
-        <w:rPr>
-          <w:rFonts w:cstheme="minorHAnsi"/>
-          <w:szCs w:val="20"/>
-          <w:lang w:val="eu-ES"/>
-        </w:rPr>
-        <w:t xml:space="preserve">. Hemendik eskuratuta: </w:t>
+        <w:t xml:space="preserve">Ingeniería Informática (2016). Describe el proceso de los servicios de “Visado” y de Revisión de la integridad documental”. Consejo de Colegios de Ingenieros en Informática. Hemendik eskuratuta: </w:t>
       </w:r>
       <w:hyperlink r:id="rId18" w:history="1">
         <w:r>
@@ -19389,35 +18505,7 @@
         <w:rPr>
           <w:rFonts w:eastAsia="Calibri Light"/>
         </w:rPr>
-        <w:t xml:space="preserve">Norma CCII-N2016-02: Norma Técnica para la realización de la Documentación de Proyectos en Ingeniería Informática (2016). Consejo de Colegios de Ingenieros en Informática. </w:t>
-      </w:r>
-      <w:proofErr w:type="spellStart"/>
-      <w:r>
-        <w:rPr>
-          <w:rFonts w:eastAsia="Calibri Light"/>
-        </w:rPr>
-        <w:t>Hemendik</w:t>
-      </w:r>
-      <w:proofErr w:type="spellEnd"/>
-      <w:r>
-        <w:rPr>
-          <w:rFonts w:eastAsia="Calibri Light"/>
-        </w:rPr>
-        <w:t xml:space="preserve"> </w:t>
-      </w:r>
-      <w:proofErr w:type="spellStart"/>
-      <w:r>
-        <w:rPr>
-          <w:rFonts w:eastAsia="Calibri Light"/>
-        </w:rPr>
-        <w:t>eskuratuta</w:t>
-      </w:r>
-      <w:proofErr w:type="spellEnd"/>
-      <w:r>
-        <w:rPr>
-          <w:rFonts w:eastAsia="Calibri Light"/>
-        </w:rPr>
-        <w:t xml:space="preserve">: </w:t>
+        <w:t xml:space="preserve">Norma CCII-N2016-02: Norma Técnica para la realización de la Documentación de Proyectos en Ingeniería Informática (2016). Consejo de Colegios de Ingenieros en Informática. Hemendik eskuratuta: </w:t>
       </w:r>
       <w:hyperlink r:id="rId19" w:history="1">
         <w:r>
@@ -19453,95 +18541,13 @@
           <w:lang w:val="eu-ES"/>
         </w:rPr>
       </w:pPr>
-      <w:proofErr w:type="spellStart"/>
       <w:r>
         <w:rPr>
           <w:rFonts w:cstheme="minorHAnsi"/>
           <w:szCs w:val="20"/>
           <w:lang w:val="eu-ES"/>
         </w:rPr>
-        <w:t>OpenUP</w:t>
-      </w:r>
-      <w:proofErr w:type="spellEnd"/>
-      <w:r>
-        <w:rPr>
-          <w:rFonts w:cstheme="minorHAnsi"/>
-          <w:szCs w:val="20"/>
-          <w:lang w:val="eu-ES"/>
-        </w:rPr>
-        <w:t xml:space="preserve">: Open </w:t>
-      </w:r>
-      <w:proofErr w:type="spellStart"/>
-      <w:r>
-        <w:rPr>
-          <w:rFonts w:cstheme="minorHAnsi"/>
-          <w:szCs w:val="20"/>
-          <w:lang w:val="eu-ES"/>
-        </w:rPr>
-        <w:t>Unified</w:t>
-      </w:r>
-      <w:proofErr w:type="spellEnd"/>
-      <w:r>
-        <w:rPr>
-          <w:rFonts w:cstheme="minorHAnsi"/>
-          <w:szCs w:val="20"/>
-          <w:lang w:val="eu-ES"/>
-        </w:rPr>
-        <w:t xml:space="preserve"> </w:t>
-      </w:r>
-      <w:proofErr w:type="spellStart"/>
-      <w:r>
-        <w:rPr>
-          <w:rFonts w:cstheme="minorHAnsi"/>
-          <w:szCs w:val="20"/>
-          <w:lang w:val="eu-ES"/>
-        </w:rPr>
-        <w:t>Process</w:t>
-      </w:r>
-      <w:proofErr w:type="spellEnd"/>
-      <w:r>
-        <w:rPr>
-          <w:rFonts w:cstheme="minorHAnsi"/>
-          <w:szCs w:val="20"/>
-          <w:lang w:val="eu-ES"/>
-        </w:rPr>
-        <w:t xml:space="preserve">. </w:t>
-      </w:r>
-      <w:proofErr w:type="spellStart"/>
-      <w:r>
-        <w:rPr>
-          <w:rFonts w:cstheme="minorHAnsi"/>
-          <w:szCs w:val="20"/>
-          <w:lang w:val="eu-ES"/>
-        </w:rPr>
-        <w:t>Eclipse</w:t>
-      </w:r>
-      <w:proofErr w:type="spellEnd"/>
-      <w:r>
-        <w:rPr>
-          <w:rFonts w:cstheme="minorHAnsi"/>
-          <w:szCs w:val="20"/>
-          <w:lang w:val="eu-ES"/>
-        </w:rPr>
-        <w:t xml:space="preserve"> </w:t>
-      </w:r>
-      <w:proofErr w:type="spellStart"/>
-      <w:r>
-        <w:rPr>
-          <w:rFonts w:cstheme="minorHAnsi"/>
-          <w:szCs w:val="20"/>
-          <w:lang w:val="eu-ES"/>
-        </w:rPr>
-        <w:t>Foundation</w:t>
-      </w:r>
-      <w:proofErr w:type="spellEnd"/>
-      <w:r>
-        <w:rPr>
-          <w:rFonts w:cstheme="minorHAnsi"/>
-          <w:szCs w:val="20"/>
-          <w:lang w:val="eu-ES"/>
-        </w:rPr>
-        <w:t xml:space="preserve">. </w:t>
+        <w:t xml:space="preserve">OpenUP: Open Unified Process. Eclipse Foundation. </w:t>
       </w:r>
       <w:hyperlink r:id="rId20" w:history="1">
         <w:r>
@@ -19583,115 +18589,7 @@
           <w:szCs w:val="20"/>
           <w:lang w:val="eu-ES"/>
         </w:rPr>
-        <w:t xml:space="preserve">ABRD: </w:t>
-      </w:r>
-      <w:proofErr w:type="spellStart"/>
-      <w:r>
-        <w:rPr>
-          <w:rFonts w:cstheme="minorHAnsi"/>
-          <w:szCs w:val="20"/>
-          <w:lang w:val="eu-ES"/>
-        </w:rPr>
-        <w:t>Agine</w:t>
-      </w:r>
-      <w:proofErr w:type="spellEnd"/>
-      <w:r>
-        <w:rPr>
-          <w:rFonts w:cstheme="minorHAnsi"/>
-          <w:szCs w:val="20"/>
-          <w:lang w:val="eu-ES"/>
-        </w:rPr>
-        <w:t xml:space="preserve"> </w:t>
-      </w:r>
-      <w:proofErr w:type="spellStart"/>
-      <w:r>
-        <w:rPr>
-          <w:rFonts w:cstheme="minorHAnsi"/>
-          <w:szCs w:val="20"/>
-          <w:lang w:val="eu-ES"/>
-        </w:rPr>
-        <w:t>Business</w:t>
-      </w:r>
-      <w:proofErr w:type="spellEnd"/>
-      <w:r>
-        <w:rPr>
-          <w:rFonts w:cstheme="minorHAnsi"/>
-          <w:szCs w:val="20"/>
-          <w:lang w:val="eu-ES"/>
-        </w:rPr>
-        <w:t xml:space="preserve"> </w:t>
-      </w:r>
-      <w:proofErr w:type="spellStart"/>
-      <w:r>
-        <w:rPr>
-          <w:rFonts w:cstheme="minorHAnsi"/>
-          <w:szCs w:val="20"/>
-          <w:lang w:val="eu-ES"/>
-        </w:rPr>
-        <w:t>Rules</w:t>
-      </w:r>
-      <w:proofErr w:type="spellEnd"/>
-      <w:r>
-        <w:rPr>
-          <w:rFonts w:cstheme="minorHAnsi"/>
-          <w:szCs w:val="20"/>
-          <w:lang w:val="eu-ES"/>
-        </w:rPr>
-        <w:t xml:space="preserve"> </w:t>
-      </w:r>
-      <w:proofErr w:type="spellStart"/>
-      <w:r>
-        <w:rPr>
-          <w:rFonts w:cstheme="minorHAnsi"/>
-          <w:szCs w:val="20"/>
-          <w:lang w:val="eu-ES"/>
-        </w:rPr>
-        <w:t>Development</w:t>
-      </w:r>
-      <w:proofErr w:type="spellEnd"/>
-      <w:r>
-        <w:rPr>
-          <w:rFonts w:cstheme="minorHAnsi"/>
-          <w:szCs w:val="20"/>
-          <w:lang w:val="eu-ES"/>
-        </w:rPr>
-        <w:t xml:space="preserve">. </w:t>
-      </w:r>
-      <w:proofErr w:type="spellStart"/>
-      <w:r>
-        <w:rPr>
-          <w:rFonts w:cstheme="minorHAnsi"/>
-          <w:szCs w:val="20"/>
-          <w:lang w:val="eu-ES"/>
-        </w:rPr>
-        <w:t>Eclipse</w:t>
-      </w:r>
-      <w:proofErr w:type="spellEnd"/>
-      <w:r>
-        <w:rPr>
-          <w:rFonts w:cstheme="minorHAnsi"/>
-          <w:szCs w:val="20"/>
-          <w:lang w:val="eu-ES"/>
-        </w:rPr>
-        <w:t xml:space="preserve"> </w:t>
-      </w:r>
-      <w:proofErr w:type="spellStart"/>
-      <w:r>
-        <w:rPr>
-          <w:rFonts w:cstheme="minorHAnsi"/>
-          <w:szCs w:val="20"/>
-          <w:lang w:val="eu-ES"/>
-        </w:rPr>
-        <w:t>Foundation</w:t>
-      </w:r>
-      <w:proofErr w:type="spellEnd"/>
-      <w:r>
-        <w:rPr>
-          <w:rFonts w:cstheme="minorHAnsi"/>
-          <w:szCs w:val="20"/>
-          <w:lang w:val="eu-ES"/>
-        </w:rPr>
-        <w:t xml:space="preserve">. </w:t>
+        <w:t xml:space="preserve">ABRD: Agine Business Rules Development. Eclipse Foundation. </w:t>
       </w:r>
       <w:hyperlink r:id="rId21" w:history="1">
         <w:r>
@@ -19727,41 +18625,13 @@
           <w:lang w:val="eu-ES"/>
         </w:rPr>
       </w:pPr>
-      <w:proofErr w:type="spellStart"/>
       <w:r>
         <w:rPr>
           <w:rFonts w:cstheme="minorHAnsi"/>
           <w:szCs w:val="20"/>
           <w:lang w:val="eu-ES"/>
         </w:rPr>
-        <w:t>Drupal</w:t>
-      </w:r>
-      <w:proofErr w:type="spellEnd"/>
-      <w:r>
-        <w:rPr>
-          <w:rFonts w:cstheme="minorHAnsi"/>
-          <w:szCs w:val="20"/>
-          <w:lang w:val="eu-ES"/>
-        </w:rPr>
-        <w:t xml:space="preserve"> </w:t>
-      </w:r>
-      <w:proofErr w:type="spellStart"/>
-      <w:r>
-        <w:rPr>
-          <w:rFonts w:cstheme="minorHAnsi"/>
-          <w:szCs w:val="20"/>
-          <w:lang w:val="eu-ES"/>
-        </w:rPr>
-        <w:t>Documentation</w:t>
-      </w:r>
-      <w:proofErr w:type="spellEnd"/>
-      <w:r>
-        <w:rPr>
-          <w:rFonts w:cstheme="minorHAnsi"/>
-          <w:szCs w:val="20"/>
-          <w:lang w:val="eu-ES"/>
-        </w:rPr>
-        <w:t xml:space="preserve">. </w:t>
+        <w:t xml:space="preserve">Drupal Documentation. </w:t>
       </w:r>
       <w:hyperlink r:id="rId22" w:history="1">
         <w:r>
@@ -19797,42 +18667,13 @@
           <w:lang w:val="eu-ES"/>
         </w:rPr>
       </w:pPr>
-      <w:proofErr w:type="spellStart"/>
       <w:r>
         <w:rPr>
           <w:rFonts w:cstheme="minorHAnsi"/>
           <w:szCs w:val="20"/>
           <w:lang w:val="eu-ES"/>
         </w:rPr>
-        <w:lastRenderedPageBreak/>
-        <w:t>Pantheon</w:t>
-      </w:r>
-      <w:proofErr w:type="spellEnd"/>
-      <w:r>
-        <w:rPr>
-          <w:rFonts w:cstheme="minorHAnsi"/>
-          <w:szCs w:val="20"/>
-          <w:lang w:val="eu-ES"/>
-        </w:rPr>
-        <w:t xml:space="preserve"> </w:t>
-      </w:r>
-      <w:proofErr w:type="spellStart"/>
-      <w:r>
-        <w:rPr>
-          <w:rFonts w:cstheme="minorHAnsi"/>
-          <w:szCs w:val="20"/>
-          <w:lang w:val="eu-ES"/>
-        </w:rPr>
-        <w:t>Documentation</w:t>
-      </w:r>
-      <w:proofErr w:type="spellEnd"/>
-      <w:r>
-        <w:rPr>
-          <w:rFonts w:cstheme="minorHAnsi"/>
-          <w:szCs w:val="20"/>
-          <w:lang w:val="eu-ES"/>
-        </w:rPr>
-        <w:t xml:space="preserve">. </w:t>
+        <w:t xml:space="preserve">Pantheon Documentation. </w:t>
       </w:r>
       <w:hyperlink r:id="rId23" w:history="1">
         <w:r>
@@ -19868,41 +18709,13 @@
           <w:lang w:val="eu-ES"/>
         </w:rPr>
       </w:pPr>
-      <w:proofErr w:type="spellStart"/>
       <w:r>
         <w:rPr>
           <w:rFonts w:cstheme="minorHAnsi"/>
           <w:szCs w:val="20"/>
           <w:lang w:val="eu-ES"/>
         </w:rPr>
-        <w:t>Curso</w:t>
-      </w:r>
-      <w:proofErr w:type="spellEnd"/>
-      <w:r>
-        <w:rPr>
-          <w:rFonts w:cstheme="minorHAnsi"/>
-          <w:szCs w:val="20"/>
-          <w:lang w:val="eu-ES"/>
-        </w:rPr>
-        <w:t xml:space="preserve"> </w:t>
-      </w:r>
-      <w:proofErr w:type="spellStart"/>
-      <w:r>
-        <w:rPr>
-          <w:rFonts w:cstheme="minorHAnsi"/>
-          <w:szCs w:val="20"/>
-          <w:lang w:val="eu-ES"/>
-        </w:rPr>
-        <w:t>Drupal</w:t>
-      </w:r>
-      <w:proofErr w:type="spellEnd"/>
-      <w:r>
-        <w:rPr>
-          <w:rFonts w:cstheme="minorHAnsi"/>
-          <w:szCs w:val="20"/>
-          <w:lang w:val="eu-ES"/>
-        </w:rPr>
-        <w:t xml:space="preserve"> Youtube. </w:t>
+        <w:t xml:space="preserve">Curso Drupal Youtube. </w:t>
       </w:r>
       <w:hyperlink r:id="rId24" w:history="1">
         <w:r>
@@ -19936,6 +18749,7 @@
         <w:rPr>
           <w:lang w:val="eu-ES"/>
         </w:rPr>
+        <w:lastRenderedPageBreak/>
         <w:t>Metodoak, Tresnak, Ereduak, Metrikak eta Prototipoak</w:t>
       </w:r>
       <w:bookmarkEnd w:id="27"/>
@@ -19964,7 +18778,6 @@
           <w:lang w:val="eu-ES"/>
         </w:rPr>
       </w:pPr>
-      <w:proofErr w:type="spellStart"/>
       <w:r>
         <w:rPr>
           <w:b/>
@@ -19973,7 +18786,6 @@
         </w:rPr>
         <w:t>OpenUP</w:t>
       </w:r>
-      <w:proofErr w:type="spellEnd"/>
     </w:p>
     <w:p>
       <w:pPr>
@@ -19987,7 +18799,6 @@
           <w:lang w:val="eu-ES"/>
         </w:rPr>
       </w:pPr>
-      <w:proofErr w:type="spellStart"/>
       <w:r>
         <w:rPr>
           <w:rFonts w:eastAsia="Calibri Light" w:cstheme="minorHAnsi"/>
@@ -19996,9 +18807,16 @@
           <w:szCs w:val="20"/>
           <w:lang w:val="eu-ES"/>
         </w:rPr>
-        <w:t>OpenUP</w:t>
-      </w:r>
-      <w:proofErr w:type="spellEnd"/>
+        <w:t xml:space="preserve">OpenUP </w:t>
+      </w:r>
+      <w:r>
+        <w:rPr>
+          <w:rFonts w:eastAsia="Calibri Light" w:cstheme="minorHAnsi"/>
+          <w:szCs w:val="20"/>
+          <w:lang w:val="eu-ES"/>
+        </w:rPr>
+        <w:t>softwarea garatzeko metodo eta prozesu bat da, teknologien sektoreko enpresa</w:t>
+      </w:r>
       <w:r>
         <w:rPr>
           <w:rFonts w:eastAsia="Calibri Light" w:cstheme="minorHAnsi"/>
@@ -20015,7 +18833,7 @@
           <w:szCs w:val="20"/>
           <w:lang w:val="eu-ES"/>
         </w:rPr>
-        <w:t>softwarea garatzeko metodo eta prozesu bat da, teknologien sektoreko enpresa</w:t>
+        <w:t xml:space="preserve">multzo batek proposatutakoa, zeintzuk 2007an </w:t>
       </w:r>
       <w:r>
         <w:rPr>
@@ -20025,7 +18843,7 @@
           <w:szCs w:val="20"/>
           <w:lang w:val="eu-ES"/>
         </w:rPr>
-        <w:t xml:space="preserve"> </w:t>
+        <w:t>Eclipse</w:t>
       </w:r>
       <w:r>
         <w:rPr>
@@ -20033,9 +18851,8 @@
           <w:szCs w:val="20"/>
           <w:lang w:val="eu-ES"/>
         </w:rPr>
-        <w:t xml:space="preserve">multzo batek proposatutakoa, zeintzuk 2007an </w:t>
-      </w:r>
-      <w:proofErr w:type="spellStart"/>
+        <w:t xml:space="preserve"> Fundazioari dohaintzan eman zioten. Fundazioak lizentzia libre bezala argitaratu du eta eredu gisa mantentzen du </w:t>
+      </w:r>
       <w:r>
         <w:rPr>
           <w:rFonts w:eastAsia="Calibri Light" w:cstheme="minorHAnsi"/>
@@ -20044,18 +18861,68 @@
           <w:szCs w:val="20"/>
           <w:lang w:val="eu-ES"/>
         </w:rPr>
-        <w:t>Eclipse</w:t>
-      </w:r>
-      <w:proofErr w:type="spellEnd"/>
+        <w:t xml:space="preserve">Eclipse Process Framework (EPF) </w:t>
+      </w:r>
       <w:r>
         <w:rPr>
           <w:rFonts w:eastAsia="Calibri Light" w:cstheme="minorHAnsi"/>
           <w:szCs w:val="20"/>
           <w:lang w:val="eu-ES"/>
         </w:rPr>
-        <w:t xml:space="preserve"> Fundazioari dohaintzan eman zioten. Fundazioak lizentzia libre bezala argitaratu du eta eredu gisa mantentzen du </w:t>
-      </w:r>
-      <w:proofErr w:type="spellStart"/>
+        <w:t>proiektuaren barruan.</w:t>
+      </w:r>
+    </w:p>
+    <w:p>
+      <w:pPr>
+        <w:spacing w:line="228" w:lineRule="auto"/>
+        <w:ind w:right="264"/>
+        <w:jc w:val="both"/>
+        <w:rPr>
+          <w:rFonts w:eastAsia="Calibri Light" w:cstheme="minorHAnsi"/>
+          <w:szCs w:val="20"/>
+          <w:lang w:val="eu-ES"/>
+        </w:rPr>
+      </w:pPr>
+      <w:r>
+        <w:rPr>
+          <w:rFonts w:eastAsia="Calibri Light" w:cstheme="minorHAnsi"/>
+          <w:szCs w:val="20"/>
+          <w:lang w:val="eu-ES"/>
+        </w:rPr>
+        <w:t xml:space="preserve">Metodologia honek garrantzi handia izan du proiektu osoan zehar. Batetik, proiektuaren helburuetako bat metodologia baten </w:t>
+      </w:r>
+      <w:r>
+        <w:rPr>
+          <w:rFonts w:eastAsia="Calibri Light" w:cstheme="minorHAnsi"/>
+          <w:szCs w:val="20"/>
+          <w:lang w:val="eu-ES"/>
+        </w:rPr>
+        <w:t xml:space="preserve">definizioa eta </w:t>
+      </w:r>
+      <w:r>
+        <w:rPr>
+          <w:rFonts w:eastAsia="Calibri Light" w:cstheme="minorHAnsi"/>
+          <w:szCs w:val="20"/>
+          <w:lang w:val="eu-ES"/>
+        </w:rPr>
+        <w:t xml:space="preserve">ezarpena </w:t>
+      </w:r>
+      <w:r>
+        <w:rPr>
+          <w:rFonts w:eastAsia="Calibri Light" w:cstheme="minorHAnsi"/>
+          <w:szCs w:val="20"/>
+          <w:lang w:val="eu-ES"/>
+        </w:rPr>
+        <w:t>izan da</w:t>
+      </w:r>
+      <w:r>
+        <w:rPr>
+          <w:rFonts w:eastAsia="Calibri Light" w:cstheme="minorHAnsi"/>
+          <w:szCs w:val="20"/>
+          <w:lang w:val="eu-ES"/>
+        </w:rPr>
+        <w:t xml:space="preserve"> eta </w:t>
+      </w:r>
       <w:r>
         <w:rPr>
           <w:rFonts w:eastAsia="Calibri Light" w:cstheme="minorHAnsi"/>
@@ -20064,9 +18931,8 @@
           <w:szCs w:val="20"/>
           <w:lang w:val="eu-ES"/>
         </w:rPr>
-        <w:t>Eclipse</w:t>
-      </w:r>
-      <w:proofErr w:type="spellEnd"/>
+        <w:t>OpenU</w:t>
+      </w:r>
       <w:r>
         <w:rPr>
           <w:rFonts w:eastAsia="Calibri Light" w:cstheme="minorHAnsi"/>
@@ -20075,9 +18941,24 @@
           <w:szCs w:val="20"/>
           <w:lang w:val="eu-ES"/>
         </w:rPr>
-        <w:t xml:space="preserve"> </w:t>
-      </w:r>
-      <w:proofErr w:type="spellStart"/>
+        <w:t>P</w:t>
+      </w:r>
+      <w:r>
+        <w:rPr>
+          <w:rFonts w:eastAsia="Calibri Light" w:cstheme="minorHAnsi"/>
+          <w:szCs w:val="20"/>
+          <w:lang w:val="eu-ES"/>
+        </w:rPr>
+        <w:t xml:space="preserve"> izan da aukeratutako metodologia</w:t>
+      </w:r>
+      <w:r>
+        <w:rPr>
+          <w:rFonts w:eastAsia="Calibri Light" w:cstheme="minorHAnsi"/>
+          <w:szCs w:val="20"/>
+          <w:lang w:val="eu-ES"/>
+        </w:rPr>
+        <w:t xml:space="preserve">. Bestetik, proiektuaren elaborazio prozesurako </w:t>
+      </w:r>
       <w:r>
         <w:rPr>
           <w:rFonts w:eastAsia="Calibri Light" w:cstheme="minorHAnsi"/>
@@ -20086,151 +18967,8 @@
           <w:szCs w:val="20"/>
           <w:lang w:val="eu-ES"/>
         </w:rPr>
-        <w:t>Process</w:t>
-      </w:r>
-      <w:proofErr w:type="spellEnd"/>
-      <w:r>
-        <w:rPr>
-          <w:rFonts w:eastAsia="Calibri Light" w:cstheme="minorHAnsi"/>
-          <w:i/>
-          <w:iCs/>
-          <w:szCs w:val="20"/>
-          <w:lang w:val="eu-ES"/>
-        </w:rPr>
-        <w:t xml:space="preserve"> </w:t>
-      </w:r>
-      <w:proofErr w:type="spellStart"/>
-      <w:r>
-        <w:rPr>
-          <w:rFonts w:eastAsia="Calibri Light" w:cstheme="minorHAnsi"/>
-          <w:i/>
-          <w:iCs/>
-          <w:szCs w:val="20"/>
-          <w:lang w:val="eu-ES"/>
-        </w:rPr>
-        <w:t>Framework</w:t>
-      </w:r>
-      <w:proofErr w:type="spellEnd"/>
-      <w:r>
-        <w:rPr>
-          <w:rFonts w:eastAsia="Calibri Light" w:cstheme="minorHAnsi"/>
-          <w:i/>
-          <w:iCs/>
-          <w:szCs w:val="20"/>
-          <w:lang w:val="eu-ES"/>
-        </w:rPr>
-        <w:t xml:space="preserve"> (EPF) </w:t>
-      </w:r>
-      <w:r>
-        <w:rPr>
-          <w:rFonts w:eastAsia="Calibri Light" w:cstheme="minorHAnsi"/>
-          <w:szCs w:val="20"/>
-          <w:lang w:val="eu-ES"/>
-        </w:rPr>
-        <w:t>proiektuaren barruan.</w:t>
-      </w:r>
-    </w:p>
-    <w:p>
-      <w:pPr>
-        <w:spacing w:line="228" w:lineRule="auto"/>
-        <w:ind w:right="264"/>
-        <w:jc w:val="both"/>
-        <w:rPr>
-          <w:rFonts w:eastAsia="Calibri Light" w:cstheme="minorHAnsi"/>
-          <w:szCs w:val="20"/>
-          <w:lang w:val="eu-ES"/>
-        </w:rPr>
-      </w:pPr>
-      <w:r>
-        <w:rPr>
-          <w:rFonts w:eastAsia="Calibri Light" w:cstheme="minorHAnsi"/>
-          <w:szCs w:val="20"/>
-          <w:lang w:val="eu-ES"/>
-        </w:rPr>
-        <w:t xml:space="preserve">Metodologia honek garrantzi handia izan du proiektu osoan zehar. Batetik, proiektuaren helburuetako bat metodologia baten </w:t>
-      </w:r>
-      <w:r>
-        <w:rPr>
-          <w:rFonts w:eastAsia="Calibri Light" w:cstheme="minorHAnsi"/>
-          <w:szCs w:val="20"/>
-          <w:lang w:val="eu-ES"/>
-        </w:rPr>
-        <w:t xml:space="preserve">definizioa eta </w:t>
-      </w:r>
-      <w:r>
-        <w:rPr>
-          <w:rFonts w:eastAsia="Calibri Light" w:cstheme="minorHAnsi"/>
-          <w:szCs w:val="20"/>
-          <w:lang w:val="eu-ES"/>
-        </w:rPr>
-        <w:t xml:space="preserve">ezarpena </w:t>
-      </w:r>
-      <w:r>
-        <w:rPr>
-          <w:rFonts w:eastAsia="Calibri Light" w:cstheme="minorHAnsi"/>
-          <w:szCs w:val="20"/>
-          <w:lang w:val="eu-ES"/>
-        </w:rPr>
-        <w:t>izan da</w:t>
-      </w:r>
-      <w:r>
-        <w:rPr>
-          <w:rFonts w:eastAsia="Calibri Light" w:cstheme="minorHAnsi"/>
-          <w:szCs w:val="20"/>
-          <w:lang w:val="eu-ES"/>
-        </w:rPr>
-        <w:t xml:space="preserve"> eta </w:t>
-      </w:r>
-      <w:proofErr w:type="spellStart"/>
-      <w:r>
-        <w:rPr>
-          <w:rFonts w:eastAsia="Calibri Light" w:cstheme="minorHAnsi"/>
-          <w:i/>
-          <w:iCs/>
-          <w:szCs w:val="20"/>
-          <w:lang w:val="eu-ES"/>
-        </w:rPr>
-        <w:t>OpenU</w:t>
-      </w:r>
-      <w:r>
-        <w:rPr>
-          <w:rFonts w:eastAsia="Calibri Light" w:cstheme="minorHAnsi"/>
-          <w:i/>
-          <w:iCs/>
-          <w:szCs w:val="20"/>
-          <w:lang w:val="eu-ES"/>
-        </w:rPr>
-        <w:t>P</w:t>
-      </w:r>
-      <w:proofErr w:type="spellEnd"/>
-      <w:r>
-        <w:rPr>
-          <w:rFonts w:eastAsia="Calibri Light" w:cstheme="minorHAnsi"/>
-          <w:szCs w:val="20"/>
-          <w:lang w:val="eu-ES"/>
-        </w:rPr>
-        <w:t xml:space="preserve"> izan da aukeratutako metodologia</w:t>
-      </w:r>
-      <w:r>
-        <w:rPr>
-          <w:rFonts w:eastAsia="Calibri Light" w:cstheme="minorHAnsi"/>
-          <w:szCs w:val="20"/>
-          <w:lang w:val="eu-ES"/>
-        </w:rPr>
-        <w:t xml:space="preserve">. Bestetik, proiektuaren elaborazio prozesurako </w:t>
-      </w:r>
-      <w:proofErr w:type="spellStart"/>
-      <w:r>
-        <w:rPr>
-          <w:rFonts w:eastAsia="Calibri Light" w:cstheme="minorHAnsi"/>
-          <w:i/>
-          <w:iCs/>
-          <w:szCs w:val="20"/>
-          <w:lang w:val="eu-ES"/>
-        </w:rPr>
         <w:t>OpenUP</w:t>
       </w:r>
-      <w:proofErr w:type="spellEnd"/>
       <w:r>
         <w:rPr>
           <w:rFonts w:eastAsia="Calibri Light" w:cstheme="minorHAnsi"/>
@@ -20276,77 +19014,13 @@
           <w:lang w:val="eu-ES"/>
         </w:rPr>
       </w:pPr>
-      <w:proofErr w:type="spellStart"/>
       <w:r>
         <w:rPr>
           <w:rFonts w:eastAsia="Calibri Light" w:cstheme="minorHAnsi"/>
           <w:szCs w:val="20"/>
           <w:lang w:val="eu-ES"/>
         </w:rPr>
-        <w:t>Agile</w:t>
-      </w:r>
-      <w:proofErr w:type="spellEnd"/>
-      <w:r>
-        <w:rPr>
-          <w:rFonts w:eastAsia="Calibri Light" w:cstheme="minorHAnsi"/>
-          <w:szCs w:val="20"/>
-          <w:lang w:val="eu-ES"/>
-        </w:rPr>
-        <w:t xml:space="preserve"> </w:t>
-      </w:r>
-      <w:proofErr w:type="spellStart"/>
-      <w:r>
-        <w:rPr>
-          <w:rFonts w:eastAsia="Calibri Light" w:cstheme="minorHAnsi"/>
-          <w:szCs w:val="20"/>
-          <w:lang w:val="eu-ES"/>
-        </w:rPr>
-        <w:t>Business</w:t>
-      </w:r>
-      <w:proofErr w:type="spellEnd"/>
-      <w:r>
-        <w:rPr>
-          <w:rFonts w:eastAsia="Calibri Light" w:cstheme="minorHAnsi"/>
-          <w:szCs w:val="20"/>
-          <w:lang w:val="eu-ES"/>
-        </w:rPr>
-        <w:t xml:space="preserve"> </w:t>
-      </w:r>
-      <w:proofErr w:type="spellStart"/>
-      <w:r>
-        <w:rPr>
-          <w:rFonts w:eastAsia="Calibri Light" w:cstheme="minorHAnsi"/>
-          <w:szCs w:val="20"/>
-          <w:lang w:val="eu-ES"/>
-        </w:rPr>
-        <w:t>Rules</w:t>
-      </w:r>
-      <w:proofErr w:type="spellEnd"/>
-      <w:r>
-        <w:rPr>
-          <w:rFonts w:eastAsia="Calibri Light" w:cstheme="minorHAnsi"/>
-          <w:szCs w:val="20"/>
-          <w:lang w:val="eu-ES"/>
-        </w:rPr>
-        <w:t xml:space="preserve"> </w:t>
-      </w:r>
-      <w:proofErr w:type="spellStart"/>
-      <w:r>
-        <w:rPr>
-          <w:rFonts w:eastAsia="Calibri Light" w:cstheme="minorHAnsi"/>
-          <w:szCs w:val="20"/>
-          <w:lang w:val="eu-ES"/>
-        </w:rPr>
-        <w:t>Development</w:t>
-      </w:r>
-      <w:proofErr w:type="spellEnd"/>
-      <w:r>
-        <w:rPr>
-          <w:rFonts w:eastAsia="Calibri Light" w:cstheme="minorHAnsi"/>
-          <w:szCs w:val="20"/>
-          <w:lang w:val="eu-ES"/>
-        </w:rPr>
-        <w:t xml:space="preserve"> metodologiaren eredua ere erabili da. Horrela, bi metodologia erabiliz ziurtatzen da sistemaren egitura egokia dela.</w:t>
+        <w:t>Agile Business Rules Development metodologiaren eredua ere erabili da. Horrela, bi metodologia erabiliz ziurtatzen da sistemaren egitura egokia dela.</w:t>
       </w:r>
     </w:p>
     <w:p>
@@ -20379,7 +19053,6 @@
           <w:lang w:val="eu-ES"/>
         </w:rPr>
       </w:pPr>
-      <w:proofErr w:type="spellStart"/>
       <w:r>
         <w:rPr>
           <w:b/>
@@ -20388,7 +19061,6 @@
         </w:rPr>
         <w:t>Git</w:t>
       </w:r>
-      <w:proofErr w:type="spellEnd"/>
     </w:p>
     <w:p>
       <w:pPr>
@@ -20404,7 +19076,6 @@
           <w:lang w:val="eu-ES"/>
         </w:rPr>
       </w:pPr>
-      <w:proofErr w:type="spellStart"/>
       <w:r>
         <w:rPr>
           <w:b/>
@@ -20413,7 +19084,6 @@
         </w:rPr>
         <w:t>GitHub</w:t>
       </w:r>
-      <w:proofErr w:type="spellEnd"/>
     </w:p>
     <w:p>
       <w:pPr>
@@ -20429,34 +19099,14 @@
           <w:lang w:val="eu-ES"/>
         </w:rPr>
       </w:pPr>
-      <w:proofErr w:type="spellStart"/>
       <w:r>
         <w:rPr>
           <w:b/>
           <w:bCs/>
           <w:lang w:val="eu-ES"/>
         </w:rPr>
-        <w:t>GitHub</w:t>
-      </w:r>
-      <w:proofErr w:type="spellEnd"/>
-      <w:r>
-        <w:rPr>
-          <w:b/>
-          <w:bCs/>
-          <w:lang w:val="eu-ES"/>
-        </w:rPr>
-        <w:t xml:space="preserve"> </w:t>
-      </w:r>
-      <w:proofErr w:type="spellStart"/>
-      <w:r>
-        <w:rPr>
-          <w:b/>
-          <w:bCs/>
-          <w:lang w:val="eu-ES"/>
-        </w:rPr>
-        <w:t>Pages</w:t>
-      </w:r>
-      <w:proofErr w:type="spellEnd"/>
+        <w:t>GitHub Pages</w:t>
+      </w:r>
     </w:p>
     <w:p>
       <w:pPr>
@@ -20472,34 +19122,14 @@
           <w:lang w:val="eu-ES"/>
         </w:rPr>
       </w:pPr>
-      <w:proofErr w:type="spellStart"/>
       <w:r>
         <w:rPr>
           <w:b/>
           <w:bCs/>
           <w:lang w:val="eu-ES"/>
         </w:rPr>
-        <w:t>Toggle</w:t>
-      </w:r>
-      <w:proofErr w:type="spellEnd"/>
-      <w:r>
-        <w:rPr>
-          <w:b/>
-          <w:bCs/>
-          <w:lang w:val="eu-ES"/>
-        </w:rPr>
-        <w:t xml:space="preserve"> </w:t>
-      </w:r>
-      <w:proofErr w:type="spellStart"/>
-      <w:r>
-        <w:rPr>
-          <w:b/>
-          <w:bCs/>
-          <w:lang w:val="eu-ES"/>
-        </w:rPr>
-        <w:t>Track</w:t>
-      </w:r>
-      <w:proofErr w:type="spellEnd"/>
+        <w:t>Toggle Track</w:t>
+      </w:r>
     </w:p>
     <w:p>
       <w:pPr>
@@ -20538,23 +19168,13 @@
           <w:lang w:val="eu-ES"/>
         </w:rPr>
       </w:pPr>
-      <w:proofErr w:type="spellStart"/>
       <w:r>
         <w:rPr>
           <w:b/>
           <w:bCs/>
           <w:lang w:val="eu-ES"/>
         </w:rPr>
-        <w:t>Eclipse</w:t>
-      </w:r>
-      <w:proofErr w:type="spellEnd"/>
-      <w:r>
-        <w:rPr>
-          <w:b/>
-          <w:bCs/>
-          <w:lang w:val="eu-ES"/>
-        </w:rPr>
-        <w:t xml:space="preserve"> IDE</w:t>
+        <w:t>Eclipse IDE</w:t>
       </w:r>
     </w:p>
     <w:p>
@@ -20571,52 +19191,14 @@
           <w:lang w:val="eu-ES"/>
         </w:rPr>
       </w:pPr>
-      <w:proofErr w:type="spellStart"/>
       <w:r>
         <w:rPr>
           <w:b/>
           <w:bCs/>
           <w:lang w:val="eu-ES"/>
         </w:rPr>
-        <w:t>Eclipse</w:t>
-      </w:r>
-      <w:proofErr w:type="spellEnd"/>
-      <w:r>
-        <w:rPr>
-          <w:b/>
-          <w:bCs/>
-          <w:lang w:val="eu-ES"/>
-        </w:rPr>
-        <w:t xml:space="preserve"> </w:t>
-      </w:r>
-      <w:proofErr w:type="spellStart"/>
-      <w:r>
-        <w:rPr>
-          <w:b/>
-          <w:bCs/>
-          <w:lang w:val="eu-ES"/>
-        </w:rPr>
-        <w:t>Process</w:t>
-      </w:r>
-      <w:proofErr w:type="spellEnd"/>
-      <w:r>
-        <w:rPr>
-          <w:b/>
-          <w:bCs/>
-          <w:lang w:val="eu-ES"/>
-        </w:rPr>
-        <w:t xml:space="preserve"> </w:t>
-      </w:r>
-      <w:proofErr w:type="spellStart"/>
-      <w:r>
-        <w:rPr>
-          <w:b/>
-          <w:bCs/>
-          <w:lang w:val="eu-ES"/>
-        </w:rPr>
-        <w:t>Framework</w:t>
-      </w:r>
-      <w:proofErr w:type="spellEnd"/>
+        <w:t>Eclipse Process Framework</w:t>
+      </w:r>
     </w:p>
     <w:p>
       <w:pPr>
@@ -20638,18 +19220,8 @@
           <w:bCs/>
           <w:lang w:val="eu-ES"/>
         </w:rPr>
-        <w:t xml:space="preserve">EPF </w:t>
-      </w:r>
-      <w:proofErr w:type="spellStart"/>
-      <w:r>
-        <w:rPr>
-          <w:b/>
-          <w:bCs/>
-          <w:lang w:val="eu-ES"/>
-        </w:rPr>
-        <w:t>Composer</w:t>
-      </w:r>
-      <w:proofErr w:type="spellEnd"/>
+        <w:t>EPF Composer</w:t>
+      </w:r>
     </w:p>
     <w:p>
       <w:pPr>
@@ -20665,68 +19237,30 @@
           <w:lang w:val="eu-ES"/>
         </w:rPr>
       </w:pPr>
-      <w:proofErr w:type="spellStart"/>
       <w:r>
         <w:rPr>
           <w:b/>
           <w:bCs/>
           <w:lang w:val="eu-ES"/>
         </w:rPr>
-        <w:t>Eclipse</w:t>
-      </w:r>
-      <w:proofErr w:type="spellEnd"/>
+        <w:t>Eclipse Modelling F</w:t>
+      </w:r>
       <w:r>
         <w:rPr>
           <w:b/>
           <w:bCs/>
           <w:lang w:val="eu-ES"/>
         </w:rPr>
-        <w:t xml:space="preserve"> </w:t>
-      </w:r>
-      <w:proofErr w:type="spellStart"/>
+        <w:t>r</w:t>
+      </w:r>
       <w:r>
         <w:rPr>
           <w:b/>
           <w:bCs/>
           <w:lang w:val="eu-ES"/>
         </w:rPr>
-        <w:t>Modelling</w:t>
-      </w:r>
-      <w:proofErr w:type="spellEnd"/>
-      <w:r>
-        <w:rPr>
-          <w:b/>
-          <w:bCs/>
-          <w:lang w:val="eu-ES"/>
-        </w:rPr>
-        <w:t xml:space="preserve"> </w:t>
-      </w:r>
-      <w:proofErr w:type="spellStart"/>
-      <w:r>
-        <w:rPr>
-          <w:b/>
-          <w:bCs/>
-          <w:lang w:val="eu-ES"/>
-        </w:rPr>
-        <w:t>F</w:t>
-      </w:r>
-      <w:r>
-        <w:rPr>
-          <w:b/>
-          <w:bCs/>
-          <w:lang w:val="eu-ES"/>
-        </w:rPr>
-        <w:t>r</w:t>
-      </w:r>
-      <w:r>
-        <w:rPr>
-          <w:b/>
-          <w:bCs/>
-          <w:lang w:val="eu-ES"/>
-        </w:rPr>
         <w:t>amework</w:t>
       </w:r>
-      <w:proofErr w:type="spellEnd"/>
     </w:p>
     <w:p>
       <w:pPr>
@@ -20742,7 +19276,6 @@
           <w:lang w:val="eu-ES"/>
         </w:rPr>
       </w:pPr>
-      <w:proofErr w:type="spellStart"/>
       <w:r>
         <w:rPr>
           <w:b/>
@@ -20751,7 +19284,6 @@
         </w:rPr>
         <w:t>Xtext</w:t>
       </w:r>
-      <w:proofErr w:type="spellEnd"/>
     </w:p>
     <w:p>
       <w:pPr>
@@ -20790,7 +19322,6 @@
           <w:lang w:val="eu-ES"/>
         </w:rPr>
       </w:pPr>
-      <w:proofErr w:type="spellStart"/>
       <w:r>
         <w:rPr>
           <w:b/>
@@ -20799,7 +19330,6 @@
         </w:rPr>
         <w:t>Drupal</w:t>
       </w:r>
-      <w:proofErr w:type="spellEnd"/>
     </w:p>
     <w:p>
       <w:pPr>
@@ -20815,7 +19345,6 @@
           <w:lang w:val="eu-ES"/>
         </w:rPr>
       </w:pPr>
-      <w:proofErr w:type="spellStart"/>
       <w:r>
         <w:rPr>
           <w:b/>
@@ -20824,7 +19353,6 @@
         </w:rPr>
         <w:t>Pantheon</w:t>
       </w:r>
-      <w:proofErr w:type="spellEnd"/>
     </w:p>
     <w:p>
       <w:pPr>
@@ -20863,7 +19391,6 @@
           <w:lang w:val="eu-ES"/>
         </w:rPr>
       </w:pPr>
-      <w:proofErr w:type="spellStart"/>
       <w:r>
         <w:rPr>
           <w:b/>
@@ -20872,7 +19399,6 @@
         </w:rPr>
         <w:t>MySQL</w:t>
       </w:r>
-      <w:proofErr w:type="spellEnd"/>
     </w:p>
     <w:p>
       <w:pPr>
@@ -20968,7 +19494,6 @@
           <w:lang w:val="eu-ES"/>
         </w:rPr>
       </w:pPr>
-      <w:proofErr w:type="spellStart"/>
       <w:r>
         <w:rPr>
           <w:b/>
@@ -20977,7 +19502,6 @@
         </w:rPr>
         <w:t>OpenUP</w:t>
       </w:r>
-      <w:proofErr w:type="spellEnd"/>
     </w:p>
     <w:p>
       <w:pPr>
@@ -20990,21 +19514,7 @@
         <w:rPr>
           <w:lang w:val="eu-ES"/>
         </w:rPr>
-        <w:t xml:space="preserve">Metodologia hau jarraitzeko, bere webgunean artefaktu bakoitzaren txantiloia dago eskuragarri. Txantiloi horiek jarraituz </w:t>
-      </w:r>
-      <w:proofErr w:type="spellStart"/>
-      <w:r>
-        <w:rPr>
-          <w:lang w:val="eu-ES"/>
-        </w:rPr>
-        <w:t>OpenUP</w:t>
-      </w:r>
-      <w:proofErr w:type="spellEnd"/>
-      <w:r>
-        <w:rPr>
-          <w:lang w:val="eu-ES"/>
-        </w:rPr>
-        <w:t xml:space="preserve"> metodologiaren bitartez sortutako artefaktu guztiak idatzi dira.</w:t>
+        <w:t>Metodologia hau jarraitzeko, bere webgunean artefaktu bakoitzaren txantiloia dago eskuragarri. Txantiloi horiek jarraituz OpenUP metodologiaren bitartez sortutako artefaktu guztiak idatzi dira.</w:t>
       </w:r>
     </w:p>
     <w:p>
@@ -21020,9 +19530,39 @@
           <w:bCs/>
           <w:lang w:val="eu-ES"/>
         </w:rPr>
+        <w:t>UMA</w:t>
+      </w:r>
+    </w:p>
+    <w:p>
+      <w:pPr>
+        <w:jc w:val="both"/>
+        <w:rPr>
+          <w:lang w:val="eu-ES"/>
+        </w:rPr>
+      </w:pPr>
+      <w:r>
+        <w:rPr>
+          <w:lang w:val="eu-ES"/>
+        </w:rPr>
+        <w:t>Unified Method Architecture metaeredua erabili da ereduak definitzeko. Metaeredu honen helburua edozein metodologia modelatu ahal izatea da.</w:t>
+      </w:r>
+    </w:p>
+    <w:p>
+      <w:pPr>
+        <w:pStyle w:val="Ttulo3"/>
+        <w:rPr>
+          <w:lang w:val="eu-ES"/>
+        </w:rPr>
+      </w:pPr>
+      <w:bookmarkStart w:id="31" w:name="_Toc72605448"/>
+      <w:r>
+        <w:rPr>
+          <w:lang w:val="eu-ES"/>
+        </w:rPr>
         <w:lastRenderedPageBreak/>
-        <w:t>UMA</w:t>
-      </w:r>
+        <w:t>Metrikak</w:t>
+      </w:r>
+      <w:bookmarkEnd w:id="31"/>
     </w:p>
     <w:p>
       <w:pPr>
@@ -21031,105 +19571,11 @@
           <w:lang w:val="eu-ES"/>
         </w:rPr>
       </w:pPr>
-      <w:proofErr w:type="spellStart"/>
-      <w:r>
-        <w:rPr>
-          <w:lang w:val="eu-ES"/>
-        </w:rPr>
-        <w:t>Unified</w:t>
-      </w:r>
-      <w:proofErr w:type="spellEnd"/>
-      <w:r>
-        <w:rPr>
-          <w:lang w:val="eu-ES"/>
-        </w:rPr>
-        <w:t xml:space="preserve"> </w:t>
-      </w:r>
-      <w:proofErr w:type="spellStart"/>
-      <w:r>
-        <w:rPr>
-          <w:lang w:val="eu-ES"/>
-        </w:rPr>
-        <w:t>Method</w:t>
-      </w:r>
-      <w:proofErr w:type="spellEnd"/>
-      <w:r>
-        <w:rPr>
-          <w:lang w:val="eu-ES"/>
-        </w:rPr>
-        <w:t xml:space="preserve"> </w:t>
-      </w:r>
-      <w:proofErr w:type="spellStart"/>
-      <w:r>
-        <w:rPr>
-          <w:lang w:val="eu-ES"/>
-        </w:rPr>
-        <w:t>Architecture</w:t>
-      </w:r>
-      <w:proofErr w:type="spellEnd"/>
-      <w:r>
-        <w:rPr>
-          <w:lang w:val="eu-ES"/>
-        </w:rPr>
-        <w:t xml:space="preserve"> metaeredua erabili da ereduak definitzeko. Metaeredu honen helburua edozein metodologia modelatu ahal izatea da.</w:t>
-      </w:r>
-    </w:p>
-    <w:p>
-      <w:pPr>
-        <w:pStyle w:val="Ttulo3"/>
-        <w:rPr>
-          <w:lang w:val="eu-ES"/>
-        </w:rPr>
-      </w:pPr>
-      <w:bookmarkStart w:id="31" w:name="_Toc72605448"/>
-      <w:r>
-        <w:rPr>
-          <w:lang w:val="eu-ES"/>
-        </w:rPr>
-        <w:t>Metrikak</w:t>
-      </w:r>
-      <w:bookmarkEnd w:id="31"/>
-    </w:p>
-    <w:p>
-      <w:pPr>
-        <w:jc w:val="both"/>
-        <w:rPr>
-          <w:lang w:val="eu-ES"/>
-        </w:rPr>
-      </w:pPr>
-      <w:r>
-        <w:rPr>
-          <w:lang w:val="eu-ES"/>
-        </w:rPr>
-        <w:t xml:space="preserve">Denboraren kontrola egiteko ataza bakoitzean pasatako denbora neurtu da, </w:t>
-      </w:r>
-      <w:proofErr w:type="spellStart"/>
-      <w:r>
-        <w:rPr>
-          <w:lang w:val="eu-ES"/>
-        </w:rPr>
-        <w:t>Toggle</w:t>
-      </w:r>
-      <w:proofErr w:type="spellEnd"/>
-      <w:r>
-        <w:rPr>
-          <w:lang w:val="eu-ES"/>
-        </w:rPr>
-        <w:t xml:space="preserve"> </w:t>
-      </w:r>
-      <w:proofErr w:type="spellStart"/>
-      <w:r>
-        <w:rPr>
-          <w:lang w:val="eu-ES"/>
-        </w:rPr>
-        <w:t>Track</w:t>
-      </w:r>
-      <w:proofErr w:type="spellEnd"/>
-      <w:r>
-        <w:rPr>
-          <w:lang w:val="eu-ES"/>
-        </w:rPr>
-        <w:t xml:space="preserve"> aplikazioaren kronometroa erabiliz.</w:t>
+      <w:r>
+        <w:rPr>
+          <w:lang w:val="eu-ES"/>
+        </w:rPr>
+        <w:t>Denboraren kontrola egiteko ataza bakoitzean pasatako denbora neurtu da, Toggle Track aplikazioaren kronometroa erabiliz.</w:t>
       </w:r>
     </w:p>
     <w:p>
@@ -21156,100 +19602,56 @@
           <w:lang w:val="eu-ES"/>
         </w:rPr>
       </w:pPr>
-      <w:proofErr w:type="spellStart"/>
       <w:r>
         <w:rPr>
           <w:b/>
           <w:bCs/>
           <w:lang w:val="eu-ES"/>
         </w:rPr>
-        <w:t>ProMeta</w:t>
-      </w:r>
-      <w:proofErr w:type="spellEnd"/>
-      <w:r>
+        <w:t>ProMeta ModelEditor</w:t>
+      </w:r>
+    </w:p>
+    <w:p>
+      <w:pPr>
+        <w:rPr>
+          <w:lang w:val="eu-ES"/>
+        </w:rPr>
+      </w:pPr>
+      <w:r>
+        <w:rPr>
+          <w:lang w:val="eu-ES"/>
+        </w:rPr>
+        <w:t xml:space="preserve">Proiektuko metaeredu, eredu eta editoreak biltzen dituen prototipoa. </w:t>
+      </w:r>
+    </w:p>
+    <w:p>
+      <w:pPr>
         <w:rPr>
           <w:b/>
           <w:bCs/>
           <w:lang w:val="eu-ES"/>
         </w:rPr>
-        <w:t xml:space="preserve"> </w:t>
-      </w:r>
-      <w:proofErr w:type="spellStart"/>
+      </w:pPr>
       <w:r>
         <w:rPr>
           <w:b/>
           <w:bCs/>
           <w:lang w:val="eu-ES"/>
         </w:rPr>
-        <w:t>ModelEditor</w:t>
-      </w:r>
-      <w:proofErr w:type="spellEnd"/>
-    </w:p>
-    <w:p>
-      <w:pPr>
-        <w:rPr>
-          <w:lang w:val="eu-ES"/>
-        </w:rPr>
-      </w:pPr>
-      <w:r>
-        <w:rPr>
-          <w:lang w:val="eu-ES"/>
-        </w:rPr>
-        <w:t xml:space="preserve">Proiektuko metaeredu, eredu eta editoreak biltzen dituen prototipoa. </w:t>
-      </w:r>
-    </w:p>
-    <w:p>
-      <w:pPr>
-        <w:rPr>
-          <w:b/>
-          <w:bCs/>
-          <w:lang w:val="eu-ES"/>
-        </w:rPr>
-      </w:pPr>
-      <w:proofErr w:type="spellStart"/>
-      <w:r>
-        <w:rPr>
-          <w:b/>
-          <w:bCs/>
-          <w:lang w:val="eu-ES"/>
-        </w:rPr>
-        <w:t>ProMeta</w:t>
-      </w:r>
-      <w:proofErr w:type="spellEnd"/>
-      <w:r>
-        <w:rPr>
-          <w:b/>
-          <w:bCs/>
-          <w:lang w:val="eu-ES"/>
-        </w:rPr>
-        <w:t xml:space="preserve"> IO-System</w:t>
-      </w:r>
-    </w:p>
-    <w:p>
-      <w:pPr>
-        <w:rPr>
-          <w:lang w:val="eu-ES"/>
-        </w:rPr>
-      </w:pPr>
-      <w:r>
-        <w:rPr>
-          <w:lang w:val="eu-ES"/>
-        </w:rPr>
-        <w:t xml:space="preserve">Proiektuko </w:t>
-      </w:r>
-      <w:proofErr w:type="spellStart"/>
-      <w:r>
-        <w:rPr>
-          <w:lang w:val="eu-ES"/>
-        </w:rPr>
-        <w:t>Drupal</w:t>
-      </w:r>
-      <w:proofErr w:type="spellEnd"/>
-      <w:r>
-        <w:rPr>
-          <w:lang w:val="eu-ES"/>
-        </w:rPr>
-        <w:t xml:space="preserve"> webgunea eta datu-basea biltzen dituen prototipoa.</w:t>
+        <w:t>ProMeta IO-System</w:t>
+      </w:r>
+    </w:p>
+    <w:p>
+      <w:pPr>
+        <w:rPr>
+          <w:lang w:val="eu-ES"/>
+        </w:rPr>
+      </w:pPr>
+      <w:r>
+        <w:rPr>
+          <w:lang w:val="eu-ES"/>
+        </w:rPr>
+        <w:t>Proiektuko Drupal webgunea eta datu-basea biltzen dituen prototipoa.</w:t>
       </w:r>
     </w:p>
     <w:p>
@@ -21285,41 +19687,13 @@
         <w:rPr>
           <w:lang w:val="eu-ES"/>
         </w:rPr>
-        <w:t xml:space="preserve">a, </w:t>
-      </w:r>
-      <w:proofErr w:type="spellStart"/>
-      <w:r>
-        <w:rPr>
-          <w:lang w:val="eu-ES"/>
-        </w:rPr>
-        <w:t>GrAL</w:t>
-      </w:r>
-      <w:proofErr w:type="spellEnd"/>
-      <w:r>
-        <w:rPr>
-          <w:lang w:val="eu-ES"/>
-        </w:rPr>
-        <w:t xml:space="preserve"> eredua</w:t>
-      </w:r>
-      <w:r>
-        <w:rPr>
-          <w:lang w:val="eu-ES"/>
-        </w:rPr>
-        <w:t xml:space="preserve"> eta </w:t>
-      </w:r>
-      <w:proofErr w:type="spellStart"/>
-      <w:r>
-        <w:rPr>
-          <w:lang w:val="eu-ES"/>
-        </w:rPr>
-        <w:t>OpenUP</w:t>
-      </w:r>
-      <w:proofErr w:type="spellEnd"/>
-      <w:r>
-        <w:rPr>
-          <w:lang w:val="eu-ES"/>
-        </w:rPr>
-        <w:t xml:space="preserve"> metodologia jarraitu d</w:t>
+        <w:t>a, GrAL eredua</w:t>
+      </w:r>
+      <w:r>
+        <w:rPr>
+          <w:lang w:val="eu-ES"/>
+        </w:rPr>
+        <w:t xml:space="preserve"> eta OpenUP metodologia jarraitu d</w:t>
       </w:r>
       <w:r>
         <w:rPr>
@@ -21426,70 +19800,14 @@
         </w:rPr>
         <w:t xml:space="preserve">Sigla(gazteleraz), </w:t>
       </w:r>
-      <w:proofErr w:type="spellStart"/>
       <w:r>
         <w:rPr>
           <w:i/>
           <w:iCs/>
           <w:lang w:val="eu-ES"/>
         </w:rPr>
-        <w:t>Consejo</w:t>
-      </w:r>
-      <w:proofErr w:type="spellEnd"/>
-      <w:r>
-        <w:rPr>
-          <w:i/>
-          <w:iCs/>
-          <w:lang w:val="eu-ES"/>
-        </w:rPr>
-        <w:t xml:space="preserve"> de </w:t>
-      </w:r>
-      <w:proofErr w:type="spellStart"/>
-      <w:r>
-        <w:rPr>
-          <w:i/>
-          <w:iCs/>
-          <w:lang w:val="eu-ES"/>
-        </w:rPr>
-        <w:t>Colegios</w:t>
-      </w:r>
-      <w:proofErr w:type="spellEnd"/>
-      <w:r>
-        <w:rPr>
-          <w:i/>
-          <w:iCs/>
-          <w:lang w:val="eu-ES"/>
-        </w:rPr>
-        <w:t xml:space="preserve"> de </w:t>
-      </w:r>
-      <w:proofErr w:type="spellStart"/>
-      <w:r>
-        <w:rPr>
-          <w:i/>
-          <w:iCs/>
-          <w:lang w:val="eu-ES"/>
-        </w:rPr>
-        <w:t>Ingeniería</w:t>
-      </w:r>
-      <w:proofErr w:type="spellEnd"/>
-      <w:r>
-        <w:rPr>
-          <w:i/>
-          <w:iCs/>
-          <w:lang w:val="eu-ES"/>
-        </w:rPr>
-        <w:t xml:space="preserve"> </w:t>
-      </w:r>
-      <w:proofErr w:type="spellStart"/>
-      <w:r>
-        <w:rPr>
-          <w:i/>
-          <w:iCs/>
-          <w:lang w:val="eu-ES"/>
-        </w:rPr>
-        <w:t>Informática</w:t>
-      </w:r>
-      <w:proofErr w:type="spellEnd"/>
+        <w:t>Consejo de Colegios de Ingeniería Informática</w:t>
+      </w:r>
       <w:r>
         <w:rPr>
           <w:lang w:val="eu-ES"/>
@@ -21846,7 +20164,6 @@
       </w:pPr>
       <w:bookmarkStart w:id="51" w:name="_Toc62143943"/>
       <w:bookmarkStart w:id="52" w:name="_Toc72605459"/>
-      <w:proofErr w:type="spellStart"/>
       <w:r>
         <w:rPr>
           <w:lang w:val="eu-ES"/>
@@ -21861,7 +20178,6 @@
         <w:t>P</w:t>
       </w:r>
       <w:bookmarkEnd w:id="52"/>
-      <w:proofErr w:type="spellEnd"/>
     </w:p>
     <w:p>
       <w:pPr>
@@ -21874,166 +20190,36 @@
         <w:rPr>
           <w:lang w:val="eu-ES"/>
         </w:rPr>
-        <w:t xml:space="preserve">Open </w:t>
-      </w:r>
-      <w:proofErr w:type="spellStart"/>
-      <w:r>
-        <w:rPr>
-          <w:lang w:val="eu-ES"/>
-        </w:rPr>
-        <w:t>Unified</w:t>
-      </w:r>
-      <w:proofErr w:type="spellEnd"/>
-      <w:r>
-        <w:rPr>
-          <w:lang w:val="eu-ES"/>
-        </w:rPr>
-        <w:t xml:space="preserve"> </w:t>
-      </w:r>
-      <w:proofErr w:type="spellStart"/>
-      <w:r>
-        <w:rPr>
-          <w:lang w:val="eu-ES"/>
-        </w:rPr>
-        <w:t>Process</w:t>
-      </w:r>
-      <w:proofErr w:type="spellEnd"/>
-      <w:r>
-        <w:rPr>
-          <w:lang w:val="eu-ES"/>
-        </w:rPr>
-        <w:t xml:space="preserve"> softwarea garatzeko metodo eta prozesu bat da, </w:t>
-      </w:r>
-      <w:proofErr w:type="spellStart"/>
-      <w:r>
-        <w:rPr>
-          <w:lang w:val="eu-ES"/>
-        </w:rPr>
-        <w:t>Eclipse</w:t>
-      </w:r>
-      <w:proofErr w:type="spellEnd"/>
-      <w:r>
-        <w:rPr>
-          <w:lang w:val="eu-ES"/>
-        </w:rPr>
-        <w:t xml:space="preserve"> Fundazioak garatua. </w:t>
-      </w:r>
-      <w:proofErr w:type="spellStart"/>
-      <w:r>
-        <w:rPr>
-          <w:lang w:val="eu-ES"/>
-        </w:rPr>
-        <w:t>Rational</w:t>
-      </w:r>
-      <w:proofErr w:type="spellEnd"/>
-      <w:r>
-        <w:rPr>
-          <w:lang w:val="eu-ES"/>
-        </w:rPr>
-        <w:t xml:space="preserve"> </w:t>
-      </w:r>
-      <w:proofErr w:type="spellStart"/>
-      <w:r>
-        <w:rPr>
-          <w:lang w:val="eu-ES"/>
-        </w:rPr>
-        <w:t>Unified</w:t>
-      </w:r>
-      <w:proofErr w:type="spellEnd"/>
-      <w:r>
-        <w:rPr>
-          <w:lang w:val="eu-ES"/>
-        </w:rPr>
-        <w:t xml:space="preserve"> </w:t>
-      </w:r>
-      <w:proofErr w:type="spellStart"/>
-      <w:r>
-        <w:rPr>
-          <w:lang w:val="eu-ES"/>
-        </w:rPr>
-        <w:t>Process</w:t>
-      </w:r>
-      <w:proofErr w:type="spellEnd"/>
-      <w:r>
-        <w:rPr>
-          <w:lang w:val="eu-ES"/>
-        </w:rPr>
-        <w:t xml:space="preserve"> (RUP) metodologiaren azpimultzo minimoa da. Proiektua iteraziotan banatzen du eta </w:t>
-      </w:r>
-      <w:proofErr w:type="spellStart"/>
-      <w:r>
-        <w:rPr>
-          <w:lang w:val="eu-ES"/>
-        </w:rPr>
-        <w:t>eta</w:t>
-      </w:r>
-      <w:proofErr w:type="spellEnd"/>
-      <w:r>
-        <w:rPr>
-          <w:lang w:val="eu-ES"/>
-        </w:rPr>
-        <w:t xml:space="preserve"> </w:t>
-      </w:r>
-      <w:proofErr w:type="spellStart"/>
-      <w:r>
-        <w:rPr>
-          <w:lang w:val="eu-ES"/>
-        </w:rPr>
-        <w:t>proiketuaren</w:t>
-      </w:r>
-      <w:proofErr w:type="spellEnd"/>
-      <w:r>
-        <w:rPr>
-          <w:lang w:val="eu-ES"/>
-        </w:rPr>
-        <w:t xml:space="preserve"> bizi-zikloaren lau fasetan banatzen du: Hasiera, Elaborazioa, Eraikuntza eta Trantsizioa. Informazio gehiago: </w:t>
+        <w:t xml:space="preserve">Open Unified Process softwarea garatzeko metodo eta prozesu bat da, Eclipse Fundazioak garatua. Rational Unified Process (RUP) metodologiaren azpimultzo minimoa da. Proiektua iteraziotan banatzen du eta eta proiketuaren bizi-zikloaren lau fasetan banatzen du: Hasiera, Elaborazioa, Eraikuntza eta Trantsizioa. Informazio gehiago: </w:t>
       </w:r>
       <w:hyperlink r:id="rId29" w:history="1">
-        <w:proofErr w:type="spellStart"/>
         <w:r>
           <w:rPr>
             <w:rStyle w:val="Hipervnculo"/>
             <w:lang w:val="eu-ES"/>
           </w:rPr>
-          <w:t>OpenUp</w:t>
+          <w:t>OpenUp 1.0</w:t>
         </w:r>
-        <w:proofErr w:type="spellEnd"/>
+      </w:hyperlink>
+      <w:r>
+        <w:rPr>
+          <w:lang w:val="eu-ES"/>
+        </w:rPr>
+        <w:t xml:space="preserve"> edo </w:t>
+      </w:r>
+      <w:hyperlink r:id="rId30" w:history="1">
         <w:r>
           <w:rPr>
             <w:rStyle w:val="Hipervnculo"/>
             <w:lang w:val="eu-ES"/>
           </w:rPr>
-          <w:t xml:space="preserve"> 1.0</w:t>
+          <w:t>OpenUp 1.5</w:t>
         </w:r>
       </w:hyperlink>
       <w:r>
         <w:rPr>
           <w:lang w:val="eu-ES"/>
         </w:rPr>
-        <w:t xml:space="preserve"> edo </w:t>
-      </w:r>
-      <w:hyperlink r:id="rId30" w:history="1">
-        <w:proofErr w:type="spellStart"/>
-        <w:r>
-          <w:rPr>
-            <w:rStyle w:val="Hipervnculo"/>
-            <w:lang w:val="eu-ES"/>
-          </w:rPr>
-          <w:t>OpenUp</w:t>
-        </w:r>
-        <w:proofErr w:type="spellEnd"/>
-        <w:r>
-          <w:rPr>
-            <w:rStyle w:val="Hipervnculo"/>
-            <w:lang w:val="eu-ES"/>
-          </w:rPr>
-          <w:t xml:space="preserve"> 1.5</w:t>
-        </w:r>
-      </w:hyperlink>
-      <w:r>
-        <w:rPr>
-          <w:lang w:val="eu-ES"/>
-        </w:rPr>
         <w:t xml:space="preserve">. </w:t>
       </w:r>
     </w:p>
@@ -22047,7 +20233,6 @@
       </w:pPr>
       <w:bookmarkStart w:id="53" w:name="_Toc62143944"/>
       <w:bookmarkStart w:id="54" w:name="_Toc72605460"/>
-      <w:proofErr w:type="spellStart"/>
       <w:r>
         <w:rPr>
           <w:lang w:val="eu-ES"/>
@@ -22056,7 +20241,6 @@
       </w:r>
       <w:bookmarkEnd w:id="53"/>
       <w:bookmarkEnd w:id="54"/>
-      <w:proofErr w:type="spellEnd"/>
     </w:p>
     <w:p>
       <w:pPr>
@@ -22071,35 +20255,7 @@
         <w:rPr>
           <w:lang w:val="eu-ES"/>
         </w:rPr>
-        <w:t xml:space="preserve">Metaereduetan oinarritutako softwarearen garapenerako prozesuen definizio eta ezarpenerako sistema. Proiektu honen izena ingeleseko hitzetatik eratutako hitz-jokoa da. “Pro” profesional edo </w:t>
-      </w:r>
-      <w:proofErr w:type="spellStart"/>
-      <w:r>
-        <w:rPr>
-          <w:lang w:val="eu-ES"/>
-        </w:rPr>
-        <w:t>process</w:t>
-      </w:r>
-      <w:proofErr w:type="spellEnd"/>
-      <w:r>
-        <w:rPr>
-          <w:lang w:val="eu-ES"/>
-        </w:rPr>
-        <w:t xml:space="preserve"> hitzetik dator. “Meta” </w:t>
-      </w:r>
-      <w:proofErr w:type="spellStart"/>
-      <w:r>
-        <w:rPr>
-          <w:lang w:val="eu-ES"/>
-        </w:rPr>
-        <w:t>metamodel</w:t>
-      </w:r>
-      <w:proofErr w:type="spellEnd"/>
-      <w:r>
-        <w:rPr>
-          <w:lang w:val="eu-ES"/>
-        </w:rPr>
-        <w:t xml:space="preserve"> hitzaren laburdura da eta metaeredu esan nahi du.</w:t>
+        <w:t>Metaereduetan oinarritutako softwarearen garapenerako prozesuen definizio eta ezarpenerako sistema. Proiektu honen izena ingeleseko hitzetatik eratutako hitz-jokoa da. “Pro” profesional edo process hitzetik dator. “Meta” metamodel hitzaren laburdura da eta metaeredu esan nahi du.</w:t>
       </w:r>
     </w:p>
     <w:p>
@@ -22112,7 +20268,6 @@
       </w:pPr>
       <w:bookmarkStart w:id="55" w:name="_Toc62143945"/>
       <w:bookmarkStart w:id="56" w:name="_Toc72605461"/>
-      <w:proofErr w:type="spellStart"/>
       <w:r>
         <w:rPr>
           <w:lang w:val="eu-ES"/>
@@ -22121,7 +20276,6 @@
       </w:r>
       <w:bookmarkEnd w:id="55"/>
       <w:bookmarkEnd w:id="56"/>
-      <w:proofErr w:type="spellEnd"/>
     </w:p>
     <w:p>
       <w:pPr>
@@ -22138,55 +20292,7 @@
           <w:rFonts w:asciiTheme="minorHAnsi" w:hAnsiTheme="minorHAnsi" w:cstheme="minorHAnsi"/>
           <w:lang w:val="eu-ES"/>
         </w:rPr>
-        <w:t xml:space="preserve">Software proiektuen elaboraziorako </w:t>
-      </w:r>
-      <w:proofErr w:type="spellStart"/>
-      <w:r>
-        <w:rPr>
-          <w:rFonts w:asciiTheme="minorHAnsi" w:hAnsiTheme="minorHAnsi" w:cstheme="minorHAnsi"/>
-          <w:lang w:val="eu-ES"/>
-        </w:rPr>
-        <w:t>workflowetan</w:t>
-      </w:r>
-      <w:proofErr w:type="spellEnd"/>
-      <w:r>
-        <w:rPr>
-          <w:rFonts w:asciiTheme="minorHAnsi" w:hAnsiTheme="minorHAnsi" w:cstheme="minorHAnsi"/>
-          <w:lang w:val="eu-ES"/>
-        </w:rPr>
-        <w:t xml:space="preserve"> oinarritutako sistemaren sorkuntza eta bizi-zikloa definitzeko metodologia baten ezarpena. Proiektu honen aurrekariaren izena ingeleseko hitzetatik eratutako hitz-jokoa da. “Pro” </w:t>
-      </w:r>
-      <w:proofErr w:type="spellStart"/>
-      <w:r>
-        <w:rPr>
-          <w:rFonts w:asciiTheme="minorHAnsi" w:hAnsiTheme="minorHAnsi" w:cstheme="minorHAnsi"/>
-          <w:lang w:val="eu-ES"/>
-        </w:rPr>
-        <w:t>professional</w:t>
-      </w:r>
-      <w:proofErr w:type="spellEnd"/>
-      <w:r>
-        <w:rPr>
-          <w:rFonts w:asciiTheme="minorHAnsi" w:hAnsiTheme="minorHAnsi" w:cstheme="minorHAnsi"/>
-          <w:lang w:val="eu-ES"/>
-        </w:rPr>
-        <w:t xml:space="preserve"> hitzetik dator eta profesionala esan nahi du, “WF” </w:t>
-      </w:r>
-      <w:proofErr w:type="spellStart"/>
-      <w:r>
-        <w:rPr>
-          <w:rFonts w:asciiTheme="minorHAnsi" w:hAnsiTheme="minorHAnsi" w:cstheme="minorHAnsi"/>
-          <w:lang w:val="eu-ES"/>
-        </w:rPr>
-        <w:t>workflow</w:t>
-      </w:r>
-      <w:proofErr w:type="spellEnd"/>
-      <w:r>
-        <w:rPr>
-          <w:rFonts w:asciiTheme="minorHAnsi" w:hAnsiTheme="minorHAnsi" w:cstheme="minorHAnsi"/>
-          <w:lang w:val="eu-ES"/>
-        </w:rPr>
-        <w:t xml:space="preserve"> hitzetik datorren laburdura da eta lan-fluxu esan nahi du.</w:t>
+        <w:t>Software proiektuen elaboraziorako workflowetan oinarritutako sistemaren sorkuntza eta bizi-zikloa definitzeko metodologia baten ezarpena. Proiektu honen aurrekariaren izena ingeleseko hitzetatik eratutako hitz-jokoa da. “Pro” professional hitzetik dator eta profesionala esan nahi du, “WF” workflow hitzetik datorren laburdura da eta lan-fluxu esan nahi du.</w:t>
       </w:r>
     </w:p>
     <w:p>
@@ -22203,7 +20309,6 @@
         <w:rPr>
           <w:lang w:val="eu-ES"/>
         </w:rPr>
-        <w:lastRenderedPageBreak/>
         <w:t>RUP</w:t>
       </w:r>
       <w:bookmarkEnd w:id="57"/>
@@ -22220,63 +20325,7 @@
         <w:rPr>
           <w:lang w:val="eu-ES"/>
         </w:rPr>
-        <w:t xml:space="preserve">Sigla(ingelesez), </w:t>
-      </w:r>
-      <w:proofErr w:type="spellStart"/>
-      <w:r>
-        <w:rPr>
-          <w:lang w:val="eu-ES"/>
-        </w:rPr>
-        <w:t>Rational</w:t>
-      </w:r>
-      <w:proofErr w:type="spellEnd"/>
-      <w:r>
-        <w:rPr>
-          <w:lang w:val="eu-ES"/>
-        </w:rPr>
-        <w:t xml:space="preserve"> </w:t>
-      </w:r>
-      <w:proofErr w:type="spellStart"/>
-      <w:r>
-        <w:rPr>
-          <w:lang w:val="eu-ES"/>
-        </w:rPr>
-        <w:t>Unified</w:t>
-      </w:r>
-      <w:proofErr w:type="spellEnd"/>
-      <w:r>
-        <w:rPr>
-          <w:lang w:val="eu-ES"/>
-        </w:rPr>
-        <w:t xml:space="preserve"> </w:t>
-      </w:r>
-      <w:proofErr w:type="spellStart"/>
-      <w:r>
-        <w:rPr>
-          <w:lang w:val="eu-ES"/>
-        </w:rPr>
-        <w:t>Process</w:t>
-      </w:r>
-      <w:proofErr w:type="spellEnd"/>
-      <w:r>
-        <w:rPr>
-          <w:lang w:val="eu-ES"/>
-        </w:rPr>
-        <w:t xml:space="preserve">. </w:t>
-      </w:r>
-      <w:proofErr w:type="spellStart"/>
-      <w:r>
-        <w:rPr>
-          <w:lang w:val="eu-ES"/>
-        </w:rPr>
-        <w:t>Rational</w:t>
-      </w:r>
-      <w:proofErr w:type="spellEnd"/>
-      <w:r>
-        <w:rPr>
-          <w:lang w:val="eu-ES"/>
-        </w:rPr>
-        <w:t xml:space="preserve"> Software enpresak garatutako software-prozesu bat da. Objektuetara bideratutako sistemak aztertu, diseinatu, inplementatu eta dokumentatzeko erabiltzen den metodologia estandarra.</w:t>
+        <w:t>Sigla(ingelesez), Rational Unified Process. Rational Software enpresak garatutako software-prozesu bat da. Objektuetara bideratutako sistemak aztertu, diseinatu, inplementatu eta dokumentatzeko erabiltzen den metodologia estandarra.</w:t>
       </w:r>
     </w:p>
     <w:p>
@@ -22293,6 +20342,7 @@
         <w:rPr>
           <w:lang w:val="eu-ES"/>
         </w:rPr>
+        <w:lastRenderedPageBreak/>
         <w:t>UML</w:t>
       </w:r>
       <w:bookmarkEnd w:id="59"/>
@@ -22310,53 +20360,12 @@
           <w:lang w:val="eu-ES" w:eastAsia="es-ES"/>
         </w:rPr>
       </w:pPr>
-      <w:proofErr w:type="spellStart"/>
       <w:r>
         <w:rPr>
           <w:rFonts w:cstheme="minorHAnsi"/>
           <w:lang w:val="eu-ES" w:eastAsia="es-ES"/>
         </w:rPr>
-        <w:t>Unified</w:t>
-      </w:r>
-      <w:proofErr w:type="spellEnd"/>
-      <w:r>
-        <w:rPr>
-          <w:rFonts w:cstheme="minorHAnsi"/>
-          <w:lang w:val="eu-ES" w:eastAsia="es-ES"/>
-        </w:rPr>
-        <w:t xml:space="preserve"> </w:t>
-      </w:r>
-      <w:proofErr w:type="spellStart"/>
-      <w:r>
-        <w:rPr>
-          <w:rFonts w:cstheme="minorHAnsi"/>
-          <w:lang w:val="eu-ES" w:eastAsia="es-ES"/>
-        </w:rPr>
-        <w:t>Modeling</w:t>
-      </w:r>
-      <w:proofErr w:type="spellEnd"/>
-      <w:r>
-        <w:rPr>
-          <w:rFonts w:cstheme="minorHAnsi"/>
-          <w:lang w:val="eu-ES" w:eastAsia="es-ES"/>
-        </w:rPr>
-        <w:t xml:space="preserve"> </w:t>
-      </w:r>
-      <w:proofErr w:type="spellStart"/>
-      <w:r>
-        <w:rPr>
-          <w:rFonts w:cstheme="minorHAnsi"/>
-          <w:lang w:val="eu-ES" w:eastAsia="es-ES"/>
-        </w:rPr>
-        <w:t>Language</w:t>
-      </w:r>
-      <w:proofErr w:type="spellEnd"/>
-      <w:r>
-        <w:rPr>
-          <w:rFonts w:cstheme="minorHAnsi"/>
-          <w:lang w:val="eu-ES" w:eastAsia="es-ES"/>
-        </w:rPr>
-        <w:t xml:space="preserve"> (Modelaketarako lengoaia bateratua) sistemak zehaztu, diseinatu eta eraikitzeko</w:t>
+        <w:t>Unified Modeling Language (Modelaketarako lengoaia bateratua) sistemak zehaztu, diseinatu eta eraikitzeko</w:t>
       </w:r>
       <w:r>
         <w:rPr>
@@ -22434,7 +20443,6 @@
       </w:pPr>
       <w:bookmarkStart w:id="61" w:name="_Toc62143948"/>
       <w:bookmarkStart w:id="62" w:name="_Toc72605464"/>
-      <w:proofErr w:type="spellStart"/>
       <w:r>
         <w:rPr>
           <w:lang w:val="eu-ES"/>
@@ -22443,7 +20451,6 @@
       </w:r>
       <w:bookmarkEnd w:id="61"/>
       <w:bookmarkEnd w:id="62"/>
-      <w:proofErr w:type="spellEnd"/>
     </w:p>
     <w:p>
       <w:pPr>
@@ -22683,21 +20690,7 @@
               <w:rPr>
                 <w:lang w:val="eu-ES"/>
               </w:rPr>
-              <w:t xml:space="preserve">Gutxienez </w:t>
-            </w:r>
-            <w:proofErr w:type="spellStart"/>
-            <w:r>
-              <w:rPr>
-                <w:lang w:val="eu-ES"/>
-              </w:rPr>
-              <w:t>OpenUP</w:t>
-            </w:r>
-            <w:proofErr w:type="spellEnd"/>
-            <w:r>
-              <w:rPr>
-                <w:lang w:val="eu-ES"/>
-              </w:rPr>
-              <w:t xml:space="preserve"> metodologiaren eredua definitu.</w:t>
+              <w:t>Gutxienez OpenUP metodologiaren eredua definitu.</w:t>
             </w:r>
           </w:p>
         </w:tc>
@@ -23184,21 +21177,7 @@
               <w:rPr>
                 <w:lang w:val="eu-ES"/>
               </w:rPr>
-              <w:t xml:space="preserve">Proiektuan </w:t>
-            </w:r>
-            <w:proofErr w:type="spellStart"/>
-            <w:r>
-              <w:rPr>
-                <w:lang w:val="eu-ES"/>
-              </w:rPr>
-              <w:t>OpenUp</w:t>
-            </w:r>
-            <w:proofErr w:type="spellEnd"/>
-            <w:r>
-              <w:rPr>
-                <w:lang w:val="eu-ES"/>
-              </w:rPr>
-              <w:t xml:space="preserve"> metodologia jarraitzea.</w:t>
+              <w:t>Proiektuan OpenUp metodologia jarraitzea.</w:t>
             </w:r>
           </w:p>
         </w:tc>
@@ -23484,7 +21463,6 @@
         <w:rPr>
           <w:lang w:val="eu-ES"/>
         </w:rPr>
-        <w:lastRenderedPageBreak/>
         <w:t>Irismena</w:t>
       </w:r>
       <w:bookmarkEnd w:id="66"/>
@@ -23605,33 +21583,11 @@
           <w:lang w:val="eu-ES"/>
         </w:rPr>
       </w:pPr>
-      <w:proofErr w:type="spellStart"/>
-      <w:r>
-        <w:rPr>
-          <w:lang w:val="eu-ES"/>
-        </w:rPr>
-        <w:t>ProWF</w:t>
-      </w:r>
-      <w:proofErr w:type="spellEnd"/>
-      <w:r>
-        <w:rPr>
-          <w:lang w:val="eu-ES"/>
-        </w:rPr>
-        <w:t xml:space="preserve"> </w:t>
-      </w:r>
-      <w:proofErr w:type="spellStart"/>
-      <w:r>
-        <w:rPr>
-          <w:lang w:val="eu-ES"/>
-        </w:rPr>
-        <w:t>proiektun</w:t>
-      </w:r>
-      <w:proofErr w:type="spellEnd"/>
-      <w:r>
-        <w:rPr>
-          <w:lang w:val="eu-ES"/>
-        </w:rPr>
-        <w:t>, soluzioaren datu zein informazioaren sarrera/irteerak kudeatzeko web-aplikazio bat sortzea erabaki zenez, CMS bat erabiltzea adostu zen. CMS baten bitartez web-aplikazioaren administrazioa eta kudeaketa ahalbidetzen da eta itxura profesionala duen emaitza lortu daiteke.</w:t>
+      <w:r>
+        <w:rPr>
+          <w:lang w:val="eu-ES"/>
+        </w:rPr>
+        <w:t>ProWF proiektun, soluzioaren datu zein informazioaren sarrera/irteerak kudeatzeko web-aplikazio bat sortzea erabaki zenez, CMS bat erabiltzea adostu zen. CMS baten bitartez web-aplikazioaren administrazioa eta kudeaketa ahalbidetzen da eta itxura profesionala duen emaitza lortu daiteke.</w:t>
       </w:r>
     </w:p>
     <w:p>
@@ -23647,7 +21603,6 @@
         </w:rPr>
         <w:t xml:space="preserve">Hasieratik </w:t>
       </w:r>
-      <w:proofErr w:type="spellStart"/>
       <w:r>
         <w:rPr>
           <w:i/>
@@ -23656,87 +21611,20 @@
         </w:rPr>
         <w:t>Drupal</w:t>
       </w:r>
-      <w:proofErr w:type="spellEnd"/>
-      <w:r>
-        <w:rPr>
-          <w:lang w:val="eu-ES"/>
-        </w:rPr>
-        <w:t xml:space="preserve"> erabiltzea gomendatu zuen proiektuaren tutoreak, Juan Manuel Pikatzak, baina </w:t>
-      </w:r>
-      <w:proofErr w:type="spellStart"/>
-      <w:r>
-        <w:rPr>
-          <w:lang w:val="eu-ES"/>
-        </w:rPr>
-        <w:t>Drupal</w:t>
-      </w:r>
-      <w:proofErr w:type="spellEnd"/>
-      <w:r>
-        <w:rPr>
-          <w:lang w:val="eu-ES"/>
-        </w:rPr>
-        <w:t xml:space="preserve"> erabiltzen hasi baino lehen merkatuan zeuden beste </w:t>
-      </w:r>
-      <w:proofErr w:type="spellStart"/>
-      <w:r>
-        <w:rPr>
-          <w:lang w:val="eu-ES"/>
-        </w:rPr>
-        <w:t>CMSak</w:t>
-      </w:r>
-      <w:proofErr w:type="spellEnd"/>
-      <w:r>
-        <w:rPr>
-          <w:lang w:val="eu-ES"/>
-        </w:rPr>
-        <w:t xml:space="preserve"> aztertu behar ziran ere. Hiru CMS aztertu ziran nagusiki: </w:t>
-      </w:r>
-      <w:proofErr w:type="spellStart"/>
+      <w:r>
+        <w:rPr>
+          <w:lang w:val="eu-ES"/>
+        </w:rPr>
+        <w:t xml:space="preserve"> erabiltzea gomendatu zuen proiektuaren tutoreak, Juan Manuel Pikatzak, baina Drupal erabiltzen hasi baino lehen merkatuan zeuden beste CMSak aztertu behar ziran ere. Hiru CMS aztertu ziran nagusiki: </w:t>
+      </w:r>
       <w:r>
         <w:rPr>
           <w:i/>
           <w:iCs/>
           <w:lang w:val="eu-ES"/>
         </w:rPr>
-        <w:t>Wordpress</w:t>
-      </w:r>
-      <w:proofErr w:type="spellEnd"/>
-      <w:r>
-        <w:rPr>
-          <w:i/>
-          <w:iCs/>
-          <w:lang w:val="eu-ES"/>
-        </w:rPr>
-        <w:t xml:space="preserve">, </w:t>
-      </w:r>
-      <w:proofErr w:type="spellStart"/>
-      <w:r>
-        <w:rPr>
-          <w:i/>
-          <w:iCs/>
-          <w:lang w:val="eu-ES"/>
-        </w:rPr>
-        <w:t>Joomla</w:t>
-      </w:r>
-      <w:proofErr w:type="spellEnd"/>
-      <w:r>
-        <w:rPr>
-          <w:i/>
-          <w:iCs/>
-          <w:lang w:val="eu-ES"/>
-        </w:rPr>
-        <w:t xml:space="preserve"> eta </w:t>
-      </w:r>
-      <w:proofErr w:type="spellStart"/>
-      <w:r>
-        <w:rPr>
-          <w:i/>
-          <w:iCs/>
-          <w:lang w:val="eu-ES"/>
-        </w:rPr>
-        <w:t>Drupal</w:t>
-      </w:r>
-      <w:proofErr w:type="spellEnd"/>
+        <w:t>Wordpress, Joomla eta Drupal</w:t>
+      </w:r>
       <w:r>
         <w:rPr>
           <w:lang w:val="eu-ES"/>
@@ -23761,21 +21649,7 @@
         <w:rPr>
           <w:lang w:val="eu-ES"/>
         </w:rPr>
-        <w:t xml:space="preserve"> </w:t>
-      </w:r>
-      <w:proofErr w:type="spellStart"/>
-      <w:r>
-        <w:rPr>
-          <w:lang w:val="eu-ES"/>
-        </w:rPr>
-        <w:t>ProWF</w:t>
-      </w:r>
-      <w:proofErr w:type="spellEnd"/>
-      <w:r>
-        <w:rPr>
-          <w:lang w:val="eu-ES"/>
-        </w:rPr>
-        <w:t xml:space="preserve"> proiektuan egindako</w:t>
+        <w:t xml:space="preserve"> ProWF proiektuan egindako</w:t>
       </w:r>
       <w:r>
         <w:rPr>
@@ -23895,7 +21769,6 @@
                 <w:lang w:val="eu-ES" w:eastAsia="es-ES"/>
               </w:rPr>
             </w:pPr>
-            <w:proofErr w:type="spellStart"/>
             <w:r>
               <w:rPr>
                 <w:rFonts w:eastAsia="Calibri Light" w:cstheme="minorHAnsi"/>
@@ -23908,7 +21781,6 @@
               </w:rPr>
               <w:t>Wordpress</w:t>
             </w:r>
-            <w:proofErr w:type="spellEnd"/>
           </w:p>
         </w:tc>
         <w:tc>
@@ -23953,7 +21825,6 @@
                 <w:lang w:val="eu-ES" w:eastAsia="es-ES"/>
               </w:rPr>
             </w:pPr>
-            <w:proofErr w:type="spellStart"/>
             <w:r>
               <w:rPr>
                 <w:rFonts w:eastAsia="Calibri Light" w:cstheme="minorHAnsi"/>
@@ -23966,7 +21837,6 @@
               </w:rPr>
               <w:t>Joomla</w:t>
             </w:r>
-            <w:proofErr w:type="spellEnd"/>
           </w:p>
         </w:tc>
         <w:tc>
@@ -24011,7 +21881,6 @@
                 <w:lang w:val="eu-ES" w:eastAsia="es-ES"/>
               </w:rPr>
             </w:pPr>
-            <w:proofErr w:type="spellStart"/>
             <w:r>
               <w:rPr>
                 <w:rFonts w:eastAsia="Calibri Light" w:cstheme="minorHAnsi"/>
@@ -24024,7 +21893,6 @@
               </w:rPr>
               <w:t>Drupal</w:t>
             </w:r>
-            <w:proofErr w:type="spellEnd"/>
           </w:p>
         </w:tc>
         <w:tc>
@@ -25195,25 +23063,7 @@
                 <w:szCs w:val="20"/>
                 <w:lang w:val="eu-ES" w:eastAsia="es-ES"/>
               </w:rPr>
-              <w:t xml:space="preserve">Hemen </w:t>
-            </w:r>
-            <w:proofErr w:type="spellStart"/>
-            <w:r>
-              <w:rPr>
-                <w:rFonts w:eastAsia="Calibri Light" w:cstheme="minorHAnsi"/>
-                <w:szCs w:val="20"/>
-                <w:lang w:val="eu-ES" w:eastAsia="es-ES"/>
-              </w:rPr>
-              <w:t>Wordpress</w:t>
-            </w:r>
-            <w:proofErr w:type="spellEnd"/>
-            <w:r>
-              <w:rPr>
-                <w:rFonts w:eastAsia="Calibri Light" w:cstheme="minorHAnsi"/>
-                <w:szCs w:val="20"/>
-                <w:lang w:val="eu-ES" w:eastAsia="es-ES"/>
-              </w:rPr>
-              <w:t xml:space="preserve"> da nagusiena.</w:t>
+              <w:t>Hemen Wordpress da nagusiena.</w:t>
             </w:r>
           </w:p>
         </w:tc>
@@ -25836,7 +23686,6 @@
                 <w:lang w:val="eu-ES" w:eastAsia="es-ES"/>
               </w:rPr>
             </w:pPr>
-            <w:proofErr w:type="spellStart"/>
             <w:r>
               <w:rPr>
                 <w:rFonts w:eastAsia="Calibri Light" w:cstheme="minorHAnsi"/>
@@ -25845,18 +23694,7 @@
                 <w:szCs w:val="20"/>
                 <w:lang w:val="eu-ES" w:eastAsia="es-ES"/>
               </w:rPr>
-              <w:t>Joomlak</w:t>
-            </w:r>
-            <w:proofErr w:type="spellEnd"/>
-            <w:r>
-              <w:rPr>
-                <w:rFonts w:eastAsia="Calibri Light" w:cstheme="minorHAnsi"/>
-                <w:i/>
-                <w:iCs/>
-                <w:szCs w:val="20"/>
-                <w:lang w:val="eu-ES" w:eastAsia="es-ES"/>
-              </w:rPr>
-              <w:t xml:space="preserve"> </w:t>
+              <w:t xml:space="preserve">Joomlak </w:t>
             </w:r>
             <w:r>
               <w:rPr>
@@ -26283,7 +24121,6 @@
                 <w:lang w:val="eu-ES" w:eastAsia="es-ES"/>
               </w:rPr>
             </w:pPr>
-            <w:proofErr w:type="spellStart"/>
             <w:r>
               <w:rPr>
                 <w:rFonts w:eastAsia="Calibri Light" w:cstheme="minorHAnsi"/>
@@ -26296,7 +24133,6 @@
               </w:rPr>
               <w:t>Beginner-friendly</w:t>
             </w:r>
-            <w:proofErr w:type="spellEnd"/>
           </w:p>
         </w:tc>
         <w:tc>
@@ -26439,7 +24275,6 @@
                 <w:lang w:val="eu-ES" w:eastAsia="es-ES"/>
               </w:rPr>
             </w:pPr>
-            <w:proofErr w:type="spellStart"/>
             <w:r>
               <w:rPr>
                 <w:rFonts w:eastAsia="Calibri Light" w:cstheme="minorHAnsi"/>
@@ -26448,9 +24283,16 @@
                 <w:szCs w:val="20"/>
                 <w:lang w:val="eu-ES" w:eastAsia="es-ES"/>
               </w:rPr>
-              <w:t>Joomla</w:t>
-            </w:r>
-            <w:proofErr w:type="spellEnd"/>
+              <w:t xml:space="preserve">Joomla </w:t>
+            </w:r>
+            <w:r>
+              <w:rPr>
+                <w:rFonts w:eastAsia="Calibri Light" w:cstheme="minorHAnsi"/>
+                <w:szCs w:val="20"/>
+                <w:lang w:val="eu-ES" w:eastAsia="es-ES"/>
+              </w:rPr>
+              <w:t>eta</w:t>
+            </w:r>
             <w:r>
               <w:rPr>
                 <w:rFonts w:eastAsia="Calibri Light" w:cstheme="minorHAnsi"/>
@@ -26459,47 +24301,7 @@
                 <w:szCs w:val="20"/>
                 <w:lang w:val="eu-ES" w:eastAsia="es-ES"/>
               </w:rPr>
-              <w:t xml:space="preserve"> </w:t>
-            </w:r>
-            <w:r>
-              <w:rPr>
-                <w:rFonts w:eastAsia="Calibri Light" w:cstheme="minorHAnsi"/>
-                <w:szCs w:val="20"/>
-                <w:lang w:val="eu-ES" w:eastAsia="es-ES"/>
-              </w:rPr>
-              <w:t>eta</w:t>
-            </w:r>
-            <w:r>
-              <w:rPr>
-                <w:rFonts w:eastAsia="Calibri Light" w:cstheme="minorHAnsi"/>
-                <w:i/>
-                <w:iCs/>
-                <w:szCs w:val="20"/>
-                <w:lang w:val="eu-ES" w:eastAsia="es-ES"/>
-              </w:rPr>
-              <w:t xml:space="preserve"> </w:t>
-            </w:r>
-            <w:proofErr w:type="spellStart"/>
-            <w:r>
-              <w:rPr>
-                <w:rFonts w:eastAsia="Calibri Light" w:cstheme="minorHAnsi"/>
-                <w:i/>
-                <w:iCs/>
-                <w:szCs w:val="20"/>
-                <w:lang w:val="eu-ES" w:eastAsia="es-ES"/>
-              </w:rPr>
-              <w:t>Drupalekin</w:t>
-            </w:r>
-            <w:proofErr w:type="spellEnd"/>
-            <w:r>
-              <w:rPr>
-                <w:rFonts w:eastAsia="Calibri Light" w:cstheme="minorHAnsi"/>
-                <w:i/>
-                <w:iCs/>
-                <w:szCs w:val="20"/>
-                <w:lang w:val="eu-ES" w:eastAsia="es-ES"/>
-              </w:rPr>
-              <w:t xml:space="preserve"> </w:t>
+              <w:t xml:space="preserve"> Drupalekin </w:t>
             </w:r>
             <w:r>
               <w:rPr>
@@ -27911,7 +25713,6 @@
                 <w:lang w:val="eu-ES" w:eastAsia="es-ES"/>
               </w:rPr>
             </w:pPr>
-            <w:proofErr w:type="spellStart"/>
             <w:r>
               <w:rPr>
                 <w:rFonts w:eastAsia="Calibri Light" w:cstheme="minorHAnsi"/>
@@ -27920,18 +25721,7 @@
                 <w:szCs w:val="20"/>
                 <w:lang w:val="eu-ES" w:eastAsia="es-ES"/>
               </w:rPr>
-              <w:t>Drupalen</w:t>
-            </w:r>
-            <w:proofErr w:type="spellEnd"/>
-            <w:r>
-              <w:rPr>
-                <w:rFonts w:eastAsia="Calibri Light" w:cstheme="minorHAnsi"/>
-                <w:i/>
-                <w:iCs/>
-                <w:szCs w:val="20"/>
-                <w:lang w:val="eu-ES" w:eastAsia="es-ES"/>
-              </w:rPr>
-              <w:t xml:space="preserve"> </w:t>
+              <w:t xml:space="preserve">Drupalen </w:t>
             </w:r>
             <w:r>
               <w:rPr>
@@ -28590,7 +26380,6 @@
         </w:rPr>
         <w:t xml:space="preserve">Azkenik, azterketa sakon bat egin eta aukera bakoitza ebaluatu ostean, </w:t>
       </w:r>
-      <w:proofErr w:type="spellStart"/>
       <w:r>
         <w:rPr>
           <w:i/>
@@ -28599,26 +26388,11 @@
         </w:rPr>
         <w:t>Drupal</w:t>
       </w:r>
-      <w:proofErr w:type="spellEnd"/>
-      <w:r>
-        <w:rPr>
-          <w:lang w:val="eu-ES"/>
-        </w:rPr>
-        <w:t xml:space="preserve"> </w:t>
-      </w:r>
-      <w:proofErr w:type="spellStart"/>
-      <w:r>
-        <w:rPr>
-          <w:lang w:val="eu-ES"/>
-        </w:rPr>
-        <w:t>CMSa</w:t>
-      </w:r>
-      <w:proofErr w:type="spellEnd"/>
-      <w:r>
-        <w:rPr>
-          <w:lang w:val="eu-ES"/>
-        </w:rPr>
-        <w:t xml:space="preserve"> erabiltzea izan zen erabakia, hurrengo arrazoiengatik:</w:t>
+      <w:r>
+        <w:rPr>
+          <w:lang w:val="eu-ES"/>
+        </w:rPr>
+        <w:t xml:space="preserve"> CMSa erabiltzea izan zen erabakia, hurrengo arrazoiengatik:</w:t>
       </w:r>
     </w:p>
     <w:p>
@@ -28633,19 +26407,11 @@
           <w:lang w:val="eu-ES"/>
         </w:rPr>
       </w:pPr>
-      <w:proofErr w:type="spellStart"/>
-      <w:r>
-        <w:rPr>
-          <w:lang w:val="eu-ES"/>
-        </w:rPr>
-        <w:t>Drupalen</w:t>
-      </w:r>
-      <w:proofErr w:type="spellEnd"/>
-      <w:r>
-        <w:rPr>
-          <w:lang w:val="eu-ES"/>
-        </w:rPr>
-        <w:t xml:space="preserve"> erraza da edukia gehitzea/sortzea. Eduki pertsonalizatu motak malguak dira eta aukera asko eskaintzen dituzte.</w:t>
+      <w:r>
+        <w:rPr>
+          <w:lang w:val="eu-ES"/>
+        </w:rPr>
+        <w:t>Drupalen erraza da edukia gehitzea/sortzea. Eduki pertsonalizatu motak malguak dira eta aukera asko eskaintzen dituzte.</w:t>
       </w:r>
     </w:p>
     <w:p>
@@ -28702,63 +26468,7 @@
         <w:rPr>
           <w:lang w:val="eu-ES"/>
         </w:rPr>
-        <w:t xml:space="preserve">Mundu mailan garrantzitsuenak diren teknologia saltzaileen sailkapenak argitaratzen dituzten </w:t>
-      </w:r>
-      <w:proofErr w:type="spellStart"/>
-      <w:r>
-        <w:rPr>
-          <w:lang w:val="eu-ES"/>
-        </w:rPr>
-        <w:t>Gartner</w:t>
-      </w:r>
-      <w:proofErr w:type="spellEnd"/>
-      <w:r>
-        <w:rPr>
-          <w:lang w:val="eu-ES"/>
-        </w:rPr>
-        <w:t xml:space="preserve"> eta </w:t>
-      </w:r>
-      <w:proofErr w:type="spellStart"/>
-      <w:r>
-        <w:rPr>
-          <w:lang w:val="eu-ES"/>
-        </w:rPr>
-        <w:t>Forrester</w:t>
-      </w:r>
-      <w:proofErr w:type="spellEnd"/>
-      <w:r>
-        <w:rPr>
-          <w:lang w:val="eu-ES"/>
-        </w:rPr>
-        <w:t xml:space="preserve"> erakundeen txostenetan, CMS atalean, liderra den </w:t>
-      </w:r>
-      <w:proofErr w:type="spellStart"/>
-      <w:r>
-        <w:rPr>
-          <w:lang w:val="eu-ES"/>
-        </w:rPr>
-        <w:t>Acquia</w:t>
-      </w:r>
-      <w:proofErr w:type="spellEnd"/>
-      <w:r>
-        <w:rPr>
-          <w:lang w:val="eu-ES"/>
-        </w:rPr>
-        <w:t xml:space="preserve"> enpresak </w:t>
-      </w:r>
-      <w:proofErr w:type="spellStart"/>
-      <w:r>
-        <w:rPr>
-          <w:lang w:val="eu-ES"/>
-        </w:rPr>
-        <w:t>Drupal</w:t>
-      </w:r>
-      <w:proofErr w:type="spellEnd"/>
-      <w:r>
-        <w:rPr>
-          <w:lang w:val="eu-ES"/>
-        </w:rPr>
-        <w:t xml:space="preserve"> erabiltzen du oinarri bezala.</w:t>
+        <w:t>Mundu mailan garrantzitsuenak diren teknologia saltzaileen sailkapenak argitaratzen dituzten Gartner eta Forrester erakundeen txostenetan, CMS atalean, liderra den Acquia enpresak Drupal erabiltzen du oinarri bezala.</w:t>
       </w:r>
     </w:p>
     <w:p>
@@ -28768,35 +26478,12 @@
           <w:lang w:val="eu-ES"/>
         </w:rPr>
       </w:pPr>
-      <w:proofErr w:type="spellStart"/>
-      <w:r>
-        <w:rPr>
-          <w:lang w:val="eu-ES"/>
-        </w:rPr>
-        <w:t>ProMeta</w:t>
-      </w:r>
-      <w:proofErr w:type="spellEnd"/>
-      <w:r>
-        <w:rPr>
-          <w:lang w:val="eu-ES"/>
-        </w:rPr>
-        <w:t xml:space="preserve"> proiektuak </w:t>
-      </w:r>
-      <w:proofErr w:type="spellStart"/>
-      <w:r>
-        <w:rPr>
-          <w:lang w:val="eu-ES"/>
-        </w:rPr>
-        <w:t>CMSari</w:t>
-      </w:r>
-      <w:proofErr w:type="spellEnd"/>
-      <w:r>
-        <w:rPr>
-          <w:lang w:val="eu-ES"/>
-        </w:rPr>
-        <w:t xml:space="preserve"> dagokionez antzeko helburuak dituenez, aurreko arrazoi guztiak mantentzen dira. Gainera, </w:t>
-      </w:r>
-      <w:proofErr w:type="spellStart"/>
+      <w:r>
+        <w:rPr>
+          <w:lang w:val="eu-ES"/>
+        </w:rPr>
+        <w:t xml:space="preserve">ProMeta proiektuak CMSari dagokionez antzeko helburuak dituenez, aurreko arrazoi guztiak mantentzen dira. Gainera, </w:t>
+      </w:r>
       <w:r>
         <w:rPr>
           <w:i/>
@@ -28805,7 +26492,6 @@
         </w:rPr>
         <w:t>Drupal</w:t>
       </w:r>
-      <w:proofErr w:type="spellEnd"/>
       <w:r>
         <w:rPr>
           <w:lang w:val="eu-ES"/>
@@ -28822,16 +26508,13 @@
         </w:rPr>
       </w:pPr>
       <w:bookmarkStart w:id="70" w:name="_Toc72605472"/>
-      <w:proofErr w:type="spellStart"/>
-      <w:r>
-        <w:rPr>
-          <w:lang w:val="eu-ES"/>
-        </w:rPr>
-        <w:lastRenderedPageBreak/>
+      <w:r>
+        <w:rPr>
+          <w:lang w:val="eu-ES"/>
+        </w:rPr>
         <w:t>Wordpress</w:t>
       </w:r>
       <w:bookmarkEnd w:id="70"/>
-      <w:proofErr w:type="spellEnd"/>
     </w:p>
     <w:p>
       <w:pPr>
@@ -28910,6 +26593,7 @@
         <w:rPr>
           <w:lang w:val="eu-ES"/>
         </w:rPr>
+        <w:lastRenderedPageBreak/>
         <w:t xml:space="preserve">2003ko maiatzaren 27an jarri zen abian, edozein motatako web orrialdeak sortzera bideratuta. Jatorrian blogen sorkuntzan arrakasta handia lortu zuen, </w:t>
       </w:r>
       <w:r>
@@ -28944,33 +26628,11 @@
           <w:lang w:val="eu-ES"/>
         </w:rPr>
       </w:pPr>
-      <w:proofErr w:type="spellStart"/>
-      <w:r>
-        <w:rPr>
-          <w:lang w:val="eu-ES"/>
-        </w:rPr>
-        <w:t>WordPress</w:t>
-      </w:r>
-      <w:proofErr w:type="spellEnd"/>
-      <w:r>
-        <w:rPr>
-          <w:lang w:val="eu-ES"/>
-        </w:rPr>
-        <w:t xml:space="preserve"> PHP hizkuntzan garatzen da </w:t>
-      </w:r>
-      <w:proofErr w:type="spellStart"/>
-      <w:r>
-        <w:rPr>
-          <w:lang w:val="eu-ES"/>
-        </w:rPr>
-        <w:t>MySQL</w:t>
-      </w:r>
-      <w:proofErr w:type="spellEnd"/>
-      <w:r>
-        <w:rPr>
-          <w:lang w:val="eu-ES"/>
-        </w:rPr>
-        <w:t xml:space="preserve"> eta Apache exekutatzen duten inguruneetarako, GPL lizentziapean eta software librea da.</w:t>
+      <w:r>
+        <w:rPr>
+          <w:lang w:val="eu-ES"/>
+        </w:rPr>
+        <w:t>WordPress PHP hizkuntzan garatzen da MySQL eta Apache exekutatzen duten inguruneetarako, GPL lizentziapean eta software librea da.</w:t>
       </w:r>
     </w:p>
     <w:p>
@@ -29010,7 +26672,6 @@
         </w:rPr>
       </w:pPr>
       <w:bookmarkStart w:id="71" w:name="_Toc72605473"/>
-      <w:proofErr w:type="spellStart"/>
       <w:r>
         <w:rPr>
           <w:lang w:val="eu-ES"/>
@@ -29018,7 +26679,6 @@
         <w:t>Drupal</w:t>
       </w:r>
       <w:bookmarkEnd w:id="71"/>
-      <w:proofErr w:type="spellEnd"/>
     </w:p>
     <w:p>
       <w:pPr>
@@ -29075,21 +26735,7 @@
         <w:rPr>
           <w:lang w:val="eu-ES"/>
         </w:rPr>
-        <w:t xml:space="preserve">Doakoa, modularra, erabilera anitzekoa eta oso </w:t>
-      </w:r>
-      <w:proofErr w:type="spellStart"/>
-      <w:r>
-        <w:rPr>
-          <w:lang w:val="eu-ES"/>
-        </w:rPr>
-        <w:t>konfiguragarria</w:t>
-      </w:r>
-      <w:proofErr w:type="spellEnd"/>
-      <w:r>
-        <w:rPr>
-          <w:lang w:val="eu-ES"/>
-        </w:rPr>
-        <w:t xml:space="preserve"> da. Artikuluak, irudiak, fitxategiak argitaratzea ahalbidetzen du eta beste zerbitzu gehigarri batzuk ere eskaintzen ditu, hala nola foroak, inkestak, bozketak, blogak, erabiltzaileen administrazioa eta baimenak.</w:t>
+        <w:t>Doakoa, modularra, erabilera anitzekoa eta oso konfiguragarria da. Artikuluak, irudiak, fitxategiak argitaratzea ahalbidetzen du eta beste zerbitzu gehigarri batzuk ere eskaintzen ditu, hala nola foroak, inkestak, bozketak, blogak, erabiltzaileen administrazioa eta baimenak.</w:t>
       </w:r>
     </w:p>
     <w:p>
@@ -29099,19 +26745,11 @@
           <w:lang w:val="eu-ES"/>
         </w:rPr>
       </w:pPr>
-      <w:proofErr w:type="spellStart"/>
-      <w:r>
-        <w:rPr>
-          <w:lang w:val="eu-ES"/>
-        </w:rPr>
-        <w:t>Drupal</w:t>
-      </w:r>
-      <w:proofErr w:type="spellEnd"/>
-      <w:r>
-        <w:rPr>
-          <w:lang w:val="eu-ES"/>
-        </w:rPr>
-        <w:t xml:space="preserve"> sistema dinamikoa da: bere edukia zerbitzariaren fitxategi estatikoetan gorde beharrean, orrien testu edukia eta bestelako ezarpenak datu base batean gordetzen dira eta web ingurunea erabiliz editatzen dira.</w:t>
+      <w:r>
+        <w:rPr>
+          <w:lang w:val="eu-ES"/>
+        </w:rPr>
+        <w:t>Drupal sistema dinamikoa da: bere edukia zerbitzariaren fitxategi estatikoetan gorde beharrean, orrien testu edukia eta bestelako ezarpenak datu base batean gordetzen dira eta web ingurunea erabiliz editatzen dira.</w:t>
       </w:r>
     </w:p>
     <w:p>
@@ -29125,21 +26763,7 @@
         <w:rPr>
           <w:lang w:val="eu-ES"/>
         </w:rPr>
-        <w:t xml:space="preserve">Doako programa da, GNU/GPL lizentziarekin, PHP-n idatzia eta </w:t>
-      </w:r>
-      <w:proofErr w:type="spellStart"/>
-      <w:r>
-        <w:rPr>
-          <w:lang w:val="eu-ES"/>
-        </w:rPr>
-        <w:t>MySQL-rekin</w:t>
-      </w:r>
-      <w:proofErr w:type="spellEnd"/>
-      <w:r>
-        <w:rPr>
-          <w:lang w:val="eu-ES"/>
-        </w:rPr>
-        <w:t xml:space="preserve"> bateragarria. Erabiltzaileen komunitate aktibo batek garatu eta mantentzen du. Aipagarria da kodea</w:t>
+        <w:t>Doako programa da, GNU/GPL lizentziarekin, PHP-n idatzia eta MySQL-rekin bateragarria. Erabiltzaileen komunitate aktibo batek garatu eta mantentzen du. Aipagarria da kodea</w:t>
       </w:r>
       <w:r>
         <w:rPr>
@@ -29161,19 +26785,11 @@
           <w:lang w:val="eu-ES"/>
         </w:rPr>
       </w:pPr>
-      <w:proofErr w:type="spellStart"/>
-      <w:r>
-        <w:rPr>
-          <w:lang w:val="eu-ES"/>
-        </w:rPr>
-        <w:t>Drupal-en</w:t>
-      </w:r>
-      <w:proofErr w:type="spellEnd"/>
-      <w:r>
-        <w:rPr>
-          <w:lang w:val="eu-ES"/>
-        </w:rPr>
-        <w:t xml:space="preserve"> diseinua bereziki egokia da Interneteko komunitateak eraikitzeko eta kudeatzeko. Malgutasun eta moldagarritasunagatik nabarmentzen da, baita eskuragarri dauden modulu osagarrien kopuru handiagatik ere, webgune mota ugari egiteko egokia da.</w:t>
+      <w:r>
+        <w:rPr>
+          <w:lang w:val="eu-ES"/>
+        </w:rPr>
+        <w:t>Drupal-en diseinua bereziki egokia da Interneteko komunitateak eraikitzeko eta kudeatzeko. Malgutasun eta moldagarritasunagatik nabarmentzen da, baita eskuragarri dauden modulu osagarrien kopuru handiagatik ere, webgune mota ugari egiteko egokia da.</w:t>
       </w:r>
     </w:p>
     <w:p>
@@ -29185,7 +26801,6 @@
         </w:rPr>
       </w:pPr>
       <w:bookmarkStart w:id="72" w:name="_Toc72605474"/>
-      <w:proofErr w:type="spellStart"/>
       <w:r>
         <w:rPr>
           <w:lang w:val="eu-ES"/>
@@ -29193,7 +26808,6 @@
         <w:t>Joomla</w:t>
       </w:r>
       <w:bookmarkEnd w:id="72"/>
-      <w:proofErr w:type="spellEnd"/>
     </w:p>
     <w:p>
       <w:pPr>
@@ -29249,104 +26863,33 @@
         <w:rPr>
           <w:lang w:val="eu-ES"/>
         </w:rPr>
-        <w:t xml:space="preserve">Webgune dinamiko eta interaktiboak garatzeko aukera ematen du. Webgune bateko edukia modu errazean sortu, aldatu edo ezabatzeko aukera ematen du administrazio panel baten bidez. Kode irekiko softwarea da, PHP-n programatua edo garatua eta GNU </w:t>
-      </w:r>
-      <w:proofErr w:type="spellStart"/>
-      <w:r>
-        <w:rPr>
-          <w:lang w:val="eu-ES"/>
-        </w:rPr>
-        <w:t>General</w:t>
-      </w:r>
-      <w:proofErr w:type="spellEnd"/>
-      <w:r>
-        <w:rPr>
-          <w:lang w:val="eu-ES"/>
-        </w:rPr>
-        <w:t xml:space="preserve"> </w:t>
-      </w:r>
-      <w:proofErr w:type="spellStart"/>
-      <w:r>
-        <w:rPr>
-          <w:lang w:val="eu-ES"/>
-        </w:rPr>
-        <w:t>Public</w:t>
-      </w:r>
-      <w:proofErr w:type="spellEnd"/>
-      <w:r>
-        <w:rPr>
-          <w:lang w:val="eu-ES"/>
-        </w:rPr>
-        <w:t xml:space="preserve"> </w:t>
-      </w:r>
-      <w:proofErr w:type="spellStart"/>
-      <w:r>
-        <w:rPr>
-          <w:lang w:val="eu-ES"/>
-        </w:rPr>
-        <w:t>License</w:t>
-      </w:r>
-      <w:proofErr w:type="spellEnd"/>
-      <w:r>
-        <w:rPr>
-          <w:lang w:val="eu-ES"/>
-        </w:rPr>
-        <w:t xml:space="preserve"> (GPL) lizentziapean argitaratua.</w:t>
-      </w:r>
-    </w:p>
-    <w:p>
-      <w:pPr>
-        <w:rPr>
-          <w:lang w:val="eu-ES"/>
-        </w:rPr>
-      </w:pPr>
-      <w:r>
-        <w:rPr>
-          <w:lang w:val="eu-ES"/>
-        </w:rPr>
-        <w:lastRenderedPageBreak/>
-        <w:t>Bere funtzionamendurako datu-base kudeatzailearekin sortutako datu-basea behar du (</w:t>
-      </w:r>
-      <w:proofErr w:type="spellStart"/>
-      <w:r>
-        <w:rPr>
-          <w:lang w:val="eu-ES"/>
-        </w:rPr>
-        <w:t>MySQL</w:t>
-      </w:r>
-      <w:proofErr w:type="spellEnd"/>
-      <w:r>
-        <w:rPr>
-          <w:lang w:val="eu-ES"/>
-        </w:rPr>
-        <w:t xml:space="preserve"> da ohikoena), baita Apache HTTP zerbitzaria ere.</w:t>
-      </w:r>
-    </w:p>
-    <w:p>
-      <w:pPr>
-        <w:rPr>
-          <w:lang w:val="eu-ES"/>
-        </w:rPr>
-      </w:pPr>
-      <w:r>
-        <w:rPr>
-          <w:lang w:val="eu-ES"/>
-        </w:rPr>
-        <w:t xml:space="preserve">Ondo eratutako HTML kodea sortzea, blogen kudeaketa, artikuluak inprimatzeko ikuspegiak, albisteen flash-a, foroak, inkestak (inkestak), egutegiak, gune bilaketak integratuak eta hizkuntza anitzeko laguntza dira </w:t>
-      </w:r>
-      <w:proofErr w:type="spellStart"/>
-      <w:r>
-        <w:rPr>
-          <w:lang w:val="eu-ES"/>
-        </w:rPr>
-        <w:t>Joomla-rekin</w:t>
-      </w:r>
-      <w:proofErr w:type="spellEnd"/>
-      <w:r>
-        <w:rPr>
-          <w:lang w:val="eu-ES"/>
-        </w:rPr>
-        <w:t xml:space="preserve"> sor daitezkeen tresnetako batzuk. Gaur egungo joerak direla eta apustu handia egiten ari da merkataritza elektronikoaren alde.</w:t>
+        <w:t>Webgune dinamiko eta interaktiboak garatzeko aukera ematen du. Webgune bateko edukia modu errazean sortu, aldatu edo ezabatzeko aukera ematen du administrazio panel baten bidez. Kode irekiko softwarea da, PHP-n programatua edo garatua eta GNU General Public License (GPL) lizentziapean argitaratua.</w:t>
+      </w:r>
+    </w:p>
+    <w:p>
+      <w:pPr>
+        <w:rPr>
+          <w:lang w:val="eu-ES"/>
+        </w:rPr>
+      </w:pPr>
+      <w:r>
+        <w:rPr>
+          <w:lang w:val="eu-ES"/>
+        </w:rPr>
+        <w:t>Bere funtzionamendurako datu-base kudeatzailearekin sortutako datu-basea behar du (MySQL da ohikoena), baita Apache HTTP zerbitzaria ere.</w:t>
+      </w:r>
+    </w:p>
+    <w:p>
+      <w:pPr>
+        <w:rPr>
+          <w:lang w:val="eu-ES"/>
+        </w:rPr>
+      </w:pPr>
+      <w:r>
+        <w:rPr>
+          <w:lang w:val="eu-ES"/>
+        </w:rPr>
+        <w:t>Ondo eratutako HTML kodea sortzea, blogen kudeaketa, artikuluak inprimatzeko ikuspegiak, albisteen flash-a, foroak, inkestak (inkestak), egutegiak, gune bilaketak integratuak eta hizkuntza anitzeko laguntza dira Joomla-rekin sor daitezkeen tresnetako batzuk. Gaur egungo joerak direla eta apustu handia egiten ari da merkataritza elektronikoaren alde.</w:t>
       </w:r>
     </w:p>
     <w:p>
@@ -29364,72 +26907,32 @@
           <w:rFonts w:eastAsia="Calibri Light"/>
           <w:lang w:val="eu-ES"/>
         </w:rPr>
+        <w:lastRenderedPageBreak/>
         <w:t xml:space="preserve">Dokumentazioa </w:t>
       </w:r>
-      <w:proofErr w:type="spellStart"/>
       <w:r>
         <w:rPr>
           <w:rFonts w:eastAsia="Calibri Light"/>
           <w:lang w:val="eu-ES"/>
         </w:rPr>
-        <w:t>Hosting</w:t>
-      </w:r>
-      <w:proofErr w:type="spellEnd"/>
-      <w:r>
+        <w:t>Hosting Aukerak</w:t>
+      </w:r>
+      <w:bookmarkEnd w:id="73"/>
+    </w:p>
+    <w:p>
+      <w:pPr>
+        <w:jc w:val="both"/>
         <w:rPr>
           <w:rFonts w:eastAsia="Calibri Light"/>
           <w:lang w:val="eu-ES"/>
         </w:rPr>
-        <w:t xml:space="preserve"> Aukerak</w:t>
-      </w:r>
-      <w:bookmarkEnd w:id="73"/>
-    </w:p>
-    <w:p>
-      <w:pPr>
-        <w:jc w:val="both"/>
+      </w:pPr>
+      <w:r>
         <w:rPr>
           <w:rFonts w:eastAsia="Calibri Light"/>
           <w:lang w:val="eu-ES"/>
         </w:rPr>
-      </w:pPr>
-      <w:r>
-        <w:rPr>
-          <w:rFonts w:eastAsia="Calibri Light"/>
-          <w:lang w:val="eu-ES"/>
-        </w:rPr>
-        <w:t xml:space="preserve">Proiektuaren webgunea eta sortutako produktuaren webgunea </w:t>
-      </w:r>
-      <w:proofErr w:type="spellStart"/>
-      <w:r>
-        <w:rPr>
-          <w:rFonts w:eastAsia="Calibri Light"/>
-          <w:lang w:val="eu-ES"/>
-        </w:rPr>
-        <w:t>interneten</w:t>
-      </w:r>
-      <w:proofErr w:type="spellEnd"/>
-      <w:r>
-        <w:rPr>
-          <w:rFonts w:eastAsia="Calibri Light"/>
-          <w:lang w:val="eu-ES"/>
-        </w:rPr>
-        <w:t xml:space="preserve"> publikoki eskuragarri egon daitezen </w:t>
-      </w:r>
-      <w:proofErr w:type="spellStart"/>
-      <w:r>
-        <w:rPr>
-          <w:rFonts w:eastAsia="Calibri Light"/>
-          <w:lang w:val="eu-ES"/>
-        </w:rPr>
-        <w:t>hosting</w:t>
-      </w:r>
-      <w:proofErr w:type="spellEnd"/>
-      <w:r>
-        <w:rPr>
-          <w:rFonts w:eastAsia="Calibri Light"/>
-          <w:lang w:val="eu-ES"/>
-        </w:rPr>
-        <w:t xml:space="preserve"> zerbitzu bat erabili behar da. Hauek batera publikatu daitezke edo aparteko webgune moduan.</w:t>
+        <w:t>Proiektuaren webgunea eta sortutako produktuaren webgunea interneten publikoki eskuragarri egon daitezen hosting zerbitzu bat erabili behar da. Hauek batera publikatu daitezke edo aparteko webgune moduan.</w:t>
       </w:r>
       <w:r>
         <w:rPr>
@@ -29449,32 +26952,14 @@
         </w:rPr>
       </w:pPr>
       <w:bookmarkStart w:id="74" w:name="_Toc72605476"/>
-      <w:proofErr w:type="spellStart"/>
       <w:r>
         <w:rPr>
           <w:rFonts w:eastAsia="Calibri Light"/>
           <w:lang w:val="eu-ES"/>
         </w:rPr>
-        <w:t>GitHub</w:t>
-      </w:r>
-      <w:proofErr w:type="spellEnd"/>
-      <w:r>
-        <w:rPr>
-          <w:rFonts w:eastAsia="Calibri Light"/>
-          <w:lang w:val="eu-ES"/>
-        </w:rPr>
-        <w:t xml:space="preserve"> </w:t>
-      </w:r>
-      <w:proofErr w:type="spellStart"/>
-      <w:r>
-        <w:rPr>
-          <w:rFonts w:eastAsia="Calibri Light"/>
-          <w:lang w:val="eu-ES"/>
-        </w:rPr>
-        <w:t>Pages</w:t>
+        <w:t>GitHub Pages</w:t>
       </w:r>
       <w:bookmarkEnd w:id="74"/>
-      <w:proofErr w:type="spellEnd"/>
     </w:p>
     <w:p>
       <w:pPr>
@@ -29501,131 +26986,42 @@
           <w:lang w:val="eu-ES"/>
         </w:rPr>
       </w:pPr>
-      <w:proofErr w:type="spellStart"/>
       <w:r>
         <w:rPr>
           <w:rFonts w:eastAsia="Calibri Light"/>
           <w:lang w:val="eu-ES"/>
         </w:rPr>
-        <w:t>GitHubekin</w:t>
-      </w:r>
-      <w:proofErr w:type="spellEnd"/>
+        <w:t xml:space="preserve">GitHubekin integratuta, automatikoki eraikitzen da webgunea kodea GitHub-era igotakoan. </w:t>
+      </w:r>
       <w:r>
         <w:rPr>
           <w:rFonts w:eastAsia="Calibri Light"/>
           <w:lang w:val="eu-ES"/>
         </w:rPr>
-        <w:t xml:space="preserve"> integratuta, automatikoki eraikitzen da webgunea kodea </w:t>
-      </w:r>
-      <w:proofErr w:type="spellStart"/>
+        <w:t xml:space="preserve">Konfigurazio oso erraza, erreositoriotik bertatik egiten da. </w:t>
+      </w:r>
       <w:r>
         <w:rPr>
           <w:rFonts w:eastAsia="Calibri Light"/>
           <w:lang w:val="eu-ES"/>
         </w:rPr>
-        <w:t>GitHub</w:t>
-      </w:r>
-      <w:proofErr w:type="spellEnd"/>
-      <w:r>
+        <w:t>Webgune estatikoak bakarrik onartzen ditu, beraz, drupal-erako ez du balio, PHP erabiltzen baitu.</w:t>
+      </w:r>
+    </w:p>
+    <w:p>
+      <w:pPr>
+        <w:jc w:val="both"/>
         <w:rPr>
           <w:rFonts w:eastAsia="Calibri Light"/>
           <w:lang w:val="eu-ES"/>
         </w:rPr>
-        <w:t xml:space="preserve">-era igotakoan. </w:t>
-      </w:r>
+      </w:pPr>
       <w:r>
         <w:rPr>
           <w:rFonts w:eastAsia="Calibri Light"/>
           <w:lang w:val="eu-ES"/>
         </w:rPr>
-        <w:t xml:space="preserve">Konfigurazio oso erraza, </w:t>
-      </w:r>
-      <w:proofErr w:type="spellStart"/>
-      <w:r>
-        <w:rPr>
-          <w:rFonts w:eastAsia="Calibri Light"/>
-          <w:lang w:val="eu-ES"/>
-        </w:rPr>
-        <w:t>erreositoriotik</w:t>
-      </w:r>
-      <w:proofErr w:type="spellEnd"/>
-      <w:r>
-        <w:rPr>
-          <w:rFonts w:eastAsia="Calibri Light"/>
-          <w:lang w:val="eu-ES"/>
-        </w:rPr>
-        <w:t xml:space="preserve"> bertatik egiten da. </w:t>
-      </w:r>
-      <w:r>
-        <w:rPr>
-          <w:rFonts w:eastAsia="Calibri Light"/>
-          <w:lang w:val="eu-ES"/>
-        </w:rPr>
-        <w:t xml:space="preserve">Webgune estatikoak bakarrik onartzen ditu, beraz, </w:t>
-      </w:r>
-      <w:proofErr w:type="spellStart"/>
-      <w:r>
-        <w:rPr>
-          <w:rFonts w:eastAsia="Calibri Light"/>
-          <w:lang w:val="eu-ES"/>
-        </w:rPr>
-        <w:t>drupal</w:t>
-      </w:r>
-      <w:proofErr w:type="spellEnd"/>
-      <w:r>
-        <w:rPr>
-          <w:rFonts w:eastAsia="Calibri Light"/>
-          <w:lang w:val="eu-ES"/>
-        </w:rPr>
-        <w:t>-erako ez du balio, PHP erabiltzen baitu.</w:t>
-      </w:r>
-    </w:p>
-    <w:p>
-      <w:pPr>
-        <w:jc w:val="both"/>
-        <w:rPr>
-          <w:rFonts w:eastAsia="Calibri Light"/>
-          <w:lang w:val="eu-ES"/>
-        </w:rPr>
-      </w:pPr>
-      <w:r>
-        <w:rPr>
-          <w:rFonts w:eastAsia="Calibri Light"/>
-          <w:lang w:val="eu-ES"/>
-        </w:rPr>
-        <w:t xml:space="preserve">Hasieran aukera hau erabili da, sinpleena baita. Baina, </w:t>
-      </w:r>
-      <w:proofErr w:type="spellStart"/>
-      <w:r>
-        <w:rPr>
-          <w:rFonts w:eastAsia="Calibri Light"/>
-          <w:lang w:val="eu-ES"/>
-        </w:rPr>
-        <w:t>ProWF</w:t>
-      </w:r>
-      <w:proofErr w:type="spellEnd"/>
-      <w:r>
-        <w:rPr>
-          <w:rFonts w:eastAsia="Calibri Light"/>
-          <w:lang w:val="eu-ES"/>
-        </w:rPr>
-        <w:t xml:space="preserve"> proiektuaren fitxategiak gehitutakoan arazoak eman ditu, </w:t>
-      </w:r>
-      <w:proofErr w:type="spellStart"/>
-      <w:r>
-        <w:rPr>
-          <w:rFonts w:eastAsia="Calibri Light"/>
-          <w:lang w:val="eu-ES"/>
-        </w:rPr>
-        <w:t>drupalen</w:t>
-      </w:r>
-      <w:proofErr w:type="spellEnd"/>
-      <w:r>
-        <w:rPr>
-          <w:rFonts w:eastAsia="Calibri Light"/>
-          <w:lang w:val="eu-ES"/>
-        </w:rPr>
-        <w:t xml:space="preserve"> fitxategiengatik. Konprimatuta uzten badira ez dute arazorik ematen baina deskonprimatutakoan bai.</w:t>
+        <w:t>Hasieran aukera hau erabili da, sinpleena baita. Baina, ProWF proiektuaren fitxategiak gehitutakoan arazoak eman ditu, drupalen fitxategiengatik. Konprimatuta uzten badira ez dute arazorik ematen baina deskonprimatutakoan bai.</w:t>
       </w:r>
     </w:p>
     <w:p>
@@ -29638,7 +27034,6 @@
         </w:rPr>
       </w:pPr>
       <w:bookmarkStart w:id="75" w:name="_Toc72605477"/>
-      <w:proofErr w:type="spellStart"/>
       <w:r>
         <w:rPr>
           <w:rFonts w:eastAsia="Calibri Light"/>
@@ -29647,7 +27042,6 @@
         <w:t>Netlify</w:t>
       </w:r>
       <w:bookmarkEnd w:id="75"/>
-      <w:proofErr w:type="spellEnd"/>
     </w:p>
     <w:p>
       <w:pPr>
@@ -29674,53 +27068,12 @@
           <w:lang w:val="eu-ES"/>
         </w:rPr>
       </w:pPr>
-      <w:proofErr w:type="spellStart"/>
       <w:r>
         <w:rPr>
           <w:rFonts w:eastAsia="Calibri Light"/>
           <w:lang w:val="eu-ES"/>
         </w:rPr>
-        <w:t>GitHubekin</w:t>
-      </w:r>
-      <w:proofErr w:type="spellEnd"/>
-      <w:r>
-        <w:rPr>
-          <w:rFonts w:eastAsia="Calibri Light"/>
-          <w:lang w:val="eu-ES"/>
-        </w:rPr>
-        <w:t xml:space="preserve"> integratu daiteke, automatikoki eraikitzen da webgunea kodea </w:t>
-      </w:r>
-      <w:proofErr w:type="spellStart"/>
-      <w:r>
-        <w:rPr>
-          <w:rFonts w:eastAsia="Calibri Light"/>
-          <w:lang w:val="eu-ES"/>
-        </w:rPr>
-        <w:t>GitHub</w:t>
-      </w:r>
-      <w:proofErr w:type="spellEnd"/>
-      <w:r>
-        <w:rPr>
-          <w:rFonts w:eastAsia="Calibri Light"/>
-          <w:lang w:val="eu-ES"/>
-        </w:rPr>
-        <w:t xml:space="preserve">-era igotakoan. Webgune estatikoak bakarrik onartzen ditu, beraz, </w:t>
-      </w:r>
-      <w:proofErr w:type="spellStart"/>
-      <w:r>
-        <w:rPr>
-          <w:rFonts w:eastAsia="Calibri Light"/>
-          <w:lang w:val="eu-ES"/>
-        </w:rPr>
-        <w:t>drupal</w:t>
-      </w:r>
-      <w:proofErr w:type="spellEnd"/>
-      <w:r>
-        <w:rPr>
-          <w:rFonts w:eastAsia="Calibri Light"/>
-          <w:lang w:val="eu-ES"/>
-        </w:rPr>
-        <w:t>-erako ez du balio, PHP erabiltzen baitu.</w:t>
+        <w:t>GitHubekin integratu daiteke, automatikoki eraikitzen da webgunea kodea GitHub-era igotakoan. Webgune estatikoak bakarrik onartzen ditu, beraz, drupal-erako ez du balio, PHP erabiltzen baitu.</w:t>
       </w:r>
     </w:p>
     <w:p>
@@ -29733,37 +27086,12 @@
         </w:rPr>
       </w:pPr>
       <w:bookmarkStart w:id="76" w:name="_Toc72605478"/>
-      <w:proofErr w:type="spellStart"/>
       <w:r>
         <w:rPr>
           <w:rFonts w:eastAsia="Calibri Light"/>
           <w:lang w:val="eu-ES"/>
         </w:rPr>
-        <w:t>Drupal</w:t>
-      </w:r>
-      <w:proofErr w:type="spellEnd"/>
-      <w:r>
-        <w:rPr>
-          <w:rFonts w:eastAsia="Calibri Light"/>
-          <w:lang w:val="eu-ES"/>
-        </w:rPr>
-        <w:t xml:space="preserve"> </w:t>
-      </w:r>
-      <w:proofErr w:type="spellStart"/>
-      <w:r>
-        <w:rPr>
-          <w:rFonts w:eastAsia="Calibri Light"/>
-          <w:lang w:val="eu-ES"/>
-        </w:rPr>
-        <w:t>Hosting</w:t>
-      </w:r>
-      <w:proofErr w:type="spellEnd"/>
-      <w:r>
-        <w:rPr>
-          <w:rFonts w:eastAsia="Calibri Light"/>
-          <w:lang w:val="eu-ES"/>
-        </w:rPr>
-        <w:t xml:space="preserve"> Aukerak</w:t>
+        <w:t>Drupal Hosting Aukerak</w:t>
       </w:r>
       <w:bookmarkEnd w:id="76"/>
     </w:p>
@@ -29816,145 +27144,70 @@
           <w:rFonts w:eastAsia="Calibri Light"/>
           <w:lang w:val="eu-ES"/>
         </w:rPr>
-        <w:t xml:space="preserve">Ez dauka </w:t>
-      </w:r>
-      <w:proofErr w:type="spellStart"/>
+        <w:t xml:space="preserve">Ez dauka GitHubekin integraziorik eta beraz kodea eskuz igo beharko litzateke aldi bakoitzean. </w:t>
+      </w:r>
       <w:r>
         <w:rPr>
           <w:rFonts w:eastAsia="Calibri Light"/>
           <w:lang w:val="eu-ES"/>
         </w:rPr>
-        <w:t>GitHubekin</w:t>
-      </w:r>
-      <w:proofErr w:type="spellEnd"/>
+        <w:t xml:space="preserve">PHP kodea onartzen du, eta </w:t>
+      </w:r>
       <w:r>
         <w:rPr>
           <w:rFonts w:eastAsia="Calibri Light"/>
           <w:lang w:val="eu-ES"/>
         </w:rPr>
-        <w:t xml:space="preserve"> integraziorik eta beraz kodea eskuz igo beharko litzateke aldi bakoitzean. </w:t>
+        <w:t>beraz</w:t>
       </w:r>
       <w:r>
         <w:rPr>
           <w:rFonts w:eastAsia="Calibri Light"/>
           <w:lang w:val="eu-ES"/>
         </w:rPr>
-        <w:t xml:space="preserve">PHP kodea onartzen du, eta </w:t>
+        <w:t xml:space="preserve"> </w:t>
       </w:r>
       <w:r>
         <w:rPr>
           <w:rFonts w:eastAsia="Calibri Light"/>
           <w:lang w:val="eu-ES"/>
         </w:rPr>
-        <w:t>beraz</w:t>
+        <w:t>D</w:t>
       </w:r>
       <w:r>
         <w:rPr>
           <w:rFonts w:eastAsia="Calibri Light"/>
           <w:lang w:val="eu-ES"/>
         </w:rPr>
-        <w:t xml:space="preserve"> </w:t>
-      </w:r>
-      <w:proofErr w:type="spellStart"/>
+        <w:t xml:space="preserve">rupalerako balio du. </w:t>
+      </w:r>
       <w:r>
         <w:rPr>
           <w:rFonts w:eastAsia="Calibri Light"/>
           <w:lang w:val="eu-ES"/>
         </w:rPr>
-        <w:t>D</w:t>
+        <w:t xml:space="preserve">MySQL datu-basea eskaintzen du, xampp-ekin bateragarria. </w:t>
       </w:r>
       <w:r>
         <w:rPr>
           <w:rFonts w:eastAsia="Calibri Light"/>
           <w:lang w:val="eu-ES"/>
         </w:rPr>
-        <w:t>rupalerako</w:t>
-      </w:r>
-      <w:proofErr w:type="spellEnd"/>
+        <w:t xml:space="preserve">ProWF proiektuan aukera hau erabili da </w:t>
+      </w:r>
       <w:r>
         <w:rPr>
           <w:rFonts w:eastAsia="Calibri Light"/>
           <w:lang w:val="eu-ES"/>
         </w:rPr>
-        <w:t xml:space="preserve"> balio du. </w:t>
-      </w:r>
-      <w:proofErr w:type="spellStart"/>
+        <w:t>proiektuaren</w:t>
+      </w:r>
       <w:r>
         <w:rPr>
           <w:rFonts w:eastAsia="Calibri Light"/>
           <w:lang w:val="eu-ES"/>
         </w:rPr>
-        <w:t>MySQL</w:t>
-      </w:r>
-      <w:proofErr w:type="spellEnd"/>
-      <w:r>
-        <w:rPr>
-          <w:rFonts w:eastAsia="Calibri Light"/>
-          <w:lang w:val="eu-ES"/>
-        </w:rPr>
-        <w:t xml:space="preserve"> datu-basea eskaintzen du, </w:t>
-      </w:r>
-      <w:proofErr w:type="spellStart"/>
-      <w:r>
-        <w:rPr>
-          <w:rFonts w:eastAsia="Calibri Light"/>
-          <w:lang w:val="eu-ES"/>
-        </w:rPr>
-        <w:t>xampp</w:t>
-      </w:r>
-      <w:proofErr w:type="spellEnd"/>
-      <w:r>
-        <w:rPr>
-          <w:rFonts w:eastAsia="Calibri Light"/>
-          <w:lang w:val="eu-ES"/>
-        </w:rPr>
-        <w:t xml:space="preserve">-ekin bateragarria. </w:t>
-      </w:r>
-      <w:proofErr w:type="spellStart"/>
-      <w:r>
-        <w:rPr>
-          <w:rFonts w:eastAsia="Calibri Light"/>
-          <w:lang w:val="eu-ES"/>
-        </w:rPr>
-        <w:t>ProWF</w:t>
-      </w:r>
-      <w:proofErr w:type="spellEnd"/>
-      <w:r>
-        <w:rPr>
-          <w:rFonts w:eastAsia="Calibri Light"/>
-          <w:lang w:val="eu-ES"/>
-        </w:rPr>
-        <w:t xml:space="preserve"> proiektuan aukera hau erabili da </w:t>
-      </w:r>
-      <w:r>
-        <w:rPr>
-          <w:rFonts w:eastAsia="Calibri Light"/>
-          <w:lang w:val="eu-ES"/>
-        </w:rPr>
-        <w:t>proiektuaren</w:t>
-      </w:r>
-      <w:r>
-        <w:rPr>
-          <w:rFonts w:eastAsia="Calibri Light"/>
-          <w:lang w:val="eu-ES"/>
-        </w:rPr>
-        <w:t xml:space="preserve"> webgunerako. </w:t>
-      </w:r>
-      <w:proofErr w:type="spellStart"/>
-      <w:r>
-        <w:rPr>
-          <w:rFonts w:eastAsia="Calibri Light"/>
-          <w:lang w:val="eu-ES"/>
-        </w:rPr>
-        <w:t>Drupal</w:t>
-      </w:r>
-      <w:proofErr w:type="spellEnd"/>
-      <w:r>
-        <w:rPr>
-          <w:rFonts w:eastAsia="Calibri Light"/>
-          <w:lang w:val="eu-ES"/>
-        </w:rPr>
-        <w:t xml:space="preserve"> webgunea ez da eskuragarri jarri.</w:t>
+        <w:t xml:space="preserve"> webgunerako. Drupal webgunea ez da eskuragarri jarri.</w:t>
       </w:r>
     </w:p>
     <w:p>
@@ -29967,7 +27220,6 @@
         </w:rPr>
       </w:pPr>
       <w:bookmarkStart w:id="78" w:name="_Toc72605480"/>
-      <w:proofErr w:type="spellStart"/>
       <w:r>
         <w:rPr>
           <w:rFonts w:eastAsia="Calibri Light"/>
@@ -29976,7 +27228,6 @@
         <w:t>Heroku</w:t>
       </w:r>
       <w:bookmarkEnd w:id="78"/>
-      <w:proofErr w:type="spellEnd"/>
     </w:p>
     <w:p>
       <w:pPr>
@@ -30003,51 +27254,26 @@
           <w:lang w:val="eu-ES"/>
         </w:rPr>
       </w:pPr>
-      <w:proofErr w:type="spellStart"/>
       <w:r>
         <w:rPr>
           <w:rFonts w:eastAsia="Calibri Light"/>
           <w:lang w:val="eu-ES"/>
         </w:rPr>
-        <w:t>GitHubekin</w:t>
-      </w:r>
-      <w:proofErr w:type="spellEnd"/>
+        <w:t>GitHubekin integratu</w:t>
+      </w:r>
       <w:r>
         <w:rPr>
           <w:rFonts w:eastAsia="Calibri Light"/>
           <w:lang w:val="eu-ES"/>
         </w:rPr>
-        <w:t xml:space="preserve"> integratu</w:t>
+        <w:t xml:space="preserve"> daiteke, </w:t>
       </w:r>
       <w:r>
         <w:rPr>
           <w:rFonts w:eastAsia="Calibri Light"/>
           <w:lang w:val="eu-ES"/>
         </w:rPr>
-        <w:t xml:space="preserve"> daiteke, </w:t>
-      </w:r>
-      <w:r>
-        <w:rPr>
-          <w:rFonts w:eastAsia="Calibri Light"/>
-          <w:lang w:val="eu-ES"/>
-        </w:rPr>
-        <w:t xml:space="preserve">automatikoki eraikitzen da webgunea kodea </w:t>
-      </w:r>
-      <w:proofErr w:type="spellStart"/>
-      <w:r>
-        <w:rPr>
-          <w:rFonts w:eastAsia="Calibri Light"/>
-          <w:lang w:val="eu-ES"/>
-        </w:rPr>
-        <w:t>GitHub</w:t>
-      </w:r>
-      <w:proofErr w:type="spellEnd"/>
-      <w:r>
-        <w:rPr>
-          <w:rFonts w:eastAsia="Calibri Light"/>
-          <w:lang w:val="eu-ES"/>
-        </w:rPr>
-        <w:t>-era igotakoan</w:t>
+        <w:t>automatikoki eraikitzen da webgunea kodea GitHub-era igotakoan</w:t>
       </w:r>
       <w:r>
         <w:rPr>
@@ -30071,149 +27297,28 @@
           <w:rFonts w:eastAsia="Calibri Light"/>
           <w:lang w:val="eu-ES"/>
         </w:rPr>
-        <w:t xml:space="preserve">. Konfigurazioa </w:t>
-      </w:r>
-      <w:proofErr w:type="spellStart"/>
+        <w:t xml:space="preserve">. Konfigurazioa GitHub Pages-ena baino zailagoa da. PHP kodea onartzen du eta beraz, </w:t>
+      </w:r>
       <w:r>
         <w:rPr>
           <w:rFonts w:eastAsia="Calibri Light"/>
           <w:lang w:val="eu-ES"/>
         </w:rPr>
-        <w:t>GitHub</w:t>
-      </w:r>
-      <w:proofErr w:type="spellEnd"/>
+        <w:t>D</w:t>
+      </w:r>
       <w:r>
         <w:rPr>
           <w:rFonts w:eastAsia="Calibri Light"/>
           <w:lang w:val="eu-ES"/>
         </w:rPr>
-        <w:t xml:space="preserve"> </w:t>
-      </w:r>
-      <w:proofErr w:type="spellStart"/>
-      <w:r>
-        <w:rPr>
-          <w:rFonts w:eastAsia="Calibri Light"/>
-          <w:lang w:val="eu-ES"/>
-        </w:rPr>
-        <w:t>Pages-ena</w:t>
-      </w:r>
-      <w:proofErr w:type="spellEnd"/>
-      <w:r>
-        <w:rPr>
-          <w:rFonts w:eastAsia="Calibri Light"/>
-          <w:lang w:val="eu-ES"/>
-        </w:rPr>
-        <w:t xml:space="preserve"> baino zailagoa da. PHP kodea onartzen du eta beraz, </w:t>
-      </w:r>
-      <w:proofErr w:type="spellStart"/>
-      <w:r>
-        <w:rPr>
-          <w:rFonts w:eastAsia="Calibri Light"/>
-          <w:lang w:val="eu-ES"/>
-        </w:rPr>
-        <w:t>D</w:t>
-      </w:r>
-      <w:r>
-        <w:rPr>
-          <w:rFonts w:eastAsia="Calibri Light"/>
-          <w:lang w:val="eu-ES"/>
-        </w:rPr>
-        <w:t>rupalerako</w:t>
-      </w:r>
-      <w:proofErr w:type="spellEnd"/>
-      <w:r>
-        <w:rPr>
-          <w:rFonts w:eastAsia="Calibri Light"/>
-          <w:lang w:val="eu-ES"/>
-        </w:rPr>
-        <w:t xml:space="preserve"> balio du.</w:t>
+        <w:t>rupalerako balio du.</w:t>
       </w:r>
       <w:r>
         <w:rPr>
           <w:rFonts w:eastAsia="Calibri Light" w:cstheme="minorHAnsi"/>
           <w:lang w:val="eu-ES"/>
         </w:rPr>
-        <w:t xml:space="preserve"> </w:t>
-      </w:r>
-      <w:proofErr w:type="spellStart"/>
-      <w:r>
-        <w:rPr>
-          <w:rFonts w:eastAsia="Calibri Light" w:cstheme="minorHAnsi"/>
-          <w:lang w:val="eu-ES"/>
-        </w:rPr>
-        <w:t>Defektuz</w:t>
-      </w:r>
-      <w:proofErr w:type="spellEnd"/>
-      <w:r>
-        <w:rPr>
-          <w:rFonts w:eastAsia="Calibri Light" w:cstheme="minorHAnsi"/>
-          <w:lang w:val="eu-ES"/>
-        </w:rPr>
-        <w:t xml:space="preserve"> </w:t>
-      </w:r>
-      <w:proofErr w:type="spellStart"/>
-      <w:r>
-        <w:rPr>
-          <w:rFonts w:eastAsia="Calibri Light" w:cstheme="minorHAnsi"/>
-          <w:lang w:val="eu-ES"/>
-        </w:rPr>
-        <w:t>PostgreSQL</w:t>
-      </w:r>
-      <w:proofErr w:type="spellEnd"/>
-      <w:r>
-        <w:rPr>
-          <w:rFonts w:eastAsia="Calibri Light" w:cstheme="minorHAnsi"/>
-          <w:lang w:val="eu-ES"/>
-        </w:rPr>
-        <w:t xml:space="preserve"> datu-basea eskaintzen du. </w:t>
-      </w:r>
-      <w:proofErr w:type="spellStart"/>
-      <w:r>
-        <w:rPr>
-          <w:rFonts w:eastAsia="Calibri Light" w:cstheme="minorHAnsi"/>
-          <w:lang w:val="eu-ES"/>
-        </w:rPr>
-        <w:t>Xampp-ek</w:t>
-      </w:r>
-      <w:proofErr w:type="spellEnd"/>
-      <w:r>
-        <w:rPr>
-          <w:rFonts w:eastAsia="Calibri Light" w:cstheme="minorHAnsi"/>
-          <w:lang w:val="eu-ES"/>
-        </w:rPr>
-        <w:t xml:space="preserve">, berriz, </w:t>
-      </w:r>
-      <w:proofErr w:type="spellStart"/>
-      <w:r>
-        <w:rPr>
-          <w:rFonts w:eastAsia="Calibri Light" w:cstheme="minorHAnsi"/>
-          <w:lang w:val="eu-ES"/>
-        </w:rPr>
-        <w:t>MySQL</w:t>
-      </w:r>
-      <w:proofErr w:type="spellEnd"/>
-      <w:r>
-        <w:rPr>
-          <w:rFonts w:eastAsia="Calibri Light" w:cstheme="minorHAnsi"/>
-          <w:lang w:val="eu-ES"/>
-        </w:rPr>
-        <w:t xml:space="preserve"> eskaintzen du. </w:t>
-      </w:r>
-      <w:proofErr w:type="spellStart"/>
-      <w:r>
-        <w:rPr>
-          <w:rFonts w:eastAsia="Calibri Light" w:cstheme="minorHAnsi"/>
-          <w:lang w:val="eu-ES"/>
-        </w:rPr>
-        <w:t>Drupal</w:t>
-      </w:r>
-      <w:proofErr w:type="spellEnd"/>
-      <w:r>
-        <w:rPr>
-          <w:rFonts w:eastAsia="Calibri Light" w:cstheme="minorHAnsi"/>
-          <w:lang w:val="eu-ES"/>
-        </w:rPr>
-        <w:t xml:space="preserve"> modu sinplean instalatzeko ez dago prestatuta.</w:t>
+        <w:t xml:space="preserve"> Defektuz PostgreSQL datu-basea eskaintzen du. Xampp-ek, berriz, MySQL eskaintzen du. Drupal modu sinplean instalatzeko ez dago prestatuta.</w:t>
       </w:r>
     </w:p>
     <w:p>
@@ -30226,17 +27331,14 @@
         </w:rPr>
       </w:pPr>
       <w:bookmarkStart w:id="79" w:name="_Toc72605481"/>
-      <w:proofErr w:type="spellStart"/>
       <w:r>
         <w:rPr>
           <w:rFonts w:eastAsia="Calibri Light"/>
           <w:lang w:val="eu-ES"/>
         </w:rPr>
-        <w:lastRenderedPageBreak/>
         <w:t>Acquia</w:t>
       </w:r>
       <w:bookmarkEnd w:id="79"/>
-      <w:proofErr w:type="spellEnd"/>
     </w:p>
     <w:p>
       <w:pPr>
@@ -30269,21 +27371,7 @@
         <w:rPr>
           <w:lang w:val="eu-ES"/>
         </w:rPr>
-        <w:t xml:space="preserve"> </w:t>
-      </w:r>
-      <w:proofErr w:type="spellStart"/>
-      <w:r>
-        <w:rPr>
-          <w:lang w:val="eu-ES"/>
-        </w:rPr>
-        <w:t>Drupal</w:t>
-      </w:r>
-      <w:proofErr w:type="spellEnd"/>
-      <w:r>
-        <w:rPr>
-          <w:lang w:val="eu-ES"/>
-        </w:rPr>
-        <w:t xml:space="preserve"> modu sinplean instalatzeko prestatuta dago.</w:t>
+        <w:t xml:space="preserve"> Drupal modu sinplean instalatzeko prestatuta dago.</w:t>
       </w:r>
     </w:p>
     <w:p>
@@ -30296,7 +27384,6 @@
         </w:rPr>
       </w:pPr>
       <w:bookmarkStart w:id="80" w:name="_Toc72605482"/>
-      <w:proofErr w:type="spellStart"/>
       <w:r>
         <w:rPr>
           <w:rFonts w:eastAsia="Calibri Light"/>
@@ -30305,7 +27392,6 @@
         <w:t>Pantheon</w:t>
       </w:r>
       <w:bookmarkEnd w:id="80"/>
-      <w:proofErr w:type="spellEnd"/>
     </w:p>
     <w:p>
       <w:pPr>
@@ -30332,21 +27418,7 @@
         <w:rPr>
           <w:lang w:val="eu-ES"/>
         </w:rPr>
-        <w:t xml:space="preserve">. </w:t>
-      </w:r>
-      <w:proofErr w:type="spellStart"/>
-      <w:r>
-        <w:rPr>
-          <w:lang w:val="eu-ES"/>
-        </w:rPr>
-        <w:t>GitHub</w:t>
-      </w:r>
-      <w:proofErr w:type="spellEnd"/>
-      <w:r>
-        <w:rPr>
-          <w:lang w:val="eu-ES"/>
-        </w:rPr>
-        <w:t xml:space="preserve">-ekin ondo integra daiteke, nahiz eta ez den horren sinplea </w:t>
+        <w:t xml:space="preserve">. GitHub-ekin ondo integra daiteke, nahiz eta ez den horren sinplea </w:t>
       </w:r>
       <w:hyperlink r:id="rId46" w:history="1">
         <w:r>
@@ -30361,41 +27433,13 @@
         <w:rPr>
           <w:lang w:val="eu-ES"/>
         </w:rPr>
-        <w:t xml:space="preserve">. </w:t>
-      </w:r>
-      <w:proofErr w:type="spellStart"/>
-      <w:r>
-        <w:rPr>
-          <w:lang w:val="eu-ES"/>
-        </w:rPr>
-        <w:t>Drupal</w:t>
-      </w:r>
-      <w:proofErr w:type="spellEnd"/>
-      <w:r>
-        <w:rPr>
-          <w:lang w:val="eu-ES"/>
-        </w:rPr>
-        <w:t xml:space="preserve"> modu sinplean instalatzeko prestatuta dago.</w:t>
-      </w:r>
-      <w:r>
-        <w:rPr>
-          <w:lang w:val="eu-ES"/>
-        </w:rPr>
-        <w:t xml:space="preserve"> </w:t>
-      </w:r>
-      <w:proofErr w:type="spellStart"/>
-      <w:r>
-        <w:rPr>
-          <w:lang w:val="eu-ES"/>
-        </w:rPr>
-        <w:t>Drupal</w:t>
-      </w:r>
-      <w:proofErr w:type="spellEnd"/>
-      <w:r>
-        <w:rPr>
-          <w:lang w:val="eu-ES"/>
-        </w:rPr>
-        <w:t>-erako honek ematen du aukera onena.</w:t>
+        <w:t>. Drupal modu sinplean instalatzeko prestatuta dago.</w:t>
+      </w:r>
+      <w:r>
+        <w:rPr>
+          <w:lang w:val="eu-ES"/>
+        </w:rPr>
+        <w:t xml:space="preserve"> Drupal-erako honek ematen du aukera onena.</w:t>
       </w:r>
     </w:p>
     <w:p>
@@ -30448,21 +27492,7 @@
         <w:rPr>
           <w:lang w:val="eu-ES"/>
         </w:rPr>
-        <w:t xml:space="preserve"> </w:t>
-      </w:r>
-      <w:proofErr w:type="spellStart"/>
-      <w:r>
-        <w:rPr>
-          <w:lang w:val="eu-ES"/>
-        </w:rPr>
-        <w:t>Drupal</w:t>
-      </w:r>
-      <w:proofErr w:type="spellEnd"/>
-      <w:r>
-        <w:rPr>
-          <w:lang w:val="eu-ES"/>
-        </w:rPr>
-        <w:t xml:space="preserve"> modu sinplean instalatzeko prestatuta dago.</w:t>
+        <w:t xml:space="preserve"> Drupal modu sinplean instalatzeko prestatuta dago.</w:t>
       </w:r>
     </w:p>
     <w:p>
@@ -30480,6 +27510,7 @@
           <w:rFonts w:eastAsia="Calibri Light"/>
           <w:lang w:val="eu-ES"/>
         </w:rPr>
+        <w:lastRenderedPageBreak/>
         <w:t xml:space="preserve">Datu-base </w:t>
       </w:r>
       <w:r>
@@ -30500,7 +27531,6 @@
         </w:rPr>
       </w:pPr>
       <w:bookmarkStart w:id="83" w:name="_Toc72605485"/>
-      <w:proofErr w:type="spellStart"/>
       <w:r>
         <w:rPr>
           <w:lang w:val="eu-ES"/>
@@ -30508,7 +27538,6 @@
         <w:t>MySQL</w:t>
       </w:r>
       <w:bookmarkEnd w:id="83"/>
-      <w:proofErr w:type="spellEnd"/>
     </w:p>
     <w:p>
       <w:pPr>
@@ -30517,19 +27546,11 @@
           <w:lang w:val="eu-ES"/>
         </w:rPr>
       </w:pPr>
-      <w:proofErr w:type="spellStart"/>
-      <w:r>
-        <w:rPr>
-          <w:lang w:val="eu-ES"/>
-        </w:rPr>
-        <w:t>Drupal</w:t>
-      </w:r>
-      <w:proofErr w:type="spellEnd"/>
-      <w:r>
-        <w:rPr>
-          <w:lang w:val="eu-ES"/>
-        </w:rPr>
-        <w:t>-ekin bateragarria da, em</w:t>
+      <w:r>
+        <w:rPr>
+          <w:lang w:val="eu-ES"/>
+        </w:rPr>
+        <w:t>Drupal-ekin bateragarria da, em</w:t>
       </w:r>
       <w:r>
         <w:rPr>
@@ -30537,61 +27558,11 @@
         </w:rPr>
         <w:t xml:space="preserve">aten dituen aukeretako bat da. </w:t>
       </w:r>
-      <w:proofErr w:type="spellStart"/>
-      <w:r>
-        <w:rPr>
-          <w:lang w:val="eu-ES"/>
-        </w:rPr>
-        <w:t>Xampp-ek</w:t>
-      </w:r>
-      <w:proofErr w:type="spellEnd"/>
-      <w:r>
-        <w:rPr>
-          <w:lang w:val="eu-ES"/>
-        </w:rPr>
-        <w:t xml:space="preserve"> eskaintzen duen datu-basea da, eta beraz garapen lokalerako egokia. </w:t>
-      </w:r>
-      <w:proofErr w:type="spellStart"/>
-      <w:r>
-        <w:rPr>
-          <w:lang w:val="eu-ES"/>
-        </w:rPr>
-        <w:t>Xampp-eko</w:t>
-      </w:r>
-      <w:proofErr w:type="spellEnd"/>
-      <w:r>
-        <w:rPr>
-          <w:lang w:val="eu-ES"/>
-        </w:rPr>
-        <w:t xml:space="preserve"> </w:t>
-      </w:r>
-      <w:proofErr w:type="spellStart"/>
-      <w:r>
-        <w:rPr>
-          <w:lang w:val="eu-ES"/>
-        </w:rPr>
-        <w:t>phpMyAdmin</w:t>
-      </w:r>
-      <w:proofErr w:type="spellEnd"/>
-      <w:r>
-        <w:rPr>
-          <w:lang w:val="eu-ES"/>
-        </w:rPr>
-        <w:t xml:space="preserve"> bidez kontrola daiteke. </w:t>
-      </w:r>
-      <w:proofErr w:type="spellStart"/>
-      <w:r>
-        <w:rPr>
-          <w:lang w:val="eu-ES"/>
-        </w:rPr>
-        <w:t>Heroku</w:t>
-      </w:r>
-      <w:proofErr w:type="spellEnd"/>
-      <w:r>
-        <w:rPr>
-          <w:lang w:val="eu-ES"/>
-        </w:rPr>
-        <w:t xml:space="preserve"> erabiltzen badugu oso mugatuta dago, 5MB bakarrik eskaintzen dira doan</w:t>
+      <w:r>
+        <w:rPr>
+          <w:lang w:val="eu-ES"/>
+        </w:rPr>
+        <w:t>Xampp-ek eskaintzen duen datu-basea da, eta beraz garapen lokalerako egokia. Xampp-eko phpMyAdmin bidez kontrola daiteke. Heroku erabiltzen badugu oso mugatuta dago, 5MB bakarrik eskaintzen dira doan</w:t>
       </w:r>
       <w:r>
         <w:rPr>
@@ -30624,7 +27595,6 @@
         </w:rPr>
       </w:pPr>
       <w:bookmarkStart w:id="84" w:name="_Toc72605486"/>
-      <w:proofErr w:type="spellStart"/>
       <w:r>
         <w:rPr>
           <w:lang w:val="eu-ES"/>
@@ -30632,7 +27602,6 @@
         <w:t>PostgreSQL</w:t>
       </w:r>
       <w:bookmarkEnd w:id="84"/>
-      <w:proofErr w:type="spellEnd"/>
     </w:p>
     <w:p>
       <w:pPr>
@@ -30641,81 +27610,23 @@
           <w:lang w:val="eu-ES"/>
         </w:rPr>
       </w:pPr>
-      <w:proofErr w:type="spellStart"/>
-      <w:r>
-        <w:rPr>
-          <w:lang w:val="eu-ES"/>
-        </w:rPr>
-        <w:t>Drupal</w:t>
-      </w:r>
-      <w:proofErr w:type="spellEnd"/>
-      <w:r>
-        <w:rPr>
-          <w:lang w:val="eu-ES"/>
-        </w:rPr>
-        <w:t xml:space="preserve">-ekin bateragarria da, ematen dituen aukeretako bat da. </w:t>
-      </w:r>
-      <w:proofErr w:type="spellStart"/>
-      <w:r>
-        <w:rPr>
-          <w:lang w:val="eu-ES"/>
-        </w:rPr>
-        <w:t>Xampp-ek</w:t>
-      </w:r>
-      <w:proofErr w:type="spellEnd"/>
-      <w:r>
-        <w:rPr>
-          <w:lang w:val="eu-ES"/>
-        </w:rPr>
-        <w:t xml:space="preserve"> </w:t>
-      </w:r>
-      <w:proofErr w:type="spellStart"/>
-      <w:r>
-        <w:rPr>
-          <w:lang w:val="eu-ES"/>
-        </w:rPr>
-        <w:t>defektuz</w:t>
-      </w:r>
-      <w:proofErr w:type="spellEnd"/>
-      <w:r>
-        <w:rPr>
-          <w:lang w:val="eu-ES"/>
-        </w:rPr>
-        <w:t xml:space="preserve"> ez du eskaintzen, baina gehigarri moduan aktibatzeko aukera ematen du.</w:t>
-      </w:r>
-      <w:r>
-        <w:rPr>
-          <w:lang w:val="eu-ES"/>
-        </w:rPr>
-        <w:t xml:space="preserve"> </w:t>
-      </w:r>
-      <w:proofErr w:type="spellStart"/>
-      <w:r>
-        <w:rPr>
-          <w:lang w:val="eu-ES"/>
-        </w:rPr>
-        <w:t>Xampp-eko</w:t>
-      </w:r>
-      <w:proofErr w:type="spellEnd"/>
-      <w:r>
-        <w:rPr>
-          <w:lang w:val="eu-ES"/>
-        </w:rPr>
-        <w:t xml:space="preserve"> </w:t>
-      </w:r>
-      <w:proofErr w:type="spellStart"/>
-      <w:r>
-        <w:rPr>
-          <w:lang w:val="eu-ES"/>
-        </w:rPr>
-        <w:t>phpPgAdmin</w:t>
-      </w:r>
-      <w:proofErr w:type="spellEnd"/>
-      <w:r>
-        <w:rPr>
-          <w:lang w:val="eu-ES"/>
-        </w:rPr>
-        <w:t xml:space="preserve"> gehigarriaren bidez kontrola daiteke </w:t>
+      <w:r>
+        <w:rPr>
+          <w:lang w:val="eu-ES"/>
+        </w:rPr>
+        <w:t xml:space="preserve">Drupal-ekin bateragarria da, ematen dituen aukeretako bat da. </w:t>
+      </w:r>
+      <w:r>
+        <w:rPr>
+          <w:lang w:val="eu-ES"/>
+        </w:rPr>
+        <w:t>Xampp-ek defektuz ez du eskaintzen, baina gehigarri moduan aktibatzeko aukera ematen du.</w:t>
+      </w:r>
+      <w:r>
+        <w:rPr>
+          <w:lang w:val="eu-ES"/>
+        </w:rPr>
+        <w:t xml:space="preserve"> Xampp-eko phpPgAdmin gehigarriaren bidez kontrola daiteke </w:t>
       </w:r>
       <w:hyperlink r:id="rId49" w:history="1">
         <w:r>
@@ -30730,21 +27641,7 @@
         <w:rPr>
           <w:lang w:val="eu-ES"/>
         </w:rPr>
-        <w:t xml:space="preserve">. </w:t>
-      </w:r>
-      <w:proofErr w:type="spellStart"/>
-      <w:r>
-        <w:rPr>
-          <w:lang w:val="eu-ES"/>
-        </w:rPr>
-        <w:t>Heroku</w:t>
-      </w:r>
-      <w:proofErr w:type="spellEnd"/>
-      <w:r>
-        <w:rPr>
-          <w:lang w:val="eu-ES"/>
-        </w:rPr>
-        <w:t xml:space="preserve"> erabiltzen bada aukera egokia da, 1GB eskaintzen ditu </w:t>
+        <w:t xml:space="preserve">. Heroku erabiltzen bada aukera egokia da, 1GB eskaintzen ditu </w:t>
       </w:r>
       <w:hyperlink r:id="rId50" w:history="1">
         <w:r>
@@ -30759,21 +27656,7 @@
         <w:rPr>
           <w:lang w:val="eu-ES"/>
         </w:rPr>
-        <w:t xml:space="preserve">. Webgunea </w:t>
-      </w:r>
-      <w:proofErr w:type="spellStart"/>
-      <w:r>
-        <w:rPr>
-          <w:lang w:val="eu-ES"/>
-        </w:rPr>
-        <w:t>Heroku</w:t>
-      </w:r>
-      <w:proofErr w:type="spellEnd"/>
-      <w:r>
-        <w:rPr>
-          <w:lang w:val="eu-ES"/>
-        </w:rPr>
-        <w:t>-n eduki nahi badugu hau da aukera onena.</w:t>
+        <w:t>. Webgunea Heroku-n eduki nahi badugu hau da aukera onena.</w:t>
       </w:r>
     </w:p>
     <w:p>
@@ -30818,19 +27701,11 @@
           <w:lang w:val="eu-ES"/>
         </w:rPr>
       </w:pPr>
-      <w:proofErr w:type="spellStart"/>
-      <w:r>
-        <w:rPr>
-          <w:lang w:val="eu-ES"/>
-        </w:rPr>
-        <w:t>ProWF</w:t>
-      </w:r>
-      <w:proofErr w:type="spellEnd"/>
-      <w:r>
-        <w:rPr>
-          <w:lang w:val="eu-ES"/>
-        </w:rPr>
-        <w:t xml:space="preserve"> proiektuan inferentzia motorra erabiltzen da datu-basearen sorrerarako. Inferentzia motorra erabiltzen ez badugu bide honek ez dauka zentzurik.</w:t>
+      <w:r>
+        <w:rPr>
+          <w:lang w:val="eu-ES"/>
+        </w:rPr>
+        <w:t>ProWF proiektuan inferentzia motorra erabiltzen da datu-basearen sorrerarako. Inferentzia motorra erabiltzen ez badugu bide honek ez dauka zentzurik.</w:t>
       </w:r>
     </w:p>
     <w:p>
@@ -30842,7 +27717,6 @@
         </w:rPr>
       </w:pPr>
       <w:bookmarkStart w:id="87" w:name="_Toc72605489"/>
-      <w:proofErr w:type="spellStart"/>
       <w:r>
         <w:rPr>
           <w:lang w:val="eu-ES"/>
@@ -30850,7 +27724,6 @@
         <w:t>Teneo</w:t>
       </w:r>
       <w:bookmarkEnd w:id="87"/>
-      <w:proofErr w:type="spellEnd"/>
     </w:p>
     <w:p>
       <w:pPr>
@@ -30859,19 +27732,11 @@
           <w:lang w:val="eu-ES"/>
         </w:rPr>
       </w:pPr>
-      <w:proofErr w:type="spellStart"/>
-      <w:r>
-        <w:rPr>
-          <w:lang w:val="eu-ES"/>
-        </w:rPr>
-        <w:t>Teneo</w:t>
-      </w:r>
-      <w:proofErr w:type="spellEnd"/>
-      <w:r>
-        <w:rPr>
-          <w:lang w:val="eu-ES"/>
-        </w:rPr>
-        <w:t xml:space="preserve">-k EMF eredu eta datu-base erlazionalen arteko mapaketa eskaintzen du </w:t>
+      <w:r>
+        <w:rPr>
+          <w:lang w:val="eu-ES"/>
+        </w:rPr>
+        <w:t xml:space="preserve">Teneo-k EMF eredu eta datu-base erlazionalen arteko mapaketa eskaintzen du </w:t>
       </w:r>
       <w:hyperlink r:id="rId51" w:history="1">
         <w:r>
@@ -30886,21 +27751,7 @@
         <w:rPr>
           <w:lang w:val="eu-ES"/>
         </w:rPr>
-        <w:t xml:space="preserve">. </w:t>
-      </w:r>
-      <w:proofErr w:type="spellStart"/>
-      <w:r>
-        <w:rPr>
-          <w:lang w:val="eu-ES"/>
-        </w:rPr>
-        <w:t>Hibernate-rekin</w:t>
-      </w:r>
-      <w:proofErr w:type="spellEnd"/>
-      <w:r>
-        <w:rPr>
-          <w:lang w:val="eu-ES"/>
-        </w:rPr>
-        <w:t xml:space="preserve"> bateragarria da, objektu eta datu-base erlazional arteko mapaketa</w:t>
+        <w:t>. Hibernate-rekin bateragarria da, objektu eta datu-base erlazional arteko mapaketa</w:t>
       </w:r>
       <w:r>
         <w:rPr>
@@ -30933,49 +27784,7 @@
         <w:rPr>
           <w:lang w:val="eu-ES"/>
         </w:rPr>
-        <w:t xml:space="preserve"> Aukera honek datu-basea automatikoki sortuko luke. Baina, datu-basea oso handia izango litzateke eta beharrezkoa baina elementu gehiago izango lituzke. Gainera, </w:t>
-      </w:r>
-      <w:proofErr w:type="spellStart"/>
-      <w:r>
-        <w:rPr>
-          <w:lang w:val="eu-ES"/>
-        </w:rPr>
-        <w:t>Teneo</w:t>
-      </w:r>
-      <w:proofErr w:type="spellEnd"/>
-      <w:r>
-        <w:rPr>
-          <w:lang w:val="eu-ES"/>
-        </w:rPr>
-        <w:t xml:space="preserve"> zaharkitua dago eta </w:t>
-      </w:r>
-      <w:proofErr w:type="spellStart"/>
-      <w:r>
-        <w:rPr>
-          <w:lang w:val="eu-ES"/>
-        </w:rPr>
-        <w:t>Eclipseren</w:t>
-      </w:r>
-      <w:proofErr w:type="spellEnd"/>
-      <w:r>
-        <w:rPr>
-          <w:lang w:val="eu-ES"/>
-        </w:rPr>
-        <w:t xml:space="preserve"> eta EMF-</w:t>
-      </w:r>
-      <w:proofErr w:type="spellStart"/>
-      <w:r>
-        <w:rPr>
-          <w:lang w:val="eu-ES"/>
-        </w:rPr>
-        <w:t>ren</w:t>
-      </w:r>
-      <w:proofErr w:type="spellEnd"/>
-      <w:r>
-        <w:rPr>
-          <w:lang w:val="eu-ES"/>
-        </w:rPr>
-        <w:t xml:space="preserve"> bertsio berriekin ez da bateragarria. </w:t>
+        <w:t xml:space="preserve"> Aukera honek datu-basea automatikoki sortuko luke. Baina, datu-basea oso handia izango litzateke eta beharrezkoa baina elementu gehiago izango lituzke. Gainera, Teneo zaharkitua dago eta Eclipseren eta EMF-ren bertsio berriekin ez da bateragarria. </w:t>
       </w:r>
     </w:p>
     <w:p>
@@ -30987,7 +27796,6 @@
         </w:rPr>
       </w:pPr>
       <w:bookmarkStart w:id="88" w:name="_Toc72605490"/>
-      <w:proofErr w:type="spellStart"/>
       <w:r>
         <w:rPr>
           <w:lang w:val="eu-ES"/>
@@ -30995,7 +27803,6 @@
         <w:t>Xtext</w:t>
       </w:r>
       <w:bookmarkEnd w:id="88"/>
-      <w:proofErr w:type="spellEnd"/>
     </w:p>
     <w:p>
       <w:pPr>
@@ -31008,30 +27815,14 @@
         <w:rPr>
           <w:lang w:val="eu-ES"/>
         </w:rPr>
-        <w:t xml:space="preserve">Aukera onena </w:t>
-      </w:r>
-      <w:proofErr w:type="spellStart"/>
-      <w:r>
-        <w:rPr>
-          <w:lang w:val="eu-ES"/>
-        </w:rPr>
-        <w:t>Xtext</w:t>
-      </w:r>
-      <w:proofErr w:type="spellEnd"/>
-      <w:r>
-        <w:rPr>
-          <w:lang w:val="eu-ES"/>
-        </w:rPr>
-        <w:t xml:space="preserve"> eta </w:t>
-      </w:r>
-      <w:proofErr w:type="spellStart"/>
-      <w:r>
-        <w:rPr>
-          <w:lang w:val="eu-ES"/>
-        </w:rPr>
-        <w:t>Xtend</w:t>
-      </w:r>
-      <w:proofErr w:type="spellEnd"/>
+        <w:t>Aukera onena Xtext</w:t>
+      </w:r>
+      <w:r>
+        <w:rPr>
+          <w:lang w:val="eu-ES"/>
+        </w:rPr>
+        <w:t xml:space="preserve"> eta Xtend</w:t>
+      </w:r>
       <w:r>
         <w:rPr>
           <w:lang w:val="eu-ES"/>
@@ -31042,21 +27833,7 @@
         <w:rPr>
           <w:lang w:val="eu-ES"/>
         </w:rPr>
-        <w:t xml:space="preserve"> ereduko datuekin SQL INSERT-</w:t>
-      </w:r>
-      <w:proofErr w:type="spellStart"/>
-      <w:r>
-        <w:rPr>
-          <w:lang w:val="eu-ES"/>
-        </w:rPr>
-        <w:t>ak</w:t>
-      </w:r>
-      <w:proofErr w:type="spellEnd"/>
-      <w:r>
-        <w:rPr>
-          <w:lang w:val="eu-ES"/>
-        </w:rPr>
-        <w:t xml:space="preserve"> sortzea da. Honek lan dezente eskatuko luke. Baina, flexibilitate asko emango luke, datu-basea nahi dugun bezala diseina dezakegu. Horrela, behar dugun informazioa bakarrik izango dugu datu-basean, eta errazagoa izango da honekin lan egitea.</w:t>
+        <w:t xml:space="preserve"> ereduko datuekin SQL INSERT-ak sortzea da. Honek lan dezente eskatuko luke. Baina, flexibilitate asko emango luke, datu-basea nahi dugun bezala diseina dezakegu. Horrela, behar dugun informazioa bakarrik izango dugu datu-basean, eta errazagoa izango da honekin lan egitea.</w:t>
       </w:r>
     </w:p>
     <w:p>
@@ -31074,7 +27851,6 @@
           <w:rFonts w:eastAsia="Calibri Light"/>
           <w:lang w:val="eu-ES"/>
         </w:rPr>
-        <w:lastRenderedPageBreak/>
         <w:t>Lanerako ingurunea</w:t>
       </w:r>
       <w:bookmarkEnd w:id="89"/>
@@ -31156,35 +27932,7 @@
         <w:rPr>
           <w:lang w:val="eu-ES"/>
         </w:rPr>
-        <w:t xml:space="preserve">Ordenagailu pertsonala nire gustura konfiguratuta daukat eta erabiltzen dudan softwarea instalatuta. Makina birtualean softwarea instala daiteke baina errazagoa da nire konputagailuan falta den softwarea </w:t>
-      </w:r>
-      <w:proofErr w:type="spellStart"/>
-      <w:r>
-        <w:rPr>
-          <w:lang w:val="eu-ES"/>
-        </w:rPr>
-        <w:t>instatzea</w:t>
-      </w:r>
-      <w:proofErr w:type="spellEnd"/>
-      <w:r>
-        <w:rPr>
-          <w:lang w:val="eu-ES"/>
-        </w:rPr>
-        <w:t xml:space="preserve">. Izan ere, </w:t>
-      </w:r>
-      <w:proofErr w:type="spellStart"/>
-      <w:r>
-        <w:rPr>
-          <w:lang w:val="eu-ES"/>
-        </w:rPr>
-        <w:t>Drupal</w:t>
-      </w:r>
-      <w:proofErr w:type="spellEnd"/>
-      <w:r>
-        <w:rPr>
-          <w:lang w:val="eu-ES"/>
-        </w:rPr>
-        <w:t xml:space="preserve"> eta EHSIS bakarrik falta dira. Hori bai, bukaeran sistema zerbitzariko makina birtualera pasatuko da, besteek eskuragarri eduki dezaten.</w:t>
+        <w:t>Ordenagailu pertsonala nire gustura konfiguratuta daukat eta erabiltzen dudan softwarea instalatuta. Makina birtualean softwarea instala daiteke baina errazagoa da nire konputagailuan falta den softwarea instatzea. Izan ere, Drupal eta EHSIS bakarrik falta dira. Hori bai, bukaeran sistema zerbitzariko makina birtualera pasatuko da, besteek eskuragarri eduki dezaten.</w:t>
       </w:r>
     </w:p>
     <w:p>
@@ -31212,7 +27960,6 @@
         </w:rPr>
       </w:pPr>
       <w:bookmarkStart w:id="93" w:name="_Toc72605495"/>
-      <w:proofErr w:type="spellStart"/>
       <w:r>
         <w:rPr>
           <w:lang w:val="eu-ES"/>
@@ -31220,75 +27967,25 @@
         <w:t>GitHub</w:t>
       </w:r>
       <w:bookmarkEnd w:id="93"/>
-      <w:proofErr w:type="spellEnd"/>
-    </w:p>
-    <w:p>
-      <w:pPr>
-        <w:rPr>
-          <w:lang w:val="eu-ES"/>
-        </w:rPr>
-      </w:pPr>
-      <w:r>
-        <w:rPr>
-          <w:lang w:val="eu-ES"/>
-        </w:rPr>
-        <w:t xml:space="preserve">Bertsio kontrolerako </w:t>
-      </w:r>
-      <w:proofErr w:type="spellStart"/>
-      <w:r>
-        <w:rPr>
-          <w:lang w:val="eu-ES"/>
-        </w:rPr>
-        <w:t>Git</w:t>
-      </w:r>
-      <w:proofErr w:type="spellEnd"/>
-      <w:r>
-        <w:rPr>
-          <w:lang w:val="eu-ES"/>
-        </w:rPr>
-        <w:t xml:space="preserve"> eta </w:t>
-      </w:r>
-      <w:proofErr w:type="spellStart"/>
-      <w:r>
-        <w:rPr>
-          <w:lang w:val="eu-ES"/>
-        </w:rPr>
-        <w:t>GitHub</w:t>
-      </w:r>
-      <w:proofErr w:type="spellEnd"/>
-      <w:r>
-        <w:rPr>
-          <w:lang w:val="eu-ES"/>
-        </w:rPr>
-        <w:t xml:space="preserve"> erabiltzea da aukera onena. Informazio guztia </w:t>
-      </w:r>
-      <w:proofErr w:type="spellStart"/>
-      <w:r>
-        <w:rPr>
-          <w:lang w:val="eu-ES"/>
-        </w:rPr>
-        <w:t>GitHub-eko</w:t>
-      </w:r>
-      <w:proofErr w:type="spellEnd"/>
-      <w:r>
-        <w:rPr>
-          <w:lang w:val="eu-ES"/>
-        </w:rPr>
-        <w:t xml:space="preserve"> </w:t>
-      </w:r>
-      <w:proofErr w:type="spellStart"/>
-      <w:r>
-        <w:rPr>
-          <w:lang w:val="eu-ES"/>
-        </w:rPr>
-        <w:t>errepositorio</w:t>
-      </w:r>
-      <w:proofErr w:type="spellEnd"/>
-      <w:r>
-        <w:rPr>
-          <w:lang w:val="eu-ES"/>
-        </w:rPr>
-        <w:t xml:space="preserve"> batean egongo da eta webgunea publikatuta egongo da. Horrela, beharrezkoa denean Juanmari erakutsi ahal izango diot egiten ari naizena. Gainera, bertsio kontrolak segurtasuna eta trazabilitatea ematen du.</w:t>
+    </w:p>
+    <w:p>
+      <w:pPr>
+        <w:rPr>
+          <w:lang w:val="eu-ES"/>
+        </w:rPr>
+      </w:pPr>
+      <w:r>
+        <w:rPr>
+          <w:lang w:val="eu-ES"/>
+        </w:rPr>
+        <w:t xml:space="preserve">Bertsio kontrolerako Git eta GitHub erabiltzea da aukera onena. Informazio guztia GitHub-eko errepositorio batean egongo da eta webgunea publikatuta egongo da. Horrela, beharrezkoa denean </w:t>
+      </w:r>
+      <w:r>
+        <w:rPr>
+          <w:lang w:val="eu-ES"/>
+        </w:rPr>
+        <w:lastRenderedPageBreak/>
+        <w:t>Juanmari erakutsi ahal izango diot egiten ari naizena. Gainera, bertsio kontrolak segurtasuna eta trazabilitatea ematen du.</w:t>
       </w:r>
     </w:p>
     <w:p>
@@ -31299,7 +27996,6 @@
         </w:rPr>
       </w:pPr>
       <w:bookmarkStart w:id="94" w:name="_Toc72605496"/>
-      <w:proofErr w:type="spellStart"/>
       <w:r>
         <w:rPr>
           <w:lang w:val="eu-ES"/>
@@ -31307,27 +28003,18 @@
         <w:t>GitLab</w:t>
       </w:r>
       <w:bookmarkEnd w:id="94"/>
-      <w:proofErr w:type="spellEnd"/>
-    </w:p>
-    <w:p>
-      <w:pPr>
-        <w:rPr>
-          <w:lang w:val="eu-ES"/>
-        </w:rPr>
-      </w:pPr>
-      <w:proofErr w:type="spellStart"/>
-      <w:r>
-        <w:rPr>
-          <w:lang w:val="eu-ES"/>
-        </w:rPr>
-        <w:t>GitLab</w:t>
-      </w:r>
-      <w:proofErr w:type="spellEnd"/>
-      <w:r>
-        <w:rPr>
-          <w:lang w:val="eu-ES"/>
-        </w:rPr>
-        <w:t xml:space="preserve"> erabiltzea ere aukera ona izan daiteke</w:t>
+    </w:p>
+    <w:p>
+      <w:pPr>
+        <w:rPr>
+          <w:lang w:val="eu-ES"/>
+        </w:rPr>
+      </w:pPr>
+      <w:r>
+        <w:rPr>
+          <w:lang w:val="eu-ES"/>
+        </w:rPr>
+        <w:t>GitLab erabiltzea ere aukera ona izan daiteke</w:t>
       </w:r>
       <w:r>
         <w:rPr>
@@ -31335,53 +28022,17 @@
         </w:rPr>
         <w:t xml:space="preserve">, antzeko aukerak eskaintzen ditu. </w:t>
       </w:r>
-      <w:proofErr w:type="spellStart"/>
-      <w:r>
-        <w:rPr>
-          <w:lang w:val="eu-ES"/>
-        </w:rPr>
-        <w:t>GitHub</w:t>
-      </w:r>
-      <w:proofErr w:type="spellEnd"/>
-      <w:r>
-        <w:rPr>
-          <w:lang w:val="eu-ES"/>
-        </w:rPr>
-        <w:t>-ekin praktika gehiago daukat</w:t>
-      </w:r>
-      <w:r>
-        <w:rPr>
-          <w:lang w:val="eu-ES"/>
-        </w:rPr>
-        <w:t xml:space="preserve"> eta beraz ez dauka zentzurik </w:t>
-      </w:r>
-      <w:proofErr w:type="spellStart"/>
-      <w:r>
-        <w:rPr>
-          <w:lang w:val="eu-ES"/>
-        </w:rPr>
-        <w:t>GitLab</w:t>
-      </w:r>
-      <w:proofErr w:type="spellEnd"/>
-      <w:r>
-        <w:rPr>
-          <w:lang w:val="eu-ES"/>
-        </w:rPr>
-        <w:t xml:space="preserve">-era aldatzeak. </w:t>
-      </w:r>
-      <w:proofErr w:type="spellStart"/>
-      <w:r>
-        <w:rPr>
-          <w:lang w:val="eu-ES"/>
-        </w:rPr>
-        <w:t>GitLab-ek</w:t>
-      </w:r>
-      <w:proofErr w:type="spellEnd"/>
-      <w:r>
-        <w:rPr>
-          <w:lang w:val="eu-ES"/>
-        </w:rPr>
-        <w:t xml:space="preserve"> bakarrik eskaintzen duen zerbait beharko bagenu orduan bai.</w:t>
+      <w:r>
+        <w:rPr>
+          <w:lang w:val="eu-ES"/>
+        </w:rPr>
+        <w:t>GitHub-ekin praktika gehiago daukat</w:t>
+      </w:r>
+      <w:r>
+        <w:rPr>
+          <w:lang w:val="eu-ES"/>
+        </w:rPr>
+        <w:t xml:space="preserve"> eta beraz ez dauka zentzurik GitLab-era aldatzeak. GitLab-ek bakarrik eskaintzen duen zerbait beharko bagenu orduan bai.</w:t>
       </w:r>
     </w:p>
     <w:p>
@@ -31416,19 +28067,11 @@
         </w:rPr>
       </w:pPr>
       <w:bookmarkStart w:id="96" w:name="_Toc72605498"/>
-      <w:proofErr w:type="spellStart"/>
-      <w:r>
-        <w:rPr>
-          <w:lang w:val="eu-ES"/>
-        </w:rPr>
-        <w:t>Eclipseren</w:t>
-      </w:r>
-      <w:proofErr w:type="spellEnd"/>
-      <w:r>
-        <w:rPr>
-          <w:lang w:val="eu-ES"/>
-        </w:rPr>
-        <w:t xml:space="preserve"> tresnak</w:t>
+      <w:r>
+        <w:rPr>
+          <w:lang w:val="eu-ES"/>
+        </w:rPr>
+        <w:t>Eclipseren tresnak</w:t>
       </w:r>
       <w:bookmarkEnd w:id="96"/>
     </w:p>
@@ -31439,117 +28082,11 @@
           <w:lang w:val="eu-ES"/>
         </w:rPr>
       </w:pPr>
-      <w:proofErr w:type="spellStart"/>
-      <w:r>
-        <w:rPr>
-          <w:lang w:val="eu-ES"/>
-        </w:rPr>
-        <w:t>Eclipse</w:t>
-      </w:r>
-      <w:proofErr w:type="spellEnd"/>
-      <w:r>
-        <w:rPr>
-          <w:lang w:val="eu-ES"/>
-        </w:rPr>
-        <w:t xml:space="preserve"> </w:t>
-      </w:r>
-      <w:proofErr w:type="spellStart"/>
-      <w:r>
-        <w:rPr>
-          <w:lang w:val="eu-ES"/>
-        </w:rPr>
-        <w:t>Modeling</w:t>
-      </w:r>
-      <w:proofErr w:type="spellEnd"/>
-      <w:r>
-        <w:rPr>
-          <w:lang w:val="eu-ES"/>
-        </w:rPr>
-        <w:t xml:space="preserve"> </w:t>
-      </w:r>
-      <w:proofErr w:type="spellStart"/>
-      <w:r>
-        <w:rPr>
-          <w:lang w:val="eu-ES"/>
-        </w:rPr>
-        <w:t>Framework</w:t>
-      </w:r>
-      <w:proofErr w:type="spellEnd"/>
-      <w:r>
-        <w:rPr>
-          <w:lang w:val="eu-ES"/>
-        </w:rPr>
-        <w:t xml:space="preserve"> (EMF), ATL </w:t>
-      </w:r>
-      <w:proofErr w:type="spellStart"/>
-      <w:r>
-        <w:rPr>
-          <w:lang w:val="eu-ES"/>
-        </w:rPr>
-        <w:t>Transformation</w:t>
-      </w:r>
-      <w:proofErr w:type="spellEnd"/>
-      <w:r>
-        <w:rPr>
-          <w:lang w:val="eu-ES"/>
-        </w:rPr>
-        <w:t xml:space="preserve"> </w:t>
-      </w:r>
-      <w:proofErr w:type="spellStart"/>
-      <w:r>
-        <w:rPr>
-          <w:lang w:val="eu-ES"/>
-        </w:rPr>
-        <w:t>Language</w:t>
-      </w:r>
-      <w:proofErr w:type="spellEnd"/>
-      <w:r>
-        <w:rPr>
-          <w:lang w:val="eu-ES"/>
-        </w:rPr>
-        <w:t xml:space="preserve"> (ATL), </w:t>
-      </w:r>
-      <w:proofErr w:type="spellStart"/>
-      <w:r>
-        <w:rPr>
-          <w:lang w:val="eu-ES"/>
-        </w:rPr>
-        <w:t>Object</w:t>
-      </w:r>
-      <w:proofErr w:type="spellEnd"/>
-      <w:r>
-        <w:rPr>
-          <w:lang w:val="eu-ES"/>
-        </w:rPr>
-        <w:t xml:space="preserve"> </w:t>
-      </w:r>
-      <w:proofErr w:type="spellStart"/>
-      <w:r>
-        <w:rPr>
-          <w:lang w:val="eu-ES"/>
-        </w:rPr>
-        <w:t>Contraint</w:t>
-      </w:r>
-      <w:proofErr w:type="spellEnd"/>
-      <w:r>
-        <w:rPr>
-          <w:lang w:val="eu-ES"/>
-        </w:rPr>
-        <w:t xml:space="preserve"> </w:t>
-      </w:r>
-      <w:proofErr w:type="spellStart"/>
-      <w:r>
-        <w:rPr>
-          <w:lang w:val="eu-ES"/>
-        </w:rPr>
-        <w:t>Language</w:t>
-      </w:r>
-      <w:proofErr w:type="spellEnd"/>
-      <w:r>
-        <w:rPr>
-          <w:lang w:val="eu-ES"/>
-        </w:rPr>
-        <w:t xml:space="preserve"> (OCL) eta XTEXT izan daitezke erabili beharreko tresnak. Ez dakigu guztiak erabiliko ditugun, baina horiekin nahikoa izango dela uste dugu. Tresna horiek ezagutzen ditut aurreko urteko SGI irakasgaitik. Juanmari ondo iruditu zaio.</w:t>
+      <w:r>
+        <w:rPr>
+          <w:lang w:val="eu-ES"/>
+        </w:rPr>
+        <w:t>Eclipse Modeling Framework (EMF), ATL Transformation Language (ATL), Object Contraint Language (OCL) eta XTEXT izan daitezke erabili beharreko tresnak. Ez dakigu guztiak erabiliko ditugun, baina horiekin nahikoa izango dela uste dugu. Tresna horiek ezagutzen ditut aurreko urteko SGI irakasgaitik. Juanmari ondo iruditu zaio.</w:t>
       </w:r>
     </w:p>
     <w:p>
@@ -31580,21 +28117,7 @@
         <w:rPr>
           <w:lang w:val="eu-ES"/>
         </w:rPr>
-        <w:t xml:space="preserve">SPEM metaeredua </w:t>
-      </w:r>
-      <w:proofErr w:type="spellStart"/>
-      <w:r>
-        <w:rPr>
-          <w:lang w:val="eu-ES"/>
-        </w:rPr>
-        <w:t>cmof</w:t>
-      </w:r>
-      <w:proofErr w:type="spellEnd"/>
-      <w:r>
-        <w:rPr>
-          <w:lang w:val="eu-ES"/>
-        </w:rPr>
-        <w:t xml:space="preserve"> formatuan dago.</w:t>
+        <w:t>SPEM metaeredua cmof formatuan dago.</w:t>
       </w:r>
     </w:p>
     <w:p>
@@ -31622,7 +28145,6 @@
         </w:rPr>
       </w:pPr>
       <w:bookmarkStart w:id="99" w:name="_Toc72605501"/>
-      <w:proofErr w:type="spellStart"/>
       <w:r>
         <w:rPr>
           <w:lang w:val="eu-ES"/>
@@ -31630,7 +28152,6 @@
         <w:t>OpenUp</w:t>
       </w:r>
       <w:bookmarkEnd w:id="99"/>
-      <w:proofErr w:type="spellEnd"/>
     </w:p>
     <w:p>
       <w:pPr>
@@ -31699,17 +28220,9 @@
         <w:rPr>
           <w:lang w:val="eu-ES"/>
         </w:rPr>
-        <w:t xml:space="preserve">EPF </w:t>
-      </w:r>
-      <w:proofErr w:type="spellStart"/>
-      <w:r>
-        <w:rPr>
-          <w:lang w:val="eu-ES"/>
-        </w:rPr>
-        <w:t>Composer</w:t>
+        <w:t>EPF Composer</w:t>
       </w:r>
       <w:bookmarkEnd w:id="103"/>
-      <w:proofErr w:type="spellEnd"/>
     </w:p>
     <w:p>
       <w:pPr>
@@ -31734,42 +28247,7 @@
         <w:rPr>
           <w:lang w:val="eu-ES"/>
         </w:rPr>
-        <w:t xml:space="preserve">Jadanik hainbat metodologia definituta daude tresna honekin: </w:t>
-      </w:r>
-      <w:proofErr w:type="spellStart"/>
-      <w:r>
-        <w:rPr>
-          <w:lang w:val="eu-ES"/>
-        </w:rPr>
-        <w:t>OpenUp</w:t>
-      </w:r>
-      <w:proofErr w:type="spellEnd"/>
-      <w:r>
-        <w:rPr>
-          <w:lang w:val="eu-ES"/>
-        </w:rPr>
-        <w:t xml:space="preserve">, ABRD, </w:t>
-      </w:r>
-      <w:proofErr w:type="spellStart"/>
-      <w:r>
-        <w:rPr>
-          <w:lang w:val="eu-ES"/>
-        </w:rPr>
-        <w:t>Scrum</w:t>
-      </w:r>
-      <w:proofErr w:type="spellEnd"/>
-      <w:r>
-        <w:rPr>
-          <w:lang w:val="eu-ES"/>
-        </w:rPr>
-        <w:t xml:space="preserve">… Metodologia horietako bat erabili nahi badugu ez daukagu ezer diseinatu beharrik. Horiek oinarri bezala hartuta ere errazagoa da beste </w:t>
-      </w:r>
-      <w:r>
-        <w:rPr>
-          <w:lang w:val="eu-ES"/>
-        </w:rPr>
-        <w:lastRenderedPageBreak/>
-        <w:t>metodologia bat definitzea. Metodologiaren webgunea sortzeko aukera ematen du, dokumentazio moduan erabili ahal izateko. Nahiko zaharkitua dago, Java 8 32 biteko bertsioa eskatzen du.</w:t>
+        <w:t>Jadanik hainbat metodologia definituta daude tresna honekin: OpenUp, ABRD, Scrum… Metodologia horietako bat erabili nahi badugu ez daukagu ezer diseinatu beharrik. Horiek oinarri bezala hartuta ere errazagoa da beste metodologia bat definitzea. Metodologiaren webgunea sortzeko aukera ematen du, dokumentazio moduan erabili ahal izateko. Nahiko zaharkitua dago, Java 8 32 biteko bertsioa eskatzen du.</w:t>
       </w:r>
     </w:p>
     <w:p>
@@ -31780,43 +28258,13 @@
         </w:rPr>
       </w:pPr>
       <w:bookmarkStart w:id="104" w:name="_Toc72605506"/>
-      <w:proofErr w:type="spellStart"/>
-      <w:r>
-        <w:rPr>
-          <w:lang w:val="eu-ES"/>
-        </w:rPr>
-        <w:t>Rational</w:t>
-      </w:r>
-      <w:proofErr w:type="spellEnd"/>
-      <w:r>
-        <w:rPr>
-          <w:lang w:val="eu-ES"/>
-        </w:rPr>
-        <w:t xml:space="preserve"> </w:t>
-      </w:r>
-      <w:proofErr w:type="spellStart"/>
-      <w:r>
-        <w:rPr>
-          <w:lang w:val="eu-ES"/>
-        </w:rPr>
-        <w:t>Method</w:t>
-      </w:r>
-      <w:proofErr w:type="spellEnd"/>
-      <w:r>
-        <w:rPr>
-          <w:lang w:val="eu-ES"/>
-        </w:rPr>
-        <w:t xml:space="preserve"> </w:t>
-      </w:r>
-      <w:proofErr w:type="spellStart"/>
-      <w:r>
-        <w:rPr>
-          <w:lang w:val="eu-ES"/>
-        </w:rPr>
-        <w:t>Composer</w:t>
+      <w:r>
+        <w:rPr>
+          <w:lang w:val="eu-ES"/>
+        </w:rPr>
+        <w:t>Rational Method Composer</w:t>
       </w:r>
       <w:bookmarkEnd w:id="104"/>
-      <w:proofErr w:type="spellEnd"/>
     </w:p>
     <w:p>
       <w:pPr>
@@ -31829,35 +28277,7 @@
         <w:rPr>
           <w:lang w:val="eu-ES"/>
         </w:rPr>
-        <w:t xml:space="preserve">EPF </w:t>
-      </w:r>
-      <w:proofErr w:type="spellStart"/>
-      <w:r>
-        <w:rPr>
-          <w:lang w:val="eu-ES"/>
-        </w:rPr>
-        <w:t>Composer-en</w:t>
-      </w:r>
-      <w:proofErr w:type="spellEnd"/>
-      <w:r>
-        <w:rPr>
-          <w:lang w:val="eu-ES"/>
-        </w:rPr>
-        <w:t xml:space="preserve"> antzeko tresna, baina </w:t>
-      </w:r>
-      <w:proofErr w:type="spellStart"/>
-      <w:r>
-        <w:rPr>
-          <w:lang w:val="eu-ES"/>
-        </w:rPr>
-        <w:t>IBMrena</w:t>
-      </w:r>
-      <w:proofErr w:type="spellEnd"/>
-      <w:r>
-        <w:rPr>
-          <w:lang w:val="eu-ES"/>
-        </w:rPr>
-        <w:t xml:space="preserve"> da eta ordainpekoa. RUP metodologia du oinarrian eta horrekin lana egin nahi badugu aukera interesgarria izan daiteke.</w:t>
+        <w:t>EPF Composer-en antzeko tresna, baina IBMrena da eta ordainpekoa. RUP metodologia du oinarrian eta horrekin lana egin nahi badugu aukera interesgarria izan daiteke.</w:t>
       </w:r>
     </w:p>
     <w:p>
@@ -31886,16 +28306,8 @@
         <w:rPr>
           <w:lang w:val="eu-ES"/>
         </w:rPr>
-        <w:t xml:space="preserve">EPF </w:t>
-      </w:r>
-      <w:proofErr w:type="spellStart"/>
-      <w:r>
-        <w:rPr>
-          <w:lang w:val="eu-ES"/>
-        </w:rPr>
-        <w:t>Composer</w:t>
-      </w:r>
-      <w:proofErr w:type="spellEnd"/>
+        <w:t>EPF Composer</w:t>
+      </w:r>
       <w:r>
         <w:rPr>
           <w:lang w:val="eu-ES"/>
@@ -31979,19 +28391,11 @@
           <w:lang w:val="eu-ES"/>
         </w:rPr>
       </w:pPr>
-      <w:proofErr w:type="spellStart"/>
-      <w:r>
-        <w:rPr>
-          <w:lang w:val="eu-ES"/>
-        </w:rPr>
-        <w:t>ProWF</w:t>
-      </w:r>
-      <w:proofErr w:type="spellEnd"/>
-      <w:r>
-        <w:rPr>
-          <w:lang w:val="eu-ES"/>
-        </w:rPr>
-        <w:t xml:space="preserve"> proiektuan prozesua definitzeko eta bistaratzeko DOT lengoaia erabili da. Beraz, aukera ona izan daiteke prozesua bistaratzeko. Hori bai, honek lan dezente gehituko luke. Izan ere, eredua DOT lengoaiara pasatzea eskatuko luke metaereduak erabiliz.</w:t>
+      <w:r>
+        <w:rPr>
+          <w:lang w:val="eu-ES"/>
+        </w:rPr>
+        <w:t>ProWF proiektuan prozesua definitzeko eta bistaratzeko DOT lengoaia erabili da. Beraz, aukera ona izan daiteke prozesua bistaratzeko. Hori bai, honek lan dezente gehituko luke. Izan ere, eredua DOT lengoaiara pasatzea eskatuko luke metaereduak erabiliz.</w:t>
       </w:r>
     </w:p>
     <w:p>
@@ -32007,6 +28411,7 @@
         <w:rPr>
           <w:lang w:val="eu-ES"/>
         </w:rPr>
+        <w:lastRenderedPageBreak/>
         <w:t>XPDL</w:t>
       </w:r>
       <w:bookmarkEnd w:id="109"/>
@@ -32040,21 +28445,7 @@
         <w:rPr>
           <w:lang w:val="eu-ES"/>
         </w:rPr>
-        <w:t xml:space="preserve"> aukera hobea izango </w:t>
-      </w:r>
-      <w:proofErr w:type="spellStart"/>
-      <w:r>
-        <w:rPr>
-          <w:lang w:val="eu-ES"/>
-        </w:rPr>
-        <w:t>litzeteke</w:t>
-      </w:r>
-      <w:proofErr w:type="spellEnd"/>
-      <w:r>
-        <w:rPr>
-          <w:lang w:val="eu-ES"/>
-        </w:rPr>
-        <w:t>, sinpleagoa delako.</w:t>
+        <w:t xml:space="preserve"> aukera hobea izango litzeteke, sinpleagoa delako.</w:t>
       </w:r>
     </w:p>
     <w:p>
@@ -32083,41 +28474,13 @@
         <w:rPr>
           <w:lang w:val="eu-ES"/>
         </w:rPr>
-        <w:t xml:space="preserve">Prozesua bistaratzeko EPF </w:t>
-      </w:r>
-      <w:proofErr w:type="spellStart"/>
-      <w:r>
-        <w:rPr>
-          <w:lang w:val="eu-ES"/>
-        </w:rPr>
-        <w:t>Composer</w:t>
-      </w:r>
-      <w:proofErr w:type="spellEnd"/>
-      <w:r>
-        <w:rPr>
-          <w:lang w:val="eu-ES"/>
-        </w:rPr>
-        <w:t xml:space="preserve">-ekin publikatzen den webgunea erabiltzea da aukera onena. Izan ere, webguneak metodologiaren informazio guztia dauka, eta honen sorrera automatikoa da. </w:t>
-      </w:r>
-      <w:r>
-        <w:rPr>
-          <w:lang w:val="eu-ES"/>
-        </w:rPr>
-        <w:t xml:space="preserve">Beraz, prozesua EPF </w:t>
-      </w:r>
-      <w:proofErr w:type="spellStart"/>
-      <w:r>
-        <w:rPr>
-          <w:lang w:val="eu-ES"/>
-        </w:rPr>
-        <w:t>Composer</w:t>
-      </w:r>
-      <w:proofErr w:type="spellEnd"/>
-      <w:r>
-        <w:rPr>
-          <w:lang w:val="eu-ES"/>
-        </w:rPr>
-        <w:t>-ekin definitzea komenigarria da.</w:t>
+        <w:t xml:space="preserve">Prozesua bistaratzeko EPF Composer-ekin publikatzen den webgunea erabiltzea da aukera onena. Izan ere, webguneak metodologiaren informazio guztia dauka, eta honen sorrera automatikoa da. </w:t>
+      </w:r>
+      <w:r>
+        <w:rPr>
+          <w:lang w:val="eu-ES"/>
+        </w:rPr>
+        <w:t>Beraz, prozesua EPF Composer-ekin definitzea komenigarria da.</w:t>
       </w:r>
     </w:p>
     <w:p>
@@ -32133,7 +28496,6 @@
         <w:rPr>
           <w:lang w:val="eu-ES"/>
         </w:rPr>
-        <w:lastRenderedPageBreak/>
         <w:t>Proiektu</w:t>
       </w:r>
       <w:r>
@@ -32159,7 +28521,6 @@
         </w:rPr>
       </w:pPr>
       <w:bookmarkStart w:id="112" w:name="_Toc72605514"/>
-      <w:proofErr w:type="spellStart"/>
       <w:r>
         <w:rPr>
           <w:lang w:val="eu-ES"/>
@@ -32167,7 +28528,6 @@
         <w:t>ClickUp</w:t>
       </w:r>
       <w:bookmarkEnd w:id="112"/>
-      <w:proofErr w:type="spellEnd"/>
     </w:p>
     <w:p>
       <w:pPr>
@@ -32178,7 +28538,6 @@
         </w:rPr>
       </w:pPr>
       <w:bookmarkStart w:id="113" w:name="_Toc72605515"/>
-      <w:proofErr w:type="spellStart"/>
       <w:r>
         <w:rPr>
           <w:lang w:val="eu-ES"/>
@@ -32186,7 +28545,6 @@
         <w:t>Quire</w:t>
       </w:r>
       <w:bookmarkEnd w:id="113"/>
-      <w:proofErr w:type="spellEnd"/>
     </w:p>
     <w:p>
       <w:pPr>
@@ -32197,7 +28555,6 @@
         </w:rPr>
       </w:pPr>
       <w:bookmarkStart w:id="114" w:name="_Toc72605516"/>
-      <w:proofErr w:type="spellStart"/>
       <w:r>
         <w:rPr>
           <w:lang w:val="eu-ES"/>
@@ -32205,7 +28562,6 @@
         <w:t>Trello</w:t>
       </w:r>
       <w:bookmarkEnd w:id="114"/>
-      <w:proofErr w:type="spellEnd"/>
     </w:p>
     <w:p>
       <w:pPr>
@@ -32233,7 +28589,6 @@
         </w:rPr>
       </w:pPr>
       <w:bookmarkStart w:id="116" w:name="_Toc72605518"/>
-      <w:proofErr w:type="spellStart"/>
       <w:r>
         <w:rPr>
           <w:lang w:val="eu-ES"/>
@@ -32241,7 +28596,6 @@
         <w:t>Clockify</w:t>
       </w:r>
       <w:bookmarkEnd w:id="116"/>
-      <w:proofErr w:type="spellEnd"/>
     </w:p>
     <w:p>
       <w:pPr>
@@ -32252,7 +28606,6 @@
         </w:rPr>
       </w:pPr>
       <w:bookmarkStart w:id="117" w:name="_Toc72605519"/>
-      <w:proofErr w:type="spellStart"/>
       <w:r>
         <w:rPr>
           <w:lang w:val="eu-ES"/>
@@ -32260,7 +28613,6 @@
         <w:t>Toggl</w:t>
       </w:r>
       <w:bookmarkEnd w:id="117"/>
-      <w:proofErr w:type="spellEnd"/>
     </w:p>
     <w:p>
       <w:pPr>
@@ -32271,7 +28623,6 @@
         </w:rPr>
       </w:pPr>
       <w:bookmarkStart w:id="118" w:name="_Toc72605520"/>
-      <w:proofErr w:type="spellStart"/>
       <w:r>
         <w:rPr>
           <w:lang w:val="eu-ES"/>
@@ -32279,7 +28630,6 @@
         <w:t>Wakatime</w:t>
       </w:r>
       <w:bookmarkEnd w:id="118"/>
-      <w:proofErr w:type="spellEnd"/>
     </w:p>
     <w:p>
       <w:pPr>
@@ -32307,7 +28657,6 @@
         </w:rPr>
       </w:pPr>
       <w:bookmarkStart w:id="120" w:name="_Toc72605522"/>
-      <w:proofErr w:type="spellStart"/>
       <w:r>
         <w:rPr>
           <w:lang w:val="eu-ES"/>
@@ -32315,7 +28664,6 @@
         <w:t>Teamgantt</w:t>
       </w:r>
       <w:bookmarkEnd w:id="120"/>
-      <w:proofErr w:type="spellEnd"/>
     </w:p>
     <w:p>
       <w:pPr>
@@ -32326,7 +28674,6 @@
         </w:rPr>
       </w:pPr>
       <w:bookmarkStart w:id="121" w:name="_Toc72605523"/>
-      <w:proofErr w:type="spellStart"/>
       <w:r>
         <w:rPr>
           <w:lang w:val="eu-ES"/>
@@ -32334,7 +28681,6 @@
         <w:t>Elegantt</w:t>
       </w:r>
       <w:bookmarkEnd w:id="121"/>
-      <w:proofErr w:type="spellEnd"/>
     </w:p>
     <w:p>
       <w:pPr>
@@ -32345,7 +28691,6 @@
         </w:rPr>
       </w:pPr>
       <w:bookmarkStart w:id="122" w:name="_Toc72605524"/>
-      <w:proofErr w:type="spellStart"/>
       <w:r>
         <w:rPr>
           <w:lang w:val="eu-ES"/>
@@ -32353,7 +28698,6 @@
         <w:t>Ganttproject</w:t>
       </w:r>
       <w:bookmarkEnd w:id="122"/>
-      <w:proofErr w:type="spellEnd"/>
     </w:p>
     <w:p>
       <w:pPr>
@@ -32501,23 +28845,7 @@
           <w:rFonts w:asciiTheme="minorHAnsi" w:hAnsiTheme="minorHAnsi" w:cstheme="minorHAnsi"/>
           <w:lang w:val="eu-ES"/>
         </w:rPr>
-        <w:t xml:space="preserve">Proiektuaren dokumentazioa eta inplementazioa publikoki eskuragarri egongo dira </w:t>
-      </w:r>
-      <w:proofErr w:type="spellStart"/>
-      <w:r>
-        <w:rPr>
-          <w:rFonts w:asciiTheme="minorHAnsi" w:hAnsiTheme="minorHAnsi" w:cstheme="minorHAnsi"/>
-          <w:lang w:val="eu-ES"/>
-        </w:rPr>
-        <w:t>GitHub</w:t>
-      </w:r>
-      <w:proofErr w:type="spellEnd"/>
-      <w:r>
-        <w:rPr>
-          <w:rFonts w:asciiTheme="minorHAnsi" w:hAnsiTheme="minorHAnsi" w:cstheme="minorHAnsi"/>
-          <w:lang w:val="eu-ES"/>
-        </w:rPr>
-        <w:t xml:space="preserve"> bidez eta bi webguneetan. Printzipioz, lana bukatu ondoren ere eskuragarri jarraituko dute, edozeinek kontsultatu ahal izan ditzan.</w:t>
+        <w:t>Proiektuaren dokumentazioa eta inplementazioa publikoki eskuragarri egongo dira GitHub bidez eta bi webguneetan. Printzipioz, lana bukatu ondoren ere eskuragarri jarraituko dute, edozeinek kontsultatu ahal izan ditzan.</w:t>
       </w:r>
     </w:p>
     <w:p>
@@ -32535,23 +28863,7 @@
           <w:rFonts w:asciiTheme="minorHAnsi" w:hAnsiTheme="minorHAnsi" w:cstheme="minorHAnsi"/>
           <w:lang w:val="eu-ES"/>
         </w:rPr>
-        <w:t xml:space="preserve">Proiektuaren dokumentazioaren kodea </w:t>
-      </w:r>
-      <w:proofErr w:type="spellStart"/>
-      <w:r>
-        <w:rPr>
-          <w:rFonts w:asciiTheme="minorHAnsi" w:hAnsiTheme="minorHAnsi" w:cstheme="minorHAnsi"/>
-          <w:lang w:val="eu-ES"/>
-        </w:rPr>
-        <w:t>GitHub-en</w:t>
-      </w:r>
-      <w:proofErr w:type="spellEnd"/>
-      <w:r>
-        <w:rPr>
-          <w:rFonts w:asciiTheme="minorHAnsi" w:hAnsiTheme="minorHAnsi" w:cstheme="minorHAnsi"/>
-          <w:lang w:val="eu-ES"/>
-        </w:rPr>
-        <w:t xml:space="preserve"> egongo da eskuragarri: </w:t>
+        <w:t xml:space="preserve">Proiektuaren dokumentazioaren kodea GitHub-en egongo da eskuragarri: </w:t>
       </w:r>
       <w:hyperlink r:id="rId53" w:history="1">
         <w:r>
@@ -32585,71 +28897,7 @@
           <w:rFonts w:asciiTheme="minorHAnsi" w:hAnsiTheme="minorHAnsi" w:cstheme="minorHAnsi"/>
           <w:lang w:val="eu-ES"/>
         </w:rPr>
-        <w:t xml:space="preserve"> </w:t>
-      </w:r>
-      <w:proofErr w:type="spellStart"/>
-      <w:r>
-        <w:rPr>
-          <w:rFonts w:asciiTheme="minorHAnsi" w:hAnsiTheme="minorHAnsi" w:cstheme="minorHAnsi"/>
-          <w:lang w:val="eu-ES"/>
-        </w:rPr>
-        <w:t>GitHub</w:t>
-      </w:r>
-      <w:proofErr w:type="spellEnd"/>
-      <w:r>
-        <w:rPr>
-          <w:rFonts w:asciiTheme="minorHAnsi" w:hAnsiTheme="minorHAnsi" w:cstheme="minorHAnsi"/>
-          <w:lang w:val="eu-ES"/>
-        </w:rPr>
-        <w:t xml:space="preserve"> </w:t>
-      </w:r>
-      <w:proofErr w:type="spellStart"/>
-      <w:r>
-        <w:rPr>
-          <w:rFonts w:asciiTheme="minorHAnsi" w:hAnsiTheme="minorHAnsi" w:cstheme="minorHAnsi"/>
-          <w:lang w:val="eu-ES"/>
-        </w:rPr>
-        <w:t>Pages</w:t>
-      </w:r>
-      <w:proofErr w:type="spellEnd"/>
-      <w:r>
-        <w:rPr>
-          <w:rFonts w:asciiTheme="minorHAnsi" w:hAnsiTheme="minorHAnsi" w:cstheme="minorHAnsi"/>
-          <w:lang w:val="eu-ES"/>
-        </w:rPr>
-        <w:t xml:space="preserve"> erabiliz. </w:t>
-      </w:r>
-      <w:proofErr w:type="spellStart"/>
-      <w:r>
-        <w:rPr>
-          <w:rFonts w:asciiTheme="minorHAnsi" w:hAnsiTheme="minorHAnsi" w:cstheme="minorHAnsi"/>
-          <w:lang w:val="eu-ES"/>
-        </w:rPr>
-        <w:t>GitHub</w:t>
-      </w:r>
-      <w:proofErr w:type="spellEnd"/>
-      <w:r>
-        <w:rPr>
-          <w:rFonts w:asciiTheme="minorHAnsi" w:hAnsiTheme="minorHAnsi" w:cstheme="minorHAnsi"/>
-          <w:lang w:val="eu-ES"/>
-        </w:rPr>
-        <w:t xml:space="preserve"> </w:t>
-      </w:r>
-      <w:proofErr w:type="spellStart"/>
-      <w:r>
-        <w:rPr>
-          <w:rFonts w:asciiTheme="minorHAnsi" w:hAnsiTheme="minorHAnsi" w:cstheme="minorHAnsi"/>
-          <w:lang w:val="eu-ES"/>
-        </w:rPr>
-        <w:t>Pages</w:t>
-      </w:r>
-      <w:proofErr w:type="spellEnd"/>
-      <w:r>
-        <w:rPr>
-          <w:rFonts w:asciiTheme="minorHAnsi" w:hAnsiTheme="minorHAnsi" w:cstheme="minorHAnsi"/>
-          <w:lang w:val="eu-ES"/>
-        </w:rPr>
-        <w:t xml:space="preserve"> aukera ona da kasu honetan webgunea estatikoa delako.</w:t>
+        <w:t xml:space="preserve"> GitHub Pages erabiliz. GitHub Pages aukera ona da kasu honetan webgunea estatikoa delako.</w:t>
       </w:r>
     </w:p>
     <w:p>
@@ -32667,71 +28915,7 @@
           <w:rFonts w:asciiTheme="minorHAnsi" w:hAnsiTheme="minorHAnsi" w:cstheme="minorHAnsi"/>
           <w:lang w:val="eu-ES"/>
         </w:rPr>
-        <w:t xml:space="preserve">Aurreko bi proiekturen webguneekin ere berdina egin dut, </w:t>
-      </w:r>
-      <w:proofErr w:type="spellStart"/>
-      <w:r>
-        <w:rPr>
-          <w:rFonts w:asciiTheme="minorHAnsi" w:hAnsiTheme="minorHAnsi" w:cstheme="minorHAnsi"/>
-          <w:lang w:val="eu-ES"/>
-        </w:rPr>
-        <w:t>ProWF</w:t>
-      </w:r>
-      <w:proofErr w:type="spellEnd"/>
-      <w:r>
-        <w:rPr>
-          <w:rFonts w:asciiTheme="minorHAnsi" w:hAnsiTheme="minorHAnsi" w:cstheme="minorHAnsi"/>
-          <w:lang w:val="eu-ES"/>
-        </w:rPr>
-        <w:t xml:space="preserve"> eta BETRADOK. </w:t>
-      </w:r>
-      <w:proofErr w:type="spellStart"/>
-      <w:r>
-        <w:rPr>
-          <w:rFonts w:asciiTheme="minorHAnsi" w:hAnsiTheme="minorHAnsi" w:cstheme="minorHAnsi"/>
-          <w:lang w:val="eu-ES"/>
-        </w:rPr>
-        <w:t>ProWF</w:t>
-      </w:r>
-      <w:proofErr w:type="spellEnd"/>
-      <w:r>
-        <w:rPr>
-          <w:rFonts w:asciiTheme="minorHAnsi" w:hAnsiTheme="minorHAnsi" w:cstheme="minorHAnsi"/>
-          <w:lang w:val="eu-ES"/>
-        </w:rPr>
-        <w:t xml:space="preserve"> proiektu honen aurrekaria denez kontsultatzeko behar dut. Eta BETRADOK proiektua antzekoa denez ongi etorriko zait ideiak hartzeko. </w:t>
-      </w:r>
-      <w:proofErr w:type="spellStart"/>
-      <w:r>
-        <w:rPr>
-          <w:rFonts w:asciiTheme="minorHAnsi" w:hAnsiTheme="minorHAnsi" w:cstheme="minorHAnsi"/>
-          <w:lang w:val="eu-ES"/>
-        </w:rPr>
-        <w:t>ProWF</w:t>
-      </w:r>
-      <w:proofErr w:type="spellEnd"/>
-      <w:r>
-        <w:rPr>
-          <w:rFonts w:asciiTheme="minorHAnsi" w:hAnsiTheme="minorHAnsi" w:cstheme="minorHAnsi"/>
-          <w:lang w:val="eu-ES"/>
-        </w:rPr>
-        <w:t xml:space="preserve">  proiektuaren </w:t>
-      </w:r>
-      <w:proofErr w:type="spellStart"/>
-      <w:r>
-        <w:rPr>
-          <w:rFonts w:asciiTheme="minorHAnsi" w:hAnsiTheme="minorHAnsi" w:cstheme="minorHAnsi"/>
-          <w:lang w:val="eu-ES"/>
-        </w:rPr>
-        <w:t>errepositorioa</w:t>
-      </w:r>
-      <w:proofErr w:type="spellEnd"/>
-      <w:r>
-        <w:rPr>
-          <w:rFonts w:asciiTheme="minorHAnsi" w:hAnsiTheme="minorHAnsi" w:cstheme="minorHAnsi"/>
-          <w:lang w:val="eu-ES"/>
-        </w:rPr>
-        <w:t xml:space="preserve"> </w:t>
+        <w:t xml:space="preserve">Aurreko bi proiekturen webguneekin ere berdina egin dut, ProWF eta BETRADOK. ProWF proiektu honen aurrekaria denez kontsultatzeko behar dut. Eta BETRADOK proiektua antzekoa denez ongi etorriko zait ideiak hartzeko. ProWF  proiektuaren errepositorioa </w:t>
       </w:r>
       <w:hyperlink r:id="rId55" w:history="1">
         <w:r>
@@ -32765,39 +28949,7 @@
           <w:rFonts w:asciiTheme="minorHAnsi" w:hAnsiTheme="minorHAnsi" w:cstheme="minorHAnsi"/>
           <w:lang w:val="eu-ES"/>
         </w:rPr>
-        <w:t xml:space="preserve">. BETRADOK proiektuaren </w:t>
-      </w:r>
-      <w:proofErr w:type="spellStart"/>
-      <w:r>
-        <w:rPr>
-          <w:rFonts w:asciiTheme="minorHAnsi" w:hAnsiTheme="minorHAnsi" w:cstheme="minorHAnsi"/>
-          <w:lang w:val="eu-ES"/>
-        </w:rPr>
-        <w:t>GitHub</w:t>
-      </w:r>
-      <w:proofErr w:type="spellEnd"/>
-      <w:r>
-        <w:rPr>
-          <w:rFonts w:asciiTheme="minorHAnsi" w:hAnsiTheme="minorHAnsi" w:cstheme="minorHAnsi"/>
-          <w:lang w:val="eu-ES"/>
-        </w:rPr>
-        <w:t xml:space="preserve"> </w:t>
-      </w:r>
-      <w:proofErr w:type="spellStart"/>
-      <w:r>
-        <w:rPr>
-          <w:rFonts w:asciiTheme="minorHAnsi" w:hAnsiTheme="minorHAnsi" w:cstheme="minorHAnsi"/>
-          <w:lang w:val="eu-ES"/>
-        </w:rPr>
-        <w:t>errepositorioa</w:t>
-      </w:r>
-      <w:proofErr w:type="spellEnd"/>
-      <w:r>
-        <w:rPr>
-          <w:rFonts w:asciiTheme="minorHAnsi" w:hAnsiTheme="minorHAnsi" w:cstheme="minorHAnsi"/>
-          <w:lang w:val="eu-ES"/>
-        </w:rPr>
-        <w:t xml:space="preserve"> </w:t>
+        <w:t xml:space="preserve">. BETRADOK proiektuaren GitHub errepositorioa </w:t>
       </w:r>
       <w:hyperlink r:id="rId57" w:history="1">
         <w:r>
@@ -32814,39 +28966,7 @@
           <w:rFonts w:asciiTheme="minorHAnsi" w:hAnsiTheme="minorHAnsi" w:cstheme="minorHAnsi"/>
           <w:lang w:val="eu-ES"/>
         </w:rPr>
-        <w:t xml:space="preserve"> eta </w:t>
-      </w:r>
-      <w:proofErr w:type="spellStart"/>
-      <w:r>
-        <w:rPr>
-          <w:rFonts w:asciiTheme="minorHAnsi" w:hAnsiTheme="minorHAnsi" w:cstheme="minorHAnsi"/>
-          <w:lang w:val="eu-ES"/>
-        </w:rPr>
-        <w:t>GitHub</w:t>
-      </w:r>
-      <w:proofErr w:type="spellEnd"/>
-      <w:r>
-        <w:rPr>
-          <w:rFonts w:asciiTheme="minorHAnsi" w:hAnsiTheme="minorHAnsi" w:cstheme="minorHAnsi"/>
-          <w:lang w:val="eu-ES"/>
-        </w:rPr>
-        <w:t xml:space="preserve"> </w:t>
-      </w:r>
-      <w:proofErr w:type="spellStart"/>
-      <w:r>
-        <w:rPr>
-          <w:rFonts w:asciiTheme="minorHAnsi" w:hAnsiTheme="minorHAnsi" w:cstheme="minorHAnsi"/>
-          <w:lang w:val="eu-ES"/>
-        </w:rPr>
-        <w:t>Pages</w:t>
-      </w:r>
-      <w:proofErr w:type="spellEnd"/>
-      <w:r>
-        <w:rPr>
-          <w:rFonts w:asciiTheme="minorHAnsi" w:hAnsiTheme="minorHAnsi" w:cstheme="minorHAnsi"/>
-          <w:lang w:val="eu-ES"/>
-        </w:rPr>
-        <w:t xml:space="preserve"> webgunea </w:t>
+        <w:t xml:space="preserve"> eta GitHub Pages webgunea </w:t>
       </w:r>
       <w:hyperlink r:id="rId58" w:history="1">
         <w:r>
@@ -32897,39 +29017,7 @@
           <w:rFonts w:asciiTheme="minorHAnsi" w:hAnsiTheme="minorHAnsi" w:cstheme="minorHAnsi"/>
           <w:lang w:val="eu-ES"/>
         </w:rPr>
-        <w:t xml:space="preserve">Proiektuaren metaereduen atalaren inplementazioaren kodea ere </w:t>
-      </w:r>
-      <w:proofErr w:type="spellStart"/>
-      <w:r>
-        <w:rPr>
-          <w:rFonts w:asciiTheme="minorHAnsi" w:hAnsiTheme="minorHAnsi" w:cstheme="minorHAnsi"/>
-          <w:lang w:val="eu-ES"/>
-        </w:rPr>
-        <w:t>GitHub-eko</w:t>
-      </w:r>
-      <w:proofErr w:type="spellEnd"/>
-      <w:r>
-        <w:rPr>
-          <w:rFonts w:asciiTheme="minorHAnsi" w:hAnsiTheme="minorHAnsi" w:cstheme="minorHAnsi"/>
-          <w:lang w:val="eu-ES"/>
-        </w:rPr>
-        <w:t xml:space="preserve"> </w:t>
-      </w:r>
-      <w:proofErr w:type="spellStart"/>
-      <w:r>
-        <w:rPr>
-          <w:rFonts w:asciiTheme="minorHAnsi" w:hAnsiTheme="minorHAnsi" w:cstheme="minorHAnsi"/>
-          <w:lang w:val="eu-ES"/>
-        </w:rPr>
-        <w:t>errepositorio</w:t>
-      </w:r>
-      <w:proofErr w:type="spellEnd"/>
-      <w:r>
-        <w:rPr>
-          <w:rFonts w:asciiTheme="minorHAnsi" w:hAnsiTheme="minorHAnsi" w:cstheme="minorHAnsi"/>
-          <w:lang w:val="eu-ES"/>
-        </w:rPr>
-        <w:t xml:space="preserve"> batean dago: </w:t>
+        <w:t xml:space="preserve">Proiektuaren metaereduen atalaren inplementazioaren kodea ere GitHub-eko errepositorio batean dago: </w:t>
       </w:r>
       <w:hyperlink r:id="rId59" w:history="1">
         <w:r>
@@ -32946,39 +29034,7 @@
           <w:rFonts w:asciiTheme="minorHAnsi" w:hAnsiTheme="minorHAnsi" w:cstheme="minorHAnsi"/>
           <w:lang w:val="eu-ES"/>
         </w:rPr>
-        <w:t xml:space="preserve">. Kodearen dokumentaziorako webgune bat erabiliko da, aurreko kasuetan bezala </w:t>
-      </w:r>
-      <w:proofErr w:type="spellStart"/>
-      <w:r>
-        <w:rPr>
-          <w:rFonts w:asciiTheme="minorHAnsi" w:hAnsiTheme="minorHAnsi" w:cstheme="minorHAnsi"/>
-          <w:lang w:val="eu-ES"/>
-        </w:rPr>
-        <w:t>GitHub</w:t>
-      </w:r>
-      <w:proofErr w:type="spellEnd"/>
-      <w:r>
-        <w:rPr>
-          <w:rFonts w:asciiTheme="minorHAnsi" w:hAnsiTheme="minorHAnsi" w:cstheme="minorHAnsi"/>
-          <w:lang w:val="eu-ES"/>
-        </w:rPr>
-        <w:t xml:space="preserve"> </w:t>
-      </w:r>
-      <w:proofErr w:type="spellStart"/>
-      <w:r>
-        <w:rPr>
-          <w:rFonts w:asciiTheme="minorHAnsi" w:hAnsiTheme="minorHAnsi" w:cstheme="minorHAnsi"/>
-          <w:lang w:val="eu-ES"/>
-        </w:rPr>
-        <w:t>Pages</w:t>
-      </w:r>
-      <w:proofErr w:type="spellEnd"/>
-      <w:r>
-        <w:rPr>
-          <w:rFonts w:asciiTheme="minorHAnsi" w:hAnsiTheme="minorHAnsi" w:cstheme="minorHAnsi"/>
-          <w:lang w:val="eu-ES"/>
-        </w:rPr>
-        <w:t xml:space="preserve"> erabiliz </w:t>
+        <w:t xml:space="preserve">. Kodearen dokumentaziorako webgune bat erabiliko da, aurreko kasuetan bezala GitHub Pages erabiliz </w:t>
       </w:r>
       <w:hyperlink r:id="rId60" w:history="1">
         <w:r>
@@ -33013,39 +29069,7 @@
           <w:rFonts w:asciiTheme="minorHAnsi" w:hAnsiTheme="minorHAnsi" w:cstheme="minorHAnsi"/>
           <w:lang w:val="eu-ES"/>
         </w:rPr>
-        <w:t xml:space="preserve">Prozesuaren webguneak ere aparteko </w:t>
-      </w:r>
-      <w:proofErr w:type="spellStart"/>
-      <w:r>
-        <w:rPr>
-          <w:rFonts w:asciiTheme="minorHAnsi" w:hAnsiTheme="minorHAnsi" w:cstheme="minorHAnsi"/>
-          <w:lang w:val="eu-ES"/>
-        </w:rPr>
-        <w:t>GitHub</w:t>
-      </w:r>
-      <w:proofErr w:type="spellEnd"/>
-      <w:r>
-        <w:rPr>
-          <w:rFonts w:asciiTheme="minorHAnsi" w:hAnsiTheme="minorHAnsi" w:cstheme="minorHAnsi"/>
-          <w:lang w:val="eu-ES"/>
-        </w:rPr>
-        <w:t xml:space="preserve"> </w:t>
-      </w:r>
-      <w:proofErr w:type="spellStart"/>
-      <w:r>
-        <w:rPr>
-          <w:rFonts w:asciiTheme="minorHAnsi" w:hAnsiTheme="minorHAnsi" w:cstheme="minorHAnsi"/>
-          <w:lang w:val="eu-ES"/>
-        </w:rPr>
-        <w:t>errepositorioa</w:t>
-      </w:r>
-      <w:proofErr w:type="spellEnd"/>
-      <w:r>
-        <w:rPr>
-          <w:rFonts w:asciiTheme="minorHAnsi" w:hAnsiTheme="minorHAnsi" w:cstheme="minorHAnsi"/>
-          <w:lang w:val="eu-ES"/>
-        </w:rPr>
-        <w:t xml:space="preserve"> edukiko du: </w:t>
+        <w:t xml:space="preserve">Prozesuaren webguneak ere aparteko GitHub errepositorioa edukiko du: </w:t>
       </w:r>
       <w:hyperlink r:id="rId61" w:history="1">
         <w:r>
@@ -33062,39 +29086,7 @@
           <w:rFonts w:asciiTheme="minorHAnsi" w:hAnsiTheme="minorHAnsi" w:cstheme="minorHAnsi"/>
           <w:lang w:val="eu-ES"/>
         </w:rPr>
-        <w:t xml:space="preserve">. </w:t>
-      </w:r>
-      <w:proofErr w:type="spellStart"/>
-      <w:r>
-        <w:rPr>
-          <w:rFonts w:asciiTheme="minorHAnsi" w:hAnsiTheme="minorHAnsi" w:cstheme="minorHAnsi"/>
-          <w:lang w:val="eu-ES"/>
-        </w:rPr>
-        <w:t>ProWF</w:t>
-      </w:r>
-      <w:proofErr w:type="spellEnd"/>
-      <w:r>
-        <w:rPr>
-          <w:rFonts w:asciiTheme="minorHAnsi" w:hAnsiTheme="minorHAnsi" w:cstheme="minorHAnsi"/>
-          <w:lang w:val="eu-ES"/>
-        </w:rPr>
-        <w:t xml:space="preserve"> proiektuaren IO-System ere </w:t>
-      </w:r>
-      <w:proofErr w:type="spellStart"/>
-      <w:r>
-        <w:rPr>
-          <w:rFonts w:asciiTheme="minorHAnsi" w:hAnsiTheme="minorHAnsi" w:cstheme="minorHAnsi"/>
-          <w:lang w:val="eu-ES"/>
-        </w:rPr>
-        <w:t>errepositorio</w:t>
-      </w:r>
-      <w:proofErr w:type="spellEnd"/>
-      <w:r>
-        <w:rPr>
-          <w:rFonts w:asciiTheme="minorHAnsi" w:hAnsiTheme="minorHAnsi" w:cstheme="minorHAnsi"/>
-          <w:lang w:val="eu-ES"/>
-        </w:rPr>
-        <w:t xml:space="preserve"> batean jarriko da: </w:t>
+        <w:t xml:space="preserve">. ProWF proiektuaren IO-System ere errepositorio batean jarriko da: </w:t>
       </w:r>
       <w:hyperlink r:id="rId62" w:history="1">
         <w:r>
@@ -33129,55 +29121,7 @@
           <w:rFonts w:asciiTheme="minorHAnsi" w:hAnsiTheme="minorHAnsi" w:cstheme="minorHAnsi"/>
           <w:lang w:val="eu-ES"/>
         </w:rPr>
-        <w:t xml:space="preserve">Dokumentazioarekin egiten den bezala, ondo egongo litzateke webgunea aldaketa bakoitzarekin automatikoki eraikitzea. Edo gutxienez </w:t>
-      </w:r>
-      <w:proofErr w:type="spellStart"/>
-      <w:r>
-        <w:rPr>
-          <w:rFonts w:asciiTheme="minorHAnsi" w:hAnsiTheme="minorHAnsi" w:cstheme="minorHAnsi"/>
-          <w:lang w:val="eu-ES"/>
-        </w:rPr>
-        <w:t>Git-en</w:t>
-      </w:r>
-      <w:proofErr w:type="spellEnd"/>
-      <w:r>
-        <w:rPr>
-          <w:rFonts w:asciiTheme="minorHAnsi" w:hAnsiTheme="minorHAnsi" w:cstheme="minorHAnsi"/>
-          <w:lang w:val="eu-ES"/>
-        </w:rPr>
-        <w:t xml:space="preserve"> bidez kontrolatu ahal izatea kode lokala eta zerbitzarikoa. Kasu honetan webgunea dinamikoa denez, beste </w:t>
-      </w:r>
-      <w:proofErr w:type="spellStart"/>
-      <w:r>
-        <w:rPr>
-          <w:rFonts w:asciiTheme="minorHAnsi" w:hAnsiTheme="minorHAnsi" w:cstheme="minorHAnsi"/>
-          <w:lang w:val="eu-ES"/>
-        </w:rPr>
-        <w:t>hosting</w:t>
-      </w:r>
-      <w:proofErr w:type="spellEnd"/>
-      <w:r>
-        <w:rPr>
-          <w:rFonts w:asciiTheme="minorHAnsi" w:hAnsiTheme="minorHAnsi" w:cstheme="minorHAnsi"/>
-          <w:lang w:val="eu-ES"/>
-        </w:rPr>
-        <w:t xml:space="preserve"> bat aurkitu beharko da, </w:t>
-      </w:r>
-      <w:proofErr w:type="spellStart"/>
-      <w:r>
-        <w:rPr>
-          <w:rFonts w:asciiTheme="minorHAnsi" w:hAnsiTheme="minorHAnsi" w:cstheme="minorHAnsi"/>
-          <w:lang w:val="eu-ES"/>
-        </w:rPr>
-        <w:t>Drupal</w:t>
-      </w:r>
-      <w:proofErr w:type="spellEnd"/>
-      <w:r>
-        <w:rPr>
-          <w:rFonts w:asciiTheme="minorHAnsi" w:hAnsiTheme="minorHAnsi" w:cstheme="minorHAnsi"/>
-          <w:lang w:val="eu-ES"/>
-        </w:rPr>
-        <w:t xml:space="preserve">-erako balio duena. </w:t>
+        <w:t xml:space="preserve">Dokumentazioarekin egiten den bezala, ondo egongo litzateke webgunea aldaketa bakoitzarekin automatikoki eraikitzea. Edo gutxienez Git-en bidez kontrolatu ahal izatea kode lokala eta zerbitzarikoa. Kasu honetan webgunea dinamikoa denez, beste hosting bat aurkitu beharko da, Drupal-erako balio duena. </w:t>
       </w:r>
     </w:p>
     <w:p>
@@ -33212,23 +29156,7 @@
           <w:rFonts w:asciiTheme="minorHAnsi" w:hAnsiTheme="minorHAnsi" w:cstheme="minorHAnsi"/>
           <w:lang w:val="eu-ES"/>
         </w:rPr>
-        <w:t xml:space="preserve"> erabiltzea erabaki dut. Honek 3 webgune sortzeko aukera ematen du garapena errazteko: </w:t>
-      </w:r>
-      <w:proofErr w:type="spellStart"/>
-      <w:r>
-        <w:rPr>
-          <w:rFonts w:asciiTheme="minorHAnsi" w:hAnsiTheme="minorHAnsi" w:cstheme="minorHAnsi"/>
-          <w:lang w:val="eu-ES"/>
-        </w:rPr>
-        <w:t>Development</w:t>
-      </w:r>
-      <w:proofErr w:type="spellEnd"/>
-      <w:r>
-        <w:rPr>
-          <w:rFonts w:asciiTheme="minorHAnsi" w:hAnsiTheme="minorHAnsi" w:cstheme="minorHAnsi"/>
-          <w:lang w:val="eu-ES"/>
-        </w:rPr>
-        <w:t xml:space="preserve"> </w:t>
+        <w:t xml:space="preserve"> erabiltzea erabaki dut. Honek 3 webgune sortzeko aukera ematen du garapena errazteko: Development </w:t>
       </w:r>
       <w:hyperlink r:id="rId64" w:history="1">
         <w:r>
@@ -33262,23 +29190,7 @@
           <w:rFonts w:asciiTheme="minorHAnsi" w:hAnsiTheme="minorHAnsi" w:cstheme="minorHAnsi"/>
           <w:lang w:val="eu-ES"/>
         </w:rPr>
-        <w:t xml:space="preserve"> eta </w:t>
-      </w:r>
-      <w:proofErr w:type="spellStart"/>
-      <w:r>
-        <w:rPr>
-          <w:rFonts w:asciiTheme="minorHAnsi" w:hAnsiTheme="minorHAnsi" w:cstheme="minorHAnsi"/>
-          <w:lang w:val="eu-ES"/>
-        </w:rPr>
-        <w:t>Live</w:t>
-      </w:r>
-      <w:proofErr w:type="spellEnd"/>
-      <w:r>
-        <w:rPr>
-          <w:rFonts w:asciiTheme="minorHAnsi" w:hAnsiTheme="minorHAnsi" w:cstheme="minorHAnsi"/>
-          <w:lang w:val="eu-ES"/>
-        </w:rPr>
-        <w:t xml:space="preserve"> </w:t>
+        <w:t xml:space="preserve"> eta Live </w:t>
       </w:r>
       <w:hyperlink r:id="rId66" w:history="1">
         <w:r>
@@ -33295,87 +29207,7 @@
           <w:rFonts w:asciiTheme="minorHAnsi" w:hAnsiTheme="minorHAnsi" w:cstheme="minorHAnsi"/>
           <w:lang w:val="eu-ES"/>
         </w:rPr>
-        <w:t xml:space="preserve">. </w:t>
-      </w:r>
-      <w:proofErr w:type="spellStart"/>
-      <w:r>
-        <w:rPr>
-          <w:rFonts w:asciiTheme="minorHAnsi" w:hAnsiTheme="minorHAnsi" w:cstheme="minorHAnsi"/>
-          <w:lang w:val="eu-ES"/>
-        </w:rPr>
-        <w:t>Development</w:t>
-      </w:r>
-      <w:proofErr w:type="spellEnd"/>
-      <w:r>
-        <w:rPr>
-          <w:rFonts w:asciiTheme="minorHAnsi" w:hAnsiTheme="minorHAnsi" w:cstheme="minorHAnsi"/>
-          <w:lang w:val="eu-ES"/>
-        </w:rPr>
-        <w:t xml:space="preserve"> webgunea garapenerako erabiltzen da. </w:t>
-      </w:r>
-      <w:proofErr w:type="spellStart"/>
-      <w:r>
-        <w:rPr>
-          <w:rFonts w:asciiTheme="minorHAnsi" w:hAnsiTheme="minorHAnsi" w:cstheme="minorHAnsi"/>
-          <w:lang w:val="eu-ES"/>
-        </w:rPr>
-        <w:t>Live</w:t>
-      </w:r>
-      <w:proofErr w:type="spellEnd"/>
-      <w:r>
-        <w:rPr>
-          <w:rFonts w:asciiTheme="minorHAnsi" w:hAnsiTheme="minorHAnsi" w:cstheme="minorHAnsi"/>
-          <w:lang w:val="eu-ES"/>
-        </w:rPr>
-        <w:t xml:space="preserve"> webgunea erabiltzaileek edukia gehitzeko da. Test webgunea </w:t>
-      </w:r>
-      <w:proofErr w:type="spellStart"/>
-      <w:r>
-        <w:rPr>
-          <w:rFonts w:asciiTheme="minorHAnsi" w:hAnsiTheme="minorHAnsi" w:cstheme="minorHAnsi"/>
-          <w:lang w:val="eu-ES"/>
-        </w:rPr>
-        <w:t>Development-eko</w:t>
-      </w:r>
-      <w:proofErr w:type="spellEnd"/>
-      <w:r>
-        <w:rPr>
-          <w:rFonts w:asciiTheme="minorHAnsi" w:hAnsiTheme="minorHAnsi" w:cstheme="minorHAnsi"/>
-          <w:lang w:val="eu-ES"/>
-        </w:rPr>
-        <w:t xml:space="preserve"> hobekuntzak probatzeko erabiltzen da, </w:t>
-      </w:r>
-      <w:proofErr w:type="spellStart"/>
-      <w:r>
-        <w:rPr>
-          <w:rFonts w:asciiTheme="minorHAnsi" w:hAnsiTheme="minorHAnsi" w:cstheme="minorHAnsi"/>
-          <w:lang w:val="eu-ES"/>
-        </w:rPr>
-        <w:t>Live</w:t>
-      </w:r>
-      <w:proofErr w:type="spellEnd"/>
-      <w:r>
-        <w:rPr>
-          <w:rFonts w:asciiTheme="minorHAnsi" w:hAnsiTheme="minorHAnsi" w:cstheme="minorHAnsi"/>
-          <w:lang w:val="eu-ES"/>
-        </w:rPr>
-        <w:t xml:space="preserve"> webguneko edukiarekin. Webguneak Test-en funtzionatzen badu, </w:t>
-      </w:r>
-      <w:proofErr w:type="spellStart"/>
-      <w:r>
-        <w:rPr>
-          <w:rFonts w:asciiTheme="minorHAnsi" w:hAnsiTheme="minorHAnsi" w:cstheme="minorHAnsi"/>
-          <w:lang w:val="eu-ES"/>
-        </w:rPr>
-        <w:t>Live</w:t>
-      </w:r>
-      <w:proofErr w:type="spellEnd"/>
-      <w:r>
-        <w:rPr>
-          <w:rFonts w:asciiTheme="minorHAnsi" w:hAnsiTheme="minorHAnsi" w:cstheme="minorHAnsi"/>
-          <w:lang w:val="eu-ES"/>
-        </w:rPr>
-        <w:t>-n ere funtzionatuko du.</w:t>
+        <w:t>. Development webgunea garapenerako erabiltzen da. Live webgunea erabiltzaileek edukia gehitzeko da. Test webgunea Development-eko hobekuntzak probatzeko erabiltzen da, Live webguneko edukiarekin. Webguneak Test-en funtzionatzen badu, Live-n ere funtzionatuko du.</w:t>
       </w:r>
     </w:p>
     <w:p>
@@ -33393,23 +29225,7 @@
           <w:rFonts w:asciiTheme="minorHAnsi" w:hAnsiTheme="minorHAnsi" w:cstheme="minorHAnsi"/>
           <w:lang w:val="eu-ES"/>
         </w:rPr>
-        <w:t xml:space="preserve">Estrategia honekin ziurtatzen da nik eta tutoreak uneoro atal bakoitzaren azkenengo bertsioa kontsultatu dezakegula. Honek tutorearekin errebisioak egitea errazten du. Gainera, </w:t>
-      </w:r>
-      <w:proofErr w:type="spellStart"/>
-      <w:r>
-        <w:rPr>
-          <w:rFonts w:asciiTheme="minorHAnsi" w:hAnsiTheme="minorHAnsi" w:cstheme="minorHAnsi"/>
-          <w:lang w:val="eu-ES"/>
-        </w:rPr>
-        <w:t>git</w:t>
-      </w:r>
-      <w:proofErr w:type="spellEnd"/>
-      <w:r>
-        <w:rPr>
-          <w:rFonts w:asciiTheme="minorHAnsi" w:hAnsiTheme="minorHAnsi" w:cstheme="minorHAnsi"/>
-          <w:lang w:val="eu-ES"/>
-        </w:rPr>
-        <w:t xml:space="preserve"> bertsio kontrolari esker egindako aldaketa guztiak ikus daitezke. Horrez gain, webguneak automatikoki eraikitzeak lana errazten du, ez baitaukat zerbitzari batera igotzen ibili beharrik aldaketak dauden bakoitzean.</w:t>
+        <w:t>Estrategia honekin ziurtatzen da nik eta tutoreak uneoro atal bakoitzaren azkenengo bertsioa kontsultatu dezakegula. Honek tutorearekin errebisioak egitea errazten du. Gainera, git bertsio kontrolari esker egindako aldaketa guztiak ikus daitezke. Horrez gain, webguneak automatikoki eraikitzeak lana errazten du, ez baitaukat zerbitzari batera igotzen ibili beharrik aldaketak dauden bakoitzean.</w:t>
       </w:r>
     </w:p>
     <w:p>
@@ -33427,7 +29243,6 @@
           <w:rFonts w:asciiTheme="minorHAnsi" w:hAnsiTheme="minorHAnsi" w:cstheme="minorHAnsi"/>
           <w:lang w:val="eu-ES"/>
         </w:rPr>
-        <w:lastRenderedPageBreak/>
         <w:t xml:space="preserve">Proiektua amaitutakoan, lana </w:t>
       </w:r>
       <w:hyperlink r:id="rId67" w:history="1">
@@ -33525,6 +29340,7 @@
         <w:rPr>
           <w:lang w:val="eu-ES"/>
         </w:rPr>
+        <w:lastRenderedPageBreak/>
         <w:br w:type="page"/>
       </w:r>
     </w:p>
@@ -34221,7 +30037,6 @@
               <w:rPr>
                 <w:lang w:val="eu-ES"/>
               </w:rPr>
-              <w:lastRenderedPageBreak/>
               <w:t>Proiektuko Prozesu Ingeniaria</w:t>
             </w:r>
           </w:p>
@@ -34293,6 +30108,7 @@
               <w:rPr>
                 <w:lang w:val="eu-ES"/>
               </w:rPr>
+              <w:lastRenderedPageBreak/>
               <w:t xml:space="preserve">Proiektuaren beste taldekideak </w:t>
             </w:r>
           </w:p>
@@ -34311,21 +30127,7 @@
               <w:rPr>
                 <w:lang w:val="eu-ES"/>
               </w:rPr>
-              <w:t xml:space="preserve">Software proiektuaren arkitektoak, garatzaileak, </w:t>
-            </w:r>
-            <w:proofErr w:type="spellStart"/>
-            <w:r>
-              <w:rPr>
-                <w:lang w:val="eu-ES"/>
-              </w:rPr>
-              <w:t>testerrak</w:t>
-            </w:r>
-            <w:proofErr w:type="spellEnd"/>
-            <w:r>
-              <w:rPr>
-                <w:lang w:val="eu-ES"/>
-              </w:rPr>
-              <w:t>…</w:t>
+              <w:t>Software proiektuaren arkitektoak, garatzaileak, testerrak…</w:t>
             </w:r>
           </w:p>
         </w:tc>
@@ -34385,17 +30187,9 @@
         <w:rPr>
           <w:lang w:val="eu-ES"/>
         </w:rPr>
-        <w:t xml:space="preserve">Proiektu Planaren </w:t>
-      </w:r>
-      <w:proofErr w:type="spellStart"/>
-      <w:r>
-        <w:rPr>
-          <w:lang w:val="eu-ES"/>
-        </w:rPr>
-        <w:t>Eboluazioa</w:t>
+        <w:t>Proiektu Planaren Eboluazioa</w:t>
       </w:r>
       <w:bookmarkEnd w:id="149"/>
-      <w:proofErr w:type="spellEnd"/>
     </w:p>
     <w:p>
       <w:pPr>
@@ -34537,17 +30331,9 @@
         <w:rPr>
           <w:lang w:val="eu-ES"/>
         </w:rPr>
-        <w:t xml:space="preserve">Arkitektura </w:t>
-      </w:r>
-      <w:proofErr w:type="spellStart"/>
-      <w:r>
-        <w:rPr>
-          <w:lang w:val="eu-ES"/>
-        </w:rPr>
-        <w:t>Kuadernoa</w:t>
+        <w:t>Arkitektura Kuadernoa</w:t>
       </w:r>
       <w:bookmarkEnd w:id="156"/>
-      <w:proofErr w:type="spellEnd"/>
     </w:p>
     <w:p>
       <w:pPr>
@@ -34898,7 +30684,6 @@
         </w:rPr>
       </w:pPr>
       <w:bookmarkStart w:id="178" w:name="_Toc72605580"/>
-      <w:proofErr w:type="spellStart"/>
       <w:r>
         <w:rPr>
           <w:lang w:val="eu-ES"/>
@@ -34906,7 +30691,6 @@
         <w:t>Glosategia</w:t>
       </w:r>
       <w:bookmarkEnd w:id="178"/>
-      <w:proofErr w:type="spellEnd"/>
     </w:p>
     <w:p>
       <w:pPr>
@@ -34985,7 +30769,6 @@
         <w:rPr>
           <w:lang w:val="eu-ES"/>
         </w:rPr>
-        <w:lastRenderedPageBreak/>
         <w:t>Aurrekontua</w:t>
       </w:r>
       <w:bookmarkEnd w:id="183"/>
@@ -35003,6 +30786,7 @@
         <w:rPr>
           <w:lang w:val="eu-ES"/>
         </w:rPr>
+        <w:lastRenderedPageBreak/>
         <w:t>Ikerlanak</w:t>
       </w:r>
       <w:bookmarkEnd w:id="184"/>
@@ -35116,8 +30900,6 @@
       <w:fldChar w:fldCharType="end"/>
     </w:r>
   </w:p>
-  <w:p/>
-  <w:p/>
 </w:ftr>
 </file>
 
@@ -35198,7 +30980,76 @@
               <w:lang w:val="eu-ES"/>
             </w:rPr>
             <w:drawing>
-              <wp:anchor distT="0" distB="0" distL="114300" distR="114300" simplePos="0" relativeHeight="251664384" behindDoc="1" locked="0" layoutInCell="1" allowOverlap="1" wp14:anchorId="3643D99D" wp14:editId="11B6392D">
+              <wp:anchor distT="0" distB="0" distL="114300" distR="114300" simplePos="0" relativeHeight="251665408" behindDoc="1" locked="0" layoutInCell="1" allowOverlap="1" wp14:anchorId="7633EEA6" wp14:editId="1B7F44F1">
+                <wp:simplePos x="0" y="0"/>
+                <wp:positionH relativeFrom="margin">
+                  <wp:posOffset>-40640</wp:posOffset>
+                </wp:positionH>
+                <wp:positionV relativeFrom="paragraph">
+                  <wp:posOffset>0</wp:posOffset>
+                </wp:positionV>
+                <wp:extent cx="1188085" cy="513715"/>
+                <wp:effectExtent l="0" t="0" r="0" b="635"/>
+                <wp:wrapTight wrapText="bothSides">
+                  <wp:wrapPolygon edited="0">
+                    <wp:start x="0" y="0"/>
+                    <wp:lineTo x="0" y="20826"/>
+                    <wp:lineTo x="21127" y="20826"/>
+                    <wp:lineTo x="21127" y="0"/>
+                    <wp:lineTo x="0" y="0"/>
+                  </wp:wrapPolygon>
+                </wp:wrapTight>
+                <wp:docPr id="10" name="Imagen 10" descr="Código QR&#10;&#10;Descripción generada automáticamente con confianza media"/>
+                <wp:cNvGraphicFramePr>
+                  <a:graphicFrameLocks xmlns:a="http://schemas.openxmlformats.org/drawingml/2006/main" noChangeAspect="1"/>
+                </wp:cNvGraphicFramePr>
+                <a:graphic xmlns:a="http://schemas.openxmlformats.org/drawingml/2006/main">
+                  <a:graphicData uri="http://schemas.openxmlformats.org/drawingml/2006/picture">
+                    <pic:pic xmlns:pic="http://schemas.openxmlformats.org/drawingml/2006/picture">
+                      <pic:nvPicPr>
+                        <pic:cNvPr id="10" name="Imagen 10" descr="Código QR&#10;&#10;Descripción generada automáticamente con confianza media"/>
+                        <pic:cNvPicPr/>
+                      </pic:nvPicPr>
+                      <pic:blipFill>
+                        <a:blip r:embed="rId1">
+                          <a:extLst>
+                            <a:ext uri="{28A0092B-C50C-407E-A947-70E740481C1C}">
+                              <a14:useLocalDpi xmlns:a14="http://schemas.microsoft.com/office/drawing/2010/main" val="0"/>
+                            </a:ext>
+                          </a:extLst>
+                        </a:blip>
+                        <a:stretch>
+                          <a:fillRect/>
+                        </a:stretch>
+                      </pic:blipFill>
+                      <pic:spPr>
+                        <a:xfrm>
+                          <a:off x="0" y="0"/>
+                          <a:ext cx="1188085" cy="513715"/>
+                        </a:xfrm>
+                        <a:prstGeom prst="rect">
+                          <a:avLst/>
+                        </a:prstGeom>
+                      </pic:spPr>
+                    </pic:pic>
+                  </a:graphicData>
+                </a:graphic>
+                <wp14:sizeRelH relativeFrom="margin">
+                  <wp14:pctWidth>0</wp14:pctWidth>
+                </wp14:sizeRelH>
+                <wp14:sizeRelV relativeFrom="margin">
+                  <wp14:pctHeight>0</wp14:pctHeight>
+                </wp14:sizeRelV>
+              </wp:anchor>
+            </w:drawing>
+          </w:r>
+          <w:r>
+            <w:rPr>
+              <w:noProof/>
+              <w:lang w:val="eu-ES"/>
+            </w:rPr>
+            <w:drawing>
+              <wp:anchor distT="0" distB="0" distL="114300" distR="114300" simplePos="0" relativeHeight="251664384" behindDoc="1" locked="0" layoutInCell="1" allowOverlap="1" wp14:anchorId="3643D99D" wp14:editId="22F11562">
                 <wp:simplePos x="0" y="0"/>
                 <wp:positionH relativeFrom="margin">
                   <wp:posOffset>5560695</wp:posOffset>
@@ -35233,7 +31084,7 @@
                         </pic:cNvPicPr>
                       </pic:nvPicPr>
                       <pic:blipFill>
-                        <a:blip r:embed="rId1">
+                        <a:blip r:embed="rId2">
                           <a:extLst>
                             <a:ext uri="{28A0092B-C50C-407E-A947-70E740481C1C}">
                               <a14:useLocalDpi xmlns:a14="http://schemas.microsoft.com/office/drawing/2010/main" val="0"/>
@@ -35269,87 +31120,10 @@
           </w:r>
           <w:r>
             <w:rPr>
-              <w:noProof/>
               <w:lang w:val="eu-ES"/>
             </w:rPr>
-            <w:drawing>
-              <wp:anchor distT="0" distB="0" distL="114300" distR="114300" simplePos="0" relativeHeight="251665408" behindDoc="1" locked="0" layoutInCell="1" allowOverlap="1" wp14:anchorId="7633EEA6" wp14:editId="04943790">
-                <wp:simplePos x="0" y="0"/>
-                <wp:positionH relativeFrom="margin">
-                  <wp:posOffset>-34290</wp:posOffset>
-                </wp:positionH>
-                <wp:positionV relativeFrom="paragraph">
-                  <wp:posOffset>3175</wp:posOffset>
-                </wp:positionV>
-                <wp:extent cx="1188085" cy="513715"/>
-                <wp:effectExtent l="0" t="0" r="0" b="635"/>
-                <wp:wrapTight wrapText="bothSides">
-                  <wp:wrapPolygon edited="0">
-                    <wp:start x="0" y="0"/>
-                    <wp:lineTo x="0" y="20826"/>
-                    <wp:lineTo x="21127" y="20826"/>
-                    <wp:lineTo x="21127" y="0"/>
-                    <wp:lineTo x="0" y="0"/>
-                  </wp:wrapPolygon>
-                </wp:wrapTight>
-                <wp:docPr id="10" name="Imagen 10" descr="Código QR&#10;&#10;Descripción generada automáticamente con confianza media"/>
-                <wp:cNvGraphicFramePr>
-                  <a:graphicFrameLocks xmlns:a="http://schemas.openxmlformats.org/drawingml/2006/main" noChangeAspect="1"/>
-                </wp:cNvGraphicFramePr>
-                <a:graphic xmlns:a="http://schemas.openxmlformats.org/drawingml/2006/main">
-                  <a:graphicData uri="http://schemas.openxmlformats.org/drawingml/2006/picture">
-                    <pic:pic xmlns:pic="http://schemas.openxmlformats.org/drawingml/2006/picture">
-                      <pic:nvPicPr>
-                        <pic:cNvPr id="10" name="Imagen 10" descr="Código QR&#10;&#10;Descripción generada automáticamente con confianza media"/>
-                        <pic:cNvPicPr/>
-                      </pic:nvPicPr>
-                      <pic:blipFill>
-                        <a:blip r:embed="rId2">
-                          <a:extLst>
-                            <a:ext uri="{28A0092B-C50C-407E-A947-70E740481C1C}">
-                              <a14:useLocalDpi xmlns:a14="http://schemas.microsoft.com/office/drawing/2010/main" val="0"/>
-                            </a:ext>
-                          </a:extLst>
-                        </a:blip>
-                        <a:stretch>
-                          <a:fillRect/>
-                        </a:stretch>
-                      </pic:blipFill>
-                      <pic:spPr>
-                        <a:xfrm>
-                          <a:off x="0" y="0"/>
-                          <a:ext cx="1188085" cy="513715"/>
-                        </a:xfrm>
-                        <a:prstGeom prst="rect">
-                          <a:avLst/>
-                        </a:prstGeom>
-                      </pic:spPr>
-                    </pic:pic>
-                  </a:graphicData>
-                </a:graphic>
-                <wp14:sizeRelH relativeFrom="margin">
-                  <wp14:pctWidth>0</wp14:pctWidth>
-                </wp14:sizeRelH>
-                <wp14:sizeRelV relativeFrom="margin">
-                  <wp14:pctHeight>0</wp14:pctHeight>
-                </wp14:sizeRelV>
-              </wp:anchor>
-            </w:drawing>
+            <w:t>Proiektua: ProMeta</w:t>
           </w:r>
-          <w:r>
-            <w:rPr>
-              <w:lang w:val="eu-ES"/>
-            </w:rPr>
-            <w:t xml:space="preserve">Proiektua: </w:t>
-          </w:r>
-          <w:proofErr w:type="spellStart"/>
-          <w:r>
-            <w:rPr>
-              <w:lang w:val="eu-ES"/>
-            </w:rPr>
-            <w:t>ProMeta</w:t>
-          </w:r>
-          <w:proofErr w:type="spellEnd"/>
         </w:p>
         <w:p>
           <w:pPr>
@@ -35384,12 +31158,6 @@
       </w:tc>
     </w:tr>
   </w:tbl>
-  <w:p>
-    <w:pPr>
-      <w:pStyle w:val="Encabezado"/>
-    </w:pPr>
-  </w:p>
-  <w:p/>
   <w:p/>
 </w:hdr>
 </file>

--- a/Proiektua/Memoria/Memoria.docx
+++ b/Proiektua/Memoria/Memoria.docx
@@ -45907,48 +45907,4839 @@
     </w:p>
     <w:p>
       <w:pPr>
-        <w:rPr>
-          <w:rFonts w:asciiTheme="majorHAnsi" w:eastAsiaTheme="majorEastAsia" w:hAnsiTheme="majorHAnsi" w:cstheme="majorBidi"/>
-          <w:sz w:val="32"/>
-          <w:szCs w:val="32"/>
-          <w:lang w:val="eu-ES"/>
-        </w:rPr>
-      </w:pPr>
+        <w:jc w:val="both"/>
+        <w:rPr>
+          <w:rFonts w:eastAsiaTheme="majorEastAsia"/>
+          <w:lang w:val="eu-ES"/>
+        </w:rPr>
+      </w:pPr>
+      <w:bookmarkStart w:id="173" w:name="_Hlk72780419"/>
+      <w:r>
+        <w:rPr>
+          <w:rFonts w:eastAsiaTheme="majorEastAsia"/>
+          <w:lang w:val="eu-ES"/>
+        </w:rPr>
+        <w:t xml:space="preserve">Aurrekontua sortzeko </w:t>
+      </w:r>
+      <w:r>
+        <w:rPr>
+          <w:rFonts w:eastAsiaTheme="majorEastAsia"/>
+          <w:i/>
+          <w:iCs/>
+          <w:lang w:val="eu-ES"/>
+        </w:rPr>
+        <w:t>ALI (</w:t>
+      </w:r>
+      <w:proofErr w:type="spellStart"/>
+      <w:r>
+        <w:rPr>
+          <w:rFonts w:eastAsiaTheme="majorEastAsia"/>
+          <w:i/>
+          <w:iCs/>
+          <w:lang w:val="eu-ES"/>
+        </w:rPr>
+        <w:t>Asociación</w:t>
+      </w:r>
+      <w:proofErr w:type="spellEnd"/>
+      <w:r>
+        <w:rPr>
+          <w:rFonts w:eastAsiaTheme="majorEastAsia"/>
+          <w:i/>
+          <w:iCs/>
+          <w:lang w:val="eu-ES"/>
+        </w:rPr>
+        <w:t xml:space="preserve"> de </w:t>
+      </w:r>
+      <w:proofErr w:type="spellStart"/>
+      <w:r>
+        <w:rPr>
+          <w:rFonts w:eastAsiaTheme="majorEastAsia"/>
+          <w:i/>
+          <w:iCs/>
+          <w:lang w:val="eu-ES"/>
+        </w:rPr>
+        <w:t>Titulados</w:t>
+      </w:r>
+      <w:proofErr w:type="spellEnd"/>
+      <w:r>
+        <w:rPr>
+          <w:rFonts w:eastAsiaTheme="majorEastAsia"/>
+          <w:i/>
+          <w:iCs/>
+          <w:lang w:val="eu-ES"/>
+        </w:rPr>
+        <w:t xml:space="preserve"> </w:t>
+      </w:r>
+      <w:proofErr w:type="spellStart"/>
+      <w:r>
+        <w:rPr>
+          <w:rFonts w:eastAsiaTheme="majorEastAsia"/>
+          <w:i/>
+          <w:iCs/>
+          <w:lang w:val="eu-ES"/>
+        </w:rPr>
+        <w:t>Universitarios</w:t>
+      </w:r>
+      <w:proofErr w:type="spellEnd"/>
+      <w:r>
+        <w:rPr>
+          <w:rFonts w:eastAsiaTheme="majorEastAsia"/>
+          <w:i/>
+          <w:iCs/>
+          <w:lang w:val="eu-ES"/>
+        </w:rPr>
+        <w:t xml:space="preserve"> </w:t>
+      </w:r>
+      <w:proofErr w:type="spellStart"/>
+      <w:r>
+        <w:rPr>
+          <w:rFonts w:eastAsiaTheme="majorEastAsia"/>
+          <w:i/>
+          <w:iCs/>
+          <w:lang w:val="eu-ES"/>
+        </w:rPr>
+        <w:t>Oficiales</w:t>
+      </w:r>
+      <w:proofErr w:type="spellEnd"/>
+      <w:r>
+        <w:rPr>
+          <w:rFonts w:eastAsiaTheme="majorEastAsia"/>
+          <w:i/>
+          <w:iCs/>
+          <w:lang w:val="eu-ES"/>
+        </w:rPr>
+        <w:t xml:space="preserve"> </w:t>
+      </w:r>
+      <w:proofErr w:type="spellStart"/>
+      <w:r>
+        <w:rPr>
+          <w:rFonts w:eastAsiaTheme="majorEastAsia"/>
+          <w:i/>
+          <w:iCs/>
+          <w:lang w:val="eu-ES"/>
+        </w:rPr>
+        <w:t>en</w:t>
+      </w:r>
+      <w:proofErr w:type="spellEnd"/>
+      <w:r>
+        <w:rPr>
+          <w:rFonts w:eastAsiaTheme="majorEastAsia"/>
+          <w:i/>
+          <w:iCs/>
+          <w:lang w:val="eu-ES"/>
+        </w:rPr>
+        <w:t xml:space="preserve"> </w:t>
+      </w:r>
+      <w:proofErr w:type="spellStart"/>
+      <w:r>
+        <w:rPr>
+          <w:rFonts w:eastAsiaTheme="majorEastAsia"/>
+          <w:i/>
+          <w:iCs/>
+          <w:lang w:val="eu-ES"/>
+        </w:rPr>
+        <w:t>Informática</w:t>
+      </w:r>
+      <w:proofErr w:type="spellEnd"/>
+      <w:r>
+        <w:rPr>
+          <w:rFonts w:eastAsiaTheme="majorEastAsia"/>
+          <w:i/>
+          <w:iCs/>
+          <w:lang w:val="eu-ES"/>
+        </w:rPr>
+        <w:t>)</w:t>
+      </w:r>
+      <w:r>
+        <w:rPr>
+          <w:rFonts w:eastAsiaTheme="majorEastAsia"/>
+          <w:lang w:val="eu-ES"/>
+        </w:rPr>
+        <w:t xml:space="preserve"> elkarteak banatutako irizpide batzuk jarraitu dira. Batetik, giza baliabideen barne-kostu</w:t>
+      </w:r>
+      <w:r>
+        <w:rPr>
+          <w:rFonts w:eastAsiaTheme="majorEastAsia"/>
+          <w:lang w:val="eu-ES"/>
+        </w:rPr>
+        <w:t>a</w:t>
+      </w:r>
+      <w:r>
+        <w:rPr>
+          <w:rFonts w:eastAsiaTheme="majorEastAsia"/>
+          <w:lang w:val="eu-ES"/>
+        </w:rPr>
+        <w:t>k eta kanpo-kostuak ateratzea bere ordu kopuruekin batera</w:t>
+      </w:r>
+      <w:r>
+        <w:rPr>
+          <w:rFonts w:eastAsiaTheme="majorEastAsia"/>
+          <w:lang w:val="eu-ES"/>
+        </w:rPr>
+        <w:t>. Gure kasuen ez dago kanpo-kosturik. B</w:t>
+      </w:r>
+      <w:r>
+        <w:rPr>
+          <w:rFonts w:eastAsiaTheme="majorEastAsia"/>
+          <w:lang w:val="eu-ES"/>
+        </w:rPr>
+        <w:t xml:space="preserve">estetik, proiektua garatzeko behar izan diren erreminten kostua kalkulatzea. </w:t>
+      </w:r>
+      <w:proofErr w:type="spellStart"/>
+      <w:r>
+        <w:rPr>
+          <w:rFonts w:eastAsiaTheme="majorEastAsia"/>
+          <w:lang w:val="eu-ES"/>
+        </w:rPr>
+        <w:t>Testing</w:t>
+      </w:r>
+      <w:proofErr w:type="spellEnd"/>
+      <w:r>
+        <w:rPr>
+          <w:rFonts w:eastAsiaTheme="majorEastAsia"/>
+          <w:lang w:val="eu-ES"/>
+        </w:rPr>
+        <w:t xml:space="preserve"> teknikoen eta auditoretza baten ziurtagiriaren kostua alde batera utzi da.</w:t>
+      </w:r>
     </w:p>
     <w:p>
       <w:pPr>
-        <w:rPr>
-          <w:rFonts w:asciiTheme="majorHAnsi" w:eastAsiaTheme="majorEastAsia" w:hAnsiTheme="majorHAnsi" w:cstheme="majorBidi"/>
-          <w:b/>
-          <w:sz w:val="32"/>
-          <w:szCs w:val="32"/>
-          <w:lang w:val="eu-ES"/>
-        </w:rPr>
-      </w:pPr>
-      <w:r>
-        <w:rPr>
-          <w:lang w:val="eu-ES"/>
-        </w:rPr>
-        <w:br w:type="page"/>
+        <w:jc w:val="both"/>
+        <w:rPr>
+          <w:rFonts w:eastAsiaTheme="majorEastAsia"/>
+          <w:lang w:val="eu-ES"/>
+        </w:rPr>
+      </w:pPr>
+      <w:r>
+        <w:rPr>
+          <w:rFonts w:eastAsiaTheme="majorEastAsia"/>
+          <w:lang w:val="eu-ES"/>
+        </w:rPr>
+        <w:t>Giza baliabideen kostua Ekonomia eta Ogasun Ministerioaren 26/2010 Esparru Akordioan oinarrituta dago. Bertan, software proiektu baten kide bakoitzari hurrengo ordainketa egitea proposatzen da:</w:t>
       </w:r>
     </w:p>
     <w:p>
       <w:pPr>
+        <w:pStyle w:val="Prrafodelista"/>
+        <w:numPr>
+          <w:ilvl w:val="0"/>
+          <w:numId w:val="27"/>
+        </w:numPr>
+        <w:jc w:val="both"/>
+        <w:rPr>
+          <w:rFonts w:eastAsiaTheme="majorEastAsia"/>
+          <w:lang w:val="eu-ES"/>
+        </w:rPr>
+      </w:pPr>
+      <w:r>
+        <w:rPr>
+          <w:rFonts w:eastAsiaTheme="majorEastAsia"/>
+          <w:lang w:val="eu-ES"/>
+        </w:rPr>
+        <w:t>Proiektuko zuzendaria: 100€/ordua</w:t>
+      </w:r>
+    </w:p>
+    <w:p>
+      <w:pPr>
+        <w:pStyle w:val="Prrafodelista"/>
+        <w:numPr>
+          <w:ilvl w:val="0"/>
+          <w:numId w:val="27"/>
+        </w:numPr>
+        <w:jc w:val="both"/>
+        <w:rPr>
+          <w:rFonts w:eastAsiaTheme="majorEastAsia"/>
+          <w:lang w:val="eu-ES"/>
+        </w:rPr>
+      </w:pPr>
+      <w:r>
+        <w:rPr>
+          <w:rFonts w:eastAsiaTheme="majorEastAsia"/>
+          <w:lang w:val="eu-ES"/>
+        </w:rPr>
+        <w:t>Arkitektoa: 70€/ordua</w:t>
+      </w:r>
+    </w:p>
+    <w:p>
+      <w:pPr>
+        <w:pStyle w:val="Prrafodelista"/>
+        <w:numPr>
+          <w:ilvl w:val="0"/>
+          <w:numId w:val="27"/>
+        </w:numPr>
+        <w:jc w:val="both"/>
+        <w:rPr>
+          <w:rFonts w:eastAsiaTheme="majorEastAsia"/>
+          <w:lang w:val="eu-ES"/>
+        </w:rPr>
+      </w:pPr>
+      <w:r>
+        <w:rPr>
+          <w:rFonts w:eastAsiaTheme="majorEastAsia"/>
+          <w:lang w:val="eu-ES"/>
+        </w:rPr>
+        <w:t>A</w:t>
+      </w:r>
+      <w:r>
+        <w:rPr>
+          <w:rFonts w:eastAsiaTheme="majorEastAsia"/>
+          <w:lang w:val="eu-ES"/>
+        </w:rPr>
+        <w:t>nalista: 70€/ordua</w:t>
+      </w:r>
+    </w:p>
+    <w:p>
+      <w:pPr>
+        <w:pStyle w:val="Prrafodelista"/>
+        <w:numPr>
+          <w:ilvl w:val="0"/>
+          <w:numId w:val="27"/>
+        </w:numPr>
+        <w:jc w:val="both"/>
+        <w:rPr>
+          <w:rFonts w:eastAsiaTheme="majorEastAsia"/>
+          <w:lang w:val="eu-ES"/>
+        </w:rPr>
+      </w:pPr>
+      <w:r>
+        <w:rPr>
+          <w:rFonts w:eastAsiaTheme="majorEastAsia"/>
+          <w:lang w:val="eu-ES"/>
+        </w:rPr>
+        <w:t>Garatzaileak: 50€/ordua</w:t>
+      </w:r>
+    </w:p>
+    <w:p>
+      <w:pPr>
+        <w:pStyle w:val="Prrafodelista"/>
+        <w:numPr>
+          <w:ilvl w:val="0"/>
+          <w:numId w:val="27"/>
+        </w:numPr>
+        <w:jc w:val="both"/>
+        <w:rPr>
+          <w:rFonts w:eastAsiaTheme="majorEastAsia"/>
+          <w:lang w:val="eu-ES"/>
+        </w:rPr>
+      </w:pPr>
+      <w:proofErr w:type="spellStart"/>
+      <w:r>
+        <w:rPr>
+          <w:rFonts w:eastAsiaTheme="majorEastAsia"/>
+          <w:lang w:val="eu-ES"/>
+        </w:rPr>
+        <w:t>Testerrak</w:t>
+      </w:r>
+      <w:proofErr w:type="spellEnd"/>
+      <w:r>
+        <w:rPr>
+          <w:rFonts w:eastAsiaTheme="majorEastAsia"/>
+          <w:lang w:val="eu-ES"/>
+        </w:rPr>
+        <w:t>: 50€/ordua</w:t>
+      </w:r>
+    </w:p>
+    <w:p>
+      <w:pPr>
+        <w:jc w:val="both"/>
+        <w:rPr>
+          <w:lang w:val="eu-ES"/>
+        </w:rPr>
+      </w:pPr>
+      <w:r>
+        <w:rPr>
+          <w:lang w:val="eu-ES"/>
+        </w:rPr>
+        <w:t xml:space="preserve">Erabilitako erreminta guztiak doakoak izan dira, beraz, arkitektura propioa eraikitzearen erabakia egokia izan da. </w:t>
+      </w:r>
+      <w:proofErr w:type="spellStart"/>
+      <w:r>
+        <w:rPr>
+          <w:lang w:val="eu-ES"/>
+        </w:rPr>
+        <w:t>Bizagiren</w:t>
+      </w:r>
+      <w:proofErr w:type="spellEnd"/>
+      <w:r>
+        <w:rPr>
+          <w:lang w:val="eu-ES"/>
+        </w:rPr>
+        <w:t xml:space="preserve"> arkitektura erabiliz bere lizentziak eta urteroko mantenuak proiektuaren kostua handituko lukete. Beste alde batetik, ez dira aurkitu erabilitako erreminten </w:t>
+      </w:r>
+      <w:proofErr w:type="spellStart"/>
+      <w:r>
+        <w:rPr>
+          <w:lang w:val="eu-ES"/>
+        </w:rPr>
+        <w:t>premium</w:t>
+      </w:r>
+      <w:proofErr w:type="spellEnd"/>
+      <w:r>
+        <w:rPr>
+          <w:lang w:val="eu-ES"/>
+        </w:rPr>
+        <w:t xml:space="preserve"> lizentziarik, baina egotekotan aurrekontuan sartu daitezke, sistemaren kalitatea handitzeko asmoz.</w:t>
+      </w:r>
+      <w:r>
+        <w:rPr>
+          <w:lang w:val="eu-ES"/>
+        </w:rPr>
+        <w:t xml:space="preserve"> </w:t>
+      </w:r>
+      <w:r>
+        <w:rPr>
+          <w:lang w:val="eu-ES"/>
+        </w:rPr>
+        <w:fldChar w:fldCharType="begin"/>
+      </w:r>
+      <w:r>
+        <w:rPr>
+          <w:lang w:val="eu-ES"/>
+        </w:rPr>
+        <w:instrText xml:space="preserve"> REF _Ref72780029 \h </w:instrText>
+      </w:r>
+      <w:r>
+        <w:rPr>
+          <w:lang w:val="eu-ES"/>
+        </w:rPr>
+      </w:r>
+      <w:r>
+        <w:rPr>
+          <w:lang w:val="eu-ES"/>
+        </w:rPr>
+        <w:instrText xml:space="preserve"> \* MERGEFORMAT </w:instrText>
+      </w:r>
+      <w:r>
+        <w:rPr>
+          <w:lang w:val="eu-ES"/>
+        </w:rPr>
+        <w:fldChar w:fldCharType="separate"/>
+      </w:r>
+      <w:r>
+        <w:rPr>
+          <w:noProof/>
+        </w:rPr>
+        <w:t>7.</w:t>
+      </w:r>
+      <w:r>
+        <w:t xml:space="preserve"> Taula</w:t>
+      </w:r>
+      <w:r>
+        <w:rPr>
+          <w:lang w:val="eu-ES"/>
+        </w:rPr>
+        <w:fldChar w:fldCharType="end"/>
+      </w:r>
+      <w:r>
+        <w:rPr>
+          <w:lang w:val="eu-ES"/>
+        </w:rPr>
+        <w:t xml:space="preserve">n </w:t>
+      </w:r>
+      <w:r>
+        <w:rPr>
+          <w:lang w:val="eu-ES"/>
+        </w:rPr>
+        <w:t>proposatutako sistema bideragarria izateko aurrekontua ikus daiteke:</w:t>
+      </w:r>
+      <w:r>
+        <w:rPr>
+          <w:lang w:val="eu-ES"/>
+        </w:rPr>
+        <w:fldChar w:fldCharType="begin"/>
+      </w:r>
+      <w:r>
+        <w:rPr>
+          <w:lang w:val="eu-ES"/>
+        </w:rPr>
+        <w:instrText xml:space="preserve"> LINK Excel.Sheet.12 "C:\\Users\\julet\\GitHub\\ProMeta\\Proiektua\\Aurrekontua\\Aurrekontua.xlsx" "Hoja1!F1C1:F21C6" \a \f 4 \h </w:instrText>
+      </w:r>
+      <w:r>
+        <w:rPr>
+          <w:lang w:val="eu-ES"/>
+        </w:rPr>
+        <w:instrText xml:space="preserve"> \* MERGEFORMAT </w:instrText>
+      </w:r>
+      <w:r>
+        <w:rPr>
+          <w:lang w:val="eu-ES"/>
+        </w:rPr>
+        <w:fldChar w:fldCharType="separate"/>
+      </w:r>
+    </w:p>
+    <w:tbl>
+      <w:tblPr>
+        <w:tblW w:w="6960" w:type="dxa"/>
+        <w:jc w:val="center"/>
+        <w:tblCellMar>
+          <w:left w:w="70" w:type="dxa"/>
+          <w:right w:w="70" w:type="dxa"/>
+        </w:tblCellMar>
+        <w:tblLook w:val="04A0" w:firstRow="1" w:lastRow="0" w:firstColumn="1" w:lastColumn="0" w:noHBand="0" w:noVBand="1"/>
+      </w:tblPr>
+      <w:tblGrid>
+        <w:gridCol w:w="699"/>
+        <w:gridCol w:w="1621"/>
+        <w:gridCol w:w="1160"/>
+        <w:gridCol w:w="1160"/>
+        <w:gridCol w:w="1160"/>
+        <w:gridCol w:w="1160"/>
+      </w:tblGrid>
+      <w:tr>
+        <w:trPr>
+          <w:divId w:val="288630499"/>
+          <w:trHeight w:val="547"/>
+          <w:jc w:val="center"/>
+        </w:trPr>
+        <w:tc>
+          <w:tcPr>
+            <w:tcW w:w="2320" w:type="dxa"/>
+            <w:gridSpan w:val="2"/>
+            <w:tcBorders>
+              <w:top w:val="single" w:sz="8" w:space="0" w:color="auto"/>
+              <w:left w:val="single" w:sz="8" w:space="0" w:color="auto"/>
+              <w:bottom w:val="single" w:sz="8" w:space="0" w:color="auto"/>
+              <w:right w:val="single" w:sz="8" w:space="0" w:color="000000"/>
+            </w:tcBorders>
+            <w:shd w:val="clear" w:color="000000" w:fill="AEAAAA"/>
+            <w:vAlign w:val="center"/>
+            <w:hideMark/>
+          </w:tcPr>
+          <w:p>
+            <w:pPr>
+              <w:jc w:val="center"/>
+              <w:rPr>
+                <w:rFonts w:ascii="Calibri" w:eastAsia="Times New Roman" w:hAnsi="Calibri" w:cs="Calibri"/>
+                <w:b/>
+                <w:bCs/>
+                <w:color w:val="000000"/>
+                <w:szCs w:val="20"/>
+                <w:lang w:eastAsia="es-ES"/>
+              </w:rPr>
+            </w:pPr>
+            <w:r>
+              <w:rPr>
+                <w:rFonts w:ascii="Calibri" w:eastAsia="Times New Roman" w:hAnsi="Calibri" w:cs="Calibri"/>
+                <w:b/>
+                <w:bCs/>
+                <w:color w:val="000000"/>
+                <w:szCs w:val="20"/>
+                <w:lang w:val="eu-ES" w:eastAsia="es-ES"/>
+              </w:rPr>
+              <w:t>PARTIDA</w:t>
+            </w:r>
+          </w:p>
+        </w:tc>
+        <w:tc>
+          <w:tcPr>
+            <w:tcW w:w="2320" w:type="dxa"/>
+            <w:gridSpan w:val="2"/>
+            <w:tcBorders>
+              <w:top w:val="single" w:sz="8" w:space="0" w:color="auto"/>
+              <w:left w:val="nil"/>
+              <w:bottom w:val="single" w:sz="8" w:space="0" w:color="auto"/>
+              <w:right w:val="single" w:sz="8" w:space="0" w:color="000000"/>
+            </w:tcBorders>
+            <w:shd w:val="clear" w:color="000000" w:fill="AEAAAA"/>
+            <w:vAlign w:val="center"/>
+            <w:hideMark/>
+          </w:tcPr>
+          <w:p>
+            <w:pPr>
+              <w:spacing w:after="0" w:line="240" w:lineRule="auto"/>
+              <w:jc w:val="center"/>
+              <w:rPr>
+                <w:rFonts w:ascii="Calibri" w:eastAsia="Times New Roman" w:hAnsi="Calibri" w:cs="Calibri"/>
+                <w:b/>
+                <w:bCs/>
+                <w:color w:val="000000"/>
+                <w:szCs w:val="20"/>
+                <w:lang w:eastAsia="es-ES"/>
+              </w:rPr>
+            </w:pPr>
+            <w:r>
+              <w:rPr>
+                <w:rFonts w:ascii="Calibri" w:eastAsia="Times New Roman" w:hAnsi="Calibri" w:cs="Calibri"/>
+                <w:b/>
+                <w:bCs/>
+                <w:szCs w:val="20"/>
+                <w:lang w:val="eu-ES" w:eastAsia="es-ES"/>
+              </w:rPr>
+              <w:t>PARAMETROAK</w:t>
+            </w:r>
+          </w:p>
+        </w:tc>
+        <w:tc>
+          <w:tcPr>
+            <w:tcW w:w="1160" w:type="dxa"/>
+            <w:tcBorders>
+              <w:top w:val="single" w:sz="8" w:space="0" w:color="auto"/>
+              <w:left w:val="nil"/>
+              <w:bottom w:val="single" w:sz="8" w:space="0" w:color="auto"/>
+              <w:right w:val="single" w:sz="8" w:space="0" w:color="auto"/>
+            </w:tcBorders>
+            <w:shd w:val="clear" w:color="000000" w:fill="AEAAAA"/>
+            <w:vAlign w:val="center"/>
+            <w:hideMark/>
+          </w:tcPr>
+          <w:p>
+            <w:pPr>
+              <w:spacing w:after="0" w:line="240" w:lineRule="auto"/>
+              <w:jc w:val="center"/>
+              <w:rPr>
+                <w:rFonts w:ascii="Calibri" w:eastAsia="Times New Roman" w:hAnsi="Calibri" w:cs="Calibri"/>
+                <w:b/>
+                <w:bCs/>
+                <w:color w:val="000000"/>
+                <w:szCs w:val="20"/>
+                <w:lang w:eastAsia="es-ES"/>
+              </w:rPr>
+            </w:pPr>
+            <w:r>
+              <w:rPr>
+                <w:rFonts w:ascii="Calibri" w:eastAsia="Times New Roman" w:hAnsi="Calibri" w:cs="Calibri"/>
+                <w:b/>
+                <w:bCs/>
+                <w:szCs w:val="20"/>
+                <w:lang w:val="eu-ES" w:eastAsia="es-ES"/>
+              </w:rPr>
+              <w:t>TOTALA BEZ GABE</w:t>
+            </w:r>
+          </w:p>
+        </w:tc>
+        <w:tc>
+          <w:tcPr>
+            <w:tcW w:w="1160" w:type="dxa"/>
+            <w:tcBorders>
+              <w:top w:val="single" w:sz="8" w:space="0" w:color="auto"/>
+              <w:left w:val="nil"/>
+              <w:bottom w:val="single" w:sz="8" w:space="0" w:color="auto"/>
+              <w:right w:val="single" w:sz="8" w:space="0" w:color="auto"/>
+            </w:tcBorders>
+            <w:shd w:val="clear" w:color="000000" w:fill="AEAAAA"/>
+            <w:vAlign w:val="center"/>
+            <w:hideMark/>
+          </w:tcPr>
+          <w:p>
+            <w:pPr>
+              <w:spacing w:after="0" w:line="240" w:lineRule="auto"/>
+              <w:jc w:val="center"/>
+              <w:rPr>
+                <w:rFonts w:ascii="Calibri" w:eastAsia="Times New Roman" w:hAnsi="Calibri" w:cs="Calibri"/>
+                <w:b/>
+                <w:bCs/>
+                <w:color w:val="000000"/>
+                <w:szCs w:val="20"/>
+                <w:lang w:eastAsia="es-ES"/>
+              </w:rPr>
+            </w:pPr>
+            <w:r>
+              <w:rPr>
+                <w:rFonts w:ascii="Calibri" w:eastAsia="Times New Roman" w:hAnsi="Calibri" w:cs="Calibri"/>
+                <w:b/>
+                <w:bCs/>
+                <w:szCs w:val="20"/>
+                <w:lang w:val="eu-ES" w:eastAsia="es-ES"/>
+              </w:rPr>
+              <w:t>TOTALA BEZ BARNE</w:t>
+            </w:r>
+          </w:p>
+        </w:tc>
+      </w:tr>
+      <w:tr>
+        <w:trPr>
+          <w:divId w:val="288630499"/>
+          <w:trHeight w:val="300"/>
+          <w:jc w:val="center"/>
+        </w:trPr>
+        <w:tc>
+          <w:tcPr>
+            <w:tcW w:w="2320" w:type="dxa"/>
+            <w:gridSpan w:val="2"/>
+            <w:tcBorders>
+              <w:top w:val="single" w:sz="8" w:space="0" w:color="auto"/>
+              <w:left w:val="single" w:sz="8" w:space="0" w:color="auto"/>
+              <w:bottom w:val="single" w:sz="8" w:space="0" w:color="auto"/>
+              <w:right w:val="single" w:sz="8" w:space="0" w:color="000000"/>
+            </w:tcBorders>
+            <w:shd w:val="clear" w:color="000000" w:fill="AEAAAA"/>
+            <w:vAlign w:val="center"/>
+            <w:hideMark/>
+          </w:tcPr>
+          <w:p>
+            <w:pPr>
+              <w:spacing w:after="0" w:line="240" w:lineRule="auto"/>
+              <w:jc w:val="center"/>
+              <w:rPr>
+                <w:rFonts w:ascii="Calibri" w:eastAsia="Times New Roman" w:hAnsi="Calibri" w:cs="Calibri"/>
+                <w:b/>
+                <w:bCs/>
+                <w:color w:val="000000"/>
+                <w:szCs w:val="20"/>
+                <w:lang w:eastAsia="es-ES"/>
+              </w:rPr>
+            </w:pPr>
+            <w:r>
+              <w:rPr>
+                <w:rFonts w:ascii="Calibri" w:eastAsia="Times New Roman" w:hAnsi="Calibri" w:cs="Calibri"/>
+                <w:b/>
+                <w:bCs/>
+                <w:szCs w:val="20"/>
+                <w:lang w:val="eu-ES" w:eastAsia="es-ES"/>
+              </w:rPr>
+              <w:t>Giza Baliabideak</w:t>
+            </w:r>
+          </w:p>
+        </w:tc>
+        <w:tc>
+          <w:tcPr>
+            <w:tcW w:w="1160" w:type="dxa"/>
+            <w:tcBorders>
+              <w:top w:val="nil"/>
+              <w:left w:val="nil"/>
+              <w:bottom w:val="single" w:sz="8" w:space="0" w:color="auto"/>
+              <w:right w:val="single" w:sz="8" w:space="0" w:color="auto"/>
+            </w:tcBorders>
+            <w:shd w:val="clear" w:color="000000" w:fill="AEAAAA"/>
+            <w:vAlign w:val="center"/>
+            <w:hideMark/>
+          </w:tcPr>
+          <w:p>
+            <w:pPr>
+              <w:spacing w:after="0" w:line="240" w:lineRule="auto"/>
+              <w:jc w:val="center"/>
+              <w:rPr>
+                <w:rFonts w:ascii="Calibri" w:eastAsia="Times New Roman" w:hAnsi="Calibri" w:cs="Calibri"/>
+                <w:b/>
+                <w:bCs/>
+                <w:color w:val="000000"/>
+                <w:szCs w:val="20"/>
+                <w:lang w:eastAsia="es-ES"/>
+              </w:rPr>
+            </w:pPr>
+            <w:r>
+              <w:rPr>
+                <w:rFonts w:ascii="Calibri" w:eastAsia="Times New Roman" w:hAnsi="Calibri" w:cs="Calibri"/>
+                <w:b/>
+                <w:bCs/>
+                <w:szCs w:val="20"/>
+                <w:lang w:val="eu-ES" w:eastAsia="es-ES"/>
+              </w:rPr>
+              <w:t>Orduak</w:t>
+            </w:r>
+          </w:p>
+        </w:tc>
+        <w:tc>
+          <w:tcPr>
+            <w:tcW w:w="1160" w:type="dxa"/>
+            <w:tcBorders>
+              <w:top w:val="nil"/>
+              <w:left w:val="nil"/>
+              <w:bottom w:val="single" w:sz="8" w:space="0" w:color="auto"/>
+              <w:right w:val="single" w:sz="8" w:space="0" w:color="auto"/>
+            </w:tcBorders>
+            <w:shd w:val="clear" w:color="000000" w:fill="AEAAAA"/>
+            <w:vAlign w:val="center"/>
+            <w:hideMark/>
+          </w:tcPr>
+          <w:p>
+            <w:pPr>
+              <w:spacing w:after="0" w:line="240" w:lineRule="auto"/>
+              <w:jc w:val="center"/>
+              <w:rPr>
+                <w:rFonts w:ascii="Calibri" w:eastAsia="Times New Roman" w:hAnsi="Calibri" w:cs="Calibri"/>
+                <w:b/>
+                <w:bCs/>
+                <w:color w:val="000000"/>
+                <w:szCs w:val="20"/>
+                <w:lang w:eastAsia="es-ES"/>
+              </w:rPr>
+            </w:pPr>
+            <w:r>
+              <w:rPr>
+                <w:rFonts w:ascii="Calibri" w:eastAsia="Times New Roman" w:hAnsi="Calibri" w:cs="Calibri"/>
+                <w:b/>
+                <w:bCs/>
+                <w:szCs w:val="20"/>
+                <w:lang w:val="eu-ES" w:eastAsia="es-ES"/>
+              </w:rPr>
+              <w:t>Kostua</w:t>
+            </w:r>
+          </w:p>
+        </w:tc>
+        <w:tc>
+          <w:tcPr>
+            <w:tcW w:w="1160" w:type="dxa"/>
+            <w:tcBorders>
+              <w:top w:val="nil"/>
+              <w:left w:val="nil"/>
+              <w:bottom w:val="single" w:sz="8" w:space="0" w:color="auto"/>
+              <w:right w:val="single" w:sz="8" w:space="0" w:color="auto"/>
+            </w:tcBorders>
+            <w:shd w:val="clear" w:color="000000" w:fill="AEAAAA"/>
+            <w:vAlign w:val="center"/>
+            <w:hideMark/>
+          </w:tcPr>
+          <w:p>
+            <w:pPr>
+              <w:spacing w:after="0" w:line="240" w:lineRule="auto"/>
+              <w:jc w:val="center"/>
+              <w:rPr>
+                <w:rFonts w:ascii="Calibri" w:eastAsia="Times New Roman" w:hAnsi="Calibri" w:cs="Calibri"/>
+                <w:color w:val="000000"/>
+                <w:szCs w:val="20"/>
+                <w:lang w:eastAsia="es-ES"/>
+              </w:rPr>
+            </w:pPr>
+          </w:p>
+        </w:tc>
+        <w:tc>
+          <w:tcPr>
+            <w:tcW w:w="1160" w:type="dxa"/>
+            <w:tcBorders>
+              <w:top w:val="nil"/>
+              <w:left w:val="nil"/>
+              <w:bottom w:val="single" w:sz="8" w:space="0" w:color="auto"/>
+              <w:right w:val="single" w:sz="8" w:space="0" w:color="auto"/>
+            </w:tcBorders>
+            <w:shd w:val="clear" w:color="000000" w:fill="AEAAAA"/>
+            <w:vAlign w:val="center"/>
+            <w:hideMark/>
+          </w:tcPr>
+          <w:p>
+            <w:pPr>
+              <w:spacing w:after="0" w:line="240" w:lineRule="auto"/>
+              <w:jc w:val="center"/>
+              <w:rPr>
+                <w:rFonts w:ascii="Calibri" w:eastAsia="Times New Roman" w:hAnsi="Calibri" w:cs="Calibri"/>
+                <w:color w:val="000000"/>
+                <w:szCs w:val="20"/>
+                <w:lang w:eastAsia="es-ES"/>
+              </w:rPr>
+            </w:pPr>
+          </w:p>
+        </w:tc>
+      </w:tr>
+      <w:tr>
+        <w:trPr>
+          <w:divId w:val="288630499"/>
+          <w:trHeight w:val="300"/>
+          <w:jc w:val="center"/>
+        </w:trPr>
+        <w:tc>
+          <w:tcPr>
+            <w:tcW w:w="699" w:type="dxa"/>
+            <w:tcBorders>
+              <w:top w:val="nil"/>
+              <w:left w:val="single" w:sz="8" w:space="0" w:color="auto"/>
+              <w:bottom w:val="single" w:sz="8" w:space="0" w:color="auto"/>
+              <w:right w:val="single" w:sz="8" w:space="0" w:color="auto"/>
+            </w:tcBorders>
+            <w:shd w:val="clear" w:color="auto" w:fill="auto"/>
+            <w:vAlign w:val="center"/>
+            <w:hideMark/>
+          </w:tcPr>
+          <w:p>
+            <w:pPr>
+              <w:spacing w:after="0" w:line="240" w:lineRule="auto"/>
+              <w:jc w:val="center"/>
+              <w:rPr>
+                <w:rFonts w:ascii="Calibri" w:eastAsia="Times New Roman" w:hAnsi="Calibri" w:cs="Calibri"/>
+                <w:color w:val="000000"/>
+                <w:szCs w:val="20"/>
+                <w:lang w:eastAsia="es-ES"/>
+              </w:rPr>
+            </w:pPr>
+            <w:r>
+              <w:rPr>
+                <w:rFonts w:ascii="Calibri" w:eastAsia="Times New Roman" w:hAnsi="Calibri" w:cs="Calibri"/>
+                <w:color w:val="000000"/>
+                <w:szCs w:val="20"/>
+                <w:lang w:val="eu-ES" w:eastAsia="es-ES"/>
+              </w:rPr>
+              <w:t>1</w:t>
+            </w:r>
+          </w:p>
+        </w:tc>
+        <w:tc>
+          <w:tcPr>
+            <w:tcW w:w="1621" w:type="dxa"/>
+            <w:tcBorders>
+              <w:top w:val="nil"/>
+              <w:left w:val="nil"/>
+              <w:bottom w:val="single" w:sz="8" w:space="0" w:color="auto"/>
+              <w:right w:val="single" w:sz="8" w:space="0" w:color="auto"/>
+            </w:tcBorders>
+            <w:shd w:val="clear" w:color="auto" w:fill="auto"/>
+            <w:vAlign w:val="center"/>
+            <w:hideMark/>
+          </w:tcPr>
+          <w:p>
+            <w:pPr>
+              <w:spacing w:after="0" w:line="240" w:lineRule="auto"/>
+              <w:jc w:val="center"/>
+              <w:rPr>
+                <w:rFonts w:ascii="Calibri" w:eastAsia="Times New Roman" w:hAnsi="Calibri" w:cs="Calibri"/>
+                <w:color w:val="000000"/>
+                <w:szCs w:val="20"/>
+                <w:lang w:eastAsia="es-ES"/>
+              </w:rPr>
+            </w:pPr>
+            <w:r>
+              <w:rPr>
+                <w:rFonts w:ascii="Calibri" w:eastAsia="Times New Roman" w:hAnsi="Calibri" w:cs="Calibri"/>
+                <w:color w:val="000000"/>
+                <w:szCs w:val="20"/>
+                <w:lang w:val="eu-ES" w:eastAsia="es-ES"/>
+              </w:rPr>
+              <w:t>Zuzendaria</w:t>
+            </w:r>
+          </w:p>
+        </w:tc>
+        <w:tc>
+          <w:tcPr>
+            <w:tcW w:w="1160" w:type="dxa"/>
+            <w:tcBorders>
+              <w:top w:val="nil"/>
+              <w:left w:val="nil"/>
+              <w:bottom w:val="single" w:sz="8" w:space="0" w:color="auto"/>
+              <w:right w:val="single" w:sz="8" w:space="0" w:color="auto"/>
+            </w:tcBorders>
+            <w:shd w:val="clear" w:color="auto" w:fill="auto"/>
+            <w:vAlign w:val="center"/>
+            <w:hideMark/>
+          </w:tcPr>
+          <w:p>
+            <w:pPr>
+              <w:spacing w:after="0" w:line="240" w:lineRule="auto"/>
+              <w:jc w:val="center"/>
+              <w:rPr>
+                <w:rFonts w:ascii="Calibri" w:eastAsia="Times New Roman" w:hAnsi="Calibri" w:cs="Calibri"/>
+                <w:color w:val="000000"/>
+                <w:szCs w:val="20"/>
+                <w:lang w:eastAsia="es-ES"/>
+              </w:rPr>
+            </w:pPr>
+            <w:r>
+              <w:rPr>
+                <w:rFonts w:ascii="Calibri" w:eastAsia="Times New Roman" w:hAnsi="Calibri" w:cs="Calibri"/>
+                <w:color w:val="000000"/>
+                <w:szCs w:val="20"/>
+                <w:lang w:eastAsia="es-ES"/>
+              </w:rPr>
+              <w:t>0</w:t>
+            </w:r>
+          </w:p>
+        </w:tc>
+        <w:tc>
+          <w:tcPr>
+            <w:tcW w:w="1160" w:type="dxa"/>
+            <w:tcBorders>
+              <w:top w:val="nil"/>
+              <w:left w:val="nil"/>
+              <w:bottom w:val="single" w:sz="8" w:space="0" w:color="auto"/>
+              <w:right w:val="single" w:sz="8" w:space="0" w:color="auto"/>
+            </w:tcBorders>
+            <w:shd w:val="clear" w:color="auto" w:fill="auto"/>
+            <w:vAlign w:val="center"/>
+            <w:hideMark/>
+          </w:tcPr>
+          <w:p>
+            <w:pPr>
+              <w:spacing w:after="0" w:line="240" w:lineRule="auto"/>
+              <w:jc w:val="center"/>
+              <w:rPr>
+                <w:rFonts w:ascii="Calibri" w:eastAsia="Times New Roman" w:hAnsi="Calibri" w:cs="Calibri"/>
+                <w:color w:val="000000"/>
+                <w:szCs w:val="20"/>
+                <w:lang w:eastAsia="es-ES"/>
+              </w:rPr>
+            </w:pPr>
+            <w:r>
+              <w:rPr>
+                <w:rFonts w:ascii="Calibri" w:eastAsia="Times New Roman" w:hAnsi="Calibri" w:cs="Calibri"/>
+                <w:color w:val="000000"/>
+                <w:szCs w:val="20"/>
+                <w:lang w:val="eu-ES" w:eastAsia="es-ES"/>
+              </w:rPr>
+              <w:t>100</w:t>
+            </w:r>
+          </w:p>
+        </w:tc>
+        <w:tc>
+          <w:tcPr>
+            <w:tcW w:w="1160" w:type="dxa"/>
+            <w:tcBorders>
+              <w:top w:val="nil"/>
+              <w:left w:val="nil"/>
+              <w:bottom w:val="single" w:sz="8" w:space="0" w:color="auto"/>
+              <w:right w:val="single" w:sz="8" w:space="0" w:color="auto"/>
+            </w:tcBorders>
+            <w:shd w:val="clear" w:color="auto" w:fill="auto"/>
+            <w:vAlign w:val="center"/>
+            <w:hideMark/>
+          </w:tcPr>
+          <w:p>
+            <w:pPr>
+              <w:spacing w:after="0" w:line="240" w:lineRule="auto"/>
+              <w:jc w:val="center"/>
+              <w:rPr>
+                <w:rFonts w:ascii="Calibri" w:eastAsia="Times New Roman" w:hAnsi="Calibri" w:cs="Calibri"/>
+                <w:color w:val="000000"/>
+                <w:szCs w:val="20"/>
+                <w:lang w:eastAsia="es-ES"/>
+              </w:rPr>
+            </w:pPr>
+            <w:r>
+              <w:rPr>
+                <w:rFonts w:ascii="Calibri" w:eastAsia="Times New Roman" w:hAnsi="Calibri" w:cs="Calibri"/>
+                <w:color w:val="000000"/>
+                <w:szCs w:val="20"/>
+                <w:lang w:val="eu-ES" w:eastAsia="es-ES"/>
+              </w:rPr>
+              <w:t>0</w:t>
+            </w:r>
+          </w:p>
+        </w:tc>
+        <w:tc>
+          <w:tcPr>
+            <w:tcW w:w="1160" w:type="dxa"/>
+            <w:tcBorders>
+              <w:top w:val="nil"/>
+              <w:left w:val="nil"/>
+              <w:bottom w:val="single" w:sz="8" w:space="0" w:color="auto"/>
+              <w:right w:val="single" w:sz="8" w:space="0" w:color="auto"/>
+            </w:tcBorders>
+            <w:shd w:val="clear" w:color="auto" w:fill="auto"/>
+            <w:vAlign w:val="center"/>
+            <w:hideMark/>
+          </w:tcPr>
+          <w:p>
+            <w:pPr>
+              <w:spacing w:after="0" w:line="240" w:lineRule="auto"/>
+              <w:jc w:val="center"/>
+              <w:rPr>
+                <w:rFonts w:ascii="Calibri" w:eastAsia="Times New Roman" w:hAnsi="Calibri" w:cs="Calibri"/>
+                <w:color w:val="000000"/>
+                <w:szCs w:val="20"/>
+                <w:lang w:eastAsia="es-ES"/>
+              </w:rPr>
+            </w:pPr>
+            <w:r>
+              <w:rPr>
+                <w:rFonts w:ascii="Calibri" w:eastAsia="Times New Roman" w:hAnsi="Calibri" w:cs="Calibri"/>
+                <w:color w:val="000000"/>
+                <w:szCs w:val="20"/>
+                <w:lang w:val="eu-ES" w:eastAsia="es-ES"/>
+              </w:rPr>
+              <w:t>0</w:t>
+            </w:r>
+          </w:p>
+        </w:tc>
+      </w:tr>
+      <w:tr>
+        <w:trPr>
+          <w:divId w:val="288630499"/>
+          <w:trHeight w:val="300"/>
+          <w:jc w:val="center"/>
+        </w:trPr>
+        <w:tc>
+          <w:tcPr>
+            <w:tcW w:w="699" w:type="dxa"/>
+            <w:tcBorders>
+              <w:top w:val="nil"/>
+              <w:left w:val="single" w:sz="8" w:space="0" w:color="auto"/>
+              <w:bottom w:val="single" w:sz="8" w:space="0" w:color="auto"/>
+              <w:right w:val="single" w:sz="8" w:space="0" w:color="auto"/>
+            </w:tcBorders>
+            <w:shd w:val="clear" w:color="auto" w:fill="auto"/>
+            <w:vAlign w:val="center"/>
+            <w:hideMark/>
+          </w:tcPr>
+          <w:p>
+            <w:pPr>
+              <w:spacing w:after="0" w:line="240" w:lineRule="auto"/>
+              <w:jc w:val="center"/>
+              <w:rPr>
+                <w:rFonts w:ascii="Calibri" w:eastAsia="Times New Roman" w:hAnsi="Calibri" w:cs="Calibri"/>
+                <w:color w:val="000000"/>
+                <w:szCs w:val="20"/>
+                <w:lang w:eastAsia="es-ES"/>
+              </w:rPr>
+            </w:pPr>
+            <w:r>
+              <w:rPr>
+                <w:rFonts w:ascii="Calibri" w:eastAsia="Times New Roman" w:hAnsi="Calibri" w:cs="Calibri"/>
+                <w:color w:val="000000"/>
+                <w:szCs w:val="20"/>
+                <w:lang w:val="eu-ES" w:eastAsia="es-ES"/>
+              </w:rPr>
+              <w:t>2</w:t>
+            </w:r>
+          </w:p>
+        </w:tc>
+        <w:tc>
+          <w:tcPr>
+            <w:tcW w:w="1621" w:type="dxa"/>
+            <w:tcBorders>
+              <w:top w:val="nil"/>
+              <w:left w:val="nil"/>
+              <w:bottom w:val="single" w:sz="8" w:space="0" w:color="auto"/>
+              <w:right w:val="single" w:sz="8" w:space="0" w:color="auto"/>
+            </w:tcBorders>
+            <w:shd w:val="clear" w:color="auto" w:fill="auto"/>
+            <w:vAlign w:val="center"/>
+            <w:hideMark/>
+          </w:tcPr>
+          <w:p>
+            <w:pPr>
+              <w:spacing w:after="0" w:line="240" w:lineRule="auto"/>
+              <w:jc w:val="center"/>
+              <w:rPr>
+                <w:rFonts w:ascii="Calibri" w:eastAsia="Times New Roman" w:hAnsi="Calibri" w:cs="Calibri"/>
+                <w:color w:val="000000"/>
+                <w:szCs w:val="20"/>
+                <w:lang w:eastAsia="es-ES"/>
+              </w:rPr>
+            </w:pPr>
+            <w:r>
+              <w:rPr>
+                <w:rFonts w:ascii="Calibri" w:eastAsia="Times New Roman" w:hAnsi="Calibri" w:cs="Calibri"/>
+                <w:color w:val="000000"/>
+                <w:szCs w:val="20"/>
+                <w:lang w:val="eu-ES" w:eastAsia="es-ES"/>
+              </w:rPr>
+              <w:t>Arkitektoa</w:t>
+            </w:r>
+          </w:p>
+        </w:tc>
+        <w:tc>
+          <w:tcPr>
+            <w:tcW w:w="1160" w:type="dxa"/>
+            <w:tcBorders>
+              <w:top w:val="nil"/>
+              <w:left w:val="nil"/>
+              <w:bottom w:val="single" w:sz="8" w:space="0" w:color="auto"/>
+              <w:right w:val="single" w:sz="8" w:space="0" w:color="auto"/>
+            </w:tcBorders>
+            <w:shd w:val="clear" w:color="auto" w:fill="auto"/>
+            <w:vAlign w:val="center"/>
+            <w:hideMark/>
+          </w:tcPr>
+          <w:p>
+            <w:pPr>
+              <w:spacing w:after="0" w:line="240" w:lineRule="auto"/>
+              <w:jc w:val="center"/>
+              <w:rPr>
+                <w:rFonts w:ascii="Calibri" w:eastAsia="Times New Roman" w:hAnsi="Calibri" w:cs="Calibri"/>
+                <w:color w:val="000000"/>
+                <w:szCs w:val="20"/>
+                <w:lang w:eastAsia="es-ES"/>
+              </w:rPr>
+            </w:pPr>
+            <w:r>
+              <w:rPr>
+                <w:rFonts w:ascii="Calibri" w:eastAsia="Times New Roman" w:hAnsi="Calibri" w:cs="Calibri"/>
+                <w:color w:val="000000"/>
+                <w:szCs w:val="20"/>
+                <w:lang w:val="eu-ES" w:eastAsia="es-ES"/>
+              </w:rPr>
+              <w:t>0</w:t>
+            </w:r>
+          </w:p>
+        </w:tc>
+        <w:tc>
+          <w:tcPr>
+            <w:tcW w:w="1160" w:type="dxa"/>
+            <w:tcBorders>
+              <w:top w:val="nil"/>
+              <w:left w:val="nil"/>
+              <w:bottom w:val="single" w:sz="8" w:space="0" w:color="auto"/>
+              <w:right w:val="single" w:sz="8" w:space="0" w:color="auto"/>
+            </w:tcBorders>
+            <w:shd w:val="clear" w:color="auto" w:fill="auto"/>
+            <w:vAlign w:val="center"/>
+            <w:hideMark/>
+          </w:tcPr>
+          <w:p>
+            <w:pPr>
+              <w:spacing w:after="0" w:line="240" w:lineRule="auto"/>
+              <w:jc w:val="center"/>
+              <w:rPr>
+                <w:rFonts w:ascii="Calibri" w:eastAsia="Times New Roman" w:hAnsi="Calibri" w:cs="Calibri"/>
+                <w:color w:val="000000"/>
+                <w:szCs w:val="20"/>
+                <w:lang w:eastAsia="es-ES"/>
+              </w:rPr>
+            </w:pPr>
+            <w:r>
+              <w:rPr>
+                <w:rFonts w:ascii="Calibri" w:eastAsia="Times New Roman" w:hAnsi="Calibri" w:cs="Calibri"/>
+                <w:color w:val="000000"/>
+                <w:szCs w:val="20"/>
+                <w:lang w:val="eu-ES" w:eastAsia="es-ES"/>
+              </w:rPr>
+              <w:t>70</w:t>
+            </w:r>
+          </w:p>
+        </w:tc>
+        <w:tc>
+          <w:tcPr>
+            <w:tcW w:w="1160" w:type="dxa"/>
+            <w:tcBorders>
+              <w:top w:val="nil"/>
+              <w:left w:val="nil"/>
+              <w:bottom w:val="single" w:sz="8" w:space="0" w:color="auto"/>
+              <w:right w:val="single" w:sz="8" w:space="0" w:color="auto"/>
+            </w:tcBorders>
+            <w:shd w:val="clear" w:color="auto" w:fill="auto"/>
+            <w:vAlign w:val="center"/>
+            <w:hideMark/>
+          </w:tcPr>
+          <w:p>
+            <w:pPr>
+              <w:spacing w:after="0" w:line="240" w:lineRule="auto"/>
+              <w:jc w:val="center"/>
+              <w:rPr>
+                <w:rFonts w:ascii="Calibri" w:eastAsia="Times New Roman" w:hAnsi="Calibri" w:cs="Calibri"/>
+                <w:color w:val="000000"/>
+                <w:szCs w:val="20"/>
+                <w:lang w:eastAsia="es-ES"/>
+              </w:rPr>
+            </w:pPr>
+            <w:r>
+              <w:rPr>
+                <w:rFonts w:ascii="Calibri" w:eastAsia="Times New Roman" w:hAnsi="Calibri" w:cs="Calibri"/>
+                <w:color w:val="000000"/>
+                <w:szCs w:val="20"/>
+                <w:lang w:val="eu-ES" w:eastAsia="es-ES"/>
+              </w:rPr>
+              <w:t>0</w:t>
+            </w:r>
+          </w:p>
+        </w:tc>
+        <w:tc>
+          <w:tcPr>
+            <w:tcW w:w="1160" w:type="dxa"/>
+            <w:tcBorders>
+              <w:top w:val="nil"/>
+              <w:left w:val="nil"/>
+              <w:bottom w:val="single" w:sz="8" w:space="0" w:color="auto"/>
+              <w:right w:val="single" w:sz="8" w:space="0" w:color="auto"/>
+            </w:tcBorders>
+            <w:shd w:val="clear" w:color="auto" w:fill="auto"/>
+            <w:vAlign w:val="center"/>
+            <w:hideMark/>
+          </w:tcPr>
+          <w:p>
+            <w:pPr>
+              <w:spacing w:after="0" w:line="240" w:lineRule="auto"/>
+              <w:jc w:val="center"/>
+              <w:rPr>
+                <w:rFonts w:ascii="Calibri" w:eastAsia="Times New Roman" w:hAnsi="Calibri" w:cs="Calibri"/>
+                <w:color w:val="000000"/>
+                <w:szCs w:val="20"/>
+                <w:lang w:eastAsia="es-ES"/>
+              </w:rPr>
+            </w:pPr>
+            <w:r>
+              <w:rPr>
+                <w:rFonts w:ascii="Calibri" w:eastAsia="Times New Roman" w:hAnsi="Calibri" w:cs="Calibri"/>
+                <w:color w:val="000000"/>
+                <w:szCs w:val="20"/>
+                <w:lang w:val="eu-ES" w:eastAsia="es-ES"/>
+              </w:rPr>
+              <w:t>0</w:t>
+            </w:r>
+          </w:p>
+        </w:tc>
+      </w:tr>
+      <w:tr>
+        <w:trPr>
+          <w:divId w:val="288630499"/>
+          <w:trHeight w:val="300"/>
+          <w:jc w:val="center"/>
+        </w:trPr>
+        <w:tc>
+          <w:tcPr>
+            <w:tcW w:w="699" w:type="dxa"/>
+            <w:tcBorders>
+              <w:top w:val="nil"/>
+              <w:left w:val="single" w:sz="8" w:space="0" w:color="auto"/>
+              <w:bottom w:val="single" w:sz="8" w:space="0" w:color="auto"/>
+              <w:right w:val="single" w:sz="8" w:space="0" w:color="auto"/>
+            </w:tcBorders>
+            <w:shd w:val="clear" w:color="auto" w:fill="auto"/>
+            <w:vAlign w:val="center"/>
+            <w:hideMark/>
+          </w:tcPr>
+          <w:p>
+            <w:pPr>
+              <w:spacing w:after="0" w:line="240" w:lineRule="auto"/>
+              <w:jc w:val="center"/>
+              <w:rPr>
+                <w:rFonts w:ascii="Calibri" w:eastAsia="Times New Roman" w:hAnsi="Calibri" w:cs="Calibri"/>
+                <w:color w:val="000000"/>
+                <w:szCs w:val="20"/>
+                <w:lang w:eastAsia="es-ES"/>
+              </w:rPr>
+            </w:pPr>
+            <w:r>
+              <w:rPr>
+                <w:rFonts w:ascii="Calibri" w:eastAsia="Times New Roman" w:hAnsi="Calibri" w:cs="Calibri"/>
+                <w:color w:val="000000"/>
+                <w:szCs w:val="20"/>
+                <w:lang w:val="eu-ES" w:eastAsia="es-ES"/>
+              </w:rPr>
+              <w:t>3</w:t>
+            </w:r>
+          </w:p>
+        </w:tc>
+        <w:tc>
+          <w:tcPr>
+            <w:tcW w:w="1621" w:type="dxa"/>
+            <w:tcBorders>
+              <w:top w:val="nil"/>
+              <w:left w:val="nil"/>
+              <w:bottom w:val="single" w:sz="8" w:space="0" w:color="auto"/>
+              <w:right w:val="single" w:sz="8" w:space="0" w:color="auto"/>
+            </w:tcBorders>
+            <w:shd w:val="clear" w:color="auto" w:fill="auto"/>
+            <w:vAlign w:val="center"/>
+            <w:hideMark/>
+          </w:tcPr>
+          <w:p>
+            <w:pPr>
+              <w:spacing w:after="0" w:line="240" w:lineRule="auto"/>
+              <w:jc w:val="center"/>
+              <w:rPr>
+                <w:rFonts w:ascii="Calibri" w:eastAsia="Times New Roman" w:hAnsi="Calibri" w:cs="Calibri"/>
+                <w:color w:val="000000"/>
+                <w:szCs w:val="20"/>
+                <w:lang w:eastAsia="es-ES"/>
+              </w:rPr>
+            </w:pPr>
+            <w:r>
+              <w:rPr>
+                <w:rFonts w:ascii="Calibri" w:eastAsia="Times New Roman" w:hAnsi="Calibri" w:cs="Calibri"/>
+                <w:color w:val="000000"/>
+                <w:szCs w:val="20"/>
+                <w:lang w:val="eu-ES" w:eastAsia="es-ES"/>
+              </w:rPr>
+              <w:t>Analista</w:t>
+            </w:r>
+          </w:p>
+        </w:tc>
+        <w:tc>
+          <w:tcPr>
+            <w:tcW w:w="1160" w:type="dxa"/>
+            <w:tcBorders>
+              <w:top w:val="nil"/>
+              <w:left w:val="nil"/>
+              <w:bottom w:val="single" w:sz="8" w:space="0" w:color="auto"/>
+              <w:right w:val="single" w:sz="8" w:space="0" w:color="auto"/>
+            </w:tcBorders>
+            <w:shd w:val="clear" w:color="auto" w:fill="auto"/>
+            <w:vAlign w:val="center"/>
+            <w:hideMark/>
+          </w:tcPr>
+          <w:p>
+            <w:pPr>
+              <w:spacing w:after="0" w:line="240" w:lineRule="auto"/>
+              <w:jc w:val="center"/>
+              <w:rPr>
+                <w:rFonts w:ascii="Calibri" w:eastAsia="Times New Roman" w:hAnsi="Calibri" w:cs="Calibri"/>
+                <w:color w:val="000000"/>
+                <w:szCs w:val="20"/>
+                <w:lang w:eastAsia="es-ES"/>
+              </w:rPr>
+            </w:pPr>
+            <w:r>
+              <w:rPr>
+                <w:rFonts w:ascii="Calibri" w:eastAsia="Times New Roman" w:hAnsi="Calibri" w:cs="Calibri"/>
+                <w:color w:val="000000"/>
+                <w:szCs w:val="20"/>
+                <w:lang w:val="eu-ES" w:eastAsia="es-ES"/>
+              </w:rPr>
+              <w:t>0</w:t>
+            </w:r>
+          </w:p>
+        </w:tc>
+        <w:tc>
+          <w:tcPr>
+            <w:tcW w:w="1160" w:type="dxa"/>
+            <w:tcBorders>
+              <w:top w:val="nil"/>
+              <w:left w:val="nil"/>
+              <w:bottom w:val="single" w:sz="8" w:space="0" w:color="auto"/>
+              <w:right w:val="single" w:sz="8" w:space="0" w:color="auto"/>
+            </w:tcBorders>
+            <w:shd w:val="clear" w:color="auto" w:fill="auto"/>
+            <w:vAlign w:val="center"/>
+            <w:hideMark/>
+          </w:tcPr>
+          <w:p>
+            <w:pPr>
+              <w:spacing w:after="0" w:line="240" w:lineRule="auto"/>
+              <w:jc w:val="center"/>
+              <w:rPr>
+                <w:rFonts w:ascii="Calibri" w:eastAsia="Times New Roman" w:hAnsi="Calibri" w:cs="Calibri"/>
+                <w:color w:val="000000"/>
+                <w:szCs w:val="20"/>
+                <w:lang w:eastAsia="es-ES"/>
+              </w:rPr>
+            </w:pPr>
+            <w:r>
+              <w:rPr>
+                <w:rFonts w:ascii="Calibri" w:eastAsia="Times New Roman" w:hAnsi="Calibri" w:cs="Calibri"/>
+                <w:color w:val="000000"/>
+                <w:szCs w:val="20"/>
+                <w:lang w:val="eu-ES" w:eastAsia="es-ES"/>
+              </w:rPr>
+              <w:t>70</w:t>
+            </w:r>
+          </w:p>
+        </w:tc>
+        <w:tc>
+          <w:tcPr>
+            <w:tcW w:w="1160" w:type="dxa"/>
+            <w:tcBorders>
+              <w:top w:val="nil"/>
+              <w:left w:val="nil"/>
+              <w:bottom w:val="single" w:sz="8" w:space="0" w:color="auto"/>
+              <w:right w:val="single" w:sz="8" w:space="0" w:color="auto"/>
+            </w:tcBorders>
+            <w:shd w:val="clear" w:color="auto" w:fill="auto"/>
+            <w:vAlign w:val="center"/>
+            <w:hideMark/>
+          </w:tcPr>
+          <w:p>
+            <w:pPr>
+              <w:spacing w:after="0" w:line="240" w:lineRule="auto"/>
+              <w:jc w:val="center"/>
+              <w:rPr>
+                <w:rFonts w:ascii="Calibri" w:eastAsia="Times New Roman" w:hAnsi="Calibri" w:cs="Calibri"/>
+                <w:color w:val="000000"/>
+                <w:szCs w:val="20"/>
+                <w:lang w:eastAsia="es-ES"/>
+              </w:rPr>
+            </w:pPr>
+            <w:r>
+              <w:rPr>
+                <w:rFonts w:ascii="Calibri" w:eastAsia="Times New Roman" w:hAnsi="Calibri" w:cs="Calibri"/>
+                <w:color w:val="000000"/>
+                <w:szCs w:val="20"/>
+                <w:lang w:eastAsia="es-ES"/>
+              </w:rPr>
+              <w:t>0</w:t>
+            </w:r>
+          </w:p>
+        </w:tc>
+        <w:tc>
+          <w:tcPr>
+            <w:tcW w:w="1160" w:type="dxa"/>
+            <w:tcBorders>
+              <w:top w:val="nil"/>
+              <w:left w:val="nil"/>
+              <w:bottom w:val="single" w:sz="8" w:space="0" w:color="auto"/>
+              <w:right w:val="single" w:sz="8" w:space="0" w:color="auto"/>
+            </w:tcBorders>
+            <w:shd w:val="clear" w:color="auto" w:fill="auto"/>
+            <w:vAlign w:val="center"/>
+            <w:hideMark/>
+          </w:tcPr>
+          <w:p>
+            <w:pPr>
+              <w:spacing w:after="0" w:line="240" w:lineRule="auto"/>
+              <w:jc w:val="center"/>
+              <w:rPr>
+                <w:rFonts w:ascii="Calibri" w:eastAsia="Times New Roman" w:hAnsi="Calibri" w:cs="Calibri"/>
+                <w:color w:val="000000"/>
+                <w:szCs w:val="20"/>
+                <w:lang w:eastAsia="es-ES"/>
+              </w:rPr>
+            </w:pPr>
+            <w:r>
+              <w:rPr>
+                <w:rFonts w:ascii="Calibri" w:eastAsia="Times New Roman" w:hAnsi="Calibri" w:cs="Calibri"/>
+                <w:color w:val="000000"/>
+                <w:szCs w:val="20"/>
+                <w:lang w:eastAsia="es-ES"/>
+              </w:rPr>
+              <w:t>0</w:t>
+            </w:r>
+          </w:p>
+        </w:tc>
+      </w:tr>
+      <w:tr>
+        <w:trPr>
+          <w:divId w:val="288630499"/>
+          <w:trHeight w:val="300"/>
+          <w:jc w:val="center"/>
+        </w:trPr>
+        <w:tc>
+          <w:tcPr>
+            <w:tcW w:w="699" w:type="dxa"/>
+            <w:tcBorders>
+              <w:top w:val="nil"/>
+              <w:left w:val="single" w:sz="8" w:space="0" w:color="auto"/>
+              <w:bottom w:val="single" w:sz="8" w:space="0" w:color="auto"/>
+              <w:right w:val="single" w:sz="8" w:space="0" w:color="auto"/>
+            </w:tcBorders>
+            <w:shd w:val="clear" w:color="auto" w:fill="auto"/>
+            <w:vAlign w:val="center"/>
+            <w:hideMark/>
+          </w:tcPr>
+          <w:p>
+            <w:pPr>
+              <w:spacing w:after="0" w:line="240" w:lineRule="auto"/>
+              <w:jc w:val="center"/>
+              <w:rPr>
+                <w:rFonts w:ascii="Calibri" w:eastAsia="Times New Roman" w:hAnsi="Calibri" w:cs="Calibri"/>
+                <w:color w:val="000000"/>
+                <w:szCs w:val="20"/>
+                <w:lang w:eastAsia="es-ES"/>
+              </w:rPr>
+            </w:pPr>
+            <w:r>
+              <w:rPr>
+                <w:rFonts w:ascii="Calibri" w:eastAsia="Times New Roman" w:hAnsi="Calibri" w:cs="Calibri"/>
+                <w:color w:val="000000"/>
+                <w:szCs w:val="20"/>
+                <w:lang w:val="eu-ES" w:eastAsia="es-ES"/>
+              </w:rPr>
+              <w:t>4</w:t>
+            </w:r>
+          </w:p>
+        </w:tc>
+        <w:tc>
+          <w:tcPr>
+            <w:tcW w:w="1621" w:type="dxa"/>
+            <w:tcBorders>
+              <w:top w:val="nil"/>
+              <w:left w:val="nil"/>
+              <w:bottom w:val="single" w:sz="8" w:space="0" w:color="auto"/>
+              <w:right w:val="single" w:sz="8" w:space="0" w:color="auto"/>
+            </w:tcBorders>
+            <w:shd w:val="clear" w:color="auto" w:fill="auto"/>
+            <w:vAlign w:val="center"/>
+            <w:hideMark/>
+          </w:tcPr>
+          <w:p>
+            <w:pPr>
+              <w:spacing w:after="0" w:line="240" w:lineRule="auto"/>
+              <w:jc w:val="center"/>
+              <w:rPr>
+                <w:rFonts w:ascii="Calibri" w:eastAsia="Times New Roman" w:hAnsi="Calibri" w:cs="Calibri"/>
+                <w:color w:val="000000"/>
+                <w:szCs w:val="20"/>
+                <w:lang w:eastAsia="es-ES"/>
+              </w:rPr>
+            </w:pPr>
+            <w:r>
+              <w:rPr>
+                <w:rFonts w:ascii="Calibri" w:eastAsia="Times New Roman" w:hAnsi="Calibri" w:cs="Calibri"/>
+                <w:color w:val="000000"/>
+                <w:szCs w:val="20"/>
+                <w:lang w:val="eu-ES" w:eastAsia="es-ES"/>
+              </w:rPr>
+              <w:t>Garatzailea</w:t>
+            </w:r>
+          </w:p>
+        </w:tc>
+        <w:tc>
+          <w:tcPr>
+            <w:tcW w:w="1160" w:type="dxa"/>
+            <w:tcBorders>
+              <w:top w:val="nil"/>
+              <w:left w:val="nil"/>
+              <w:bottom w:val="single" w:sz="8" w:space="0" w:color="auto"/>
+              <w:right w:val="single" w:sz="8" w:space="0" w:color="auto"/>
+            </w:tcBorders>
+            <w:shd w:val="clear" w:color="auto" w:fill="auto"/>
+            <w:vAlign w:val="center"/>
+            <w:hideMark/>
+          </w:tcPr>
+          <w:p>
+            <w:pPr>
+              <w:spacing w:after="0" w:line="240" w:lineRule="auto"/>
+              <w:jc w:val="center"/>
+              <w:rPr>
+                <w:rFonts w:ascii="Calibri" w:eastAsia="Times New Roman" w:hAnsi="Calibri" w:cs="Calibri"/>
+                <w:color w:val="000000"/>
+                <w:szCs w:val="20"/>
+                <w:lang w:eastAsia="es-ES"/>
+              </w:rPr>
+            </w:pPr>
+            <w:r>
+              <w:rPr>
+                <w:rFonts w:ascii="Calibri" w:eastAsia="Times New Roman" w:hAnsi="Calibri" w:cs="Calibri"/>
+                <w:color w:val="000000"/>
+                <w:szCs w:val="20"/>
+                <w:lang w:val="eu-ES" w:eastAsia="es-ES"/>
+              </w:rPr>
+              <w:t>0</w:t>
+            </w:r>
+          </w:p>
+        </w:tc>
+        <w:tc>
+          <w:tcPr>
+            <w:tcW w:w="1160" w:type="dxa"/>
+            <w:tcBorders>
+              <w:top w:val="nil"/>
+              <w:left w:val="nil"/>
+              <w:bottom w:val="single" w:sz="8" w:space="0" w:color="auto"/>
+              <w:right w:val="single" w:sz="8" w:space="0" w:color="auto"/>
+            </w:tcBorders>
+            <w:shd w:val="clear" w:color="auto" w:fill="auto"/>
+            <w:vAlign w:val="center"/>
+            <w:hideMark/>
+          </w:tcPr>
+          <w:p>
+            <w:pPr>
+              <w:spacing w:after="0" w:line="240" w:lineRule="auto"/>
+              <w:jc w:val="center"/>
+              <w:rPr>
+                <w:rFonts w:ascii="Calibri" w:eastAsia="Times New Roman" w:hAnsi="Calibri" w:cs="Calibri"/>
+                <w:color w:val="000000"/>
+                <w:szCs w:val="20"/>
+                <w:lang w:eastAsia="es-ES"/>
+              </w:rPr>
+            </w:pPr>
+            <w:r>
+              <w:rPr>
+                <w:rFonts w:ascii="Calibri" w:eastAsia="Times New Roman" w:hAnsi="Calibri" w:cs="Calibri"/>
+                <w:color w:val="000000"/>
+                <w:szCs w:val="20"/>
+                <w:lang w:val="eu-ES" w:eastAsia="es-ES"/>
+              </w:rPr>
+              <w:t>50</w:t>
+            </w:r>
+          </w:p>
+        </w:tc>
+        <w:tc>
+          <w:tcPr>
+            <w:tcW w:w="1160" w:type="dxa"/>
+            <w:tcBorders>
+              <w:top w:val="nil"/>
+              <w:left w:val="nil"/>
+              <w:bottom w:val="single" w:sz="8" w:space="0" w:color="auto"/>
+              <w:right w:val="single" w:sz="8" w:space="0" w:color="auto"/>
+            </w:tcBorders>
+            <w:shd w:val="clear" w:color="auto" w:fill="auto"/>
+            <w:vAlign w:val="center"/>
+            <w:hideMark/>
+          </w:tcPr>
+          <w:p>
+            <w:pPr>
+              <w:spacing w:after="0" w:line="240" w:lineRule="auto"/>
+              <w:jc w:val="center"/>
+              <w:rPr>
+                <w:rFonts w:ascii="Calibri" w:eastAsia="Times New Roman" w:hAnsi="Calibri" w:cs="Calibri"/>
+                <w:color w:val="000000"/>
+                <w:szCs w:val="20"/>
+                <w:lang w:eastAsia="es-ES"/>
+              </w:rPr>
+            </w:pPr>
+            <w:r>
+              <w:rPr>
+                <w:rFonts w:ascii="Calibri" w:eastAsia="Times New Roman" w:hAnsi="Calibri" w:cs="Calibri"/>
+                <w:color w:val="000000"/>
+                <w:szCs w:val="20"/>
+                <w:lang w:eastAsia="es-ES"/>
+              </w:rPr>
+              <w:t>0</w:t>
+            </w:r>
+          </w:p>
+        </w:tc>
+        <w:tc>
+          <w:tcPr>
+            <w:tcW w:w="1160" w:type="dxa"/>
+            <w:tcBorders>
+              <w:top w:val="nil"/>
+              <w:left w:val="nil"/>
+              <w:bottom w:val="single" w:sz="8" w:space="0" w:color="auto"/>
+              <w:right w:val="single" w:sz="8" w:space="0" w:color="auto"/>
+            </w:tcBorders>
+            <w:shd w:val="clear" w:color="auto" w:fill="auto"/>
+            <w:vAlign w:val="center"/>
+            <w:hideMark/>
+          </w:tcPr>
+          <w:p>
+            <w:pPr>
+              <w:spacing w:after="0" w:line="240" w:lineRule="auto"/>
+              <w:jc w:val="center"/>
+              <w:rPr>
+                <w:rFonts w:ascii="Calibri" w:eastAsia="Times New Roman" w:hAnsi="Calibri" w:cs="Calibri"/>
+                <w:color w:val="000000"/>
+                <w:szCs w:val="20"/>
+                <w:lang w:eastAsia="es-ES"/>
+              </w:rPr>
+            </w:pPr>
+            <w:r>
+              <w:rPr>
+                <w:rFonts w:ascii="Calibri" w:eastAsia="Times New Roman" w:hAnsi="Calibri" w:cs="Calibri"/>
+                <w:color w:val="000000"/>
+                <w:szCs w:val="20"/>
+                <w:lang w:eastAsia="es-ES"/>
+              </w:rPr>
+              <w:t>0</w:t>
+            </w:r>
+          </w:p>
+        </w:tc>
+      </w:tr>
+      <w:tr>
+        <w:trPr>
+          <w:divId w:val="288630499"/>
+          <w:trHeight w:val="300"/>
+          <w:jc w:val="center"/>
+        </w:trPr>
+        <w:tc>
+          <w:tcPr>
+            <w:tcW w:w="699" w:type="dxa"/>
+            <w:tcBorders>
+              <w:top w:val="nil"/>
+              <w:left w:val="single" w:sz="8" w:space="0" w:color="auto"/>
+              <w:bottom w:val="single" w:sz="8" w:space="0" w:color="auto"/>
+              <w:right w:val="single" w:sz="8" w:space="0" w:color="auto"/>
+            </w:tcBorders>
+            <w:shd w:val="clear" w:color="auto" w:fill="auto"/>
+            <w:vAlign w:val="center"/>
+            <w:hideMark/>
+          </w:tcPr>
+          <w:p>
+            <w:pPr>
+              <w:spacing w:after="0" w:line="240" w:lineRule="auto"/>
+              <w:jc w:val="center"/>
+              <w:rPr>
+                <w:rFonts w:ascii="Calibri" w:eastAsia="Times New Roman" w:hAnsi="Calibri" w:cs="Calibri"/>
+                <w:color w:val="000000"/>
+                <w:szCs w:val="20"/>
+                <w:lang w:eastAsia="es-ES"/>
+              </w:rPr>
+            </w:pPr>
+            <w:r>
+              <w:rPr>
+                <w:rFonts w:ascii="Calibri" w:eastAsia="Times New Roman" w:hAnsi="Calibri" w:cs="Calibri"/>
+                <w:color w:val="000000"/>
+                <w:szCs w:val="20"/>
+                <w:lang w:val="eu-ES" w:eastAsia="es-ES"/>
+              </w:rPr>
+              <w:t>5</w:t>
+            </w:r>
+          </w:p>
+        </w:tc>
+        <w:tc>
+          <w:tcPr>
+            <w:tcW w:w="1621" w:type="dxa"/>
+            <w:tcBorders>
+              <w:top w:val="nil"/>
+              <w:left w:val="nil"/>
+              <w:bottom w:val="single" w:sz="8" w:space="0" w:color="auto"/>
+              <w:right w:val="single" w:sz="8" w:space="0" w:color="auto"/>
+            </w:tcBorders>
+            <w:shd w:val="clear" w:color="auto" w:fill="auto"/>
+            <w:vAlign w:val="center"/>
+            <w:hideMark/>
+          </w:tcPr>
+          <w:p>
+            <w:pPr>
+              <w:spacing w:after="0" w:line="240" w:lineRule="auto"/>
+              <w:jc w:val="center"/>
+              <w:rPr>
+                <w:rFonts w:ascii="Calibri" w:eastAsia="Times New Roman" w:hAnsi="Calibri" w:cs="Calibri"/>
+                <w:color w:val="000000"/>
+                <w:szCs w:val="20"/>
+                <w:lang w:eastAsia="es-ES"/>
+              </w:rPr>
+            </w:pPr>
+            <w:r>
+              <w:rPr>
+                <w:rFonts w:ascii="Calibri" w:eastAsia="Times New Roman" w:hAnsi="Calibri" w:cs="Calibri"/>
+                <w:color w:val="000000"/>
+                <w:szCs w:val="20"/>
+                <w:lang w:val="eu-ES" w:eastAsia="es-ES"/>
+              </w:rPr>
+              <w:t>Testera</w:t>
+            </w:r>
+          </w:p>
+        </w:tc>
+        <w:tc>
+          <w:tcPr>
+            <w:tcW w:w="1160" w:type="dxa"/>
+            <w:tcBorders>
+              <w:top w:val="nil"/>
+              <w:left w:val="nil"/>
+              <w:bottom w:val="single" w:sz="8" w:space="0" w:color="auto"/>
+              <w:right w:val="single" w:sz="8" w:space="0" w:color="auto"/>
+            </w:tcBorders>
+            <w:shd w:val="clear" w:color="auto" w:fill="auto"/>
+            <w:vAlign w:val="center"/>
+            <w:hideMark/>
+          </w:tcPr>
+          <w:p>
+            <w:pPr>
+              <w:spacing w:after="0" w:line="240" w:lineRule="auto"/>
+              <w:jc w:val="center"/>
+              <w:rPr>
+                <w:rFonts w:ascii="Calibri" w:eastAsia="Times New Roman" w:hAnsi="Calibri" w:cs="Calibri"/>
+                <w:color w:val="000000"/>
+                <w:szCs w:val="20"/>
+                <w:lang w:eastAsia="es-ES"/>
+              </w:rPr>
+            </w:pPr>
+            <w:r>
+              <w:rPr>
+                <w:rFonts w:ascii="Calibri" w:eastAsia="Times New Roman" w:hAnsi="Calibri" w:cs="Calibri"/>
+                <w:color w:val="000000"/>
+                <w:szCs w:val="20"/>
+                <w:lang w:eastAsia="es-ES"/>
+              </w:rPr>
+              <w:t>0</w:t>
+            </w:r>
+          </w:p>
+        </w:tc>
+        <w:tc>
+          <w:tcPr>
+            <w:tcW w:w="1160" w:type="dxa"/>
+            <w:tcBorders>
+              <w:top w:val="nil"/>
+              <w:left w:val="nil"/>
+              <w:bottom w:val="single" w:sz="8" w:space="0" w:color="auto"/>
+              <w:right w:val="single" w:sz="8" w:space="0" w:color="auto"/>
+            </w:tcBorders>
+            <w:shd w:val="clear" w:color="auto" w:fill="auto"/>
+            <w:vAlign w:val="center"/>
+            <w:hideMark/>
+          </w:tcPr>
+          <w:p>
+            <w:pPr>
+              <w:spacing w:after="0" w:line="240" w:lineRule="auto"/>
+              <w:jc w:val="center"/>
+              <w:rPr>
+                <w:rFonts w:ascii="Calibri" w:eastAsia="Times New Roman" w:hAnsi="Calibri" w:cs="Calibri"/>
+                <w:color w:val="000000"/>
+                <w:szCs w:val="20"/>
+                <w:lang w:eastAsia="es-ES"/>
+              </w:rPr>
+            </w:pPr>
+            <w:r>
+              <w:rPr>
+                <w:rFonts w:ascii="Calibri" w:eastAsia="Times New Roman" w:hAnsi="Calibri" w:cs="Calibri"/>
+                <w:color w:val="000000"/>
+                <w:szCs w:val="20"/>
+                <w:lang w:val="eu-ES" w:eastAsia="es-ES"/>
+              </w:rPr>
+              <w:t>50</w:t>
+            </w:r>
+          </w:p>
+        </w:tc>
+        <w:tc>
+          <w:tcPr>
+            <w:tcW w:w="1160" w:type="dxa"/>
+            <w:tcBorders>
+              <w:top w:val="nil"/>
+              <w:left w:val="nil"/>
+              <w:bottom w:val="single" w:sz="8" w:space="0" w:color="auto"/>
+              <w:right w:val="single" w:sz="8" w:space="0" w:color="auto"/>
+            </w:tcBorders>
+            <w:shd w:val="clear" w:color="auto" w:fill="auto"/>
+            <w:vAlign w:val="center"/>
+            <w:hideMark/>
+          </w:tcPr>
+          <w:p>
+            <w:pPr>
+              <w:spacing w:after="0" w:line="240" w:lineRule="auto"/>
+              <w:jc w:val="center"/>
+              <w:rPr>
+                <w:rFonts w:ascii="Calibri" w:eastAsia="Times New Roman" w:hAnsi="Calibri" w:cs="Calibri"/>
+                <w:color w:val="000000"/>
+                <w:szCs w:val="20"/>
+                <w:lang w:eastAsia="es-ES"/>
+              </w:rPr>
+            </w:pPr>
+            <w:r>
+              <w:rPr>
+                <w:rFonts w:ascii="Calibri" w:eastAsia="Times New Roman" w:hAnsi="Calibri" w:cs="Calibri"/>
+                <w:color w:val="000000"/>
+                <w:szCs w:val="20"/>
+                <w:lang w:eastAsia="es-ES"/>
+              </w:rPr>
+              <w:t>0</w:t>
+            </w:r>
+          </w:p>
+        </w:tc>
+        <w:tc>
+          <w:tcPr>
+            <w:tcW w:w="1160" w:type="dxa"/>
+            <w:tcBorders>
+              <w:top w:val="nil"/>
+              <w:left w:val="nil"/>
+              <w:bottom w:val="single" w:sz="8" w:space="0" w:color="auto"/>
+              <w:right w:val="single" w:sz="8" w:space="0" w:color="auto"/>
+            </w:tcBorders>
+            <w:shd w:val="clear" w:color="auto" w:fill="auto"/>
+            <w:vAlign w:val="center"/>
+            <w:hideMark/>
+          </w:tcPr>
+          <w:p>
+            <w:pPr>
+              <w:spacing w:after="0" w:line="240" w:lineRule="auto"/>
+              <w:jc w:val="center"/>
+              <w:rPr>
+                <w:rFonts w:ascii="Calibri" w:eastAsia="Times New Roman" w:hAnsi="Calibri" w:cs="Calibri"/>
+                <w:color w:val="000000"/>
+                <w:szCs w:val="20"/>
+                <w:lang w:eastAsia="es-ES"/>
+              </w:rPr>
+            </w:pPr>
+            <w:r>
+              <w:rPr>
+                <w:rFonts w:ascii="Calibri" w:eastAsia="Times New Roman" w:hAnsi="Calibri" w:cs="Calibri"/>
+                <w:color w:val="000000"/>
+                <w:szCs w:val="20"/>
+                <w:lang w:eastAsia="es-ES"/>
+              </w:rPr>
+              <w:t>0</w:t>
+            </w:r>
+          </w:p>
+        </w:tc>
+      </w:tr>
+      <w:tr>
+        <w:trPr>
+          <w:divId w:val="288630499"/>
+          <w:trHeight w:val="300"/>
+          <w:jc w:val="center"/>
+        </w:trPr>
+        <w:tc>
+          <w:tcPr>
+            <w:tcW w:w="2320" w:type="dxa"/>
+            <w:gridSpan w:val="2"/>
+            <w:tcBorders>
+              <w:top w:val="single" w:sz="8" w:space="0" w:color="auto"/>
+              <w:left w:val="single" w:sz="8" w:space="0" w:color="auto"/>
+              <w:bottom w:val="single" w:sz="8" w:space="0" w:color="auto"/>
+              <w:right w:val="single" w:sz="8" w:space="0" w:color="000000"/>
+            </w:tcBorders>
+            <w:shd w:val="clear" w:color="000000" w:fill="AEAAAA"/>
+            <w:vAlign w:val="center"/>
+            <w:hideMark/>
+          </w:tcPr>
+          <w:p>
+            <w:pPr>
+              <w:spacing w:after="0" w:line="240" w:lineRule="auto"/>
+              <w:jc w:val="center"/>
+              <w:rPr>
+                <w:rFonts w:ascii="Calibri" w:eastAsia="Times New Roman" w:hAnsi="Calibri" w:cs="Calibri"/>
+                <w:b/>
+                <w:bCs/>
+                <w:color w:val="000000"/>
+                <w:szCs w:val="20"/>
+                <w:lang w:eastAsia="es-ES"/>
+              </w:rPr>
+            </w:pPr>
+            <w:r>
+              <w:rPr>
+                <w:rFonts w:ascii="Calibri" w:eastAsia="Times New Roman" w:hAnsi="Calibri" w:cs="Calibri"/>
+                <w:b/>
+                <w:bCs/>
+                <w:szCs w:val="20"/>
+                <w:lang w:val="eu-ES" w:eastAsia="es-ES"/>
+              </w:rPr>
+              <w:t>Totala</w:t>
+            </w:r>
+          </w:p>
+        </w:tc>
+        <w:tc>
+          <w:tcPr>
+            <w:tcW w:w="1160" w:type="dxa"/>
+            <w:tcBorders>
+              <w:top w:val="nil"/>
+              <w:left w:val="nil"/>
+              <w:bottom w:val="single" w:sz="8" w:space="0" w:color="auto"/>
+              <w:right w:val="single" w:sz="8" w:space="0" w:color="auto"/>
+            </w:tcBorders>
+            <w:shd w:val="clear" w:color="auto" w:fill="auto"/>
+            <w:vAlign w:val="center"/>
+            <w:hideMark/>
+          </w:tcPr>
+          <w:p>
+            <w:pPr>
+              <w:spacing w:after="0" w:line="240" w:lineRule="auto"/>
+              <w:jc w:val="center"/>
+              <w:rPr>
+                <w:rFonts w:ascii="Calibri" w:eastAsia="Times New Roman" w:hAnsi="Calibri" w:cs="Calibri"/>
+                <w:color w:val="000000"/>
+                <w:szCs w:val="20"/>
+                <w:lang w:eastAsia="es-ES"/>
+              </w:rPr>
+            </w:pPr>
+            <w:r>
+              <w:rPr>
+                <w:rFonts w:ascii="Calibri" w:eastAsia="Times New Roman" w:hAnsi="Calibri" w:cs="Calibri"/>
+                <w:color w:val="000000"/>
+                <w:szCs w:val="20"/>
+                <w:lang w:val="eu-ES" w:eastAsia="es-ES"/>
+              </w:rPr>
+              <w:t>0</w:t>
+            </w:r>
+          </w:p>
+        </w:tc>
+        <w:tc>
+          <w:tcPr>
+            <w:tcW w:w="1160" w:type="dxa"/>
+            <w:tcBorders>
+              <w:top w:val="nil"/>
+              <w:left w:val="nil"/>
+              <w:bottom w:val="single" w:sz="8" w:space="0" w:color="auto"/>
+              <w:right w:val="single" w:sz="8" w:space="0" w:color="auto"/>
+            </w:tcBorders>
+            <w:shd w:val="clear" w:color="auto" w:fill="auto"/>
+            <w:vAlign w:val="center"/>
+            <w:hideMark/>
+          </w:tcPr>
+          <w:p>
+            <w:pPr>
+              <w:spacing w:after="0" w:line="240" w:lineRule="auto"/>
+              <w:jc w:val="center"/>
+              <w:rPr>
+                <w:rFonts w:ascii="Calibri" w:eastAsia="Times New Roman" w:hAnsi="Calibri" w:cs="Calibri"/>
+                <w:color w:val="000000"/>
+                <w:szCs w:val="20"/>
+                <w:lang w:eastAsia="es-ES"/>
+              </w:rPr>
+            </w:pPr>
+          </w:p>
+        </w:tc>
+        <w:tc>
+          <w:tcPr>
+            <w:tcW w:w="1160" w:type="dxa"/>
+            <w:tcBorders>
+              <w:top w:val="nil"/>
+              <w:left w:val="nil"/>
+              <w:bottom w:val="single" w:sz="8" w:space="0" w:color="auto"/>
+              <w:right w:val="single" w:sz="8" w:space="0" w:color="auto"/>
+            </w:tcBorders>
+            <w:shd w:val="clear" w:color="auto" w:fill="auto"/>
+            <w:vAlign w:val="center"/>
+            <w:hideMark/>
+          </w:tcPr>
+          <w:p>
+            <w:pPr>
+              <w:spacing w:after="0" w:line="240" w:lineRule="auto"/>
+              <w:jc w:val="center"/>
+              <w:rPr>
+                <w:rFonts w:ascii="Calibri" w:eastAsia="Times New Roman" w:hAnsi="Calibri" w:cs="Calibri"/>
+                <w:color w:val="000000"/>
+                <w:szCs w:val="20"/>
+                <w:lang w:eastAsia="es-ES"/>
+              </w:rPr>
+            </w:pPr>
+            <w:r>
+              <w:rPr>
+                <w:rFonts w:ascii="Calibri" w:eastAsia="Times New Roman" w:hAnsi="Calibri" w:cs="Calibri"/>
+                <w:color w:val="000000"/>
+                <w:szCs w:val="20"/>
+                <w:lang w:val="eu-ES" w:eastAsia="es-ES"/>
+              </w:rPr>
+              <w:t>0</w:t>
+            </w:r>
+          </w:p>
+        </w:tc>
+        <w:tc>
+          <w:tcPr>
+            <w:tcW w:w="1160" w:type="dxa"/>
+            <w:tcBorders>
+              <w:top w:val="nil"/>
+              <w:left w:val="nil"/>
+              <w:bottom w:val="single" w:sz="8" w:space="0" w:color="auto"/>
+              <w:right w:val="single" w:sz="8" w:space="0" w:color="auto"/>
+            </w:tcBorders>
+            <w:shd w:val="clear" w:color="auto" w:fill="auto"/>
+            <w:vAlign w:val="center"/>
+            <w:hideMark/>
+          </w:tcPr>
+          <w:p>
+            <w:pPr>
+              <w:spacing w:after="0" w:line="240" w:lineRule="auto"/>
+              <w:jc w:val="center"/>
+              <w:rPr>
+                <w:rFonts w:ascii="Calibri" w:eastAsia="Times New Roman" w:hAnsi="Calibri" w:cs="Calibri"/>
+                <w:color w:val="000000"/>
+                <w:szCs w:val="20"/>
+                <w:lang w:eastAsia="es-ES"/>
+              </w:rPr>
+            </w:pPr>
+            <w:r>
+              <w:rPr>
+                <w:rFonts w:ascii="Calibri" w:eastAsia="Times New Roman" w:hAnsi="Calibri" w:cs="Calibri"/>
+                <w:color w:val="000000"/>
+                <w:szCs w:val="20"/>
+                <w:lang w:val="eu-ES" w:eastAsia="es-ES"/>
+              </w:rPr>
+              <w:t>0</w:t>
+            </w:r>
+          </w:p>
+        </w:tc>
+      </w:tr>
+      <w:tr>
+        <w:trPr>
+          <w:divId w:val="288630499"/>
+          <w:trHeight w:val="300"/>
+          <w:jc w:val="center"/>
+        </w:trPr>
+        <w:tc>
+          <w:tcPr>
+            <w:tcW w:w="2320" w:type="dxa"/>
+            <w:gridSpan w:val="2"/>
+            <w:tcBorders>
+              <w:top w:val="single" w:sz="8" w:space="0" w:color="auto"/>
+              <w:left w:val="single" w:sz="8" w:space="0" w:color="auto"/>
+              <w:bottom w:val="single" w:sz="8" w:space="0" w:color="auto"/>
+              <w:right w:val="single" w:sz="8" w:space="0" w:color="000000"/>
+            </w:tcBorders>
+            <w:shd w:val="clear" w:color="000000" w:fill="AEAAAA"/>
+            <w:vAlign w:val="center"/>
+            <w:hideMark/>
+          </w:tcPr>
+          <w:p>
+            <w:pPr>
+              <w:spacing w:after="0" w:line="240" w:lineRule="auto"/>
+              <w:jc w:val="center"/>
+              <w:rPr>
+                <w:rFonts w:ascii="Calibri" w:eastAsia="Times New Roman" w:hAnsi="Calibri" w:cs="Calibri"/>
+                <w:b/>
+                <w:bCs/>
+                <w:color w:val="000000"/>
+                <w:szCs w:val="20"/>
+                <w:lang w:eastAsia="es-ES"/>
+              </w:rPr>
+            </w:pPr>
+            <w:r>
+              <w:rPr>
+                <w:rFonts w:ascii="Calibri" w:eastAsia="Times New Roman" w:hAnsi="Calibri" w:cs="Calibri"/>
+                <w:b/>
+                <w:bCs/>
+                <w:szCs w:val="20"/>
+                <w:lang w:val="eu-ES" w:eastAsia="es-ES"/>
+              </w:rPr>
+              <w:t>Erremintak</w:t>
+            </w:r>
+          </w:p>
+        </w:tc>
+        <w:tc>
+          <w:tcPr>
+            <w:tcW w:w="1160" w:type="dxa"/>
+            <w:tcBorders>
+              <w:top w:val="nil"/>
+              <w:left w:val="nil"/>
+              <w:bottom w:val="single" w:sz="8" w:space="0" w:color="auto"/>
+              <w:right w:val="single" w:sz="8" w:space="0" w:color="auto"/>
+            </w:tcBorders>
+            <w:shd w:val="clear" w:color="000000" w:fill="AEAAAA"/>
+            <w:vAlign w:val="center"/>
+            <w:hideMark/>
+          </w:tcPr>
+          <w:p>
+            <w:pPr>
+              <w:spacing w:after="0" w:line="240" w:lineRule="auto"/>
+              <w:jc w:val="center"/>
+              <w:rPr>
+                <w:rFonts w:ascii="Calibri" w:eastAsia="Times New Roman" w:hAnsi="Calibri" w:cs="Calibri"/>
+                <w:b/>
+                <w:bCs/>
+                <w:color w:val="000000"/>
+                <w:szCs w:val="20"/>
+                <w:lang w:eastAsia="es-ES"/>
+              </w:rPr>
+            </w:pPr>
+            <w:r>
+              <w:rPr>
+                <w:rFonts w:ascii="Calibri" w:eastAsia="Times New Roman" w:hAnsi="Calibri" w:cs="Calibri"/>
+                <w:b/>
+                <w:bCs/>
+                <w:szCs w:val="20"/>
+                <w:lang w:val="eu-ES" w:eastAsia="es-ES"/>
+              </w:rPr>
+              <w:t>Lizentzia</w:t>
+            </w:r>
+          </w:p>
+        </w:tc>
+        <w:tc>
+          <w:tcPr>
+            <w:tcW w:w="1160" w:type="dxa"/>
+            <w:tcBorders>
+              <w:top w:val="nil"/>
+              <w:left w:val="nil"/>
+              <w:bottom w:val="single" w:sz="8" w:space="0" w:color="auto"/>
+              <w:right w:val="single" w:sz="8" w:space="0" w:color="auto"/>
+            </w:tcBorders>
+            <w:shd w:val="clear" w:color="000000" w:fill="AEAAAA"/>
+            <w:vAlign w:val="center"/>
+            <w:hideMark/>
+          </w:tcPr>
+          <w:p>
+            <w:pPr>
+              <w:spacing w:after="0" w:line="240" w:lineRule="auto"/>
+              <w:jc w:val="center"/>
+              <w:rPr>
+                <w:rFonts w:ascii="Calibri" w:eastAsia="Times New Roman" w:hAnsi="Calibri" w:cs="Calibri"/>
+                <w:b/>
+                <w:bCs/>
+                <w:color w:val="000000"/>
+                <w:szCs w:val="20"/>
+                <w:lang w:eastAsia="es-ES"/>
+              </w:rPr>
+            </w:pPr>
+            <w:r>
+              <w:rPr>
+                <w:rFonts w:ascii="Calibri" w:eastAsia="Times New Roman" w:hAnsi="Calibri" w:cs="Calibri"/>
+                <w:b/>
+                <w:bCs/>
+                <w:szCs w:val="20"/>
+                <w:lang w:val="eu-ES" w:eastAsia="es-ES"/>
+              </w:rPr>
+              <w:t>Mantenua</w:t>
+            </w:r>
+          </w:p>
+        </w:tc>
+        <w:tc>
+          <w:tcPr>
+            <w:tcW w:w="1160" w:type="dxa"/>
+            <w:tcBorders>
+              <w:top w:val="nil"/>
+              <w:left w:val="nil"/>
+              <w:bottom w:val="single" w:sz="8" w:space="0" w:color="auto"/>
+              <w:right w:val="single" w:sz="8" w:space="0" w:color="auto"/>
+            </w:tcBorders>
+            <w:shd w:val="clear" w:color="000000" w:fill="AEAAAA"/>
+            <w:vAlign w:val="center"/>
+            <w:hideMark/>
+          </w:tcPr>
+          <w:p>
+            <w:pPr>
+              <w:spacing w:after="0" w:line="240" w:lineRule="auto"/>
+              <w:jc w:val="center"/>
+              <w:rPr>
+                <w:rFonts w:ascii="Calibri" w:eastAsia="Times New Roman" w:hAnsi="Calibri" w:cs="Calibri"/>
+                <w:color w:val="000000"/>
+                <w:szCs w:val="20"/>
+                <w:lang w:eastAsia="es-ES"/>
+              </w:rPr>
+            </w:pPr>
+          </w:p>
+        </w:tc>
+        <w:tc>
+          <w:tcPr>
+            <w:tcW w:w="1160" w:type="dxa"/>
+            <w:tcBorders>
+              <w:top w:val="nil"/>
+              <w:left w:val="nil"/>
+              <w:bottom w:val="single" w:sz="8" w:space="0" w:color="auto"/>
+              <w:right w:val="single" w:sz="8" w:space="0" w:color="auto"/>
+            </w:tcBorders>
+            <w:shd w:val="clear" w:color="000000" w:fill="AEAAAA"/>
+            <w:vAlign w:val="center"/>
+            <w:hideMark/>
+          </w:tcPr>
+          <w:p>
+            <w:pPr>
+              <w:spacing w:after="0" w:line="240" w:lineRule="auto"/>
+              <w:jc w:val="center"/>
+              <w:rPr>
+                <w:rFonts w:ascii="Calibri" w:eastAsia="Times New Roman" w:hAnsi="Calibri" w:cs="Calibri"/>
+                <w:color w:val="000000"/>
+                <w:szCs w:val="20"/>
+                <w:lang w:eastAsia="es-ES"/>
+              </w:rPr>
+            </w:pPr>
+          </w:p>
+        </w:tc>
+      </w:tr>
+      <w:tr>
+        <w:trPr>
+          <w:divId w:val="288630499"/>
+          <w:trHeight w:val="300"/>
+          <w:jc w:val="center"/>
+        </w:trPr>
+        <w:tc>
+          <w:tcPr>
+            <w:tcW w:w="699" w:type="dxa"/>
+            <w:tcBorders>
+              <w:top w:val="nil"/>
+              <w:left w:val="single" w:sz="8" w:space="0" w:color="auto"/>
+              <w:bottom w:val="single" w:sz="8" w:space="0" w:color="auto"/>
+              <w:right w:val="single" w:sz="8" w:space="0" w:color="auto"/>
+            </w:tcBorders>
+            <w:shd w:val="clear" w:color="auto" w:fill="auto"/>
+            <w:vAlign w:val="center"/>
+            <w:hideMark/>
+          </w:tcPr>
+          <w:p>
+            <w:pPr>
+              <w:spacing w:after="0" w:line="240" w:lineRule="auto"/>
+              <w:jc w:val="center"/>
+              <w:rPr>
+                <w:rFonts w:ascii="Calibri" w:eastAsia="Times New Roman" w:hAnsi="Calibri" w:cs="Calibri"/>
+                <w:color w:val="000000"/>
+                <w:szCs w:val="20"/>
+                <w:lang w:eastAsia="es-ES"/>
+              </w:rPr>
+            </w:pPr>
+            <w:r>
+              <w:rPr>
+                <w:rFonts w:ascii="Calibri" w:eastAsia="Times New Roman" w:hAnsi="Calibri" w:cs="Calibri"/>
+                <w:color w:val="000000"/>
+                <w:szCs w:val="20"/>
+                <w:lang w:val="eu-ES" w:eastAsia="es-ES"/>
+              </w:rPr>
+              <w:t>1</w:t>
+            </w:r>
+          </w:p>
+        </w:tc>
+        <w:tc>
+          <w:tcPr>
+            <w:tcW w:w="1621" w:type="dxa"/>
+            <w:tcBorders>
+              <w:top w:val="nil"/>
+              <w:left w:val="nil"/>
+              <w:bottom w:val="single" w:sz="8" w:space="0" w:color="auto"/>
+              <w:right w:val="single" w:sz="8" w:space="0" w:color="auto"/>
+            </w:tcBorders>
+            <w:shd w:val="clear" w:color="auto" w:fill="auto"/>
+            <w:vAlign w:val="center"/>
+            <w:hideMark/>
+          </w:tcPr>
+          <w:p>
+            <w:pPr>
+              <w:spacing w:after="0" w:line="240" w:lineRule="auto"/>
+              <w:jc w:val="center"/>
+              <w:rPr>
+                <w:rFonts w:ascii="Calibri" w:eastAsia="Times New Roman" w:hAnsi="Calibri" w:cs="Calibri"/>
+                <w:color w:val="000000"/>
+                <w:szCs w:val="20"/>
+                <w:lang w:eastAsia="es-ES"/>
+              </w:rPr>
+            </w:pPr>
+            <w:r>
+              <w:rPr>
+                <w:rFonts w:ascii="Calibri" w:eastAsia="Times New Roman" w:hAnsi="Calibri" w:cs="Calibri"/>
+                <w:color w:val="000000"/>
+                <w:szCs w:val="20"/>
+                <w:lang w:val="eu-ES" w:eastAsia="es-ES"/>
+              </w:rPr>
+              <w:t>XAMPP</w:t>
+            </w:r>
+          </w:p>
+        </w:tc>
+        <w:tc>
+          <w:tcPr>
+            <w:tcW w:w="1160" w:type="dxa"/>
+            <w:tcBorders>
+              <w:top w:val="nil"/>
+              <w:left w:val="nil"/>
+              <w:bottom w:val="single" w:sz="8" w:space="0" w:color="auto"/>
+              <w:right w:val="single" w:sz="8" w:space="0" w:color="auto"/>
+            </w:tcBorders>
+            <w:shd w:val="clear" w:color="auto" w:fill="auto"/>
+            <w:vAlign w:val="center"/>
+            <w:hideMark/>
+          </w:tcPr>
+          <w:p>
+            <w:pPr>
+              <w:spacing w:after="0" w:line="240" w:lineRule="auto"/>
+              <w:jc w:val="center"/>
+              <w:rPr>
+                <w:rFonts w:ascii="Calibri" w:eastAsia="Times New Roman" w:hAnsi="Calibri" w:cs="Calibri"/>
+                <w:color w:val="000000"/>
+                <w:szCs w:val="20"/>
+                <w:lang w:eastAsia="es-ES"/>
+              </w:rPr>
+            </w:pPr>
+            <w:r>
+              <w:rPr>
+                <w:rFonts w:ascii="Calibri" w:eastAsia="Times New Roman" w:hAnsi="Calibri" w:cs="Calibri"/>
+                <w:color w:val="000000"/>
+                <w:szCs w:val="20"/>
+                <w:lang w:val="eu-ES" w:eastAsia="es-ES"/>
+              </w:rPr>
+              <w:t>0</w:t>
+            </w:r>
+          </w:p>
+        </w:tc>
+        <w:tc>
+          <w:tcPr>
+            <w:tcW w:w="1160" w:type="dxa"/>
+            <w:tcBorders>
+              <w:top w:val="nil"/>
+              <w:left w:val="nil"/>
+              <w:bottom w:val="single" w:sz="8" w:space="0" w:color="auto"/>
+              <w:right w:val="single" w:sz="8" w:space="0" w:color="auto"/>
+            </w:tcBorders>
+            <w:shd w:val="clear" w:color="auto" w:fill="auto"/>
+            <w:vAlign w:val="center"/>
+            <w:hideMark/>
+          </w:tcPr>
+          <w:p>
+            <w:pPr>
+              <w:spacing w:after="0" w:line="240" w:lineRule="auto"/>
+              <w:jc w:val="center"/>
+              <w:rPr>
+                <w:rFonts w:ascii="Calibri" w:eastAsia="Times New Roman" w:hAnsi="Calibri" w:cs="Calibri"/>
+                <w:color w:val="000000"/>
+                <w:szCs w:val="20"/>
+                <w:lang w:eastAsia="es-ES"/>
+              </w:rPr>
+            </w:pPr>
+            <w:r>
+              <w:rPr>
+                <w:rFonts w:ascii="Calibri" w:eastAsia="Times New Roman" w:hAnsi="Calibri" w:cs="Calibri"/>
+                <w:color w:val="000000"/>
+                <w:szCs w:val="20"/>
+                <w:lang w:val="eu-ES" w:eastAsia="es-ES"/>
+              </w:rPr>
+              <w:t>0</w:t>
+            </w:r>
+          </w:p>
+        </w:tc>
+        <w:tc>
+          <w:tcPr>
+            <w:tcW w:w="1160" w:type="dxa"/>
+            <w:tcBorders>
+              <w:top w:val="nil"/>
+              <w:left w:val="nil"/>
+              <w:bottom w:val="single" w:sz="8" w:space="0" w:color="auto"/>
+              <w:right w:val="single" w:sz="8" w:space="0" w:color="auto"/>
+            </w:tcBorders>
+            <w:shd w:val="clear" w:color="auto" w:fill="auto"/>
+            <w:vAlign w:val="center"/>
+            <w:hideMark/>
+          </w:tcPr>
+          <w:p>
+            <w:pPr>
+              <w:spacing w:after="0" w:line="240" w:lineRule="auto"/>
+              <w:jc w:val="center"/>
+              <w:rPr>
+                <w:rFonts w:ascii="Calibri" w:eastAsia="Times New Roman" w:hAnsi="Calibri" w:cs="Calibri"/>
+                <w:color w:val="000000"/>
+                <w:szCs w:val="20"/>
+                <w:lang w:eastAsia="es-ES"/>
+              </w:rPr>
+            </w:pPr>
+            <w:r>
+              <w:rPr>
+                <w:rFonts w:ascii="Calibri" w:eastAsia="Times New Roman" w:hAnsi="Calibri" w:cs="Calibri"/>
+                <w:color w:val="000000"/>
+                <w:szCs w:val="20"/>
+                <w:lang w:val="eu-ES" w:eastAsia="es-ES"/>
+              </w:rPr>
+              <w:t>0</w:t>
+            </w:r>
+          </w:p>
+        </w:tc>
+        <w:tc>
+          <w:tcPr>
+            <w:tcW w:w="1160" w:type="dxa"/>
+            <w:tcBorders>
+              <w:top w:val="nil"/>
+              <w:left w:val="nil"/>
+              <w:bottom w:val="single" w:sz="8" w:space="0" w:color="auto"/>
+              <w:right w:val="single" w:sz="8" w:space="0" w:color="auto"/>
+            </w:tcBorders>
+            <w:shd w:val="clear" w:color="auto" w:fill="auto"/>
+            <w:vAlign w:val="center"/>
+            <w:hideMark/>
+          </w:tcPr>
+          <w:p>
+            <w:pPr>
+              <w:spacing w:after="0" w:line="240" w:lineRule="auto"/>
+              <w:jc w:val="center"/>
+              <w:rPr>
+                <w:rFonts w:ascii="Calibri" w:eastAsia="Times New Roman" w:hAnsi="Calibri" w:cs="Calibri"/>
+                <w:color w:val="000000"/>
+                <w:szCs w:val="20"/>
+                <w:lang w:eastAsia="es-ES"/>
+              </w:rPr>
+            </w:pPr>
+            <w:r>
+              <w:rPr>
+                <w:rFonts w:ascii="Calibri" w:eastAsia="Times New Roman" w:hAnsi="Calibri" w:cs="Calibri"/>
+                <w:color w:val="000000"/>
+                <w:szCs w:val="20"/>
+                <w:lang w:val="eu-ES" w:eastAsia="es-ES"/>
+              </w:rPr>
+              <w:t>0</w:t>
+            </w:r>
+          </w:p>
+        </w:tc>
+      </w:tr>
+      <w:tr>
+        <w:trPr>
+          <w:divId w:val="288630499"/>
+          <w:trHeight w:val="300"/>
+          <w:jc w:val="center"/>
+        </w:trPr>
+        <w:tc>
+          <w:tcPr>
+            <w:tcW w:w="699" w:type="dxa"/>
+            <w:tcBorders>
+              <w:top w:val="nil"/>
+              <w:left w:val="single" w:sz="8" w:space="0" w:color="auto"/>
+              <w:bottom w:val="single" w:sz="8" w:space="0" w:color="auto"/>
+              <w:right w:val="single" w:sz="8" w:space="0" w:color="auto"/>
+            </w:tcBorders>
+            <w:shd w:val="clear" w:color="auto" w:fill="auto"/>
+            <w:vAlign w:val="center"/>
+            <w:hideMark/>
+          </w:tcPr>
+          <w:p>
+            <w:pPr>
+              <w:spacing w:after="0" w:line="240" w:lineRule="auto"/>
+              <w:jc w:val="center"/>
+              <w:rPr>
+                <w:rFonts w:ascii="Calibri" w:eastAsia="Times New Roman" w:hAnsi="Calibri" w:cs="Calibri"/>
+                <w:color w:val="000000"/>
+                <w:szCs w:val="20"/>
+                <w:lang w:eastAsia="es-ES"/>
+              </w:rPr>
+            </w:pPr>
+            <w:r>
+              <w:rPr>
+                <w:rFonts w:ascii="Calibri" w:eastAsia="Times New Roman" w:hAnsi="Calibri" w:cs="Calibri"/>
+                <w:color w:val="000000"/>
+                <w:szCs w:val="20"/>
+                <w:lang w:val="eu-ES" w:eastAsia="es-ES"/>
+              </w:rPr>
+              <w:t>2</w:t>
+            </w:r>
+          </w:p>
+        </w:tc>
+        <w:tc>
+          <w:tcPr>
+            <w:tcW w:w="1621" w:type="dxa"/>
+            <w:tcBorders>
+              <w:top w:val="nil"/>
+              <w:left w:val="nil"/>
+              <w:bottom w:val="single" w:sz="8" w:space="0" w:color="auto"/>
+              <w:right w:val="single" w:sz="8" w:space="0" w:color="auto"/>
+            </w:tcBorders>
+            <w:shd w:val="clear" w:color="auto" w:fill="auto"/>
+            <w:vAlign w:val="center"/>
+            <w:hideMark/>
+          </w:tcPr>
+          <w:p>
+            <w:pPr>
+              <w:spacing w:after="0" w:line="240" w:lineRule="auto"/>
+              <w:jc w:val="center"/>
+              <w:rPr>
+                <w:rFonts w:ascii="Calibri" w:eastAsia="Times New Roman" w:hAnsi="Calibri" w:cs="Calibri"/>
+                <w:color w:val="000000"/>
+                <w:szCs w:val="20"/>
+                <w:lang w:eastAsia="es-ES"/>
+              </w:rPr>
+            </w:pPr>
+            <w:proofErr w:type="spellStart"/>
+            <w:r>
+              <w:rPr>
+                <w:rFonts w:ascii="Calibri" w:eastAsia="Times New Roman" w:hAnsi="Calibri" w:cs="Calibri"/>
+                <w:color w:val="000000"/>
+                <w:szCs w:val="20"/>
+                <w:lang w:val="eu-ES" w:eastAsia="es-ES"/>
+              </w:rPr>
+              <w:t>Drupal</w:t>
+            </w:r>
+            <w:proofErr w:type="spellEnd"/>
+          </w:p>
+        </w:tc>
+        <w:tc>
+          <w:tcPr>
+            <w:tcW w:w="1160" w:type="dxa"/>
+            <w:tcBorders>
+              <w:top w:val="nil"/>
+              <w:left w:val="nil"/>
+              <w:bottom w:val="single" w:sz="8" w:space="0" w:color="auto"/>
+              <w:right w:val="single" w:sz="8" w:space="0" w:color="auto"/>
+            </w:tcBorders>
+            <w:shd w:val="clear" w:color="auto" w:fill="auto"/>
+            <w:vAlign w:val="center"/>
+            <w:hideMark/>
+          </w:tcPr>
+          <w:p>
+            <w:pPr>
+              <w:spacing w:after="0" w:line="240" w:lineRule="auto"/>
+              <w:jc w:val="center"/>
+              <w:rPr>
+                <w:rFonts w:ascii="Calibri" w:eastAsia="Times New Roman" w:hAnsi="Calibri" w:cs="Calibri"/>
+                <w:color w:val="000000"/>
+                <w:szCs w:val="20"/>
+                <w:lang w:eastAsia="es-ES"/>
+              </w:rPr>
+            </w:pPr>
+            <w:r>
+              <w:rPr>
+                <w:rFonts w:ascii="Calibri" w:eastAsia="Times New Roman" w:hAnsi="Calibri" w:cs="Calibri"/>
+                <w:color w:val="000000"/>
+                <w:szCs w:val="20"/>
+                <w:lang w:val="eu-ES" w:eastAsia="es-ES"/>
+              </w:rPr>
+              <w:t>0</w:t>
+            </w:r>
+          </w:p>
+        </w:tc>
+        <w:tc>
+          <w:tcPr>
+            <w:tcW w:w="1160" w:type="dxa"/>
+            <w:tcBorders>
+              <w:top w:val="nil"/>
+              <w:left w:val="nil"/>
+              <w:bottom w:val="single" w:sz="8" w:space="0" w:color="auto"/>
+              <w:right w:val="single" w:sz="8" w:space="0" w:color="auto"/>
+            </w:tcBorders>
+            <w:shd w:val="clear" w:color="auto" w:fill="auto"/>
+            <w:vAlign w:val="center"/>
+            <w:hideMark/>
+          </w:tcPr>
+          <w:p>
+            <w:pPr>
+              <w:spacing w:after="0" w:line="240" w:lineRule="auto"/>
+              <w:jc w:val="center"/>
+              <w:rPr>
+                <w:rFonts w:ascii="Calibri" w:eastAsia="Times New Roman" w:hAnsi="Calibri" w:cs="Calibri"/>
+                <w:color w:val="000000"/>
+                <w:szCs w:val="20"/>
+                <w:lang w:eastAsia="es-ES"/>
+              </w:rPr>
+            </w:pPr>
+            <w:r>
+              <w:rPr>
+                <w:rFonts w:ascii="Calibri" w:eastAsia="Times New Roman" w:hAnsi="Calibri" w:cs="Calibri"/>
+                <w:color w:val="000000"/>
+                <w:szCs w:val="20"/>
+                <w:lang w:val="eu-ES" w:eastAsia="es-ES"/>
+              </w:rPr>
+              <w:t>0</w:t>
+            </w:r>
+          </w:p>
+        </w:tc>
+        <w:tc>
+          <w:tcPr>
+            <w:tcW w:w="1160" w:type="dxa"/>
+            <w:tcBorders>
+              <w:top w:val="nil"/>
+              <w:left w:val="nil"/>
+              <w:bottom w:val="single" w:sz="8" w:space="0" w:color="auto"/>
+              <w:right w:val="single" w:sz="8" w:space="0" w:color="auto"/>
+            </w:tcBorders>
+            <w:shd w:val="clear" w:color="auto" w:fill="auto"/>
+            <w:vAlign w:val="center"/>
+            <w:hideMark/>
+          </w:tcPr>
+          <w:p>
+            <w:pPr>
+              <w:spacing w:after="0" w:line="240" w:lineRule="auto"/>
+              <w:jc w:val="center"/>
+              <w:rPr>
+                <w:rFonts w:ascii="Calibri" w:eastAsia="Times New Roman" w:hAnsi="Calibri" w:cs="Calibri"/>
+                <w:color w:val="000000"/>
+                <w:szCs w:val="20"/>
+                <w:lang w:eastAsia="es-ES"/>
+              </w:rPr>
+            </w:pPr>
+            <w:r>
+              <w:rPr>
+                <w:rFonts w:ascii="Calibri" w:eastAsia="Times New Roman" w:hAnsi="Calibri" w:cs="Calibri"/>
+                <w:color w:val="000000"/>
+                <w:szCs w:val="20"/>
+                <w:lang w:val="eu-ES" w:eastAsia="es-ES"/>
+              </w:rPr>
+              <w:t>0</w:t>
+            </w:r>
+          </w:p>
+        </w:tc>
+        <w:tc>
+          <w:tcPr>
+            <w:tcW w:w="1160" w:type="dxa"/>
+            <w:tcBorders>
+              <w:top w:val="nil"/>
+              <w:left w:val="nil"/>
+              <w:bottom w:val="single" w:sz="8" w:space="0" w:color="auto"/>
+              <w:right w:val="single" w:sz="8" w:space="0" w:color="auto"/>
+            </w:tcBorders>
+            <w:shd w:val="clear" w:color="auto" w:fill="auto"/>
+            <w:vAlign w:val="center"/>
+            <w:hideMark/>
+          </w:tcPr>
+          <w:p>
+            <w:pPr>
+              <w:spacing w:after="0" w:line="240" w:lineRule="auto"/>
+              <w:jc w:val="center"/>
+              <w:rPr>
+                <w:rFonts w:ascii="Calibri" w:eastAsia="Times New Roman" w:hAnsi="Calibri" w:cs="Calibri"/>
+                <w:color w:val="000000"/>
+                <w:szCs w:val="20"/>
+                <w:lang w:eastAsia="es-ES"/>
+              </w:rPr>
+            </w:pPr>
+            <w:r>
+              <w:rPr>
+                <w:rFonts w:ascii="Calibri" w:eastAsia="Times New Roman" w:hAnsi="Calibri" w:cs="Calibri"/>
+                <w:color w:val="000000"/>
+                <w:szCs w:val="20"/>
+                <w:lang w:eastAsia="es-ES"/>
+              </w:rPr>
+              <w:t>0</w:t>
+            </w:r>
+          </w:p>
+        </w:tc>
+      </w:tr>
+      <w:tr>
+        <w:trPr>
+          <w:divId w:val="288630499"/>
+          <w:trHeight w:val="300"/>
+          <w:jc w:val="center"/>
+        </w:trPr>
+        <w:tc>
+          <w:tcPr>
+            <w:tcW w:w="699" w:type="dxa"/>
+            <w:tcBorders>
+              <w:top w:val="nil"/>
+              <w:left w:val="single" w:sz="8" w:space="0" w:color="auto"/>
+              <w:bottom w:val="single" w:sz="8" w:space="0" w:color="auto"/>
+              <w:right w:val="single" w:sz="8" w:space="0" w:color="auto"/>
+            </w:tcBorders>
+            <w:shd w:val="clear" w:color="auto" w:fill="auto"/>
+            <w:vAlign w:val="center"/>
+            <w:hideMark/>
+          </w:tcPr>
+          <w:p>
+            <w:pPr>
+              <w:spacing w:after="0" w:line="240" w:lineRule="auto"/>
+              <w:jc w:val="center"/>
+              <w:rPr>
+                <w:rFonts w:ascii="Calibri" w:eastAsia="Times New Roman" w:hAnsi="Calibri" w:cs="Calibri"/>
+                <w:color w:val="000000"/>
+                <w:szCs w:val="20"/>
+                <w:lang w:eastAsia="es-ES"/>
+              </w:rPr>
+            </w:pPr>
+            <w:r>
+              <w:rPr>
+                <w:rFonts w:ascii="Calibri" w:eastAsia="Times New Roman" w:hAnsi="Calibri" w:cs="Calibri"/>
+                <w:color w:val="000000"/>
+                <w:szCs w:val="20"/>
+                <w:lang w:val="eu-ES" w:eastAsia="es-ES"/>
+              </w:rPr>
+              <w:t>3</w:t>
+            </w:r>
+          </w:p>
+        </w:tc>
+        <w:tc>
+          <w:tcPr>
+            <w:tcW w:w="1621" w:type="dxa"/>
+            <w:tcBorders>
+              <w:top w:val="nil"/>
+              <w:left w:val="nil"/>
+              <w:bottom w:val="single" w:sz="8" w:space="0" w:color="auto"/>
+              <w:right w:val="single" w:sz="8" w:space="0" w:color="auto"/>
+            </w:tcBorders>
+            <w:shd w:val="clear" w:color="auto" w:fill="auto"/>
+            <w:vAlign w:val="center"/>
+            <w:hideMark/>
+          </w:tcPr>
+          <w:p>
+            <w:pPr>
+              <w:spacing w:after="0" w:line="240" w:lineRule="auto"/>
+              <w:jc w:val="center"/>
+              <w:rPr>
+                <w:rFonts w:ascii="Calibri" w:eastAsia="Times New Roman" w:hAnsi="Calibri" w:cs="Calibri"/>
+                <w:color w:val="000000"/>
+                <w:szCs w:val="20"/>
+                <w:lang w:eastAsia="es-ES"/>
+              </w:rPr>
+            </w:pPr>
+            <w:proofErr w:type="spellStart"/>
+            <w:r>
+              <w:rPr>
+                <w:rFonts w:ascii="Calibri" w:eastAsia="Times New Roman" w:hAnsi="Calibri" w:cs="Calibri"/>
+                <w:color w:val="000000"/>
+                <w:szCs w:val="20"/>
+                <w:lang w:val="eu-ES" w:eastAsia="es-ES"/>
+              </w:rPr>
+              <w:t>VSCode</w:t>
+            </w:r>
+            <w:proofErr w:type="spellEnd"/>
+          </w:p>
+        </w:tc>
+        <w:tc>
+          <w:tcPr>
+            <w:tcW w:w="1160" w:type="dxa"/>
+            <w:tcBorders>
+              <w:top w:val="nil"/>
+              <w:left w:val="nil"/>
+              <w:bottom w:val="single" w:sz="8" w:space="0" w:color="auto"/>
+              <w:right w:val="single" w:sz="8" w:space="0" w:color="auto"/>
+            </w:tcBorders>
+            <w:shd w:val="clear" w:color="auto" w:fill="auto"/>
+            <w:vAlign w:val="center"/>
+            <w:hideMark/>
+          </w:tcPr>
+          <w:p>
+            <w:pPr>
+              <w:spacing w:after="0" w:line="240" w:lineRule="auto"/>
+              <w:jc w:val="center"/>
+              <w:rPr>
+                <w:rFonts w:ascii="Calibri" w:eastAsia="Times New Roman" w:hAnsi="Calibri" w:cs="Calibri"/>
+                <w:color w:val="000000"/>
+                <w:szCs w:val="20"/>
+                <w:lang w:eastAsia="es-ES"/>
+              </w:rPr>
+            </w:pPr>
+            <w:r>
+              <w:rPr>
+                <w:rFonts w:ascii="Calibri" w:eastAsia="Times New Roman" w:hAnsi="Calibri" w:cs="Calibri"/>
+                <w:color w:val="000000"/>
+                <w:szCs w:val="20"/>
+                <w:lang w:eastAsia="es-ES"/>
+              </w:rPr>
+              <w:t>0</w:t>
+            </w:r>
+          </w:p>
+        </w:tc>
+        <w:tc>
+          <w:tcPr>
+            <w:tcW w:w="1160" w:type="dxa"/>
+            <w:tcBorders>
+              <w:top w:val="nil"/>
+              <w:left w:val="nil"/>
+              <w:bottom w:val="single" w:sz="8" w:space="0" w:color="auto"/>
+              <w:right w:val="single" w:sz="8" w:space="0" w:color="auto"/>
+            </w:tcBorders>
+            <w:shd w:val="clear" w:color="auto" w:fill="auto"/>
+            <w:vAlign w:val="center"/>
+            <w:hideMark/>
+          </w:tcPr>
+          <w:p>
+            <w:pPr>
+              <w:spacing w:after="0" w:line="240" w:lineRule="auto"/>
+              <w:jc w:val="center"/>
+              <w:rPr>
+                <w:rFonts w:ascii="Calibri" w:eastAsia="Times New Roman" w:hAnsi="Calibri" w:cs="Calibri"/>
+                <w:color w:val="000000"/>
+                <w:szCs w:val="20"/>
+                <w:lang w:eastAsia="es-ES"/>
+              </w:rPr>
+            </w:pPr>
+            <w:r>
+              <w:rPr>
+                <w:rFonts w:ascii="Calibri" w:eastAsia="Times New Roman" w:hAnsi="Calibri" w:cs="Calibri"/>
+                <w:color w:val="000000"/>
+                <w:szCs w:val="20"/>
+                <w:lang w:eastAsia="es-ES"/>
+              </w:rPr>
+              <w:t>0</w:t>
+            </w:r>
+          </w:p>
+        </w:tc>
+        <w:tc>
+          <w:tcPr>
+            <w:tcW w:w="1160" w:type="dxa"/>
+            <w:tcBorders>
+              <w:top w:val="nil"/>
+              <w:left w:val="nil"/>
+              <w:bottom w:val="single" w:sz="8" w:space="0" w:color="auto"/>
+              <w:right w:val="single" w:sz="8" w:space="0" w:color="auto"/>
+            </w:tcBorders>
+            <w:shd w:val="clear" w:color="auto" w:fill="auto"/>
+            <w:vAlign w:val="center"/>
+            <w:hideMark/>
+          </w:tcPr>
+          <w:p>
+            <w:pPr>
+              <w:spacing w:after="0" w:line="240" w:lineRule="auto"/>
+              <w:jc w:val="center"/>
+              <w:rPr>
+                <w:rFonts w:ascii="Calibri" w:eastAsia="Times New Roman" w:hAnsi="Calibri" w:cs="Calibri"/>
+                <w:color w:val="000000"/>
+                <w:szCs w:val="20"/>
+                <w:lang w:eastAsia="es-ES"/>
+              </w:rPr>
+            </w:pPr>
+            <w:r>
+              <w:rPr>
+                <w:rFonts w:ascii="Calibri" w:eastAsia="Times New Roman" w:hAnsi="Calibri" w:cs="Calibri"/>
+                <w:color w:val="000000"/>
+                <w:szCs w:val="20"/>
+                <w:lang w:eastAsia="es-ES"/>
+              </w:rPr>
+              <w:t>0</w:t>
+            </w:r>
+          </w:p>
+        </w:tc>
+        <w:tc>
+          <w:tcPr>
+            <w:tcW w:w="1160" w:type="dxa"/>
+            <w:tcBorders>
+              <w:top w:val="nil"/>
+              <w:left w:val="nil"/>
+              <w:bottom w:val="single" w:sz="8" w:space="0" w:color="auto"/>
+              <w:right w:val="single" w:sz="8" w:space="0" w:color="auto"/>
+            </w:tcBorders>
+            <w:shd w:val="clear" w:color="auto" w:fill="auto"/>
+            <w:vAlign w:val="center"/>
+            <w:hideMark/>
+          </w:tcPr>
+          <w:p>
+            <w:pPr>
+              <w:spacing w:after="0" w:line="240" w:lineRule="auto"/>
+              <w:jc w:val="center"/>
+              <w:rPr>
+                <w:rFonts w:ascii="Calibri" w:eastAsia="Times New Roman" w:hAnsi="Calibri" w:cs="Calibri"/>
+                <w:color w:val="000000"/>
+                <w:szCs w:val="20"/>
+                <w:lang w:eastAsia="es-ES"/>
+              </w:rPr>
+            </w:pPr>
+            <w:r>
+              <w:rPr>
+                <w:rFonts w:ascii="Calibri" w:eastAsia="Times New Roman" w:hAnsi="Calibri" w:cs="Calibri"/>
+                <w:color w:val="000000"/>
+                <w:szCs w:val="20"/>
+                <w:lang w:eastAsia="es-ES"/>
+              </w:rPr>
+              <w:t>0</w:t>
+            </w:r>
+          </w:p>
+        </w:tc>
+      </w:tr>
+      <w:tr>
+        <w:trPr>
+          <w:divId w:val="288630499"/>
+          <w:trHeight w:val="300"/>
+          <w:jc w:val="center"/>
+        </w:trPr>
+        <w:tc>
+          <w:tcPr>
+            <w:tcW w:w="699" w:type="dxa"/>
+            <w:tcBorders>
+              <w:top w:val="nil"/>
+              <w:left w:val="single" w:sz="8" w:space="0" w:color="auto"/>
+              <w:bottom w:val="single" w:sz="8" w:space="0" w:color="auto"/>
+              <w:right w:val="single" w:sz="8" w:space="0" w:color="auto"/>
+            </w:tcBorders>
+            <w:shd w:val="clear" w:color="auto" w:fill="auto"/>
+            <w:vAlign w:val="center"/>
+            <w:hideMark/>
+          </w:tcPr>
+          <w:p>
+            <w:pPr>
+              <w:spacing w:after="0" w:line="240" w:lineRule="auto"/>
+              <w:jc w:val="center"/>
+              <w:rPr>
+                <w:rFonts w:ascii="Calibri" w:eastAsia="Times New Roman" w:hAnsi="Calibri" w:cs="Calibri"/>
+                <w:color w:val="000000"/>
+                <w:szCs w:val="20"/>
+                <w:lang w:eastAsia="es-ES"/>
+              </w:rPr>
+            </w:pPr>
+            <w:r>
+              <w:rPr>
+                <w:rFonts w:ascii="Calibri" w:eastAsia="Times New Roman" w:hAnsi="Calibri" w:cs="Calibri"/>
+                <w:color w:val="000000"/>
+                <w:szCs w:val="20"/>
+                <w:lang w:val="eu-ES" w:eastAsia="es-ES"/>
+              </w:rPr>
+              <w:t>4</w:t>
+            </w:r>
+          </w:p>
+        </w:tc>
+        <w:tc>
+          <w:tcPr>
+            <w:tcW w:w="1621" w:type="dxa"/>
+            <w:tcBorders>
+              <w:top w:val="nil"/>
+              <w:left w:val="nil"/>
+              <w:bottom w:val="single" w:sz="8" w:space="0" w:color="auto"/>
+              <w:right w:val="single" w:sz="8" w:space="0" w:color="auto"/>
+            </w:tcBorders>
+            <w:shd w:val="clear" w:color="auto" w:fill="auto"/>
+            <w:vAlign w:val="center"/>
+            <w:hideMark/>
+          </w:tcPr>
+          <w:p>
+            <w:pPr>
+              <w:spacing w:after="0" w:line="240" w:lineRule="auto"/>
+              <w:jc w:val="center"/>
+              <w:rPr>
+                <w:rFonts w:ascii="Calibri" w:eastAsia="Times New Roman" w:hAnsi="Calibri" w:cs="Calibri"/>
+                <w:color w:val="000000"/>
+                <w:szCs w:val="20"/>
+                <w:lang w:eastAsia="es-ES"/>
+              </w:rPr>
+            </w:pPr>
+            <w:proofErr w:type="spellStart"/>
+            <w:r>
+              <w:rPr>
+                <w:rFonts w:ascii="Calibri" w:eastAsia="Times New Roman" w:hAnsi="Calibri" w:cs="Calibri"/>
+                <w:color w:val="000000"/>
+                <w:szCs w:val="20"/>
+                <w:lang w:val="eu-ES" w:eastAsia="es-ES"/>
+              </w:rPr>
+              <w:t>PlantUML</w:t>
+            </w:r>
+            <w:proofErr w:type="spellEnd"/>
+          </w:p>
+        </w:tc>
+        <w:tc>
+          <w:tcPr>
+            <w:tcW w:w="1160" w:type="dxa"/>
+            <w:tcBorders>
+              <w:top w:val="nil"/>
+              <w:left w:val="nil"/>
+              <w:bottom w:val="single" w:sz="8" w:space="0" w:color="auto"/>
+              <w:right w:val="single" w:sz="8" w:space="0" w:color="auto"/>
+            </w:tcBorders>
+            <w:shd w:val="clear" w:color="auto" w:fill="auto"/>
+            <w:vAlign w:val="center"/>
+            <w:hideMark/>
+          </w:tcPr>
+          <w:p>
+            <w:pPr>
+              <w:spacing w:after="0" w:line="240" w:lineRule="auto"/>
+              <w:jc w:val="center"/>
+              <w:rPr>
+                <w:rFonts w:ascii="Calibri" w:eastAsia="Times New Roman" w:hAnsi="Calibri" w:cs="Calibri"/>
+                <w:color w:val="000000"/>
+                <w:szCs w:val="20"/>
+                <w:lang w:eastAsia="es-ES"/>
+              </w:rPr>
+            </w:pPr>
+            <w:r>
+              <w:rPr>
+                <w:rFonts w:ascii="Calibri" w:eastAsia="Times New Roman" w:hAnsi="Calibri" w:cs="Calibri"/>
+                <w:color w:val="000000"/>
+                <w:szCs w:val="20"/>
+                <w:lang w:eastAsia="es-ES"/>
+              </w:rPr>
+              <w:t>0</w:t>
+            </w:r>
+          </w:p>
+        </w:tc>
+        <w:tc>
+          <w:tcPr>
+            <w:tcW w:w="1160" w:type="dxa"/>
+            <w:tcBorders>
+              <w:top w:val="nil"/>
+              <w:left w:val="nil"/>
+              <w:bottom w:val="single" w:sz="8" w:space="0" w:color="auto"/>
+              <w:right w:val="single" w:sz="8" w:space="0" w:color="auto"/>
+            </w:tcBorders>
+            <w:shd w:val="clear" w:color="auto" w:fill="auto"/>
+            <w:vAlign w:val="center"/>
+            <w:hideMark/>
+          </w:tcPr>
+          <w:p>
+            <w:pPr>
+              <w:spacing w:after="0" w:line="240" w:lineRule="auto"/>
+              <w:jc w:val="center"/>
+              <w:rPr>
+                <w:rFonts w:ascii="Calibri" w:eastAsia="Times New Roman" w:hAnsi="Calibri" w:cs="Calibri"/>
+                <w:color w:val="000000"/>
+                <w:szCs w:val="20"/>
+                <w:lang w:eastAsia="es-ES"/>
+              </w:rPr>
+            </w:pPr>
+            <w:r>
+              <w:rPr>
+                <w:rFonts w:ascii="Calibri" w:eastAsia="Times New Roman" w:hAnsi="Calibri" w:cs="Calibri"/>
+                <w:color w:val="000000"/>
+                <w:szCs w:val="20"/>
+                <w:lang w:eastAsia="es-ES"/>
+              </w:rPr>
+              <w:t>0</w:t>
+            </w:r>
+          </w:p>
+        </w:tc>
+        <w:tc>
+          <w:tcPr>
+            <w:tcW w:w="1160" w:type="dxa"/>
+            <w:tcBorders>
+              <w:top w:val="nil"/>
+              <w:left w:val="nil"/>
+              <w:bottom w:val="single" w:sz="8" w:space="0" w:color="auto"/>
+              <w:right w:val="single" w:sz="8" w:space="0" w:color="auto"/>
+            </w:tcBorders>
+            <w:shd w:val="clear" w:color="auto" w:fill="auto"/>
+            <w:vAlign w:val="center"/>
+            <w:hideMark/>
+          </w:tcPr>
+          <w:p>
+            <w:pPr>
+              <w:spacing w:after="0" w:line="240" w:lineRule="auto"/>
+              <w:jc w:val="center"/>
+              <w:rPr>
+                <w:rFonts w:ascii="Calibri" w:eastAsia="Times New Roman" w:hAnsi="Calibri" w:cs="Calibri"/>
+                <w:color w:val="000000"/>
+                <w:szCs w:val="20"/>
+                <w:lang w:eastAsia="es-ES"/>
+              </w:rPr>
+            </w:pPr>
+            <w:r>
+              <w:rPr>
+                <w:rFonts w:ascii="Calibri" w:eastAsia="Times New Roman" w:hAnsi="Calibri" w:cs="Calibri"/>
+                <w:color w:val="000000"/>
+                <w:szCs w:val="20"/>
+                <w:lang w:eastAsia="es-ES"/>
+              </w:rPr>
+              <w:t>0</w:t>
+            </w:r>
+          </w:p>
+        </w:tc>
+        <w:tc>
+          <w:tcPr>
+            <w:tcW w:w="1160" w:type="dxa"/>
+            <w:tcBorders>
+              <w:top w:val="nil"/>
+              <w:left w:val="nil"/>
+              <w:bottom w:val="single" w:sz="8" w:space="0" w:color="auto"/>
+              <w:right w:val="single" w:sz="8" w:space="0" w:color="auto"/>
+            </w:tcBorders>
+            <w:shd w:val="clear" w:color="auto" w:fill="auto"/>
+            <w:vAlign w:val="center"/>
+            <w:hideMark/>
+          </w:tcPr>
+          <w:p>
+            <w:pPr>
+              <w:spacing w:after="0" w:line="240" w:lineRule="auto"/>
+              <w:jc w:val="center"/>
+              <w:rPr>
+                <w:rFonts w:ascii="Calibri" w:eastAsia="Times New Roman" w:hAnsi="Calibri" w:cs="Calibri"/>
+                <w:color w:val="000000"/>
+                <w:szCs w:val="20"/>
+                <w:lang w:eastAsia="es-ES"/>
+              </w:rPr>
+            </w:pPr>
+            <w:r>
+              <w:rPr>
+                <w:rFonts w:ascii="Calibri" w:eastAsia="Times New Roman" w:hAnsi="Calibri" w:cs="Calibri"/>
+                <w:color w:val="000000"/>
+                <w:szCs w:val="20"/>
+                <w:lang w:eastAsia="es-ES"/>
+              </w:rPr>
+              <w:t>0</w:t>
+            </w:r>
+          </w:p>
+        </w:tc>
+      </w:tr>
+      <w:tr>
+        <w:trPr>
+          <w:divId w:val="288630499"/>
+          <w:trHeight w:val="300"/>
+          <w:jc w:val="center"/>
+        </w:trPr>
+        <w:tc>
+          <w:tcPr>
+            <w:tcW w:w="699" w:type="dxa"/>
+            <w:tcBorders>
+              <w:top w:val="nil"/>
+              <w:left w:val="single" w:sz="8" w:space="0" w:color="auto"/>
+              <w:bottom w:val="single" w:sz="8" w:space="0" w:color="auto"/>
+              <w:right w:val="single" w:sz="8" w:space="0" w:color="auto"/>
+            </w:tcBorders>
+            <w:shd w:val="clear" w:color="auto" w:fill="auto"/>
+            <w:vAlign w:val="center"/>
+            <w:hideMark/>
+          </w:tcPr>
+          <w:p>
+            <w:pPr>
+              <w:spacing w:after="0" w:line="240" w:lineRule="auto"/>
+              <w:jc w:val="center"/>
+              <w:rPr>
+                <w:rFonts w:ascii="Calibri" w:eastAsia="Times New Roman" w:hAnsi="Calibri" w:cs="Calibri"/>
+                <w:color w:val="000000"/>
+                <w:szCs w:val="20"/>
+                <w:lang w:eastAsia="es-ES"/>
+              </w:rPr>
+            </w:pPr>
+            <w:r>
+              <w:rPr>
+                <w:rFonts w:ascii="Calibri" w:eastAsia="Times New Roman" w:hAnsi="Calibri" w:cs="Calibri"/>
+                <w:color w:val="000000"/>
+                <w:szCs w:val="20"/>
+                <w:lang w:val="eu-ES" w:eastAsia="es-ES"/>
+              </w:rPr>
+              <w:t>5</w:t>
+            </w:r>
+          </w:p>
+        </w:tc>
+        <w:tc>
+          <w:tcPr>
+            <w:tcW w:w="1621" w:type="dxa"/>
+            <w:tcBorders>
+              <w:top w:val="nil"/>
+              <w:left w:val="nil"/>
+              <w:bottom w:val="single" w:sz="8" w:space="0" w:color="auto"/>
+              <w:right w:val="single" w:sz="8" w:space="0" w:color="auto"/>
+            </w:tcBorders>
+            <w:shd w:val="clear" w:color="auto" w:fill="auto"/>
+            <w:vAlign w:val="center"/>
+            <w:hideMark/>
+          </w:tcPr>
+          <w:p>
+            <w:pPr>
+              <w:spacing w:after="0" w:line="240" w:lineRule="auto"/>
+              <w:jc w:val="center"/>
+              <w:rPr>
+                <w:rFonts w:ascii="Calibri" w:eastAsia="Times New Roman" w:hAnsi="Calibri" w:cs="Calibri"/>
+                <w:color w:val="000000"/>
+                <w:szCs w:val="20"/>
+                <w:lang w:eastAsia="es-ES"/>
+              </w:rPr>
+            </w:pPr>
+            <w:proofErr w:type="spellStart"/>
+            <w:r>
+              <w:rPr>
+                <w:rFonts w:ascii="Calibri" w:eastAsia="Times New Roman" w:hAnsi="Calibri" w:cs="Calibri"/>
+                <w:color w:val="000000"/>
+                <w:szCs w:val="20"/>
+                <w:lang w:val="eu-ES" w:eastAsia="es-ES"/>
+              </w:rPr>
+              <w:t>Eclipse</w:t>
+            </w:r>
+            <w:proofErr w:type="spellEnd"/>
+          </w:p>
+        </w:tc>
+        <w:tc>
+          <w:tcPr>
+            <w:tcW w:w="1160" w:type="dxa"/>
+            <w:tcBorders>
+              <w:top w:val="nil"/>
+              <w:left w:val="nil"/>
+              <w:bottom w:val="single" w:sz="8" w:space="0" w:color="auto"/>
+              <w:right w:val="single" w:sz="8" w:space="0" w:color="auto"/>
+            </w:tcBorders>
+            <w:shd w:val="clear" w:color="auto" w:fill="auto"/>
+            <w:vAlign w:val="center"/>
+            <w:hideMark/>
+          </w:tcPr>
+          <w:p>
+            <w:pPr>
+              <w:spacing w:after="0" w:line="240" w:lineRule="auto"/>
+              <w:jc w:val="center"/>
+              <w:rPr>
+                <w:rFonts w:ascii="Calibri" w:eastAsia="Times New Roman" w:hAnsi="Calibri" w:cs="Calibri"/>
+                <w:color w:val="000000"/>
+                <w:szCs w:val="20"/>
+                <w:lang w:eastAsia="es-ES"/>
+              </w:rPr>
+            </w:pPr>
+            <w:r>
+              <w:rPr>
+                <w:rFonts w:ascii="Calibri" w:eastAsia="Times New Roman" w:hAnsi="Calibri" w:cs="Calibri"/>
+                <w:color w:val="000000"/>
+                <w:szCs w:val="20"/>
+                <w:lang w:eastAsia="es-ES"/>
+              </w:rPr>
+              <w:t>0</w:t>
+            </w:r>
+          </w:p>
+        </w:tc>
+        <w:tc>
+          <w:tcPr>
+            <w:tcW w:w="1160" w:type="dxa"/>
+            <w:tcBorders>
+              <w:top w:val="nil"/>
+              <w:left w:val="nil"/>
+              <w:bottom w:val="single" w:sz="8" w:space="0" w:color="auto"/>
+              <w:right w:val="single" w:sz="8" w:space="0" w:color="auto"/>
+            </w:tcBorders>
+            <w:shd w:val="clear" w:color="auto" w:fill="auto"/>
+            <w:vAlign w:val="center"/>
+            <w:hideMark/>
+          </w:tcPr>
+          <w:p>
+            <w:pPr>
+              <w:spacing w:after="0" w:line="240" w:lineRule="auto"/>
+              <w:jc w:val="center"/>
+              <w:rPr>
+                <w:rFonts w:ascii="Calibri" w:eastAsia="Times New Roman" w:hAnsi="Calibri" w:cs="Calibri"/>
+                <w:color w:val="000000"/>
+                <w:szCs w:val="20"/>
+                <w:lang w:eastAsia="es-ES"/>
+              </w:rPr>
+            </w:pPr>
+            <w:r>
+              <w:rPr>
+                <w:rFonts w:ascii="Calibri" w:eastAsia="Times New Roman" w:hAnsi="Calibri" w:cs="Calibri"/>
+                <w:color w:val="000000"/>
+                <w:szCs w:val="20"/>
+                <w:lang w:eastAsia="es-ES"/>
+              </w:rPr>
+              <w:t>0</w:t>
+            </w:r>
+          </w:p>
+        </w:tc>
+        <w:tc>
+          <w:tcPr>
+            <w:tcW w:w="1160" w:type="dxa"/>
+            <w:tcBorders>
+              <w:top w:val="nil"/>
+              <w:left w:val="nil"/>
+              <w:bottom w:val="single" w:sz="8" w:space="0" w:color="auto"/>
+              <w:right w:val="single" w:sz="8" w:space="0" w:color="auto"/>
+            </w:tcBorders>
+            <w:shd w:val="clear" w:color="auto" w:fill="auto"/>
+            <w:vAlign w:val="center"/>
+            <w:hideMark/>
+          </w:tcPr>
+          <w:p>
+            <w:pPr>
+              <w:spacing w:after="0" w:line="240" w:lineRule="auto"/>
+              <w:jc w:val="center"/>
+              <w:rPr>
+                <w:rFonts w:ascii="Calibri" w:eastAsia="Times New Roman" w:hAnsi="Calibri" w:cs="Calibri"/>
+                <w:color w:val="000000"/>
+                <w:szCs w:val="20"/>
+                <w:lang w:eastAsia="es-ES"/>
+              </w:rPr>
+            </w:pPr>
+            <w:r>
+              <w:rPr>
+                <w:rFonts w:ascii="Calibri" w:eastAsia="Times New Roman" w:hAnsi="Calibri" w:cs="Calibri"/>
+                <w:color w:val="000000"/>
+                <w:szCs w:val="20"/>
+                <w:lang w:eastAsia="es-ES"/>
+              </w:rPr>
+              <w:t>0</w:t>
+            </w:r>
+          </w:p>
+        </w:tc>
+        <w:tc>
+          <w:tcPr>
+            <w:tcW w:w="1160" w:type="dxa"/>
+            <w:tcBorders>
+              <w:top w:val="nil"/>
+              <w:left w:val="nil"/>
+              <w:bottom w:val="single" w:sz="8" w:space="0" w:color="auto"/>
+              <w:right w:val="single" w:sz="8" w:space="0" w:color="auto"/>
+            </w:tcBorders>
+            <w:shd w:val="clear" w:color="auto" w:fill="auto"/>
+            <w:vAlign w:val="center"/>
+            <w:hideMark/>
+          </w:tcPr>
+          <w:p>
+            <w:pPr>
+              <w:spacing w:after="0" w:line="240" w:lineRule="auto"/>
+              <w:jc w:val="center"/>
+              <w:rPr>
+                <w:rFonts w:ascii="Calibri" w:eastAsia="Times New Roman" w:hAnsi="Calibri" w:cs="Calibri"/>
+                <w:color w:val="000000"/>
+                <w:szCs w:val="20"/>
+                <w:lang w:eastAsia="es-ES"/>
+              </w:rPr>
+            </w:pPr>
+            <w:r>
+              <w:rPr>
+                <w:rFonts w:ascii="Calibri" w:eastAsia="Times New Roman" w:hAnsi="Calibri" w:cs="Calibri"/>
+                <w:color w:val="000000"/>
+                <w:szCs w:val="20"/>
+                <w:lang w:eastAsia="es-ES"/>
+              </w:rPr>
+              <w:t>0</w:t>
+            </w:r>
+          </w:p>
+        </w:tc>
+      </w:tr>
+      <w:tr>
+        <w:trPr>
+          <w:divId w:val="288630499"/>
+          <w:trHeight w:val="300"/>
+          <w:jc w:val="center"/>
+        </w:trPr>
+        <w:tc>
+          <w:tcPr>
+            <w:tcW w:w="699" w:type="dxa"/>
+            <w:tcBorders>
+              <w:top w:val="nil"/>
+              <w:left w:val="single" w:sz="8" w:space="0" w:color="auto"/>
+              <w:bottom w:val="single" w:sz="8" w:space="0" w:color="auto"/>
+              <w:right w:val="single" w:sz="8" w:space="0" w:color="auto"/>
+            </w:tcBorders>
+            <w:shd w:val="clear" w:color="auto" w:fill="auto"/>
+            <w:vAlign w:val="center"/>
+            <w:hideMark/>
+          </w:tcPr>
+          <w:p>
+            <w:pPr>
+              <w:spacing w:after="0" w:line="240" w:lineRule="auto"/>
+              <w:jc w:val="center"/>
+              <w:rPr>
+                <w:rFonts w:ascii="Calibri" w:eastAsia="Times New Roman" w:hAnsi="Calibri" w:cs="Calibri"/>
+                <w:color w:val="000000"/>
+                <w:szCs w:val="20"/>
+                <w:lang w:eastAsia="es-ES"/>
+              </w:rPr>
+            </w:pPr>
+            <w:r>
+              <w:rPr>
+                <w:rFonts w:ascii="Calibri" w:eastAsia="Times New Roman" w:hAnsi="Calibri" w:cs="Calibri"/>
+                <w:color w:val="000000"/>
+                <w:szCs w:val="20"/>
+                <w:lang w:val="eu-ES" w:eastAsia="es-ES"/>
+              </w:rPr>
+              <w:t>6</w:t>
+            </w:r>
+          </w:p>
+        </w:tc>
+        <w:tc>
+          <w:tcPr>
+            <w:tcW w:w="1621" w:type="dxa"/>
+            <w:tcBorders>
+              <w:top w:val="nil"/>
+              <w:left w:val="nil"/>
+              <w:bottom w:val="single" w:sz="8" w:space="0" w:color="auto"/>
+              <w:right w:val="single" w:sz="8" w:space="0" w:color="auto"/>
+            </w:tcBorders>
+            <w:shd w:val="clear" w:color="auto" w:fill="auto"/>
+            <w:vAlign w:val="center"/>
+            <w:hideMark/>
+          </w:tcPr>
+          <w:p>
+            <w:pPr>
+              <w:spacing w:after="0" w:line="240" w:lineRule="auto"/>
+              <w:jc w:val="center"/>
+              <w:rPr>
+                <w:rFonts w:ascii="Calibri" w:eastAsia="Times New Roman" w:hAnsi="Calibri" w:cs="Calibri"/>
+                <w:color w:val="000000"/>
+                <w:szCs w:val="20"/>
+                <w:lang w:eastAsia="es-ES"/>
+              </w:rPr>
+            </w:pPr>
+            <w:proofErr w:type="spellStart"/>
+            <w:r>
+              <w:rPr>
+                <w:rFonts w:ascii="Calibri" w:eastAsia="Times New Roman" w:hAnsi="Calibri" w:cs="Calibri"/>
+                <w:color w:val="000000"/>
+                <w:szCs w:val="20"/>
+                <w:lang w:val="eu-ES" w:eastAsia="es-ES"/>
+              </w:rPr>
+              <w:t>Git</w:t>
+            </w:r>
+            <w:proofErr w:type="spellEnd"/>
+          </w:p>
+        </w:tc>
+        <w:tc>
+          <w:tcPr>
+            <w:tcW w:w="1160" w:type="dxa"/>
+            <w:tcBorders>
+              <w:top w:val="nil"/>
+              <w:left w:val="nil"/>
+              <w:bottom w:val="single" w:sz="8" w:space="0" w:color="auto"/>
+              <w:right w:val="single" w:sz="8" w:space="0" w:color="auto"/>
+            </w:tcBorders>
+            <w:shd w:val="clear" w:color="auto" w:fill="auto"/>
+            <w:vAlign w:val="center"/>
+            <w:hideMark/>
+          </w:tcPr>
+          <w:p>
+            <w:pPr>
+              <w:spacing w:after="0" w:line="240" w:lineRule="auto"/>
+              <w:jc w:val="center"/>
+              <w:rPr>
+                <w:rFonts w:ascii="Calibri" w:eastAsia="Times New Roman" w:hAnsi="Calibri" w:cs="Calibri"/>
+                <w:color w:val="000000"/>
+                <w:szCs w:val="20"/>
+                <w:lang w:eastAsia="es-ES"/>
+              </w:rPr>
+            </w:pPr>
+            <w:r>
+              <w:rPr>
+                <w:rFonts w:ascii="Calibri" w:eastAsia="Times New Roman" w:hAnsi="Calibri" w:cs="Calibri"/>
+                <w:color w:val="000000"/>
+                <w:szCs w:val="20"/>
+                <w:lang w:eastAsia="es-ES"/>
+              </w:rPr>
+              <w:t>0</w:t>
+            </w:r>
+          </w:p>
+        </w:tc>
+        <w:tc>
+          <w:tcPr>
+            <w:tcW w:w="1160" w:type="dxa"/>
+            <w:tcBorders>
+              <w:top w:val="nil"/>
+              <w:left w:val="nil"/>
+              <w:bottom w:val="single" w:sz="8" w:space="0" w:color="auto"/>
+              <w:right w:val="single" w:sz="8" w:space="0" w:color="auto"/>
+            </w:tcBorders>
+            <w:shd w:val="clear" w:color="auto" w:fill="auto"/>
+            <w:vAlign w:val="center"/>
+            <w:hideMark/>
+          </w:tcPr>
+          <w:p>
+            <w:pPr>
+              <w:spacing w:after="0" w:line="240" w:lineRule="auto"/>
+              <w:jc w:val="center"/>
+              <w:rPr>
+                <w:rFonts w:ascii="Calibri" w:eastAsia="Times New Roman" w:hAnsi="Calibri" w:cs="Calibri"/>
+                <w:color w:val="000000"/>
+                <w:szCs w:val="20"/>
+                <w:lang w:eastAsia="es-ES"/>
+              </w:rPr>
+            </w:pPr>
+            <w:r>
+              <w:rPr>
+                <w:rFonts w:ascii="Calibri" w:eastAsia="Times New Roman" w:hAnsi="Calibri" w:cs="Calibri"/>
+                <w:color w:val="000000"/>
+                <w:szCs w:val="20"/>
+                <w:lang w:eastAsia="es-ES"/>
+              </w:rPr>
+              <w:t>0</w:t>
+            </w:r>
+          </w:p>
+        </w:tc>
+        <w:tc>
+          <w:tcPr>
+            <w:tcW w:w="1160" w:type="dxa"/>
+            <w:tcBorders>
+              <w:top w:val="nil"/>
+              <w:left w:val="nil"/>
+              <w:bottom w:val="single" w:sz="8" w:space="0" w:color="auto"/>
+              <w:right w:val="single" w:sz="8" w:space="0" w:color="auto"/>
+            </w:tcBorders>
+            <w:shd w:val="clear" w:color="auto" w:fill="auto"/>
+            <w:vAlign w:val="center"/>
+            <w:hideMark/>
+          </w:tcPr>
+          <w:p>
+            <w:pPr>
+              <w:spacing w:after="0" w:line="240" w:lineRule="auto"/>
+              <w:jc w:val="center"/>
+              <w:rPr>
+                <w:rFonts w:ascii="Calibri" w:eastAsia="Times New Roman" w:hAnsi="Calibri" w:cs="Calibri"/>
+                <w:color w:val="000000"/>
+                <w:szCs w:val="20"/>
+                <w:lang w:eastAsia="es-ES"/>
+              </w:rPr>
+            </w:pPr>
+            <w:r>
+              <w:rPr>
+                <w:rFonts w:ascii="Calibri" w:eastAsia="Times New Roman" w:hAnsi="Calibri" w:cs="Calibri"/>
+                <w:color w:val="000000"/>
+                <w:szCs w:val="20"/>
+                <w:lang w:eastAsia="es-ES"/>
+              </w:rPr>
+              <w:t>0</w:t>
+            </w:r>
+          </w:p>
+        </w:tc>
+        <w:tc>
+          <w:tcPr>
+            <w:tcW w:w="1160" w:type="dxa"/>
+            <w:tcBorders>
+              <w:top w:val="nil"/>
+              <w:left w:val="nil"/>
+              <w:bottom w:val="single" w:sz="8" w:space="0" w:color="auto"/>
+              <w:right w:val="single" w:sz="8" w:space="0" w:color="auto"/>
+            </w:tcBorders>
+            <w:shd w:val="clear" w:color="auto" w:fill="auto"/>
+            <w:vAlign w:val="center"/>
+            <w:hideMark/>
+          </w:tcPr>
+          <w:p>
+            <w:pPr>
+              <w:spacing w:after="0" w:line="240" w:lineRule="auto"/>
+              <w:jc w:val="center"/>
+              <w:rPr>
+                <w:rFonts w:ascii="Calibri" w:eastAsia="Times New Roman" w:hAnsi="Calibri" w:cs="Calibri"/>
+                <w:color w:val="000000"/>
+                <w:szCs w:val="20"/>
+                <w:lang w:eastAsia="es-ES"/>
+              </w:rPr>
+            </w:pPr>
+            <w:r>
+              <w:rPr>
+                <w:rFonts w:ascii="Calibri" w:eastAsia="Times New Roman" w:hAnsi="Calibri" w:cs="Calibri"/>
+                <w:color w:val="000000"/>
+                <w:szCs w:val="20"/>
+                <w:lang w:eastAsia="es-ES"/>
+              </w:rPr>
+              <w:t>0</w:t>
+            </w:r>
+          </w:p>
+        </w:tc>
+      </w:tr>
+      <w:tr>
+        <w:trPr>
+          <w:divId w:val="288630499"/>
+          <w:trHeight w:val="300"/>
+          <w:jc w:val="center"/>
+        </w:trPr>
+        <w:tc>
+          <w:tcPr>
+            <w:tcW w:w="699" w:type="dxa"/>
+            <w:tcBorders>
+              <w:top w:val="nil"/>
+              <w:left w:val="single" w:sz="8" w:space="0" w:color="auto"/>
+              <w:bottom w:val="single" w:sz="8" w:space="0" w:color="auto"/>
+              <w:right w:val="single" w:sz="8" w:space="0" w:color="auto"/>
+            </w:tcBorders>
+            <w:shd w:val="clear" w:color="auto" w:fill="auto"/>
+            <w:vAlign w:val="center"/>
+            <w:hideMark/>
+          </w:tcPr>
+          <w:p>
+            <w:pPr>
+              <w:spacing w:after="0" w:line="240" w:lineRule="auto"/>
+              <w:jc w:val="center"/>
+              <w:rPr>
+                <w:rFonts w:ascii="Calibri" w:eastAsia="Times New Roman" w:hAnsi="Calibri" w:cs="Calibri"/>
+                <w:color w:val="000000"/>
+                <w:szCs w:val="20"/>
+                <w:lang w:eastAsia="es-ES"/>
+              </w:rPr>
+            </w:pPr>
+            <w:r>
+              <w:rPr>
+                <w:rFonts w:ascii="Calibri" w:eastAsia="Times New Roman" w:hAnsi="Calibri" w:cs="Calibri"/>
+                <w:color w:val="000000"/>
+                <w:szCs w:val="20"/>
+                <w:lang w:val="eu-ES" w:eastAsia="es-ES"/>
+              </w:rPr>
+              <w:t>7</w:t>
+            </w:r>
+          </w:p>
+        </w:tc>
+        <w:tc>
+          <w:tcPr>
+            <w:tcW w:w="1621" w:type="dxa"/>
+            <w:tcBorders>
+              <w:top w:val="nil"/>
+              <w:left w:val="nil"/>
+              <w:bottom w:val="single" w:sz="8" w:space="0" w:color="auto"/>
+              <w:right w:val="single" w:sz="8" w:space="0" w:color="auto"/>
+            </w:tcBorders>
+            <w:shd w:val="clear" w:color="auto" w:fill="auto"/>
+            <w:vAlign w:val="center"/>
+            <w:hideMark/>
+          </w:tcPr>
+          <w:p>
+            <w:pPr>
+              <w:spacing w:after="0" w:line="240" w:lineRule="auto"/>
+              <w:jc w:val="center"/>
+              <w:rPr>
+                <w:rFonts w:ascii="Calibri" w:eastAsia="Times New Roman" w:hAnsi="Calibri" w:cs="Calibri"/>
+                <w:color w:val="000000"/>
+                <w:szCs w:val="20"/>
+                <w:lang w:eastAsia="es-ES"/>
+              </w:rPr>
+            </w:pPr>
+            <w:proofErr w:type="spellStart"/>
+            <w:r>
+              <w:rPr>
+                <w:rFonts w:ascii="Calibri" w:eastAsia="Times New Roman" w:hAnsi="Calibri" w:cs="Calibri"/>
+                <w:color w:val="000000"/>
+                <w:szCs w:val="20"/>
+                <w:lang w:val="eu-ES" w:eastAsia="es-ES"/>
+              </w:rPr>
+              <w:t>GitHub</w:t>
+            </w:r>
+            <w:proofErr w:type="spellEnd"/>
+          </w:p>
+        </w:tc>
+        <w:tc>
+          <w:tcPr>
+            <w:tcW w:w="1160" w:type="dxa"/>
+            <w:tcBorders>
+              <w:top w:val="nil"/>
+              <w:left w:val="nil"/>
+              <w:bottom w:val="single" w:sz="8" w:space="0" w:color="auto"/>
+              <w:right w:val="single" w:sz="8" w:space="0" w:color="auto"/>
+            </w:tcBorders>
+            <w:shd w:val="clear" w:color="auto" w:fill="auto"/>
+            <w:vAlign w:val="center"/>
+            <w:hideMark/>
+          </w:tcPr>
+          <w:p>
+            <w:pPr>
+              <w:spacing w:after="0" w:line="240" w:lineRule="auto"/>
+              <w:jc w:val="center"/>
+              <w:rPr>
+                <w:rFonts w:ascii="Calibri" w:eastAsia="Times New Roman" w:hAnsi="Calibri" w:cs="Calibri"/>
+                <w:color w:val="000000"/>
+                <w:szCs w:val="20"/>
+                <w:lang w:eastAsia="es-ES"/>
+              </w:rPr>
+            </w:pPr>
+            <w:r>
+              <w:rPr>
+                <w:rFonts w:ascii="Calibri" w:eastAsia="Times New Roman" w:hAnsi="Calibri" w:cs="Calibri"/>
+                <w:color w:val="000000"/>
+                <w:szCs w:val="20"/>
+                <w:lang w:eastAsia="es-ES"/>
+              </w:rPr>
+              <w:t>0</w:t>
+            </w:r>
+          </w:p>
+        </w:tc>
+        <w:tc>
+          <w:tcPr>
+            <w:tcW w:w="1160" w:type="dxa"/>
+            <w:tcBorders>
+              <w:top w:val="nil"/>
+              <w:left w:val="nil"/>
+              <w:bottom w:val="single" w:sz="8" w:space="0" w:color="auto"/>
+              <w:right w:val="single" w:sz="8" w:space="0" w:color="auto"/>
+            </w:tcBorders>
+            <w:shd w:val="clear" w:color="auto" w:fill="auto"/>
+            <w:vAlign w:val="center"/>
+            <w:hideMark/>
+          </w:tcPr>
+          <w:p>
+            <w:pPr>
+              <w:spacing w:after="0" w:line="240" w:lineRule="auto"/>
+              <w:jc w:val="center"/>
+              <w:rPr>
+                <w:rFonts w:ascii="Calibri" w:eastAsia="Times New Roman" w:hAnsi="Calibri" w:cs="Calibri"/>
+                <w:color w:val="000000"/>
+                <w:szCs w:val="20"/>
+                <w:lang w:eastAsia="es-ES"/>
+              </w:rPr>
+            </w:pPr>
+            <w:r>
+              <w:rPr>
+                <w:rFonts w:ascii="Calibri" w:eastAsia="Times New Roman" w:hAnsi="Calibri" w:cs="Calibri"/>
+                <w:color w:val="000000"/>
+                <w:szCs w:val="20"/>
+                <w:lang w:eastAsia="es-ES"/>
+              </w:rPr>
+              <w:t>0</w:t>
+            </w:r>
+          </w:p>
+        </w:tc>
+        <w:tc>
+          <w:tcPr>
+            <w:tcW w:w="1160" w:type="dxa"/>
+            <w:tcBorders>
+              <w:top w:val="nil"/>
+              <w:left w:val="nil"/>
+              <w:bottom w:val="single" w:sz="8" w:space="0" w:color="auto"/>
+              <w:right w:val="single" w:sz="8" w:space="0" w:color="auto"/>
+            </w:tcBorders>
+            <w:shd w:val="clear" w:color="auto" w:fill="auto"/>
+            <w:vAlign w:val="center"/>
+            <w:hideMark/>
+          </w:tcPr>
+          <w:p>
+            <w:pPr>
+              <w:spacing w:after="0" w:line="240" w:lineRule="auto"/>
+              <w:jc w:val="center"/>
+              <w:rPr>
+                <w:rFonts w:ascii="Calibri" w:eastAsia="Times New Roman" w:hAnsi="Calibri" w:cs="Calibri"/>
+                <w:color w:val="000000"/>
+                <w:szCs w:val="20"/>
+                <w:lang w:eastAsia="es-ES"/>
+              </w:rPr>
+            </w:pPr>
+            <w:r>
+              <w:rPr>
+                <w:rFonts w:ascii="Calibri" w:eastAsia="Times New Roman" w:hAnsi="Calibri" w:cs="Calibri"/>
+                <w:color w:val="000000"/>
+                <w:szCs w:val="20"/>
+                <w:lang w:eastAsia="es-ES"/>
+              </w:rPr>
+              <w:t>0</w:t>
+            </w:r>
+          </w:p>
+        </w:tc>
+        <w:tc>
+          <w:tcPr>
+            <w:tcW w:w="1160" w:type="dxa"/>
+            <w:tcBorders>
+              <w:top w:val="nil"/>
+              <w:left w:val="nil"/>
+              <w:bottom w:val="single" w:sz="8" w:space="0" w:color="auto"/>
+              <w:right w:val="single" w:sz="8" w:space="0" w:color="auto"/>
+            </w:tcBorders>
+            <w:shd w:val="clear" w:color="auto" w:fill="auto"/>
+            <w:vAlign w:val="center"/>
+            <w:hideMark/>
+          </w:tcPr>
+          <w:p>
+            <w:pPr>
+              <w:spacing w:after="0" w:line="240" w:lineRule="auto"/>
+              <w:jc w:val="center"/>
+              <w:rPr>
+                <w:rFonts w:ascii="Calibri" w:eastAsia="Times New Roman" w:hAnsi="Calibri" w:cs="Calibri"/>
+                <w:color w:val="000000"/>
+                <w:szCs w:val="20"/>
+                <w:lang w:eastAsia="es-ES"/>
+              </w:rPr>
+            </w:pPr>
+            <w:r>
+              <w:rPr>
+                <w:rFonts w:ascii="Calibri" w:eastAsia="Times New Roman" w:hAnsi="Calibri" w:cs="Calibri"/>
+                <w:color w:val="000000"/>
+                <w:szCs w:val="20"/>
+                <w:lang w:eastAsia="es-ES"/>
+              </w:rPr>
+              <w:t>0</w:t>
+            </w:r>
+          </w:p>
+        </w:tc>
+      </w:tr>
+      <w:tr>
+        <w:trPr>
+          <w:divId w:val="288630499"/>
+          <w:trHeight w:val="300"/>
+          <w:jc w:val="center"/>
+        </w:trPr>
+        <w:tc>
+          <w:tcPr>
+            <w:tcW w:w="699" w:type="dxa"/>
+            <w:tcBorders>
+              <w:top w:val="nil"/>
+              <w:left w:val="single" w:sz="8" w:space="0" w:color="auto"/>
+              <w:bottom w:val="single" w:sz="8" w:space="0" w:color="auto"/>
+              <w:right w:val="single" w:sz="8" w:space="0" w:color="auto"/>
+            </w:tcBorders>
+            <w:shd w:val="clear" w:color="auto" w:fill="auto"/>
+            <w:vAlign w:val="center"/>
+            <w:hideMark/>
+          </w:tcPr>
+          <w:p>
+            <w:pPr>
+              <w:spacing w:after="0" w:line="240" w:lineRule="auto"/>
+              <w:jc w:val="center"/>
+              <w:rPr>
+                <w:rFonts w:ascii="Calibri" w:eastAsia="Times New Roman" w:hAnsi="Calibri" w:cs="Calibri"/>
+                <w:color w:val="000000"/>
+                <w:szCs w:val="20"/>
+                <w:lang w:eastAsia="es-ES"/>
+              </w:rPr>
+            </w:pPr>
+            <w:r>
+              <w:rPr>
+                <w:rFonts w:ascii="Calibri" w:eastAsia="Times New Roman" w:hAnsi="Calibri" w:cs="Calibri"/>
+                <w:color w:val="000000"/>
+                <w:szCs w:val="20"/>
+                <w:lang w:val="eu-ES" w:eastAsia="es-ES"/>
+              </w:rPr>
+              <w:t>8</w:t>
+            </w:r>
+          </w:p>
+        </w:tc>
+        <w:tc>
+          <w:tcPr>
+            <w:tcW w:w="1621" w:type="dxa"/>
+            <w:tcBorders>
+              <w:top w:val="nil"/>
+              <w:left w:val="nil"/>
+              <w:bottom w:val="single" w:sz="8" w:space="0" w:color="auto"/>
+              <w:right w:val="single" w:sz="8" w:space="0" w:color="auto"/>
+            </w:tcBorders>
+            <w:shd w:val="clear" w:color="auto" w:fill="auto"/>
+            <w:vAlign w:val="center"/>
+            <w:hideMark/>
+          </w:tcPr>
+          <w:p>
+            <w:pPr>
+              <w:spacing w:after="0" w:line="240" w:lineRule="auto"/>
+              <w:jc w:val="center"/>
+              <w:rPr>
+                <w:rFonts w:ascii="Calibri" w:eastAsia="Times New Roman" w:hAnsi="Calibri" w:cs="Calibri"/>
+                <w:color w:val="000000"/>
+                <w:szCs w:val="20"/>
+                <w:lang w:eastAsia="es-ES"/>
+              </w:rPr>
+            </w:pPr>
+            <w:r>
+              <w:rPr>
+                <w:rFonts w:ascii="Calibri" w:eastAsia="Times New Roman" w:hAnsi="Calibri" w:cs="Calibri"/>
+                <w:color w:val="000000"/>
+                <w:szCs w:val="20"/>
+                <w:lang w:val="eu-ES" w:eastAsia="es-ES"/>
+              </w:rPr>
+              <w:t>Java</w:t>
+            </w:r>
+          </w:p>
+        </w:tc>
+        <w:tc>
+          <w:tcPr>
+            <w:tcW w:w="1160" w:type="dxa"/>
+            <w:tcBorders>
+              <w:top w:val="nil"/>
+              <w:left w:val="nil"/>
+              <w:bottom w:val="single" w:sz="8" w:space="0" w:color="auto"/>
+              <w:right w:val="single" w:sz="8" w:space="0" w:color="auto"/>
+            </w:tcBorders>
+            <w:shd w:val="clear" w:color="auto" w:fill="auto"/>
+            <w:vAlign w:val="center"/>
+            <w:hideMark/>
+          </w:tcPr>
+          <w:p>
+            <w:pPr>
+              <w:spacing w:after="0" w:line="240" w:lineRule="auto"/>
+              <w:jc w:val="center"/>
+              <w:rPr>
+                <w:rFonts w:ascii="Calibri" w:eastAsia="Times New Roman" w:hAnsi="Calibri" w:cs="Calibri"/>
+                <w:color w:val="000000"/>
+                <w:szCs w:val="20"/>
+                <w:lang w:eastAsia="es-ES"/>
+              </w:rPr>
+            </w:pPr>
+            <w:r>
+              <w:rPr>
+                <w:rFonts w:ascii="Calibri" w:eastAsia="Times New Roman" w:hAnsi="Calibri" w:cs="Calibri"/>
+                <w:color w:val="000000"/>
+                <w:szCs w:val="20"/>
+                <w:lang w:eastAsia="es-ES"/>
+              </w:rPr>
+              <w:t>0</w:t>
+            </w:r>
+          </w:p>
+        </w:tc>
+        <w:tc>
+          <w:tcPr>
+            <w:tcW w:w="1160" w:type="dxa"/>
+            <w:tcBorders>
+              <w:top w:val="nil"/>
+              <w:left w:val="nil"/>
+              <w:bottom w:val="single" w:sz="8" w:space="0" w:color="auto"/>
+              <w:right w:val="single" w:sz="8" w:space="0" w:color="auto"/>
+            </w:tcBorders>
+            <w:shd w:val="clear" w:color="auto" w:fill="auto"/>
+            <w:vAlign w:val="center"/>
+            <w:hideMark/>
+          </w:tcPr>
+          <w:p>
+            <w:pPr>
+              <w:spacing w:after="0" w:line="240" w:lineRule="auto"/>
+              <w:jc w:val="center"/>
+              <w:rPr>
+                <w:rFonts w:ascii="Calibri" w:eastAsia="Times New Roman" w:hAnsi="Calibri" w:cs="Calibri"/>
+                <w:color w:val="000000"/>
+                <w:szCs w:val="20"/>
+                <w:lang w:eastAsia="es-ES"/>
+              </w:rPr>
+            </w:pPr>
+            <w:r>
+              <w:rPr>
+                <w:rFonts w:ascii="Calibri" w:eastAsia="Times New Roman" w:hAnsi="Calibri" w:cs="Calibri"/>
+                <w:color w:val="000000"/>
+                <w:szCs w:val="20"/>
+                <w:lang w:eastAsia="es-ES"/>
+              </w:rPr>
+              <w:t>0</w:t>
+            </w:r>
+          </w:p>
+        </w:tc>
+        <w:tc>
+          <w:tcPr>
+            <w:tcW w:w="1160" w:type="dxa"/>
+            <w:tcBorders>
+              <w:top w:val="nil"/>
+              <w:left w:val="nil"/>
+              <w:bottom w:val="single" w:sz="8" w:space="0" w:color="auto"/>
+              <w:right w:val="single" w:sz="8" w:space="0" w:color="auto"/>
+            </w:tcBorders>
+            <w:shd w:val="clear" w:color="auto" w:fill="auto"/>
+            <w:vAlign w:val="center"/>
+            <w:hideMark/>
+          </w:tcPr>
+          <w:p>
+            <w:pPr>
+              <w:spacing w:after="0" w:line="240" w:lineRule="auto"/>
+              <w:jc w:val="center"/>
+              <w:rPr>
+                <w:rFonts w:ascii="Calibri" w:eastAsia="Times New Roman" w:hAnsi="Calibri" w:cs="Calibri"/>
+                <w:color w:val="000000"/>
+                <w:szCs w:val="20"/>
+                <w:lang w:eastAsia="es-ES"/>
+              </w:rPr>
+            </w:pPr>
+            <w:r>
+              <w:rPr>
+                <w:rFonts w:ascii="Calibri" w:eastAsia="Times New Roman" w:hAnsi="Calibri" w:cs="Calibri"/>
+                <w:color w:val="000000"/>
+                <w:szCs w:val="20"/>
+                <w:lang w:eastAsia="es-ES"/>
+              </w:rPr>
+              <w:t>0</w:t>
+            </w:r>
+          </w:p>
+        </w:tc>
+        <w:tc>
+          <w:tcPr>
+            <w:tcW w:w="1160" w:type="dxa"/>
+            <w:tcBorders>
+              <w:top w:val="nil"/>
+              <w:left w:val="nil"/>
+              <w:bottom w:val="single" w:sz="8" w:space="0" w:color="auto"/>
+              <w:right w:val="single" w:sz="8" w:space="0" w:color="auto"/>
+            </w:tcBorders>
+            <w:shd w:val="clear" w:color="auto" w:fill="auto"/>
+            <w:vAlign w:val="center"/>
+            <w:hideMark/>
+          </w:tcPr>
+          <w:p>
+            <w:pPr>
+              <w:spacing w:after="0" w:line="240" w:lineRule="auto"/>
+              <w:jc w:val="center"/>
+              <w:rPr>
+                <w:rFonts w:ascii="Calibri" w:eastAsia="Times New Roman" w:hAnsi="Calibri" w:cs="Calibri"/>
+                <w:color w:val="000000"/>
+                <w:szCs w:val="20"/>
+                <w:lang w:eastAsia="es-ES"/>
+              </w:rPr>
+            </w:pPr>
+            <w:r>
+              <w:rPr>
+                <w:rFonts w:ascii="Calibri" w:eastAsia="Times New Roman" w:hAnsi="Calibri" w:cs="Calibri"/>
+                <w:color w:val="000000"/>
+                <w:szCs w:val="20"/>
+                <w:lang w:eastAsia="es-ES"/>
+              </w:rPr>
+              <w:t>0</w:t>
+            </w:r>
+          </w:p>
+        </w:tc>
+      </w:tr>
+      <w:tr>
+        <w:trPr>
+          <w:divId w:val="288630499"/>
+          <w:trHeight w:val="300"/>
+          <w:jc w:val="center"/>
+        </w:trPr>
+        <w:tc>
+          <w:tcPr>
+            <w:tcW w:w="699" w:type="dxa"/>
+            <w:tcBorders>
+              <w:top w:val="nil"/>
+              <w:left w:val="single" w:sz="8" w:space="0" w:color="auto"/>
+              <w:bottom w:val="single" w:sz="8" w:space="0" w:color="auto"/>
+              <w:right w:val="single" w:sz="8" w:space="0" w:color="auto"/>
+            </w:tcBorders>
+            <w:shd w:val="clear" w:color="auto" w:fill="auto"/>
+            <w:vAlign w:val="center"/>
+            <w:hideMark/>
+          </w:tcPr>
+          <w:p>
+            <w:pPr>
+              <w:spacing w:after="0" w:line="240" w:lineRule="auto"/>
+              <w:jc w:val="center"/>
+              <w:rPr>
+                <w:rFonts w:ascii="Calibri" w:eastAsia="Times New Roman" w:hAnsi="Calibri" w:cs="Calibri"/>
+                <w:color w:val="000000"/>
+                <w:szCs w:val="20"/>
+                <w:lang w:eastAsia="es-ES"/>
+              </w:rPr>
+            </w:pPr>
+            <w:r>
+              <w:rPr>
+                <w:rFonts w:ascii="Calibri" w:eastAsia="Times New Roman" w:hAnsi="Calibri" w:cs="Calibri"/>
+                <w:color w:val="000000"/>
+                <w:szCs w:val="20"/>
+                <w:lang w:val="eu-ES" w:eastAsia="es-ES"/>
+              </w:rPr>
+              <w:t>9</w:t>
+            </w:r>
+          </w:p>
+        </w:tc>
+        <w:tc>
+          <w:tcPr>
+            <w:tcW w:w="1621" w:type="dxa"/>
+            <w:tcBorders>
+              <w:top w:val="nil"/>
+              <w:left w:val="nil"/>
+              <w:bottom w:val="single" w:sz="8" w:space="0" w:color="auto"/>
+              <w:right w:val="single" w:sz="8" w:space="0" w:color="auto"/>
+            </w:tcBorders>
+            <w:shd w:val="clear" w:color="auto" w:fill="auto"/>
+            <w:vAlign w:val="center"/>
+            <w:hideMark/>
+          </w:tcPr>
+          <w:p>
+            <w:pPr>
+              <w:spacing w:after="0" w:line="240" w:lineRule="auto"/>
+              <w:jc w:val="center"/>
+              <w:rPr>
+                <w:rFonts w:ascii="Calibri" w:eastAsia="Times New Roman" w:hAnsi="Calibri" w:cs="Calibri"/>
+                <w:color w:val="000000"/>
+                <w:szCs w:val="20"/>
+                <w:lang w:eastAsia="es-ES"/>
+              </w:rPr>
+            </w:pPr>
+            <w:r>
+              <w:rPr>
+                <w:rFonts w:ascii="Calibri" w:eastAsia="Times New Roman" w:hAnsi="Calibri" w:cs="Calibri"/>
+                <w:color w:val="000000"/>
+                <w:szCs w:val="20"/>
+                <w:lang w:val="eu-ES" w:eastAsia="es-ES"/>
+              </w:rPr>
+              <w:t>Microsoft Office</w:t>
+            </w:r>
+          </w:p>
+        </w:tc>
+        <w:tc>
+          <w:tcPr>
+            <w:tcW w:w="1160" w:type="dxa"/>
+            <w:tcBorders>
+              <w:top w:val="nil"/>
+              <w:left w:val="nil"/>
+              <w:bottom w:val="single" w:sz="8" w:space="0" w:color="auto"/>
+              <w:right w:val="single" w:sz="8" w:space="0" w:color="auto"/>
+            </w:tcBorders>
+            <w:shd w:val="clear" w:color="auto" w:fill="auto"/>
+            <w:vAlign w:val="center"/>
+            <w:hideMark/>
+          </w:tcPr>
+          <w:p>
+            <w:pPr>
+              <w:spacing w:after="0" w:line="240" w:lineRule="auto"/>
+              <w:jc w:val="center"/>
+              <w:rPr>
+                <w:rFonts w:ascii="Calibri" w:eastAsia="Times New Roman" w:hAnsi="Calibri" w:cs="Calibri"/>
+                <w:color w:val="000000"/>
+                <w:szCs w:val="20"/>
+                <w:lang w:eastAsia="es-ES"/>
+              </w:rPr>
+            </w:pPr>
+            <w:r>
+              <w:rPr>
+                <w:rFonts w:ascii="Calibri" w:eastAsia="Times New Roman" w:hAnsi="Calibri" w:cs="Calibri"/>
+                <w:color w:val="000000"/>
+                <w:szCs w:val="20"/>
+                <w:lang w:eastAsia="es-ES"/>
+              </w:rPr>
+              <w:t>0</w:t>
+            </w:r>
+          </w:p>
+        </w:tc>
+        <w:tc>
+          <w:tcPr>
+            <w:tcW w:w="1160" w:type="dxa"/>
+            <w:tcBorders>
+              <w:top w:val="nil"/>
+              <w:left w:val="nil"/>
+              <w:bottom w:val="single" w:sz="8" w:space="0" w:color="auto"/>
+              <w:right w:val="single" w:sz="8" w:space="0" w:color="auto"/>
+            </w:tcBorders>
+            <w:shd w:val="clear" w:color="auto" w:fill="auto"/>
+            <w:vAlign w:val="center"/>
+            <w:hideMark/>
+          </w:tcPr>
+          <w:p>
+            <w:pPr>
+              <w:spacing w:after="0" w:line="240" w:lineRule="auto"/>
+              <w:jc w:val="center"/>
+              <w:rPr>
+                <w:rFonts w:ascii="Calibri" w:eastAsia="Times New Roman" w:hAnsi="Calibri" w:cs="Calibri"/>
+                <w:color w:val="000000"/>
+                <w:szCs w:val="20"/>
+                <w:lang w:eastAsia="es-ES"/>
+              </w:rPr>
+            </w:pPr>
+            <w:r>
+              <w:rPr>
+                <w:rFonts w:ascii="Calibri" w:eastAsia="Times New Roman" w:hAnsi="Calibri" w:cs="Calibri"/>
+                <w:color w:val="000000"/>
+                <w:szCs w:val="20"/>
+                <w:lang w:eastAsia="es-ES"/>
+              </w:rPr>
+              <w:t>0</w:t>
+            </w:r>
+          </w:p>
+        </w:tc>
+        <w:tc>
+          <w:tcPr>
+            <w:tcW w:w="1160" w:type="dxa"/>
+            <w:tcBorders>
+              <w:top w:val="nil"/>
+              <w:left w:val="nil"/>
+              <w:bottom w:val="single" w:sz="8" w:space="0" w:color="auto"/>
+              <w:right w:val="single" w:sz="8" w:space="0" w:color="auto"/>
+            </w:tcBorders>
+            <w:shd w:val="clear" w:color="auto" w:fill="auto"/>
+            <w:vAlign w:val="center"/>
+            <w:hideMark/>
+          </w:tcPr>
+          <w:p>
+            <w:pPr>
+              <w:spacing w:after="0" w:line="240" w:lineRule="auto"/>
+              <w:jc w:val="center"/>
+              <w:rPr>
+                <w:rFonts w:ascii="Calibri" w:eastAsia="Times New Roman" w:hAnsi="Calibri" w:cs="Calibri"/>
+                <w:color w:val="000000"/>
+                <w:szCs w:val="20"/>
+                <w:lang w:eastAsia="es-ES"/>
+              </w:rPr>
+            </w:pPr>
+            <w:r>
+              <w:rPr>
+                <w:rFonts w:ascii="Calibri" w:eastAsia="Times New Roman" w:hAnsi="Calibri" w:cs="Calibri"/>
+                <w:color w:val="000000"/>
+                <w:szCs w:val="20"/>
+                <w:lang w:eastAsia="es-ES"/>
+              </w:rPr>
+              <w:t>0</w:t>
+            </w:r>
+          </w:p>
+        </w:tc>
+        <w:tc>
+          <w:tcPr>
+            <w:tcW w:w="1160" w:type="dxa"/>
+            <w:tcBorders>
+              <w:top w:val="nil"/>
+              <w:left w:val="nil"/>
+              <w:bottom w:val="single" w:sz="8" w:space="0" w:color="auto"/>
+              <w:right w:val="single" w:sz="8" w:space="0" w:color="auto"/>
+            </w:tcBorders>
+            <w:shd w:val="clear" w:color="auto" w:fill="auto"/>
+            <w:vAlign w:val="center"/>
+            <w:hideMark/>
+          </w:tcPr>
+          <w:p>
+            <w:pPr>
+              <w:spacing w:after="0" w:line="240" w:lineRule="auto"/>
+              <w:jc w:val="center"/>
+              <w:rPr>
+                <w:rFonts w:ascii="Calibri" w:eastAsia="Times New Roman" w:hAnsi="Calibri" w:cs="Calibri"/>
+                <w:color w:val="000000"/>
+                <w:szCs w:val="20"/>
+                <w:lang w:eastAsia="es-ES"/>
+              </w:rPr>
+            </w:pPr>
+            <w:r>
+              <w:rPr>
+                <w:rFonts w:ascii="Calibri" w:eastAsia="Times New Roman" w:hAnsi="Calibri" w:cs="Calibri"/>
+                <w:color w:val="000000"/>
+                <w:szCs w:val="20"/>
+                <w:lang w:eastAsia="es-ES"/>
+              </w:rPr>
+              <w:t>0</w:t>
+            </w:r>
+          </w:p>
+        </w:tc>
+      </w:tr>
+      <w:tr>
+        <w:trPr>
+          <w:divId w:val="288630499"/>
+          <w:trHeight w:val="300"/>
+          <w:jc w:val="center"/>
+        </w:trPr>
+        <w:tc>
+          <w:tcPr>
+            <w:tcW w:w="699" w:type="dxa"/>
+            <w:tcBorders>
+              <w:top w:val="nil"/>
+              <w:left w:val="single" w:sz="8" w:space="0" w:color="auto"/>
+              <w:bottom w:val="single" w:sz="8" w:space="0" w:color="auto"/>
+              <w:right w:val="single" w:sz="8" w:space="0" w:color="auto"/>
+            </w:tcBorders>
+            <w:shd w:val="clear" w:color="auto" w:fill="auto"/>
+            <w:vAlign w:val="center"/>
+            <w:hideMark/>
+          </w:tcPr>
+          <w:p>
+            <w:pPr>
+              <w:spacing w:after="0" w:line="240" w:lineRule="auto"/>
+              <w:jc w:val="center"/>
+              <w:rPr>
+                <w:rFonts w:ascii="Calibri" w:eastAsia="Times New Roman" w:hAnsi="Calibri" w:cs="Calibri"/>
+                <w:color w:val="000000"/>
+                <w:szCs w:val="20"/>
+                <w:lang w:eastAsia="es-ES"/>
+              </w:rPr>
+            </w:pPr>
+            <w:r>
+              <w:rPr>
+                <w:rFonts w:ascii="Calibri" w:eastAsia="Times New Roman" w:hAnsi="Calibri" w:cs="Calibri"/>
+                <w:color w:val="000000"/>
+                <w:szCs w:val="20"/>
+                <w:lang w:val="eu-ES" w:eastAsia="es-ES"/>
+              </w:rPr>
+              <w:t>10</w:t>
+            </w:r>
+          </w:p>
+        </w:tc>
+        <w:tc>
+          <w:tcPr>
+            <w:tcW w:w="1621" w:type="dxa"/>
+            <w:tcBorders>
+              <w:top w:val="nil"/>
+              <w:left w:val="nil"/>
+              <w:bottom w:val="single" w:sz="8" w:space="0" w:color="auto"/>
+              <w:right w:val="single" w:sz="8" w:space="0" w:color="auto"/>
+            </w:tcBorders>
+            <w:shd w:val="clear" w:color="auto" w:fill="auto"/>
+            <w:vAlign w:val="center"/>
+            <w:hideMark/>
+          </w:tcPr>
+          <w:p>
+            <w:pPr>
+              <w:spacing w:after="0" w:line="240" w:lineRule="auto"/>
+              <w:jc w:val="center"/>
+              <w:rPr>
+                <w:rFonts w:ascii="Calibri" w:eastAsia="Times New Roman" w:hAnsi="Calibri" w:cs="Calibri"/>
+                <w:color w:val="000000"/>
+                <w:szCs w:val="20"/>
+                <w:lang w:eastAsia="es-ES"/>
+              </w:rPr>
+            </w:pPr>
+            <w:proofErr w:type="spellStart"/>
+            <w:r>
+              <w:rPr>
+                <w:rFonts w:ascii="Calibri" w:eastAsia="Times New Roman" w:hAnsi="Calibri" w:cs="Calibri"/>
+                <w:color w:val="000000"/>
+                <w:szCs w:val="20"/>
+                <w:lang w:val="eu-ES" w:eastAsia="es-ES"/>
+              </w:rPr>
+              <w:t>Pantheon</w:t>
+            </w:r>
+            <w:proofErr w:type="spellEnd"/>
+          </w:p>
+        </w:tc>
+        <w:tc>
+          <w:tcPr>
+            <w:tcW w:w="1160" w:type="dxa"/>
+            <w:tcBorders>
+              <w:top w:val="nil"/>
+              <w:left w:val="nil"/>
+              <w:bottom w:val="single" w:sz="8" w:space="0" w:color="auto"/>
+              <w:right w:val="single" w:sz="8" w:space="0" w:color="auto"/>
+            </w:tcBorders>
+            <w:shd w:val="clear" w:color="auto" w:fill="auto"/>
+            <w:vAlign w:val="center"/>
+            <w:hideMark/>
+          </w:tcPr>
+          <w:p>
+            <w:pPr>
+              <w:spacing w:after="0" w:line="240" w:lineRule="auto"/>
+              <w:jc w:val="center"/>
+              <w:rPr>
+                <w:rFonts w:ascii="Calibri" w:eastAsia="Times New Roman" w:hAnsi="Calibri" w:cs="Calibri"/>
+                <w:color w:val="000000"/>
+                <w:szCs w:val="20"/>
+                <w:lang w:eastAsia="es-ES"/>
+              </w:rPr>
+            </w:pPr>
+            <w:r>
+              <w:rPr>
+                <w:rFonts w:ascii="Calibri" w:eastAsia="Times New Roman" w:hAnsi="Calibri" w:cs="Calibri"/>
+                <w:color w:val="000000"/>
+                <w:szCs w:val="20"/>
+                <w:lang w:eastAsia="es-ES"/>
+              </w:rPr>
+              <w:t>0</w:t>
+            </w:r>
+          </w:p>
+        </w:tc>
+        <w:tc>
+          <w:tcPr>
+            <w:tcW w:w="1160" w:type="dxa"/>
+            <w:tcBorders>
+              <w:top w:val="nil"/>
+              <w:left w:val="nil"/>
+              <w:bottom w:val="single" w:sz="8" w:space="0" w:color="auto"/>
+              <w:right w:val="single" w:sz="8" w:space="0" w:color="auto"/>
+            </w:tcBorders>
+            <w:shd w:val="clear" w:color="auto" w:fill="auto"/>
+            <w:vAlign w:val="center"/>
+            <w:hideMark/>
+          </w:tcPr>
+          <w:p>
+            <w:pPr>
+              <w:spacing w:after="0" w:line="240" w:lineRule="auto"/>
+              <w:jc w:val="center"/>
+              <w:rPr>
+                <w:rFonts w:ascii="Calibri" w:eastAsia="Times New Roman" w:hAnsi="Calibri" w:cs="Calibri"/>
+                <w:color w:val="000000"/>
+                <w:szCs w:val="20"/>
+                <w:lang w:eastAsia="es-ES"/>
+              </w:rPr>
+            </w:pPr>
+            <w:r>
+              <w:rPr>
+                <w:rFonts w:ascii="Calibri" w:eastAsia="Times New Roman" w:hAnsi="Calibri" w:cs="Calibri"/>
+                <w:color w:val="000000"/>
+                <w:szCs w:val="20"/>
+                <w:lang w:eastAsia="es-ES"/>
+              </w:rPr>
+              <w:t>0</w:t>
+            </w:r>
+          </w:p>
+        </w:tc>
+        <w:tc>
+          <w:tcPr>
+            <w:tcW w:w="1160" w:type="dxa"/>
+            <w:tcBorders>
+              <w:top w:val="nil"/>
+              <w:left w:val="nil"/>
+              <w:bottom w:val="single" w:sz="8" w:space="0" w:color="auto"/>
+              <w:right w:val="single" w:sz="8" w:space="0" w:color="auto"/>
+            </w:tcBorders>
+            <w:shd w:val="clear" w:color="auto" w:fill="auto"/>
+            <w:vAlign w:val="center"/>
+            <w:hideMark/>
+          </w:tcPr>
+          <w:p>
+            <w:pPr>
+              <w:spacing w:after="0" w:line="240" w:lineRule="auto"/>
+              <w:jc w:val="center"/>
+              <w:rPr>
+                <w:rFonts w:ascii="Calibri" w:eastAsia="Times New Roman" w:hAnsi="Calibri" w:cs="Calibri"/>
+                <w:color w:val="000000"/>
+                <w:szCs w:val="20"/>
+                <w:lang w:eastAsia="es-ES"/>
+              </w:rPr>
+            </w:pPr>
+            <w:r>
+              <w:rPr>
+                <w:rFonts w:ascii="Calibri" w:eastAsia="Times New Roman" w:hAnsi="Calibri" w:cs="Calibri"/>
+                <w:color w:val="000000"/>
+                <w:szCs w:val="20"/>
+                <w:lang w:eastAsia="es-ES"/>
+              </w:rPr>
+              <w:t>0</w:t>
+            </w:r>
+          </w:p>
+        </w:tc>
+        <w:tc>
+          <w:tcPr>
+            <w:tcW w:w="1160" w:type="dxa"/>
+            <w:tcBorders>
+              <w:top w:val="nil"/>
+              <w:left w:val="nil"/>
+              <w:bottom w:val="single" w:sz="8" w:space="0" w:color="auto"/>
+              <w:right w:val="single" w:sz="8" w:space="0" w:color="auto"/>
+            </w:tcBorders>
+            <w:shd w:val="clear" w:color="auto" w:fill="auto"/>
+            <w:vAlign w:val="center"/>
+            <w:hideMark/>
+          </w:tcPr>
+          <w:p>
+            <w:pPr>
+              <w:spacing w:after="0" w:line="240" w:lineRule="auto"/>
+              <w:jc w:val="center"/>
+              <w:rPr>
+                <w:rFonts w:ascii="Calibri" w:eastAsia="Times New Roman" w:hAnsi="Calibri" w:cs="Calibri"/>
+                <w:color w:val="000000"/>
+                <w:szCs w:val="20"/>
+                <w:lang w:eastAsia="es-ES"/>
+              </w:rPr>
+            </w:pPr>
+            <w:r>
+              <w:rPr>
+                <w:rFonts w:ascii="Calibri" w:eastAsia="Times New Roman" w:hAnsi="Calibri" w:cs="Calibri"/>
+                <w:color w:val="000000"/>
+                <w:szCs w:val="20"/>
+                <w:lang w:eastAsia="es-ES"/>
+              </w:rPr>
+              <w:t>0</w:t>
+            </w:r>
+          </w:p>
+        </w:tc>
+      </w:tr>
+      <w:tr>
+        <w:trPr>
+          <w:divId w:val="288630499"/>
+          <w:trHeight w:val="300"/>
+          <w:jc w:val="center"/>
+        </w:trPr>
+        <w:tc>
+          <w:tcPr>
+            <w:tcW w:w="2320" w:type="dxa"/>
+            <w:gridSpan w:val="2"/>
+            <w:tcBorders>
+              <w:top w:val="single" w:sz="8" w:space="0" w:color="auto"/>
+              <w:left w:val="single" w:sz="8" w:space="0" w:color="auto"/>
+              <w:bottom w:val="single" w:sz="8" w:space="0" w:color="auto"/>
+              <w:right w:val="single" w:sz="8" w:space="0" w:color="000000"/>
+            </w:tcBorders>
+            <w:shd w:val="clear" w:color="000000" w:fill="AEAAAA"/>
+            <w:vAlign w:val="center"/>
+            <w:hideMark/>
+          </w:tcPr>
+          <w:p>
+            <w:pPr>
+              <w:spacing w:after="0" w:line="240" w:lineRule="auto"/>
+              <w:jc w:val="center"/>
+              <w:rPr>
+                <w:rFonts w:ascii="Calibri" w:eastAsia="Times New Roman" w:hAnsi="Calibri" w:cs="Calibri"/>
+                <w:b/>
+                <w:bCs/>
+                <w:color w:val="000000"/>
+                <w:szCs w:val="20"/>
+                <w:lang w:eastAsia="es-ES"/>
+              </w:rPr>
+            </w:pPr>
+            <w:r>
+              <w:rPr>
+                <w:rFonts w:ascii="Calibri" w:eastAsia="Times New Roman" w:hAnsi="Calibri" w:cs="Calibri"/>
+                <w:b/>
+                <w:bCs/>
+                <w:szCs w:val="20"/>
+                <w:lang w:val="eu-ES" w:eastAsia="es-ES"/>
+              </w:rPr>
+              <w:t>Totala</w:t>
+            </w:r>
+          </w:p>
+        </w:tc>
+        <w:tc>
+          <w:tcPr>
+            <w:tcW w:w="1160" w:type="dxa"/>
+            <w:tcBorders>
+              <w:top w:val="nil"/>
+              <w:left w:val="nil"/>
+              <w:bottom w:val="single" w:sz="8" w:space="0" w:color="auto"/>
+              <w:right w:val="single" w:sz="8" w:space="0" w:color="auto"/>
+            </w:tcBorders>
+            <w:shd w:val="clear" w:color="auto" w:fill="auto"/>
+            <w:vAlign w:val="center"/>
+            <w:hideMark/>
+          </w:tcPr>
+          <w:p>
+            <w:pPr>
+              <w:spacing w:after="0" w:line="240" w:lineRule="auto"/>
+              <w:jc w:val="center"/>
+              <w:rPr>
+                <w:rFonts w:ascii="Calibri" w:eastAsia="Times New Roman" w:hAnsi="Calibri" w:cs="Calibri"/>
+                <w:color w:val="000000"/>
+                <w:szCs w:val="20"/>
+                <w:lang w:eastAsia="es-ES"/>
+              </w:rPr>
+            </w:pPr>
+            <w:r>
+              <w:rPr>
+                <w:rFonts w:ascii="Calibri" w:eastAsia="Times New Roman" w:hAnsi="Calibri" w:cs="Calibri"/>
+                <w:color w:val="000000"/>
+                <w:szCs w:val="20"/>
+                <w:lang w:val="eu-ES" w:eastAsia="es-ES"/>
+              </w:rPr>
+              <w:t>0</w:t>
+            </w:r>
+          </w:p>
+        </w:tc>
+        <w:tc>
+          <w:tcPr>
+            <w:tcW w:w="1160" w:type="dxa"/>
+            <w:tcBorders>
+              <w:top w:val="nil"/>
+              <w:left w:val="nil"/>
+              <w:bottom w:val="single" w:sz="8" w:space="0" w:color="auto"/>
+              <w:right w:val="single" w:sz="8" w:space="0" w:color="auto"/>
+            </w:tcBorders>
+            <w:shd w:val="clear" w:color="auto" w:fill="auto"/>
+            <w:vAlign w:val="center"/>
+            <w:hideMark/>
+          </w:tcPr>
+          <w:p>
+            <w:pPr>
+              <w:spacing w:after="0" w:line="240" w:lineRule="auto"/>
+              <w:jc w:val="center"/>
+              <w:rPr>
+                <w:rFonts w:ascii="Calibri" w:eastAsia="Times New Roman" w:hAnsi="Calibri" w:cs="Calibri"/>
+                <w:color w:val="000000"/>
+                <w:szCs w:val="20"/>
+                <w:lang w:eastAsia="es-ES"/>
+              </w:rPr>
+            </w:pPr>
+            <w:r>
+              <w:rPr>
+                <w:rFonts w:ascii="Calibri" w:eastAsia="Times New Roman" w:hAnsi="Calibri" w:cs="Calibri"/>
+                <w:color w:val="000000"/>
+                <w:szCs w:val="20"/>
+                <w:lang w:val="eu-ES" w:eastAsia="es-ES"/>
+              </w:rPr>
+              <w:t>0</w:t>
+            </w:r>
+          </w:p>
+        </w:tc>
+        <w:tc>
+          <w:tcPr>
+            <w:tcW w:w="1160" w:type="dxa"/>
+            <w:tcBorders>
+              <w:top w:val="nil"/>
+              <w:left w:val="nil"/>
+              <w:bottom w:val="single" w:sz="8" w:space="0" w:color="auto"/>
+              <w:right w:val="single" w:sz="8" w:space="0" w:color="auto"/>
+            </w:tcBorders>
+            <w:shd w:val="clear" w:color="auto" w:fill="auto"/>
+            <w:vAlign w:val="center"/>
+            <w:hideMark/>
+          </w:tcPr>
+          <w:p>
+            <w:pPr>
+              <w:spacing w:after="0" w:line="240" w:lineRule="auto"/>
+              <w:jc w:val="center"/>
+              <w:rPr>
+                <w:rFonts w:ascii="Calibri" w:eastAsia="Times New Roman" w:hAnsi="Calibri" w:cs="Calibri"/>
+                <w:color w:val="000000"/>
+                <w:szCs w:val="20"/>
+                <w:lang w:eastAsia="es-ES"/>
+              </w:rPr>
+            </w:pPr>
+            <w:r>
+              <w:rPr>
+                <w:rFonts w:ascii="Calibri" w:eastAsia="Times New Roman" w:hAnsi="Calibri" w:cs="Calibri"/>
+                <w:color w:val="000000"/>
+                <w:szCs w:val="20"/>
+                <w:lang w:val="eu-ES" w:eastAsia="es-ES"/>
+              </w:rPr>
+              <w:t>0</w:t>
+            </w:r>
+          </w:p>
+        </w:tc>
+        <w:tc>
+          <w:tcPr>
+            <w:tcW w:w="1160" w:type="dxa"/>
+            <w:tcBorders>
+              <w:top w:val="nil"/>
+              <w:left w:val="nil"/>
+              <w:bottom w:val="single" w:sz="8" w:space="0" w:color="auto"/>
+              <w:right w:val="single" w:sz="8" w:space="0" w:color="auto"/>
+            </w:tcBorders>
+            <w:shd w:val="clear" w:color="auto" w:fill="auto"/>
+            <w:vAlign w:val="center"/>
+            <w:hideMark/>
+          </w:tcPr>
+          <w:p>
+            <w:pPr>
+              <w:spacing w:after="0" w:line="240" w:lineRule="auto"/>
+              <w:jc w:val="center"/>
+              <w:rPr>
+                <w:rFonts w:ascii="Calibri" w:eastAsia="Times New Roman" w:hAnsi="Calibri" w:cs="Calibri"/>
+                <w:color w:val="000000"/>
+                <w:szCs w:val="20"/>
+                <w:lang w:eastAsia="es-ES"/>
+              </w:rPr>
+            </w:pPr>
+            <w:r>
+              <w:rPr>
+                <w:rFonts w:ascii="Calibri" w:eastAsia="Times New Roman" w:hAnsi="Calibri" w:cs="Calibri"/>
+                <w:color w:val="000000"/>
+                <w:szCs w:val="20"/>
+                <w:lang w:eastAsia="es-ES"/>
+              </w:rPr>
+              <w:t>0</w:t>
+            </w:r>
+          </w:p>
+        </w:tc>
+      </w:tr>
+      <w:tr>
+        <w:trPr>
+          <w:divId w:val="288630499"/>
+          <w:trHeight w:val="300"/>
+          <w:jc w:val="center"/>
+        </w:trPr>
+        <w:tc>
+          <w:tcPr>
+            <w:tcW w:w="4640" w:type="dxa"/>
+            <w:gridSpan w:val="4"/>
+            <w:tcBorders>
+              <w:top w:val="single" w:sz="8" w:space="0" w:color="auto"/>
+              <w:left w:val="single" w:sz="8" w:space="0" w:color="auto"/>
+              <w:bottom w:val="single" w:sz="8" w:space="0" w:color="auto"/>
+              <w:right w:val="single" w:sz="8" w:space="0" w:color="000000"/>
+            </w:tcBorders>
+            <w:shd w:val="clear" w:color="000000" w:fill="AEAAAA"/>
+            <w:vAlign w:val="center"/>
+            <w:hideMark/>
+          </w:tcPr>
+          <w:p>
+            <w:pPr>
+              <w:spacing w:after="0" w:line="240" w:lineRule="auto"/>
+              <w:jc w:val="center"/>
+              <w:rPr>
+                <w:rFonts w:ascii="Calibri" w:eastAsia="Times New Roman" w:hAnsi="Calibri" w:cs="Calibri"/>
+                <w:b/>
+                <w:bCs/>
+                <w:color w:val="000000"/>
+                <w:szCs w:val="20"/>
+                <w:lang w:eastAsia="es-ES"/>
+              </w:rPr>
+            </w:pPr>
+            <w:r>
+              <w:rPr>
+                <w:rFonts w:ascii="Calibri" w:eastAsia="Times New Roman" w:hAnsi="Calibri" w:cs="Calibri"/>
+                <w:b/>
+                <w:bCs/>
+                <w:szCs w:val="20"/>
+                <w:lang w:val="eu-ES" w:eastAsia="es-ES"/>
+              </w:rPr>
+              <w:t>TOTALA</w:t>
+            </w:r>
+          </w:p>
+        </w:tc>
+        <w:tc>
+          <w:tcPr>
+            <w:tcW w:w="1160" w:type="dxa"/>
+            <w:tcBorders>
+              <w:top w:val="nil"/>
+              <w:left w:val="nil"/>
+              <w:bottom w:val="single" w:sz="8" w:space="0" w:color="auto"/>
+              <w:right w:val="single" w:sz="8" w:space="0" w:color="auto"/>
+            </w:tcBorders>
+            <w:shd w:val="clear" w:color="auto" w:fill="auto"/>
+            <w:vAlign w:val="center"/>
+            <w:hideMark/>
+          </w:tcPr>
+          <w:p>
+            <w:pPr>
+              <w:spacing w:after="0" w:line="240" w:lineRule="auto"/>
+              <w:jc w:val="center"/>
+              <w:rPr>
+                <w:rFonts w:ascii="Calibri" w:eastAsia="Times New Roman" w:hAnsi="Calibri" w:cs="Calibri"/>
+                <w:color w:val="000000"/>
+                <w:szCs w:val="20"/>
+                <w:lang w:eastAsia="es-ES"/>
+              </w:rPr>
+            </w:pPr>
+            <w:r>
+              <w:rPr>
+                <w:rFonts w:ascii="Calibri" w:eastAsia="Times New Roman" w:hAnsi="Calibri" w:cs="Calibri"/>
+                <w:color w:val="000000"/>
+                <w:szCs w:val="20"/>
+                <w:lang w:val="eu-ES" w:eastAsia="es-ES"/>
+              </w:rPr>
+              <w:t>0</w:t>
+            </w:r>
+          </w:p>
+        </w:tc>
+        <w:tc>
+          <w:tcPr>
+            <w:tcW w:w="1160" w:type="dxa"/>
+            <w:tcBorders>
+              <w:top w:val="nil"/>
+              <w:left w:val="nil"/>
+              <w:bottom w:val="single" w:sz="8" w:space="0" w:color="auto"/>
+              <w:right w:val="single" w:sz="8" w:space="0" w:color="auto"/>
+            </w:tcBorders>
+            <w:shd w:val="clear" w:color="auto" w:fill="auto"/>
+            <w:vAlign w:val="center"/>
+            <w:hideMark/>
+          </w:tcPr>
+          <w:p>
+            <w:pPr>
+              <w:keepNext/>
+              <w:spacing w:after="0" w:line="240" w:lineRule="auto"/>
+              <w:jc w:val="center"/>
+              <w:rPr>
+                <w:rFonts w:ascii="Calibri" w:eastAsia="Times New Roman" w:hAnsi="Calibri" w:cs="Calibri"/>
+                <w:color w:val="000000"/>
+                <w:szCs w:val="20"/>
+                <w:lang w:eastAsia="es-ES"/>
+              </w:rPr>
+            </w:pPr>
+            <w:r>
+              <w:rPr>
+                <w:rFonts w:ascii="Calibri" w:eastAsia="Times New Roman" w:hAnsi="Calibri" w:cs="Calibri"/>
+                <w:color w:val="000000"/>
+                <w:szCs w:val="20"/>
+                <w:lang w:val="eu-ES" w:eastAsia="es-ES"/>
+              </w:rPr>
+              <w:t>0</w:t>
+            </w:r>
+          </w:p>
+        </w:tc>
+      </w:tr>
+    </w:tbl>
+    <w:bookmarkStart w:id="174" w:name="_Ref72780029"/>
+    <w:p>
+      <w:pPr>
+        <w:pStyle w:val="Descripcin"/>
+        <w:jc w:val="center"/>
+      </w:pPr>
+      <w:r>
+        <w:fldChar w:fldCharType="begin"/>
+      </w:r>
+      <w:r>
+        <w:instrText xml:space="preserve"> SEQ Taula \* ARABIC </w:instrText>
+      </w:r>
+      <w:r>
+        <w:fldChar w:fldCharType="separate"/>
+      </w:r>
+      <w:r>
+        <w:rPr>
+          <w:noProof/>
+        </w:rPr>
+        <w:t>7</w:t>
+      </w:r>
+      <w:r>
+        <w:fldChar w:fldCharType="end"/>
+      </w:r>
+      <w:r>
+        <w:t>. Taula</w:t>
+      </w:r>
+      <w:bookmarkEnd w:id="174"/>
+      <w:r>
+        <w:t xml:space="preserve">. </w:t>
+      </w:r>
+      <w:proofErr w:type="spellStart"/>
+      <w:r>
+        <w:t>Aurrekontua</w:t>
+      </w:r>
+      <w:proofErr w:type="spellEnd"/>
+      <w:r>
+        <w:t xml:space="preserve"> </w:t>
+      </w:r>
+      <w:proofErr w:type="spellStart"/>
+      <w:r>
+        <w:t>giza</w:t>
+      </w:r>
+      <w:proofErr w:type="spellEnd"/>
+      <w:r>
+        <w:t xml:space="preserve"> </w:t>
+      </w:r>
+      <w:proofErr w:type="spellStart"/>
+      <w:r>
+        <w:t>baliabideen</w:t>
+      </w:r>
+      <w:proofErr w:type="spellEnd"/>
+      <w:r>
+        <w:t xml:space="preserve"> eta </w:t>
+      </w:r>
+      <w:proofErr w:type="spellStart"/>
+      <w:r>
+        <w:t>erreminten</w:t>
+      </w:r>
+      <w:proofErr w:type="spellEnd"/>
+      <w:r>
+        <w:t xml:space="preserve"> </w:t>
+      </w:r>
+      <w:proofErr w:type="spellStart"/>
+      <w:r>
+        <w:t>kostuekin</w:t>
+      </w:r>
+      <w:proofErr w:type="spellEnd"/>
+      <w:r>
+        <w:t>.</w:t>
+      </w:r>
+    </w:p>
+    <w:p>
+      <w:pPr>
         <w:pStyle w:val="Ttulo1"/>
         <w:jc w:val="both"/>
         <w:rPr>
           <w:lang w:val="eu-ES"/>
         </w:rPr>
       </w:pPr>
-      <w:bookmarkStart w:id="173" w:name="_Toc72770814"/>
       <w:r>
         <w:rPr>
           <w:lang w:val="eu-ES"/>
         </w:rPr>
         <w:lastRenderedPageBreak/>
+        <w:fldChar w:fldCharType="end"/>
+      </w:r>
+      <w:bookmarkStart w:id="175" w:name="_Toc72770814"/>
+      <w:bookmarkEnd w:id="173"/>
+      <w:r>
+        <w:rPr>
+          <w:lang w:val="eu-ES"/>
+        </w:rPr>
         <w:t>Dokumentuen Lehentasun Ordena</w:t>
       </w:r>
-      <w:bookmarkEnd w:id="173"/>
+      <w:bookmarkEnd w:id="175"/>
     </w:p>
     <w:p>
       <w:pPr>
@@ -46060,58 +50851,58 @@
           <w:lang w:val="eu-ES"/>
         </w:rPr>
       </w:pPr>
-      <w:bookmarkStart w:id="174" w:name="_Toc72770815"/>
+      <w:bookmarkStart w:id="176" w:name="_Toc72770815"/>
       <w:r>
         <w:rPr>
           <w:lang w:val="eu-ES"/>
         </w:rPr>
         <w:lastRenderedPageBreak/>
         <w:t>Memoriaren Eranskinak</w:t>
-      </w:r>
-      <w:bookmarkEnd w:id="174"/>
-    </w:p>
-    <w:p>
-      <w:pPr>
-        <w:pStyle w:val="Ttulo2"/>
-        <w:jc w:val="both"/>
-        <w:rPr>
-          <w:lang w:val="eu-ES"/>
-        </w:rPr>
-      </w:pPr>
-      <w:bookmarkStart w:id="175" w:name="_Toc72770816"/>
-      <w:r>
-        <w:rPr>
-          <w:lang w:val="eu-ES"/>
-        </w:rPr>
-        <w:t>Sarrerako Dokumentazioa</w:t>
-      </w:r>
-      <w:bookmarkEnd w:id="175"/>
-    </w:p>
-    <w:p>
-      <w:pPr>
-        <w:pStyle w:val="Ttulo2"/>
-        <w:jc w:val="both"/>
-        <w:rPr>
-          <w:lang w:val="eu-ES"/>
-        </w:rPr>
-      </w:pPr>
-      <w:bookmarkStart w:id="176" w:name="_Toc72770817"/>
-      <w:r>
-        <w:rPr>
-          <w:lang w:val="eu-ES"/>
-        </w:rPr>
-        <w:t>Analisia eta Diseinua</w:t>
       </w:r>
       <w:bookmarkEnd w:id="176"/>
     </w:p>
     <w:p>
       <w:pPr>
+        <w:pStyle w:val="Ttulo2"/>
+        <w:jc w:val="both"/>
+        <w:rPr>
+          <w:lang w:val="eu-ES"/>
+        </w:rPr>
+      </w:pPr>
+      <w:bookmarkStart w:id="177" w:name="_Toc72770816"/>
+      <w:r>
+        <w:rPr>
+          <w:lang w:val="eu-ES"/>
+        </w:rPr>
+        <w:t>Sarrerako Dokumentazioa</w:t>
+      </w:r>
+      <w:bookmarkEnd w:id="177"/>
+    </w:p>
+    <w:p>
+      <w:pPr>
+        <w:pStyle w:val="Ttulo2"/>
+        <w:jc w:val="both"/>
+        <w:rPr>
+          <w:lang w:val="eu-ES"/>
+        </w:rPr>
+      </w:pPr>
+      <w:bookmarkStart w:id="178" w:name="_Toc72770817"/>
+      <w:r>
+        <w:rPr>
+          <w:lang w:val="eu-ES"/>
+        </w:rPr>
+        <w:t>Analisia eta Diseinua</w:t>
+      </w:r>
+      <w:bookmarkEnd w:id="178"/>
+    </w:p>
+    <w:p>
+      <w:pPr>
         <w:pStyle w:val="Ttulo3"/>
         <w:rPr>
           <w:lang w:val="eu-ES"/>
         </w:rPr>
       </w:pPr>
-      <w:bookmarkStart w:id="177" w:name="_Toc72770818"/>
+      <w:bookmarkStart w:id="179" w:name="_Toc72770818"/>
       <w:r>
         <w:rPr>
           <w:lang w:val="eu-ES"/>
@@ -46125,7 +50916,7 @@
         </w:rPr>
         <w:t>Kuadernoa</w:t>
       </w:r>
-      <w:bookmarkEnd w:id="177"/>
+      <w:bookmarkEnd w:id="179"/>
       <w:proofErr w:type="spellEnd"/>
     </w:p>
     <w:p>
@@ -46135,94 +50926,62 @@
           <w:lang w:val="eu-ES"/>
         </w:rPr>
       </w:pPr>
-      <w:bookmarkStart w:id="178" w:name="_Toc72770819"/>
+      <w:bookmarkStart w:id="180" w:name="_Toc72770819"/>
       <w:r>
         <w:rPr>
           <w:lang w:val="eu-ES"/>
         </w:rPr>
         <w:t>Analisiaren Eredua</w:t>
-      </w:r>
-      <w:bookmarkEnd w:id="178"/>
-    </w:p>
-    <w:p>
-      <w:pPr>
-        <w:pStyle w:val="Ttulo3"/>
-        <w:rPr>
-          <w:lang w:val="eu-ES"/>
-        </w:rPr>
-      </w:pPr>
-      <w:bookmarkStart w:id="179" w:name="_Toc72770820"/>
-      <w:r>
-        <w:rPr>
-          <w:lang w:val="eu-ES"/>
-        </w:rPr>
-        <w:t>Diseinuaren Eredua</w:t>
-      </w:r>
-      <w:bookmarkEnd w:id="179"/>
-    </w:p>
-    <w:p>
-      <w:pPr>
-        <w:pStyle w:val="Ttulo2"/>
-        <w:jc w:val="both"/>
-        <w:rPr>
-          <w:lang w:val="eu-ES"/>
-        </w:rPr>
-      </w:pPr>
-      <w:bookmarkStart w:id="180" w:name="_Toc72770821"/>
-      <w:r>
-        <w:rPr>
-          <w:lang w:val="eu-ES"/>
-        </w:rPr>
-        <w:t>Tamaina eta Esfortzu Estimazioa</w:t>
       </w:r>
       <w:bookmarkEnd w:id="180"/>
     </w:p>
     <w:p>
       <w:pPr>
-        <w:pStyle w:val="Ttulo2"/>
-        <w:jc w:val="both"/>
-        <w:rPr>
-          <w:lang w:val="eu-ES"/>
-        </w:rPr>
-      </w:pPr>
-      <w:bookmarkStart w:id="181" w:name="_Toc72770822"/>
-      <w:r>
-        <w:rPr>
-          <w:lang w:val="eu-ES"/>
-        </w:rPr>
-        <w:t>Kudeaketa Plana</w:t>
+        <w:pStyle w:val="Ttulo3"/>
+        <w:rPr>
+          <w:lang w:val="eu-ES"/>
+        </w:rPr>
+      </w:pPr>
+      <w:bookmarkStart w:id="181" w:name="_Toc72770820"/>
+      <w:r>
+        <w:rPr>
+          <w:lang w:val="eu-ES"/>
+        </w:rPr>
+        <w:t>Diseinuaren Eredua</w:t>
       </w:r>
       <w:bookmarkEnd w:id="181"/>
     </w:p>
     <w:p>
       <w:pPr>
-        <w:pStyle w:val="Ttulo3"/>
-        <w:rPr>
-          <w:lang w:val="eu-ES"/>
-        </w:rPr>
-      </w:pPr>
-      <w:bookmarkStart w:id="182" w:name="_Toc72770823"/>
-      <w:r>
-        <w:rPr>
-          <w:lang w:val="eu-ES"/>
-        </w:rPr>
-        <w:t>Integrazioaren Kudeaketa</w:t>
+        <w:pStyle w:val="Ttulo2"/>
+        <w:jc w:val="both"/>
+        <w:rPr>
+          <w:lang w:val="eu-ES"/>
+        </w:rPr>
+      </w:pPr>
+      <w:bookmarkStart w:id="182" w:name="_Toc72770821"/>
+      <w:r>
+        <w:rPr>
+          <w:lang w:val="eu-ES"/>
+        </w:rPr>
+        <w:t>Tamaina eta Esfortzu Estimazioa</w:t>
       </w:r>
       <w:bookmarkEnd w:id="182"/>
     </w:p>
     <w:p>
       <w:pPr>
-        <w:pStyle w:val="Ttulo3"/>
-        <w:rPr>
-          <w:lang w:val="eu-ES"/>
-        </w:rPr>
-      </w:pPr>
-      <w:bookmarkStart w:id="183" w:name="_Toc72770824"/>
-      <w:r>
-        <w:rPr>
-          <w:lang w:val="eu-ES"/>
-        </w:rPr>
-        <w:t>Irismenaren Kudeaketa</w:t>
+        <w:pStyle w:val="Ttulo2"/>
+        <w:jc w:val="both"/>
+        <w:rPr>
+          <w:lang w:val="eu-ES"/>
+        </w:rPr>
+      </w:pPr>
+      <w:bookmarkStart w:id="183" w:name="_Toc72770822"/>
+      <w:r>
+        <w:rPr>
+          <w:lang w:val="eu-ES"/>
+        </w:rPr>
+        <w:t>Kudeaketa Plana</w:t>
       </w:r>
       <w:bookmarkEnd w:id="183"/>
     </w:p>
@@ -46233,12 +50992,12 @@
           <w:lang w:val="eu-ES"/>
         </w:rPr>
       </w:pPr>
-      <w:bookmarkStart w:id="184" w:name="_Toc72770825"/>
-      <w:r>
-        <w:rPr>
-          <w:lang w:val="eu-ES"/>
-        </w:rPr>
-        <w:t>Epeen Kudeaketa</w:t>
+      <w:bookmarkStart w:id="184" w:name="_Toc72770823"/>
+      <w:r>
+        <w:rPr>
+          <w:lang w:val="eu-ES"/>
+        </w:rPr>
+        <w:t>Integrazioaren Kudeaketa</w:t>
       </w:r>
       <w:bookmarkEnd w:id="184"/>
     </w:p>
@@ -46249,12 +51008,12 @@
           <w:lang w:val="eu-ES"/>
         </w:rPr>
       </w:pPr>
-      <w:bookmarkStart w:id="185" w:name="_Toc72770826"/>
-      <w:r>
-        <w:rPr>
-          <w:lang w:val="eu-ES"/>
-        </w:rPr>
-        <w:t>Produktuaren Kostuen Kudeaketa</w:t>
+      <w:bookmarkStart w:id="185" w:name="_Toc72770824"/>
+      <w:r>
+        <w:rPr>
+          <w:lang w:val="eu-ES"/>
+        </w:rPr>
+        <w:t>Irismenaren Kudeaketa</w:t>
       </w:r>
       <w:bookmarkEnd w:id="185"/>
     </w:p>
@@ -46265,12 +51024,12 @@
           <w:lang w:val="eu-ES"/>
         </w:rPr>
       </w:pPr>
-      <w:bookmarkStart w:id="186" w:name="_Toc72770827"/>
-      <w:r>
-        <w:rPr>
-          <w:lang w:val="eu-ES"/>
-        </w:rPr>
-        <w:t>Kalitate Kudeaketa</w:t>
+      <w:bookmarkStart w:id="186" w:name="_Toc72770825"/>
+      <w:r>
+        <w:rPr>
+          <w:lang w:val="eu-ES"/>
+        </w:rPr>
+        <w:t>Epeen Kudeaketa</w:t>
       </w:r>
       <w:bookmarkEnd w:id="186"/>
     </w:p>
@@ -46281,12 +51040,12 @@
           <w:lang w:val="eu-ES"/>
         </w:rPr>
       </w:pPr>
-      <w:bookmarkStart w:id="187" w:name="_Toc72770828"/>
-      <w:r>
-        <w:rPr>
-          <w:lang w:val="eu-ES"/>
-        </w:rPr>
-        <w:t>Giza Baliabideen Kudeaketa</w:t>
+      <w:bookmarkStart w:id="187" w:name="_Toc72770826"/>
+      <w:r>
+        <w:rPr>
+          <w:lang w:val="eu-ES"/>
+        </w:rPr>
+        <w:t>Produktuaren Kostuen Kudeaketa</w:t>
       </w:r>
       <w:bookmarkEnd w:id="187"/>
     </w:p>
@@ -46297,12 +51056,12 @@
           <w:lang w:val="eu-ES"/>
         </w:rPr>
       </w:pPr>
-      <w:bookmarkStart w:id="188" w:name="_Toc72770829"/>
-      <w:r>
-        <w:rPr>
-          <w:lang w:val="eu-ES"/>
-        </w:rPr>
-        <w:t>Komunikazioen Kudeaketa</w:t>
+      <w:bookmarkStart w:id="188" w:name="_Toc72770827"/>
+      <w:r>
+        <w:rPr>
+          <w:lang w:val="eu-ES"/>
+        </w:rPr>
+        <w:t>Kalitate Kudeaketa</w:t>
       </w:r>
       <w:bookmarkEnd w:id="188"/>
     </w:p>
@@ -46313,12 +51072,12 @@
           <w:lang w:val="eu-ES"/>
         </w:rPr>
       </w:pPr>
-      <w:bookmarkStart w:id="189" w:name="_Toc72770830"/>
-      <w:r>
-        <w:rPr>
-          <w:lang w:val="eu-ES"/>
-        </w:rPr>
-        <w:t>Arriskuen Kudeaketa</w:t>
+      <w:bookmarkStart w:id="189" w:name="_Toc72770828"/>
+      <w:r>
+        <w:rPr>
+          <w:lang w:val="eu-ES"/>
+        </w:rPr>
+        <w:t>Giza Baliabideen Kudeaketa</w:t>
       </w:r>
       <w:bookmarkEnd w:id="189"/>
     </w:p>
@@ -46329,12 +51088,12 @@
           <w:lang w:val="eu-ES"/>
         </w:rPr>
       </w:pPr>
-      <w:bookmarkStart w:id="190" w:name="_Toc72770831"/>
-      <w:r>
-        <w:rPr>
-          <w:lang w:val="eu-ES"/>
-        </w:rPr>
-        <w:t>Erosketen Kudeaketa</w:t>
+      <w:bookmarkStart w:id="190" w:name="_Toc72770829"/>
+      <w:r>
+        <w:rPr>
+          <w:lang w:val="eu-ES"/>
+        </w:rPr>
+        <w:t>Komunikazioen Kudeaketa</w:t>
       </w:r>
       <w:bookmarkEnd w:id="190"/>
     </w:p>
@@ -46345,78 +51104,78 @@
           <w:lang w:val="eu-ES"/>
         </w:rPr>
       </w:pPr>
-      <w:bookmarkStart w:id="191" w:name="_Toc72770832"/>
-      <w:r>
-        <w:rPr>
-          <w:lang w:val="eu-ES"/>
-        </w:rPr>
-        <w:t>Interesatuen Kudeaketa</w:t>
+      <w:bookmarkStart w:id="191" w:name="_Toc72770830"/>
+      <w:r>
+        <w:rPr>
+          <w:lang w:val="eu-ES"/>
+        </w:rPr>
+        <w:t>Arriskuen Kudeaketa</w:t>
       </w:r>
       <w:bookmarkEnd w:id="191"/>
     </w:p>
     <w:p>
       <w:pPr>
-        <w:pStyle w:val="Ttulo2"/>
-        <w:jc w:val="both"/>
-        <w:rPr>
-          <w:lang w:val="eu-ES"/>
-        </w:rPr>
-      </w:pPr>
-      <w:bookmarkStart w:id="192" w:name="_Toc72770833"/>
-      <w:r>
-        <w:rPr>
-          <w:lang w:val="eu-ES"/>
-        </w:rPr>
-        <w:t>Segurtasun Plana</w:t>
+        <w:pStyle w:val="Ttulo3"/>
+        <w:rPr>
+          <w:lang w:val="eu-ES"/>
+        </w:rPr>
+      </w:pPr>
+      <w:bookmarkStart w:id="192" w:name="_Toc72770831"/>
+      <w:r>
+        <w:rPr>
+          <w:lang w:val="eu-ES"/>
+        </w:rPr>
+        <w:t>Erosketen Kudeaketa</w:t>
       </w:r>
       <w:bookmarkEnd w:id="192"/>
     </w:p>
     <w:p>
       <w:pPr>
-        <w:pStyle w:val="Ttulo2"/>
-        <w:jc w:val="both"/>
-        <w:rPr>
-          <w:lang w:val="eu-ES"/>
-        </w:rPr>
-      </w:pPr>
-      <w:bookmarkStart w:id="193" w:name="_Toc72770834"/>
-      <w:r>
-        <w:rPr>
-          <w:lang w:val="eu-ES"/>
-        </w:rPr>
-        <w:t>Beste Eranskinak</w:t>
+        <w:pStyle w:val="Ttulo3"/>
+        <w:rPr>
+          <w:lang w:val="eu-ES"/>
+        </w:rPr>
+      </w:pPr>
+      <w:bookmarkStart w:id="193" w:name="_Toc72770832"/>
+      <w:r>
+        <w:rPr>
+          <w:lang w:val="eu-ES"/>
+        </w:rPr>
+        <w:t>Interesatuen Kudeaketa</w:t>
       </w:r>
       <w:bookmarkEnd w:id="193"/>
     </w:p>
     <w:p>
       <w:pPr>
-        <w:pStyle w:val="Ttulo3"/>
-        <w:rPr>
-          <w:lang w:val="eu-ES"/>
-        </w:rPr>
-      </w:pPr>
-      <w:bookmarkStart w:id="194" w:name="_Toc72770835"/>
-      <w:r>
-        <w:rPr>
-          <w:lang w:val="eu-ES"/>
-        </w:rPr>
-        <w:t>Hedapena</w:t>
+        <w:pStyle w:val="Ttulo2"/>
+        <w:jc w:val="both"/>
+        <w:rPr>
+          <w:lang w:val="eu-ES"/>
+        </w:rPr>
+      </w:pPr>
+      <w:bookmarkStart w:id="194" w:name="_Toc72770833"/>
+      <w:r>
+        <w:rPr>
+          <w:lang w:val="eu-ES"/>
+        </w:rPr>
+        <w:t>Segurtasun Plana</w:t>
       </w:r>
       <w:bookmarkEnd w:id="194"/>
     </w:p>
     <w:p>
       <w:pPr>
-        <w:pStyle w:val="Ttulo3"/>
-        <w:rPr>
-          <w:lang w:val="eu-ES"/>
-        </w:rPr>
-      </w:pPr>
-      <w:bookmarkStart w:id="195" w:name="_Toc72770836"/>
-      <w:r>
-        <w:rPr>
-          <w:lang w:val="eu-ES"/>
-        </w:rPr>
-        <w:t>Garapena</w:t>
+        <w:pStyle w:val="Ttulo2"/>
+        <w:jc w:val="both"/>
+        <w:rPr>
+          <w:lang w:val="eu-ES"/>
+        </w:rPr>
+      </w:pPr>
+      <w:bookmarkStart w:id="195" w:name="_Toc72770834"/>
+      <w:r>
+        <w:rPr>
+          <w:lang w:val="eu-ES"/>
+        </w:rPr>
+        <w:t>Beste Eranskinak</w:t>
       </w:r>
       <w:bookmarkEnd w:id="195"/>
     </w:p>
@@ -46427,12 +51186,12 @@
           <w:lang w:val="eu-ES"/>
         </w:rPr>
       </w:pPr>
-      <w:bookmarkStart w:id="196" w:name="_Toc72770837"/>
-      <w:r>
-        <w:rPr>
-          <w:lang w:val="eu-ES"/>
-        </w:rPr>
-        <w:t>Ingurunea</w:t>
+      <w:bookmarkStart w:id="196" w:name="_Toc72770835"/>
+      <w:r>
+        <w:rPr>
+          <w:lang w:val="eu-ES"/>
+        </w:rPr>
+        <w:t>Hedapena</w:t>
       </w:r>
       <w:bookmarkEnd w:id="196"/>
     </w:p>
@@ -46443,40 +51202,72 @@
           <w:lang w:val="eu-ES"/>
         </w:rPr>
       </w:pPr>
-      <w:bookmarkStart w:id="197" w:name="_Toc72770838"/>
-      <w:r>
-        <w:rPr>
-          <w:lang w:val="eu-ES"/>
-        </w:rPr>
-        <w:t>Proba</w:t>
+      <w:bookmarkStart w:id="197" w:name="_Toc72770836"/>
+      <w:r>
+        <w:rPr>
+          <w:lang w:val="eu-ES"/>
+        </w:rPr>
+        <w:t>Garapena</w:t>
       </w:r>
       <w:bookmarkEnd w:id="197"/>
     </w:p>
     <w:p>
       <w:pPr>
-        <w:pStyle w:val="Ttulo1"/>
-        <w:jc w:val="both"/>
-        <w:rPr>
-          <w:lang w:val="eu-ES"/>
-        </w:rPr>
-      </w:pPr>
-      <w:bookmarkStart w:id="198" w:name="_Toc72770839"/>
-      <w:r>
-        <w:rPr>
-          <w:lang w:val="eu-ES"/>
-        </w:rPr>
-        <w:t>Sistemaren Espezifikazioa</w:t>
+        <w:pStyle w:val="Ttulo3"/>
+        <w:rPr>
+          <w:lang w:val="eu-ES"/>
+        </w:rPr>
+      </w:pPr>
+      <w:bookmarkStart w:id="198" w:name="_Toc72770837"/>
+      <w:r>
+        <w:rPr>
+          <w:lang w:val="eu-ES"/>
+        </w:rPr>
+        <w:t>Ingurunea</w:t>
       </w:r>
       <w:bookmarkEnd w:id="198"/>
     </w:p>
     <w:p>
       <w:pPr>
+        <w:pStyle w:val="Ttulo3"/>
+        <w:rPr>
+          <w:lang w:val="eu-ES"/>
+        </w:rPr>
+      </w:pPr>
+      <w:bookmarkStart w:id="199" w:name="_Toc72770838"/>
+      <w:r>
+        <w:rPr>
+          <w:lang w:val="eu-ES"/>
+        </w:rPr>
+        <w:t>Proba</w:t>
+      </w:r>
+      <w:bookmarkEnd w:id="199"/>
+    </w:p>
+    <w:p>
+      <w:pPr>
+        <w:pStyle w:val="Ttulo1"/>
+        <w:jc w:val="both"/>
+        <w:rPr>
+          <w:lang w:val="eu-ES"/>
+        </w:rPr>
+      </w:pPr>
+      <w:bookmarkStart w:id="200" w:name="_Toc72770839"/>
+      <w:r>
+        <w:rPr>
+          <w:lang w:val="eu-ES"/>
+        </w:rPr>
+        <w:t>Sistemaren Espezifikazioa</w:t>
+      </w:r>
+      <w:bookmarkEnd w:id="200"/>
+    </w:p>
+    <w:p>
+      <w:pPr>
         <w:pStyle w:val="Ttulo2"/>
         <w:rPr>
           <w:lang w:val="eu-ES"/>
         </w:rPr>
       </w:pPr>
-      <w:bookmarkStart w:id="199" w:name="_Toc72770840"/>
+      <w:bookmarkStart w:id="201" w:name="_Toc72770840"/>
       <w:proofErr w:type="spellStart"/>
       <w:r>
         <w:rPr>
@@ -46484,7 +51275,7 @@
         </w:rPr>
         <w:t>Glosategia</w:t>
       </w:r>
-      <w:bookmarkEnd w:id="199"/>
+      <w:bookmarkEnd w:id="201"/>
       <w:proofErr w:type="spellEnd"/>
     </w:p>
     <w:p>
@@ -46494,44 +51285,12 @@
           <w:lang w:val="eu-ES"/>
         </w:rPr>
       </w:pPr>
-      <w:bookmarkStart w:id="200" w:name="_Toc72770841"/>
+      <w:bookmarkStart w:id="202" w:name="_Toc72770841"/>
       <w:r>
         <w:rPr>
           <w:lang w:val="eu-ES"/>
         </w:rPr>
         <w:t>Ikuspegia</w:t>
-      </w:r>
-      <w:bookmarkEnd w:id="200"/>
-    </w:p>
-    <w:p>
-      <w:pPr>
-        <w:pStyle w:val="Ttulo2"/>
-        <w:rPr>
-          <w:lang w:val="eu-ES"/>
-        </w:rPr>
-      </w:pPr>
-      <w:bookmarkStart w:id="201" w:name="_Toc72770842"/>
-      <w:r>
-        <w:rPr>
-          <w:lang w:val="eu-ES"/>
-        </w:rPr>
-        <w:t>Betebeharren Espezifikazioa</w:t>
-      </w:r>
-      <w:bookmarkEnd w:id="201"/>
-    </w:p>
-    <w:p>
-      <w:pPr>
-        <w:pStyle w:val="Ttulo2"/>
-        <w:rPr>
-          <w:lang w:val="eu-ES"/>
-        </w:rPr>
-      </w:pPr>
-      <w:bookmarkStart w:id="202" w:name="_Toc72770843"/>
-      <w:r>
-        <w:rPr>
-          <w:lang w:val="eu-ES"/>
-        </w:rPr>
-        <w:t>Erabilpen Kasuak</w:t>
       </w:r>
       <w:bookmarkEnd w:id="202"/>
     </w:p>
@@ -46542,48 +51301,80 @@
           <w:lang w:val="eu-ES"/>
         </w:rPr>
       </w:pPr>
-      <w:bookmarkStart w:id="203" w:name="_Toc72770844"/>
-      <w:r>
-        <w:rPr>
-          <w:lang w:val="eu-ES"/>
-        </w:rPr>
-        <w:t>Erabilpen Kasuen Eredua</w:t>
+      <w:bookmarkStart w:id="203" w:name="_Toc72770842"/>
+      <w:r>
+        <w:rPr>
+          <w:lang w:val="eu-ES"/>
+        </w:rPr>
+        <w:t>Betebeharren Espezifikazioa</w:t>
       </w:r>
       <w:bookmarkEnd w:id="203"/>
     </w:p>
     <w:p>
       <w:pPr>
-        <w:pStyle w:val="Ttulo1"/>
-        <w:jc w:val="both"/>
-        <w:rPr>
-          <w:lang w:val="eu-ES"/>
-        </w:rPr>
-      </w:pPr>
-      <w:bookmarkStart w:id="204" w:name="_Toc72770845"/>
-      <w:r>
-        <w:rPr>
-          <w:lang w:val="eu-ES"/>
-        </w:rPr>
-        <w:t>Aurrekontua</w:t>
+        <w:pStyle w:val="Ttulo2"/>
+        <w:rPr>
+          <w:lang w:val="eu-ES"/>
+        </w:rPr>
+      </w:pPr>
+      <w:bookmarkStart w:id="204" w:name="_Toc72770843"/>
+      <w:r>
+        <w:rPr>
+          <w:lang w:val="eu-ES"/>
+        </w:rPr>
+        <w:t>Erabilpen Kasuak</w:t>
       </w:r>
       <w:bookmarkEnd w:id="204"/>
     </w:p>
     <w:p>
       <w:pPr>
+        <w:pStyle w:val="Ttulo2"/>
+        <w:rPr>
+          <w:lang w:val="eu-ES"/>
+        </w:rPr>
+      </w:pPr>
+      <w:bookmarkStart w:id="205" w:name="_Toc72770844"/>
+      <w:r>
+        <w:rPr>
+          <w:lang w:val="eu-ES"/>
+        </w:rPr>
+        <w:t>Erabilpen Kasuen Eredua</w:t>
+      </w:r>
+      <w:bookmarkEnd w:id="205"/>
+    </w:p>
+    <w:p>
+      <w:pPr>
         <w:pStyle w:val="Ttulo1"/>
         <w:jc w:val="both"/>
         <w:rPr>
           <w:lang w:val="eu-ES"/>
         </w:rPr>
       </w:pPr>
-      <w:bookmarkStart w:id="205" w:name="_Toc72770846"/>
+      <w:bookmarkStart w:id="206" w:name="_Toc72770845"/>
+      <w:r>
+        <w:rPr>
+          <w:lang w:val="eu-ES"/>
+        </w:rPr>
+        <w:t>Aurrekontua</w:t>
+      </w:r>
+      <w:bookmarkEnd w:id="206"/>
+    </w:p>
+    <w:p>
+      <w:pPr>
+        <w:pStyle w:val="Ttulo1"/>
+        <w:jc w:val="both"/>
+        <w:rPr>
+          <w:lang w:val="eu-ES"/>
+        </w:rPr>
+      </w:pPr>
+      <w:bookmarkStart w:id="207" w:name="_Toc72770846"/>
       <w:r>
         <w:rPr>
           <w:lang w:val="eu-ES"/>
         </w:rPr>
         <w:t>Ikerlanak</w:t>
       </w:r>
-      <w:bookmarkEnd w:id="205"/>
+      <w:bookmarkEnd w:id="207"/>
     </w:p>
     <w:sectPr>
       <w:headerReference w:type="even" r:id="rId71"/>
@@ -48839,9 +53630,9 @@
     </w:lvl>
   </w:abstractNum>
   <w:abstractNum w:abstractNumId="19" w15:restartNumberingAfterBreak="0">
-    <w:nsid w:val="63B13EDE"/>
+    <w:nsid w:val="62CD12A8"/>
     <w:multiLevelType w:val="hybridMultilevel"/>
-    <w:tmpl w:val="F216D9B0"/>
+    <w:tmpl w:val="BA224E52"/>
     <w:lvl w:ilvl="0" w:tplc="0C0A0001">
       <w:start w:val="1"/>
       <w:numFmt w:val="bullet"/>
@@ -48952,6 +53743,119 @@
     </w:lvl>
   </w:abstractNum>
   <w:abstractNum w:abstractNumId="20" w15:restartNumberingAfterBreak="0">
+    <w:nsid w:val="63B13EDE"/>
+    <w:multiLevelType w:val="hybridMultilevel"/>
+    <w:tmpl w:val="F216D9B0"/>
+    <w:lvl w:ilvl="0" w:tplc="0C0A0001">
+      <w:start w:val="1"/>
+      <w:numFmt w:val="bullet"/>
+      <w:lvlText w:val=""/>
+      <w:lvlJc w:val="left"/>
+      <w:pPr>
+        <w:ind w:left="720" w:hanging="360"/>
+      </w:pPr>
+      <w:rPr>
+        <w:rFonts w:ascii="Symbol" w:hAnsi="Symbol" w:hint="default"/>
+      </w:rPr>
+    </w:lvl>
+    <w:lvl w:ilvl="1" w:tplc="0C0A0003" w:tentative="1">
+      <w:start w:val="1"/>
+      <w:numFmt w:val="bullet"/>
+      <w:lvlText w:val="o"/>
+      <w:lvlJc w:val="left"/>
+      <w:pPr>
+        <w:ind w:left="1440" w:hanging="360"/>
+      </w:pPr>
+      <w:rPr>
+        <w:rFonts w:ascii="Courier New" w:hAnsi="Courier New" w:cs="Courier New" w:hint="default"/>
+      </w:rPr>
+    </w:lvl>
+    <w:lvl w:ilvl="2" w:tplc="0C0A0005" w:tentative="1">
+      <w:start w:val="1"/>
+      <w:numFmt w:val="bullet"/>
+      <w:lvlText w:val=""/>
+      <w:lvlJc w:val="left"/>
+      <w:pPr>
+        <w:ind w:left="2160" w:hanging="360"/>
+      </w:pPr>
+      <w:rPr>
+        <w:rFonts w:ascii="Wingdings" w:hAnsi="Wingdings" w:hint="default"/>
+      </w:rPr>
+    </w:lvl>
+    <w:lvl w:ilvl="3" w:tplc="0C0A0001" w:tentative="1">
+      <w:start w:val="1"/>
+      <w:numFmt w:val="bullet"/>
+      <w:lvlText w:val=""/>
+      <w:lvlJc w:val="left"/>
+      <w:pPr>
+        <w:ind w:left="2880" w:hanging="360"/>
+      </w:pPr>
+      <w:rPr>
+        <w:rFonts w:ascii="Symbol" w:hAnsi="Symbol" w:hint="default"/>
+      </w:rPr>
+    </w:lvl>
+    <w:lvl w:ilvl="4" w:tplc="0C0A0003" w:tentative="1">
+      <w:start w:val="1"/>
+      <w:numFmt w:val="bullet"/>
+      <w:lvlText w:val="o"/>
+      <w:lvlJc w:val="left"/>
+      <w:pPr>
+        <w:ind w:left="3600" w:hanging="360"/>
+      </w:pPr>
+      <w:rPr>
+        <w:rFonts w:ascii="Courier New" w:hAnsi="Courier New" w:cs="Courier New" w:hint="default"/>
+      </w:rPr>
+    </w:lvl>
+    <w:lvl w:ilvl="5" w:tplc="0C0A0005" w:tentative="1">
+      <w:start w:val="1"/>
+      <w:numFmt w:val="bullet"/>
+      <w:lvlText w:val=""/>
+      <w:lvlJc w:val="left"/>
+      <w:pPr>
+        <w:ind w:left="4320" w:hanging="360"/>
+      </w:pPr>
+      <w:rPr>
+        <w:rFonts w:ascii="Wingdings" w:hAnsi="Wingdings" w:hint="default"/>
+      </w:rPr>
+    </w:lvl>
+    <w:lvl w:ilvl="6" w:tplc="0C0A0001" w:tentative="1">
+      <w:start w:val="1"/>
+      <w:numFmt w:val="bullet"/>
+      <w:lvlText w:val=""/>
+      <w:lvlJc w:val="left"/>
+      <w:pPr>
+        <w:ind w:left="5040" w:hanging="360"/>
+      </w:pPr>
+      <w:rPr>
+        <w:rFonts w:ascii="Symbol" w:hAnsi="Symbol" w:hint="default"/>
+      </w:rPr>
+    </w:lvl>
+    <w:lvl w:ilvl="7" w:tplc="0C0A0003" w:tentative="1">
+      <w:start w:val="1"/>
+      <w:numFmt w:val="bullet"/>
+      <w:lvlText w:val="o"/>
+      <w:lvlJc w:val="left"/>
+      <w:pPr>
+        <w:ind w:left="5760" w:hanging="360"/>
+      </w:pPr>
+      <w:rPr>
+        <w:rFonts w:ascii="Courier New" w:hAnsi="Courier New" w:cs="Courier New" w:hint="default"/>
+      </w:rPr>
+    </w:lvl>
+    <w:lvl w:ilvl="8" w:tplc="0C0A0005" w:tentative="1">
+      <w:start w:val="1"/>
+      <w:numFmt w:val="bullet"/>
+      <w:lvlText w:val=""/>
+      <w:lvlJc w:val="left"/>
+      <w:pPr>
+        <w:ind w:left="6480" w:hanging="360"/>
+      </w:pPr>
+      <w:rPr>
+        <w:rFonts w:ascii="Wingdings" w:hAnsi="Wingdings" w:hint="default"/>
+      </w:rPr>
+    </w:lvl>
+  </w:abstractNum>
+  <w:abstractNum w:abstractNumId="21" w15:restartNumberingAfterBreak="0">
     <w:nsid w:val="739C68F8"/>
     <w:multiLevelType w:val="multilevel"/>
     <w:tmpl w:val="396682B4"/>
@@ -49046,7 +53950,7 @@
       </w:pPr>
     </w:lvl>
   </w:abstractNum>
-  <w:abstractNum w:abstractNumId="21" w15:restartNumberingAfterBreak="0">
+  <w:abstractNum w:abstractNumId="22" w15:restartNumberingAfterBreak="0">
     <w:nsid w:val="756B5DB8"/>
     <w:multiLevelType w:val="hybridMultilevel"/>
     <w:tmpl w:val="4B72A9E6"/>
@@ -49159,7 +54063,7 @@
       </w:rPr>
     </w:lvl>
   </w:abstractNum>
-  <w:abstractNum w:abstractNumId="22" w15:restartNumberingAfterBreak="0">
+  <w:abstractNum w:abstractNumId="23" w15:restartNumberingAfterBreak="0">
     <w:nsid w:val="75B32E60"/>
     <w:multiLevelType w:val="hybridMultilevel"/>
     <w:tmpl w:val="98CA1BBA"/>
@@ -49282,16 +54186,16 @@
     <w:abstractNumId w:val="14"/>
   </w:num>
   <w:num w:numId="4">
-    <w:abstractNumId w:val="20"/>
+    <w:abstractNumId w:val="21"/>
   </w:num>
   <w:num w:numId="5">
-    <w:abstractNumId w:val="20"/>
+    <w:abstractNumId w:val="21"/>
   </w:num>
   <w:num w:numId="6">
-    <w:abstractNumId w:val="21"/>
+    <w:abstractNumId w:val="22"/>
   </w:num>
   <w:num w:numId="7">
-    <w:abstractNumId w:val="20"/>
+    <w:abstractNumId w:val="21"/>
     <w:lvlOverride w:ilvl="0">
       <w:startOverride w:val="1"/>
     </w:lvlOverride>
@@ -49321,7 +54225,7 @@
     </w:lvlOverride>
   </w:num>
   <w:num w:numId="8">
-    <w:abstractNumId w:val="20"/>
+    <w:abstractNumId w:val="21"/>
     <w:lvlOverride w:ilvl="0">
       <w:startOverride w:val="1"/>
     </w:lvlOverride>
@@ -49375,13 +54279,13 @@
     <w:abstractNumId w:val="0"/>
   </w:num>
   <w:num w:numId="17">
-    <w:abstractNumId w:val="22"/>
+    <w:abstractNumId w:val="23"/>
   </w:num>
   <w:num w:numId="18">
     <w:abstractNumId w:val="15"/>
   </w:num>
   <w:num w:numId="19">
-    <w:abstractNumId w:val="19"/>
+    <w:abstractNumId w:val="20"/>
   </w:num>
   <w:num w:numId="20">
     <w:abstractNumId w:val="18"/>
@@ -49403,6 +54307,9 @@
   </w:num>
   <w:num w:numId="26">
     <w:abstractNumId w:val="1"/>
+  </w:num>
+  <w:num w:numId="27">
+    <w:abstractNumId w:val="19"/>
   </w:num>
 </w:numbering>
 </file>
@@ -50040,7 +54947,6 @@
   <w:style w:type="character" w:default="1" w:styleId="Fuentedeprrafopredeter">
     <w:name w:val="Default Paragraph Font"/>
     <w:uiPriority w:val="1"/>
-    <w:semiHidden/>
     <w:unhideWhenUsed/>
   </w:style>
   <w:style w:type="table" w:default="1" w:styleId="Tablanormal">
